--- a/trunk/Version8/Doc/OpenDSSHarmonicsSolution.docx
+++ b/trunk/Version8/Doc/OpenDSSHarmonicsSolution.docx
@@ -1,6 +1,6 @@
 
 <file path=word/document.xml><?xml version="1.0" encoding="utf-8"?>
-<w:document xmlns:wpc="http://schemas.microsoft.com/office/word/2010/wordprocessingCanvas" xmlns:cx="http://schemas.microsoft.com/office/drawing/2014/chartex" xmlns:cx1="http://schemas.microsoft.com/office/drawing/2015/9/8/chartex" xmlns:cx2="http://schemas.microsoft.com/office/drawing/2015/10/21/chartex" xmlns:cx3="http://schemas.microsoft.com/office/drawing/2016/5/9/chartex" xmlns:cx4="http://schemas.microsoft.com/office/drawing/2016/5/10/chartex" xmlns:cx5="http://schemas.microsoft.com/office/drawing/2016/5/11/chartex" xmlns:cx6="http://schemas.microsoft.com/office/drawing/2016/5/12/chartex" xmlns:cx7="http://schemas.microsoft.com/office/drawing/2016/5/13/chartex" xmlns:cx8="http://schemas.microsoft.com/office/drawing/2016/5/14/chartex" xmlns:mc="http://schemas.openxmlformats.org/markup-compatibility/2006" xmlns:aink="http://schemas.microsoft.com/office/drawing/2016/ink" xmlns:am3d="http://schemas.microsoft.com/office/drawing/2017/model3d" xmlns:o="urn:schemas-microsoft-com:office:office" xmlns:r="http://schemas.openxmlformats.org/officeDocument/2006/relationships" xmlns:m="http://schemas.openxmlformats.org/officeDocument/2006/math" xmlns:v="urn:schemas-microsoft-com:vml" xmlns:wp14="http://schemas.microsoft.com/office/word/2010/wordprocessingDrawing" xmlns:wp="http://schemas.openxmlformats.org/drawingml/2006/wordprocessingDrawing" xmlns:w10="urn:schemas-microsoft-com:office:word" xmlns:w="http://schemas.openxmlformats.org/wordprocessingml/2006/main" xmlns:w14="http://schemas.microsoft.com/office/word/2010/wordml" xmlns:w15="http://schemas.microsoft.com/office/word/2012/wordml" xmlns:w16cex="http://schemas.microsoft.com/office/word/2018/wordml/cex" xmlns:w16cid="http://schemas.microsoft.com/office/word/2016/wordml/cid" xmlns:w16="http://schemas.microsoft.com/office/word/2018/wordml" xmlns:w16se="http://schemas.microsoft.com/office/word/2015/wordml/symex" xmlns:wpg="http://schemas.microsoft.com/office/word/2010/wordprocessingGroup" xmlns:wpi="http://schemas.microsoft.com/office/word/2010/wordprocessingInk" xmlns:wne="http://schemas.microsoft.com/office/word/2006/wordml" xmlns:wps="http://schemas.microsoft.com/office/word/2010/wordprocessingShape" mc:Ignorable="w14 w15 w16se w16cid w16 w16cex wp14">
+<w:document xmlns:wpc="http://schemas.microsoft.com/office/word/2010/wordprocessingCanvas" xmlns:cx="http://schemas.microsoft.com/office/drawing/2014/chartex" xmlns:cx1="http://schemas.microsoft.com/office/drawing/2015/9/8/chartex" xmlns:cx2="http://schemas.microsoft.com/office/drawing/2015/10/21/chartex" xmlns:cx3="http://schemas.microsoft.com/office/drawing/2016/5/9/chartex" xmlns:cx4="http://schemas.microsoft.com/office/drawing/2016/5/10/chartex" xmlns:cx5="http://schemas.microsoft.com/office/drawing/2016/5/11/chartex" xmlns:cx6="http://schemas.microsoft.com/office/drawing/2016/5/12/chartex" xmlns:cx7="http://schemas.microsoft.com/office/drawing/2016/5/13/chartex" xmlns:cx8="http://schemas.microsoft.com/office/drawing/2016/5/14/chartex" xmlns:mc="http://schemas.openxmlformats.org/markup-compatibility/2006" xmlns:aink="http://schemas.microsoft.com/office/drawing/2016/ink" xmlns:am3d="http://schemas.microsoft.com/office/drawing/2017/model3d" xmlns:o="urn:schemas-microsoft-com:office:office" xmlns:r="http://schemas.openxmlformats.org/officeDocument/2006/relationships" xmlns:m="http://schemas.openxmlformats.org/officeDocument/2006/math" xmlns:v="urn:schemas-microsoft-com:vml" xmlns:wp14="http://schemas.microsoft.com/office/word/2010/wordprocessingDrawing" xmlns:wp="http://schemas.openxmlformats.org/drawingml/2006/wordprocessingDrawing" xmlns:w10="urn:schemas-microsoft-com:office:word" xmlns:w="http://schemas.openxmlformats.org/wordprocessingml/2006/main" xmlns:w14="http://schemas.microsoft.com/office/word/2010/wordml" xmlns:w15="http://schemas.microsoft.com/office/word/2012/wordml" xmlns:w16cex="http://schemas.microsoft.com/office/word/2018/wordml/cex" xmlns:w16cid="http://schemas.microsoft.com/office/word/2016/wordml/cid" xmlns:w16="http://schemas.microsoft.com/office/word/2018/wordml" xmlns:w16sdtdh="http://schemas.microsoft.com/office/word/2020/wordml/sdtdatahash" xmlns:w16se="http://schemas.microsoft.com/office/word/2015/wordml/symex" xmlns:wpg="http://schemas.microsoft.com/office/word/2010/wordprocessingGroup" xmlns:wpi="http://schemas.microsoft.com/office/word/2010/wordprocessingInk" xmlns:wne="http://schemas.microsoft.com/office/word/2006/wordml" xmlns:wps="http://schemas.microsoft.com/office/word/2010/wordprocessingShape" mc:Ignorable="w14 w15 w16se w16cid w16 w16cex w16sdtdh wp14">
   <w:body>
     <w:p>
       <w:pPr>
@@ -162,7 +162,19 @@
         <w:rPr>
           <w:rFonts w:eastAsia="PalatinoLTStd-Roman"/>
         </w:rPr>
-        <w:t xml:space="preserve">harmonics problems were in medium- and low-voltage industrial and utility systems. It is necessary to model these systems in detail to accurately represent the system response to harmonic sources on the power system. </w:t>
+        <w:t xml:space="preserve">harmonics problems </w:t>
+      </w:r>
+      <w:r>
+        <w:rPr>
+          <w:rFonts w:eastAsia="PalatinoLTStd-Roman"/>
+        </w:rPr>
+        <w:t>first appeared</w:t>
+      </w:r>
+      <w:r>
+        <w:rPr>
+          <w:rFonts w:eastAsia="PalatinoLTStd-Roman"/>
+        </w:rPr>
+        <w:t xml:space="preserve"> in medium- and low-voltage industrial and utility systems. It is necessary to model these systems in detail to accurately represent the system response to harmonic sources on the power system. </w:t>
       </w:r>
       <w:r>
         <w:rPr>
@@ -389,13 +401,37 @@
         <w:rPr>
           <w:rFonts w:eastAsia="PalatinoLTStd-Roman"/>
         </w:rPr>
-        <w:t xml:space="preserve"> shows the basic circuit model concept that OpenDSS uses for both harmonics analysis and power flow analysis. </w:t>
-      </w:r>
-      <w:r>
-        <w:rPr>
-          <w:rFonts w:eastAsia="PalatinoLTStd-Roman"/>
-        </w:rPr>
-        <w:t xml:space="preserve">In fact, it uses this circuit model for all of the solution modes. </w:t>
+        <w:t xml:space="preserve"> shows the basic circuit model concept that OpenDSS uses for both harmonics analysis and power flow analysis</w:t>
+      </w:r>
+      <w:r>
+        <w:rPr>
+          <w:rFonts w:eastAsia="PalatinoLTStd-Roman"/>
+        </w:rPr>
+        <w:t xml:space="preserve"> of distribution systems</w:t>
+      </w:r>
+      <w:r>
+        <w:rPr>
+          <w:rFonts w:eastAsia="PalatinoLTStd-Roman"/>
+        </w:rPr>
+        <w:t xml:space="preserve">. </w:t>
+      </w:r>
+      <w:r>
+        <w:rPr>
+          <w:rFonts w:eastAsia="PalatinoLTStd-Roman"/>
+        </w:rPr>
+        <w:t>In fact, it uses this circuit model for all of the solution modes</w:t>
+      </w:r>
+      <w:r>
+        <w:rPr>
+          <w:rFonts w:eastAsia="PalatinoLTStd-Roman"/>
+        </w:rPr>
+        <w:t xml:space="preserve"> currently implemented in OpenDSS, including Dynamics mode</w:t>
+      </w:r>
+      <w:r>
+        <w:rPr>
+          <w:rFonts w:eastAsia="PalatinoLTStd-Roman"/>
+        </w:rPr>
+        <w:t xml:space="preserve">. </w:t>
       </w:r>
       <w:r>
         <w:rPr>
@@ -415,7 +451,19 @@
         <w:rPr>
           <w:rFonts w:eastAsia="PalatinoLTStd-Roman"/>
         </w:rPr>
-        <w:t xml:space="preserve"> is constructed to represent all the linear elements in the circuit. These are </w:t>
+        <w:t xml:space="preserve"> is constructed to represent all the linear elements in the circuit. </w:t>
+      </w:r>
+      <w:r>
+        <w:rPr>
+          <w:rFonts w:eastAsia="PalatinoLTStd-Roman"/>
+        </w:rPr>
+        <w:t>In OpenDSS, t</w:t>
+      </w:r>
+      <w:r>
+        <w:rPr>
+          <w:rFonts w:eastAsia="PalatinoLTStd-Roman"/>
+        </w:rPr>
+        <w:t xml:space="preserve">hese are </w:t>
       </w:r>
       <w:r>
         <w:rPr>
@@ -455,7 +503,61 @@
         <w:rPr>
           <w:rFonts w:eastAsia="PalatinoLTStd-Roman"/>
         </w:rPr>
-        <w:t xml:space="preserve"> elements such as loads and generators usually have a nonlinear characteristic with respect to voltage and are represented as current sources</w:t>
+        <w:t xml:space="preserve"> elements </w:t>
+      </w:r>
+      <w:r>
+        <w:rPr>
+          <w:rFonts w:eastAsia="PalatinoLTStd-Roman"/>
+        </w:rPr>
+        <w:t xml:space="preserve">(PC Elements) </w:t>
+      </w:r>
+      <w:r>
+        <w:rPr>
+          <w:rFonts w:eastAsia="PalatinoLTStd-Roman"/>
+        </w:rPr>
+        <w:t xml:space="preserve">such as </w:t>
+      </w:r>
+      <w:r>
+        <w:rPr>
+          <w:rFonts w:eastAsia="PalatinoLTStd-Roman"/>
+        </w:rPr>
+        <w:t>L</w:t>
+      </w:r>
+      <w:r>
+        <w:rPr>
+          <w:rFonts w:eastAsia="PalatinoLTStd-Roman"/>
+        </w:rPr>
+        <w:t xml:space="preserve">oad and </w:t>
+      </w:r>
+      <w:r>
+        <w:rPr>
+          <w:rFonts w:eastAsia="PalatinoLTStd-Roman"/>
+        </w:rPr>
+        <w:t>G</w:t>
+      </w:r>
+      <w:r>
+        <w:rPr>
+          <w:rFonts w:eastAsia="PalatinoLTStd-Roman"/>
+        </w:rPr>
+        <w:t>enerator usually have a nonlinear characteristic with respect to voltage and are represented as</w:t>
+      </w:r>
+      <w:r>
+        <w:rPr>
+          <w:rFonts w:eastAsia="PalatinoLTStd-Roman"/>
+        </w:rPr>
+        <w:t xml:space="preserve"> a combination of</w:t>
+      </w:r>
+      <w:r>
+        <w:rPr>
+          <w:rFonts w:eastAsia="PalatinoLTStd-Roman"/>
+        </w:rPr>
+        <w:t xml:space="preserve"> current sources</w:t>
+      </w:r>
+      <w:r>
+        <w:rPr>
+          <w:rFonts w:eastAsia="PalatinoLTStd-Roman"/>
+        </w:rPr>
+        <w:t xml:space="preserve"> and shunt linear impedances</w:t>
       </w:r>
       <w:r>
         <w:rPr>
@@ -467,7 +569,14 @@
         <w:rPr>
           <w:rFonts w:eastAsia="PalatinoLTStd-Roman"/>
         </w:rPr>
-        <w:t>. For harmonics analysis, the nonlinear circuit elements are the sources of the distortion and are likewise represented by current sources of multiple frequencies, i.e., harmonic current</w:t>
+        <w:t xml:space="preserve">. For harmonics analysis, the nonlinear circuit elements are the sources of the </w:t>
+      </w:r>
+      <w:r>
+        <w:rPr>
+          <w:rFonts w:eastAsia="PalatinoLTStd-Roman"/>
+        </w:rPr>
+        <w:lastRenderedPageBreak/>
+        <w:t>distortion and are likewise represented by current sources of multiple frequencies, i.e., harmonic current</w:t>
       </w:r>
       <w:r>
         <w:rPr>
@@ -493,14 +602,79 @@
         <w:rPr>
           <w:rFonts w:eastAsia="PalatinoLTStd-Roman"/>
         </w:rPr>
-        <w:lastRenderedPageBreak/>
-        <w:t>In OpenDSS, you will find circuit elements that carry current segregated into two classes: Power Delivery (PD) elements and Power Conversion (PC) elements. PD elements are completely defined by their primitive Y matrix. PC elements may be represented by various formulations</w:t>
-      </w:r>
-      <w:r>
-        <w:rPr>
-          <w:rFonts w:eastAsia="PalatinoLTStd-Roman"/>
-        </w:rPr>
-        <w:t xml:space="preserve"> where the current injected into the network is a function of the voltage.</w:t>
+        <w:t xml:space="preserve">In OpenDSS, you will find </w:t>
+      </w:r>
+      <w:r>
+        <w:rPr>
+          <w:rFonts w:eastAsia="PalatinoLTStd-Roman"/>
+        </w:rPr>
+        <w:t xml:space="preserve">current-carrying </w:t>
+      </w:r>
+      <w:r>
+        <w:rPr>
+          <w:rFonts w:eastAsia="PalatinoLTStd-Roman"/>
+        </w:rPr>
+        <w:t xml:space="preserve">circuit elements segregated into two classes: Power Delivery (PD) elements and Power Conversion (PC) elements. PD elements are completely defined by their </w:t>
+      </w:r>
+      <w:r>
+        <w:rPr>
+          <w:rFonts w:eastAsia="PalatinoLTStd-Roman"/>
+        </w:rPr>
+        <w:t>linear “</w:t>
+      </w:r>
+      <w:r>
+        <w:rPr>
+          <w:rFonts w:eastAsia="PalatinoLTStd-Roman"/>
+        </w:rPr>
+        <w:t>primitive</w:t>
+      </w:r>
+      <w:r>
+        <w:rPr>
+          <w:rFonts w:eastAsia="PalatinoLTStd-Roman"/>
+        </w:rPr>
+        <w:t>”</w:t>
+      </w:r>
+      <w:r>
+        <w:rPr>
+          <w:rFonts w:eastAsia="PalatinoLTStd-Roman"/>
+        </w:rPr>
+        <w:t xml:space="preserve"> Y matrix. </w:t>
+      </w:r>
+      <w:r>
+        <w:rPr>
+          <w:rFonts w:eastAsia="PalatinoLTStd-Roman"/>
+        </w:rPr>
+        <w:t xml:space="preserve">That is, a nodal admittance matrix written for that element alone. </w:t>
+      </w:r>
+      <w:r>
+        <w:rPr>
+          <w:rFonts w:eastAsia="PalatinoLTStd-Roman"/>
+        </w:rPr>
+        <w:t>PC elements may be represented by various formulations</w:t>
+      </w:r>
+      <w:r>
+        <w:rPr>
+          <w:rFonts w:eastAsia="PalatinoLTStd-Roman"/>
+        </w:rPr>
+        <w:t xml:space="preserve"> where the current injected into the network is </w:t>
+      </w:r>
+      <w:r>
+        <w:rPr>
+          <w:rFonts w:eastAsia="PalatinoLTStd-Roman"/>
+        </w:rPr>
+        <w:t xml:space="preserve">computed as </w:t>
+      </w:r>
+      <w:r>
+        <w:rPr>
+          <w:rFonts w:eastAsia="PalatinoLTStd-Roman"/>
+        </w:rPr>
+        <w:t>a function of the voltage.</w:t>
+      </w:r>
+      <w:r>
+        <w:rPr>
+          <w:rFonts w:eastAsia="PalatinoLTStd-Roman"/>
+        </w:rPr>
+        <w:t xml:space="preserve"> There may be linear and non-linear components to PC elements.</w:t>
       </w:r>
     </w:p>
     <w:p>
@@ -548,30 +722,6 @@
         </w:rPr>
         <w:t xml:space="preserve">simple dynamics analysis for DG interconnection evaluation. Simple dynamics models are presently built into the program and this feature continues to be developed. </w:t>
       </w:r>
-    </w:p>
-    <w:p>
-      <w:pPr>
-        <w:pStyle w:val="BodyText"/>
-        <w:rPr>
-          <w:rFonts w:eastAsia="PalatinoLTStd-Roman"/>
-        </w:rPr>
-      </w:pPr>
-    </w:p>
-    <w:p>
-      <w:pPr>
-        <w:pStyle w:val="BodyText"/>
-        <w:rPr>
-          <w:rFonts w:eastAsia="PalatinoLTStd-Roman"/>
-        </w:rPr>
-      </w:pPr>
-    </w:p>
-    <w:p>
-      <w:pPr>
-        <w:pStyle w:val="BodyText"/>
-        <w:rPr>
-          <w:rFonts w:eastAsia="PalatinoLTStd-Roman"/>
-        </w:rPr>
-      </w:pPr>
     </w:p>
     <w:p>
       <w:pPr>
@@ -653,21 +803,215 @@
         <w:rPr>
           <w:rFonts w:eastAsiaTheme="minorHAnsi"/>
         </w:rPr>
-        <w:t xml:space="preserve">. Must be preceded by a successful power flow solution so that the machines and harmonics sources can be initialized. Loads are converted to harmonic current sources and initialized based on the power flow solution according to the Spectrum object associated with each Load. Generators are converted to a voltage source behind subtransient reactance with the voltage spectrum specified for each generator. </w:t>
+        <w:t xml:space="preserve">. </w:t>
+      </w:r>
+      <w:r>
+        <w:rPr>
+          <w:rFonts w:eastAsiaTheme="minorHAnsi"/>
+        </w:rPr>
+        <w:t>It m</w:t>
+      </w:r>
+      <w:r>
+        <w:rPr>
+          <w:rFonts w:eastAsiaTheme="minorHAnsi"/>
+        </w:rPr>
+        <w:t xml:space="preserve">ust be preceded by a </w:t>
+      </w:r>
+      <w:r>
+        <w:rPr>
+          <w:rFonts w:eastAsiaTheme="minorHAnsi"/>
+        </w:rPr>
+        <w:t>converged</w:t>
+      </w:r>
+      <w:r>
+        <w:rPr>
+          <w:rFonts w:eastAsiaTheme="minorHAnsi"/>
+        </w:rPr>
+        <w:t xml:space="preserve"> power flow solution so that the </w:t>
+      </w:r>
+      <w:r>
+        <w:rPr>
+          <w:rFonts w:eastAsiaTheme="minorHAnsi"/>
+        </w:rPr>
+        <w:t>various</w:t>
+      </w:r>
+      <w:r>
+        <w:rPr>
+          <w:rFonts w:eastAsiaTheme="minorHAnsi"/>
+        </w:rPr>
+        <w:t xml:space="preserve"> harmonics sources can be initialized</w:t>
+      </w:r>
+      <w:r>
+        <w:rPr>
+          <w:rFonts w:eastAsiaTheme="minorHAnsi"/>
+        </w:rPr>
+        <w:t xml:space="preserve"> to the actual phase angles throughout the circuit. </w:t>
+      </w:r>
+      <w:r>
+        <w:rPr>
+          <w:rFonts w:eastAsiaTheme="minorHAnsi"/>
+        </w:rPr>
+        <w:t>Instead of a power flow solution, a direct-mode, or linear, solution is also acceptable to initialize the phase angles.</w:t>
+      </w:r>
+      <w:r>
+        <w:rPr>
+          <w:rFonts w:eastAsiaTheme="minorHAnsi"/>
+        </w:rPr>
+        <w:t xml:space="preserve"> The current sources for the PC elements are set to the present solution magnitude and the phase angle adjusted by for each harmonic represented in the Spectrum object associated with the Load, Generator, or other PCElement-class model.</w:t>
       </w:r>
     </w:p>
     <w:p>
       <w:pPr>
         <w:pStyle w:val="EPRINormal"/>
         <w:rPr>
-          <w:rFonts w:eastAsia="PalatinoLTStd-Roman"/>
-        </w:rPr>
-      </w:pPr>
-      <w:r>
-        <w:rPr>
           <w:rFonts w:eastAsiaTheme="minorHAnsi"/>
         </w:rPr>
-        <w:t xml:space="preserve">A Direct solution is performed for each harmonic frequency (more precisely, non-power frequency). The system Y matrix is built for each frequency and solved with the defined injections from all harmonic sources. A solution is performed for each frequency found to be defined in all the spectra being used in the circuit. Note that to perform a </w:t>
+      </w:pPr>
+      <w:r>
+        <w:rPr>
+          <w:rFonts w:eastAsiaTheme="minorHAnsi"/>
+        </w:rPr>
+        <w:t>The basic usage is intended to be:</w:t>
+      </w:r>
+    </w:p>
+    <w:p>
+      <w:pPr>
+        <w:pStyle w:val="EPRINormal"/>
+        <w:numPr>
+          <w:ilvl w:val="0"/>
+          <w:numId w:val="23"/>
+        </w:numPr>
+        <w:rPr>
+          <w:rFonts w:ascii="Courier New" w:eastAsiaTheme="minorHAnsi" w:hAnsi="Courier New" w:cs="Courier New"/>
+          <w:b/>
+          <w:bCs/>
+          <w:sz w:val="20"/>
+        </w:rPr>
+      </w:pPr>
+      <w:r>
+        <w:rPr>
+          <w:rFonts w:ascii="Courier New" w:eastAsiaTheme="minorHAnsi" w:hAnsi="Courier New" w:cs="Courier New"/>
+          <w:b/>
+          <w:bCs/>
+          <w:sz w:val="20"/>
+        </w:rPr>
+        <w:t>Solve  ! power flow</w:t>
+      </w:r>
+    </w:p>
+    <w:p>
+      <w:pPr>
+        <w:pStyle w:val="EPRINormal"/>
+        <w:numPr>
+          <w:ilvl w:val="0"/>
+          <w:numId w:val="23"/>
+        </w:numPr>
+        <w:rPr>
+          <w:rFonts w:ascii="Courier New" w:eastAsiaTheme="minorHAnsi" w:hAnsi="Courier New" w:cs="Courier New"/>
+          <w:b/>
+          <w:bCs/>
+          <w:sz w:val="20"/>
+        </w:rPr>
+      </w:pPr>
+      <w:r>
+        <w:rPr>
+          <w:rFonts w:ascii="Courier New" w:eastAsiaTheme="minorHAnsi" w:hAnsi="Courier New" w:cs="Courier New"/>
+          <w:b/>
+          <w:bCs/>
+          <w:sz w:val="20"/>
+        </w:rPr>
+        <w:t xml:space="preserve">Solve Mode=Harmonics ! Yields a reasonable harmonics solution </w:t>
+      </w:r>
+    </w:p>
+    <w:p>
+      <w:pPr>
+        <w:pStyle w:val="EPRINormal"/>
+        <w:rPr>
+          <w:rFonts w:eastAsiaTheme="minorHAnsi"/>
+        </w:rPr>
+      </w:pPr>
+      <w:r>
+        <w:rPr>
+          <w:rFonts w:eastAsiaTheme="minorHAnsi"/>
+        </w:rPr>
+        <w:t>Thus, the user could do an analysis of adding a capacitor bank and very quickly get an estimate of how that will affect the harmonic resonances of the system.</w:t>
+      </w:r>
+    </w:p>
+    <w:p>
+      <w:pPr>
+        <w:pStyle w:val="EPRINormal"/>
+        <w:rPr>
+          <w:rFonts w:eastAsiaTheme="minorHAnsi"/>
+        </w:rPr>
+      </w:pPr>
+      <w:r>
+        <w:rPr>
+          <w:rFonts w:eastAsiaTheme="minorHAnsi"/>
+        </w:rPr>
+        <w:t xml:space="preserve">Loads are converted to harmonic current sources and initialized based on the power flow solution according to the Spectrum object associated with each Load. Generators are converted to a voltage source behind subtransient reactance with the voltage spectrum specified for each generator. </w:t>
+      </w:r>
+      <w:r>
+        <w:rPr>
+          <w:rFonts w:eastAsiaTheme="minorHAnsi"/>
+        </w:rPr>
+        <w:t>Each kind of PC element can have its own special algorithm for initializing harmonics mode.</w:t>
+      </w:r>
+    </w:p>
+    <w:p>
+      <w:pPr>
+        <w:pStyle w:val="EPRINormal"/>
+        <w:rPr>
+          <w:rFonts w:eastAsiaTheme="minorHAnsi"/>
+        </w:rPr>
+      </w:pPr>
+      <w:r>
+        <w:rPr>
+          <w:rFonts w:eastAsiaTheme="minorHAnsi"/>
+        </w:rPr>
+        <w:t>Once initialized, a</w:t>
+      </w:r>
+      <w:r>
+        <w:rPr>
+          <w:rFonts w:eastAsiaTheme="minorHAnsi"/>
+        </w:rPr>
+        <w:t xml:space="preserve"> Direct</w:t>
+      </w:r>
+      <w:r>
+        <w:rPr>
+          <w:rFonts w:eastAsiaTheme="minorHAnsi"/>
+        </w:rPr>
+        <w:t>-mode</w:t>
+      </w:r>
+      <w:r>
+        <w:rPr>
+          <w:rFonts w:eastAsiaTheme="minorHAnsi"/>
+        </w:rPr>
+        <w:t xml:space="preserve"> solution is performed for each harmonic frequency (more precisely, non-power frequency). The system Y matrix is built for each frequency and solved with the defined injections from all harmonic sources. A solution is performed for each frequency found to be defined in </w:t>
+      </w:r>
+      <w:r>
+        <w:rPr>
+          <w:rFonts w:eastAsiaTheme="minorHAnsi"/>
+        </w:rPr>
+        <w:t>every Spectrum object active in the circuit. This solution gives an estimate of the expected harmonic distortion for the present loading condition.</w:t>
+      </w:r>
+    </w:p>
+    <w:p>
+      <w:pPr>
+        <w:pStyle w:val="EPRINormal"/>
+        <w:rPr>
+          <w:rFonts w:eastAsiaTheme="minorHAnsi"/>
+        </w:rPr>
+      </w:pPr>
+      <w:r>
+        <w:rPr>
+          <w:rFonts w:eastAsiaTheme="minorHAnsi"/>
+        </w:rPr>
+        <w:t>Another useful analysis is to perform a frequency scan of the network to identify possible resonances. T</w:t>
+      </w:r>
+      <w:r>
+        <w:rPr>
+          <w:rFonts w:eastAsiaTheme="minorHAnsi"/>
+        </w:rPr>
+        <w:t xml:space="preserve">o perform a </w:t>
       </w:r>
       <w:r>
         <w:rPr>
@@ -681,7 +1025,86 @@
         <w:rPr>
           <w:rFonts w:eastAsiaTheme="minorHAnsi"/>
         </w:rPr>
-        <w:t>of a network, you would define a Spectrum object with a small frequency increment and assign it to either an Isource or Vsource object, as appropriate.</w:t>
+        <w:t xml:space="preserve">of a </w:t>
+      </w:r>
+      <w:r>
+        <w:rPr>
+          <w:rFonts w:eastAsiaTheme="minorHAnsi"/>
+        </w:rPr>
+        <w:t>circuit</w:t>
+      </w:r>
+      <w:r>
+        <w:rPr>
+          <w:rFonts w:eastAsiaTheme="minorHAnsi"/>
+        </w:rPr>
+        <w:t>, you would define a Spectrum object with a small frequency increment and assign it to either an Isource or Vsource object, as appropriate.</w:t>
+      </w:r>
+      <w:r>
+        <w:rPr>
+          <w:rFonts w:eastAsiaTheme="minorHAnsi"/>
+        </w:rPr>
+        <w:t xml:space="preserve"> A </w:t>
+      </w:r>
+      <w:r>
+        <w:rPr>
+          <w:rFonts w:eastAsiaTheme="minorHAnsi"/>
+        </w:rPr>
+        <w:lastRenderedPageBreak/>
+        <w:t xml:space="preserve">common technique is to define a 1.0 A current source at each frequency. Thus, the voltage solution will be the driving-point impedance at the bus where the </w:t>
+      </w:r>
+      <w:r>
+        <w:rPr>
+          <w:rFonts w:eastAsiaTheme="minorHAnsi"/>
+        </w:rPr>
+        <w:t xml:space="preserve">current source is attached or the transfer impedance to another bus. </w:t>
+      </w:r>
+    </w:p>
+    <w:p>
+      <w:pPr>
+        <w:pStyle w:val="EPRINormal"/>
+        <w:rPr>
+          <w:rFonts w:eastAsiaTheme="minorHAnsi"/>
+        </w:rPr>
+      </w:pPr>
+      <w:r>
+        <w:rPr>
+          <w:rFonts w:eastAsiaTheme="minorHAnsi"/>
+        </w:rPr>
+        <w:t xml:space="preserve">All other harmonic sources must be set to zero so they don’t interfere with the frequency scan. Since all Load objects have a default Spectrum assigned, one common error is to leave these in the circuit. </w:t>
+      </w:r>
+      <w:r>
+        <w:rPr>
+          <w:rFonts w:eastAsiaTheme="minorHAnsi"/>
+        </w:rPr>
+        <w:t>I all Load objects have the “DefaultLoad” spectrum assigned, a quick way to negate its effect is to issue change the number of points in that spectrum to 1:</w:t>
+      </w:r>
+    </w:p>
+    <w:p>
+      <w:pPr>
+        <w:pStyle w:val="EPRINormal"/>
+        <w:rPr>
+          <w:rFonts w:eastAsiaTheme="minorHAnsi"/>
+        </w:rPr>
+      </w:pPr>
+      <w:r>
+        <w:rPr>
+          <w:rFonts w:eastAsiaTheme="minorHAnsi"/>
+        </w:rPr>
+        <w:t xml:space="preserve">    Spectrum.DefaultLoad.NumHarm=1</w:t>
+      </w:r>
+    </w:p>
+    <w:p>
+      <w:pPr>
+        <w:pStyle w:val="EPRINormal"/>
+        <w:rPr>
+          <w:rFonts w:eastAsia="PalatinoLTStd-Roman"/>
+        </w:rPr>
+      </w:pPr>
+      <w:r>
+        <w:rPr>
+          <w:rFonts w:eastAsiaTheme="minorHAnsi"/>
+        </w:rPr>
+        <w:t>This will define all Loads with only a fundamental frequency value. Another method is to disable all Spectrum and re-define the scan spectrum.</w:t>
       </w:r>
     </w:p>
     <w:p>
@@ -700,43 +1123,717 @@
     </w:p>
     <w:p>
       <w:pPr>
+        <w:pStyle w:val="EPRINormal"/>
+        <w:rPr>
+          <w:rFonts w:eastAsia="PalatinoLTStd-Roman"/>
+        </w:rPr>
+      </w:pPr>
+      <w:r>
+        <w:rPr>
+          <w:rFonts w:eastAsia="PalatinoLTStd-Roman"/>
+        </w:rPr>
+        <w:t>Each PC element has a link to a harmonic spectrum object that is used for harmonics analysis.</w:t>
+      </w:r>
+      <w:r>
+        <w:rPr>
+          <w:rFonts w:eastAsia="PalatinoLTStd-Roman"/>
+        </w:rPr>
+        <w:t xml:space="preserve"> The elements of a Spectrum object are:</w:t>
+      </w:r>
+    </w:p>
+    <w:tbl>
+      <w:tblPr>
+        <w:tblStyle w:val="TableGrid"/>
+        <w:tblW w:w="0" w:type="auto"/>
+        <w:tblLook w:val="04A0" w:firstRow="1" w:lastRow="0" w:firstColumn="1" w:lastColumn="0" w:noHBand="0" w:noVBand="1"/>
+      </w:tblPr>
+      <w:tblGrid>
+        <w:gridCol w:w="1435"/>
+        <w:gridCol w:w="7915"/>
+      </w:tblGrid>
+      <w:tr>
+        <w:tc>
+          <w:tcPr>
+            <w:tcW w:w="1435" w:type="dxa"/>
+          </w:tcPr>
+          <w:p>
+            <w:pPr>
+              <w:pStyle w:val="EPRINormal"/>
+              <w:rPr>
+                <w:rFonts w:eastAsia="PalatinoLTStd-Roman"/>
+                <w:b/>
+                <w:bCs/>
+              </w:rPr>
+            </w:pPr>
+            <w:r>
+              <w:rPr>
+                <w:rFonts w:eastAsia="PalatinoLTStd-Roman"/>
+                <w:b/>
+                <w:bCs/>
+              </w:rPr>
+              <w:t>Property</w:t>
+            </w:r>
+          </w:p>
+        </w:tc>
+        <w:tc>
+          <w:tcPr>
+            <w:tcW w:w="7915" w:type="dxa"/>
+          </w:tcPr>
+          <w:p>
+            <w:pPr>
+              <w:pStyle w:val="EPRINormal"/>
+              <w:rPr>
+                <w:rFonts w:eastAsia="PalatinoLTStd-Roman"/>
+                <w:b/>
+                <w:bCs/>
+              </w:rPr>
+            </w:pPr>
+            <w:r>
+              <w:rPr>
+                <w:rFonts w:eastAsia="PalatinoLTStd-Roman"/>
+                <w:b/>
+                <w:bCs/>
+              </w:rPr>
+              <w:t>Description</w:t>
+            </w:r>
+          </w:p>
+        </w:tc>
+      </w:tr>
+      <w:tr>
+        <w:tc>
+          <w:tcPr>
+            <w:tcW w:w="1435" w:type="dxa"/>
+          </w:tcPr>
+          <w:p>
+            <w:pPr>
+              <w:pStyle w:val="EPRINormal"/>
+              <w:rPr>
+                <w:rFonts w:eastAsia="PalatinoLTStd-Roman"/>
+              </w:rPr>
+            </w:pPr>
+            <w:r>
+              <w:rPr>
+                <w:rFonts w:eastAsia="PalatinoLTStd-Roman"/>
+              </w:rPr>
+              <w:t>NumHarm</w:t>
+            </w:r>
+          </w:p>
+        </w:tc>
+        <w:tc>
+          <w:tcPr>
+            <w:tcW w:w="7915" w:type="dxa"/>
+          </w:tcPr>
+          <w:p>
+            <w:pPr>
+              <w:pStyle w:val="EPRINormal"/>
+              <w:rPr>
+                <w:rFonts w:eastAsia="PalatinoLTStd-Roman"/>
+              </w:rPr>
+            </w:pPr>
+            <w:r>
+              <w:rPr>
+                <w:rFonts w:eastAsia="PalatinoLTStd-Roman"/>
+              </w:rPr>
+              <w:t>Number of frequencies in this spectrum. (See CSVFile)</w:t>
+            </w:r>
+          </w:p>
+        </w:tc>
+      </w:tr>
+      <w:tr>
+        <w:tc>
+          <w:tcPr>
+            <w:tcW w:w="1435" w:type="dxa"/>
+          </w:tcPr>
+          <w:p>
+            <w:pPr>
+              <w:pStyle w:val="EPRINormal"/>
+              <w:rPr>
+                <w:rFonts w:eastAsia="PalatinoLTStd-Roman"/>
+              </w:rPr>
+            </w:pPr>
+            <w:r>
+              <w:rPr>
+                <w:rFonts w:eastAsia="PalatinoLTStd-Roman"/>
+              </w:rPr>
+              <w:t>%mag</w:t>
+            </w:r>
+          </w:p>
+        </w:tc>
+        <w:tc>
+          <w:tcPr>
+            <w:tcW w:w="7915" w:type="dxa"/>
+          </w:tcPr>
+          <w:p>
+            <w:pPr>
+              <w:pStyle w:val="EPRINormal"/>
+              <w:rPr>
+                <w:rFonts w:eastAsia="PalatinoLTStd-Roman"/>
+              </w:rPr>
+            </w:pPr>
+            <w:r>
+              <w:rPr>
+                <w:rFonts w:eastAsia="PalatinoLTStd-Roman"/>
+              </w:rPr>
+              <w:t>Array of magnitude values, assumed to be in PERCENT. You can also use the syntax</w:t>
+            </w:r>
+          </w:p>
+          <w:p>
+            <w:pPr>
+              <w:pStyle w:val="EPRINormal"/>
+              <w:ind w:left="720"/>
+              <w:rPr>
+                <w:rFonts w:eastAsia="PalatinoLTStd-Roman"/>
+              </w:rPr>
+            </w:pPr>
+            <w:r>
+              <w:rPr>
+                <w:rFonts w:eastAsia="PalatinoLTStd-Roman"/>
+              </w:rPr>
+              <w:t>%mag = (file=filename)     !for text file one value per line</w:t>
+            </w:r>
+            <w:r>
+              <w:rPr>
+                <w:rFonts w:eastAsia="PalatinoLTStd-Roman"/>
+              </w:rPr>
+              <w:br/>
+              <w:t>%mag = (dblfile=filename)  !for packed file of doubles</w:t>
+            </w:r>
+            <w:r>
+              <w:rPr>
+                <w:rFonts w:eastAsia="PalatinoLTStd-Roman"/>
+              </w:rPr>
+              <w:br/>
+              <w:t xml:space="preserve">%mag = (sngfile=filename)  !for packed file of singles </w:t>
+            </w:r>
+          </w:p>
+        </w:tc>
+      </w:tr>
+      <w:tr>
+        <w:tc>
+          <w:tcPr>
+            <w:tcW w:w="1435" w:type="dxa"/>
+          </w:tcPr>
+          <w:p>
+            <w:pPr>
+              <w:pStyle w:val="EPRINormal"/>
+              <w:rPr>
+                <w:rFonts w:eastAsia="PalatinoLTStd-Roman"/>
+              </w:rPr>
+            </w:pPr>
+            <w:r>
+              <w:rPr>
+                <w:rFonts w:eastAsia="PalatinoLTStd-Roman"/>
+              </w:rPr>
+              <w:t>angle</w:t>
+            </w:r>
+          </w:p>
+        </w:tc>
+        <w:tc>
+          <w:tcPr>
+            <w:tcW w:w="7915" w:type="dxa"/>
+          </w:tcPr>
+          <w:p>
+            <w:pPr>
+              <w:pStyle w:val="EPRINormal"/>
+              <w:rPr>
+                <w:rFonts w:eastAsia="PalatinoLTStd-Roman"/>
+              </w:rPr>
+            </w:pPr>
+            <w:r>
+              <w:rPr>
+                <w:rFonts w:eastAsia="PalatinoLTStd-Roman"/>
+              </w:rPr>
+              <w:t>Array of phase angle values, degrees.You can also use the syntax</w:t>
+            </w:r>
+          </w:p>
+          <w:p>
+            <w:pPr>
+              <w:pStyle w:val="EPRINormal"/>
+              <w:ind w:left="720"/>
+              <w:rPr>
+                <w:rFonts w:eastAsia="PalatinoLTStd-Roman"/>
+              </w:rPr>
+            </w:pPr>
+            <w:r>
+              <w:rPr>
+                <w:rFonts w:eastAsia="PalatinoLTStd-Roman"/>
+              </w:rPr>
+              <w:t>angle = (file=filename)     !for text file one value per line</w:t>
+            </w:r>
+            <w:r>
+              <w:rPr>
+                <w:rFonts w:eastAsia="PalatinoLTStd-Roman"/>
+              </w:rPr>
+              <w:br/>
+              <w:t>angle = (dblfile=filename)  !for packed file of doubles</w:t>
+            </w:r>
+            <w:r>
+              <w:rPr>
+                <w:rFonts w:eastAsia="PalatinoLTStd-Roman"/>
+              </w:rPr>
+              <w:br/>
+              <w:t xml:space="preserve">angle = (sngfile=filename)  !for packed file of singles </w:t>
+            </w:r>
+          </w:p>
+        </w:tc>
+      </w:tr>
+      <w:tr>
+        <w:tc>
+          <w:tcPr>
+            <w:tcW w:w="1435" w:type="dxa"/>
+          </w:tcPr>
+          <w:p>
+            <w:pPr>
+              <w:pStyle w:val="EPRINormal"/>
+              <w:rPr>
+                <w:rFonts w:eastAsia="PalatinoLTStd-Roman"/>
+              </w:rPr>
+            </w:pPr>
+            <w:r>
+              <w:rPr>
+                <w:rFonts w:eastAsia="PalatinoLTStd-Roman"/>
+              </w:rPr>
+              <w:t>harmonic</w:t>
+            </w:r>
+          </w:p>
+        </w:tc>
+        <w:tc>
+          <w:tcPr>
+            <w:tcW w:w="7915" w:type="dxa"/>
+          </w:tcPr>
+          <w:p>
+            <w:pPr>
+              <w:pStyle w:val="EPRINormal"/>
+              <w:rPr>
+                <w:rFonts w:eastAsia="PalatinoLTStd-Roman"/>
+              </w:rPr>
+            </w:pPr>
+            <w:r>
+              <w:rPr>
+                <w:rFonts w:eastAsia="PalatinoLTStd-Roman"/>
+              </w:rPr>
+              <w:t xml:space="preserve">Array of harmonic values. You can also use the </w:t>
+            </w:r>
+            <w:r>
+              <w:rPr>
+                <w:rFonts w:eastAsia="PalatinoLTStd-Roman"/>
+              </w:rPr>
+              <w:t>syntax</w:t>
+            </w:r>
+          </w:p>
+          <w:p>
+            <w:pPr>
+              <w:pStyle w:val="EPRINormal"/>
+              <w:ind w:left="720"/>
+              <w:rPr>
+                <w:rFonts w:eastAsia="PalatinoLTStd-Roman"/>
+              </w:rPr>
+            </w:pPr>
+            <w:r>
+              <w:rPr>
+                <w:rFonts w:eastAsia="PalatinoLTStd-Roman"/>
+              </w:rPr>
+              <w:t>harmonic = (file=filename)     !for text file one value per line</w:t>
+            </w:r>
+            <w:r>
+              <w:rPr>
+                <w:rFonts w:eastAsia="PalatinoLTStd-Roman"/>
+              </w:rPr>
+              <w:br/>
+              <w:t>harmonic = (dblfile=filename)  !for packed file of doubles</w:t>
+            </w:r>
+            <w:r>
+              <w:rPr>
+                <w:rFonts w:eastAsia="PalatinoLTStd-Roman"/>
+              </w:rPr>
+              <w:br/>
+              <w:t>harmonic = (sngfile=filename)  !for packed file of singles</w:t>
+            </w:r>
+          </w:p>
+        </w:tc>
+      </w:tr>
+      <w:tr>
+        <w:tc>
+          <w:tcPr>
+            <w:tcW w:w="1435" w:type="dxa"/>
+          </w:tcPr>
+          <w:p>
+            <w:pPr>
+              <w:pStyle w:val="EPRINormal"/>
+              <w:rPr>
+                <w:rFonts w:eastAsia="PalatinoLTStd-Roman"/>
+              </w:rPr>
+            </w:pPr>
+            <w:r>
+              <w:rPr>
+                <w:rFonts w:eastAsia="PalatinoLTStd-Roman"/>
+              </w:rPr>
+              <w:t>CSVFile</w:t>
+            </w:r>
+          </w:p>
+        </w:tc>
+        <w:tc>
+          <w:tcPr>
+            <w:tcW w:w="7915" w:type="dxa"/>
+          </w:tcPr>
+          <w:p>
+            <w:pPr>
+              <w:pStyle w:val="EPRINormal"/>
+              <w:rPr>
+                <w:rFonts w:eastAsia="PalatinoLTStd-Roman"/>
+              </w:rPr>
+            </w:pPr>
+            <w:r>
+              <w:rPr>
+                <w:rFonts w:eastAsia="PalatinoLTStd-Roman"/>
+              </w:rPr>
+              <w:t>File of spectrum points with (harmonic, magnitude-percent, angle-degrees) values, one set of 3 per line, in CSV format. If fewer than NUMHARM frequencies found in the file, NUMHARM is set to the smaller value.</w:t>
+            </w:r>
+          </w:p>
+        </w:tc>
+      </w:tr>
+    </w:tbl>
+    <w:p>
+      <w:pPr>
+        <w:pStyle w:val="EPRINormal"/>
+        <w:rPr>
+          <w:rFonts w:eastAsia="PalatinoLTStd-Roman"/>
+        </w:rPr>
+      </w:pPr>
+    </w:p>
+    <w:p>
+      <w:pPr>
+        <w:pStyle w:val="EPRINormal"/>
+        <w:rPr>
+          <w:rFonts w:eastAsia="PalatinoLTStd-Roman"/>
+        </w:rPr>
+      </w:pPr>
+      <w:r>
+        <w:rPr>
+          <w:rFonts w:eastAsia="PalatinoLTStd-Roman"/>
+        </w:rPr>
+        <w:t>Since a harmonic spectrum my have many points, there are alternate ways to enter the arrays that define the Spectrum object once it is loaded into memory. The basic way to enter an array in DSS text script is to enclose the elements in one of the string quoting methods in DSS:</w:t>
+      </w:r>
+    </w:p>
+    <w:p>
+      <w:pPr>
+        <w:pStyle w:val="EPRINormal"/>
+        <w:rPr>
+          <w:rFonts w:eastAsia="PalatinoLTStd-Roman"/>
+        </w:rPr>
+      </w:pPr>
+      <w:r>
+        <w:rPr>
+          <w:rFonts w:eastAsia="PalatinoLTStd-Roman"/>
+        </w:rPr>
+        <w:lastRenderedPageBreak/>
+        <w:t xml:space="preserve">    [..], (..), “..”, ‘..’’</w:t>
+      </w:r>
+    </w:p>
+    <w:p>
+      <w:pPr>
+        <w:pStyle w:val="EPRINormal"/>
+        <w:rPr>
+          <w:rFonts w:eastAsia="PalatinoLTStd-Roman"/>
+        </w:rPr>
+      </w:pPr>
+      <w:r>
+        <w:rPr>
+          <w:rFonts w:eastAsia="PalatinoLTStd-Roman"/>
+        </w:rPr>
+        <w:t>Or, as indicated in the table above, you may put the numbers in a file and redirect the DSS processor to that file as indicated. (DSS standard syntax for defining arrays in files.)</w:t>
+      </w:r>
+    </w:p>
+    <w:p>
+      <w:pPr>
+        <w:pStyle w:val="Heading2"/>
+        <w:rPr>
+          <w:rFonts w:eastAsia="PalatinoLTStd-Roman"/>
+        </w:rPr>
+      </w:pPr>
+      <w:r>
+        <w:rPr>
+          <w:rFonts w:eastAsia="PalatinoLTStd-Roman"/>
+        </w:rPr>
+        <w:t>Frequency</w:t>
+      </w:r>
+      <w:r>
+        <w:rPr>
+          <w:rFonts w:eastAsia="PalatinoLTStd-Roman"/>
+        </w:rPr>
+        <w:t xml:space="preserve"> Scans</w:t>
+      </w:r>
+    </w:p>
+    <w:p>
+      <w:pPr>
+        <w:pStyle w:val="EPRINormal"/>
+        <w:rPr>
+          <w:rFonts w:eastAsiaTheme="minorHAnsi"/>
+        </w:rPr>
+      </w:pPr>
+      <w:r>
+        <w:rPr>
+          <w:rFonts w:eastAsiaTheme="minorHAnsi"/>
+        </w:rPr>
+        <w:t xml:space="preserve">The OpenDSS then solves for each frequency presently defined for any of the harmonic-producing circuit elements (these are all presently Power Conversion-class elements – PC Elements). Users may also specify which harmonics are to be computed. Monitors are placed around the circuit to capture the results. </w:t>
+      </w:r>
+    </w:p>
+    <w:p>
+      <w:pPr>
+        <w:pStyle w:val="EPRINormal"/>
+        <w:rPr>
+          <w:rFonts w:eastAsiaTheme="minorHAnsi"/>
+        </w:rPr>
+      </w:pPr>
+      <w:r>
+        <w:rPr>
+          <w:rFonts w:eastAsiaTheme="minorHAnsi"/>
+        </w:rPr>
+        <w:t xml:space="preserve">Frequency </w:t>
+      </w:r>
+      <w:r>
+        <w:rPr>
+          <w:rFonts w:eastAsiaTheme="minorHAnsi"/>
+        </w:rPr>
+        <w:t>scans</w:t>
+      </w:r>
+      <w:r>
+        <w:rPr>
+          <w:rFonts w:eastAsiaTheme="minorHAnsi"/>
+        </w:rPr>
+        <w:t xml:space="preserve"> are performed similarly. The user defines </w:t>
+      </w:r>
+      <w:r>
+        <w:rPr>
+          <w:rFonts w:eastAsiaTheme="minorHAnsi"/>
+        </w:rPr>
+        <w:t>Spectrum object</w:t>
+      </w:r>
+      <w:r>
+        <w:rPr>
+          <w:rFonts w:eastAsiaTheme="minorHAnsi"/>
+        </w:rPr>
+        <w:t xml:space="preserve"> containing values for the frequencies (expressed as harmonics of the fundamental) of interest and assigns them to appropriate voltage or current sources. These sources may be defined to perform the </w:t>
+      </w:r>
+      <w:r>
+        <w:rPr>
+          <w:rFonts w:eastAsiaTheme="minorHAnsi"/>
+        </w:rPr>
+        <w:t>frequency s</w:t>
+      </w:r>
+      <w:r>
+        <w:rPr>
+          <w:rFonts w:eastAsiaTheme="minorHAnsi"/>
+        </w:rPr>
+        <w:t xml:space="preserve">weeps in three different ways: </w:t>
+      </w:r>
+    </w:p>
+    <w:p>
+      <w:pPr>
+        <w:pStyle w:val="EPRINormal"/>
+        <w:numPr>
+          <w:ilvl w:val="0"/>
+          <w:numId w:val="25"/>
+        </w:numPr>
+        <w:rPr>
+          <w:rFonts w:eastAsiaTheme="minorHAnsi"/>
+        </w:rPr>
+      </w:pPr>
+      <w:r>
+        <w:rPr>
+          <w:rFonts w:eastAsiaTheme="minorHAnsi"/>
+        </w:rPr>
+        <w:t xml:space="preserve">Positive Sequence: Phasors in 3-phase sources maintain a positive-sequence relationship at all frequencies. That is, all three voltages and currents are equal in magnitude and displaced by 120 degrees in normal ABC, or 123, rotation. </w:t>
+      </w:r>
+    </w:p>
+    <w:p>
+      <w:pPr>
+        <w:pStyle w:val="EPRINormal"/>
+        <w:numPr>
+          <w:ilvl w:val="0"/>
+          <w:numId w:val="25"/>
+        </w:numPr>
+        <w:rPr>
+          <w:rFonts w:eastAsiaTheme="minorHAnsi"/>
+        </w:rPr>
+      </w:pPr>
+      <w:r>
+        <w:rPr>
+          <w:rFonts w:eastAsiaTheme="minorHAnsi"/>
+        </w:rPr>
+        <w:t xml:space="preserve">Zero Sequence: All three voltages or currents are equal in magnitude and in phase. </w:t>
+      </w:r>
+    </w:p>
+    <w:p>
+      <w:pPr>
+        <w:pStyle w:val="EPRINormal"/>
+        <w:numPr>
+          <w:ilvl w:val="0"/>
+          <w:numId w:val="25"/>
+        </w:numPr>
+        <w:rPr>
+          <w:rFonts w:eastAsiaTheme="minorHAnsi"/>
+        </w:rPr>
+      </w:pPr>
+      <w:r>
+        <w:rPr>
+          <w:rFonts w:eastAsiaTheme="minorHAnsi"/>
+        </w:rPr>
+        <w:t xml:space="preserve">No sequence: Phasors are initialized with the power flow solution and are permitted to rotate independently with frequency. If they are in a positive sequence relationship at fundamental frequency, they will be in a negative sequence relationship at the </w:t>
+      </w:r>
+      <w:r>
+        <w:rPr>
+          <w:rFonts w:eastAsiaTheme="minorHAnsi"/>
+        </w:rPr>
+        <w:t>2</w:t>
+      </w:r>
+      <w:r>
+        <w:rPr>
+          <w:rFonts w:eastAsiaTheme="minorHAnsi"/>
+          <w:vertAlign w:val="superscript"/>
+        </w:rPr>
+        <w:t>nd</w:t>
+      </w:r>
+      <w:r>
+        <w:rPr>
+          <w:rFonts w:eastAsiaTheme="minorHAnsi"/>
+        </w:rPr>
+        <w:t xml:space="preserve"> </w:t>
+      </w:r>
+      <w:r>
+        <w:rPr>
+          <w:rFonts w:eastAsiaTheme="minorHAnsi"/>
+          <w:sz w:val="14"/>
+          <w:szCs w:val="14"/>
+        </w:rPr>
+        <w:t xml:space="preserve"> </w:t>
+      </w:r>
+      <w:r>
+        <w:rPr>
+          <w:rFonts w:eastAsiaTheme="minorHAnsi"/>
+        </w:rPr>
+        <w:t xml:space="preserve">harmonic, and a zero-sequence relationship at the </w:t>
+      </w:r>
+      <w:r>
+        <w:rPr>
+          <w:rFonts w:eastAsiaTheme="minorHAnsi"/>
+        </w:rPr>
+        <w:t>3</w:t>
+      </w:r>
+      <w:r>
+        <w:rPr>
+          <w:rFonts w:eastAsiaTheme="minorHAnsi"/>
+          <w:vertAlign w:val="superscript"/>
+        </w:rPr>
+        <w:t>rd</w:t>
+      </w:r>
+      <w:r>
+        <w:rPr>
+          <w:rFonts w:eastAsiaTheme="minorHAnsi"/>
+        </w:rPr>
+        <w:t xml:space="preserve"> </w:t>
+      </w:r>
+      <w:r>
+        <w:rPr>
+          <w:rFonts w:eastAsiaTheme="minorHAnsi"/>
+        </w:rPr>
+        <w:t xml:space="preserve">harmonic, etc. In between integer harmonics, the phasors will be somewhere in between (the difficulty will be deciding what that means!). </w:t>
+      </w:r>
+    </w:p>
+    <w:p>
+      <w:pPr>
+        <w:pStyle w:val="EPRINormal"/>
+        <w:rPr>
+          <w:rFonts w:eastAsiaTheme="minorHAnsi"/>
+        </w:rPr>
+      </w:pPr>
+      <w:r>
+        <w:rPr>
+          <w:rFonts w:eastAsiaTheme="minorHAnsi"/>
+        </w:rPr>
+        <w:t xml:space="preserve">OpenDSS will solve these frequency sweeps very quickly. So it is imperative to use Monitor object to capture the results after each frequency. Then the contents of a monitor may be </w:t>
+      </w:r>
+      <w:r>
+        <w:rPr>
+          <w:rFonts w:eastAsiaTheme="minorHAnsi"/>
+        </w:rPr>
+        <w:t>copied into Excel or some other program for further processing.</w:t>
+      </w:r>
+    </w:p>
+    <w:p>
+      <w:pPr>
+        <w:pStyle w:val="Heading2"/>
+        <w:rPr>
+          <w:rFonts w:eastAsiaTheme="minorHAnsi"/>
+        </w:rPr>
+      </w:pPr>
+      <w:r>
+        <w:rPr>
+          <w:rFonts w:eastAsiaTheme="minorHAnsi"/>
+        </w:rPr>
+        <w:t xml:space="preserve">Set </w:t>
+      </w:r>
+      <w:r>
+        <w:rPr>
+          <w:rFonts w:eastAsiaTheme="minorHAnsi"/>
+        </w:rPr>
+        <w:t xml:space="preserve">Harmonics = </w:t>
+      </w:r>
+      <w:r>
+        <w:rPr>
+          <w:rFonts w:eastAsiaTheme="minorHAnsi"/>
+        </w:rPr>
+        <w:t>[…]</w:t>
+      </w:r>
+      <w:r>
+        <w:rPr>
+          <w:rFonts w:eastAsiaTheme="minorHAnsi"/>
+        </w:rPr>
+        <w:t xml:space="preserve">  Command</w:t>
+      </w:r>
+    </w:p>
+    <w:p>
+      <w:pPr>
+        <w:pStyle w:val="EPRINormal"/>
+        <w:rPr>
+          <w:rFonts w:eastAsiaTheme="minorHAnsi"/>
+        </w:rPr>
+      </w:pPr>
+      <w:r>
+        <w:rPr>
+          <w:rFonts w:eastAsiaTheme="minorHAnsi"/>
+        </w:rPr>
+        <w:t xml:space="preserve">This command tells the program which harmonics of the base power frequency are to be solved. You can specify ALL or a list of harmonics in </w:t>
+      </w:r>
+      <w:r>
+        <w:rPr>
+          <w:rFonts w:eastAsiaTheme="minorHAnsi"/>
+        </w:rPr>
+        <w:t>OpenDSS</w:t>
+      </w:r>
+      <w:r>
+        <w:rPr>
+          <w:rFonts w:eastAsiaTheme="minorHAnsi"/>
+        </w:rPr>
+        <w:t xml:space="preserve"> array</w:t>
+      </w:r>
+      <w:r>
+        <w:rPr>
+          <w:rFonts w:eastAsiaTheme="minorHAnsi"/>
+        </w:rPr>
+        <w:t xml:space="preserve"> format</w:t>
+      </w:r>
+      <w:r>
+        <w:rPr>
+          <w:rFonts w:eastAsiaTheme="minorHAnsi"/>
+        </w:rPr>
+        <w:t xml:space="preserve">. For example </w:t>
+      </w:r>
+    </w:p>
+    <w:p>
+      <w:pPr>
         <w:pStyle w:val="BodyText"/>
-        <w:rPr>
-          <w:rFonts w:eastAsia="PalatinoLTStd-Roman"/>
-        </w:rPr>
-      </w:pPr>
-      <w:r>
-        <w:rPr>
-          <w:rFonts w:eastAsia="PalatinoLTStd-Roman"/>
-        </w:rPr>
-        <w:t>Each PC element has a link to a harmonic spectrum object that is used for harmonics analysis.</w:t>
-      </w:r>
-    </w:p>
-    <w:p>
-      <w:pPr>
-        <w:pStyle w:val="Heading2"/>
-        <w:rPr>
-          <w:rFonts w:eastAsia="PalatinoLTStd-Roman"/>
-        </w:rPr>
-      </w:pPr>
-      <w:r>
-        <w:rPr>
-          <w:rFonts w:eastAsia="PalatinoLTStd-Roman"/>
-        </w:rPr>
-        <w:t>Frequency</w:t>
-      </w:r>
-      <w:r>
-        <w:rPr>
-          <w:rFonts w:eastAsia="PalatinoLTStd-Roman"/>
-        </w:rPr>
-        <w:t xml:space="preserve"> Scans</w:t>
-      </w:r>
-    </w:p>
-    <w:p>
-      <w:pPr>
-        <w:autoSpaceDE w:val="0"/>
-        <w:autoSpaceDN w:val="0"/>
-        <w:adjustRightInd w:val="0"/>
+        <w:ind w:left="720"/>
         <w:rPr>
           <w:rFonts w:ascii="Calibri" w:eastAsiaTheme="minorHAnsi" w:hAnsi="Calibri" w:cs="Calibri"/>
           <w:color w:val="000000"/>
@@ -751,22 +1848,134 @@
           <w:sz w:val="22"/>
           <w:szCs w:val="22"/>
         </w:rPr>
-        <w:t xml:space="preserve">Once a power flow solution is achieved, the user simply issues the command: </w:t>
-      </w:r>
-    </w:p>
-    <w:p>
-      <w:pPr>
-        <w:autoSpaceDE w:val="0"/>
-        <w:autoSpaceDN w:val="0"/>
-        <w:adjustRightInd w:val="0"/>
-        <w:rPr>
-          <w:rFonts w:ascii="Courier New" w:eastAsiaTheme="minorHAnsi" w:hAnsi="Courier New" w:cs="Courier New"/>
+        <w:t>Set Harmonics=(1 5 7 11 13)</w:t>
+      </w:r>
+    </w:p>
+    <w:p>
+      <w:pPr>
+        <w:pStyle w:val="BodyText"/>
+        <w:ind w:left="720"/>
+        <w:rPr>
+          <w:rFonts w:ascii="Calibri" w:eastAsiaTheme="minorHAnsi" w:hAnsi="Calibri" w:cs="Calibri"/>
           <w:color w:val="000000"/>
-          <w:sz w:val="18"/>
-          <w:szCs w:val="18"/>
-        </w:rPr>
-      </w:pPr>
-      <w:r>
+          <w:sz w:val="22"/>
+          <w:szCs w:val="22"/>
+        </w:rPr>
+      </w:pPr>
+      <w:r>
+        <w:rPr>
+          <w:rFonts w:ascii="Calibri" w:eastAsiaTheme="minorHAnsi" w:hAnsi="Calibri" w:cs="Calibri"/>
+          <w:color w:val="000000"/>
+          <w:sz w:val="22"/>
+          <w:szCs w:val="22"/>
+        </w:rPr>
+        <w:t>Set Harmonics = ALL     (</w:t>
+      </w:r>
+      <w:r>
+        <w:rPr>
+          <w:rFonts w:ascii="Calibri" w:eastAsiaTheme="minorHAnsi" w:hAnsi="Calibri" w:cs="Calibri"/>
+          <w:b/>
+          <w:bCs/>
+          <w:color w:val="000000"/>
+          <w:sz w:val="22"/>
+          <w:szCs w:val="22"/>
+        </w:rPr>
+        <w:t>this is the default</w:t>
+      </w:r>
+      <w:r>
+        <w:rPr>
+          <w:rFonts w:ascii="Calibri" w:eastAsiaTheme="minorHAnsi" w:hAnsi="Calibri" w:cs="Calibri"/>
+          <w:color w:val="000000"/>
+          <w:sz w:val="22"/>
+          <w:szCs w:val="22"/>
+        </w:rPr>
+        <w:t>)</w:t>
+      </w:r>
+    </w:p>
+    <w:p>
+      <w:pPr>
+        <w:pStyle w:val="EPRINormal"/>
+        <w:rPr>
+          <w:rFonts w:eastAsiaTheme="minorHAnsi"/>
+        </w:rPr>
+      </w:pPr>
+      <w:r>
+        <w:rPr>
+          <w:rFonts w:eastAsiaTheme="minorHAnsi"/>
+        </w:rPr>
+        <w:t xml:space="preserve">If you specify ALL, the program will go to each </w:t>
+      </w:r>
+      <w:r>
+        <w:rPr>
+          <w:rFonts w:eastAsiaTheme="minorHAnsi"/>
+        </w:rPr>
+        <w:t>PC</w:t>
+      </w:r>
+      <w:r>
+        <w:rPr>
+          <w:rFonts w:eastAsiaTheme="minorHAnsi"/>
+        </w:rPr>
+        <w:t xml:space="preserve"> element and tabulate all the harmonics defined. These will be sorted and a solution performed at each frequency.</w:t>
+      </w:r>
+      <w:r>
+        <w:rPr>
+          <w:rFonts w:eastAsiaTheme="minorHAnsi"/>
+        </w:rPr>
+        <w:t xml:space="preserve"> This is the default harmonics-mode behavior of OpenDSS. </w:t>
+      </w:r>
+    </w:p>
+    <w:p>
+      <w:pPr>
+        <w:pStyle w:val="EPRINormal"/>
+        <w:rPr>
+          <w:rFonts w:eastAsiaTheme="minorHAnsi"/>
+        </w:rPr>
+      </w:pPr>
+      <w:r>
+        <w:rPr>
+          <w:rFonts w:eastAsiaTheme="minorHAnsi"/>
+        </w:rPr>
+        <w:t>The other example will solve only at harmonics 1, 5, 7, 11, and 13. If a PC element does not have one or more of these harmonics defined, it will be assumed that its value is zero at that harmonic.</w:t>
+      </w:r>
+    </w:p>
+    <w:p>
+      <w:pPr>
+        <w:pStyle w:val="Property"/>
+        <w:rPr>
+          <w:b/>
+        </w:rPr>
+      </w:pPr>
+    </w:p>
+    <w:p>
+      <w:pPr>
+        <w:pStyle w:val="BodyText"/>
+        <w:rPr>
+          <w:rFonts w:ascii="Calibri" w:eastAsiaTheme="minorHAnsi" w:hAnsi="Calibri" w:cs="Calibri"/>
+          <w:color w:val="000000"/>
+          <w:sz w:val="22"/>
+          <w:szCs w:val="22"/>
+        </w:rPr>
+      </w:pPr>
+    </w:p>
+    <w:p>
+      <w:pPr>
+        <w:pStyle w:val="Heading2"/>
+        <w:rPr>
+          <w:rFonts w:eastAsiaTheme="minorHAnsi"/>
+        </w:rPr>
+      </w:pPr>
+      <w:r>
+        <w:rPr>
+          <w:rFonts w:eastAsiaTheme="minorHAnsi"/>
+        </w:rPr>
+        <w:t>Example Script for Frequency Scan</w:t>
+      </w:r>
+    </w:p>
+    <w:p>
+      <w:pPr>
+        <w:pStyle w:val="BodyText"/>
+        <w:spacing w:after="0"/>
+        <w:ind w:left="720"/>
         <w:rPr>
           <w:rFonts w:ascii="Courier New" w:eastAsiaTheme="minorHAnsi" w:hAnsi="Courier New" w:cs="Courier New"/>
           <w:b/>
@@ -775,470 +1984,8 @@
           <w:sz w:val="18"/>
           <w:szCs w:val="18"/>
         </w:rPr>
-        <w:t xml:space="preserve">Solve mode=harmonics </w:t>
-      </w:r>
-    </w:p>
-    <w:p>
-      <w:pPr>
-        <w:autoSpaceDE w:val="0"/>
-        <w:autoSpaceDN w:val="0"/>
-        <w:adjustRightInd w:val="0"/>
-        <w:rPr>
-          <w:rFonts w:ascii="Calibri" w:eastAsiaTheme="minorHAnsi" w:hAnsi="Calibri" w:cs="Calibri"/>
-          <w:color w:val="000000"/>
-          <w:sz w:val="22"/>
-          <w:szCs w:val="22"/>
-        </w:rPr>
-      </w:pPr>
-      <w:r>
-        <w:rPr>
-          <w:rFonts w:ascii="Calibri" w:eastAsiaTheme="minorHAnsi" w:hAnsi="Calibri" w:cs="Calibri"/>
-          <w:color w:val="000000"/>
-          <w:sz w:val="22"/>
-          <w:szCs w:val="22"/>
-        </w:rPr>
-        <w:t xml:space="preserve">The OpenDSS then solves for each frequency presently defined for any of the harmonic-producing circuit elements (these are all presently Power Conversion-class elements – PC Elements). Users may also specify which harmonics are to be computed. Monitors are placed around the circuit to capture the results. </w:t>
-      </w:r>
-    </w:p>
-    <w:p>
-      <w:pPr>
-        <w:autoSpaceDE w:val="0"/>
-        <w:autoSpaceDN w:val="0"/>
-        <w:adjustRightInd w:val="0"/>
-        <w:rPr>
-          <w:rFonts w:ascii="Calibri" w:eastAsiaTheme="minorHAnsi" w:hAnsi="Calibri" w:cs="Calibri"/>
-          <w:color w:val="000000"/>
-          <w:sz w:val="22"/>
-          <w:szCs w:val="22"/>
-        </w:rPr>
-      </w:pPr>
-      <w:r>
-        <w:rPr>
-          <w:rFonts w:ascii="Calibri" w:eastAsiaTheme="minorHAnsi" w:hAnsi="Calibri" w:cs="Calibri"/>
-          <w:color w:val="000000"/>
-          <w:sz w:val="22"/>
-          <w:szCs w:val="22"/>
-        </w:rPr>
-        <w:t xml:space="preserve">Frequency sweeps are performed similarly. The user defines spectra containing values for the frequencies (expressed as harmonics of the fundamental) of interest and assigns them to appropriate voltage or current sources. These sources may be defined to perform the sweeps in three different ways: </w:t>
-      </w:r>
-    </w:p>
-    <w:p>
-      <w:pPr>
-        <w:autoSpaceDE w:val="0"/>
-        <w:autoSpaceDN w:val="0"/>
-        <w:adjustRightInd w:val="0"/>
-        <w:spacing w:after="137"/>
-        <w:rPr>
-          <w:rFonts w:ascii="Calibri" w:eastAsiaTheme="minorHAnsi" w:hAnsi="Calibri" w:cs="Calibri"/>
-          <w:color w:val="000000"/>
-          <w:sz w:val="22"/>
-          <w:szCs w:val="22"/>
-        </w:rPr>
-      </w:pPr>
-      <w:r>
-        <w:rPr>
-          <w:rFonts w:ascii="Calibri" w:eastAsiaTheme="minorHAnsi" w:hAnsi="Calibri" w:cs="Calibri"/>
-          <w:color w:val="000000"/>
-          <w:sz w:val="22"/>
-          <w:szCs w:val="22"/>
-        </w:rPr>
-        <w:lastRenderedPageBreak/>
-        <w:t xml:space="preserve">1. Positive Sequence: Phasors in 3-phase sources maintain a positive-sequence relationship at all frequencies. That is, all three voltages and currents are equal in magnitude and displaced by 120 degrees in normal ABC, or 123, rotation. </w:t>
-      </w:r>
-    </w:p>
-    <w:p>
-      <w:pPr>
-        <w:autoSpaceDE w:val="0"/>
-        <w:autoSpaceDN w:val="0"/>
-        <w:adjustRightInd w:val="0"/>
-        <w:spacing w:after="137"/>
-        <w:rPr>
-          <w:rFonts w:ascii="Calibri" w:eastAsiaTheme="minorHAnsi" w:hAnsi="Calibri" w:cs="Calibri"/>
-          <w:color w:val="000000"/>
-          <w:sz w:val="22"/>
-          <w:szCs w:val="22"/>
-        </w:rPr>
-      </w:pPr>
-      <w:r>
-        <w:rPr>
-          <w:rFonts w:ascii="Calibri" w:eastAsiaTheme="minorHAnsi" w:hAnsi="Calibri" w:cs="Calibri"/>
-          <w:color w:val="000000"/>
-          <w:sz w:val="22"/>
-          <w:szCs w:val="22"/>
-        </w:rPr>
-        <w:t xml:space="preserve">2. Zero Sequence: All three voltages or currents are equal in magnitude and in phase. </w:t>
-      </w:r>
-    </w:p>
-    <w:p>
-      <w:pPr>
-        <w:autoSpaceDE w:val="0"/>
-        <w:autoSpaceDN w:val="0"/>
-        <w:adjustRightInd w:val="0"/>
-        <w:rPr>
-          <w:rFonts w:ascii="Calibri" w:eastAsiaTheme="minorHAnsi" w:hAnsi="Calibri" w:cs="Calibri"/>
-          <w:color w:val="000000"/>
-          <w:sz w:val="22"/>
-          <w:szCs w:val="22"/>
-        </w:rPr>
-      </w:pPr>
-      <w:r>
-        <w:rPr>
-          <w:rFonts w:ascii="Calibri" w:eastAsiaTheme="minorHAnsi" w:hAnsi="Calibri" w:cs="Calibri"/>
-          <w:color w:val="000000"/>
-          <w:sz w:val="22"/>
-          <w:szCs w:val="22"/>
-        </w:rPr>
-        <w:t>3. No sequence: Phasors are initialized with the power flow solution and are permitted to rotate independently with frequency. If they are in a positive sequence relationship at fundamental frequency, they will be in a negative sequence relationship at the 2</w:t>
-      </w:r>
-      <w:r>
-        <w:rPr>
-          <w:rFonts w:ascii="Calibri" w:eastAsiaTheme="minorHAnsi" w:hAnsi="Calibri" w:cs="Calibri"/>
-          <w:color w:val="000000"/>
-          <w:sz w:val="14"/>
-          <w:szCs w:val="14"/>
-        </w:rPr>
-        <w:t xml:space="preserve">nd </w:t>
-      </w:r>
-      <w:r>
-        <w:rPr>
-          <w:rFonts w:ascii="Calibri" w:eastAsiaTheme="minorHAnsi" w:hAnsi="Calibri" w:cs="Calibri"/>
-          <w:color w:val="000000"/>
-          <w:sz w:val="22"/>
-          <w:szCs w:val="22"/>
-        </w:rPr>
-        <w:t>harmonic, and a zero-sequence relationship at the 3</w:t>
-      </w:r>
-      <w:r>
-        <w:rPr>
-          <w:rFonts w:ascii="Calibri" w:eastAsiaTheme="minorHAnsi" w:hAnsi="Calibri" w:cs="Calibri"/>
-          <w:color w:val="000000"/>
-          <w:sz w:val="14"/>
-          <w:szCs w:val="14"/>
-        </w:rPr>
-        <w:t xml:space="preserve">rd </w:t>
-      </w:r>
-      <w:r>
-        <w:rPr>
-          <w:rFonts w:ascii="Calibri" w:eastAsiaTheme="minorHAnsi" w:hAnsi="Calibri" w:cs="Calibri"/>
-          <w:color w:val="000000"/>
-          <w:sz w:val="22"/>
-          <w:szCs w:val="22"/>
-        </w:rPr>
-        <w:t xml:space="preserve">harmonic, etc. In between integer harmonics, the phasors will be somewhere in between (the difficulty will be deciding what that means!). </w:t>
-      </w:r>
-    </w:p>
-    <w:p>
-      <w:pPr>
-        <w:pStyle w:val="BodyText"/>
-        <w:rPr>
-          <w:rFonts w:eastAsia="PalatinoLTStd-Roman"/>
-        </w:rPr>
-      </w:pPr>
-    </w:p>
-    <w:p>
-      <w:pPr>
-        <w:pStyle w:val="BodyText"/>
-        <w:rPr>
-          <w:rFonts w:eastAsia="PalatinoLTStd-Roman"/>
-        </w:rPr>
-      </w:pPr>
-    </w:p>
-    <w:p>
-      <w:pPr>
-        <w:pStyle w:val="BodyText"/>
-        <w:rPr>
-          <w:rFonts w:eastAsia="PalatinoLTStd-Roman"/>
-        </w:rPr>
-      </w:pPr>
-    </w:p>
-    <w:p>
-      <w:pPr>
-        <w:autoSpaceDE w:val="0"/>
-        <w:autoSpaceDN w:val="0"/>
-        <w:adjustRightInd w:val="0"/>
-        <w:spacing w:after="120"/>
-        <w:rPr>
-          <w:rFonts w:ascii="Cambria" w:eastAsiaTheme="minorHAnsi" w:hAnsi="Cambria" w:cs="Cambria"/>
-          <w:b/>
-          <w:bCs/>
-          <w:i/>
-          <w:iCs/>
-          <w:color w:val="000000"/>
-          <w:sz w:val="23"/>
-          <w:szCs w:val="23"/>
-        </w:rPr>
-      </w:pPr>
-      <w:r>
-        <w:rPr>
-          <w:rFonts w:ascii="Cambria" w:eastAsiaTheme="minorHAnsi" w:hAnsi="Cambria" w:cs="Cambria"/>
-          <w:b/>
-          <w:bCs/>
-          <w:i/>
-          <w:iCs/>
-          <w:color w:val="000000"/>
-          <w:sz w:val="23"/>
-          <w:szCs w:val="23"/>
-        </w:rPr>
-        <w:t xml:space="preserve">Set </w:t>
-      </w:r>
-      <w:r>
-        <w:rPr>
-          <w:rFonts w:ascii="Cambria" w:eastAsiaTheme="minorHAnsi" w:hAnsi="Cambria" w:cs="Cambria"/>
-          <w:b/>
-          <w:bCs/>
-          <w:i/>
-          <w:iCs/>
-          <w:color w:val="000000"/>
-          <w:sz w:val="23"/>
-          <w:szCs w:val="23"/>
-        </w:rPr>
-        <w:t xml:space="preserve">Harmonics = </w:t>
-      </w:r>
-      <w:r>
-        <w:rPr>
-          <w:rFonts w:ascii="Cambria" w:eastAsiaTheme="minorHAnsi" w:hAnsi="Cambria" w:cs="Cambria"/>
-          <w:b/>
-          <w:bCs/>
-          <w:i/>
-          <w:iCs/>
-          <w:color w:val="000000"/>
-          <w:sz w:val="23"/>
-          <w:szCs w:val="23"/>
-        </w:rPr>
-        <w:t>[…]</w:t>
-      </w:r>
-    </w:p>
-    <w:p>
-      <w:pPr>
-        <w:pStyle w:val="BodyText"/>
-        <w:spacing w:after="120"/>
-        <w:rPr>
-          <w:rFonts w:eastAsiaTheme="minorHAnsi"/>
-        </w:rPr>
-      </w:pPr>
-      <w:r>
-        <w:rPr>
-          <w:rFonts w:eastAsiaTheme="minorHAnsi"/>
-        </w:rPr>
-        <w:t xml:space="preserve">This command tells the program which harmonics of the base power frequency are to be solved. You can specify ALL or a list of harmonics in </w:t>
-      </w:r>
-      <w:r>
-        <w:rPr>
-          <w:rFonts w:eastAsiaTheme="minorHAnsi"/>
-        </w:rPr>
-        <w:t>OpenDSS</w:t>
-      </w:r>
-      <w:r>
-        <w:rPr>
-          <w:rFonts w:eastAsiaTheme="minorHAnsi"/>
-        </w:rPr>
-        <w:t xml:space="preserve"> </w:t>
-      </w:r>
-      <w:r>
-        <w:rPr>
-          <w:rFonts w:eastAsiaTheme="minorHAnsi"/>
-        </w:rPr>
-        <w:t>array</w:t>
-      </w:r>
-      <w:r>
-        <w:rPr>
-          <w:rFonts w:eastAsiaTheme="minorHAnsi"/>
-        </w:rPr>
-        <w:t xml:space="preserve"> format</w:t>
-      </w:r>
-      <w:r>
-        <w:rPr>
-          <w:rFonts w:eastAsiaTheme="minorHAnsi"/>
-        </w:rPr>
-        <w:t xml:space="preserve">. For example </w:t>
-      </w:r>
-    </w:p>
-    <w:p>
-      <w:pPr>
-        <w:pStyle w:val="BodyText"/>
-        <w:ind w:left="720"/>
-        <w:rPr>
-          <w:rFonts w:ascii="Calibri" w:eastAsiaTheme="minorHAnsi" w:hAnsi="Calibri" w:cs="Calibri"/>
-          <w:color w:val="000000"/>
-          <w:sz w:val="22"/>
-          <w:szCs w:val="22"/>
-        </w:rPr>
-      </w:pPr>
-      <w:r>
-        <w:rPr>
-          <w:rFonts w:ascii="Calibri" w:eastAsiaTheme="minorHAnsi" w:hAnsi="Calibri" w:cs="Calibri"/>
-          <w:color w:val="000000"/>
-          <w:sz w:val="22"/>
-          <w:szCs w:val="22"/>
-        </w:rPr>
-        <w:t>Set Harmonics=(1 5 7 11 13)</w:t>
-      </w:r>
-    </w:p>
-    <w:p>
-      <w:pPr>
-        <w:pStyle w:val="BodyText"/>
-        <w:ind w:left="720"/>
-        <w:rPr>
-          <w:rFonts w:ascii="Calibri" w:eastAsiaTheme="minorHAnsi" w:hAnsi="Calibri" w:cs="Calibri"/>
-          <w:color w:val="000000"/>
-          <w:sz w:val="22"/>
-          <w:szCs w:val="22"/>
-        </w:rPr>
-      </w:pPr>
-      <w:r>
-        <w:rPr>
-          <w:rFonts w:ascii="Calibri" w:eastAsiaTheme="minorHAnsi" w:hAnsi="Calibri" w:cs="Calibri"/>
-          <w:color w:val="000000"/>
-          <w:sz w:val="22"/>
-          <w:szCs w:val="22"/>
-        </w:rPr>
-        <w:t>Set Harmonics = ALL     (this is the default)</w:t>
-      </w:r>
-    </w:p>
-    <w:p>
-      <w:pPr>
-        <w:pStyle w:val="EPRINormal"/>
-        <w:rPr>
-          <w:rFonts w:eastAsiaTheme="minorHAnsi"/>
-        </w:rPr>
-      </w:pPr>
-      <w:r>
-        <w:rPr>
-          <w:rFonts w:eastAsiaTheme="minorHAnsi"/>
-        </w:rPr>
-        <w:t>If you specify ALL, the program will go to each power conversion element and tabulate all the harmonics defined. These will be sorted and a solution performed at each frequency.</w:t>
-      </w:r>
-    </w:p>
-    <w:p>
-      <w:pPr>
-        <w:pStyle w:val="Property"/>
-        <w:rPr>
-          <w:b/>
-        </w:rPr>
-      </w:pPr>
-    </w:p>
-    <w:p>
-      <w:pPr>
-        <w:pStyle w:val="Property"/>
-      </w:pPr>
-      <w:r>
-        <w:rPr>
-          <w:b/>
-        </w:rPr>
-        <w:t>Spectrum</w:t>
-      </w:r>
-      <w:r>
-        <w:rPr>
-          <w:b/>
-        </w:rPr>
-        <w:t>=</w:t>
-      </w:r>
-      <w:r>
-        <w:tab/>
-        <w:t>Name of harmonic spectrum for this source.  Default is "defaultvsource", which is defined when the DSS starts.</w:t>
-      </w:r>
-    </w:p>
-    <w:p>
-      <w:pPr>
-        <w:pStyle w:val="BodyText"/>
-        <w:rPr>
-          <w:rFonts w:ascii="Calibri" w:eastAsiaTheme="minorHAnsi" w:hAnsi="Calibri" w:cs="Calibri"/>
-          <w:color w:val="000000"/>
-          <w:sz w:val="22"/>
-          <w:szCs w:val="22"/>
-        </w:rPr>
-      </w:pPr>
-    </w:p>
-    <w:p>
-      <w:pPr>
-        <w:pStyle w:val="propertyList"/>
-      </w:pPr>
-      <w:r>
-        <w:rPr>
-          <w:b/>
-        </w:rPr>
-        <w:t>Spectrum=</w:t>
-      </w:r>
-      <w:r>
-        <w:tab/>
-      </w:r>
-      <w:r>
-        <w:t>Inherited Property for all PCElements. Name of harmonic spectrum for this source.  Default is "defaultvsource", which is defined when the DSS starts.</w:t>
-      </w:r>
-      <w:r>
-        <w:t xml:space="preserve"> Not used for GIC analysis.</w:t>
-      </w:r>
-    </w:p>
-    <w:p>
-      <w:pPr>
-        <w:pStyle w:val="BodyText"/>
-        <w:rPr>
-          <w:rFonts w:ascii="Calibri" w:eastAsiaTheme="minorHAnsi" w:hAnsi="Calibri" w:cs="Calibri"/>
-          <w:color w:val="000000"/>
-          <w:sz w:val="22"/>
-          <w:szCs w:val="22"/>
-        </w:rPr>
-      </w:pPr>
-      <w:r>
-        <w:rPr>
-          <w:rFonts w:ascii="Calibri" w:eastAsiaTheme="minorHAnsi" w:hAnsi="Calibri" w:cs="Calibri"/>
-          <w:color w:val="000000"/>
-          <w:sz w:val="22"/>
-          <w:szCs w:val="22"/>
-        </w:rPr>
-        <w:t>Scan Spectrum</w:t>
-      </w:r>
-    </w:p>
-    <w:p>
-      <w:pPr>
-        <w:pStyle w:val="BodyText"/>
-        <w:rPr>
-          <w:rFonts w:ascii="Calibri" w:eastAsiaTheme="minorHAnsi" w:hAnsi="Calibri" w:cs="Calibri"/>
-          <w:color w:val="000000"/>
-          <w:sz w:val="22"/>
-          <w:szCs w:val="22"/>
-        </w:rPr>
-      </w:pPr>
-      <w:r>
-        <w:rPr>
-          <w:rFonts w:ascii="Calibri" w:eastAsiaTheme="minorHAnsi" w:hAnsi="Calibri" w:cs="Calibri"/>
-          <w:color w:val="000000"/>
-          <w:sz w:val="22"/>
-          <w:szCs w:val="22"/>
-        </w:rPr>
-        <w:t>Spectrum object</w:t>
-      </w:r>
-    </w:p>
-    <w:p>
-      <w:pPr>
-        <w:pStyle w:val="BodyText"/>
-        <w:rPr>
-          <w:rFonts w:ascii="Calibri" w:eastAsiaTheme="minorHAnsi" w:hAnsi="Calibri" w:cs="Calibri"/>
-          <w:color w:val="000000"/>
-          <w:sz w:val="22"/>
-          <w:szCs w:val="22"/>
-        </w:rPr>
-      </w:pPr>
-    </w:p>
-    <w:p>
-      <w:pPr>
-        <w:pStyle w:val="EPRINormal"/>
-        <w:rPr>
-          <w:rFonts w:eastAsiaTheme="minorHAnsi"/>
-        </w:rPr>
-      </w:pPr>
-      <w:r>
-        <w:rPr>
-          <w:rFonts w:eastAsiaTheme="minorHAnsi"/>
-        </w:rPr>
-        <w:t>Example Script for Frequency Scan</w:t>
-      </w:r>
-    </w:p>
-    <w:p>
-      <w:pPr>
-        <w:pStyle w:val="BodyText"/>
-        <w:spacing w:after="0"/>
-        <w:ind w:left="720"/>
+      </w:pPr>
+      <w:r>
         <w:rPr>
           <w:rFonts w:ascii="Courier New" w:eastAsiaTheme="minorHAnsi" w:hAnsi="Courier New" w:cs="Courier New"/>
           <w:b/>
@@ -1247,8 +1994,14 @@
           <w:sz w:val="18"/>
           <w:szCs w:val="18"/>
         </w:rPr>
-      </w:pPr>
-      <w:r>
+        <w:t>// CHANGE THIS PATH TO MATCH WHERE YOU HAVE THE 123 BUS IEEE TEST FEEEDER</w:t>
+      </w:r>
+    </w:p>
+    <w:p>
+      <w:pPr>
+        <w:pStyle w:val="BodyText"/>
+        <w:spacing w:after="0"/>
+        <w:ind w:left="720"/>
         <w:rPr>
           <w:rFonts w:ascii="Courier New" w:eastAsiaTheme="minorHAnsi" w:hAnsi="Courier New" w:cs="Courier New"/>
           <w:b/>
@@ -1257,8 +2010,7 @@
           <w:sz w:val="18"/>
           <w:szCs w:val="18"/>
         </w:rPr>
-        <w:t>// CHANGE THIS PATH TO MATCH WHERE YOU HAVE THE 123 BUS IEEE TEST FEEEDER</w:t>
-      </w:r>
+      </w:pPr>
     </w:p>
     <w:p>
       <w:pPr>
@@ -1274,12 +2026,7 @@
           <w:szCs w:val="18"/>
         </w:rPr>
       </w:pPr>
-    </w:p>
-    <w:p>
-      <w:pPr>
-        <w:pStyle w:val="BodyText"/>
-        <w:spacing w:after="0"/>
-        <w:ind w:left="720"/>
+      <w:r>
         <w:rPr>
           <w:rFonts w:ascii="Courier New" w:eastAsiaTheme="minorHAnsi" w:hAnsi="Courier New" w:cs="Courier New"/>
           <w:b/>
@@ -1288,7 +2035,8 @@
           <w:sz w:val="18"/>
           <w:szCs w:val="18"/>
         </w:rPr>
-      </w:pPr>
+        <w:t>Redirect "</w:t>
+      </w:r>
       <w:r>
         <w:rPr>
           <w:rFonts w:ascii="Courier New" w:eastAsiaTheme="minorHAnsi" w:hAnsi="Courier New" w:cs="Courier New"/>
@@ -1298,7 +2046,7 @@
           <w:sz w:val="18"/>
           <w:szCs w:val="18"/>
         </w:rPr>
-        <w:t>Redirect "</w:t>
+        <w:t>\O</w:t>
       </w:r>
       <w:r>
         <w:rPr>
@@ -1309,9 +2057,14 @@
           <w:sz w:val="18"/>
           <w:szCs w:val="18"/>
         </w:rPr>
-        <w:t>\O</w:t>
-      </w:r>
-      <w:r>
+        <w:t>penDSS\Distrib\IEEETestCases\123Bus\IEEE123Master.dss"</w:t>
+      </w:r>
+    </w:p>
+    <w:p>
+      <w:pPr>
+        <w:pStyle w:val="BodyText"/>
+        <w:spacing w:after="0"/>
+        <w:ind w:left="720"/>
         <w:rPr>
           <w:rFonts w:ascii="Courier New" w:eastAsiaTheme="minorHAnsi" w:hAnsi="Courier New" w:cs="Courier New"/>
           <w:b/>
@@ -1320,8 +2073,7 @@
           <w:sz w:val="18"/>
           <w:szCs w:val="18"/>
         </w:rPr>
-        <w:t>penDSS\Distrib\IEEETestCases\123Bus\IEEE123Master.dss"</w:t>
-      </w:r>
+      </w:pPr>
     </w:p>
     <w:p>
       <w:pPr>
@@ -1337,12 +2089,7 @@
           <w:szCs w:val="18"/>
         </w:rPr>
       </w:pPr>
-    </w:p>
-    <w:p>
-      <w:pPr>
-        <w:pStyle w:val="BodyText"/>
-        <w:spacing w:after="0"/>
-        <w:ind w:left="720"/>
+      <w:r>
         <w:rPr>
           <w:rFonts w:ascii="Courier New" w:eastAsiaTheme="minorHAnsi" w:hAnsi="Courier New" w:cs="Courier New"/>
           <w:b/>
@@ -1351,8 +2098,14 @@
           <w:sz w:val="18"/>
           <w:szCs w:val="18"/>
         </w:rPr>
-      </w:pPr>
-      <w:r>
+        <w:t>// THIS SCRIPT WILL RUN A FREQUENCY SCAN ON THE IEEE 123 BUS TEST CASE</w:t>
+      </w:r>
+    </w:p>
+    <w:p>
+      <w:pPr>
+        <w:pStyle w:val="BodyText"/>
+        <w:spacing w:after="0"/>
+        <w:ind w:left="720"/>
         <w:rPr>
           <w:rFonts w:ascii="Courier New" w:eastAsiaTheme="minorHAnsi" w:hAnsi="Courier New" w:cs="Courier New"/>
           <w:b/>
@@ -1361,8 +2114,7 @@
           <w:sz w:val="18"/>
           <w:szCs w:val="18"/>
         </w:rPr>
-        <w:t>// THIS SCRIPT WILL RUN A FREQUENCY SCAN ON THE IEEE 123 BUS TEST CASE</w:t>
-      </w:r>
+      </w:pPr>
     </w:p>
     <w:p>
       <w:pPr>
@@ -1378,12 +2130,7 @@
           <w:szCs w:val="18"/>
         </w:rPr>
       </w:pPr>
-    </w:p>
-    <w:p>
-      <w:pPr>
-        <w:pStyle w:val="BodyText"/>
-        <w:spacing w:after="0"/>
-        <w:ind w:left="720"/>
+      <w:r>
         <w:rPr>
           <w:rFonts w:ascii="Courier New" w:eastAsiaTheme="minorHAnsi" w:hAnsi="Courier New" w:cs="Courier New"/>
           <w:b/>
@@ -1392,8 +2139,14 @@
           <w:sz w:val="18"/>
           <w:szCs w:val="18"/>
         </w:rPr>
-      </w:pPr>
-      <w:r>
+        <w:t>! Solve executes the solution for the present solution mode, which is "snapshot".</w:t>
+      </w:r>
+    </w:p>
+    <w:p>
+      <w:pPr>
+        <w:pStyle w:val="BodyText"/>
+        <w:spacing w:after="0"/>
+        <w:ind w:left="720"/>
         <w:rPr>
           <w:rFonts w:ascii="Courier New" w:eastAsiaTheme="minorHAnsi" w:hAnsi="Courier New" w:cs="Courier New"/>
           <w:b/>
@@ -1402,8 +2155,7 @@
           <w:sz w:val="18"/>
           <w:szCs w:val="18"/>
         </w:rPr>
-        <w:t>! Solve executes the solution for the present solution mode, which is "snapshot".</w:t>
-      </w:r>
+      </w:pPr>
     </w:p>
     <w:p>
       <w:pPr>
@@ -1419,12 +2171,7 @@
           <w:szCs w:val="18"/>
         </w:rPr>
       </w:pPr>
-    </w:p>
-    <w:p>
-      <w:pPr>
-        <w:pStyle w:val="BodyText"/>
-        <w:spacing w:after="0"/>
-        <w:ind w:left="720"/>
+      <w:r>
         <w:rPr>
           <w:rFonts w:ascii="Courier New" w:eastAsiaTheme="minorHAnsi" w:hAnsi="Courier New" w:cs="Courier New"/>
           <w:b/>
@@ -1433,8 +2180,14 @@
           <w:sz w:val="18"/>
           <w:szCs w:val="18"/>
         </w:rPr>
-      </w:pPr>
-      <w:r>
+        <w:t>solve</w:t>
+      </w:r>
+    </w:p>
+    <w:p>
+      <w:pPr>
+        <w:pStyle w:val="BodyText"/>
+        <w:spacing w:after="0"/>
+        <w:ind w:left="720"/>
         <w:rPr>
           <w:rFonts w:ascii="Courier New" w:eastAsiaTheme="minorHAnsi" w:hAnsi="Courier New" w:cs="Courier New"/>
           <w:b/>
@@ -1443,14 +2196,8 @@
           <w:sz w:val="18"/>
           <w:szCs w:val="18"/>
         </w:rPr>
-        <w:t>solve</w:t>
-      </w:r>
-    </w:p>
-    <w:p>
-      <w:pPr>
-        <w:pStyle w:val="BodyText"/>
-        <w:spacing w:after="0"/>
-        <w:ind w:left="720"/>
+      </w:pPr>
+      <w:r>
         <w:rPr>
           <w:rFonts w:ascii="Courier New" w:eastAsiaTheme="minorHAnsi" w:hAnsi="Courier New" w:cs="Courier New"/>
           <w:b/>
@@ -1459,8 +2206,14 @@
           <w:sz w:val="18"/>
           <w:szCs w:val="18"/>
         </w:rPr>
-      </w:pPr>
-      <w:r>
+        <w:t>Buscoords Buscoords.dat   ! load in bus coordinates (must be local file)</w:t>
+      </w:r>
+    </w:p>
+    <w:p>
+      <w:pPr>
+        <w:pStyle w:val="BodyText"/>
+        <w:spacing w:after="0"/>
+        <w:ind w:left="720"/>
         <w:rPr>
           <w:rFonts w:ascii="Courier New" w:eastAsiaTheme="minorHAnsi" w:hAnsi="Courier New" w:cs="Courier New"/>
           <w:b/>
@@ -1469,9 +2222,7 @@
           <w:sz w:val="18"/>
           <w:szCs w:val="18"/>
         </w:rPr>
-        <w:lastRenderedPageBreak/>
-        <w:t>Buscoords Buscoords.dat   ! load in bus coordinates (must be local file)</w:t>
-      </w:r>
+      </w:pPr>
     </w:p>
     <w:p>
       <w:pPr>
@@ -1487,12 +2238,7 @@
           <w:szCs w:val="18"/>
         </w:rPr>
       </w:pPr>
-    </w:p>
-    <w:p>
-      <w:pPr>
-        <w:pStyle w:val="BodyText"/>
-        <w:spacing w:after="0"/>
-        <w:ind w:left="720"/>
+      <w:r>
         <w:rPr>
           <w:rFonts w:ascii="Courier New" w:eastAsiaTheme="minorHAnsi" w:hAnsi="Courier New" w:cs="Courier New"/>
           <w:b/>
@@ -1501,8 +2247,14 @@
           <w:sz w:val="18"/>
           <w:szCs w:val="18"/>
         </w:rPr>
-      </w:pPr>
-      <w:r>
+        <w:t>Spectrum.DefaultLoad.NumHarm=1   ! This effectively gets rid of LOAD harmonics</w:t>
+      </w:r>
+    </w:p>
+    <w:p>
+      <w:pPr>
+        <w:pStyle w:val="BodyText"/>
+        <w:spacing w:after="0"/>
+        <w:ind w:left="720"/>
         <w:rPr>
           <w:rFonts w:ascii="Courier New" w:eastAsiaTheme="minorHAnsi" w:hAnsi="Courier New" w:cs="Courier New"/>
           <w:b/>
@@ -1511,8 +2263,7 @@
           <w:sz w:val="18"/>
           <w:szCs w:val="18"/>
         </w:rPr>
-        <w:t>Spectrum.DefaultLoad.NumHarm=1   ! This effectively gets rid of LOAD harmonics</w:t>
-      </w:r>
+      </w:pPr>
     </w:p>
     <w:p>
       <w:pPr>
@@ -1528,12 +2279,7 @@
           <w:szCs w:val="18"/>
         </w:rPr>
       </w:pPr>
-    </w:p>
-    <w:p>
-      <w:pPr>
-        <w:pStyle w:val="BodyText"/>
-        <w:spacing w:after="0"/>
-        <w:ind w:left="720"/>
+      <w:r>
         <w:rPr>
           <w:rFonts w:ascii="Courier New" w:eastAsiaTheme="minorHAnsi" w:hAnsi="Courier New" w:cs="Courier New"/>
           <w:b/>
@@ -1542,8 +2288,14 @@
           <w:sz w:val="18"/>
           <w:szCs w:val="18"/>
         </w:rPr>
-      </w:pPr>
-      <w:r>
+        <w:t>// Define a spectrum for the scan source</w:t>
+      </w:r>
+    </w:p>
+    <w:p>
+      <w:pPr>
+        <w:pStyle w:val="BodyText"/>
+        <w:spacing w:after="0"/>
+        <w:ind w:left="720"/>
         <w:rPr>
           <w:rFonts w:ascii="Courier New" w:eastAsiaTheme="minorHAnsi" w:hAnsi="Courier New" w:cs="Courier New"/>
           <w:b/>
@@ -1552,14 +2304,8 @@
           <w:sz w:val="18"/>
           <w:szCs w:val="18"/>
         </w:rPr>
-        <w:t>// Define a spectrum for the scan source</w:t>
-      </w:r>
-    </w:p>
-    <w:p>
-      <w:pPr>
-        <w:pStyle w:val="BodyText"/>
-        <w:spacing w:after="0"/>
-        <w:ind w:left="720"/>
+      </w:pPr>
+      <w:r>
         <w:rPr>
           <w:rFonts w:ascii="Courier New" w:eastAsiaTheme="minorHAnsi" w:hAnsi="Courier New" w:cs="Courier New"/>
           <w:b/>
@@ -1568,8 +2314,14 @@
           <w:sz w:val="18"/>
           <w:szCs w:val="18"/>
         </w:rPr>
-      </w:pPr>
-      <w:r>
+        <w:t>New spectrum.Scanspec numharm=1000 csvfile=ScanSpectrum.csv</w:t>
+      </w:r>
+    </w:p>
+    <w:p>
+      <w:pPr>
+        <w:pStyle w:val="BodyText"/>
+        <w:spacing w:after="0"/>
+        <w:ind w:left="720"/>
         <w:rPr>
           <w:rFonts w:ascii="Courier New" w:eastAsiaTheme="minorHAnsi" w:hAnsi="Courier New" w:cs="Courier New"/>
           <w:b/>
@@ -1578,8 +2330,7 @@
           <w:sz w:val="18"/>
           <w:szCs w:val="18"/>
         </w:rPr>
-        <w:t>New spectrum.Scanspec numharm=1000 csvfile=ScanSpectrum.csv</w:t>
-      </w:r>
+      </w:pPr>
     </w:p>
     <w:p>
       <w:pPr>
@@ -1595,12 +2346,7 @@
           <w:szCs w:val="18"/>
         </w:rPr>
       </w:pPr>
-    </w:p>
-    <w:p>
-      <w:pPr>
-        <w:pStyle w:val="BodyText"/>
-        <w:spacing w:after="0"/>
-        <w:ind w:left="720"/>
+      <w:r>
         <w:rPr>
           <w:rFonts w:ascii="Courier New" w:eastAsiaTheme="minorHAnsi" w:hAnsi="Courier New" w:cs="Courier New"/>
           <w:b/>
@@ -1609,8 +2355,14 @@
           <w:sz w:val="18"/>
           <w:szCs w:val="18"/>
         </w:rPr>
-      </w:pPr>
-      <w:r>
+        <w:t>// Put a Monitor to capture the results</w:t>
+      </w:r>
+    </w:p>
+    <w:p>
+      <w:pPr>
+        <w:pStyle w:val="BodyText"/>
+        <w:spacing w:after="0"/>
+        <w:ind w:left="720"/>
         <w:rPr>
           <w:rFonts w:ascii="Courier New" w:eastAsiaTheme="minorHAnsi" w:hAnsi="Courier New" w:cs="Courier New"/>
           <w:b/>
@@ -1619,14 +2371,8 @@
           <w:sz w:val="18"/>
           <w:szCs w:val="18"/>
         </w:rPr>
-        <w:t>// Put a Monitor to capture the results</w:t>
-      </w:r>
-    </w:p>
-    <w:p>
-      <w:pPr>
-        <w:pStyle w:val="BodyText"/>
-        <w:spacing w:after="0"/>
-        <w:ind w:left="720"/>
+      </w:pPr>
+      <w:r>
         <w:rPr>
           <w:rFonts w:ascii="Courier New" w:eastAsiaTheme="minorHAnsi" w:hAnsi="Courier New" w:cs="Courier New"/>
           <w:b/>
@@ -1635,8 +2381,14 @@
           <w:sz w:val="18"/>
           <w:szCs w:val="18"/>
         </w:rPr>
-      </w:pPr>
-      <w:r>
+        <w:t>New Monitor.Mscan Line.l84 1</w:t>
+      </w:r>
+    </w:p>
+    <w:p>
+      <w:pPr>
+        <w:pStyle w:val="BodyText"/>
+        <w:spacing w:after="0"/>
+        <w:ind w:left="720"/>
         <w:rPr>
           <w:rFonts w:ascii="Courier New" w:eastAsiaTheme="minorHAnsi" w:hAnsi="Courier New" w:cs="Courier New"/>
           <w:b/>
@@ -1645,8 +2397,7 @@
           <w:sz w:val="18"/>
           <w:szCs w:val="18"/>
         </w:rPr>
-        <w:t>New Monitor.Mscan Line.l84 1</w:t>
-      </w:r>
+      </w:pPr>
     </w:p>
     <w:p>
       <w:pPr>
@@ -1662,12 +2413,7 @@
           <w:szCs w:val="18"/>
         </w:rPr>
       </w:pPr>
-    </w:p>
-    <w:p>
-      <w:pPr>
-        <w:pStyle w:val="BodyText"/>
-        <w:spacing w:after="0"/>
-        <w:ind w:left="720"/>
+      <w:r>
         <w:rPr>
           <w:rFonts w:ascii="Courier New" w:eastAsiaTheme="minorHAnsi" w:hAnsi="Courier New" w:cs="Courier New"/>
           <w:b/>
@@ -1676,8 +2422,14 @@
           <w:sz w:val="18"/>
           <w:szCs w:val="18"/>
         </w:rPr>
-      </w:pPr>
-      <w:r>
+        <w:t xml:space="preserve">// Define a positive-sequence (the default) 1-A 3-ph current source </w:t>
+      </w:r>
+    </w:p>
+    <w:p>
+      <w:pPr>
+        <w:pStyle w:val="BodyText"/>
+        <w:spacing w:after="0"/>
+        <w:ind w:left="720"/>
         <w:rPr>
           <w:rFonts w:ascii="Courier New" w:eastAsiaTheme="minorHAnsi" w:hAnsi="Courier New" w:cs="Courier New"/>
           <w:b/>
@@ -1686,14 +2438,8 @@
           <w:sz w:val="18"/>
           <w:szCs w:val="18"/>
         </w:rPr>
-        <w:t xml:space="preserve">// Define a positive-sequence (the default) 1-A 3-ph current source </w:t>
-      </w:r>
-    </w:p>
-    <w:p>
-      <w:pPr>
-        <w:pStyle w:val="BodyText"/>
-        <w:spacing w:after="0"/>
-        <w:ind w:left="720"/>
+      </w:pPr>
+      <w:r>
         <w:rPr>
           <w:rFonts w:ascii="Courier New" w:eastAsiaTheme="minorHAnsi" w:hAnsi="Courier New" w:cs="Courier New"/>
           <w:b/>
@@ -1702,8 +2448,14 @@
           <w:sz w:val="18"/>
           <w:szCs w:val="18"/>
         </w:rPr>
-      </w:pPr>
-      <w:r>
+        <w:t>New Isource.scansource bus1=83 amps=1 spectrum=scanspec</w:t>
+      </w:r>
+    </w:p>
+    <w:p>
+      <w:pPr>
+        <w:pStyle w:val="BodyText"/>
+        <w:spacing w:after="0"/>
+        <w:ind w:left="720"/>
         <w:rPr>
           <w:rFonts w:ascii="Courier New" w:eastAsiaTheme="minorHAnsi" w:hAnsi="Courier New" w:cs="Courier New"/>
           <w:b/>
@@ -1712,14 +2464,8 @@
           <w:sz w:val="18"/>
           <w:szCs w:val="18"/>
         </w:rPr>
-        <w:t>New Isource.scansource bus1=83 amps=1 spectrum=scanspec</w:t>
-      </w:r>
-    </w:p>
-    <w:p>
-      <w:pPr>
-        <w:pStyle w:val="BodyText"/>
-        <w:spacing w:after="0"/>
-        <w:ind w:left="720"/>
+      </w:pPr>
+      <w:r>
         <w:rPr>
           <w:rFonts w:ascii="Courier New" w:eastAsiaTheme="minorHAnsi" w:hAnsi="Courier New" w:cs="Courier New"/>
           <w:b/>
@@ -1728,8 +2474,14 @@
           <w:sz w:val="18"/>
           <w:szCs w:val="18"/>
         </w:rPr>
-      </w:pPr>
-      <w:r>
+        <w:t xml:space="preserve"> </w:t>
+      </w:r>
+    </w:p>
+    <w:p>
+      <w:pPr>
+        <w:pStyle w:val="BodyText"/>
+        <w:spacing w:after="0"/>
+        <w:ind w:left="720"/>
         <w:rPr>
           <w:rFonts w:ascii="Courier New" w:eastAsiaTheme="minorHAnsi" w:hAnsi="Courier New" w:cs="Courier New"/>
           <w:b/>
@@ -1738,14 +2490,8 @@
           <w:sz w:val="18"/>
           <w:szCs w:val="18"/>
         </w:rPr>
-        <w:t xml:space="preserve"> </w:t>
-      </w:r>
-    </w:p>
-    <w:p>
-      <w:pPr>
-        <w:pStyle w:val="BodyText"/>
-        <w:spacing w:after="0"/>
-        <w:ind w:left="720"/>
+      </w:pPr>
+      <w:r>
         <w:rPr>
           <w:rFonts w:ascii="Courier New" w:eastAsiaTheme="minorHAnsi" w:hAnsi="Courier New" w:cs="Courier New"/>
           <w:b/>
@@ -1754,8 +2500,14 @@
           <w:sz w:val="18"/>
           <w:szCs w:val="18"/>
         </w:rPr>
-      </w:pPr>
-      <w:r>
+        <w:t>solve    ! solve the power flow</w:t>
+      </w:r>
+    </w:p>
+    <w:p>
+      <w:pPr>
+        <w:pStyle w:val="BodyText"/>
+        <w:spacing w:after="0"/>
+        <w:ind w:left="720"/>
         <w:rPr>
           <w:rFonts w:ascii="Courier New" w:eastAsiaTheme="minorHAnsi" w:hAnsi="Courier New" w:cs="Courier New"/>
           <w:b/>
@@ -1764,8 +2516,7 @@
           <w:sz w:val="18"/>
           <w:szCs w:val="18"/>
         </w:rPr>
-        <w:t>solve    ! solve the power flow</w:t>
-      </w:r>
+      </w:pPr>
     </w:p>
     <w:p>
       <w:pPr>
@@ -1781,12 +2532,7 @@
           <w:szCs w:val="18"/>
         </w:rPr>
       </w:pPr>
-    </w:p>
-    <w:p>
-      <w:pPr>
-        <w:pStyle w:val="BodyText"/>
-        <w:spacing w:after="0"/>
-        <w:ind w:left="720"/>
+      <w:r>
         <w:rPr>
           <w:rFonts w:ascii="Courier New" w:eastAsiaTheme="minorHAnsi" w:hAnsi="Courier New" w:cs="Courier New"/>
           <w:b/>
@@ -1795,8 +2541,14 @@
           <w:sz w:val="18"/>
           <w:szCs w:val="18"/>
         </w:rPr>
-      </w:pPr>
-      <w:r>
+        <w:t>// add a marker to the circuit plot to show the Isource location</w:t>
+      </w:r>
+    </w:p>
+    <w:p>
+      <w:pPr>
+        <w:pStyle w:val="BodyText"/>
+        <w:spacing w:after="0"/>
+        <w:ind w:left="720"/>
         <w:rPr>
           <w:rFonts w:ascii="Courier New" w:eastAsiaTheme="minorHAnsi" w:hAnsi="Courier New" w:cs="Courier New"/>
           <w:b/>
@@ -1805,14 +2557,8 @@
           <w:sz w:val="18"/>
           <w:szCs w:val="18"/>
         </w:rPr>
-        <w:t>// add a marker to the circuit plot to show the Isource location</w:t>
-      </w:r>
-    </w:p>
-    <w:p>
-      <w:pPr>
-        <w:pStyle w:val="BodyText"/>
-        <w:spacing w:after="0"/>
-        <w:ind w:left="720"/>
+      </w:pPr>
+      <w:r>
         <w:rPr>
           <w:rFonts w:ascii="Courier New" w:eastAsiaTheme="minorHAnsi" w:hAnsi="Courier New" w:cs="Courier New"/>
           <w:b/>
@@ -1821,8 +2567,14 @@
           <w:sz w:val="18"/>
           <w:szCs w:val="18"/>
         </w:rPr>
-      </w:pPr>
-      <w:r>
+        <w:t>ClearBusMarkers    !...Clears any previous bus markers</w:t>
+      </w:r>
+    </w:p>
+    <w:p>
+      <w:pPr>
+        <w:pStyle w:val="BodyText"/>
+        <w:spacing w:after="0"/>
+        <w:ind w:left="720"/>
         <w:rPr>
           <w:rFonts w:ascii="Courier New" w:eastAsiaTheme="minorHAnsi" w:hAnsi="Courier New" w:cs="Courier New"/>
           <w:b/>
@@ -1831,14 +2583,8 @@
           <w:sz w:val="18"/>
           <w:szCs w:val="18"/>
         </w:rPr>
-        <w:t>ClearBusMarkers    !...Clears any previous bus markers</w:t>
-      </w:r>
-    </w:p>
-    <w:p>
-      <w:pPr>
-        <w:pStyle w:val="BodyText"/>
-        <w:spacing w:after="0"/>
-        <w:ind w:left="720"/>
+      </w:pPr>
+      <w:r>
         <w:rPr>
           <w:rFonts w:ascii="Courier New" w:eastAsiaTheme="minorHAnsi" w:hAnsi="Courier New" w:cs="Courier New"/>
           <w:b/>
@@ -1847,8 +2593,14 @@
           <w:sz w:val="18"/>
           <w:szCs w:val="18"/>
         </w:rPr>
-      </w:pPr>
-      <w:r>
+        <w:t>AddBusMarker Bus=83 code=15 color=Red size=4</w:t>
+      </w:r>
+    </w:p>
+    <w:p>
+      <w:pPr>
+        <w:pStyle w:val="BodyText"/>
+        <w:spacing w:after="0"/>
+        <w:ind w:left="720"/>
         <w:rPr>
           <w:rFonts w:ascii="Courier New" w:eastAsiaTheme="minorHAnsi" w:hAnsi="Courier New" w:cs="Courier New"/>
           <w:b/>
@@ -1857,8 +2609,7 @@
           <w:sz w:val="18"/>
           <w:szCs w:val="18"/>
         </w:rPr>
-        <w:t>AddBusMarker Bus=83 code=15 color=Red size=4</w:t>
-      </w:r>
+      </w:pPr>
     </w:p>
     <w:p>
       <w:pPr>
@@ -1874,12 +2625,7 @@
           <w:szCs w:val="18"/>
         </w:rPr>
       </w:pPr>
-    </w:p>
-    <w:p>
-      <w:pPr>
-        <w:pStyle w:val="BodyText"/>
-        <w:spacing w:after="0"/>
-        <w:ind w:left="720"/>
+      <w:r>
         <w:rPr>
           <w:rFonts w:ascii="Courier New" w:eastAsiaTheme="minorHAnsi" w:hAnsi="Courier New" w:cs="Courier New"/>
           <w:b/>
@@ -1888,8 +2634,14 @@
           <w:sz w:val="18"/>
           <w:szCs w:val="18"/>
         </w:rPr>
-      </w:pPr>
-      <w:r>
+        <w:t>// Create the circuit plot</w:t>
+      </w:r>
+    </w:p>
+    <w:p>
+      <w:pPr>
+        <w:pStyle w:val="BodyText"/>
+        <w:spacing w:after="0"/>
+        <w:ind w:left="720"/>
         <w:rPr>
           <w:rFonts w:ascii="Courier New" w:eastAsiaTheme="minorHAnsi" w:hAnsi="Courier New" w:cs="Courier New"/>
           <w:b/>
@@ -1898,14 +2650,8 @@
           <w:sz w:val="18"/>
           <w:szCs w:val="18"/>
         </w:rPr>
-        <w:t>// Create the circuit plot</w:t>
-      </w:r>
-    </w:p>
-    <w:p>
-      <w:pPr>
-        <w:pStyle w:val="BodyText"/>
-        <w:spacing w:after="0"/>
-        <w:ind w:left="720"/>
+      </w:pPr>
+      <w:r>
         <w:rPr>
           <w:rFonts w:ascii="Courier New" w:eastAsiaTheme="minorHAnsi" w:hAnsi="Courier New" w:cs="Courier New"/>
           <w:b/>
@@ -1914,8 +2660,14 @@
           <w:sz w:val="18"/>
           <w:szCs w:val="18"/>
         </w:rPr>
-      </w:pPr>
-      <w:r>
+        <w:t>Plot Circuit Power Max=1000 dots=n labels=n  C1=Blue  1ph=3</w:t>
+      </w:r>
+    </w:p>
+    <w:p>
+      <w:pPr>
+        <w:pStyle w:val="BodyText"/>
+        <w:spacing w:after="0"/>
+        <w:ind w:left="720"/>
         <w:rPr>
           <w:rFonts w:ascii="Courier New" w:eastAsiaTheme="minorHAnsi" w:hAnsi="Courier New" w:cs="Courier New"/>
           <w:b/>
@@ -1924,8 +2676,7 @@
           <w:sz w:val="18"/>
           <w:szCs w:val="18"/>
         </w:rPr>
-        <w:t>Plot Circuit Power Max=1000 dots=n labels=n  C1=Blue  1ph=3</w:t>
-      </w:r>
+      </w:pPr>
     </w:p>
     <w:p>
       <w:pPr>
@@ -1941,12 +2692,7 @@
           <w:szCs w:val="18"/>
         </w:rPr>
       </w:pPr>
-    </w:p>
-    <w:p>
-      <w:pPr>
-        <w:pStyle w:val="BodyText"/>
-        <w:spacing w:after="0"/>
-        <w:ind w:left="720"/>
+      <w:r>
         <w:rPr>
           <w:rFonts w:ascii="Courier New" w:eastAsiaTheme="minorHAnsi" w:hAnsi="Courier New" w:cs="Courier New"/>
           <w:b/>
@@ -1955,8 +2701,14 @@
           <w:sz w:val="18"/>
           <w:szCs w:val="18"/>
         </w:rPr>
-      </w:pPr>
-      <w:r>
+        <w:t>solve mode=harmonics  ! do the harmonic solutions</w:t>
+      </w:r>
+    </w:p>
+    <w:p>
+      <w:pPr>
+        <w:pStyle w:val="BodyText"/>
+        <w:spacing w:after="0"/>
+        <w:ind w:left="720"/>
         <w:rPr>
           <w:rFonts w:ascii="Courier New" w:eastAsiaTheme="minorHAnsi" w:hAnsi="Courier New" w:cs="Courier New"/>
           <w:b/>
@@ -1965,14 +2717,8 @@
           <w:sz w:val="18"/>
           <w:szCs w:val="18"/>
         </w:rPr>
-        <w:t>solve mode=harmonics  ! do the harmonic solutions</w:t>
-      </w:r>
-    </w:p>
-    <w:p>
-      <w:pPr>
-        <w:pStyle w:val="BodyText"/>
-        <w:spacing w:after="0"/>
-        <w:ind w:left="720"/>
+      </w:pPr>
+      <w:r>
         <w:rPr>
           <w:rFonts w:ascii="Courier New" w:eastAsiaTheme="minorHAnsi" w:hAnsi="Courier New" w:cs="Courier New"/>
           <w:b/>
@@ -1981,8 +2727,14 @@
           <w:sz w:val="18"/>
           <w:szCs w:val="18"/>
         </w:rPr>
-      </w:pPr>
-      <w:r>
+        <w:t>show mon mscan  ! show the results</w:t>
+      </w:r>
+    </w:p>
+    <w:p>
+      <w:pPr>
+        <w:pStyle w:val="BodyText"/>
+        <w:spacing w:after="0"/>
+        <w:ind w:left="720"/>
         <w:rPr>
           <w:rFonts w:ascii="Courier New" w:eastAsiaTheme="minorHAnsi" w:hAnsi="Courier New" w:cs="Courier New"/>
           <w:b/>
@@ -1991,14 +2743,8 @@
           <w:sz w:val="18"/>
           <w:szCs w:val="18"/>
         </w:rPr>
-        <w:t>show mon mscan  ! show the results</w:t>
-      </w:r>
-    </w:p>
-    <w:p>
-      <w:pPr>
-        <w:pStyle w:val="BodyText"/>
-        <w:spacing w:after="0"/>
-        <w:ind w:left="720"/>
+      </w:pPr>
+      <w:r>
         <w:rPr>
           <w:rFonts w:ascii="Courier New" w:eastAsiaTheme="minorHAnsi" w:hAnsi="Courier New" w:cs="Courier New"/>
           <w:b/>
@@ -2007,8 +2753,14 @@
           <w:sz w:val="18"/>
           <w:szCs w:val="18"/>
         </w:rPr>
-      </w:pPr>
-      <w:r>
+        <w:t>Export monitors mscan</w:t>
+      </w:r>
+    </w:p>
+    <w:p>
+      <w:pPr>
+        <w:pStyle w:val="BodyText"/>
+        <w:spacing w:after="0"/>
+        <w:ind w:left="720"/>
         <w:rPr>
           <w:rFonts w:ascii="Courier New" w:eastAsiaTheme="minorHAnsi" w:hAnsi="Courier New" w:cs="Courier New"/>
           <w:b/>
@@ -2017,8 +2769,7 @@
           <w:sz w:val="18"/>
           <w:szCs w:val="18"/>
         </w:rPr>
-        <w:t>Export monitors mscan</w:t>
-      </w:r>
+      </w:pPr>
     </w:p>
     <w:p>
       <w:pPr>
@@ -2034,12 +2785,7 @@
           <w:szCs w:val="18"/>
         </w:rPr>
       </w:pPr>
-    </w:p>
-    <w:p>
-      <w:pPr>
-        <w:pStyle w:val="BodyText"/>
-        <w:spacing w:after="0"/>
-        <w:ind w:left="720"/>
+      <w:r>
         <w:rPr>
           <w:rFonts w:ascii="Courier New" w:eastAsiaTheme="minorHAnsi" w:hAnsi="Courier New" w:cs="Courier New"/>
           <w:b/>
@@ -2048,8 +2794,14 @@
           <w:sz w:val="18"/>
           <w:szCs w:val="18"/>
         </w:rPr>
-      </w:pPr>
-      <w:r>
+        <w:t>// You can plot the Monitor, but Excel or Matlab might be better</w:t>
+      </w:r>
+    </w:p>
+    <w:p>
+      <w:pPr>
+        <w:pStyle w:val="BodyText"/>
+        <w:spacing w:after="0"/>
+        <w:ind w:left="720"/>
         <w:rPr>
           <w:rFonts w:ascii="Courier New" w:eastAsiaTheme="minorHAnsi" w:hAnsi="Courier New" w:cs="Courier New"/>
           <w:b/>
@@ -2058,14 +2810,8 @@
           <w:sz w:val="18"/>
           <w:szCs w:val="18"/>
         </w:rPr>
-        <w:t>// You can plot the Monitor, but Excel or Matlab might be better</w:t>
-      </w:r>
-    </w:p>
-    <w:p>
-      <w:pPr>
-        <w:pStyle w:val="BodyText"/>
-        <w:spacing w:after="0"/>
-        <w:ind w:left="720"/>
+      </w:pPr>
+      <w:r>
         <w:rPr>
           <w:rFonts w:ascii="Courier New" w:eastAsiaTheme="minorHAnsi" w:hAnsi="Courier New" w:cs="Courier New"/>
           <w:b/>
@@ -2074,8 +2820,14 @@
           <w:sz w:val="18"/>
           <w:szCs w:val="18"/>
         </w:rPr>
-      </w:pPr>
-      <w:r>
+        <w:t>Plot monitor object= mscan channels=(1 3 5 )</w:t>
+      </w:r>
+    </w:p>
+    <w:p>
+      <w:pPr>
+        <w:pStyle w:val="BodyText"/>
+        <w:spacing w:after="0"/>
+        <w:ind w:left="720"/>
         <w:rPr>
           <w:rFonts w:ascii="Courier New" w:eastAsiaTheme="minorHAnsi" w:hAnsi="Courier New" w:cs="Courier New"/>
           <w:b/>
@@ -2084,8 +2836,7 @@
           <w:sz w:val="18"/>
           <w:szCs w:val="18"/>
         </w:rPr>
-        <w:t>Plot monitor object= mscan channels=(1 3 5 )</w:t>
-      </w:r>
+      </w:pPr>
     </w:p>
     <w:p>
       <w:pPr>
@@ -2104,6 +2855,34 @@
     </w:p>
     <w:p>
       <w:pPr>
+        <w:pStyle w:val="EPRINormal"/>
+        <w:rPr>
+          <w:rFonts w:eastAsiaTheme="minorHAnsi"/>
+        </w:rPr>
+      </w:pPr>
+      <w:r>
+        <w:rPr>
+          <w:rFonts w:eastAsiaTheme="minorHAnsi"/>
+        </w:rPr>
+        <w:t>Snippet from ScanSpectrum.CSV (5 Hz increments)</w:t>
+      </w:r>
+    </w:p>
+    <w:p>
+      <w:pPr>
+        <w:pStyle w:val="EPRINormal"/>
+        <w:rPr>
+          <w:rFonts w:eastAsiaTheme="minorHAnsi"/>
+        </w:rPr>
+      </w:pPr>
+      <w:r>
+        <w:rPr>
+          <w:rFonts w:eastAsiaTheme="minorHAnsi"/>
+        </w:rPr>
+        <w:t>&lt;Harmonic&gt; &lt;pct magnitude&gt; &lt;Phase angle&gt;</w:t>
+      </w:r>
+    </w:p>
+    <w:p>
+      <w:pPr>
         <w:pStyle w:val="BodyText"/>
         <w:spacing w:after="0"/>
         <w:ind w:left="720"/>
@@ -2119,34 +2898,6 @@
     </w:p>
     <w:p>
       <w:pPr>
-        <w:pStyle w:val="EPRINormal"/>
-        <w:rPr>
-          <w:rFonts w:eastAsiaTheme="minorHAnsi"/>
-        </w:rPr>
-      </w:pPr>
-      <w:r>
-        <w:rPr>
-          <w:rFonts w:eastAsiaTheme="minorHAnsi"/>
-        </w:rPr>
-        <w:t>Snippet from ScanSpectrum.CSV (5 Hz increments)</w:t>
-      </w:r>
-    </w:p>
-    <w:p>
-      <w:pPr>
-        <w:pStyle w:val="EPRINormal"/>
-        <w:rPr>
-          <w:rFonts w:eastAsiaTheme="minorHAnsi"/>
-        </w:rPr>
-      </w:pPr>
-      <w:r>
-        <w:rPr>
-          <w:rFonts w:eastAsiaTheme="minorHAnsi"/>
-        </w:rPr>
-        <w:t>&lt;Harmonic&gt; &lt;pct magnitude&gt; &lt;Phase angle&gt;</w:t>
-      </w:r>
-    </w:p>
-    <w:p>
-      <w:pPr>
         <w:pStyle w:val="BodyText"/>
         <w:spacing w:after="0"/>
         <w:ind w:left="720"/>
@@ -2159,12 +2910,7 @@
           <w:szCs w:val="18"/>
         </w:rPr>
       </w:pPr>
-    </w:p>
-    <w:p>
-      <w:pPr>
-        <w:pStyle w:val="BodyText"/>
-        <w:spacing w:after="0"/>
-        <w:ind w:left="720"/>
+      <w:r>
         <w:rPr>
           <w:rFonts w:ascii="Courier New" w:eastAsiaTheme="minorHAnsi" w:hAnsi="Courier New" w:cs="Courier New"/>
           <w:b/>
@@ -2173,8 +2919,14 @@
           <w:sz w:val="18"/>
           <w:szCs w:val="18"/>
         </w:rPr>
-      </w:pPr>
-      <w:r>
+        <w:t>1.083333333,100,0</w:t>
+      </w:r>
+    </w:p>
+    <w:p>
+      <w:pPr>
+        <w:pStyle w:val="BodyText"/>
+        <w:spacing w:after="0"/>
+        <w:ind w:left="720"/>
         <w:rPr>
           <w:rFonts w:ascii="Courier New" w:eastAsiaTheme="minorHAnsi" w:hAnsi="Courier New" w:cs="Courier New"/>
           <w:b/>
@@ -2183,14 +2935,8 @@
           <w:sz w:val="18"/>
           <w:szCs w:val="18"/>
         </w:rPr>
-        <w:t>1.083333333,100,0</w:t>
-      </w:r>
-    </w:p>
-    <w:p>
-      <w:pPr>
-        <w:pStyle w:val="BodyText"/>
-        <w:spacing w:after="0"/>
-        <w:ind w:left="720"/>
+      </w:pPr>
+      <w:r>
         <w:rPr>
           <w:rFonts w:ascii="Courier New" w:eastAsiaTheme="minorHAnsi" w:hAnsi="Courier New" w:cs="Courier New"/>
           <w:b/>
@@ -2199,8 +2945,14 @@
           <w:sz w:val="18"/>
           <w:szCs w:val="18"/>
         </w:rPr>
-      </w:pPr>
-      <w:r>
+        <w:t>1.166666667,100,0</w:t>
+      </w:r>
+    </w:p>
+    <w:p>
+      <w:pPr>
+        <w:pStyle w:val="BodyText"/>
+        <w:spacing w:after="0"/>
+        <w:ind w:left="720"/>
         <w:rPr>
           <w:rFonts w:ascii="Courier New" w:eastAsiaTheme="minorHAnsi" w:hAnsi="Courier New" w:cs="Courier New"/>
           <w:b/>
@@ -2209,14 +2961,8 @@
           <w:sz w:val="18"/>
           <w:szCs w:val="18"/>
         </w:rPr>
-        <w:t>1.166666667,100,0</w:t>
-      </w:r>
-    </w:p>
-    <w:p>
-      <w:pPr>
-        <w:pStyle w:val="BodyText"/>
-        <w:spacing w:after="0"/>
-        <w:ind w:left="720"/>
+      </w:pPr>
+      <w:r>
         <w:rPr>
           <w:rFonts w:ascii="Courier New" w:eastAsiaTheme="minorHAnsi" w:hAnsi="Courier New" w:cs="Courier New"/>
           <w:b/>
@@ -2225,8 +2971,14 @@
           <w:sz w:val="18"/>
           <w:szCs w:val="18"/>
         </w:rPr>
-      </w:pPr>
-      <w:r>
+        <w:t>1.25,100,0</w:t>
+      </w:r>
+    </w:p>
+    <w:p>
+      <w:pPr>
+        <w:pStyle w:val="BodyText"/>
+        <w:spacing w:after="0"/>
+        <w:ind w:left="720"/>
         <w:rPr>
           <w:rFonts w:ascii="Courier New" w:eastAsiaTheme="minorHAnsi" w:hAnsi="Courier New" w:cs="Courier New"/>
           <w:b/>
@@ -2235,14 +2987,8 @@
           <w:sz w:val="18"/>
           <w:szCs w:val="18"/>
         </w:rPr>
-        <w:t>1.25,100,0</w:t>
-      </w:r>
-    </w:p>
-    <w:p>
-      <w:pPr>
-        <w:pStyle w:val="BodyText"/>
-        <w:spacing w:after="0"/>
-        <w:ind w:left="720"/>
+      </w:pPr>
+      <w:r>
         <w:rPr>
           <w:rFonts w:ascii="Courier New" w:eastAsiaTheme="minorHAnsi" w:hAnsi="Courier New" w:cs="Courier New"/>
           <w:b/>
@@ -2251,8 +2997,14 @@
           <w:sz w:val="18"/>
           <w:szCs w:val="18"/>
         </w:rPr>
-      </w:pPr>
-      <w:r>
+        <w:t>1.333333333,100,0</w:t>
+      </w:r>
+    </w:p>
+    <w:p>
+      <w:pPr>
+        <w:pStyle w:val="BodyText"/>
+        <w:spacing w:after="0"/>
+        <w:ind w:left="720"/>
         <w:rPr>
           <w:rFonts w:ascii="Courier New" w:eastAsiaTheme="minorHAnsi" w:hAnsi="Courier New" w:cs="Courier New"/>
           <w:b/>
@@ -2261,14 +3013,8 @@
           <w:sz w:val="18"/>
           <w:szCs w:val="18"/>
         </w:rPr>
-        <w:t>1.333333333,100,0</w:t>
-      </w:r>
-    </w:p>
-    <w:p>
-      <w:pPr>
-        <w:pStyle w:val="BodyText"/>
-        <w:spacing w:after="0"/>
-        <w:ind w:left="720"/>
+      </w:pPr>
+      <w:r>
         <w:rPr>
           <w:rFonts w:ascii="Courier New" w:eastAsiaTheme="minorHAnsi" w:hAnsi="Courier New" w:cs="Courier New"/>
           <w:b/>
@@ -2277,8 +3023,14 @@
           <w:sz w:val="18"/>
           <w:szCs w:val="18"/>
         </w:rPr>
-      </w:pPr>
-      <w:r>
+        <w:t>1.416666667,100,0</w:t>
+      </w:r>
+    </w:p>
+    <w:p>
+      <w:pPr>
+        <w:pStyle w:val="BodyText"/>
+        <w:spacing w:after="0"/>
+        <w:ind w:left="720"/>
         <w:rPr>
           <w:rFonts w:ascii="Courier New" w:eastAsiaTheme="minorHAnsi" w:hAnsi="Courier New" w:cs="Courier New"/>
           <w:b/>
@@ -2287,14 +3039,8 @@
           <w:sz w:val="18"/>
           <w:szCs w:val="18"/>
         </w:rPr>
-        <w:t>1.416666667,100,0</w:t>
-      </w:r>
-    </w:p>
-    <w:p>
-      <w:pPr>
-        <w:pStyle w:val="BodyText"/>
-        <w:spacing w:after="0"/>
-        <w:ind w:left="720"/>
+      </w:pPr>
+      <w:r>
         <w:rPr>
           <w:rFonts w:ascii="Courier New" w:eastAsiaTheme="minorHAnsi" w:hAnsi="Courier New" w:cs="Courier New"/>
           <w:b/>
@@ -2303,8 +3049,14 @@
           <w:sz w:val="18"/>
           <w:szCs w:val="18"/>
         </w:rPr>
-      </w:pPr>
-      <w:r>
+        <w:t>1.5,100,0</w:t>
+      </w:r>
+    </w:p>
+    <w:p>
+      <w:pPr>
+        <w:pStyle w:val="BodyText"/>
+        <w:spacing w:after="0"/>
+        <w:ind w:left="720"/>
         <w:rPr>
           <w:rFonts w:ascii="Courier New" w:eastAsiaTheme="minorHAnsi" w:hAnsi="Courier New" w:cs="Courier New"/>
           <w:b/>
@@ -2313,14 +3065,8 @@
           <w:sz w:val="18"/>
           <w:szCs w:val="18"/>
         </w:rPr>
-        <w:t>1.5,100,0</w:t>
-      </w:r>
-    </w:p>
-    <w:p>
-      <w:pPr>
-        <w:pStyle w:val="BodyText"/>
-        <w:spacing w:after="0"/>
-        <w:ind w:left="720"/>
+      </w:pPr>
+      <w:r>
         <w:rPr>
           <w:rFonts w:ascii="Courier New" w:eastAsiaTheme="minorHAnsi" w:hAnsi="Courier New" w:cs="Courier New"/>
           <w:b/>
@@ -2329,8 +3075,14 @@
           <w:sz w:val="18"/>
           <w:szCs w:val="18"/>
         </w:rPr>
-      </w:pPr>
-      <w:r>
+        <w:t>1.583333333,100,0</w:t>
+      </w:r>
+    </w:p>
+    <w:p>
+      <w:pPr>
+        <w:pStyle w:val="BodyText"/>
+        <w:spacing w:after="0"/>
+        <w:ind w:left="720"/>
         <w:rPr>
           <w:rFonts w:ascii="Courier New" w:eastAsiaTheme="minorHAnsi" w:hAnsi="Courier New" w:cs="Courier New"/>
           <w:b/>
@@ -2339,14 +3091,8 @@
           <w:sz w:val="18"/>
           <w:szCs w:val="18"/>
         </w:rPr>
-        <w:t>1.583333333,100,0</w:t>
-      </w:r>
-    </w:p>
-    <w:p>
-      <w:pPr>
-        <w:pStyle w:val="BodyText"/>
-        <w:spacing w:after="0"/>
-        <w:ind w:left="720"/>
+      </w:pPr>
+      <w:r>
         <w:rPr>
           <w:rFonts w:ascii="Courier New" w:eastAsiaTheme="minorHAnsi" w:hAnsi="Courier New" w:cs="Courier New"/>
           <w:b/>
@@ -2355,8 +3101,14 @@
           <w:sz w:val="18"/>
           <w:szCs w:val="18"/>
         </w:rPr>
-      </w:pPr>
-      <w:r>
+        <w:t>1.666666667,100,0</w:t>
+      </w:r>
+    </w:p>
+    <w:p>
+      <w:pPr>
+        <w:pStyle w:val="BodyText"/>
+        <w:spacing w:after="0"/>
+        <w:ind w:left="720"/>
         <w:rPr>
           <w:rFonts w:ascii="Courier New" w:eastAsiaTheme="minorHAnsi" w:hAnsi="Courier New" w:cs="Courier New"/>
           <w:b/>
@@ -2365,14 +3117,8 @@
           <w:sz w:val="18"/>
           <w:szCs w:val="18"/>
         </w:rPr>
-        <w:t>1.666666667,100,0</w:t>
-      </w:r>
-    </w:p>
-    <w:p>
-      <w:pPr>
-        <w:pStyle w:val="BodyText"/>
-        <w:spacing w:after="0"/>
-        <w:ind w:left="720"/>
+      </w:pPr>
+      <w:r>
         <w:rPr>
           <w:rFonts w:ascii="Courier New" w:eastAsiaTheme="minorHAnsi" w:hAnsi="Courier New" w:cs="Courier New"/>
           <w:b/>
@@ -2381,8 +3127,14 @@
           <w:sz w:val="18"/>
           <w:szCs w:val="18"/>
         </w:rPr>
-      </w:pPr>
-      <w:r>
+        <w:t>1.75,100,0</w:t>
+      </w:r>
+    </w:p>
+    <w:p>
+      <w:pPr>
+        <w:pStyle w:val="BodyText"/>
+        <w:spacing w:after="0"/>
+        <w:ind w:left="720"/>
         <w:rPr>
           <w:rFonts w:ascii="Courier New" w:eastAsiaTheme="minorHAnsi" w:hAnsi="Courier New" w:cs="Courier New"/>
           <w:b/>
@@ -2391,14 +3143,8 @@
           <w:sz w:val="18"/>
           <w:szCs w:val="18"/>
         </w:rPr>
-        <w:t>1.75,100,0</w:t>
-      </w:r>
-    </w:p>
-    <w:p>
-      <w:pPr>
-        <w:pStyle w:val="BodyText"/>
-        <w:spacing w:after="0"/>
-        <w:ind w:left="720"/>
+      </w:pPr>
+      <w:r>
         <w:rPr>
           <w:rFonts w:ascii="Courier New" w:eastAsiaTheme="minorHAnsi" w:hAnsi="Courier New" w:cs="Courier New"/>
           <w:b/>
@@ -2407,8 +3153,14 @@
           <w:sz w:val="18"/>
           <w:szCs w:val="18"/>
         </w:rPr>
-      </w:pPr>
-      <w:r>
+        <w:t>1.833333333,100,0</w:t>
+      </w:r>
+    </w:p>
+    <w:p>
+      <w:pPr>
+        <w:pStyle w:val="BodyText"/>
+        <w:spacing w:after="0"/>
+        <w:ind w:left="720"/>
         <w:rPr>
           <w:rFonts w:ascii="Courier New" w:eastAsiaTheme="minorHAnsi" w:hAnsi="Courier New" w:cs="Courier New"/>
           <w:b/>
@@ -2417,14 +3169,8 @@
           <w:sz w:val="18"/>
           <w:szCs w:val="18"/>
         </w:rPr>
-        <w:t>1.833333333,100,0</w:t>
-      </w:r>
-    </w:p>
-    <w:p>
-      <w:pPr>
-        <w:pStyle w:val="BodyText"/>
-        <w:spacing w:after="0"/>
-        <w:ind w:left="720"/>
+      </w:pPr>
+      <w:r>
         <w:rPr>
           <w:rFonts w:ascii="Courier New" w:eastAsiaTheme="minorHAnsi" w:hAnsi="Courier New" w:cs="Courier New"/>
           <w:b/>
@@ -2433,8 +3179,14 @@
           <w:sz w:val="18"/>
           <w:szCs w:val="18"/>
         </w:rPr>
-      </w:pPr>
-      <w:r>
+        <w:t>1.916666667,100,0</w:t>
+      </w:r>
+    </w:p>
+    <w:p>
+      <w:pPr>
+        <w:pStyle w:val="BodyText"/>
+        <w:spacing w:after="0"/>
+        <w:ind w:left="720"/>
         <w:rPr>
           <w:rFonts w:ascii="Courier New" w:eastAsiaTheme="minorHAnsi" w:hAnsi="Courier New" w:cs="Courier New"/>
           <w:b/>
@@ -2443,14 +3195,8 @@
           <w:sz w:val="18"/>
           <w:szCs w:val="18"/>
         </w:rPr>
-        <w:t>1.916666667,100,0</w:t>
-      </w:r>
-    </w:p>
-    <w:p>
-      <w:pPr>
-        <w:pStyle w:val="BodyText"/>
-        <w:spacing w:after="0"/>
-        <w:ind w:left="720"/>
+      </w:pPr>
+      <w:r>
         <w:rPr>
           <w:rFonts w:ascii="Courier New" w:eastAsiaTheme="minorHAnsi" w:hAnsi="Courier New" w:cs="Courier New"/>
           <w:b/>
@@ -2459,8 +3205,14 @@
           <w:sz w:val="18"/>
           <w:szCs w:val="18"/>
         </w:rPr>
-      </w:pPr>
-      <w:r>
+        <w:t>2,100,0</w:t>
+      </w:r>
+    </w:p>
+    <w:p>
+      <w:pPr>
+        <w:pStyle w:val="BodyText"/>
+        <w:spacing w:after="0"/>
+        <w:ind w:left="720"/>
         <w:rPr>
           <w:rFonts w:ascii="Courier New" w:eastAsiaTheme="minorHAnsi" w:hAnsi="Courier New" w:cs="Courier New"/>
           <w:b/>
@@ -2469,14 +3221,8 @@
           <w:sz w:val="18"/>
           <w:szCs w:val="18"/>
         </w:rPr>
-        <w:t>2,100,0</w:t>
-      </w:r>
-    </w:p>
-    <w:p>
-      <w:pPr>
-        <w:pStyle w:val="BodyText"/>
-        <w:spacing w:after="0"/>
-        <w:ind w:left="720"/>
+      </w:pPr>
+      <w:r>
         <w:rPr>
           <w:rFonts w:ascii="Courier New" w:eastAsiaTheme="minorHAnsi" w:hAnsi="Courier New" w:cs="Courier New"/>
           <w:b/>
@@ -2485,8 +3231,14 @@
           <w:sz w:val="18"/>
           <w:szCs w:val="18"/>
         </w:rPr>
-      </w:pPr>
-      <w:r>
+        <w:t>2.083333333,100,0</w:t>
+      </w:r>
+    </w:p>
+    <w:p>
+      <w:pPr>
+        <w:pStyle w:val="BodyText"/>
+        <w:spacing w:after="0"/>
+        <w:ind w:left="720"/>
         <w:rPr>
           <w:rFonts w:ascii="Courier New" w:eastAsiaTheme="minorHAnsi" w:hAnsi="Courier New" w:cs="Courier New"/>
           <w:b/>
@@ -2495,14 +3247,8 @@
           <w:sz w:val="18"/>
           <w:szCs w:val="18"/>
         </w:rPr>
-        <w:t>2.083333333,100,0</w:t>
-      </w:r>
-    </w:p>
-    <w:p>
-      <w:pPr>
-        <w:pStyle w:val="BodyText"/>
-        <w:spacing w:after="0"/>
-        <w:ind w:left="720"/>
+      </w:pPr>
+      <w:r>
         <w:rPr>
           <w:rFonts w:ascii="Courier New" w:eastAsiaTheme="minorHAnsi" w:hAnsi="Courier New" w:cs="Courier New"/>
           <w:b/>
@@ -2511,8 +3257,15 @@
           <w:sz w:val="18"/>
           <w:szCs w:val="18"/>
         </w:rPr>
-      </w:pPr>
-      <w:r>
+        <w:lastRenderedPageBreak/>
+        <w:t>2.166666667,100,0</w:t>
+      </w:r>
+    </w:p>
+    <w:p>
+      <w:pPr>
+        <w:pStyle w:val="BodyText"/>
+        <w:spacing w:after="0"/>
+        <w:ind w:left="720"/>
         <w:rPr>
           <w:rFonts w:ascii="Courier New" w:eastAsiaTheme="minorHAnsi" w:hAnsi="Courier New" w:cs="Courier New"/>
           <w:b/>
@@ -2521,14 +3274,8 @@
           <w:sz w:val="18"/>
           <w:szCs w:val="18"/>
         </w:rPr>
-        <w:t>2.166666667,100,0</w:t>
-      </w:r>
-    </w:p>
-    <w:p>
-      <w:pPr>
-        <w:pStyle w:val="BodyText"/>
-        <w:spacing w:after="0"/>
-        <w:ind w:left="720"/>
+      </w:pPr>
+      <w:r>
         <w:rPr>
           <w:rFonts w:ascii="Courier New" w:eastAsiaTheme="minorHAnsi" w:hAnsi="Courier New" w:cs="Courier New"/>
           <w:b/>
@@ -2537,8 +3284,14 @@
           <w:sz w:val="18"/>
           <w:szCs w:val="18"/>
         </w:rPr>
-      </w:pPr>
-      <w:r>
+        <w:t>2.25,100,0</w:t>
+      </w:r>
+    </w:p>
+    <w:p>
+      <w:pPr>
+        <w:pStyle w:val="BodyText"/>
+        <w:spacing w:after="0"/>
+        <w:ind w:left="720"/>
         <w:rPr>
           <w:rFonts w:ascii="Courier New" w:eastAsiaTheme="minorHAnsi" w:hAnsi="Courier New" w:cs="Courier New"/>
           <w:b/>
@@ -2547,14 +3300,8 @@
           <w:sz w:val="18"/>
           <w:szCs w:val="18"/>
         </w:rPr>
-        <w:t>2.25,100,0</w:t>
-      </w:r>
-    </w:p>
-    <w:p>
-      <w:pPr>
-        <w:pStyle w:val="BodyText"/>
-        <w:spacing w:after="0"/>
-        <w:ind w:left="720"/>
+      </w:pPr>
+      <w:r>
         <w:rPr>
           <w:rFonts w:ascii="Courier New" w:eastAsiaTheme="minorHAnsi" w:hAnsi="Courier New" w:cs="Courier New"/>
           <w:b/>
@@ -2563,8 +3310,14 @@
           <w:sz w:val="18"/>
           <w:szCs w:val="18"/>
         </w:rPr>
-      </w:pPr>
-      <w:r>
+        <w:t>2.333333333,100,0</w:t>
+      </w:r>
+    </w:p>
+    <w:p>
+      <w:pPr>
+        <w:pStyle w:val="BodyText"/>
+        <w:spacing w:after="0"/>
+        <w:ind w:left="720"/>
         <w:rPr>
           <w:rFonts w:ascii="Courier New" w:eastAsiaTheme="minorHAnsi" w:hAnsi="Courier New" w:cs="Courier New"/>
           <w:b/>
@@ -2573,14 +3326,8 @@
           <w:sz w:val="18"/>
           <w:szCs w:val="18"/>
         </w:rPr>
-        <w:t>2.333333333,100,0</w:t>
-      </w:r>
-    </w:p>
-    <w:p>
-      <w:pPr>
-        <w:pStyle w:val="BodyText"/>
-        <w:spacing w:after="0"/>
-        <w:ind w:left="720"/>
+      </w:pPr>
+      <w:r>
         <w:rPr>
           <w:rFonts w:ascii="Courier New" w:eastAsiaTheme="minorHAnsi" w:hAnsi="Courier New" w:cs="Courier New"/>
           <w:b/>
@@ -2589,8 +3336,14 @@
           <w:sz w:val="18"/>
           <w:szCs w:val="18"/>
         </w:rPr>
-      </w:pPr>
-      <w:r>
+        <w:t>2.416666667,100,0</w:t>
+      </w:r>
+    </w:p>
+    <w:p>
+      <w:pPr>
+        <w:pStyle w:val="BodyText"/>
+        <w:spacing w:after="0"/>
+        <w:ind w:left="720"/>
         <w:rPr>
           <w:rFonts w:ascii="Courier New" w:eastAsiaTheme="minorHAnsi" w:hAnsi="Courier New" w:cs="Courier New"/>
           <w:b/>
@@ -2599,14 +3352,8 @@
           <w:sz w:val="18"/>
           <w:szCs w:val="18"/>
         </w:rPr>
-        <w:t>2.416666667,100,0</w:t>
-      </w:r>
-    </w:p>
-    <w:p>
-      <w:pPr>
-        <w:pStyle w:val="BodyText"/>
-        <w:spacing w:after="0"/>
-        <w:ind w:left="720"/>
+      </w:pPr>
+      <w:r>
         <w:rPr>
           <w:rFonts w:ascii="Courier New" w:eastAsiaTheme="minorHAnsi" w:hAnsi="Courier New" w:cs="Courier New"/>
           <w:b/>
@@ -2615,8 +3362,14 @@
           <w:sz w:val="18"/>
           <w:szCs w:val="18"/>
         </w:rPr>
-      </w:pPr>
-      <w:r>
+        <w:t>2.5,100,0</w:t>
+      </w:r>
+    </w:p>
+    <w:p>
+      <w:pPr>
+        <w:pStyle w:val="BodyText"/>
+        <w:spacing w:after="0"/>
+        <w:ind w:left="720"/>
         <w:rPr>
           <w:rFonts w:ascii="Courier New" w:eastAsiaTheme="minorHAnsi" w:hAnsi="Courier New" w:cs="Courier New"/>
           <w:b/>
@@ -2625,14 +3378,8 @@
           <w:sz w:val="18"/>
           <w:szCs w:val="18"/>
         </w:rPr>
-        <w:t>2.5,100,0</w:t>
-      </w:r>
-    </w:p>
-    <w:p>
-      <w:pPr>
-        <w:pStyle w:val="BodyText"/>
-        <w:spacing w:after="0"/>
-        <w:ind w:left="720"/>
+      </w:pPr>
+      <w:r>
         <w:rPr>
           <w:rFonts w:ascii="Courier New" w:eastAsiaTheme="minorHAnsi" w:hAnsi="Courier New" w:cs="Courier New"/>
           <w:b/>
@@ -2641,8 +3388,14 @@
           <w:sz w:val="18"/>
           <w:szCs w:val="18"/>
         </w:rPr>
-      </w:pPr>
-      <w:r>
+        <w:t>2.583333333,100,0</w:t>
+      </w:r>
+    </w:p>
+    <w:p>
+      <w:pPr>
+        <w:pStyle w:val="BodyText"/>
+        <w:spacing w:after="0"/>
+        <w:ind w:left="720"/>
         <w:rPr>
           <w:rFonts w:ascii="Courier New" w:eastAsiaTheme="minorHAnsi" w:hAnsi="Courier New" w:cs="Courier New"/>
           <w:b/>
@@ -2651,14 +3404,8 @@
           <w:sz w:val="18"/>
           <w:szCs w:val="18"/>
         </w:rPr>
-        <w:t>2.583333333,100,0</w:t>
-      </w:r>
-    </w:p>
-    <w:p>
-      <w:pPr>
-        <w:pStyle w:val="BodyText"/>
-        <w:spacing w:after="0"/>
-        <w:ind w:left="720"/>
+      </w:pPr>
+      <w:r>
         <w:rPr>
           <w:rFonts w:ascii="Courier New" w:eastAsiaTheme="minorHAnsi" w:hAnsi="Courier New" w:cs="Courier New"/>
           <w:b/>
@@ -2667,8 +3414,14 @@
           <w:sz w:val="18"/>
           <w:szCs w:val="18"/>
         </w:rPr>
-      </w:pPr>
-      <w:r>
+        <w:t>2.666666667,100,0</w:t>
+      </w:r>
+    </w:p>
+    <w:p>
+      <w:pPr>
+        <w:pStyle w:val="BodyText"/>
+        <w:spacing w:after="0"/>
+        <w:ind w:left="720"/>
         <w:rPr>
           <w:rFonts w:ascii="Courier New" w:eastAsiaTheme="minorHAnsi" w:hAnsi="Courier New" w:cs="Courier New"/>
           <w:b/>
@@ -2677,14 +3430,8 @@
           <w:sz w:val="18"/>
           <w:szCs w:val="18"/>
         </w:rPr>
-        <w:t>2.666666667,100,0</w:t>
-      </w:r>
-    </w:p>
-    <w:p>
-      <w:pPr>
-        <w:pStyle w:val="BodyText"/>
-        <w:spacing w:after="0"/>
-        <w:ind w:left="720"/>
+      </w:pPr>
+      <w:r>
         <w:rPr>
           <w:rFonts w:ascii="Courier New" w:eastAsiaTheme="minorHAnsi" w:hAnsi="Courier New" w:cs="Courier New"/>
           <w:b/>
@@ -2693,8 +3440,14 @@
           <w:sz w:val="18"/>
           <w:szCs w:val="18"/>
         </w:rPr>
-      </w:pPr>
-      <w:r>
+        <w:t>2.75,100,0</w:t>
+      </w:r>
+    </w:p>
+    <w:p>
+      <w:pPr>
+        <w:pStyle w:val="BodyText"/>
+        <w:spacing w:after="0"/>
+        <w:ind w:left="720"/>
         <w:rPr>
           <w:rFonts w:ascii="Courier New" w:eastAsiaTheme="minorHAnsi" w:hAnsi="Courier New" w:cs="Courier New"/>
           <w:b/>
@@ -2703,14 +3456,8 @@
           <w:sz w:val="18"/>
           <w:szCs w:val="18"/>
         </w:rPr>
-        <w:t>2.75,100,0</w:t>
-      </w:r>
-    </w:p>
-    <w:p>
-      <w:pPr>
-        <w:pStyle w:val="BodyText"/>
-        <w:spacing w:after="0"/>
-        <w:ind w:left="720"/>
+      </w:pPr>
+      <w:r>
         <w:rPr>
           <w:rFonts w:ascii="Courier New" w:eastAsiaTheme="minorHAnsi" w:hAnsi="Courier New" w:cs="Courier New"/>
           <w:b/>
@@ -2719,8 +3466,14 @@
           <w:sz w:val="18"/>
           <w:szCs w:val="18"/>
         </w:rPr>
-      </w:pPr>
-      <w:r>
+        <w:t>2.833333333,100,0</w:t>
+      </w:r>
+    </w:p>
+    <w:p>
+      <w:pPr>
+        <w:pStyle w:val="BodyText"/>
+        <w:spacing w:after="0"/>
+        <w:ind w:left="720"/>
         <w:rPr>
           <w:rFonts w:ascii="Courier New" w:eastAsiaTheme="minorHAnsi" w:hAnsi="Courier New" w:cs="Courier New"/>
           <w:b/>
@@ -2729,14 +3482,8 @@
           <w:sz w:val="18"/>
           <w:szCs w:val="18"/>
         </w:rPr>
-        <w:t>2.833333333,100,0</w:t>
-      </w:r>
-    </w:p>
-    <w:p>
-      <w:pPr>
-        <w:pStyle w:val="BodyText"/>
-        <w:spacing w:after="0"/>
-        <w:ind w:left="720"/>
+      </w:pPr>
+      <w:r>
         <w:rPr>
           <w:rFonts w:ascii="Courier New" w:eastAsiaTheme="minorHAnsi" w:hAnsi="Courier New" w:cs="Courier New"/>
           <w:b/>
@@ -2745,8 +3492,14 @@
           <w:sz w:val="18"/>
           <w:szCs w:val="18"/>
         </w:rPr>
-      </w:pPr>
-      <w:r>
+        <w:t>2.916666667,100,0</w:t>
+      </w:r>
+    </w:p>
+    <w:p>
+      <w:pPr>
+        <w:pStyle w:val="BodyText"/>
+        <w:spacing w:after="0"/>
+        <w:ind w:left="720"/>
         <w:rPr>
           <w:rFonts w:ascii="Courier New" w:eastAsiaTheme="minorHAnsi" w:hAnsi="Courier New" w:cs="Courier New"/>
           <w:b/>
@@ -2755,14 +3508,8 @@
           <w:sz w:val="18"/>
           <w:szCs w:val="18"/>
         </w:rPr>
-        <w:t>2.916666667,100,0</w:t>
-      </w:r>
-    </w:p>
-    <w:p>
-      <w:pPr>
-        <w:pStyle w:val="BodyText"/>
-        <w:spacing w:after="0"/>
-        <w:ind w:left="720"/>
+      </w:pPr>
+      <w:r>
         <w:rPr>
           <w:rFonts w:ascii="Courier New" w:eastAsiaTheme="minorHAnsi" w:hAnsi="Courier New" w:cs="Courier New"/>
           <w:b/>
@@ -2771,8 +3518,14 @@
           <w:sz w:val="18"/>
           <w:szCs w:val="18"/>
         </w:rPr>
-      </w:pPr>
-      <w:r>
+        <w:t>3,100,0</w:t>
+      </w:r>
+    </w:p>
+    <w:p>
+      <w:pPr>
+        <w:pStyle w:val="BodyText"/>
+        <w:spacing w:after="0"/>
+        <w:ind w:left="720"/>
         <w:rPr>
           <w:rFonts w:ascii="Courier New" w:eastAsiaTheme="minorHAnsi" w:hAnsi="Courier New" w:cs="Courier New"/>
           <w:b/>
@@ -2781,14 +3534,8 @@
           <w:sz w:val="18"/>
           <w:szCs w:val="18"/>
         </w:rPr>
-        <w:t>3,100,0</w:t>
-      </w:r>
-    </w:p>
-    <w:p>
-      <w:pPr>
-        <w:pStyle w:val="BodyText"/>
-        <w:spacing w:after="0"/>
-        <w:ind w:left="720"/>
+      </w:pPr>
+      <w:r>
         <w:rPr>
           <w:rFonts w:ascii="Courier New" w:eastAsiaTheme="minorHAnsi" w:hAnsi="Courier New" w:cs="Courier New"/>
           <w:b/>
@@ -2797,8 +3544,14 @@
           <w:sz w:val="18"/>
           <w:szCs w:val="18"/>
         </w:rPr>
-      </w:pPr>
-      <w:r>
+        <w:t>3.083333333,100,0</w:t>
+      </w:r>
+    </w:p>
+    <w:p>
+      <w:pPr>
+        <w:pStyle w:val="BodyText"/>
+        <w:spacing w:after="0"/>
+        <w:ind w:left="720"/>
         <w:rPr>
           <w:rFonts w:ascii="Courier New" w:eastAsiaTheme="minorHAnsi" w:hAnsi="Courier New" w:cs="Courier New"/>
           <w:b/>
@@ -2807,14 +3560,8 @@
           <w:sz w:val="18"/>
           <w:szCs w:val="18"/>
         </w:rPr>
-        <w:t>3.083333333,100,0</w:t>
-      </w:r>
-    </w:p>
-    <w:p>
-      <w:pPr>
-        <w:pStyle w:val="BodyText"/>
-        <w:spacing w:after="0"/>
-        <w:ind w:left="720"/>
+      </w:pPr>
+      <w:r>
         <w:rPr>
           <w:rFonts w:ascii="Courier New" w:eastAsiaTheme="minorHAnsi" w:hAnsi="Courier New" w:cs="Courier New"/>
           <w:b/>
@@ -2823,8 +3570,14 @@
           <w:sz w:val="18"/>
           <w:szCs w:val="18"/>
         </w:rPr>
-      </w:pPr>
-      <w:r>
+        <w:t>3.166666667,100,0</w:t>
+      </w:r>
+    </w:p>
+    <w:p>
+      <w:pPr>
+        <w:pStyle w:val="BodyText"/>
+        <w:spacing w:after="0"/>
+        <w:ind w:left="720"/>
         <w:rPr>
           <w:rFonts w:ascii="Courier New" w:eastAsiaTheme="minorHAnsi" w:hAnsi="Courier New" w:cs="Courier New"/>
           <w:b/>
@@ -2833,14 +3586,8 @@
           <w:sz w:val="18"/>
           <w:szCs w:val="18"/>
         </w:rPr>
-        <w:t>3.166666667,100,0</w:t>
-      </w:r>
-    </w:p>
-    <w:p>
-      <w:pPr>
-        <w:pStyle w:val="BodyText"/>
-        <w:spacing w:after="0"/>
-        <w:ind w:left="720"/>
+      </w:pPr>
+      <w:r>
         <w:rPr>
           <w:rFonts w:ascii="Courier New" w:eastAsiaTheme="minorHAnsi" w:hAnsi="Courier New" w:cs="Courier New"/>
           <w:b/>
@@ -2849,8 +3596,14 @@
           <w:sz w:val="18"/>
           <w:szCs w:val="18"/>
         </w:rPr>
-      </w:pPr>
-      <w:r>
+        <w:t>3.25,100,0</w:t>
+      </w:r>
+    </w:p>
+    <w:p>
+      <w:pPr>
+        <w:pStyle w:val="BodyText"/>
+        <w:spacing w:after="0"/>
+        <w:ind w:left="720"/>
         <w:rPr>
           <w:rFonts w:ascii="Courier New" w:eastAsiaTheme="minorHAnsi" w:hAnsi="Courier New" w:cs="Courier New"/>
           <w:b/>
@@ -2859,14 +3612,8 @@
           <w:sz w:val="18"/>
           <w:szCs w:val="18"/>
         </w:rPr>
-        <w:t>3.25,100,0</w:t>
-      </w:r>
-    </w:p>
-    <w:p>
-      <w:pPr>
-        <w:pStyle w:val="BodyText"/>
-        <w:spacing w:after="0"/>
-        <w:ind w:left="720"/>
+      </w:pPr>
+      <w:r>
         <w:rPr>
           <w:rFonts w:ascii="Courier New" w:eastAsiaTheme="minorHAnsi" w:hAnsi="Courier New" w:cs="Courier New"/>
           <w:b/>
@@ -2875,8 +3622,14 @@
           <w:sz w:val="18"/>
           <w:szCs w:val="18"/>
         </w:rPr>
-      </w:pPr>
-      <w:r>
+        <w:t>3.333333333,100,0</w:t>
+      </w:r>
+    </w:p>
+    <w:p>
+      <w:pPr>
+        <w:pStyle w:val="BodyText"/>
+        <w:spacing w:after="0"/>
+        <w:ind w:left="720"/>
         <w:rPr>
           <w:rFonts w:ascii="Courier New" w:eastAsiaTheme="minorHAnsi" w:hAnsi="Courier New" w:cs="Courier New"/>
           <w:b/>
@@ -2885,14 +3638,8 @@
           <w:sz w:val="18"/>
           <w:szCs w:val="18"/>
         </w:rPr>
-        <w:t>3.333333333,100,0</w:t>
-      </w:r>
-    </w:p>
-    <w:p>
-      <w:pPr>
-        <w:pStyle w:val="BodyText"/>
-        <w:spacing w:after="0"/>
-        <w:ind w:left="720"/>
+      </w:pPr>
+      <w:r>
         <w:rPr>
           <w:rFonts w:ascii="Courier New" w:eastAsiaTheme="minorHAnsi" w:hAnsi="Courier New" w:cs="Courier New"/>
           <w:b/>
@@ -2901,17 +3648,6 @@
           <w:sz w:val="18"/>
           <w:szCs w:val="18"/>
         </w:rPr>
-      </w:pPr>
-      <w:r>
-        <w:rPr>
-          <w:rFonts w:ascii="Courier New" w:eastAsiaTheme="minorHAnsi" w:hAnsi="Courier New" w:cs="Courier New"/>
-          <w:b/>
-          <w:bCs/>
-          <w:color w:val="000000"/>
-          <w:sz w:val="18"/>
-          <w:szCs w:val="18"/>
-        </w:rPr>
-        <w:lastRenderedPageBreak/>
         <w:t>3.416666667,100,0</w:t>
       </w:r>
     </w:p>
@@ -3019,6 +3755,9 @@
         <w:t>2</w:t>
       </w:r>
       <w:r>
+        <w:rPr>
+          <w:noProof/>
+        </w:rPr>
         <w:fldChar w:fldCharType="end"/>
       </w:r>
       <w:r>
@@ -3167,6 +3906,7 @@
         <w:rPr>
           <w:rFonts w:eastAsia="PalatinoLTStd-Roman"/>
         </w:rPr>
+        <w:lastRenderedPageBreak/>
         <w:t>While there are a few cases where the distortion is random, most</w:t>
       </w:r>
       <w:r>
@@ -3368,740 +4108,734 @@
         <w:rPr>
           <w:rFonts w:eastAsia="PalatinoLTStd-Roman"/>
         </w:rPr>
-        <w:t xml:space="preserve">fundamental frequency. </w:t>
-      </w:r>
+        <w:t xml:space="preserve">fundamental frequency. Therefore, the </w:t>
+      </w:r>
+      <w:r>
+        <w:rPr>
+          <w:rFonts w:eastAsia="PalatinoLTStd-Roman"/>
+        </w:rPr>
+        <w:t>distribution planner</w:t>
+      </w:r>
+      <w:r>
+        <w:rPr>
+          <w:rFonts w:eastAsia="PalatinoLTStd-Roman"/>
+        </w:rPr>
+        <w:t xml:space="preserve"> is faced with</w:t>
+      </w:r>
+      <w:r>
+        <w:rPr>
+          <w:rFonts w:eastAsia="PalatinoLTStd-Roman"/>
+        </w:rPr>
+        <w:t xml:space="preserve"> </w:t>
+      </w:r>
+      <w:r>
+        <w:rPr>
+          <w:rFonts w:eastAsia="PalatinoLTStd-Roman"/>
+        </w:rPr>
+        <w:t>unfamiliar phenomena that require unfamiliar tools to analyze and</w:t>
+      </w:r>
+      <w:r>
+        <w:rPr>
+          <w:rFonts w:eastAsia="PalatinoLTStd-Roman"/>
+        </w:rPr>
+        <w:t xml:space="preserve"> unfamiliar equipment to solve.</w:t>
+      </w:r>
+    </w:p>
+    <w:p>
+      <w:pPr>
+        <w:pStyle w:val="BodyText"/>
+        <w:rPr>
+          <w:rFonts w:eastAsia="PalatinoLTStd-Roman"/>
+        </w:rPr>
+      </w:pPr>
+      <w:r>
+        <w:rPr>
+          <w:rFonts w:eastAsia="PalatinoLTStd-Roman"/>
+        </w:rPr>
+        <w:t>Although harmonic problems can</w:t>
+      </w:r>
+      <w:r>
+        <w:rPr>
+          <w:rFonts w:eastAsia="PalatinoLTStd-Roman"/>
+        </w:rPr>
+        <w:t xml:space="preserve"> </w:t>
+      </w:r>
+      <w:r>
+        <w:rPr>
+          <w:rFonts w:eastAsia="PalatinoLTStd-Roman"/>
+        </w:rPr>
+        <w:t>be difficult, they are not actually very numerous on utility</w:t>
+      </w:r>
+      <w:r>
+        <w:rPr>
+          <w:rFonts w:eastAsia="PalatinoLTStd-Roman"/>
+        </w:rPr>
+        <w:t xml:space="preserve"> distribution</w:t>
+      </w:r>
+      <w:r>
+        <w:rPr>
+          <w:rFonts w:eastAsia="PalatinoLTStd-Roman"/>
+        </w:rPr>
+        <w:t xml:space="preserve"> systems.</w:t>
+      </w:r>
+      <w:r>
+        <w:rPr>
+          <w:rFonts w:eastAsia="PalatinoLTStd-Roman"/>
+        </w:rPr>
+        <w:t xml:space="preserve"> </w:t>
+      </w:r>
+      <w:r>
+        <w:rPr>
+          <w:rFonts w:eastAsia="PalatinoLTStd-Roman"/>
+        </w:rPr>
+        <w:t>Only a few percent of utility distribution feeders in the United</w:t>
+      </w:r>
+      <w:r>
+        <w:rPr>
+          <w:rFonts w:eastAsia="PalatinoLTStd-Roman"/>
+        </w:rPr>
+        <w:t xml:space="preserve"> </w:t>
+      </w:r>
+      <w:r>
+        <w:rPr>
+          <w:rFonts w:eastAsia="PalatinoLTStd-Roman"/>
+        </w:rPr>
+        <w:t>States have a sufficiently severe harmonics problem to require</w:t>
+      </w:r>
+      <w:r>
+        <w:rPr>
+          <w:rFonts w:eastAsia="PalatinoLTStd-Roman"/>
+        </w:rPr>
+        <w:t xml:space="preserve"> intervention</w:t>
+      </w:r>
+      <w:r>
+        <w:rPr>
+          <w:rFonts w:eastAsia="PalatinoLTStd-Roman"/>
+        </w:rPr>
+        <w:t>.</w:t>
+      </w:r>
+      <w:r>
+        <w:rPr>
+          <w:rFonts w:eastAsia="PalatinoLTStd-Roman"/>
+        </w:rPr>
+        <w:t xml:space="preserve"> </w:t>
+      </w:r>
+      <w:r>
+        <w:rPr>
+          <w:rFonts w:eastAsia="PalatinoLTStd-Roman"/>
+        </w:rPr>
+        <w:t>In contrast, voltage sags and interruptions are nearly universal to</w:t>
+      </w:r>
+      <w:r>
+        <w:rPr>
+          <w:rFonts w:eastAsia="PalatinoLTStd-Roman"/>
+        </w:rPr>
+        <w:t xml:space="preserve"> </w:t>
+      </w:r>
+      <w:r>
+        <w:rPr>
+          <w:rFonts w:eastAsia="PalatinoLTStd-Roman"/>
+        </w:rPr>
+        <w:t>every feeder and represent the most numerous and significant power</w:t>
+      </w:r>
+      <w:r>
+        <w:rPr>
+          <w:rFonts w:eastAsia="PalatinoLTStd-Roman"/>
+        </w:rPr>
+        <w:t xml:space="preserve"> </w:t>
+      </w:r>
+      <w:r>
+        <w:rPr>
+          <w:rFonts w:eastAsia="PalatinoLTStd-Roman"/>
+        </w:rPr>
+        <w:t xml:space="preserve">quality deviations. </w:t>
+      </w:r>
+    </w:p>
+    <w:p>
+      <w:pPr>
+        <w:pStyle w:val="BodyText"/>
+        <w:rPr>
+          <w:rFonts w:eastAsia="PalatinoLTStd-Roman"/>
+        </w:rPr>
+      </w:pPr>
+      <w:r>
+        <w:rPr>
+          <w:rFonts w:eastAsia="PalatinoLTStd-Roman"/>
+        </w:rPr>
+        <w:t xml:space="preserve">The </w:t>
+      </w:r>
+      <w:r>
+        <w:rPr>
+          <w:rFonts w:eastAsia="PalatinoLTStd-Roman"/>
+        </w:rPr>
+        <w:t>utilization</w:t>
+      </w:r>
+      <w:r>
+        <w:rPr>
+          <w:rFonts w:eastAsia="PalatinoLTStd-Roman"/>
+        </w:rPr>
+        <w:t xml:space="preserve"> sector suffers more from harmonic</w:t>
+      </w:r>
+      <w:r>
+        <w:rPr>
+          <w:rFonts w:eastAsia="PalatinoLTStd-Roman"/>
+        </w:rPr>
+        <w:t xml:space="preserve"> </w:t>
+      </w:r>
+      <w:r>
+        <w:rPr>
+          <w:rFonts w:eastAsia="PalatinoLTStd-Roman"/>
+        </w:rPr>
+        <w:t xml:space="preserve">problems than does the utility </w:t>
+      </w:r>
+      <w:r>
+        <w:rPr>
+          <w:rFonts w:eastAsia="PalatinoLTStd-Roman"/>
+        </w:rPr>
+        <w:t xml:space="preserve">power delivery </w:t>
+      </w:r>
+      <w:r>
+        <w:rPr>
+          <w:rFonts w:eastAsia="PalatinoLTStd-Roman"/>
+        </w:rPr>
+        <w:t>sector. Industrial users with adjustable</w:t>
+      </w:r>
+      <w:r>
+        <w:rPr>
+          <w:rFonts w:eastAsia="PalatinoLTStd-Roman"/>
+        </w:rPr>
+        <w:t>-</w:t>
+      </w:r>
+      <w:r>
+        <w:rPr>
+          <w:rFonts w:eastAsia="PalatinoLTStd-Roman"/>
+        </w:rPr>
+        <w:t>speed</w:t>
+      </w:r>
+      <w:r>
+        <w:rPr>
+          <w:rFonts w:eastAsia="PalatinoLTStd-Roman"/>
+        </w:rPr>
+        <w:t xml:space="preserve">, or variable-frequency, </w:t>
+      </w:r>
+      <w:r>
+        <w:rPr>
+          <w:rFonts w:eastAsia="PalatinoLTStd-Roman"/>
+        </w:rPr>
+        <w:t>drives (ASDs</w:t>
+      </w:r>
+      <w:r>
+        <w:rPr>
+          <w:rFonts w:eastAsia="PalatinoLTStd-Roman"/>
+        </w:rPr>
+        <w:t xml:space="preserve"> or VFDs</w:t>
+      </w:r>
+      <w:r>
+        <w:rPr>
+          <w:rFonts w:eastAsia="PalatinoLTStd-Roman"/>
+        </w:rPr>
+        <w:t>), arc furnaces, induction furnaces, and the like</w:t>
+      </w:r>
+      <w:r>
+        <w:rPr>
+          <w:rFonts w:eastAsia="PalatinoLTStd-Roman"/>
+        </w:rPr>
+        <w:t xml:space="preserve"> </w:t>
+      </w:r>
+      <w:r>
+        <w:rPr>
+          <w:rFonts w:eastAsia="PalatinoLTStd-Roman"/>
+        </w:rPr>
+        <w:t>are much more susceptible to problems stemming from harmonic</w:t>
+      </w:r>
+      <w:r>
+        <w:rPr>
+          <w:rFonts w:eastAsia="PalatinoLTStd-Roman"/>
+        </w:rPr>
+        <w:t xml:space="preserve"> </w:t>
+      </w:r>
+      <w:r>
+        <w:rPr>
+          <w:rFonts w:eastAsia="PalatinoLTStd-Roman"/>
+        </w:rPr>
+        <w:t>distortion.</w:t>
+      </w:r>
+    </w:p>
+    <w:p>
+      <w:pPr>
+        <w:pStyle w:val="BodyText"/>
+        <w:rPr>
+          <w:rFonts w:eastAsia="PalatinoLTStd-Roman"/>
+        </w:rPr>
+      </w:pPr>
+      <w:r>
+        <w:rPr>
+          <w:rFonts w:eastAsia="PalatinoLTStd-Roman"/>
+        </w:rPr>
+        <w:t>Harmonic distortion is not a new phenomenon on power systems.</w:t>
+      </w:r>
+      <w:r>
+        <w:rPr>
+          <w:rFonts w:eastAsia="PalatinoLTStd-Roman"/>
+        </w:rPr>
+        <w:t xml:space="preserve"> </w:t>
+      </w:r>
+      <w:r>
+        <w:rPr>
+          <w:rFonts w:eastAsia="PalatinoLTStd-Roman"/>
+        </w:rPr>
+        <w:t xml:space="preserve">Concern over distortion has </w:t>
+      </w:r>
+      <w:r>
+        <w:rPr>
+          <w:rFonts w:eastAsia="PalatinoLTStd-Roman"/>
+        </w:rPr>
+        <w:t xml:space="preserve">varied </w:t>
+      </w:r>
+      <w:r>
+        <w:rPr>
+          <w:rFonts w:eastAsia="PalatinoLTStd-Roman"/>
+        </w:rPr>
+        <w:t xml:space="preserve">during the history of ac electric power systems. </w:t>
+      </w:r>
+      <w:r>
+        <w:rPr>
+          <w:rFonts w:eastAsia="PalatinoLTStd-Roman"/>
+        </w:rPr>
+        <w:t>A problem would arise – usually with the introduction of new technology – and then a solution would be implemented by the industry and the concern would wane for a few years. In</w:t>
+      </w:r>
+      <w:r>
+        <w:rPr>
+          <w:rFonts w:eastAsia="PalatinoLTStd-Roman"/>
+        </w:rPr>
+        <w:t xml:space="preserve"> the 1930s and 1940s, </w:t>
+      </w:r>
+      <w:r>
+        <w:rPr>
+          <w:rFonts w:eastAsia="PalatinoLTStd-Roman"/>
+        </w:rPr>
+        <w:t>there were</w:t>
+      </w:r>
+      <w:r>
+        <w:rPr>
+          <w:rFonts w:eastAsia="PalatinoLTStd-Roman"/>
+        </w:rPr>
+        <w:t xml:space="preserve"> many</w:t>
+      </w:r>
+      <w:r>
+        <w:rPr>
+          <w:rFonts w:eastAsia="PalatinoLTStd-Roman"/>
+        </w:rPr>
+        <w:t xml:space="preserve"> technical papers</w:t>
+      </w:r>
+      <w:r>
+        <w:rPr>
+          <w:rFonts w:eastAsia="PalatinoLTStd-Roman"/>
+        </w:rPr>
+        <w:t xml:space="preserve"> on </w:t>
+      </w:r>
+      <w:r>
+        <w:rPr>
+          <w:rFonts w:eastAsia="PalatinoLTStd-Roman"/>
+        </w:rPr>
+        <w:t>power system harmonics</w:t>
+      </w:r>
+      <w:r>
+        <w:rPr>
+          <w:rFonts w:eastAsia="PalatinoLTStd-Roman"/>
+        </w:rPr>
+        <w:t xml:space="preserve">. At that time the primary sources </w:t>
+      </w:r>
+      <w:r>
+        <w:rPr>
+          <w:rFonts w:eastAsia="PalatinoLTStd-Roman"/>
+        </w:rPr>
+        <w:t xml:space="preserve">of harmonic distortion </w:t>
+      </w:r>
+      <w:r>
+        <w:rPr>
+          <w:rFonts w:eastAsia="PalatinoLTStd-Roman"/>
+        </w:rPr>
+        <w:t>were the</w:t>
+      </w:r>
+      <w:r>
+        <w:rPr>
+          <w:rFonts w:eastAsia="PalatinoLTStd-Roman"/>
+        </w:rPr>
+        <w:t xml:space="preserve"> various </w:t>
+      </w:r>
+      <w:r>
+        <w:rPr>
+          <w:rFonts w:eastAsia="PalatinoLTStd-Roman"/>
+        </w:rPr>
+        <w:t>transformers and the primary problem was inductive interference</w:t>
+      </w:r>
+      <w:r>
+        <w:rPr>
+          <w:rFonts w:eastAsia="PalatinoLTStd-Roman"/>
+        </w:rPr>
+        <w:t xml:space="preserve"> </w:t>
+      </w:r>
+      <w:r>
+        <w:rPr>
+          <w:rFonts w:eastAsia="PalatinoLTStd-Roman"/>
+        </w:rPr>
+        <w:t>with open-wire telephone systems. The forerunners of modern arc</w:t>
+      </w:r>
+      <w:r>
+        <w:rPr>
+          <w:rFonts w:eastAsia="PalatinoLTStd-Roman"/>
+        </w:rPr>
+        <w:t xml:space="preserve"> </w:t>
+      </w:r>
+      <w:r>
+        <w:rPr>
+          <w:rFonts w:eastAsia="PalatinoLTStd-Roman"/>
+        </w:rPr>
+        <w:t xml:space="preserve">lighting were </w:t>
+      </w:r>
+      <w:r>
+        <w:rPr>
+          <w:rFonts w:eastAsia="PalatinoLTStd-Roman"/>
+        </w:rPr>
+        <w:t xml:space="preserve">also </w:t>
+      </w:r>
+      <w:r>
+        <w:rPr>
+          <w:rFonts w:eastAsia="PalatinoLTStd-Roman"/>
+        </w:rPr>
+        <w:t>being introduced and were causing quite a stir because</w:t>
+      </w:r>
+      <w:r>
+        <w:rPr>
+          <w:rFonts w:eastAsia="PalatinoLTStd-Roman"/>
+        </w:rPr>
+        <w:t xml:space="preserve"> </w:t>
+      </w:r>
+      <w:r>
+        <w:rPr>
+          <w:rFonts w:eastAsia="PalatinoLTStd-Roman"/>
+        </w:rPr>
+        <w:t xml:space="preserve">of their </w:t>
+      </w:r>
+      <w:r>
+        <w:rPr>
+          <w:rFonts w:eastAsia="PalatinoLTStd-Roman"/>
+        </w:rPr>
+        <w:t xml:space="preserve">relatively large </w:t>
+      </w:r>
+      <w:r>
+        <w:rPr>
+          <w:rFonts w:eastAsia="PalatinoLTStd-Roman"/>
+        </w:rPr>
+        <w:t>harmonic content—not unlike the stir caused by electronic</w:t>
+      </w:r>
+      <w:r>
+        <w:rPr>
+          <w:rFonts w:eastAsia="PalatinoLTStd-Roman"/>
+        </w:rPr>
+        <w:t xml:space="preserve"> </w:t>
+      </w:r>
+      <w:r>
+        <w:rPr>
+          <w:rFonts w:eastAsia="PalatinoLTStd-Roman"/>
+        </w:rPr>
+        <w:t>power converters in more recent times.</w:t>
+      </w:r>
+      <w:r>
+        <w:rPr>
+          <w:rFonts w:eastAsia="PalatinoLTStd-Roman"/>
+        </w:rPr>
+        <w:t xml:space="preserve"> </w:t>
+      </w:r>
+    </w:p>
+    <w:p>
+      <w:pPr>
+        <w:pStyle w:val="BodyText"/>
+        <w:rPr>
+          <w:rFonts w:eastAsia="PalatinoLTStd-Roman"/>
+        </w:rPr>
+      </w:pPr>
+      <w:r>
+        <w:rPr>
+          <w:rFonts w:eastAsia="PalatinoLTStd-Roman"/>
+        </w:rPr>
+        <w:t>Fortunately, if the system is properly sized to handle the power</w:t>
+      </w:r>
+      <w:r>
+        <w:rPr>
+          <w:rFonts w:eastAsia="PalatinoLTStd-Roman"/>
+        </w:rPr>
+        <w:t xml:space="preserve"> </w:t>
+      </w:r>
+      <w:r>
+        <w:rPr>
+          <w:rFonts w:eastAsia="PalatinoLTStd-Roman"/>
+        </w:rPr>
+        <w:t>demands of the load, there is a low probability that harmonic</w:t>
+      </w:r>
+      <w:r>
+        <w:rPr>
+          <w:rFonts w:eastAsia="PalatinoLTStd-Roman"/>
+        </w:rPr>
+        <w:t xml:space="preserve"> current</w:t>
+      </w:r>
+      <w:r>
+        <w:rPr>
+          <w:rFonts w:eastAsia="PalatinoLTStd-Roman"/>
+        </w:rPr>
+        <w:t>s will</w:t>
+      </w:r>
+      <w:r>
+        <w:rPr>
+          <w:rFonts w:eastAsia="PalatinoLTStd-Roman"/>
+        </w:rPr>
+        <w:t xml:space="preserve"> </w:t>
+      </w:r>
+      <w:r>
+        <w:rPr>
+          <w:rFonts w:eastAsia="PalatinoLTStd-Roman"/>
+        </w:rPr>
+        <w:t>cause a problem with the power</w:t>
+      </w:r>
+      <w:r>
+        <w:rPr>
+          <w:rFonts w:eastAsia="PalatinoLTStd-Roman"/>
+        </w:rPr>
+        <w:t xml:space="preserve"> distribution system.</w:t>
+      </w:r>
+      <w:r>
+        <w:rPr>
+          <w:rFonts w:eastAsia="PalatinoLTStd-Roman"/>
+        </w:rPr>
+        <w:t xml:space="preserve"> </w:t>
+      </w:r>
+      <w:r>
+        <w:rPr>
+          <w:rFonts w:eastAsia="PalatinoLTStd-Roman"/>
+        </w:rPr>
+        <w:t>T</w:t>
+      </w:r>
+      <w:r>
+        <w:rPr>
+          <w:rFonts w:eastAsia="PalatinoLTStd-Roman"/>
+        </w:rPr>
+        <w:t xml:space="preserve">hey may </w:t>
+      </w:r>
+      <w:r>
+        <w:rPr>
+          <w:rFonts w:eastAsia="PalatinoLTStd-Roman"/>
+        </w:rPr>
+        <w:t xml:space="preserve">still </w:t>
+      </w:r>
+      <w:r>
+        <w:rPr>
+          <w:rFonts w:eastAsia="PalatinoLTStd-Roman"/>
+        </w:rPr>
+        <w:t>cause</w:t>
+      </w:r>
+      <w:r>
+        <w:rPr>
+          <w:rFonts w:eastAsia="PalatinoLTStd-Roman"/>
+        </w:rPr>
+        <w:t xml:space="preserve"> </w:t>
+      </w:r>
+      <w:r>
+        <w:rPr>
+          <w:rFonts w:eastAsia="PalatinoLTStd-Roman"/>
+        </w:rPr>
+        <w:t xml:space="preserve">problems with </w:t>
+      </w:r>
+      <w:r>
+        <w:rPr>
+          <w:rFonts w:eastAsia="PalatinoLTStd-Roman"/>
+        </w:rPr>
+        <w:t xml:space="preserve">low power circuits such as </w:t>
+      </w:r>
+      <w:r>
+        <w:rPr>
+          <w:rFonts w:eastAsia="PalatinoLTStd-Roman"/>
+        </w:rPr>
+        <w:t>telecommunications</w:t>
+      </w:r>
+      <w:r>
+        <w:rPr>
+          <w:rFonts w:eastAsia="PalatinoLTStd-Roman"/>
+        </w:rPr>
+        <w:t xml:space="preserve"> and computer systems in the vicinity of the power system</w:t>
+      </w:r>
+      <w:r>
+        <w:rPr>
+          <w:rFonts w:eastAsia="PalatinoLTStd-Roman"/>
+        </w:rPr>
+        <w:t xml:space="preserve">. </w:t>
+      </w:r>
+    </w:p>
+    <w:p>
+      <w:pPr>
+        <w:pStyle w:val="BodyText"/>
+        <w:rPr>
+          <w:rFonts w:eastAsia="PalatinoLTStd-Roman"/>
+        </w:rPr>
+      </w:pPr>
+      <w:r>
+        <w:rPr>
+          <w:rFonts w:eastAsia="PalatinoLTStd-Roman"/>
+        </w:rPr>
+        <w:t>Harmonic</w:t>
+      </w:r>
+      <w:r>
+        <w:rPr>
+          <w:rFonts w:eastAsia="PalatinoLTStd-Roman"/>
+        </w:rPr>
+        <w:t xml:space="preserve"> problems</w:t>
+      </w:r>
+      <w:r>
+        <w:rPr>
+          <w:rFonts w:eastAsia="PalatinoLTStd-Roman"/>
+        </w:rPr>
+        <w:t xml:space="preserve"> in the electric power system </w:t>
+      </w:r>
+      <w:r>
+        <w:rPr>
+          <w:rFonts w:eastAsia="PalatinoLTStd-Roman"/>
+        </w:rPr>
+        <w:t xml:space="preserve">arise most frequently when the </w:t>
+      </w:r>
+      <w:r>
+        <w:rPr>
+          <w:rFonts w:eastAsia="PalatinoLTStd-Roman"/>
+          <w:i/>
+        </w:rPr>
+        <w:t>capacitance</w:t>
+      </w:r>
+      <w:r>
+        <w:rPr>
+          <w:rFonts w:eastAsia="PalatinoLTStd-Roman"/>
+        </w:rPr>
+        <w:t xml:space="preserve"> in the system results in</w:t>
+      </w:r>
+      <w:r>
+        <w:rPr>
+          <w:rFonts w:eastAsia="PalatinoLTStd-Roman"/>
+        </w:rPr>
+        <w:t xml:space="preserve"> </w:t>
+      </w:r>
+      <w:r>
+        <w:rPr>
+          <w:rFonts w:eastAsia="PalatinoLTStd-Roman"/>
+          <w:i/>
+        </w:rPr>
+        <w:t>resonance</w:t>
+      </w:r>
+      <w:r>
+        <w:rPr>
+          <w:rFonts w:eastAsia="PalatinoLTStd-Roman"/>
+        </w:rPr>
+        <w:t xml:space="preserve"> at a critical harmonic frequency</w:t>
+      </w:r>
+      <w:r>
+        <w:rPr>
+          <w:rFonts w:eastAsia="PalatinoLTStd-Roman"/>
+        </w:rPr>
+        <w:t>. This</w:t>
+      </w:r>
+      <w:r>
+        <w:rPr>
+          <w:rFonts w:eastAsia="PalatinoLTStd-Roman"/>
+        </w:rPr>
+        <w:t xml:space="preserve"> dramatically increases</w:t>
+      </w:r>
+      <w:r>
+        <w:rPr>
+          <w:rFonts w:eastAsia="PalatinoLTStd-Roman"/>
+        </w:rPr>
+        <w:t xml:space="preserve"> </w:t>
+      </w:r>
+      <w:r>
+        <w:rPr>
+          <w:rFonts w:eastAsia="PalatinoLTStd-Roman"/>
+        </w:rPr>
+        <w:t xml:space="preserve">the distortion above normal amounts. </w:t>
+      </w:r>
+    </w:p>
+    <w:p>
+      <w:pPr>
+        <w:pStyle w:val="BodyText"/>
+        <w:rPr>
+          <w:rFonts w:eastAsia="PalatinoLTStd-Roman"/>
+        </w:rPr>
+      </w:pPr>
+      <w:r>
+        <w:rPr>
+          <w:rFonts w:eastAsia="PalatinoLTStd-Roman"/>
+        </w:rPr>
+        <w:t>While these problems occur</w:t>
+      </w:r>
+      <w:r>
+        <w:rPr>
+          <w:rFonts w:eastAsia="PalatinoLTStd-Roman"/>
+        </w:rPr>
+        <w:t xml:space="preserve"> </w:t>
+      </w:r>
+      <w:r>
+        <w:rPr>
+          <w:rFonts w:eastAsia="PalatinoLTStd-Roman"/>
+        </w:rPr>
+        <w:t xml:space="preserve">on utility </w:t>
+      </w:r>
+      <w:r>
+        <w:rPr>
+          <w:rFonts w:eastAsia="PalatinoLTStd-Roman"/>
+        </w:rPr>
+        <w:t xml:space="preserve">power distribution </w:t>
+      </w:r>
+      <w:r>
+        <w:rPr>
+          <w:rFonts w:eastAsia="PalatinoLTStd-Roman"/>
+        </w:rPr>
+        <w:t>systems, the most severe cases are usually found in</w:t>
+      </w:r>
+      <w:r>
+        <w:rPr>
+          <w:rFonts w:eastAsia="PalatinoLTStd-Roman"/>
+        </w:rPr>
+        <w:t xml:space="preserve"> </w:t>
+      </w:r>
+      <w:r>
+        <w:rPr>
+          <w:rFonts w:eastAsia="PalatinoLTStd-Roman"/>
+        </w:rPr>
+        <w:t>industrial power systems because of the higher degree of resonance</w:t>
+      </w:r>
+      <w:r>
+        <w:rPr>
+          <w:rFonts w:eastAsia="PalatinoLTStd-Roman"/>
+        </w:rPr>
+        <w:t xml:space="preserve"> experienced</w:t>
+      </w:r>
+      <w:r>
+        <w:rPr>
+          <w:rFonts w:eastAsia="PalatinoLTStd-Roman"/>
+        </w:rPr>
+        <w:t>.</w:t>
+      </w:r>
+      <w:r>
+        <w:rPr>
+          <w:rFonts w:eastAsia="PalatinoLTStd-Roman"/>
+        </w:rPr>
+        <w:t xml:space="preserve"> There is proportionately less resistance at the point of connection to power factor correction capacitors and the “Q” of the resonant circuit is much greater than is typically found on the utility distribution system. </w:t>
+      </w:r>
+    </w:p>
+    <w:p>
+      <w:pPr>
+        <w:pStyle w:val="BodyText"/>
+      </w:pPr>
       <w:r>
         <w:rPr>
           <w:rFonts w:eastAsia="PalatinoLTStd-Roman"/>
         </w:rPr>
         <w:lastRenderedPageBreak/>
-        <w:t xml:space="preserve">Therefore, the </w:t>
-      </w:r>
-      <w:r>
-        <w:rPr>
-          <w:rFonts w:eastAsia="PalatinoLTStd-Roman"/>
-        </w:rPr>
-        <w:t>distribution planner</w:t>
-      </w:r>
-      <w:r>
-        <w:rPr>
-          <w:rFonts w:eastAsia="PalatinoLTStd-Roman"/>
-        </w:rPr>
-        <w:t xml:space="preserve"> is faced with</w:t>
-      </w:r>
-      <w:r>
-        <w:rPr>
-          <w:rFonts w:eastAsia="PalatinoLTStd-Roman"/>
-        </w:rPr>
-        <w:t xml:space="preserve"> </w:t>
-      </w:r>
-      <w:r>
-        <w:rPr>
-          <w:rFonts w:eastAsia="PalatinoLTStd-Roman"/>
-        </w:rPr>
-        <w:t>unfamiliar phenomena that require unfamiliar tools to analyze and</w:t>
-      </w:r>
-      <w:r>
-        <w:rPr>
-          <w:rFonts w:eastAsia="PalatinoLTStd-Roman"/>
-        </w:rPr>
-        <w:t xml:space="preserve"> unfamiliar equipment to solve.</w:t>
-      </w:r>
-    </w:p>
-    <w:p>
-      <w:pPr>
-        <w:pStyle w:val="BodyText"/>
-        <w:rPr>
-          <w:rFonts w:eastAsia="PalatinoLTStd-Roman"/>
-        </w:rPr>
-      </w:pPr>
-      <w:r>
-        <w:rPr>
-          <w:rFonts w:eastAsia="PalatinoLTStd-Roman"/>
-        </w:rPr>
-        <w:t>Although harmonic problems can</w:t>
-      </w:r>
-      <w:r>
-        <w:rPr>
-          <w:rFonts w:eastAsia="PalatinoLTStd-Roman"/>
-        </w:rPr>
-        <w:t xml:space="preserve"> </w:t>
-      </w:r>
-      <w:r>
-        <w:rPr>
-          <w:rFonts w:eastAsia="PalatinoLTStd-Roman"/>
-        </w:rPr>
-        <w:t>be difficult, they are not actually very numerous on utility</w:t>
-      </w:r>
-      <w:r>
-        <w:rPr>
-          <w:rFonts w:eastAsia="PalatinoLTStd-Roman"/>
-        </w:rPr>
-        <w:t xml:space="preserve"> distribution</w:t>
-      </w:r>
-      <w:r>
-        <w:rPr>
-          <w:rFonts w:eastAsia="PalatinoLTStd-Roman"/>
-        </w:rPr>
-        <w:t xml:space="preserve"> systems.</w:t>
-      </w:r>
-      <w:r>
-        <w:rPr>
-          <w:rFonts w:eastAsia="PalatinoLTStd-Roman"/>
-        </w:rPr>
-        <w:t xml:space="preserve"> </w:t>
-      </w:r>
-      <w:r>
-        <w:rPr>
-          <w:rFonts w:eastAsia="PalatinoLTStd-Roman"/>
-        </w:rPr>
-        <w:t>Only a few percent of utility distribution feeders in the United</w:t>
-      </w:r>
-      <w:r>
-        <w:rPr>
-          <w:rFonts w:eastAsia="PalatinoLTStd-Roman"/>
-        </w:rPr>
-        <w:t xml:space="preserve"> </w:t>
-      </w:r>
-      <w:r>
-        <w:rPr>
-          <w:rFonts w:eastAsia="PalatinoLTStd-Roman"/>
-        </w:rPr>
-        <w:t>States have a sufficiently severe harmonics problem to require</w:t>
-      </w:r>
-      <w:r>
-        <w:rPr>
-          <w:rFonts w:eastAsia="PalatinoLTStd-Roman"/>
-        </w:rPr>
-        <w:t xml:space="preserve"> intervention</w:t>
-      </w:r>
-      <w:r>
-        <w:rPr>
-          <w:rFonts w:eastAsia="PalatinoLTStd-Roman"/>
-        </w:rPr>
-        <w:t>.</w:t>
-      </w:r>
-      <w:r>
-        <w:rPr>
-          <w:rFonts w:eastAsia="PalatinoLTStd-Roman"/>
-        </w:rPr>
-        <w:t xml:space="preserve"> </w:t>
-      </w:r>
-      <w:r>
-        <w:rPr>
-          <w:rFonts w:eastAsia="PalatinoLTStd-Roman"/>
-        </w:rPr>
-        <w:t>In contrast, voltage sags and interruptions are nearly universal to</w:t>
-      </w:r>
-      <w:r>
-        <w:rPr>
-          <w:rFonts w:eastAsia="PalatinoLTStd-Roman"/>
-        </w:rPr>
-        <w:t xml:space="preserve"> </w:t>
-      </w:r>
-      <w:r>
-        <w:rPr>
-          <w:rFonts w:eastAsia="PalatinoLTStd-Roman"/>
-        </w:rPr>
-        <w:t>every feeder and represent the most numerous and significant power</w:t>
-      </w:r>
-      <w:r>
-        <w:rPr>
-          <w:rFonts w:eastAsia="PalatinoLTStd-Roman"/>
-        </w:rPr>
-        <w:t xml:space="preserve"> </w:t>
-      </w:r>
-      <w:r>
-        <w:rPr>
-          <w:rFonts w:eastAsia="PalatinoLTStd-Roman"/>
-        </w:rPr>
-        <w:t xml:space="preserve">quality deviations. </w:t>
-      </w:r>
-    </w:p>
-    <w:p>
-      <w:pPr>
-        <w:pStyle w:val="BodyText"/>
-        <w:rPr>
-          <w:rFonts w:eastAsia="PalatinoLTStd-Roman"/>
-        </w:rPr>
-      </w:pPr>
-      <w:r>
-        <w:rPr>
-          <w:rFonts w:eastAsia="PalatinoLTStd-Roman"/>
-        </w:rPr>
-        <w:t xml:space="preserve">The </w:t>
-      </w:r>
-      <w:r>
-        <w:rPr>
-          <w:rFonts w:eastAsia="PalatinoLTStd-Roman"/>
-        </w:rPr>
-        <w:t>utilization</w:t>
-      </w:r>
-      <w:r>
-        <w:rPr>
-          <w:rFonts w:eastAsia="PalatinoLTStd-Roman"/>
-        </w:rPr>
-        <w:t xml:space="preserve"> sector suffers more from harmonic</w:t>
-      </w:r>
-      <w:r>
-        <w:rPr>
-          <w:rFonts w:eastAsia="PalatinoLTStd-Roman"/>
-        </w:rPr>
-        <w:t xml:space="preserve"> </w:t>
-      </w:r>
-      <w:r>
-        <w:rPr>
-          <w:rFonts w:eastAsia="PalatinoLTStd-Roman"/>
-        </w:rPr>
-        <w:t xml:space="preserve">problems than does the utility </w:t>
-      </w:r>
-      <w:r>
-        <w:rPr>
-          <w:rFonts w:eastAsia="PalatinoLTStd-Roman"/>
-        </w:rPr>
-        <w:t xml:space="preserve">power delivery </w:t>
-      </w:r>
-      <w:r>
-        <w:rPr>
-          <w:rFonts w:eastAsia="PalatinoLTStd-Roman"/>
-        </w:rPr>
-        <w:t>sector. Industrial users with adjustable</w:t>
-      </w:r>
-      <w:r>
-        <w:rPr>
-          <w:rFonts w:eastAsia="PalatinoLTStd-Roman"/>
-        </w:rPr>
-        <w:t>-</w:t>
-      </w:r>
-      <w:r>
-        <w:rPr>
-          <w:rFonts w:eastAsia="PalatinoLTStd-Roman"/>
-        </w:rPr>
-        <w:t>speed</w:t>
-      </w:r>
-      <w:r>
-        <w:rPr>
-          <w:rFonts w:eastAsia="PalatinoLTStd-Roman"/>
-        </w:rPr>
-        <w:t xml:space="preserve">, or variable-frequency, </w:t>
-      </w:r>
-      <w:r>
-        <w:rPr>
-          <w:rFonts w:eastAsia="PalatinoLTStd-Roman"/>
-        </w:rPr>
-        <w:t>drives (ASDs</w:t>
-      </w:r>
-      <w:r>
-        <w:rPr>
-          <w:rFonts w:eastAsia="PalatinoLTStd-Roman"/>
-        </w:rPr>
-        <w:t xml:space="preserve"> or VFDs</w:t>
-      </w:r>
-      <w:r>
-        <w:rPr>
-          <w:rFonts w:eastAsia="PalatinoLTStd-Roman"/>
-        </w:rPr>
-        <w:t>), arc furnaces, induction furnaces, and the like</w:t>
-      </w:r>
-      <w:r>
-        <w:rPr>
-          <w:rFonts w:eastAsia="PalatinoLTStd-Roman"/>
-        </w:rPr>
-        <w:t xml:space="preserve"> </w:t>
-      </w:r>
-      <w:r>
-        <w:rPr>
-          <w:rFonts w:eastAsia="PalatinoLTStd-Roman"/>
-        </w:rPr>
-        <w:t>are much more susceptible to problems stemming from harmonic</w:t>
-      </w:r>
-      <w:r>
-        <w:rPr>
-          <w:rFonts w:eastAsia="PalatinoLTStd-Roman"/>
-        </w:rPr>
-        <w:t xml:space="preserve"> </w:t>
-      </w:r>
-      <w:r>
-        <w:rPr>
-          <w:rFonts w:eastAsia="PalatinoLTStd-Roman"/>
-        </w:rPr>
-        <w:t>distortion.</w:t>
-      </w:r>
-    </w:p>
-    <w:p>
-      <w:pPr>
-        <w:pStyle w:val="BodyText"/>
-        <w:rPr>
-          <w:rFonts w:eastAsia="PalatinoLTStd-Roman"/>
-        </w:rPr>
-      </w:pPr>
-      <w:r>
-        <w:rPr>
-          <w:rFonts w:eastAsia="PalatinoLTStd-Roman"/>
-        </w:rPr>
-        <w:t>Harmonic distortion is not a new phenomenon on power systems.</w:t>
-      </w:r>
-      <w:r>
-        <w:rPr>
-          <w:rFonts w:eastAsia="PalatinoLTStd-Roman"/>
-        </w:rPr>
-        <w:t xml:space="preserve"> </w:t>
-      </w:r>
-      <w:r>
-        <w:rPr>
-          <w:rFonts w:eastAsia="PalatinoLTStd-Roman"/>
-        </w:rPr>
-        <w:t xml:space="preserve">Concern over distortion has </w:t>
-      </w:r>
-      <w:r>
-        <w:rPr>
-          <w:rFonts w:eastAsia="PalatinoLTStd-Roman"/>
-        </w:rPr>
-        <w:t xml:space="preserve">varied </w:t>
-      </w:r>
-      <w:r>
-        <w:rPr>
-          <w:rFonts w:eastAsia="PalatinoLTStd-Roman"/>
-        </w:rPr>
-        <w:t xml:space="preserve">during the history of ac electric power systems. </w:t>
-      </w:r>
-      <w:r>
-        <w:rPr>
-          <w:rFonts w:eastAsia="PalatinoLTStd-Roman"/>
-        </w:rPr>
-        <w:t>A problem would arise – usually with the introduction of new technology – and then a solution would be implemented by the industry and the concern would wane for a few years. In</w:t>
-      </w:r>
-      <w:r>
-        <w:rPr>
-          <w:rFonts w:eastAsia="PalatinoLTStd-Roman"/>
-        </w:rPr>
-        <w:t xml:space="preserve"> the 1930s and 1940s, </w:t>
-      </w:r>
-      <w:r>
-        <w:rPr>
-          <w:rFonts w:eastAsia="PalatinoLTStd-Roman"/>
-        </w:rPr>
-        <w:t>there were</w:t>
-      </w:r>
-      <w:r>
-        <w:rPr>
-          <w:rFonts w:eastAsia="PalatinoLTStd-Roman"/>
-        </w:rPr>
-        <w:t xml:space="preserve"> many</w:t>
-      </w:r>
-      <w:r>
-        <w:rPr>
-          <w:rFonts w:eastAsia="PalatinoLTStd-Roman"/>
-        </w:rPr>
-        <w:t xml:space="preserve"> technical papers</w:t>
-      </w:r>
-      <w:r>
-        <w:rPr>
-          <w:rFonts w:eastAsia="PalatinoLTStd-Roman"/>
-        </w:rPr>
-        <w:t xml:space="preserve"> on </w:t>
-      </w:r>
-      <w:r>
-        <w:rPr>
-          <w:rFonts w:eastAsia="PalatinoLTStd-Roman"/>
-        </w:rPr>
-        <w:t>power system harmonics</w:t>
-      </w:r>
-      <w:r>
-        <w:rPr>
-          <w:rFonts w:eastAsia="PalatinoLTStd-Roman"/>
-        </w:rPr>
-        <w:t xml:space="preserve">. At that time the primary sources </w:t>
-      </w:r>
-      <w:r>
-        <w:rPr>
-          <w:rFonts w:eastAsia="PalatinoLTStd-Roman"/>
-        </w:rPr>
-        <w:t xml:space="preserve">of harmonic distortion </w:t>
-      </w:r>
-      <w:r>
-        <w:rPr>
-          <w:rFonts w:eastAsia="PalatinoLTStd-Roman"/>
-        </w:rPr>
-        <w:t>were the</w:t>
-      </w:r>
-      <w:r>
-        <w:rPr>
-          <w:rFonts w:eastAsia="PalatinoLTStd-Roman"/>
-        </w:rPr>
-        <w:t xml:space="preserve"> various </w:t>
-      </w:r>
-      <w:r>
-        <w:rPr>
-          <w:rFonts w:eastAsia="PalatinoLTStd-Roman"/>
-        </w:rPr>
-        <w:t>transformers and the primary problem was inductive interference</w:t>
-      </w:r>
-      <w:r>
-        <w:rPr>
-          <w:rFonts w:eastAsia="PalatinoLTStd-Roman"/>
-        </w:rPr>
-        <w:t xml:space="preserve"> </w:t>
-      </w:r>
-      <w:r>
-        <w:rPr>
-          <w:rFonts w:eastAsia="PalatinoLTStd-Roman"/>
-        </w:rPr>
-        <w:t>with open-wire telephone systems. The forerunners of modern arc</w:t>
-      </w:r>
-      <w:r>
-        <w:rPr>
-          <w:rFonts w:eastAsia="PalatinoLTStd-Roman"/>
-        </w:rPr>
-        <w:t xml:space="preserve"> </w:t>
-      </w:r>
-      <w:r>
-        <w:rPr>
-          <w:rFonts w:eastAsia="PalatinoLTStd-Roman"/>
-        </w:rPr>
-        <w:t xml:space="preserve">lighting were </w:t>
-      </w:r>
-      <w:r>
-        <w:rPr>
-          <w:rFonts w:eastAsia="PalatinoLTStd-Roman"/>
-        </w:rPr>
-        <w:t xml:space="preserve">also </w:t>
-      </w:r>
-      <w:r>
-        <w:rPr>
-          <w:rFonts w:eastAsia="PalatinoLTStd-Roman"/>
-        </w:rPr>
-        <w:t>being introduced and were causing quite a stir because</w:t>
-      </w:r>
-      <w:r>
-        <w:rPr>
-          <w:rFonts w:eastAsia="PalatinoLTStd-Roman"/>
-        </w:rPr>
-        <w:t xml:space="preserve"> </w:t>
-      </w:r>
-      <w:r>
-        <w:rPr>
-          <w:rFonts w:eastAsia="PalatinoLTStd-Roman"/>
-        </w:rPr>
-        <w:t xml:space="preserve">of their </w:t>
-      </w:r>
-      <w:r>
-        <w:rPr>
-          <w:rFonts w:eastAsia="PalatinoLTStd-Roman"/>
-        </w:rPr>
-        <w:t xml:space="preserve">relatively large </w:t>
-      </w:r>
-      <w:r>
-        <w:rPr>
-          <w:rFonts w:eastAsia="PalatinoLTStd-Roman"/>
-        </w:rPr>
-        <w:t>harmonic content—not unlike the stir caused by electronic</w:t>
-      </w:r>
-      <w:r>
-        <w:rPr>
-          <w:rFonts w:eastAsia="PalatinoLTStd-Roman"/>
-        </w:rPr>
-        <w:t xml:space="preserve"> </w:t>
-      </w:r>
-      <w:r>
-        <w:rPr>
-          <w:rFonts w:eastAsia="PalatinoLTStd-Roman"/>
-        </w:rPr>
-        <w:t>power converters in more recent times.</w:t>
-      </w:r>
-      <w:r>
-        <w:rPr>
-          <w:rFonts w:eastAsia="PalatinoLTStd-Roman"/>
-        </w:rPr>
-        <w:t xml:space="preserve"> </w:t>
-      </w:r>
-    </w:p>
-    <w:p>
-      <w:pPr>
-        <w:pStyle w:val="BodyText"/>
-        <w:rPr>
-          <w:rFonts w:eastAsia="PalatinoLTStd-Roman"/>
-        </w:rPr>
-      </w:pPr>
-      <w:r>
-        <w:rPr>
-          <w:rFonts w:eastAsia="PalatinoLTStd-Roman"/>
-        </w:rPr>
-        <w:t>Fortunately, if the system is properly sized to handle the power</w:t>
-      </w:r>
-      <w:r>
-        <w:rPr>
-          <w:rFonts w:eastAsia="PalatinoLTStd-Roman"/>
-        </w:rPr>
-        <w:t xml:space="preserve"> </w:t>
-      </w:r>
-      <w:r>
-        <w:rPr>
-          <w:rFonts w:eastAsia="PalatinoLTStd-Roman"/>
-        </w:rPr>
-        <w:t>demands of the load, there is a low probability that harmonic</w:t>
-      </w:r>
-      <w:r>
-        <w:rPr>
-          <w:rFonts w:eastAsia="PalatinoLTStd-Roman"/>
-        </w:rPr>
-        <w:t xml:space="preserve"> current</w:t>
-      </w:r>
-      <w:r>
-        <w:rPr>
-          <w:rFonts w:eastAsia="PalatinoLTStd-Roman"/>
-        </w:rPr>
-        <w:t>s will</w:t>
-      </w:r>
-      <w:r>
-        <w:rPr>
-          <w:rFonts w:eastAsia="PalatinoLTStd-Roman"/>
-        </w:rPr>
-        <w:t xml:space="preserve"> </w:t>
-      </w:r>
-      <w:r>
-        <w:rPr>
-          <w:rFonts w:eastAsia="PalatinoLTStd-Roman"/>
-        </w:rPr>
-        <w:t>cause a problem with the power</w:t>
-      </w:r>
-      <w:r>
-        <w:rPr>
-          <w:rFonts w:eastAsia="PalatinoLTStd-Roman"/>
-        </w:rPr>
-        <w:t xml:space="preserve"> distribution system.</w:t>
-      </w:r>
-      <w:r>
-        <w:rPr>
-          <w:rFonts w:eastAsia="PalatinoLTStd-Roman"/>
-        </w:rPr>
-        <w:t xml:space="preserve"> </w:t>
-      </w:r>
-      <w:r>
-        <w:rPr>
-          <w:rFonts w:eastAsia="PalatinoLTStd-Roman"/>
-        </w:rPr>
-        <w:t>T</w:t>
-      </w:r>
-      <w:r>
-        <w:rPr>
-          <w:rFonts w:eastAsia="PalatinoLTStd-Roman"/>
-        </w:rPr>
-        <w:t xml:space="preserve">hey may </w:t>
-      </w:r>
-      <w:r>
-        <w:rPr>
-          <w:rFonts w:eastAsia="PalatinoLTStd-Roman"/>
-        </w:rPr>
-        <w:t xml:space="preserve">still </w:t>
-      </w:r>
-      <w:r>
-        <w:rPr>
-          <w:rFonts w:eastAsia="PalatinoLTStd-Roman"/>
-        </w:rPr>
-        <w:t>cause</w:t>
-      </w:r>
-      <w:r>
-        <w:rPr>
-          <w:rFonts w:eastAsia="PalatinoLTStd-Roman"/>
-        </w:rPr>
-        <w:t xml:space="preserve"> </w:t>
-      </w:r>
-      <w:r>
-        <w:rPr>
-          <w:rFonts w:eastAsia="PalatinoLTStd-Roman"/>
-        </w:rPr>
-        <w:t xml:space="preserve">problems with </w:t>
-      </w:r>
-      <w:r>
-        <w:rPr>
-          <w:rFonts w:eastAsia="PalatinoLTStd-Roman"/>
-        </w:rPr>
-        <w:t xml:space="preserve">low power circuits such as </w:t>
-      </w:r>
-      <w:r>
-        <w:rPr>
-          <w:rFonts w:eastAsia="PalatinoLTStd-Roman"/>
-        </w:rPr>
-        <w:t>telecommunications</w:t>
-      </w:r>
-      <w:r>
-        <w:rPr>
-          <w:rFonts w:eastAsia="PalatinoLTStd-Roman"/>
-        </w:rPr>
-        <w:t xml:space="preserve"> and computer systems in the vicinity of the power system</w:t>
-      </w:r>
-      <w:r>
-        <w:rPr>
-          <w:rFonts w:eastAsia="PalatinoLTStd-Roman"/>
-        </w:rPr>
-        <w:t xml:space="preserve">. </w:t>
-      </w:r>
-    </w:p>
-    <w:p>
-      <w:pPr>
-        <w:pStyle w:val="BodyText"/>
-        <w:rPr>
-          <w:rFonts w:eastAsia="PalatinoLTStd-Roman"/>
-        </w:rPr>
-      </w:pPr>
-      <w:r>
-        <w:rPr>
-          <w:rFonts w:eastAsia="PalatinoLTStd-Roman"/>
-        </w:rPr>
-        <w:t>Harmonic</w:t>
-      </w:r>
-      <w:r>
-        <w:rPr>
-          <w:rFonts w:eastAsia="PalatinoLTStd-Roman"/>
-        </w:rPr>
-        <w:t xml:space="preserve"> problems</w:t>
-      </w:r>
-      <w:r>
-        <w:rPr>
-          <w:rFonts w:eastAsia="PalatinoLTStd-Roman"/>
-        </w:rPr>
-        <w:t xml:space="preserve"> in the electric power system </w:t>
-      </w:r>
-      <w:r>
-        <w:rPr>
-          <w:rFonts w:eastAsia="PalatinoLTStd-Roman"/>
-        </w:rPr>
-        <w:t xml:space="preserve">arise most frequently when the </w:t>
-      </w:r>
-      <w:r>
-        <w:rPr>
-          <w:rFonts w:eastAsia="PalatinoLTStd-Roman"/>
-          <w:i/>
-        </w:rPr>
-        <w:t>capacitance</w:t>
-      </w:r>
-      <w:r>
-        <w:rPr>
-          <w:rFonts w:eastAsia="PalatinoLTStd-Roman"/>
-        </w:rPr>
-        <w:t xml:space="preserve"> in the system results in</w:t>
-      </w:r>
-      <w:r>
-        <w:rPr>
-          <w:rFonts w:eastAsia="PalatinoLTStd-Roman"/>
-        </w:rPr>
-        <w:t xml:space="preserve"> </w:t>
-      </w:r>
-      <w:r>
-        <w:rPr>
-          <w:rFonts w:eastAsia="PalatinoLTStd-Roman"/>
-          <w:i/>
-        </w:rPr>
-        <w:t>resonance</w:t>
-      </w:r>
-      <w:r>
-        <w:rPr>
-          <w:rFonts w:eastAsia="PalatinoLTStd-Roman"/>
-        </w:rPr>
-        <w:t xml:space="preserve"> at a critical harmonic frequency</w:t>
-      </w:r>
-      <w:r>
-        <w:rPr>
-          <w:rFonts w:eastAsia="PalatinoLTStd-Roman"/>
-        </w:rPr>
-        <w:t>. This</w:t>
-      </w:r>
-      <w:r>
-        <w:rPr>
-          <w:rFonts w:eastAsia="PalatinoLTStd-Roman"/>
-        </w:rPr>
-        <w:t xml:space="preserve"> dramatically increases</w:t>
-      </w:r>
-      <w:r>
-        <w:rPr>
-          <w:rFonts w:eastAsia="PalatinoLTStd-Roman"/>
-        </w:rPr>
-        <w:t xml:space="preserve"> </w:t>
-      </w:r>
-      <w:r>
-        <w:rPr>
-          <w:rFonts w:eastAsia="PalatinoLTStd-Roman"/>
-        </w:rPr>
-        <w:t xml:space="preserve">the distortion above normal amounts. </w:t>
-      </w:r>
-    </w:p>
-    <w:p>
-      <w:pPr>
-        <w:pStyle w:val="BodyText"/>
-        <w:rPr>
-          <w:rFonts w:eastAsia="PalatinoLTStd-Roman"/>
-        </w:rPr>
-      </w:pPr>
-      <w:r>
-        <w:rPr>
-          <w:rFonts w:eastAsia="PalatinoLTStd-Roman"/>
-        </w:rPr>
-        <w:t>While these problems occur</w:t>
-      </w:r>
-      <w:r>
-        <w:rPr>
-          <w:rFonts w:eastAsia="PalatinoLTStd-Roman"/>
-        </w:rPr>
-        <w:t xml:space="preserve"> </w:t>
-      </w:r>
-      <w:r>
-        <w:rPr>
-          <w:rFonts w:eastAsia="PalatinoLTStd-Roman"/>
-        </w:rPr>
-        <w:t xml:space="preserve">on utility </w:t>
-      </w:r>
-      <w:r>
-        <w:rPr>
-          <w:rFonts w:eastAsia="PalatinoLTStd-Roman"/>
-        </w:rPr>
-        <w:t xml:space="preserve">power distribution </w:t>
-      </w:r>
-      <w:r>
-        <w:rPr>
-          <w:rFonts w:eastAsia="PalatinoLTStd-Roman"/>
-        </w:rPr>
-        <w:t>systems, the most severe cases are usually found in</w:t>
-      </w:r>
-      <w:r>
-        <w:rPr>
-          <w:rFonts w:eastAsia="PalatinoLTStd-Roman"/>
-        </w:rPr>
-        <w:t xml:space="preserve"> </w:t>
-      </w:r>
-      <w:r>
-        <w:rPr>
-          <w:rFonts w:eastAsia="PalatinoLTStd-Roman"/>
-        </w:rPr>
-        <w:t>industrial power systems because of the higher degree of resonance</w:t>
-      </w:r>
-      <w:r>
-        <w:rPr>
-          <w:rFonts w:eastAsia="PalatinoLTStd-Roman"/>
-        </w:rPr>
-        <w:t xml:space="preserve"> experienced</w:t>
-      </w:r>
-      <w:r>
-        <w:rPr>
-          <w:rFonts w:eastAsia="PalatinoLTStd-Roman"/>
-        </w:rPr>
-        <w:t>.</w:t>
-      </w:r>
-      <w:r>
-        <w:rPr>
-          <w:rFonts w:eastAsia="PalatinoLTStd-Roman"/>
-        </w:rPr>
-        <w:t xml:space="preserve"> There is proportionately less resistance at the point of connection to power factor correction capacitors and the “Q” of the resonant circuit is much greater than is typically found on the utility distribution system. </w:t>
-      </w:r>
-    </w:p>
-    <w:p>
-      <w:pPr>
-        <w:pStyle w:val="BodyText"/>
-      </w:pPr>
-      <w:r>
-        <w:rPr>
-          <w:rFonts w:eastAsia="PalatinoLTStd-Roman"/>
-        </w:rPr>
         <w:t xml:space="preserve">The standard that governs harmonic distortion on the power system is IEEE Std </w:t>
       </w:r>
       <w:r>
@@ -4170,14 +4904,7 @@
         <w:rPr>
           <w:rFonts w:eastAsia="PalatinoLTStd-Roman"/>
         </w:rPr>
-        <w:t xml:space="preserve">Distribution planners usually do not have much control over the harmonic currents a consumer may inject into the distribution system other than including references to IEEE Std 519-2014 limits in the interconnection agreement. It is always a good idea for planners to investigate the </w:t>
-      </w:r>
-      <w:r>
-        <w:rPr>
-          <w:rFonts w:eastAsia="PalatinoLTStd-Roman"/>
-        </w:rPr>
-        <w:lastRenderedPageBreak/>
-        <w:t>types of loads that commercial and industrial customers are proposing to connect to the system even if it is not explicitly the planner’s responsibility.</w:t>
+        <w:t>Distribution planners usually do not have much control over the harmonic currents a consumer may inject into the distribution system other than including references to IEEE Std 519-2014 limits in the interconnection agreement. It is always a good idea for planners to investigate the types of loads that commercial and industrial customers are proposing to connect to the system even if it is not explicitly the planner’s responsibility.</w:t>
       </w:r>
     </w:p>
     <w:p>
@@ -4383,7 +5110,14 @@
         <w:rPr>
           <w:rFonts w:eastAsia="PalatinoLTStd-Roman"/>
         </w:rPr>
-        <w:t>current. The harmonic currents passing through the impedance of</w:t>
+        <w:t xml:space="preserve">current. The harmonic currents </w:t>
+      </w:r>
+      <w:r>
+        <w:rPr>
+          <w:rFonts w:eastAsia="PalatinoLTStd-Roman"/>
+        </w:rPr>
+        <w:lastRenderedPageBreak/>
+        <w:t>passing through the impedance of</w:t>
       </w:r>
       <w:r>
         <w:rPr>
@@ -4522,7 +5256,6 @@
         <w:rPr>
           <w:noProof/>
         </w:rPr>
-        <w:lastRenderedPageBreak/>
         <w:drawing>
           <wp:inline distT="0" distB="0" distL="0" distR="0" wp14:anchorId="13B3F522" wp14:editId="79CFC495">
             <wp:extent cx="3408680" cy="2282190"/>
@@ -4726,7 +5459,11 @@
         <w:pStyle w:val="BodyText"/>
       </w:pPr>
       <w:r>
-        <w:t xml:space="preserve">Historically, the next class of harmonic-producing load to cause problems on the power system was arc lighting. In particular, the application of sodium-vapor arc lighting for street lighting and other area lighting application resulted in a flurry of papers in the AIEE Transactions on harmonics in power distribution systems. </w:t>
+        <w:t xml:space="preserve">Historically, the next class of harmonic-producing load to cause problems on the power system was arc lighting. In particular, the application of sodium-vapor arc lighting for street lighting and </w:t>
+      </w:r>
+      <w:r>
+        <w:lastRenderedPageBreak/>
+        <w:t xml:space="preserve">other area lighting application resulted in a flurry of papers in the AIEE Transactions on harmonics in power distribution systems. </w:t>
       </w:r>
       <w:r>
         <w:fldChar w:fldCharType="begin"/>
@@ -4764,7 +5501,6 @@
         <w:pStyle w:val="BodyText"/>
       </w:pPr>
       <w:r>
-        <w:lastRenderedPageBreak/>
         <w:t xml:space="preserve">Electronic power converters can chop the current into seemingly arbitrary waveforms. </w:t>
       </w:r>
       <w:r>
@@ -4900,6 +5636,7 @@
         <w:rPr>
           <w:noProof/>
         </w:rPr>
+        <w:lastRenderedPageBreak/>
         <w:drawing>
           <wp:inline distT="0" distB="0" distL="0" distR="0" wp14:anchorId="32B580EA" wp14:editId="781F635A">
             <wp:extent cx="4029075" cy="3268980"/>
@@ -4957,7 +5694,6 @@
       <w:bookmarkStart w:id="10" w:name="_Ref433193298"/>
       <w:bookmarkStart w:id="11" w:name="_Toc56670695"/>
       <w:r>
-        <w:lastRenderedPageBreak/>
         <w:t xml:space="preserve">Figure </w:t>
       </w:r>
       <w:r>
@@ -5155,7 +5891,11 @@
         <w:pStyle w:val="BodyText"/>
       </w:pPr>
       <w:r>
-        <w:t>To some, harmonic distortion is still the most significant power quality problem. This is not hard to understand. Finding a solution to a difficult harmonics problem can seem like chasing ghosts and gremlins. Some days it works and then something fails. A fix that works in one location will not work in another. The primary planning tool of distribution engineers is power flow analysis. Harmonics problems run counter to many of the conventional rules of power flow analysis and other planning analysis that consider only the fundamental frequency. Therefore, the engineer is faced with solving an unfamiliar problem with unfamiliar software tools and unfamiliar mitigation equipment to install and maintain.</w:t>
+        <w:t xml:space="preserve">To some, harmonic distortion is still the most significant power quality problem. This is not hard to understand. Finding a solution to a difficult harmonics problem can seem like chasing ghosts and gremlins. Some days it works and then something fails. A fix that works in one location will not work in another. The primary planning tool of distribution engineers is power flow analysis. Harmonics problems run counter to many of the conventional rules of power flow analysis and </w:t>
+      </w:r>
+      <w:r>
+        <w:lastRenderedPageBreak/>
+        <w:t>other planning analysis that consider only the fundamental frequency. Therefore, the engineer is faced with solving an unfamiliar problem with unfamiliar software tools and unfamiliar mitigation equipment to install and maintain.</w:t>
       </w:r>
     </w:p>
     <w:p>
@@ -5207,7 +5947,6 @@
         <w:rPr>
           <w:noProof/>
         </w:rPr>
-        <w:lastRenderedPageBreak/>
         <w:drawing>
           <wp:inline distT="0" distB="0" distL="0" distR="0" wp14:anchorId="2D55454E" wp14:editId="3B508BBE">
             <wp:extent cx="3891915" cy="1982470"/>
@@ -5427,6 +6166,7 @@
         </w:numPr>
       </w:pPr>
       <w:r>
+        <w:lastRenderedPageBreak/>
         <w:t xml:space="preserve">Multi-phase coupled lines. This is important where there are multiple circuits sharing the same right-of-way and the same neutral conductor. Triplen harmonic currents tend to flow in the neutrals and can couple different circuits. </w:t>
       </w:r>
     </w:p>
@@ -5486,7 +6226,6 @@
       <w:bookmarkStart w:id="16" w:name="_Toc435869525"/>
       <w:bookmarkStart w:id="17" w:name="_Toc56670505"/>
       <w:r>
-        <w:lastRenderedPageBreak/>
         <w:t>Rms and Power Values</w:t>
       </w:r>
       <w:bookmarkEnd w:id="16"/>
@@ -5744,6 +6483,7 @@
       <w:bookmarkStart w:id="18" w:name="_Toc435869526"/>
       <w:bookmarkStart w:id="19" w:name="_Toc56670506"/>
       <w:r>
+        <w:lastRenderedPageBreak/>
         <w:t xml:space="preserve">Determining Capacity with </w:t>
       </w:r>
       <w:r>
@@ -5777,11 +6517,7 @@
         <w:t>power</w:t>
       </w:r>
       <w:r>
-        <w:t xml:space="preserve">. The concept of var flow in the power system is </w:t>
-      </w:r>
-      <w:r>
-        <w:lastRenderedPageBreak/>
-        <w:t>deeply ingrained in the minds of most power engineers. What many do not realize is that this concept is valid only in the sinusoidal steady state.</w:t>
+        <w:t>. The concept of var flow in the power system is deeply ingrained in the minds of most power engineers. What many do not realize is that this concept is valid only in the sinusoidal steady state.</w:t>
       </w:r>
     </w:p>
     <w:p>
@@ -5959,6 +6695,7 @@
         <w:rPr>
           <w:noProof/>
         </w:rPr>
+        <w:lastRenderedPageBreak/>
         <w:drawing>
           <wp:inline distT="0" distB="0" distL="0" distR="0" wp14:anchorId="0B384264" wp14:editId="0857B619">
             <wp:extent cx="2971800" cy="2054225"/>
@@ -6002,7 +6739,6 @@
       <w:bookmarkStart w:id="20" w:name="_Ref396470373"/>
       <w:bookmarkStart w:id="21" w:name="_Toc56670698"/>
       <w:r>
-        <w:lastRenderedPageBreak/>
         <w:t xml:space="preserve">Figure </w:t>
       </w:r>
       <w:r>
@@ -6240,6 +6976,7 @@
         <w:pStyle w:val="BodyText"/>
       </w:pPr>
       <w:r>
+        <w:lastRenderedPageBreak/>
         <w:t xml:space="preserve">If the resonant frequencies line up with frequencies that are being produced by harmonic-producing devices on the power system, there can be severe consequences. Resonance can yield persistent overvoltages or overcurrents or both. </w:t>
       </w:r>
       <w:r>
@@ -6297,7 +7034,6 @@
           <w:rFonts w:eastAsia="PalatinoLTStd-Roman"/>
           <w:noProof/>
         </w:rPr>
-        <w:lastRenderedPageBreak/>
         <w:drawing>
           <wp:inline distT="0" distB="0" distL="0" distR="0" wp14:anchorId="3639DDE1" wp14:editId="6501CA64">
             <wp:extent cx="4462272" cy="2423160"/>
@@ -6378,7 +7114,10 @@
         <w:fldChar w:fldCharType="begin"/>
       </w:r>
       <w:r>
-        <w:instrText xml:space="preserve"> SEQ Figure \* ARABIC \s 1 </w:instrText>
+        <w:instrText xml:space="preserve"> SEQ </w:instrText>
+      </w:r>
+      <w:r>
+        <w:instrText xml:space="preserve">Figure \* ARABIC \s 1 </w:instrText>
       </w:r>
       <w:r>
         <w:fldChar w:fldCharType="separate"/>
@@ -6531,6 +7270,7 @@
         <w:rPr>
           <w:noProof/>
         </w:rPr>
+        <w:lastRenderedPageBreak/>
         <w:drawing>
           <wp:inline distT="0" distB="0" distL="0" distR="0" wp14:anchorId="10BE4D60" wp14:editId="6FAB16B1">
             <wp:extent cx="4514850" cy="2876550"/>
@@ -6646,11 +7386,7 @@
         <w:t>th</w:t>
       </w:r>
       <w:r>
-        <w:t xml:space="preserve">-Harmonic Resonance when a Capacitor Bank is </w:t>
-      </w:r>
-      <w:r>
-        <w:lastRenderedPageBreak/>
-        <w:t>Energized; Voltage across Capacitor and Current in the Capacitor.</w:t>
+        <w:t>-Harmonic Resonance when a Capacitor Bank is Energized; Voltage across Capacitor and Current in the Capacitor.</w:t>
       </w:r>
       <w:bookmarkEnd w:id="27"/>
     </w:p>
@@ -6767,6 +7503,7 @@
         </w:numPr>
       </w:pPr>
       <w:r>
+        <w:lastRenderedPageBreak/>
         <w:t xml:space="preserve">Parallel resonance in which the inductance and capacitance are in parallel (see </w:t>
       </w:r>
       <w:r>
@@ -6991,11 +7728,7 @@
         <w:pStyle w:val="BodyText"/>
       </w:pPr>
       <w:r>
-        <w:t xml:space="preserve">At the resonant frequency, the voltage across the capacitor reaches a maximum value. Likewise, the voltage across the inductor also reaches a maximum and is nominally180 degrees out of </w:t>
-      </w:r>
-      <w:r>
-        <w:lastRenderedPageBreak/>
-        <w:t>phase with the capacitor voltage. This is an important concept to remember for power system harmonics: when this condition occurs it is frequently the voltage across the capacitor that is the source of the harmonic distortion problems that are being experienced.</w:t>
+        <w:t>At the resonant frequency, the voltage across the capacitor reaches a maximum value. Likewise, the voltage across the inductor also reaches a maximum and is nominally180 degrees out of phase with the capacitor voltage. This is an important concept to remember for power system harmonics: when this condition occurs it is frequently the voltage across the capacitor that is the source of the harmonic distortion problems that are being experienced.</w:t>
       </w:r>
     </w:p>
     <w:p/>
@@ -7130,7 +7863,11 @@
         <w:pStyle w:val="BodyText"/>
       </w:pPr>
       <w:r>
-        <w:t>The low impedance of series resonance is often exploited to purposely create a series-tuned branch to filter off harmonic currents from the rest of the power delivery circuit. This is the essence of the series-tuned filter, which must be designed with care to minimize the risk that the capacitors will see excessive current or voltage. This filter is also referred to as a “notch” filter due the dip, or notch, in the impedance characteristic at the tuned frequency. It may also be called a “shunt” or “resonant shunt” filter because it is generally placed in shunt with power system loads to shunt away harmonic currents near the tuned frequency. However, this term can be confusing because “shunt” often refers to devices in parallel and it is certainly not parallel resonance, which is the next topic.</w:t>
+        <w:t xml:space="preserve">The low impedance of series resonance is often exploited to purposely create a series-tuned branch to filter off harmonic currents from the rest of the power delivery circuit. This is the essence of the series-tuned filter, which must be designed with care to minimize the risk that the capacitors will see excessive current or voltage. This filter is also referred to as a “notch” filter due the dip, or notch, in the impedance characteristic at the tuned frequency. It may also be called a “shunt” or “resonant shunt” filter because it is generally placed in shunt with power system loads to shunt away harmonic currents near the tuned frequency. However, this term can </w:t>
+      </w:r>
+      <w:r>
+        <w:lastRenderedPageBreak/>
+        <w:t>be confusing because “shunt” often refers to devices in parallel and it is certainly not parallel resonance, which is the next topic.</w:t>
       </w:r>
     </w:p>
     <w:p>
@@ -7257,11 +7994,7 @@
         <w:pStyle w:val="BodyText"/>
       </w:pPr>
       <w:r>
-        <w:t xml:space="preserve">This can thwart attempts to locate sources of harmonic currents by following only the magnitude of currents. The magnitude of the supposed troublesome harmonic current can drop off </w:t>
-      </w:r>
-      <w:r>
-        <w:lastRenderedPageBreak/>
-        <w:t>dramatically as one moves past the capacitor location and the investigator can “lose the scent” of the source in all the other currents in the system. It is generally better to follow the direction of the active harmonic power if it is sufficiently large to be measured accurately. Harmonic-producing loads on the power system tend to take in active power at fundamental frequency and appear to inject powers at harmonic frequency back into the power supply system. This is simply the result of the natural power balance in a circuit with highly distorted currents and lightly-distorted voltages – the usual case in a distribution system.</w:t>
+        <w:t>This can thwart attempts to locate sources of harmonic currents by following only the magnitude of currents. The magnitude of the supposed troublesome harmonic current can drop off dramatically as one moves past the capacitor location and the investigator can “lose the scent” of the source in all the other currents in the system. It is generally better to follow the direction of the active harmonic power if it is sufficiently large to be measured accurately. Harmonic-producing loads on the power system tend to take in active power at fundamental frequency and appear to inject powers at harmonic frequency back into the power supply system. This is simply the result of the natural power balance in a circuit with highly distorted currents and lightly-distorted voltages – the usual case in a distribution system.</w:t>
       </w:r>
     </w:p>
     <w:p>
@@ -7396,7 +8129,11 @@
         <w:pStyle w:val="BodyText"/>
       </w:pPr>
       <w:r>
-        <w:t xml:space="preserve">Parallel resonance could be exploited to make blocking filters. That is, filters that block the flow of certain harmonics because of the high impedance of a parallel-resonant circuit. This is sometimes employed to block zero-sequence harmonic currents from flowing in the neutral of grounded capacitor banks, but is used infrequently to block line currents. It is difficult to apply a parallel-resonant filter in series with line current and properly account for other power system concerns such as short circuit currents and insulation requirements. Both sides of the filter must be insulated for full system BIL. Parallel filters are used extensively to help extract low-power, high-frequency power line carrier (PLC) signals from power lines. </w:t>
+        <w:t xml:space="preserve">Parallel resonance could be exploited to make blocking filters. That is, filters that block the flow of certain harmonics because of the high impedance of a parallel-resonant circuit. This is sometimes employed to block zero-sequence harmonic currents from flowing in the neutral of grounded capacitor banks, but is used infrequently to block line currents. It is difficult to apply a parallel-resonant filter in series with line current and properly account for other power system concerns such as short circuit currents and insulation requirements. Both sides of the filter must </w:t>
+      </w:r>
+      <w:r>
+        <w:lastRenderedPageBreak/>
+        <w:t xml:space="preserve">be insulated for full system BIL. Parallel filters are used extensively to help extract low-power, high-frequency power line carrier (PLC) signals from power lines. </w:t>
       </w:r>
     </w:p>
     <w:p>
@@ -7463,11 +8200,7 @@
         <w:pStyle w:val="BodyText"/>
       </w:pPr>
       <w:r>
-        <w:t xml:space="preserve">Looking from the left side, the circuit appears to be a series-tuned resonant shunt. The transformer is inductive with a high X/R ratio, so the tuning is relatively sharp and the filter effect will siphon harmonic currents off the supply circuit to the left. Often this is the primary distribution feeder that supplies many loads and collects the distorted currents from them. The transformer-capacitor combination acts as series-tuned filter for the distribution feeder. The result could be that the harmonic currents from so-called “background distortion” overload the capacitor even if there are no significant harmonic-producing loads on the load side in the diagram. Also, since it is a series-resonant circuit, the voltage at the junction of the inductive and </w:t>
-      </w:r>
-      <w:r>
-        <w:lastRenderedPageBreak/>
-        <w:t xml:space="preserve">capacitive elements can be quite high. The typical case in which this occurs is when an end user with relatively clean loads attempts to abide by utility power factor requirements by applying power factor correction capacitors and finds significant voltage distortion and, perhaps, capacitor failures due to overload or overvoltage. </w:t>
+        <w:t xml:space="preserve">Looking from the left side, the circuit appears to be a series-tuned resonant shunt. The transformer is inductive with a high X/R ratio, so the tuning is relatively sharp and the filter effect will siphon harmonic currents off the supply circuit to the left. Often this is the primary distribution feeder that supplies many loads and collects the distorted currents from them. The transformer-capacitor combination acts as series-tuned filter for the distribution feeder. The result could be that the harmonic currents from so-called “background distortion” overload the capacitor even if there are no significant harmonic-producing loads on the load side in the diagram. Also, since it is a series-resonant circuit, the voltage at the junction of the inductive and capacitive elements can be quite high. The typical case in which this occurs is when an end user with relatively clean loads attempts to abide by utility power factor requirements by applying power factor correction capacitors and finds significant voltage distortion and, perhaps, capacitor failures due to overload or overvoltage. </w:t>
       </w:r>
     </w:p>
     <w:p/>
@@ -7602,6 +8335,7 @@
         <w:pStyle w:val="BodyText"/>
       </w:pPr>
       <w:r>
+        <w:lastRenderedPageBreak/>
         <w:t>This circuit appears in many places in both transmission and distribution system. Whether or not it will result in problems depends on the location of harmonic sources relative to the circuit and many other factors including the nearby presence of resistive loads that tend to damp out resonance.</w:t>
       </w:r>
     </w:p>
@@ -7732,14 +8466,7 @@
         <w:rPr>
           <w:rFonts w:eastAsia="PalatinoLTStd-Roman"/>
         </w:rPr>
-        <w:t xml:space="preserve">Utility distribution planners usually do not have much control over the harmonic currents a consumer may inject into the distribution system other than including references to IEEE Std 519-2014 limits in the interconnection agreement. Distribution planners have more control over the harmonic voltage distortion that results from the harmonic currents originating in consumers’ load equipment. The planners’ basic responsibility is to design the system with sufficient </w:t>
-      </w:r>
-      <w:r>
-        <w:rPr>
-          <w:rFonts w:eastAsia="PalatinoLTStd-Roman"/>
-        </w:rPr>
-        <w:lastRenderedPageBreak/>
-        <w:t xml:space="preserve">capacity to supply the load kVA demand at fundamental frequency. As mentioned previously, this is sufficient for accommodating most typical harmonic-producing loads. The introduction of capacitance into a mostly inductive circuit will always result in a resonance at some frequency. The challenge to the distribution planner to meet the utility’s responsibility in IEEE Std. 519-2014 is to keep the system out of resonance at a harmonic frequency present in the load currents. </w:t>
+        <w:t xml:space="preserve">Utility distribution planners usually do not have much control over the harmonic currents a consumer may inject into the distribution system other than including references to IEEE Std 519-2014 limits in the interconnection agreement. Distribution planners have more control over the harmonic voltage distortion that results from the harmonic currents originating in consumers’ load equipment. The planners’ basic responsibility is to design the system with sufficient capacity to supply the load kVA demand at fundamental frequency. As mentioned previously, this is sufficient for accommodating most typical harmonic-producing loads. The introduction of capacitance into a mostly inductive circuit will always result in a resonance at some frequency. The challenge to the distribution planner to meet the utility’s responsibility in IEEE Std. 519-2014 is to keep the system out of resonance at a harmonic frequency present in the load currents. </w:t>
       </w:r>
     </w:p>
     <w:p>
@@ -8036,6 +8763,7 @@
         <w:rPr>
           <w:rFonts w:eastAsia="PalatinoLTStd-Roman"/>
         </w:rPr>
+        <w:lastRenderedPageBreak/>
         <w:t>Where</w:t>
       </w:r>
       <w:r>
@@ -8213,11 +8941,7 @@
         <w:fldChar w:fldCharType="end"/>
       </w:r>
       <w:r>
-        <w:t xml:space="preserve"> shows the same </w:t>
-      </w:r>
-      <w:r>
-        <w:lastRenderedPageBreak/>
-        <w:t>data in another way more pertinent to power system planning – the magnification of the injected current in the inductive element (the transformer) for different values of Q.</w:t>
+        <w:t xml:space="preserve"> shows the same data in another way more pertinent to power system planning – the magnification of the injected current in the inductive element (the transformer) for different values of Q.</w:t>
       </w:r>
     </w:p>
     <w:p>
@@ -8378,6 +9102,7 @@
         <w:rPr>
           <w:noProof/>
         </w:rPr>
+        <w:lastRenderedPageBreak/>
         <w:drawing>
           <wp:inline distT="0" distB="0" distL="0" distR="0" wp14:anchorId="36448A36" wp14:editId="7E771759">
             <wp:extent cx="4579620" cy="2750820"/>
@@ -8597,7 +9322,6 @@
           <w:rFonts w:eastAsia="PalatinoLTStd-Roman"/>
           <w:noProof/>
         </w:rPr>
-        <w:lastRenderedPageBreak/>
         <w:drawing>
           <wp:inline distT="0" distB="0" distL="0" distR="0" wp14:anchorId="39C7BA74" wp14:editId="3E48B734">
             <wp:extent cx="4732655" cy="1572895"/>
@@ -8757,6 +9481,7 @@
         <w:rPr>
           <w:noProof/>
         </w:rPr>
+        <w:lastRenderedPageBreak/>
         <w:drawing>
           <wp:inline distT="0" distB="0" distL="0" distR="0" wp14:anchorId="06A90F2D" wp14:editId="1EB7D730">
             <wp:extent cx="4910328" cy="1737360"/>
@@ -9090,6 +9815,7 @@
       <w:bookmarkStart w:id="56" w:name="_Toc435869534"/>
       <w:bookmarkStart w:id="57" w:name="_Toc56670514"/>
       <w:r>
+        <w:lastRenderedPageBreak/>
         <w:t>Modeling Nonlinear Loads When Resonance is Present</w:t>
       </w:r>
       <w:bookmarkEnd w:id="56"/>
@@ -9270,11 +9996,7 @@
         <w:pStyle w:val="BodyText"/>
       </w:pPr>
       <w:r>
-        <w:t xml:space="preserve">Sometimes the simple current source is adequate for planning purposes as long as the planner does not try to justify the predicted voltages. The knowledge that the system is in resonance is </w:t>
-      </w:r>
-      <w:r>
-        <w:lastRenderedPageBreak/>
-        <w:t>often sufficient to justify seeking a remedy. Once the resonance is eliminated by changing a capacitor size or adding a filter, the simple model will give a realistic answer.</w:t>
+        <w:t>Sometimes the simple current source is adequate for planning purposes as long as the planner does not try to justify the predicted voltages. The knowledge that the system is in resonance is often sufficient to justify seeking a remedy. Once the resonance is eliminated by changing a capacitor size or adding a filter, the simple model will give a realistic answer.</w:t>
       </w:r>
     </w:p>
     <w:p>
@@ -9418,7 +10140,11 @@
         <w:t>the</w:t>
       </w:r>
       <w:r>
-        <w:t xml:space="preserve"> load at each frequency. The load equivalent admittance, </w:t>
+        <w:t xml:space="preserve"> load at each frequency. The load </w:t>
+      </w:r>
+      <w:r>
+        <w:lastRenderedPageBreak/>
+        <w:t xml:space="preserve">equivalent admittance, </w:t>
       </w:r>
       <w:r>
         <w:rPr>
@@ -9527,7 +10253,10 @@
         <w:fldChar w:fldCharType="begin"/>
       </w:r>
       <w:r>
-        <w:instrText xml:space="preserve"> SEQ Figure \* ARABIC \s 1 </w:instrText>
+        <w:instrText xml:space="preserve"> SEQ</w:instrText>
+      </w:r>
+      <w:r>
+        <w:instrText xml:space="preserve"> Figure \* ARABIC \s 1 </w:instrText>
       </w:r>
       <w:r>
         <w:fldChar w:fldCharType="separate"/>
@@ -9798,7 +10527,6 @@
         <w:pStyle w:val="BodyText"/>
       </w:pPr>
       <w:r>
-        <w:lastRenderedPageBreak/>
         <w:t>At frequencies where the system is near resonance, the driving-point impedance looking into the system can be very high. A significant portion of the harmonic current is bled off into the shunt admittance branch of the model. This keeps the predicted voltage distortion more reasonable than an ideal current source, but it may also provide excessive damping.</w:t>
       </w:r>
     </w:p>
@@ -9883,7 +10611,11 @@
         <w:pStyle w:val="BodyText"/>
       </w:pPr>
       <w:r>
-        <w:t>A series R-X branch was added to the existing parallel G-B branch. The program’s user can specify the percentage split between the two. The default split is 50/50. The impedance of the series branch behaves considerably different than the parallel branch. It becomes more inductive and provides less damping to resonance as frequency increases. It also tends to shift the resonant frequency slightly higher. The inductive part of the parallel branch becomes a high impedance at the higher frequencies, resulting in the branch appearing more resistive.</w:t>
+        <w:t xml:space="preserve">A series R-X branch was added to the existing parallel G-B branch. The program’s user can specify the percentage split between the two. The default split is 50/50. The impedance of the series branch behaves considerably different than the parallel branch. It becomes more inductive </w:t>
+      </w:r>
+      <w:r>
+        <w:lastRenderedPageBreak/>
+        <w:t>and provides less damping to resonance as frequency increases. It also tends to shift the resonant frequency slightly higher. The inductive part of the parallel branch becomes a high impedance at the higher frequencies, resulting in the branch appearing more resistive.</w:t>
       </w:r>
     </w:p>
     <w:p>
@@ -10025,41 +10757,41 @@
         <w:pStyle w:val="BodyText"/>
       </w:pPr>
       <w:r>
+        <w:t>If no adjustment to the winding resistance for frequency is made, the equivalent X/R will increase in proportion to the harmonic. Such a model predicts very little damping at harmonic frequencies and excessively sharp resonances. For example, if a substation transformer has an X/R ratio of 10 at fundamental, the model will have an X/R of 50 at the 5</w:t>
+      </w:r>
+      <w:r>
+        <w:rPr>
+          <w:vertAlign w:val="superscript"/>
+        </w:rPr>
+        <w:t>th</w:t>
+      </w:r>
+      <w:r>
+        <w:t xml:space="preserve"> harmonic, which generally results in an unrealistically high-Q circuit model with highly exaggerated predictions of voltage distortion. </w:t>
+      </w:r>
+    </w:p>
+    <w:p>
+      <w:pPr>
+        <w:pStyle w:val="BodyText"/>
+      </w:pPr>
+      <w:r>
+        <w:t xml:space="preserve">The apparent resistance of transformers increases with frequency at a rate that is dependent on its design. The chief component of the increase comes from the </w:t>
+      </w:r>
+      <w:r>
+        <w:rPr>
+          <w:i/>
+        </w:rPr>
+        <w:t>stray eddy current losses</w:t>
+      </w:r>
+      <w:r>
+        <w:t xml:space="preserve"> and can be quite significant in transformers that have conductors with large cross-sectional areas. Also, designs with conductors in parallel can have circulating currents within the windings that yield an effective increase in resistance.</w:t>
+      </w:r>
+    </w:p>
+    <w:p>
+      <w:pPr>
+        <w:pStyle w:val="BodyText"/>
+      </w:pPr>
+      <w:r>
         <w:lastRenderedPageBreak/>
-        <w:t>If no adjustment to the winding resistance for frequency is made, the equivalent X/R will increase in proportion to the harmonic. Such a model predicts very little damping at harmonic frequencies and excessively sharp resonances. For example, if a substation transformer has an X/R ratio of 10 at fundamental, the model will have an X/R of 50 at the 5</w:t>
-      </w:r>
-      <w:r>
-        <w:rPr>
-          <w:vertAlign w:val="superscript"/>
-        </w:rPr>
-        <w:t>th</w:t>
-      </w:r>
-      <w:r>
-        <w:t xml:space="preserve"> harmonic, which generally results in an unrealistically high-Q circuit model with highly exaggerated predictions of voltage distortion. </w:t>
-      </w:r>
-    </w:p>
-    <w:p>
-      <w:pPr>
-        <w:pStyle w:val="BodyText"/>
-      </w:pPr>
-      <w:r>
-        <w:t xml:space="preserve">The apparent resistance of transformers increases with frequency at a rate that is dependent on its design. The chief component of the increase comes from the </w:t>
-      </w:r>
-      <w:r>
-        <w:rPr>
-          <w:i/>
-        </w:rPr>
-        <w:t>stray eddy current losses</w:t>
-      </w:r>
-      <w:r>
-        <w:t xml:space="preserve"> and can be quite significant in transformers that have conductors with large cross-sectional areas. Also, designs with conductors in parallel can have circulating currents within the windings that yield an effective increase in resistance.</w:t>
-      </w:r>
-    </w:p>
-    <w:p>
-      <w:pPr>
-        <w:pStyle w:val="BodyText"/>
-      </w:pPr>
-      <w:r>
         <w:t xml:space="preserve">Utility distribution planning engineers do not have time to measure the frequency response of each transformer, but they should know that the apparent resistance of the transformer increases with frequency and helps to hold system resonances in check. </w:t>
       </w:r>
       <w:r>
@@ -10209,7 +10941,6 @@
         <w:rPr>
           <w:noProof/>
         </w:rPr>
-        <w:lastRenderedPageBreak/>
         <w:drawing>
           <wp:inline distT="0" distB="0" distL="0" distR="0" wp14:anchorId="3C1A6338" wp14:editId="5B5D3734">
             <wp:extent cx="4478020" cy="3248025"/>
@@ -10322,7 +11053,11 @@
         <w:pStyle w:val="BodyText"/>
       </w:pPr>
       <w:r>
-        <w:t>Assuming the X/R of the transformer is constant drops the magnitude of the driving point impedance at the capacitor location by approximately 20% compared to the model that has no load and no extra damping. This can be important in many cases where there is a sharp resonance in a substation.</w:t>
+        <w:t xml:space="preserve">Assuming the X/R of the transformer is constant drops the magnitude of the driving point impedance at the capacitor location by approximately 20% compared to the model that has no </w:t>
+      </w:r>
+      <w:r>
+        <w:lastRenderedPageBreak/>
+        <w:t>load and no extra damping. This can be important in many cases where there is a sharp resonance in a substation.</w:t>
       </w:r>
     </w:p>
     <w:p>
@@ -10405,7 +11140,6 @@
         <w:rPr>
           <w:noProof/>
         </w:rPr>
-        <w:lastRenderedPageBreak/>
         <w:drawing>
           <wp:inline distT="0" distB="0" distL="0" distR="0" wp14:anchorId="221BBA42" wp14:editId="1CC52CD4">
             <wp:extent cx="2038350" cy="1152525"/>
@@ -10787,6 +11521,7 @@
         <w:pStyle w:val="BodyText"/>
       </w:pPr>
       <w:r>
+        <w:lastRenderedPageBreak/>
         <w:t>The actual value will be lower than given by this formula because there will be impedance in the power supply to the transformer. One common approach is to use 90% of this value when more accurate information is not available.</w:t>
       </w:r>
     </w:p>
@@ -10928,7 +11663,6 @@
           <w:rFonts w:ascii="NewCenturySchlbk-Roman" w:hAnsi="NewCenturySchlbk-Roman" w:cs="NewCenturySchlbk-Roman"/>
           <w:noProof/>
         </w:rPr>
-        <w:lastRenderedPageBreak/>
         <w:drawing>
           <wp:inline distT="0" distB="0" distL="0" distR="0" wp14:anchorId="535572FE" wp14:editId="10295A09">
             <wp:extent cx="3364230" cy="2352675"/>
@@ -11203,7 +11937,11 @@
         <w:pStyle w:val="BodyText"/>
       </w:pPr>
       <w:r>
-        <w:t xml:space="preserve">Adding just one more L-C loop to this circuit makes is difficult to do by manual calculations. Typical distribution systems with power factor correction capacitor banks may have dozens or even hundreds of such loops and require software for network harmonic analysis. There will be not just one resonant frequency but several. </w:t>
+        <w:t xml:space="preserve">Adding just one more L-C loop to this circuit makes is difficult to do by manual calculations. Typical distribution systems with power factor correction capacitor banks may have dozens or even hundreds of such loops and require software for network harmonic analysis. There will be </w:t>
+      </w:r>
+      <w:r>
+        <w:lastRenderedPageBreak/>
+        <w:t xml:space="preserve">not just one resonant frequency but several. </w:t>
       </w:r>
       <w:r>
         <w:fldChar w:fldCharType="begin"/>
@@ -11291,7 +12029,6 @@
         <w:rPr>
           <w:noProof/>
         </w:rPr>
-        <w:lastRenderedPageBreak/>
         <w:drawing>
           <wp:inline distT="0" distB="0" distL="0" distR="0" wp14:anchorId="25264830" wp14:editId="48AC1B86">
             <wp:extent cx="4572000" cy="3438144"/>
@@ -11552,17 +12289,14 @@
         <w:pStyle w:val="BodyText"/>
       </w:pPr>
       <w:r>
+        <w:lastRenderedPageBreak/>
         <w:t xml:space="preserve">Harmonic studies are very important when the conditions exist for harmonic resonance. Without resonance, most power systems with sufficient capacity to serve the load demand can also handle typical distorting loads without excessive harmonic distortion. Harmonic studies are often neglected because distribution engineers, in particular, can usually apply capacitor banks where needed for loss reduction, voltage profile improvement, or power factor correction without concern for resonance. The main reason is that capacitor banks distributed on distribution lines are in </w:t>
       </w:r>
       <w:r>
         <w:t>locations</w:t>
       </w:r>
       <w:r>
-        <w:t xml:space="preserve"> where the X/R ratio of the equivalent short-circuit impedance is relatively low. </w:t>
-      </w:r>
-      <w:r>
-        <w:lastRenderedPageBreak/>
-        <w:t>Thus, resonance is heavily damped for the majority of the installations. However, harmonic studies should always be performed when applying large capacitor banks at or near transformers. The transformer X/R is much higher than power lines and dangerous harmonic resonance can easily occur.</w:t>
+        <w:t xml:space="preserve"> where the X/R ratio of the equivalent short-circuit impedance is relatively low. Thus, resonance is heavily damped for the majority of the installations. However, harmonic studies should always be performed when applying large capacitor banks at or near transformers. The transformer X/R is much higher than power lines and dangerous harmonic resonance can easily occur.</w:t>
       </w:r>
     </w:p>
     <w:p>
@@ -11606,6 +12340,11 @@
       </w:r>
       <w:r>
         <w:instrText xml:space="preserve"> REF _Ref436957071 \r \h </w:instrText>
+      </w:r>
+      <w:r>
+        <w:rPr>
+          <w:highlight w:val="yellow"/>
+        </w:rPr>
       </w:r>
       <w:r>
         <w:rPr>
@@ -11700,7 +12439,11 @@
         <w:pStyle w:val="BodyText"/>
       </w:pPr>
       <w:r>
-        <w:t>If the subject power system is complex, it is often economical to make an initial computer model prior to making measurements using the best information available. Harmonic simulation technology is now sufficiently advanced that models can often make fairly good predictions without measurements. Measurements are very beneficial but are very expensive in terms of labor, equipment, and possible disruption to plant operations. It will generally be economic to have a good idea what the likely problems will be and where to look before beginning the measurements. Then the investigation team can take the monitoring equipment directly to the likely problematic locations.</w:t>
+        <w:t xml:space="preserve">If the subject power system is complex, it is often economical to make an initial computer model prior to making measurements using the best information available. Harmonic simulation technology is now sufficiently advanced that models can often make fairly good predictions without measurements. Measurements are very beneficial but are very expensive in terms of labor, equipment, and possible disruption to plant operations. It will generally be economic to have a good idea what the likely problems will be and where to look before beginning the </w:t>
+      </w:r>
+      <w:r>
+        <w:lastRenderedPageBreak/>
+        <w:t>measurements. Then the investigation team can take the monitoring equipment directly to the likely problematic locations.</w:t>
       </w:r>
     </w:p>
     <w:p>
@@ -11747,7 +12490,6 @@
         </w:numPr>
       </w:pPr>
       <w:r>
-        <w:lastRenderedPageBreak/>
         <w:t>Add filters to either siphon the harmonic currents off the system, block the currents from entering the system, or supply the harmonic currents locally.</w:t>
       </w:r>
     </w:p>
@@ -11964,12 +12706,16 @@
         <w:t>while at the same time</w:t>
       </w:r>
       <w:r>
-        <w:t xml:space="preserve"> there is less load to damp out resonance.</w:t>
-      </w:r>
-      <w:r>
         <w:t xml:space="preserve"> </w:t>
       </w:r>
       <w:r>
+        <w:lastRenderedPageBreak/>
+        <w:t>there is less load to damp out resonance.</w:t>
+      </w:r>
+      <w:r>
+        <w:t xml:space="preserve"> </w:t>
+      </w:r>
+      <w:r>
         <w:t>Switching the capacitors off at this time frequently solves the</w:t>
       </w:r>
       <w:r>
@@ -12043,7 +12789,6 @@
         </w:rPr>
       </w:pPr>
       <w:r>
-        <w:lastRenderedPageBreak/>
         <w:t xml:space="preserve">When harmonic resonance is suspected in an </w:t>
       </w:r>
       <w:r>
@@ -12344,7 +13089,11 @@
         <w:t>th</w:t>
       </w:r>
       <w:r>
-        <w:t xml:space="preserve"> harmonic was converted to a 5</w:t>
+        <w:t xml:space="preserve"> harmonic </w:t>
+      </w:r>
+      <w:r>
+        <w:lastRenderedPageBreak/>
+        <w:t>was converted to a 5</w:t>
       </w:r>
       <w:r>
         <w:rPr>
@@ -12412,11 +13161,7 @@
         <w:t>st</w:t>
       </w:r>
       <w:r>
-        <w:t xml:space="preserve">-order high pass filter </w:t>
-      </w:r>
-      <w:r>
-        <w:lastRenderedPageBreak/>
-        <w:t xml:space="preserve">simply inserts a resistance into </w:t>
+        <w:t xml:space="preserve">-order high pass filter simply inserts a resistance into </w:t>
       </w:r>
       <w:r>
         <w:rPr>
@@ -12657,6 +13402,7 @@
         <w:rPr>
           <w:noProof/>
         </w:rPr>
+        <w:lastRenderedPageBreak/>
         <w:drawing>
           <wp:inline distT="0" distB="0" distL="0" distR="0" wp14:anchorId="5510B864" wp14:editId="7D7EC936">
             <wp:extent cx="1089660" cy="1931035"/>
@@ -12814,11 +13560,7 @@
         <w:t>th</w:t>
       </w:r>
       <w:r>
-        <w:t xml:space="preserve">  harmonic where the notch occurs. It presents a high impedance to fundamental frequency but has </w:t>
-      </w:r>
-      <w:r>
-        <w:lastRenderedPageBreak/>
-        <w:t>a low impedance with resistive damping above the notch frequency. This can be effective in filtering the higher frequency components of harmonic-producing loads.</w:t>
+        <w:t xml:space="preserve">  harmonic where the notch occurs. It presents a high impedance to fundamental frequency but has a low impedance with resistive damping above the notch frequency. This can be effective in filtering the higher frequency components of harmonic-producing loads.</w:t>
       </w:r>
     </w:p>
     <w:p>
@@ -12995,7 +13737,11 @@
         <w:t>rd</w:t>
       </w:r>
       <w:r>
-        <w:t xml:space="preserve"> harmonic.  A significant voltage rise at power frequency occurs at the capacitor due to the size of the capacitor relative to the short circuit strength of the system. Therefore, a tap changing transformer is often employed to control the voltage level.  Such devices are available for industrial low-voltage applications and are effective in minimizing the distortion over a wide range of frequencies. Such filters could also be constructed on utility distribution systems using transformers for the inductance and voltage regulators to control the overvoltage.</w:t>
+        <w:t xml:space="preserve"> harmonic.  A significant voltage rise at power frequency occurs at the capacitor due to the size of the capacitor relative to the short circuit strength of the system. Therefore, a tap changing transformer is often employed to control the voltage level.  Such devices are available for industrial low-voltage applications and are effective in minimizing the distortion over a wide range of frequencies. Such filters could </w:t>
+      </w:r>
+      <w:r>
+        <w:lastRenderedPageBreak/>
+        <w:t>also be constructed on utility distribution systems using transformers for the inductance and voltage regulators to control the overvoltage.</w:t>
       </w:r>
     </w:p>
     <w:p>
@@ -13154,11 +13900,7 @@
         <w:fldChar w:fldCharType="end"/>
       </w:r>
       <w:r>
-        <w:t xml:space="preserve"> shows a broadband filter current magnification frequency response – the current observed on the source side of the filter per ampere of current on the load side. The harmonic current source sees a typical parallel resonance characteristic with a high impedance at the tuning frequency.  However, at higher frequencies the impedance approaches the impedance of the capacitor which shunts the current off the system and strongly attenuates the currents about 300 Hz in this case (the magnification factor is less than one). This is a useful characteristics for </w:t>
-      </w:r>
-      <w:r>
-        <w:lastRenderedPageBreak/>
-        <w:t>loads that produce harmonic and interharmonic currents that are constantly shifting frequencies. Obviously, the tuning frequency must be lower than the lowest harmonic produced by the load.</w:t>
+        <w:t xml:space="preserve"> shows a broadband filter current magnification frequency response – the current observed on the source side of the filter per ampere of current on the load side. The harmonic current source sees a typical parallel resonance characteristic with a high impedance at the tuning frequency.  However, at higher frequencies the impedance approaches the impedance of the capacitor which shunts the current off the system and strongly attenuates the currents about 300 Hz in this case (the magnification factor is less than one). This is a useful characteristics for loads that produce harmonic and interharmonic currents that are constantly shifting frequencies. Obviously, the tuning frequency must be lower than the lowest harmonic produced by the load.</w:t>
       </w:r>
     </w:p>
     <w:p>
@@ -13303,7 +14045,7 @@
 </file>
 
 <file path=word/numbering.xml><?xml version="1.0" encoding="utf-8"?>
-<w:numbering xmlns:wpc="http://schemas.microsoft.com/office/word/2010/wordprocessingCanvas" xmlns:cx="http://schemas.microsoft.com/office/drawing/2014/chartex" xmlns:cx1="http://schemas.microsoft.com/office/drawing/2015/9/8/chartex" xmlns:cx2="http://schemas.microsoft.com/office/drawing/2015/10/21/chartex" xmlns:cx3="http://schemas.microsoft.com/office/drawing/2016/5/9/chartex" xmlns:cx4="http://schemas.microsoft.com/office/drawing/2016/5/10/chartex" xmlns:cx5="http://schemas.microsoft.com/office/drawing/2016/5/11/chartex" xmlns:cx6="http://schemas.microsoft.com/office/drawing/2016/5/12/chartex" xmlns:cx7="http://schemas.microsoft.com/office/drawing/2016/5/13/chartex" xmlns:cx8="http://schemas.microsoft.com/office/drawing/2016/5/14/chartex" xmlns:mc="http://schemas.openxmlformats.org/markup-compatibility/2006" xmlns:aink="http://schemas.microsoft.com/office/drawing/2016/ink" xmlns:am3d="http://schemas.microsoft.com/office/drawing/2017/model3d" xmlns:o="urn:schemas-microsoft-com:office:office" xmlns:r="http://schemas.openxmlformats.org/officeDocument/2006/relationships" xmlns:m="http://schemas.openxmlformats.org/officeDocument/2006/math" xmlns:v="urn:schemas-microsoft-com:vml" xmlns:wp14="http://schemas.microsoft.com/office/word/2010/wordprocessingDrawing" xmlns:wp="http://schemas.openxmlformats.org/drawingml/2006/wordprocessingDrawing" xmlns:w10="urn:schemas-microsoft-com:office:word" xmlns:w="http://schemas.openxmlformats.org/wordprocessingml/2006/main" xmlns:w14="http://schemas.microsoft.com/office/word/2010/wordml" xmlns:w15="http://schemas.microsoft.com/office/word/2012/wordml" xmlns:w16cex="http://schemas.microsoft.com/office/word/2018/wordml/cex" xmlns:w16cid="http://schemas.microsoft.com/office/word/2016/wordml/cid" xmlns:w16="http://schemas.microsoft.com/office/word/2018/wordml" xmlns:w16se="http://schemas.microsoft.com/office/word/2015/wordml/symex" xmlns:wpg="http://schemas.microsoft.com/office/word/2010/wordprocessingGroup" xmlns:wpi="http://schemas.microsoft.com/office/word/2010/wordprocessingInk" xmlns:wne="http://schemas.microsoft.com/office/word/2006/wordml" xmlns:wps="http://schemas.microsoft.com/office/word/2010/wordprocessingShape" mc:Ignorable="w14 w15 w16se w16cid w16 w16cex wp14">
+<w:numbering xmlns:wpc="http://schemas.microsoft.com/office/word/2010/wordprocessingCanvas" xmlns:cx="http://schemas.microsoft.com/office/drawing/2014/chartex" xmlns:cx1="http://schemas.microsoft.com/office/drawing/2015/9/8/chartex" xmlns:cx2="http://schemas.microsoft.com/office/drawing/2015/10/21/chartex" xmlns:cx3="http://schemas.microsoft.com/office/drawing/2016/5/9/chartex" xmlns:cx4="http://schemas.microsoft.com/office/drawing/2016/5/10/chartex" xmlns:cx5="http://schemas.microsoft.com/office/drawing/2016/5/11/chartex" xmlns:cx6="http://schemas.microsoft.com/office/drawing/2016/5/12/chartex" xmlns:cx7="http://schemas.microsoft.com/office/drawing/2016/5/13/chartex" xmlns:cx8="http://schemas.microsoft.com/office/drawing/2016/5/14/chartex" xmlns:mc="http://schemas.openxmlformats.org/markup-compatibility/2006" xmlns:aink="http://schemas.microsoft.com/office/drawing/2016/ink" xmlns:am3d="http://schemas.microsoft.com/office/drawing/2017/model3d" xmlns:o="urn:schemas-microsoft-com:office:office" xmlns:r="http://schemas.openxmlformats.org/officeDocument/2006/relationships" xmlns:m="http://schemas.openxmlformats.org/officeDocument/2006/math" xmlns:v="urn:schemas-microsoft-com:vml" xmlns:wp14="http://schemas.microsoft.com/office/word/2010/wordprocessingDrawing" xmlns:wp="http://schemas.openxmlformats.org/drawingml/2006/wordprocessingDrawing" xmlns:w10="urn:schemas-microsoft-com:office:word" xmlns:w="http://schemas.openxmlformats.org/wordprocessingml/2006/main" xmlns:w14="http://schemas.microsoft.com/office/word/2010/wordml" xmlns:w15="http://schemas.microsoft.com/office/word/2012/wordml" xmlns:w16cex="http://schemas.microsoft.com/office/word/2018/wordml/cex" xmlns:w16cid="http://schemas.microsoft.com/office/word/2016/wordml/cid" xmlns:w16="http://schemas.microsoft.com/office/word/2018/wordml" xmlns:w16sdtdh="http://schemas.microsoft.com/office/word/2020/wordml/sdtdatahash" xmlns:w16se="http://schemas.microsoft.com/office/word/2015/wordml/symex" xmlns:wpg="http://schemas.microsoft.com/office/word/2010/wordprocessingGroup" xmlns:wpi="http://schemas.microsoft.com/office/word/2010/wordprocessingInk" xmlns:wne="http://schemas.microsoft.com/office/word/2006/wordml" xmlns:wps="http://schemas.microsoft.com/office/word/2010/wordprocessingShape" mc:Ignorable="w14 w15 w16se w16cid w16 w16cex w16sdtdh wp14">
   <w:abstractNum w:abstractNumId="0" w15:restartNumberingAfterBreak="0">
     <w:nsid w:val="00000001"/>
     <w:multiLevelType w:val="singleLevel"/>
@@ -13638,6 +14380,95 @@
     </w:lvl>
   </w:abstractNum>
   <w:abstractNum w:abstractNumId="4" w15:restartNumberingAfterBreak="0">
+    <w:nsid w:val="0D065883"/>
+    <w:multiLevelType w:val="hybridMultilevel"/>
+    <w:tmpl w:val="F1CE1F16"/>
+    <w:lvl w:ilvl="0" w:tplc="0409000F">
+      <w:start w:val="1"/>
+      <w:numFmt w:val="decimal"/>
+      <w:lvlText w:val="%1."/>
+      <w:lvlJc w:val="left"/>
+      <w:pPr>
+        <w:ind w:left="720" w:hanging="360"/>
+      </w:pPr>
+      <w:rPr>
+        <w:rFonts w:hint="default"/>
+      </w:rPr>
+    </w:lvl>
+    <w:lvl w:ilvl="1" w:tplc="04090019" w:tentative="1">
+      <w:start w:val="1"/>
+      <w:numFmt w:val="lowerLetter"/>
+      <w:lvlText w:val="%2."/>
+      <w:lvlJc w:val="left"/>
+      <w:pPr>
+        <w:ind w:left="1440" w:hanging="360"/>
+      </w:pPr>
+    </w:lvl>
+    <w:lvl w:ilvl="2" w:tplc="0409001B" w:tentative="1">
+      <w:start w:val="1"/>
+      <w:numFmt w:val="lowerRoman"/>
+      <w:lvlText w:val="%3."/>
+      <w:lvlJc w:val="right"/>
+      <w:pPr>
+        <w:ind w:left="2160" w:hanging="180"/>
+      </w:pPr>
+    </w:lvl>
+    <w:lvl w:ilvl="3" w:tplc="0409000F" w:tentative="1">
+      <w:start w:val="1"/>
+      <w:numFmt w:val="decimal"/>
+      <w:lvlText w:val="%4."/>
+      <w:lvlJc w:val="left"/>
+      <w:pPr>
+        <w:ind w:left="2880" w:hanging="360"/>
+      </w:pPr>
+    </w:lvl>
+    <w:lvl w:ilvl="4" w:tplc="04090019" w:tentative="1">
+      <w:start w:val="1"/>
+      <w:numFmt w:val="lowerLetter"/>
+      <w:lvlText w:val="%5."/>
+      <w:lvlJc w:val="left"/>
+      <w:pPr>
+        <w:ind w:left="3600" w:hanging="360"/>
+      </w:pPr>
+    </w:lvl>
+    <w:lvl w:ilvl="5" w:tplc="0409001B" w:tentative="1">
+      <w:start w:val="1"/>
+      <w:numFmt w:val="lowerRoman"/>
+      <w:lvlText w:val="%6."/>
+      <w:lvlJc w:val="right"/>
+      <w:pPr>
+        <w:ind w:left="4320" w:hanging="180"/>
+      </w:pPr>
+    </w:lvl>
+    <w:lvl w:ilvl="6" w:tplc="0409000F" w:tentative="1">
+      <w:start w:val="1"/>
+      <w:numFmt w:val="decimal"/>
+      <w:lvlText w:val="%7."/>
+      <w:lvlJc w:val="left"/>
+      <w:pPr>
+        <w:ind w:left="5040" w:hanging="360"/>
+      </w:pPr>
+    </w:lvl>
+    <w:lvl w:ilvl="7" w:tplc="04090019" w:tentative="1">
+      <w:start w:val="1"/>
+      <w:numFmt w:val="lowerLetter"/>
+      <w:lvlText w:val="%8."/>
+      <w:lvlJc w:val="left"/>
+      <w:pPr>
+        <w:ind w:left="5760" w:hanging="360"/>
+      </w:pPr>
+    </w:lvl>
+    <w:lvl w:ilvl="8" w:tplc="0409001B" w:tentative="1">
+      <w:start w:val="1"/>
+      <w:numFmt w:val="lowerRoman"/>
+      <w:lvlText w:val="%9."/>
+      <w:lvlJc w:val="right"/>
+      <w:pPr>
+        <w:ind w:left="6480" w:hanging="180"/>
+      </w:pPr>
+    </w:lvl>
+  </w:abstractNum>
+  <w:abstractNum w:abstractNumId="5" w15:restartNumberingAfterBreak="0">
     <w:nsid w:val="135547D0"/>
     <w:multiLevelType w:val="multilevel"/>
     <w:tmpl w:val="CB96F708"/>
@@ -13750,7 +14581,7 @@
       </w:rPr>
     </w:lvl>
   </w:abstractNum>
-  <w:abstractNum w:abstractNumId="5" w15:restartNumberingAfterBreak="0">
+  <w:abstractNum w:abstractNumId="6" w15:restartNumberingAfterBreak="0">
     <w:nsid w:val="13EC6F2B"/>
     <w:multiLevelType w:val="hybridMultilevel"/>
     <w:tmpl w:val="17E27DBC"/>
@@ -13891,7 +14722,7 @@
       </w:rPr>
     </w:lvl>
   </w:abstractNum>
-  <w:abstractNum w:abstractNumId="6" w15:restartNumberingAfterBreak="0">
+  <w:abstractNum w:abstractNumId="7" w15:restartNumberingAfterBreak="0">
     <w:nsid w:val="22BC44D9"/>
     <w:multiLevelType w:val="multilevel"/>
     <w:tmpl w:val="A8762230"/>
@@ -14029,7 +14860,7 @@
       </w:rPr>
     </w:lvl>
   </w:abstractNum>
-  <w:abstractNum w:abstractNumId="7" w15:restartNumberingAfterBreak="0">
+  <w:abstractNum w:abstractNumId="8" w15:restartNumberingAfterBreak="0">
     <w:nsid w:val="27366C7C"/>
     <w:multiLevelType w:val="singleLevel"/>
     <w:tmpl w:val="5AAAA778"/>
@@ -14050,7 +14881,7 @@
       </w:rPr>
     </w:lvl>
   </w:abstractNum>
-  <w:abstractNum w:abstractNumId="8" w15:restartNumberingAfterBreak="0">
+  <w:abstractNum w:abstractNumId="9" w15:restartNumberingAfterBreak="0">
     <w:nsid w:val="27EF2B37"/>
     <w:multiLevelType w:val="hybridMultilevel"/>
     <w:tmpl w:val="25DCB3BC"/>
@@ -14136,7 +14967,7 @@
       </w:pPr>
     </w:lvl>
   </w:abstractNum>
-  <w:abstractNum w:abstractNumId="9" w15:restartNumberingAfterBreak="0">
+  <w:abstractNum w:abstractNumId="10" w15:restartNumberingAfterBreak="0">
     <w:nsid w:val="281E3865"/>
     <w:multiLevelType w:val="hybridMultilevel"/>
     <w:tmpl w:val="CD20C3C8"/>
@@ -14251,7 +15082,7 @@
       </w:rPr>
     </w:lvl>
   </w:abstractNum>
-  <w:abstractNum w:abstractNumId="10" w15:restartNumberingAfterBreak="0">
+  <w:abstractNum w:abstractNumId="11" w15:restartNumberingAfterBreak="0">
     <w:nsid w:val="2CE03E05"/>
     <w:multiLevelType w:val="hybridMultilevel"/>
     <w:tmpl w:val="17D485FC"/>
@@ -14364,7 +15195,7 @@
       </w:rPr>
     </w:lvl>
   </w:abstractNum>
-  <w:abstractNum w:abstractNumId="11" w15:restartNumberingAfterBreak="0">
+  <w:abstractNum w:abstractNumId="12" w15:restartNumberingAfterBreak="0">
     <w:nsid w:val="2DC80ACA"/>
     <w:multiLevelType w:val="hybridMultilevel"/>
     <w:tmpl w:val="AB207526"/>
@@ -14479,7 +15310,93 @@
       </w:rPr>
     </w:lvl>
   </w:abstractNum>
-  <w:abstractNum w:abstractNumId="12" w15:restartNumberingAfterBreak="0">
+  <w:abstractNum w:abstractNumId="13" w15:restartNumberingAfterBreak="0">
+    <w:nsid w:val="38A603A1"/>
+    <w:multiLevelType w:val="hybridMultilevel"/>
+    <w:tmpl w:val="E8DAB838"/>
+    <w:lvl w:ilvl="0" w:tplc="0409000F">
+      <w:start w:val="1"/>
+      <w:numFmt w:val="decimal"/>
+      <w:lvlText w:val="%1."/>
+      <w:lvlJc w:val="left"/>
+      <w:pPr>
+        <w:ind w:left="720" w:hanging="360"/>
+      </w:pPr>
+    </w:lvl>
+    <w:lvl w:ilvl="1" w:tplc="04090019" w:tentative="1">
+      <w:start w:val="1"/>
+      <w:numFmt w:val="lowerLetter"/>
+      <w:lvlText w:val="%2."/>
+      <w:lvlJc w:val="left"/>
+      <w:pPr>
+        <w:ind w:left="1440" w:hanging="360"/>
+      </w:pPr>
+    </w:lvl>
+    <w:lvl w:ilvl="2" w:tplc="0409001B" w:tentative="1">
+      <w:start w:val="1"/>
+      <w:numFmt w:val="lowerRoman"/>
+      <w:lvlText w:val="%3."/>
+      <w:lvlJc w:val="right"/>
+      <w:pPr>
+        <w:ind w:left="2160" w:hanging="180"/>
+      </w:pPr>
+    </w:lvl>
+    <w:lvl w:ilvl="3" w:tplc="0409000F" w:tentative="1">
+      <w:start w:val="1"/>
+      <w:numFmt w:val="decimal"/>
+      <w:lvlText w:val="%4."/>
+      <w:lvlJc w:val="left"/>
+      <w:pPr>
+        <w:ind w:left="2880" w:hanging="360"/>
+      </w:pPr>
+    </w:lvl>
+    <w:lvl w:ilvl="4" w:tplc="04090019" w:tentative="1">
+      <w:start w:val="1"/>
+      <w:numFmt w:val="lowerLetter"/>
+      <w:lvlText w:val="%5."/>
+      <w:lvlJc w:val="left"/>
+      <w:pPr>
+        <w:ind w:left="3600" w:hanging="360"/>
+      </w:pPr>
+    </w:lvl>
+    <w:lvl w:ilvl="5" w:tplc="0409001B" w:tentative="1">
+      <w:start w:val="1"/>
+      <w:numFmt w:val="lowerRoman"/>
+      <w:lvlText w:val="%6."/>
+      <w:lvlJc w:val="right"/>
+      <w:pPr>
+        <w:ind w:left="4320" w:hanging="180"/>
+      </w:pPr>
+    </w:lvl>
+    <w:lvl w:ilvl="6" w:tplc="0409000F" w:tentative="1">
+      <w:start w:val="1"/>
+      <w:numFmt w:val="decimal"/>
+      <w:lvlText w:val="%7."/>
+      <w:lvlJc w:val="left"/>
+      <w:pPr>
+        <w:ind w:left="5040" w:hanging="360"/>
+      </w:pPr>
+    </w:lvl>
+    <w:lvl w:ilvl="7" w:tplc="04090019" w:tentative="1">
+      <w:start w:val="1"/>
+      <w:numFmt w:val="lowerLetter"/>
+      <w:lvlText w:val="%8."/>
+      <w:lvlJc w:val="left"/>
+      <w:pPr>
+        <w:ind w:left="5760" w:hanging="360"/>
+      </w:pPr>
+    </w:lvl>
+    <w:lvl w:ilvl="8" w:tplc="0409001B" w:tentative="1">
+      <w:start w:val="1"/>
+      <w:numFmt w:val="lowerRoman"/>
+      <w:lvlText w:val="%9."/>
+      <w:lvlJc w:val="right"/>
+      <w:pPr>
+        <w:ind w:left="6480" w:hanging="180"/>
+      </w:pPr>
+    </w:lvl>
+  </w:abstractNum>
+  <w:abstractNum w:abstractNumId="14" w15:restartNumberingAfterBreak="0">
     <w:nsid w:val="38A713A6"/>
     <w:multiLevelType w:val="hybridMultilevel"/>
     <w:tmpl w:val="E28E2096"/>
@@ -14565,7 +15482,7 @@
       </w:pPr>
     </w:lvl>
   </w:abstractNum>
-  <w:abstractNum w:abstractNumId="13" w15:restartNumberingAfterBreak="0">
+  <w:abstractNum w:abstractNumId="15" w15:restartNumberingAfterBreak="0">
     <w:nsid w:val="39715369"/>
     <w:multiLevelType w:val="multilevel"/>
     <w:tmpl w:val="CB96F708"/>
@@ -14678,7 +15595,7 @@
       </w:rPr>
     </w:lvl>
   </w:abstractNum>
-  <w:abstractNum w:abstractNumId="14" w15:restartNumberingAfterBreak="0">
+  <w:abstractNum w:abstractNumId="16" w15:restartNumberingAfterBreak="0">
     <w:nsid w:val="42A271C5"/>
     <w:multiLevelType w:val="multilevel"/>
     <w:tmpl w:val="CB96F708"/>
@@ -14791,7 +15708,7 @@
       </w:rPr>
     </w:lvl>
   </w:abstractNum>
-  <w:abstractNum w:abstractNumId="15" w15:restartNumberingAfterBreak="0">
+  <w:abstractNum w:abstractNumId="17" w15:restartNumberingAfterBreak="0">
     <w:nsid w:val="46D529CD"/>
     <w:multiLevelType w:val="hybridMultilevel"/>
     <w:tmpl w:val="B9D838E6"/>
@@ -14877,7 +15794,7 @@
       </w:pPr>
     </w:lvl>
   </w:abstractNum>
-  <w:abstractNum w:abstractNumId="16" w15:restartNumberingAfterBreak="0">
+  <w:abstractNum w:abstractNumId="18" w15:restartNumberingAfterBreak="0">
     <w:nsid w:val="497B2DE9"/>
     <w:multiLevelType w:val="multilevel"/>
     <w:tmpl w:val="CB96F708"/>
@@ -14990,7 +15907,93 @@
       </w:rPr>
     </w:lvl>
   </w:abstractNum>
-  <w:abstractNum w:abstractNumId="17" w15:restartNumberingAfterBreak="0">
+  <w:abstractNum w:abstractNumId="19" w15:restartNumberingAfterBreak="0">
+    <w:nsid w:val="55CF33ED"/>
+    <w:multiLevelType w:val="hybridMultilevel"/>
+    <w:tmpl w:val="9B7A4010"/>
+    <w:lvl w:ilvl="0" w:tplc="0409000F">
+      <w:start w:val="1"/>
+      <w:numFmt w:val="decimal"/>
+      <w:lvlText w:val="%1."/>
+      <w:lvlJc w:val="left"/>
+      <w:pPr>
+        <w:ind w:left="720" w:hanging="360"/>
+      </w:pPr>
+    </w:lvl>
+    <w:lvl w:ilvl="1" w:tplc="04090019" w:tentative="1">
+      <w:start w:val="1"/>
+      <w:numFmt w:val="lowerLetter"/>
+      <w:lvlText w:val="%2."/>
+      <w:lvlJc w:val="left"/>
+      <w:pPr>
+        <w:ind w:left="1440" w:hanging="360"/>
+      </w:pPr>
+    </w:lvl>
+    <w:lvl w:ilvl="2" w:tplc="0409001B" w:tentative="1">
+      <w:start w:val="1"/>
+      <w:numFmt w:val="lowerRoman"/>
+      <w:lvlText w:val="%3."/>
+      <w:lvlJc w:val="right"/>
+      <w:pPr>
+        <w:ind w:left="2160" w:hanging="180"/>
+      </w:pPr>
+    </w:lvl>
+    <w:lvl w:ilvl="3" w:tplc="0409000F" w:tentative="1">
+      <w:start w:val="1"/>
+      <w:numFmt w:val="decimal"/>
+      <w:lvlText w:val="%4."/>
+      <w:lvlJc w:val="left"/>
+      <w:pPr>
+        <w:ind w:left="2880" w:hanging="360"/>
+      </w:pPr>
+    </w:lvl>
+    <w:lvl w:ilvl="4" w:tplc="04090019" w:tentative="1">
+      <w:start w:val="1"/>
+      <w:numFmt w:val="lowerLetter"/>
+      <w:lvlText w:val="%5."/>
+      <w:lvlJc w:val="left"/>
+      <w:pPr>
+        <w:ind w:left="3600" w:hanging="360"/>
+      </w:pPr>
+    </w:lvl>
+    <w:lvl w:ilvl="5" w:tplc="0409001B" w:tentative="1">
+      <w:start w:val="1"/>
+      <w:numFmt w:val="lowerRoman"/>
+      <w:lvlText w:val="%6."/>
+      <w:lvlJc w:val="right"/>
+      <w:pPr>
+        <w:ind w:left="4320" w:hanging="180"/>
+      </w:pPr>
+    </w:lvl>
+    <w:lvl w:ilvl="6" w:tplc="0409000F" w:tentative="1">
+      <w:start w:val="1"/>
+      <w:numFmt w:val="decimal"/>
+      <w:lvlText w:val="%7."/>
+      <w:lvlJc w:val="left"/>
+      <w:pPr>
+        <w:ind w:left="5040" w:hanging="360"/>
+      </w:pPr>
+    </w:lvl>
+    <w:lvl w:ilvl="7" w:tplc="04090019" w:tentative="1">
+      <w:start w:val="1"/>
+      <w:numFmt w:val="lowerLetter"/>
+      <w:lvlText w:val="%8."/>
+      <w:lvlJc w:val="left"/>
+      <w:pPr>
+        <w:ind w:left="5760" w:hanging="360"/>
+      </w:pPr>
+    </w:lvl>
+    <w:lvl w:ilvl="8" w:tplc="0409001B" w:tentative="1">
+      <w:start w:val="1"/>
+      <w:numFmt w:val="lowerRoman"/>
+      <w:lvlText w:val="%9."/>
+      <w:lvlJc w:val="right"/>
+      <w:pPr>
+        <w:ind w:left="6480" w:hanging="180"/>
+      </w:pPr>
+    </w:lvl>
+  </w:abstractNum>
+  <w:abstractNum w:abstractNumId="20" w15:restartNumberingAfterBreak="0">
     <w:nsid w:val="679052F9"/>
     <w:multiLevelType w:val="hybridMultilevel"/>
     <w:tmpl w:val="A68CF3E8"/>
@@ -15131,7 +16134,7 @@
       </w:rPr>
     </w:lvl>
   </w:abstractNum>
-  <w:abstractNum w:abstractNumId="18" w15:restartNumberingAfterBreak="0">
+  <w:abstractNum w:abstractNumId="21" w15:restartNumberingAfterBreak="0">
     <w:nsid w:val="6FC8096F"/>
     <w:multiLevelType w:val="multilevel"/>
     <w:tmpl w:val="CD2E1038"/>
@@ -15391,7 +16394,7 @@
       </w:rPr>
     </w:lvl>
   </w:abstractNum>
-  <w:abstractNum w:abstractNumId="19" w15:restartNumberingAfterBreak="0">
+  <w:abstractNum w:abstractNumId="22" w15:restartNumberingAfterBreak="0">
     <w:nsid w:val="73D20DEC"/>
     <w:multiLevelType w:val="hybridMultilevel"/>
     <w:tmpl w:val="D91A5872"/>
@@ -15505,7 +16508,7 @@
       </w:rPr>
     </w:lvl>
   </w:abstractNum>
-  <w:abstractNum w:abstractNumId="20" w15:restartNumberingAfterBreak="0">
+  <w:abstractNum w:abstractNumId="23" w15:restartNumberingAfterBreak="0">
     <w:nsid w:val="75D83979"/>
     <w:multiLevelType w:val="singleLevel"/>
     <w:tmpl w:val="2ADECCE6"/>
@@ -15527,46 +16530,46 @@
     </w:lvl>
   </w:abstractNum>
   <w:num w:numId="1">
-    <w:abstractNumId w:val="7"/>
+    <w:abstractNumId w:val="8"/>
   </w:num>
   <w:num w:numId="2">
-    <w:abstractNumId w:val="20"/>
+    <w:abstractNumId w:val="23"/>
   </w:num>
   <w:num w:numId="3">
     <w:abstractNumId w:val="3"/>
   </w:num>
   <w:num w:numId="4">
-    <w:abstractNumId w:val="19"/>
+    <w:abstractNumId w:val="22"/>
   </w:num>
   <w:num w:numId="5">
+    <w:abstractNumId w:val="12"/>
+  </w:num>
+  <w:num w:numId="6">
+    <w:abstractNumId w:val="10"/>
+  </w:num>
+  <w:num w:numId="7">
+    <w:abstractNumId w:val="14"/>
+  </w:num>
+  <w:num w:numId="8">
+    <w:abstractNumId w:val="9"/>
+  </w:num>
+  <w:num w:numId="9">
+    <w:abstractNumId w:val="17"/>
+  </w:num>
+  <w:num w:numId="10">
+    <w:abstractNumId w:val="16"/>
+  </w:num>
+  <w:num w:numId="11">
+    <w:abstractNumId w:val="5"/>
+  </w:num>
+  <w:num w:numId="12">
+    <w:abstractNumId w:val="15"/>
+  </w:num>
+  <w:num w:numId="13">
     <w:abstractNumId w:val="11"/>
   </w:num>
-  <w:num w:numId="6">
-    <w:abstractNumId w:val="9"/>
-  </w:num>
-  <w:num w:numId="7">
-    <w:abstractNumId w:val="12"/>
-  </w:num>
-  <w:num w:numId="8">
-    <w:abstractNumId w:val="8"/>
-  </w:num>
-  <w:num w:numId="9">
-    <w:abstractNumId w:val="15"/>
-  </w:num>
-  <w:num w:numId="10">
-    <w:abstractNumId w:val="14"/>
-  </w:num>
-  <w:num w:numId="11">
-    <w:abstractNumId w:val="4"/>
-  </w:num>
-  <w:num w:numId="12">
-    <w:abstractNumId w:val="13"/>
-  </w:num>
-  <w:num w:numId="13">
-    <w:abstractNumId w:val="10"/>
-  </w:num>
   <w:num w:numId="14">
-    <w:abstractNumId w:val="16"/>
+    <w:abstractNumId w:val="18"/>
   </w:num>
   <w:num w:numId="15">
     <w:abstractNumId w:val="1"/>
@@ -15597,23 +16600,32 @@
     </w:lvlOverride>
   </w:num>
   <w:num w:numId="19">
-    <w:abstractNumId w:val="17"/>
+    <w:abstractNumId w:val="20"/>
   </w:num>
   <w:num w:numId="20">
-    <w:abstractNumId w:val="5"/>
+    <w:abstractNumId w:val="6"/>
   </w:num>
   <w:num w:numId="21">
-    <w:abstractNumId w:val="6"/>
+    <w:abstractNumId w:val="7"/>
   </w:num>
   <w:num w:numId="22">
-    <w:abstractNumId w:val="18"/>
+    <w:abstractNumId w:val="21"/>
+  </w:num>
+  <w:num w:numId="23">
+    <w:abstractNumId w:val="19"/>
+  </w:num>
+  <w:num w:numId="24">
+    <w:abstractNumId w:val="13"/>
+  </w:num>
+  <w:num w:numId="25">
+    <w:abstractNumId w:val="4"/>
   </w:num>
   <w:numIdMacAtCleanup w:val="22"/>
 </w:numbering>
 </file>
 
 <file path=word/styles.xml><?xml version="1.0" encoding="utf-8"?>
-<w:styles xmlns:mc="http://schemas.openxmlformats.org/markup-compatibility/2006" xmlns:r="http://schemas.openxmlformats.org/officeDocument/2006/relationships" xmlns:w="http://schemas.openxmlformats.org/wordprocessingml/2006/main" xmlns:w14="http://schemas.microsoft.com/office/word/2010/wordml" xmlns:w15="http://schemas.microsoft.com/office/word/2012/wordml" xmlns:w16cex="http://schemas.microsoft.com/office/word/2018/wordml/cex" xmlns:w16cid="http://schemas.microsoft.com/office/word/2016/wordml/cid" xmlns:w16="http://schemas.microsoft.com/office/word/2018/wordml" xmlns:w16se="http://schemas.microsoft.com/office/word/2015/wordml/symex" mc:Ignorable="w14 w15 w16se w16cid w16 w16cex">
+<w:styles xmlns:mc="http://schemas.openxmlformats.org/markup-compatibility/2006" xmlns:r="http://schemas.openxmlformats.org/officeDocument/2006/relationships" xmlns:w="http://schemas.openxmlformats.org/wordprocessingml/2006/main" xmlns:w14="http://schemas.microsoft.com/office/word/2010/wordml" xmlns:w15="http://schemas.microsoft.com/office/word/2012/wordml" xmlns:w16cex="http://schemas.microsoft.com/office/word/2018/wordml/cex" xmlns:w16cid="http://schemas.microsoft.com/office/word/2016/wordml/cid" xmlns:w16="http://schemas.microsoft.com/office/word/2018/wordml" xmlns:w16sdtdh="http://schemas.microsoft.com/office/word/2020/wordml/sdtdatahash" xmlns:w16se="http://schemas.microsoft.com/office/word/2015/wordml/symex" mc:Ignorable="w14 w15 w16se w16cid w16 w16cex w16sdtdh">
   <w:docDefaults>
     <w:rPrDefault>
       <w:rPr>

--- a/trunk/Version8/Doc/OpenDSSHarmonicsSolution.docx
+++ b/trunk/Version8/Doc/OpenDSSHarmonicsSolution.docx
@@ -19,13 +19,8 @@
       <w:pPr>
         <w:pStyle w:val="BodyText"/>
       </w:pPr>
-      <w:proofErr w:type="spellStart"/>
-      <w:r>
-        <w:t>OpenDSS</w:t>
-      </w:r>
-      <w:proofErr w:type="spellEnd"/>
-      <w:r>
-        <w:t xml:space="preserve"> is </w:t>
+      <w:r>
+        <w:t xml:space="preserve">OpenDSS is </w:t>
       </w:r>
       <w:r>
         <w:t xml:space="preserve">generally </w:t>
@@ -46,15 +41,7 @@
         <w:t>capacity planning</w:t>
       </w:r>
       <w:r>
-        <w:t xml:space="preserve"> because that is the most common problem addressed by </w:t>
-      </w:r>
-      <w:proofErr w:type="spellStart"/>
-      <w:r>
-        <w:t>OpenDSS</w:t>
-      </w:r>
-      <w:proofErr w:type="spellEnd"/>
-      <w:r>
-        <w:t xml:space="preserve"> users</w:t>
+        <w:t xml:space="preserve"> because that is the most common problem addressed by OpenDSS users</w:t>
       </w:r>
       <w:r>
         <w:t xml:space="preserve">. However, its circuit modeling </w:t>
@@ -63,16 +50,11 @@
         <w:t>techniques</w:t>
       </w:r>
       <w:r>
-        <w:t xml:space="preserve"> </w:t>
-      </w:r>
-      <w:proofErr w:type="gramStart"/>
-      <w:r>
-        <w:t xml:space="preserve">actually </w:t>
+        <w:t xml:space="preserve"> actually </w:t>
       </w:r>
       <w:r>
         <w:t>are</w:t>
       </w:r>
-      <w:proofErr w:type="gramEnd"/>
       <w:r>
         <w:t xml:space="preserve"> from distribution system harmonics analysis tools. </w:t>
       </w:r>
@@ -86,15 +68,7 @@
         <w:t>how</w:t>
       </w:r>
       <w:r>
-        <w:t xml:space="preserve"> to use the </w:t>
-      </w:r>
-      <w:proofErr w:type="spellStart"/>
-      <w:r>
-        <w:t>OpenDSS</w:t>
-      </w:r>
-      <w:proofErr w:type="spellEnd"/>
-      <w:r>
-        <w:t xml:space="preserve"> harmonics analysis capabilities.</w:t>
+        <w:t xml:space="preserve"> to use the OpenDSS harmonics analysis capabilities.</w:t>
       </w:r>
     </w:p>
     <w:p>
@@ -108,21 +82,7 @@
         <w:rPr>
           <w:rFonts w:eastAsia="PalatinoLTStd-Roman"/>
         </w:rPr>
-        <w:t xml:space="preserve">While </w:t>
-      </w:r>
-      <w:proofErr w:type="spellStart"/>
-      <w:r>
-        <w:rPr>
-          <w:rFonts w:eastAsia="PalatinoLTStd-Roman"/>
-        </w:rPr>
-        <w:t>OpenDSS</w:t>
-      </w:r>
-      <w:proofErr w:type="spellEnd"/>
-      <w:r>
-        <w:rPr>
-          <w:rFonts w:eastAsia="PalatinoLTStd-Roman"/>
-        </w:rPr>
-        <w:t xml:space="preserve"> is mostly utilized for power flow</w:t>
+        <w:t>While OpenDSS is mostly utilized for power flow</w:t>
       </w:r>
       <w:r>
         <w:rPr>
@@ -319,116 +279,85 @@
       <w:r>
         <w:t xml:space="preserve">Figure </w:t>
       </w:r>
-      <w:r>
+      <w:fldSimple w:instr=" STYLEREF 1 \s ">
+        <w:r>
+          <w:rPr>
+            <w:noProof/>
+          </w:rPr>
+          <w:t>1</w:t>
+        </w:r>
+      </w:fldSimple>
+      <w:r>
+        <w:noBreakHyphen/>
+      </w:r>
+      <w:fldSimple w:instr=" SEQ Figure \* ARABIC \s 1 ">
+        <w:r>
+          <w:rPr>
+            <w:noProof/>
+          </w:rPr>
+          <w:t>1</w:t>
+        </w:r>
+      </w:fldSimple>
+      <w:bookmarkEnd w:id="1"/>
+      <w:r>
+        <w:t>. Overall Circuit Model in OpenDSS</w:t>
+      </w:r>
+    </w:p>
+    <w:p>
+      <w:pPr>
+        <w:pStyle w:val="BodyText"/>
+        <w:rPr>
+          <w:rFonts w:eastAsia="PalatinoLTStd-Roman"/>
+        </w:rPr>
+      </w:pPr>
+      <w:r>
+        <w:rPr>
+          <w:rFonts w:eastAsia="PalatinoLTStd-Roman"/>
+        </w:rPr>
         <w:fldChar w:fldCharType="begin"/>
       </w:r>
       <w:r>
-        <w:instrText xml:space="preserve"> STYLEREF 1 \s </w:instrText>
-      </w:r>
-      <w:r>
+        <w:rPr>
+          <w:rFonts w:eastAsia="PalatinoLTStd-Roman"/>
+        </w:rPr>
+        <w:instrText xml:space="preserve"> REF _Ref102338506 \h </w:instrText>
+      </w:r>
+      <w:r>
+        <w:rPr>
+          <w:rFonts w:eastAsia="PalatinoLTStd-Roman"/>
+        </w:rPr>
+      </w:r>
+      <w:r>
+        <w:rPr>
+          <w:rFonts w:eastAsia="PalatinoLTStd-Roman"/>
+        </w:rPr>
         <w:fldChar w:fldCharType="separate"/>
       </w:r>
       <w:r>
+        <w:t xml:space="preserve">Figure </w:t>
+      </w:r>
+      <w:r>
         <w:rPr>
           <w:noProof/>
         </w:rPr>
         <w:t>1</w:t>
       </w:r>
       <w:r>
+        <w:noBreakHyphen/>
+      </w:r>
+      <w:r>
         <w:rPr>
           <w:noProof/>
         </w:rPr>
+        <w:t>1</w:t>
+      </w:r>
+      <w:r>
+        <w:rPr>
+          <w:rFonts w:eastAsia="PalatinoLTStd-Roman"/>
+        </w:rPr>
         <w:fldChar w:fldCharType="end"/>
       </w:r>
       <w:r>
-        <w:noBreakHyphen/>
-      </w:r>
-      <w:r>
-        <w:fldChar w:fldCharType="begin"/>
-      </w:r>
-      <w:r>
-        <w:instrText xml:space="preserve"> SEQ Figure \* ARABIC \s 1 </w:instrText>
-      </w:r>
-      <w:r>
-        <w:fldChar w:fldCharType="separate"/>
-      </w:r>
-      <w:r>
-        <w:rPr>
-          <w:noProof/>
-        </w:rPr>
-        <w:t>1</w:t>
-      </w:r>
-      <w:r>
-        <w:rPr>
-          <w:noProof/>
-        </w:rPr>
-        <w:fldChar w:fldCharType="end"/>
-      </w:r>
-      <w:bookmarkEnd w:id="1"/>
-      <w:r>
-        <w:t xml:space="preserve">. Overall Circuit Model in </w:t>
-      </w:r>
-      <w:proofErr w:type="spellStart"/>
-      <w:r>
-        <w:t>OpenDSS</w:t>
-      </w:r>
-      <w:proofErr w:type="spellEnd"/>
-    </w:p>
-    <w:p>
-      <w:pPr>
-        <w:pStyle w:val="BodyText"/>
-        <w:rPr>
-          <w:rFonts w:eastAsia="PalatinoLTStd-Roman"/>
-        </w:rPr>
-      </w:pPr>
-      <w:r>
-        <w:rPr>
-          <w:rFonts w:eastAsia="PalatinoLTStd-Roman"/>
-        </w:rPr>
-        <w:fldChar w:fldCharType="begin"/>
-      </w:r>
-      <w:r>
-        <w:rPr>
-          <w:rFonts w:eastAsia="PalatinoLTStd-Roman"/>
-        </w:rPr>
-        <w:instrText xml:space="preserve"> REF _Ref102338506 \h </w:instrText>
-      </w:r>
-      <w:r>
-        <w:rPr>
-          <w:rFonts w:eastAsia="PalatinoLTStd-Roman"/>
-        </w:rPr>
-      </w:r>
-      <w:r>
-        <w:rPr>
-          <w:rFonts w:eastAsia="PalatinoLTStd-Roman"/>
-        </w:rPr>
-        <w:fldChar w:fldCharType="separate"/>
-      </w:r>
-      <w:r>
-        <w:t xml:space="preserve">Figure </w:t>
-      </w:r>
-      <w:r>
-        <w:rPr>
-          <w:noProof/>
-        </w:rPr>
-        <w:t>1</w:t>
-      </w:r>
-      <w:r>
-        <w:noBreakHyphen/>
-      </w:r>
-      <w:r>
-        <w:rPr>
-          <w:noProof/>
-        </w:rPr>
-        <w:t>1</w:t>
-      </w:r>
-      <w:r>
-        <w:rPr>
-          <w:rFonts w:eastAsia="PalatinoLTStd-Roman"/>
-        </w:rPr>
-        <w:fldChar w:fldCharType="end"/>
-      </w:r>
-      <w:r>
         <w:rPr>
           <w:rFonts w:eastAsia="PalatinoLTStd-Roman"/>
         </w:rPr>
@@ -438,49 +367,7 @@
         <w:rPr>
           <w:rFonts w:eastAsia="PalatinoLTStd-Roman"/>
         </w:rPr>
-        <w:t xml:space="preserve">shows the basic circuit model concept that </w:t>
-      </w:r>
-      <w:proofErr w:type="spellStart"/>
-      <w:r>
-        <w:rPr>
-          <w:rFonts w:eastAsia="PalatinoLTStd-Roman"/>
-        </w:rPr>
-        <w:t>OpenDSS</w:t>
-      </w:r>
-      <w:proofErr w:type="spellEnd"/>
-      <w:r>
-        <w:rPr>
-          <w:rFonts w:eastAsia="PalatinoLTStd-Roman"/>
-        </w:rPr>
-        <w:t xml:space="preserve"> uses for both harmonics analysis and power flow analysis of distribution systems. In fact, it uses this circuit model for </w:t>
-      </w:r>
-      <w:proofErr w:type="gramStart"/>
-      <w:r>
-        <w:rPr>
-          <w:rFonts w:eastAsia="PalatinoLTStd-Roman"/>
-        </w:rPr>
-        <w:t>all of</w:t>
-      </w:r>
-      <w:proofErr w:type="gramEnd"/>
-      <w:r>
-        <w:rPr>
-          <w:rFonts w:eastAsia="PalatinoLTStd-Roman"/>
-        </w:rPr>
-        <w:t xml:space="preserve"> the solution modes currently implemented in </w:t>
-      </w:r>
-      <w:proofErr w:type="spellStart"/>
-      <w:r>
-        <w:rPr>
-          <w:rFonts w:eastAsia="PalatinoLTStd-Roman"/>
-        </w:rPr>
-        <w:t>OpenDSS</w:t>
-      </w:r>
-      <w:proofErr w:type="spellEnd"/>
-      <w:r>
-        <w:rPr>
-          <w:rFonts w:eastAsia="PalatinoLTStd-Roman"/>
-        </w:rPr>
-        <w:t>, including Dynamics mode. A nodal admittance matrix, Y</w:t>
+        <w:t>shows the basic circuit model concept that OpenDSS uses for both harmonics analysis and power flow analysis of distribution systems. In fact, it uses this circuit model for all of the solution modes currently implemented in OpenDSS, including Dynamics mode. A nodal admittance matrix, Y</w:t>
       </w:r>
       <w:r>
         <w:rPr>
@@ -494,21 +381,7 @@
         <w:rPr>
           <w:rFonts w:eastAsia="PalatinoLTStd-Roman"/>
         </w:rPr>
-        <w:t xml:space="preserve"> is constructed to represent all the linear elements in the circuit. In </w:t>
-      </w:r>
-      <w:proofErr w:type="spellStart"/>
-      <w:r>
-        <w:rPr>
-          <w:rFonts w:eastAsia="PalatinoLTStd-Roman"/>
-        </w:rPr>
-        <w:t>OpenDSS</w:t>
-      </w:r>
-      <w:proofErr w:type="spellEnd"/>
-      <w:r>
-        <w:rPr>
-          <w:rFonts w:eastAsia="PalatinoLTStd-Roman"/>
-        </w:rPr>
-        <w:t xml:space="preserve">, these are called the </w:t>
+        <w:t xml:space="preserve"> is constructed to represent all the linear elements in the circuit. In OpenDSS, these are called the </w:t>
       </w:r>
       <w:r>
         <w:rPr>
@@ -535,19 +408,7 @@
         <w:rPr>
           <w:rFonts w:eastAsia="PalatinoLTStd-Roman"/>
         </w:rPr>
-        <w:t>as current sources</w:t>
-      </w:r>
-      <w:r>
-        <w:rPr>
-          <w:rFonts w:eastAsia="PalatinoLTStd-Roman"/>
-        </w:rPr>
-        <w:t xml:space="preserve"> outside the part of the circuit covered by </w:t>
-      </w:r>
-      <w:r>
-        <w:rPr>
-          <w:rFonts w:eastAsia="PalatinoLTStd-Roman"/>
-        </w:rPr>
-        <w:t>Y</w:t>
+        <w:t>as current sources outside the part of the circuit covered by Y</w:t>
       </w:r>
       <w:r>
         <w:rPr>
@@ -575,21 +436,7 @@
         <w:rPr>
           <w:rFonts w:eastAsia="PalatinoLTStd-Roman"/>
         </w:rPr>
-        <w:t xml:space="preserve"> elements (PC Elements) such as </w:t>
-      </w:r>
-      <w:proofErr w:type="gramStart"/>
-      <w:r>
-        <w:rPr>
-          <w:rFonts w:eastAsia="PalatinoLTStd-Roman"/>
-        </w:rPr>
-        <w:t>Load</w:t>
-      </w:r>
-      <w:proofErr w:type="gramEnd"/>
-      <w:r>
-        <w:rPr>
-          <w:rFonts w:eastAsia="PalatinoLTStd-Roman"/>
-        </w:rPr>
-        <w:t xml:space="preserve"> and Generator usually have a nonlinear characteristic with respect to voltage and are represented as a combination of current sources and shunt linear impedances (</w:t>
+        <w:t xml:space="preserve"> elements (PC Elements) such as Load and Generator usually have a nonlinear characteristic with respect to voltage and are represented as a combination of current sources and shunt linear impedances (</w:t>
       </w:r>
       <w:r>
         <w:rPr>
@@ -615,21 +462,7 @@
         <w:rPr>
           <w:rFonts w:eastAsia="PalatinoLTStd-Roman"/>
         </w:rPr>
-        <w:t xml:space="preserve">In </w:t>
-      </w:r>
-      <w:proofErr w:type="spellStart"/>
-      <w:r>
-        <w:rPr>
-          <w:rFonts w:eastAsia="PalatinoLTStd-Roman"/>
-        </w:rPr>
-        <w:t>OpenDSS</w:t>
-      </w:r>
-      <w:proofErr w:type="spellEnd"/>
-      <w:r>
-        <w:rPr>
-          <w:rFonts w:eastAsia="PalatinoLTStd-Roman"/>
-        </w:rPr>
-        <w:t>, you will find current-carrying circuit elements segregated into two classes: Power Delivery (PD) elements and Power Conversion (PC) elements. PD elements are completely defined by their linear “primitive” Y matrix. That is, a nodal admittance matrix written for that element alone. PC elements may be represented by various formulations where the current injected into the network is computed as a function of the voltage. There may be linear and non-linear components to PC elements.</w:t>
+        <w:t>In OpenDSS, you will find current-carrying circuit elements segregated into two classes: Power Delivery (PD) elements and Power Conversion (PC) elements. PD elements are completely defined by their linear “primitive” Y matrix. That is, a nodal admittance matrix written for that element alone. PC elements may be represented by various formulations where the current injected into the network is computed as a function of the voltage. There may be linear and non-linear components to PC elements.</w:t>
       </w:r>
     </w:p>
     <w:p>
@@ -1490,19 +1323,11 @@
         </w:rPr>
         <w:t xml:space="preserve">distribution </w:t>
       </w:r>
-      <w:proofErr w:type="gramStart"/>
-      <w:r>
-        <w:rPr>
-          <w:rFonts w:eastAsia="PalatinoLTStd-Roman"/>
-        </w:rPr>
-        <w:t>transformers</w:t>
-      </w:r>
-      <w:proofErr w:type="gramEnd"/>
-      <w:r>
-        <w:rPr>
-          <w:rFonts w:eastAsia="PalatinoLTStd-Roman"/>
-        </w:rPr>
-        <w:t xml:space="preserve"> and </w:t>
+      <w:r>
+        <w:rPr>
+          <w:rFonts w:eastAsia="PalatinoLTStd-Roman"/>
+        </w:rPr>
+        <w:t xml:space="preserve">transformers and </w:t>
       </w:r>
       <w:r>
         <w:rPr>
@@ -2352,21 +2177,7 @@
         <w:rPr>
           <w:rFonts w:eastAsia="PalatinoLTStd-Roman"/>
         </w:rPr>
-        <w:t xml:space="preserve">a </w:t>
-      </w:r>
-      <w:proofErr w:type="gramStart"/>
-      <w:r>
-        <w:rPr>
-          <w:rFonts w:eastAsia="PalatinoLTStd-Roman"/>
-        </w:rPr>
-        <w:t>harmonically-distorted</w:t>
-      </w:r>
-      <w:proofErr w:type="gramEnd"/>
-      <w:r>
-        <w:rPr>
-          <w:rFonts w:eastAsia="PalatinoLTStd-Roman"/>
-        </w:rPr>
-        <w:t xml:space="preserve"> voltage</w:t>
+        <w:t>a harmonically-distorted voltage</w:t>
       </w:r>
       <w:r>
         <w:rPr>
@@ -2583,51 +2394,25 @@
       <w:r>
         <w:t xml:space="preserve">Figure </w:t>
       </w:r>
-      <w:r>
-        <w:fldChar w:fldCharType="begin"/>
-      </w:r>
-      <w:r>
-        <w:instrText xml:space="preserve"> STYLEREF 1 \s </w:instrText>
-      </w:r>
-      <w:r>
-        <w:fldChar w:fldCharType="separate"/>
-      </w:r>
-      <w:r>
-        <w:rPr>
-          <w:noProof/>
-        </w:rPr>
-        <w:t>1</w:t>
-      </w:r>
-      <w:r>
-        <w:rPr>
-          <w:noProof/>
-        </w:rPr>
-        <w:fldChar w:fldCharType="end"/>
-      </w:r>
+      <w:fldSimple w:instr=" STYLEREF 1 \s ">
+        <w:r>
+          <w:rPr>
+            <w:noProof/>
+          </w:rPr>
+          <w:t>1</w:t>
+        </w:r>
+      </w:fldSimple>
       <w:r>
         <w:noBreakHyphen/>
       </w:r>
-      <w:r>
-        <w:fldChar w:fldCharType="begin"/>
-      </w:r>
-      <w:r>
-        <w:instrText xml:space="preserve"> SEQ Figure \* ARABIC \s 1 </w:instrText>
-      </w:r>
-      <w:r>
-        <w:fldChar w:fldCharType="separate"/>
-      </w:r>
-      <w:r>
-        <w:rPr>
-          <w:noProof/>
-        </w:rPr>
-        <w:t>2</w:t>
-      </w:r>
-      <w:r>
-        <w:rPr>
-          <w:noProof/>
-        </w:rPr>
-        <w:fldChar w:fldCharType="end"/>
-      </w:r>
+      <w:fldSimple w:instr=" SEQ Figure \* ARABIC \s 1 ">
+        <w:r>
+          <w:rPr>
+            <w:noProof/>
+          </w:rPr>
+          <w:t>2</w:t>
+        </w:r>
+      </w:fldSimple>
       <w:bookmarkEnd w:id="6"/>
       <w:r>
         <w:t>. Voltage Distortion is Due to Distorted Current Passing Through the System Impedance</w:t>
@@ -2665,19 +2450,11 @@
         </w:rPr>
         <w:t xml:space="preserve">(Direction is relative to the voltage at the point of measurement.) </w:t>
       </w:r>
-      <w:proofErr w:type="gramStart"/>
-      <w:r>
-        <w:rPr>
-          <w:rFonts w:eastAsia="PalatinoLTStd-Roman"/>
-        </w:rPr>
-        <w:t>Therefore</w:t>
-      </w:r>
-      <w:proofErr w:type="gramEnd"/>
-      <w:r>
-        <w:rPr>
-          <w:rFonts w:eastAsia="PalatinoLTStd-Roman"/>
-        </w:rPr>
-        <w:t>, the distorting loads are often considered a source of harmonic currents. Tracing the active power flow at harmonic frequencies will often lead to the primary source of the harmonic distortion.</w:t>
+      <w:r>
+        <w:rPr>
+          <w:rFonts w:eastAsia="PalatinoLTStd-Roman"/>
+        </w:rPr>
+        <w:t>Therefore, the distorting loads are often considered a source of harmonic currents. Tracing the active power flow at harmonic frequencies will often lead to the primary source of the harmonic distortion.</w:t>
       </w:r>
     </w:p>
     <w:p>
@@ -2691,21 +2468,7 @@
         <w:rPr>
           <w:rFonts w:eastAsia="PalatinoLTStd-Roman"/>
         </w:rPr>
-        <w:t xml:space="preserve">A major function of </w:t>
-      </w:r>
-      <w:proofErr w:type="spellStart"/>
-      <w:r>
-        <w:rPr>
-          <w:rFonts w:eastAsia="PalatinoLTStd-Roman"/>
-        </w:rPr>
-        <w:t>OpenDSS</w:t>
-      </w:r>
-      <w:proofErr w:type="spellEnd"/>
-      <w:r>
-        <w:rPr>
-          <w:rFonts w:eastAsia="PalatinoLTStd-Roman"/>
-        </w:rPr>
-        <w:t xml:space="preserve"> in harmonic analysis is representing the network of lines, capacitors, transformers, and reactors at each harmonic frequency. This is represented in the system nodal admittance matrix that models the linear part of the system.</w:t>
+        <w:t>A major function of OpenDSS in harmonic analysis is representing the network of lines, capacitors, transformers, and reactors at each harmonic frequency. This is represented in the system nodal admittance matrix that models the linear part of the system.</w:t>
       </w:r>
     </w:p>
     <w:p>
@@ -2833,15 +2596,7 @@
         <w:t>th</w:t>
       </w:r>
       <w:r>
-        <w:t xml:space="preserve"> harmonic currents that were notorious for producing telephone interference when the predominant type of telephone line was an open-wire construction. Today, telephone interference is much less of </w:t>
-      </w:r>
-      <w:proofErr w:type="gramStart"/>
-      <w:r>
-        <w:t>a problem and other sources of harmonic currents</w:t>
-      </w:r>
-      <w:proofErr w:type="gramEnd"/>
-      <w:r>
-        <w:t xml:space="preserve"> swamp out the transformer contribution. Transformers produce harmonic currents at a level of approximately 1% of the rated current of the transformer. This is still significant because there are so many transformers. </w:t>
+        <w:t xml:space="preserve"> harmonic currents that were notorious for producing telephone interference when the predominant type of telephone line was an open-wire construction. Today, telephone interference is much less of a problem and other sources of harmonic currents swamp out the transformer contribution. Transformers produce harmonic currents at a level of approximately 1% of the rated current of the transformer. This is still significant because there are so many transformers. </w:t>
       </w:r>
       <w:r>
         <w:lastRenderedPageBreak/>
@@ -2923,15 +2678,7 @@
         <w:t>u</w:t>
       </w:r>
       <w:r>
-        <w:t xml:space="preserve">rrent waveform from a 3-phase variable-frequency drive, which will have a schematic circuit diagram </w:t>
-      </w:r>
-      <w:proofErr w:type="gramStart"/>
-      <w:r>
-        <w:t>similar to</w:t>
-      </w:r>
-      <w:proofErr w:type="gramEnd"/>
-      <w:r>
-        <w:t xml:space="preserve"> </w:t>
+        <w:t xml:space="preserve">rrent waveform from a 3-phase variable-frequency drive, which will have a schematic circuit diagram similar to </w:t>
       </w:r>
       <w:r>
         <w:fldChar w:fldCharType="begin"/>
@@ -3005,15 +2752,7 @@
         <w:pStyle w:val="BodyText"/>
       </w:pPr>
       <w:r>
-        <w:t xml:space="preserve">When such power converters were first installed in large numbers in the late 1970s, utility engineers became quite concerned about the ability of the power system to accommodate the harmonic distortion. Many dire predictions were made about the fate of power systems if these devices were permitted to exist. These concerns have proven to be somewhat </w:t>
-      </w:r>
-      <w:proofErr w:type="gramStart"/>
-      <w:r>
-        <w:t>overstated</w:t>
-      </w:r>
-      <w:proofErr w:type="gramEnd"/>
-      <w:r>
-        <w:t xml:space="preserve"> and the power delivery system has proven remarkably robust in the presence of this distortion. A statement that is frequently made about this observation is:</w:t>
+        <w:t>When such power converters were first installed in large numbers in the late 1970s, utility engineers became quite concerned about the ability of the power system to accommodate the harmonic distortion. Many dire predictions were made about the fate of power systems if these devices were permitted to exist. These concerns have proven to be somewhat overstated and the power delivery system has proven remarkably robust in the presence of this distortion. A statement that is frequently made about this observation is:</w:t>
       </w:r>
     </w:p>
     <w:p>
@@ -3107,51 +2846,25 @@
       <w:r>
         <w:t xml:space="preserve">Figure </w:t>
       </w:r>
-      <w:r>
-        <w:fldChar w:fldCharType="begin"/>
-      </w:r>
-      <w:r>
-        <w:instrText xml:space="preserve"> STYLEREF 1 \s </w:instrText>
-      </w:r>
-      <w:r>
-        <w:fldChar w:fldCharType="separate"/>
-      </w:r>
-      <w:r>
-        <w:rPr>
-          <w:noProof/>
-        </w:rPr>
-        <w:t>1</w:t>
-      </w:r>
-      <w:r>
-        <w:rPr>
-          <w:noProof/>
-        </w:rPr>
-        <w:fldChar w:fldCharType="end"/>
-      </w:r>
+      <w:fldSimple w:instr=" STYLEREF 1 \s ">
+        <w:r>
+          <w:rPr>
+            <w:noProof/>
+          </w:rPr>
+          <w:t>1</w:t>
+        </w:r>
+      </w:fldSimple>
       <w:r>
         <w:noBreakHyphen/>
       </w:r>
-      <w:r>
-        <w:fldChar w:fldCharType="begin"/>
-      </w:r>
-      <w:r>
-        <w:instrText xml:space="preserve"> SEQ Figure \* ARABIC \s 1 </w:instrText>
-      </w:r>
-      <w:r>
-        <w:fldChar w:fldCharType="separate"/>
-      </w:r>
-      <w:r>
-        <w:rPr>
-          <w:noProof/>
-        </w:rPr>
-        <w:t>3</w:t>
-      </w:r>
-      <w:r>
-        <w:rPr>
-          <w:noProof/>
-        </w:rPr>
-        <w:fldChar w:fldCharType="end"/>
-      </w:r>
+      <w:fldSimple w:instr=" SEQ Figure \* ARABIC \s 1 ">
+        <w:r>
+          <w:rPr>
+            <w:noProof/>
+          </w:rPr>
+          <w:t>3</w:t>
+        </w:r>
+      </w:fldSimple>
       <w:bookmarkEnd w:id="8"/>
       <w:r>
         <w:t>.  Current waveform from a variable-frequency drive and its corresponding harmonic spectrum.</w:t>
@@ -3219,51 +2932,25 @@
       <w:r>
         <w:t xml:space="preserve">Figure </w:t>
       </w:r>
-      <w:r>
-        <w:fldChar w:fldCharType="begin"/>
-      </w:r>
-      <w:r>
-        <w:instrText xml:space="preserve"> STYLEREF 1 \s </w:instrText>
-      </w:r>
-      <w:r>
-        <w:fldChar w:fldCharType="separate"/>
-      </w:r>
-      <w:r>
-        <w:rPr>
-          <w:noProof/>
-        </w:rPr>
-        <w:t>1</w:t>
-      </w:r>
-      <w:r>
-        <w:rPr>
-          <w:noProof/>
-        </w:rPr>
-        <w:fldChar w:fldCharType="end"/>
-      </w:r>
+      <w:fldSimple w:instr=" STYLEREF 1 \s ">
+        <w:r>
+          <w:rPr>
+            <w:noProof/>
+          </w:rPr>
+          <w:t>1</w:t>
+        </w:r>
+      </w:fldSimple>
       <w:r>
         <w:noBreakHyphen/>
       </w:r>
-      <w:r>
-        <w:fldChar w:fldCharType="begin"/>
-      </w:r>
-      <w:r>
-        <w:instrText xml:space="preserve"> SEQ Figure \* ARABIC \s 1 </w:instrText>
-      </w:r>
-      <w:r>
-        <w:fldChar w:fldCharType="separate"/>
-      </w:r>
-      <w:r>
-        <w:rPr>
-          <w:noProof/>
-        </w:rPr>
-        <w:t>4</w:t>
-      </w:r>
-      <w:r>
-        <w:rPr>
-          <w:noProof/>
-        </w:rPr>
-        <w:fldChar w:fldCharType="end"/>
-      </w:r>
+      <w:fldSimple w:instr=" SEQ Figure \* ARABIC \s 1 ">
+        <w:r>
+          <w:rPr>
+            <w:noProof/>
+          </w:rPr>
+          <w:t>4</w:t>
+        </w:r>
+      </w:fldSimple>
       <w:bookmarkEnd w:id="10"/>
       <w:r>
         <w:t xml:space="preserve">. Schematic of a 3-phase pulse-width modulated variable-frequency drive. </w:t>
@@ -3404,51 +3091,25 @@
       <w:r>
         <w:t xml:space="preserve">Figure </w:t>
       </w:r>
-      <w:r>
-        <w:fldChar w:fldCharType="begin"/>
-      </w:r>
-      <w:r>
-        <w:instrText xml:space="preserve"> STYLEREF 1 \s </w:instrText>
-      </w:r>
-      <w:r>
-        <w:fldChar w:fldCharType="separate"/>
-      </w:r>
-      <w:r>
-        <w:rPr>
-          <w:noProof/>
-        </w:rPr>
-        <w:t>1</w:t>
-      </w:r>
-      <w:r>
-        <w:rPr>
-          <w:noProof/>
-        </w:rPr>
-        <w:fldChar w:fldCharType="end"/>
-      </w:r>
+      <w:fldSimple w:instr=" STYLEREF 1 \s ">
+        <w:r>
+          <w:rPr>
+            <w:noProof/>
+          </w:rPr>
+          <w:t>1</w:t>
+        </w:r>
+      </w:fldSimple>
       <w:r>
         <w:noBreakHyphen/>
       </w:r>
-      <w:r>
-        <w:fldChar w:fldCharType="begin"/>
-      </w:r>
-      <w:r>
-        <w:instrText xml:space="preserve"> SEQ Figure \* ARABIC \s 1 </w:instrText>
-      </w:r>
-      <w:r>
-        <w:fldChar w:fldCharType="separate"/>
-      </w:r>
-      <w:r>
-        <w:rPr>
-          <w:noProof/>
-        </w:rPr>
-        <w:t>5</w:t>
-      </w:r>
-      <w:r>
-        <w:rPr>
-          <w:noProof/>
-        </w:rPr>
-        <w:fldChar w:fldCharType="end"/>
-      </w:r>
+      <w:fldSimple w:instr=" SEQ Figure \* ARABIC \s 1 ">
+        <w:r>
+          <w:rPr>
+            <w:noProof/>
+          </w:rPr>
+          <w:t>5</w:t>
+        </w:r>
+      </w:fldSimple>
       <w:bookmarkEnd w:id="12"/>
       <w:r>
         <w:t>. Replace the harmonic-producing device with a current source in the model.</w:t>
@@ -3468,7 +3129,10 @@
         <w:pStyle w:val="BodyText"/>
       </w:pPr>
       <w:r>
-        <w:t>Capabilities of an adequate harmonic analysis tool for distribution planning include:</w:t>
+        <w:t>OpenDSS has specific capabilities for simulating harmonics on distribution systems</w:t>
+      </w:r>
+      <w:r>
+        <w:t>:</w:t>
       </w:r>
     </w:p>
     <w:p>
@@ -3504,15 +3168,13 @@
         <w:t>ing</w:t>
       </w:r>
       <w:r>
-        <w:t xml:space="preserve"> a solution at individual harmonics or </w:t>
-      </w:r>
-      <w:proofErr w:type="spellStart"/>
-      <w:r>
-        <w:t>interharmonics</w:t>
-      </w:r>
-      <w:proofErr w:type="spellEnd"/>
-      <w:r>
-        <w:t xml:space="preserve"> with multiple harmonic sources simultaneously to estimate total harmonic distortion.</w:t>
+        <w:t xml:space="preserve"> a solution at individual harmonics or interharmonics with multiple harmonic sources simultaneously to estimate total harmonic distortion</w:t>
+      </w:r>
+      <w:r>
+        <w:t xml:space="preserve"> (THD)</w:t>
+      </w:r>
+      <w:r>
+        <w:t>.</w:t>
       </w:r>
     </w:p>
     <w:p>
@@ -3548,7 +3210,13 @@
         <w:t>ing</w:t>
       </w:r>
       <w:r>
-        <w:t xml:space="preserve"> graphs and tables of multi-frequency analyses.</w:t>
+        <w:t xml:space="preserve"> graphs and tables of multi-frequency analyses</w:t>
+      </w:r>
+      <w:r>
+        <w:t xml:space="preserve"> (via the Monitor object)</w:t>
+      </w:r>
+      <w:r>
+        <w:t>.</w:t>
       </w:r>
     </w:p>
     <w:p>
@@ -3626,15 +3294,13 @@
         <w:t>odeling m</w:t>
       </w:r>
       <w:r>
-        <w:t xml:space="preserve">ulti-phase coupled lines. This is important where there are multiple circuits sharing the same right-of-way and the same neutral conductor. </w:t>
-      </w:r>
-      <w:proofErr w:type="spellStart"/>
-      <w:r>
-        <w:t>Triplen</w:t>
-      </w:r>
-      <w:proofErr w:type="spellEnd"/>
-      <w:r>
-        <w:t xml:space="preserve"> harmonic currents tend to flow in the neutrals and can couple different circuits. </w:t>
+        <w:t xml:space="preserve">ulti-phase coupled lines. This is important where there are multiple circuits sharing the same right-of-way and the same neutral conductor. Triplen harmonic currents tend to flow in the neutrals and can couple </w:t>
+      </w:r>
+      <w:r>
+        <w:t>multiple</w:t>
+      </w:r>
+      <w:r>
+        <w:t xml:space="preserve"> circuits. </w:t>
       </w:r>
     </w:p>
     <w:p>
@@ -3661,10 +3327,19 @@
         </w:numPr>
       </w:pPr>
       <w:r>
-        <w:t>Has m</w:t>
-      </w:r>
-      <w:r>
-        <w:t>odels for filters.</w:t>
+        <w:t>Can</w:t>
+      </w:r>
+      <w:r>
+        <w:t xml:space="preserve"> m</w:t>
+      </w:r>
+      <w:r>
+        <w:t xml:space="preserve">odel </w:t>
+      </w:r>
+      <w:r>
+        <w:t>several types of</w:t>
+      </w:r>
+      <w:r>
+        <w:t xml:space="preserve"> filters.</w:t>
       </w:r>
     </w:p>
     <w:p>
@@ -3693,6 +3368,9 @@
       <w:r>
         <w:t>several hundred nodes</w:t>
       </w:r>
+      <w:r>
+        <w:t xml:space="preserve"> up to several thousand nodes</w:t>
+      </w:r>
     </w:p>
     <w:p>
       <w:pPr>
@@ -3734,28 +3412,37 @@
         <w:fldChar w:fldCharType="begin"/>
       </w:r>
       <w:r>
-        <w:instrText xml:space="preserve"> REF _Ref90476401 \h </w:instrText>
+        <w:instrText xml:space="preserve"> REF _Ref102338506 \h </w:instrText>
       </w:r>
       <w:r>
         <w:fldChar w:fldCharType="separate"/>
       </w:r>
       <w:r>
-        <w:t>Figure</w:t>
+        <w:t xml:space="preserve">Figure </w:t>
+      </w:r>
+      <w:r>
+        <w:rPr>
+          <w:noProof/>
+        </w:rPr>
+        <w:t>1</w:t>
+      </w:r>
+      <w:r>
+        <w:noBreakHyphen/>
+      </w:r>
+      <w:r>
+        <w:rPr>
+          <w:noProof/>
+        </w:rPr>
+        <w:t>1</w:t>
+      </w:r>
+      <w:r>
+        <w:fldChar w:fldCharType="end"/>
       </w:r>
       <w:r>
         <w:t xml:space="preserve"> </w:t>
       </w:r>
       <w:r>
-        <w:rPr>
-          <w:noProof/>
-        </w:rPr>
-        <w:t>1</w:t>
-      </w:r>
-      <w:r>
-        <w:fldChar w:fldCharType="end"/>
-      </w:r>
-      <w:r>
-        <w:t xml:space="preserve"> i</w:t>
+        <w:t>i</w:t>
       </w:r>
       <w:r>
         <w:t xml:space="preserve">t is common for harmonic analysis of power systems in the frequency domain to replace nonlinear harmonic-producing </w:t>
@@ -3864,185 +3551,165 @@
       <w:r>
         <w:t xml:space="preserve">Figure </w:t>
       </w:r>
+      <w:fldSimple w:instr=" STYLEREF 1 \s ">
+        <w:r>
+          <w:rPr>
+            <w:noProof/>
+          </w:rPr>
+          <w:t>1</w:t>
+        </w:r>
+      </w:fldSimple>
+      <w:r>
+        <w:noBreakHyphen/>
+      </w:r>
+      <w:fldSimple w:instr=" SEQ Figure \* ARABIC \s 1 ">
+        <w:r>
+          <w:rPr>
+            <w:noProof/>
+          </w:rPr>
+          <w:t>6</w:t>
+        </w:r>
+      </w:fldSimple>
+      <w:bookmarkEnd w:id="16"/>
+      <w:r>
+        <w:t>. Replacing Simple Current Source Models with Thevenin or Norton Equivalents to Get Better Answers for Simulations at Resonant Frequencies.</w:t>
+      </w:r>
+      <w:bookmarkEnd w:id="17"/>
+    </w:p>
+    <w:p>
+      <w:pPr>
+        <w:pStyle w:val="BodyText"/>
+      </w:pPr>
+      <w:r>
+        <w:t xml:space="preserve">As depicted in </w:t>
+      </w:r>
       <w:r>
         <w:fldChar w:fldCharType="begin"/>
       </w:r>
       <w:r>
-        <w:instrText xml:space="preserve"> STYLEREF 1 \s </w:instrText>
+        <w:instrText xml:space="preserve"> REF _Ref432848968 \h </w:instrText>
       </w:r>
       <w:r>
         <w:fldChar w:fldCharType="separate"/>
       </w:r>
       <w:r>
+        <w:t xml:space="preserve">Figure </w:t>
+      </w:r>
+      <w:r>
         <w:rPr>
           <w:noProof/>
         </w:rPr>
         <w:t>1</w:t>
       </w:r>
       <w:r>
+        <w:noBreakHyphen/>
+      </w:r>
+      <w:r>
         <w:rPr>
           <w:noProof/>
         </w:rPr>
+        <w:t>6</w:t>
+      </w:r>
+      <w:r>
         <w:fldChar w:fldCharType="end"/>
       </w:r>
       <w:r>
+        <w:t xml:space="preserve">, </w:t>
+      </w:r>
+      <w:r>
+        <w:t>a simple current source</w:t>
+      </w:r>
+      <w:r>
+        <w:t xml:space="preserve"> would try to inject a constant current into a parallel resonant circuit </w:t>
+      </w:r>
+      <w:r>
+        <w:t>that</w:t>
+      </w:r>
+      <w:r>
+        <w:t xml:space="preserve"> has a high impedance at its resonant frequency, </w:t>
+      </w:r>
+      <w:r>
+        <w:t>so it is replaced by a Thevenin or a Norton equivalent with a defined impedance</w:t>
+      </w:r>
+      <w:r>
+        <w:t>. Our experience has shown that once the voltage distortion exceeds approximately 15%</w:t>
+      </w:r>
+      <w:r>
+        <w:t>,</w:t>
+      </w:r>
+      <w:r>
+        <w:t xml:space="preserve"> the nonlinear load changes and no longer injects </w:t>
+      </w:r>
+      <w:r>
+        <w:t xml:space="preserve">the same </w:t>
+      </w:r>
+      <w:r>
+        <w:t xml:space="preserve">current. </w:t>
+      </w:r>
+    </w:p>
+    <w:p>
+      <w:pPr>
+        <w:pStyle w:val="BodyText"/>
+      </w:pPr>
+      <w:r>
+        <w:t xml:space="preserve">Sometimes the simple current source is adequate for planning purposes </w:t>
+      </w:r>
+      <w:r>
+        <w:t>if</w:t>
+      </w:r>
+      <w:r>
+        <w:t xml:space="preserve"> the planner does not try to justify the predicted voltages. The knowledge that the system is in resonance is often sufficient to justify seeking a remedy. Once the resonance is eliminated by changing a capacitor size or adding a filter, the simple </w:t>
+      </w:r>
+      <w:r>
+        <w:t xml:space="preserve">current-source </w:t>
+      </w:r>
+      <w:r>
+        <w:t xml:space="preserve">model will give a </w:t>
+      </w:r>
+      <w:r>
+        <w:t>reasonable</w:t>
+      </w:r>
+      <w:r>
+        <w:t xml:space="preserve"> answer.</w:t>
+      </w:r>
+    </w:p>
+    <w:p>
+      <w:pPr>
+        <w:pStyle w:val="BodyText"/>
+      </w:pPr>
+      <w:r>
+        <w:t xml:space="preserve">For the cases where a more accurate estimate of distortion is required during resonant conditions, a more sophisticated model must be used. For many power system devices, a Thevenin or Norton equivalent as shown in </w:t>
+      </w:r>
+      <w:r>
+        <w:fldChar w:fldCharType="begin"/>
+      </w:r>
+      <w:r>
+        <w:instrText xml:space="preserve"> REF _Ref432848968 \h </w:instrText>
+      </w:r>
+      <w:r>
+        <w:fldChar w:fldCharType="separate"/>
+      </w:r>
+      <w:r>
+        <w:t xml:space="preserve">Figure </w:t>
+      </w:r>
+      <w:r>
+        <w:rPr>
+          <w:noProof/>
+        </w:rPr>
+        <w:t>1</w:t>
+      </w:r>
+      <w:r>
         <w:noBreakHyphen/>
       </w:r>
       <w:r>
-        <w:fldChar w:fldCharType="begin"/>
-      </w:r>
-      <w:r>
-        <w:instrText xml:space="preserve"> SEQ Figure \* ARABIC \s 1 </w:instrText>
-      </w:r>
-      <w:r>
-        <w:fldChar w:fldCharType="separate"/>
-      </w:r>
-      <w:r>
         <w:rPr>
           <w:noProof/>
         </w:rPr>
         <w:t>6</w:t>
       </w:r>
       <w:r>
-        <w:rPr>
-          <w:noProof/>
-        </w:rPr>
         <w:fldChar w:fldCharType="end"/>
       </w:r>
-      <w:bookmarkEnd w:id="16"/>
-      <w:r>
-        <w:t>. Replacing Simple Current Source Models with Thevenin or Norton Equivalents to Get Better Answers for Simulations at Resonant Frequencies.</w:t>
-      </w:r>
-      <w:bookmarkEnd w:id="17"/>
-    </w:p>
-    <w:p>
-      <w:pPr>
-        <w:pStyle w:val="BodyText"/>
-      </w:pPr>
-      <w:r>
-        <w:t xml:space="preserve">As depicted in </w:t>
-      </w:r>
-      <w:r>
-        <w:fldChar w:fldCharType="begin"/>
-      </w:r>
-      <w:r>
-        <w:instrText xml:space="preserve"> REF _Ref432848968 \h </w:instrText>
-      </w:r>
-      <w:r>
-        <w:fldChar w:fldCharType="separate"/>
-      </w:r>
-      <w:r>
-        <w:t xml:space="preserve">Figure </w:t>
-      </w:r>
-      <w:r>
-        <w:rPr>
-          <w:noProof/>
-        </w:rPr>
-        <w:t>1</w:t>
-      </w:r>
-      <w:r>
-        <w:noBreakHyphen/>
-      </w:r>
-      <w:r>
-        <w:rPr>
-          <w:noProof/>
-        </w:rPr>
-        <w:t>6</w:t>
-      </w:r>
-      <w:r>
-        <w:fldChar w:fldCharType="end"/>
-      </w:r>
-      <w:r>
-        <w:t xml:space="preserve">, </w:t>
-      </w:r>
-      <w:r>
-        <w:t>a simple current source</w:t>
-      </w:r>
-      <w:r>
-        <w:t xml:space="preserve"> would try to inject a constant current into a parallel resonant circuit </w:t>
-      </w:r>
-      <w:r>
-        <w:t>that</w:t>
-      </w:r>
-      <w:r>
-        <w:t xml:space="preserve"> has a high impedance at its resonant frequency, which is not a valid representation of reality. Our experience has shown that once the voltage distortion exceeds approximately 15%</w:t>
-      </w:r>
-      <w:r>
-        <w:t>,</w:t>
-      </w:r>
-      <w:r>
-        <w:t xml:space="preserve"> the nonlinear load changes and no longer injects </w:t>
-      </w:r>
-      <w:r>
-        <w:t xml:space="preserve">the same </w:t>
-      </w:r>
-      <w:r>
-        <w:t xml:space="preserve">current. </w:t>
-      </w:r>
-    </w:p>
-    <w:p>
-      <w:pPr>
-        <w:pStyle w:val="BodyText"/>
-      </w:pPr>
-      <w:r>
-        <w:t xml:space="preserve">Sometimes the simple current source is adequate for planning purposes </w:t>
-      </w:r>
-      <w:r>
-        <w:t>if</w:t>
-      </w:r>
-      <w:r>
-        <w:t xml:space="preserve"> the planner does not try to justify the predicted voltages. The knowledge that the system is in resonance is often sufficient to justify seeking a remedy. Once the resonance is eliminated by changing a capacitor size or adding a filter, the simple </w:t>
-      </w:r>
-      <w:r>
-        <w:t xml:space="preserve">current-source </w:t>
-      </w:r>
-      <w:r>
-        <w:t xml:space="preserve">model will give a </w:t>
-      </w:r>
-      <w:r>
-        <w:t>reasonable</w:t>
-      </w:r>
-      <w:r>
-        <w:t xml:space="preserve"> answer.</w:t>
-      </w:r>
-    </w:p>
-    <w:p>
-      <w:pPr>
-        <w:pStyle w:val="BodyText"/>
-      </w:pPr>
-      <w:r>
-        <w:t xml:space="preserve">For the cases where a more accurate estimate of distortion is required during resonant conditions, a more sophisticated model must be used. For many power system devices, a Thevenin or Norton equivalent as shown in </w:t>
-      </w:r>
-      <w:r>
-        <w:fldChar w:fldCharType="begin"/>
-      </w:r>
-      <w:r>
-        <w:instrText xml:space="preserve"> REF _Ref432848968 \h </w:instrText>
-      </w:r>
-      <w:r>
-        <w:fldChar w:fldCharType="separate"/>
-      </w:r>
-      <w:r>
-        <w:t xml:space="preserve">Figure </w:t>
-      </w:r>
-      <w:r>
-        <w:rPr>
-          <w:noProof/>
-        </w:rPr>
-        <w:t>1</w:t>
-      </w:r>
-      <w:r>
-        <w:noBreakHyphen/>
-      </w:r>
-      <w:r>
-        <w:rPr>
-          <w:noProof/>
-        </w:rPr>
-        <w:t>6</w:t>
-      </w:r>
-      <w:r>
-        <w:fldChar w:fldCharType="end"/>
-      </w:r>
       <w:r>
         <w:t xml:space="preserve"> will be needed</w:t>
       </w:r>
@@ -4052,21 +3719,8 @@
       <w:r>
         <w:t xml:space="preserve">By </w:t>
       </w:r>
-      <w:proofErr w:type="gramStart"/>
-      <w:r>
-        <w:t>default</w:t>
-      </w:r>
-      <w:proofErr w:type="gramEnd"/>
-      <w:r>
-        <w:t xml:space="preserve"> the </w:t>
-      </w:r>
-      <w:proofErr w:type="spellStart"/>
-      <w:r>
-        <w:t>OpenDSS</w:t>
-      </w:r>
-      <w:proofErr w:type="spellEnd"/>
-      <w:r>
-        <w:t xml:space="preserve"> program</w:t>
+      <w:r>
+        <w:t>default the OpenDSS program</w:t>
       </w:r>
       <w:r>
         <w:t xml:space="preserve"> assumes the Norton equivalent model with a shunt admittance derived from the characteristics of the nonlinear circuit element.</w:t>
@@ -4137,14 +3791,7 @@
         <w:rPr>
           <w:i/>
         </w:rPr>
-        <w:t xml:space="preserve"> </w:t>
-      </w:r>
-      <w:proofErr w:type="spellStart"/>
-      <w:r>
-        <w:rPr>
-          <w:i/>
-        </w:rPr>
-        <w:t>I</w:t>
+        <w:t xml:space="preserve"> I</w:t>
       </w:r>
       <w:r>
         <w:rPr>
@@ -4153,9 +3800,12 @@
         </w:rPr>
         <w:t>fund</w:t>
       </w:r>
-      <w:proofErr w:type="spellEnd"/>
-      <w:r>
-        <w:t xml:space="preserve">, determined from a power flow solution </w:t>
+      <w:r>
+        <w:t xml:space="preserve">, </w:t>
+      </w:r>
+      <w:r>
+        <w:lastRenderedPageBreak/>
+        <w:t xml:space="preserve">determined from a power flow solution </w:t>
       </w:r>
       <w:r>
         <w:t>and</w:t>
@@ -4164,7 +3814,6 @@
         <w:t xml:space="preserve"> the multiplier for the harmonic spectrum assumed for </w:t>
       </w:r>
       <w:r>
-        <w:lastRenderedPageBreak/>
         <w:t>the</w:t>
       </w:r>
       <w:r>
@@ -4174,16 +3823,8 @@
         <w:rPr>
           <w:i/>
         </w:rPr>
-        <w:t xml:space="preserve">G + </w:t>
-      </w:r>
-      <w:proofErr w:type="spellStart"/>
-      <w:r>
-        <w:rPr>
-          <w:i/>
-        </w:rPr>
-        <w:t>jB</w:t>
-      </w:r>
-      <w:proofErr w:type="spellEnd"/>
+        <w:t>G + jB</w:t>
+      </w:r>
       <w:r>
         <w:t xml:space="preserve">, may </w:t>
       </w:r>
@@ -4263,51 +3904,25 @@
       <w:r>
         <w:t xml:space="preserve">Figure </w:t>
       </w:r>
-      <w:r>
-        <w:fldChar w:fldCharType="begin"/>
-      </w:r>
-      <w:r>
-        <w:instrText xml:space="preserve"> STYLEREF 1 \s </w:instrText>
-      </w:r>
-      <w:r>
-        <w:fldChar w:fldCharType="separate"/>
-      </w:r>
-      <w:r>
-        <w:rPr>
-          <w:noProof/>
-        </w:rPr>
-        <w:t>1</w:t>
-      </w:r>
-      <w:r>
-        <w:rPr>
-          <w:noProof/>
-        </w:rPr>
-        <w:fldChar w:fldCharType="end"/>
-      </w:r>
+      <w:fldSimple w:instr=" STYLEREF 1 \s ">
+        <w:r>
+          <w:rPr>
+            <w:noProof/>
+          </w:rPr>
+          <w:t>1</w:t>
+        </w:r>
+      </w:fldSimple>
       <w:r>
         <w:noBreakHyphen/>
       </w:r>
-      <w:r>
-        <w:fldChar w:fldCharType="begin"/>
-      </w:r>
-      <w:r>
-        <w:instrText xml:space="preserve"> SEQ Figure \* ARABIC \s 1 </w:instrText>
-      </w:r>
-      <w:r>
-        <w:fldChar w:fldCharType="separate"/>
-      </w:r>
-      <w:r>
-        <w:rPr>
-          <w:noProof/>
-        </w:rPr>
-        <w:t>7</w:t>
-      </w:r>
-      <w:r>
-        <w:rPr>
-          <w:noProof/>
-        </w:rPr>
-        <w:fldChar w:fldCharType="end"/>
-      </w:r>
+      <w:fldSimple w:instr=" SEQ Figure \* ARABIC \s 1 ">
+        <w:r>
+          <w:rPr>
+            <w:noProof/>
+          </w:rPr>
+          <w:t>7</w:t>
+        </w:r>
+      </w:fldSimple>
       <w:bookmarkEnd w:id="20"/>
       <w:r>
         <w:t>. Simple Norton Equivalent Model of a Load for Harmonics Analysis</w:t>
@@ -4513,11 +4128,9 @@
       <w:pPr>
         <w:pStyle w:val="BodyText"/>
       </w:pPr>
-      <w:proofErr w:type="gramStart"/>
       <w:r>
         <w:t>Where</w:t>
       </w:r>
-      <w:proofErr w:type="gramEnd"/>
       <w:r>
         <w:t>,</w:t>
       </w:r>
@@ -4635,15 +4248,7 @@
         <w:t>T</w:t>
       </w:r>
       <w:r>
-        <w:t xml:space="preserve">he present load model in the </w:t>
-      </w:r>
-      <w:proofErr w:type="spellStart"/>
-      <w:r>
-        <w:t>OpenDSS</w:t>
-      </w:r>
-      <w:proofErr w:type="spellEnd"/>
-      <w:r>
-        <w:t xml:space="preserve"> program </w:t>
+        <w:t xml:space="preserve">he present load model in the OpenDSS program </w:t>
       </w:r>
       <w:r>
         <w:t>w</w:t>
@@ -4694,6 +4299,7 @@
         <w:pStyle w:val="BodyText"/>
       </w:pPr>
       <w:r>
+        <w:lastRenderedPageBreak/>
         <w:t>A series R-X branch was added to the existing parallel G-B branch. The program’s user can specify the percentage split between the two</w:t>
       </w:r>
       <w:r>
@@ -4703,11 +4309,7 @@
         <w:t xml:space="preserve">. The default split is </w:t>
       </w:r>
       <w:r>
-        <w:t xml:space="preserve">to assume half the load </w:t>
-      </w:r>
-      <w:r>
-        <w:lastRenderedPageBreak/>
-        <w:t>is represented by each bran</w:t>
+        <w:t>to assume half the load is represented by each bran</w:t>
       </w:r>
       <w:r>
         <w:t>c</w:t>
@@ -4786,51 +4388,25 @@
       <w:r>
         <w:t xml:space="preserve">Figure </w:t>
       </w:r>
-      <w:r>
-        <w:fldChar w:fldCharType="begin"/>
-      </w:r>
-      <w:r>
-        <w:instrText xml:space="preserve"> STYLEREF 1 \s </w:instrText>
-      </w:r>
-      <w:r>
-        <w:fldChar w:fldCharType="separate"/>
-      </w:r>
-      <w:r>
-        <w:rPr>
-          <w:noProof/>
-        </w:rPr>
-        <w:t>1</w:t>
-      </w:r>
-      <w:r>
-        <w:rPr>
-          <w:noProof/>
-        </w:rPr>
-        <w:fldChar w:fldCharType="end"/>
-      </w:r>
+      <w:fldSimple w:instr=" STYLEREF 1 \s ">
+        <w:r>
+          <w:rPr>
+            <w:noProof/>
+          </w:rPr>
+          <w:t>1</w:t>
+        </w:r>
+      </w:fldSimple>
       <w:r>
         <w:noBreakHyphen/>
       </w:r>
-      <w:r>
-        <w:fldChar w:fldCharType="begin"/>
-      </w:r>
-      <w:r>
-        <w:instrText xml:space="preserve"> SEQ Figure \* ARABIC \s 1 </w:instrText>
-      </w:r>
-      <w:r>
-        <w:fldChar w:fldCharType="separate"/>
-      </w:r>
-      <w:r>
-        <w:rPr>
-          <w:noProof/>
-        </w:rPr>
-        <w:t>8</w:t>
-      </w:r>
-      <w:r>
-        <w:rPr>
-          <w:noProof/>
-        </w:rPr>
-        <w:fldChar w:fldCharType="end"/>
-      </w:r>
+      <w:fldSimple w:instr=" SEQ Figure \* ARABIC \s 1 ">
+        <w:r>
+          <w:rPr>
+            <w:noProof/>
+          </w:rPr>
+          <w:t>8</w:t>
+        </w:r>
+      </w:fldSimple>
       <w:bookmarkEnd w:id="24"/>
       <w:r>
         <w:t>. Load model with both series and parallel branches</w:t>
@@ -4842,15 +4418,13 @@
         <w:pStyle w:val="BodyText"/>
       </w:pPr>
       <w:r>
-        <w:t xml:space="preserve">Many analysts prefer to represent motor load as a series branch for harmonic analysis and the </w:t>
-      </w:r>
-      <w:proofErr w:type="spellStart"/>
-      <w:r>
-        <w:t>OpenDSS</w:t>
-      </w:r>
-      <w:proofErr w:type="spellEnd"/>
-      <w:r>
-        <w:t xml:space="preserve"> program provides a special model for motor load as do other harmonic analysis tools. Instead of determining R and X from the load P and Q, it is estimated from the equivalent blocked rotor impedance. This results in a lower impedance at lower harmonics that rises with frequency to be mostly inductive at the higher harmonics.</w:t>
+        <w:t xml:space="preserve">Many analysts prefer to represent motor load as a series branch for harmonic analysis and the OpenDSS program provides a special model for motor load </w:t>
+      </w:r>
+      <w:r>
+        <w:t>like some</w:t>
+      </w:r>
+      <w:r>
+        <w:t xml:space="preserve"> other harmonic analysis tools. Instead of determining R and X from the load P and Q, it is estimated from the equivalent blocked rotor impedance. This results in a lower impedance at lower harmonics that rises with frequency to be mostly inductive at the higher harmonics.</w:t>
       </w:r>
     </w:p>
     <w:p>
@@ -5060,21 +4634,7 @@
         <w:rPr>
           <w:rFonts w:eastAsiaTheme="minorHAnsi"/>
         </w:rPr>
-        <w:t xml:space="preserve">The current sources for the PC elements are set to the present solution magnitude and the phase angle adjusted for each harmonic represented in the Spectrum object associated with the Load, Generator, or other </w:t>
-      </w:r>
-      <w:proofErr w:type="spellStart"/>
-      <w:r>
-        <w:rPr>
-          <w:rFonts w:eastAsiaTheme="minorHAnsi"/>
-        </w:rPr>
-        <w:t>PCElement</w:t>
-      </w:r>
-      <w:proofErr w:type="spellEnd"/>
-      <w:r>
-        <w:rPr>
-          <w:rFonts w:eastAsiaTheme="minorHAnsi"/>
-        </w:rPr>
-        <w:t>-class model.</w:t>
+        <w:t>The current sources for the PC elements are set to the present solution magnitude and the phase angle adjusted for each harmonic represented in the Spectrum object associated with the Load, Generator, or other PCElement-class model.</w:t>
       </w:r>
     </w:p>
     <w:p>
@@ -5105,7 +4665,6 @@
           <w:sz w:val="20"/>
         </w:rPr>
       </w:pPr>
-      <w:proofErr w:type="gramStart"/>
       <w:r>
         <w:rPr>
           <w:rFonts w:ascii="Courier New" w:eastAsiaTheme="minorHAnsi" w:hAnsi="Courier New" w:cs="Courier New"/>
@@ -5113,17 +4672,7 @@
           <w:bCs/>
           <w:sz w:val="20"/>
         </w:rPr>
-        <w:t>Solve  !</w:t>
-      </w:r>
-      <w:proofErr w:type="gramEnd"/>
-      <w:r>
-        <w:rPr>
-          <w:rFonts w:ascii="Courier New" w:eastAsiaTheme="minorHAnsi" w:hAnsi="Courier New" w:cs="Courier New"/>
-          <w:b/>
-          <w:bCs/>
-          <w:sz w:val="20"/>
-        </w:rPr>
-        <w:t xml:space="preserve"> power flow</w:t>
+        <w:t>Solve  ! power flow</w:t>
       </w:r>
     </w:p>
     <w:p>
@@ -5147,27 +4696,7 @@
           <w:bCs/>
           <w:sz w:val="20"/>
         </w:rPr>
-        <w:t>Solve Mode=</w:t>
-      </w:r>
-      <w:proofErr w:type="gramStart"/>
-      <w:r>
-        <w:rPr>
-          <w:rFonts w:ascii="Courier New" w:eastAsiaTheme="minorHAnsi" w:hAnsi="Courier New" w:cs="Courier New"/>
-          <w:b/>
-          <w:bCs/>
-          <w:sz w:val="20"/>
-        </w:rPr>
-        <w:t>Harmonics !</w:t>
-      </w:r>
-      <w:proofErr w:type="gramEnd"/>
-      <w:r>
-        <w:rPr>
-          <w:rFonts w:ascii="Courier New" w:eastAsiaTheme="minorHAnsi" w:hAnsi="Courier New" w:cs="Courier New"/>
-          <w:b/>
-          <w:bCs/>
-          <w:sz w:val="20"/>
-        </w:rPr>
-        <w:t xml:space="preserve"> Yields a reasonable harmonics solution </w:t>
+        <w:t xml:space="preserve">Solve Mode=Harmonics ! Yields a reasonable harmonics solution </w:t>
       </w:r>
     </w:p>
     <w:p>
@@ -5195,6 +4724,7 @@
         <w:rPr>
           <w:rFonts w:eastAsiaTheme="minorHAnsi"/>
         </w:rPr>
+        <w:lastRenderedPageBreak/>
         <w:t xml:space="preserve">Loads are converted to harmonic current sources </w:t>
       </w:r>
       <w:r>
@@ -5245,34 +4775,13 @@
         <w:rPr>
           <w:rFonts w:eastAsiaTheme="minorHAnsi"/>
         </w:rPr>
-        <w:t xml:space="preserve"> reactance with the </w:t>
+        <w:t xml:space="preserve"> reactance with the voltage spectrum specified for each generator. </w:t>
       </w:r>
       <w:r>
         <w:rPr>
           <w:rFonts w:eastAsiaTheme="minorHAnsi"/>
         </w:rPr>
-        <w:lastRenderedPageBreak/>
-        <w:t xml:space="preserve">voltage spectrum specified for each generator. </w:t>
-      </w:r>
-      <w:r>
-        <w:rPr>
-          <w:rFonts w:eastAsiaTheme="minorHAnsi"/>
-        </w:rPr>
-        <w:t xml:space="preserve">Harmonics from synchronous generators are due to slot harmonics and imperfect windings. These are better represented by voltage sources than current sources (Note: internally, </w:t>
-      </w:r>
-      <w:proofErr w:type="spellStart"/>
-      <w:r>
-        <w:rPr>
-          <w:rFonts w:eastAsiaTheme="minorHAnsi"/>
-        </w:rPr>
-        <w:t>OpenDSS</w:t>
-      </w:r>
-      <w:proofErr w:type="spellEnd"/>
-      <w:r>
-        <w:rPr>
-          <w:rFonts w:eastAsiaTheme="minorHAnsi"/>
-        </w:rPr>
-        <w:t xml:space="preserve"> converts these Thevenin equivalent models to Norton equivalents before the solution takes place.)</w:t>
+        <w:t>Harmonics from synchronous generators are due to slot harmonics and imperfect windings. These are better represented by voltage sources than current sources (Note: internally, OpenDSS converts these Thevenin equivalent models to Norton equivalents before the solution takes place.)</w:t>
       </w:r>
     </w:p>
     <w:p>
@@ -5443,14 +4952,12 @@
                 <w:rFonts w:eastAsia="PalatinoLTStd-Roman"/>
               </w:rPr>
             </w:pPr>
-            <w:proofErr w:type="spellStart"/>
             <w:r>
               <w:rPr>
                 <w:rFonts w:eastAsia="PalatinoLTStd-Roman"/>
               </w:rPr>
               <w:t>NumHarm</w:t>
             </w:r>
-            <w:proofErr w:type="spellEnd"/>
           </w:p>
         </w:tc>
         <w:tc>
@@ -5468,21 +4975,7 @@
               <w:rPr>
                 <w:rFonts w:eastAsia="PalatinoLTStd-Roman"/>
               </w:rPr>
-              <w:t xml:space="preserve">Number of frequencies in this spectrum. (See </w:t>
-            </w:r>
-            <w:proofErr w:type="spellStart"/>
-            <w:r>
-              <w:rPr>
-                <w:rFonts w:eastAsia="PalatinoLTStd-Roman"/>
-              </w:rPr>
-              <w:t>CSVFile</w:t>
-            </w:r>
-            <w:proofErr w:type="spellEnd"/>
-            <w:r>
-              <w:rPr>
-                <w:rFonts w:eastAsia="PalatinoLTStd-Roman"/>
-              </w:rPr>
-              <w:t>)</w:t>
+              <w:t>Number of frequencies in this spectrum. (See CSVFile)</w:t>
             </w:r>
           </w:p>
         </w:tc>
@@ -5503,16 +4996,8 @@
               <w:rPr>
                 <w:rFonts w:eastAsia="PalatinoLTStd-Roman"/>
               </w:rPr>
-              <w:t>%</w:t>
+              <w:t>%mag</w:t>
             </w:r>
-            <w:proofErr w:type="gramStart"/>
-            <w:r>
-              <w:rPr>
-                <w:rFonts w:eastAsia="PalatinoLTStd-Roman"/>
-              </w:rPr>
-              <w:t>mag</w:t>
-            </w:r>
-            <w:proofErr w:type="gramEnd"/>
           </w:p>
         </w:tc>
         <w:tc>
@@ -5545,63 +5030,21 @@
               <w:rPr>
                 <w:rFonts w:eastAsia="PalatinoLTStd-Roman"/>
               </w:rPr>
-              <w:t>%mag = (file=</w:t>
-            </w:r>
-            <w:proofErr w:type="gramStart"/>
-            <w:r>
-              <w:rPr>
-                <w:rFonts w:eastAsia="PalatinoLTStd-Roman"/>
-              </w:rPr>
-              <w:t xml:space="preserve">filename)   </w:t>
-            </w:r>
-            <w:proofErr w:type="gramEnd"/>
-            <w:r>
-              <w:rPr>
-                <w:rFonts w:eastAsia="PalatinoLTStd-Roman"/>
-              </w:rPr>
-              <w:t xml:space="preserve">  !for text file one value per line</w:t>
+              <w:t>%mag = (file=filename)     !for text file one value per line</w:t>
             </w:r>
             <w:r>
               <w:rPr>
                 <w:rFonts w:eastAsia="PalatinoLTStd-Roman"/>
               </w:rPr>
               <w:br/>
-              <w:t>%mag = (</w:t>
-            </w:r>
-            <w:proofErr w:type="spellStart"/>
-            <w:r>
-              <w:rPr>
-                <w:rFonts w:eastAsia="PalatinoLTStd-Roman"/>
-              </w:rPr>
-              <w:t>dblfile</w:t>
-            </w:r>
-            <w:proofErr w:type="spellEnd"/>
-            <w:r>
-              <w:rPr>
-                <w:rFonts w:eastAsia="PalatinoLTStd-Roman"/>
-              </w:rPr>
-              <w:t>=filename)  !for packed file of doubles</w:t>
+              <w:t>%mag = (dblfile=filename)  !for packed file of doubles</w:t>
             </w:r>
             <w:r>
               <w:rPr>
                 <w:rFonts w:eastAsia="PalatinoLTStd-Roman"/>
               </w:rPr>
               <w:br/>
-              <w:t>%mag = (</w:t>
-            </w:r>
-            <w:proofErr w:type="spellStart"/>
-            <w:r>
-              <w:rPr>
-                <w:rFonts w:eastAsia="PalatinoLTStd-Roman"/>
-              </w:rPr>
-              <w:t>sngfile</w:t>
-            </w:r>
-            <w:proofErr w:type="spellEnd"/>
-            <w:r>
-              <w:rPr>
-                <w:rFonts w:eastAsia="PalatinoLTStd-Roman"/>
-              </w:rPr>
-              <w:t xml:space="preserve">=filename)  !for packed file of singles </w:t>
+              <w:t xml:space="preserve">%mag = (sngfile=filename)  !for packed file of singles </w:t>
             </w:r>
           </w:p>
         </w:tc>
@@ -5641,23 +5084,7 @@
               <w:rPr>
                 <w:rFonts w:eastAsia="PalatinoLTStd-Roman"/>
               </w:rPr>
-              <w:t xml:space="preserve">Array of phase angle values, </w:t>
-            </w:r>
-            <w:proofErr w:type="spellStart"/>
-            <w:proofErr w:type="gramStart"/>
-            <w:r>
-              <w:rPr>
-                <w:rFonts w:eastAsia="PalatinoLTStd-Roman"/>
-              </w:rPr>
-              <w:t>degrees.You</w:t>
-            </w:r>
-            <w:proofErr w:type="spellEnd"/>
-            <w:proofErr w:type="gramEnd"/>
-            <w:r>
-              <w:rPr>
-                <w:rFonts w:eastAsia="PalatinoLTStd-Roman"/>
-              </w:rPr>
-              <w:t xml:space="preserve"> can also use the syntax</w:t>
+              <w:t>Array of phase angle values, degrees.You can also use the syntax</w:t>
             </w:r>
           </w:p>
           <w:p>
@@ -5672,63 +5099,21 @@
               <w:rPr>
                 <w:rFonts w:eastAsia="PalatinoLTStd-Roman"/>
               </w:rPr>
-              <w:t>angle = (file=</w:t>
-            </w:r>
-            <w:proofErr w:type="gramStart"/>
-            <w:r>
-              <w:rPr>
-                <w:rFonts w:eastAsia="PalatinoLTStd-Roman"/>
-              </w:rPr>
-              <w:t xml:space="preserve">filename)   </w:t>
-            </w:r>
-            <w:proofErr w:type="gramEnd"/>
-            <w:r>
-              <w:rPr>
-                <w:rFonts w:eastAsia="PalatinoLTStd-Roman"/>
-              </w:rPr>
-              <w:t xml:space="preserve">  !for text file one value per line</w:t>
+              <w:t>angle = (file=filename)     !for text file one value per line</w:t>
             </w:r>
             <w:r>
               <w:rPr>
                 <w:rFonts w:eastAsia="PalatinoLTStd-Roman"/>
               </w:rPr>
               <w:br/>
-              <w:t>angle = (</w:t>
-            </w:r>
-            <w:proofErr w:type="spellStart"/>
-            <w:r>
-              <w:rPr>
-                <w:rFonts w:eastAsia="PalatinoLTStd-Roman"/>
-              </w:rPr>
-              <w:t>dblfile</w:t>
-            </w:r>
-            <w:proofErr w:type="spellEnd"/>
-            <w:r>
-              <w:rPr>
-                <w:rFonts w:eastAsia="PalatinoLTStd-Roman"/>
-              </w:rPr>
-              <w:t>=filename)  !for packed file of doubles</w:t>
+              <w:t>angle = (dblfile=filename)  !for packed file of doubles</w:t>
             </w:r>
             <w:r>
               <w:rPr>
                 <w:rFonts w:eastAsia="PalatinoLTStd-Roman"/>
               </w:rPr>
               <w:br/>
-              <w:t>angle = (</w:t>
-            </w:r>
-            <w:proofErr w:type="spellStart"/>
-            <w:r>
-              <w:rPr>
-                <w:rFonts w:eastAsia="PalatinoLTStd-Roman"/>
-              </w:rPr>
-              <w:t>sngfile</w:t>
-            </w:r>
-            <w:proofErr w:type="spellEnd"/>
-            <w:r>
-              <w:rPr>
-                <w:rFonts w:eastAsia="PalatinoLTStd-Roman"/>
-              </w:rPr>
-              <w:t xml:space="preserve">=filename)  !for packed file of singles </w:t>
+              <w:t xml:space="preserve">angle = (sngfile=filename)  !for packed file of singles </w:t>
             </w:r>
           </w:p>
         </w:tc>
@@ -5789,63 +5174,21 @@
               <w:rPr>
                 <w:rFonts w:eastAsia="PalatinoLTStd-Roman"/>
               </w:rPr>
-              <w:t>harmonic = (file=</w:t>
-            </w:r>
-            <w:proofErr w:type="gramStart"/>
-            <w:r>
-              <w:rPr>
-                <w:rFonts w:eastAsia="PalatinoLTStd-Roman"/>
-              </w:rPr>
-              <w:t xml:space="preserve">filename)   </w:t>
-            </w:r>
-            <w:proofErr w:type="gramEnd"/>
-            <w:r>
-              <w:rPr>
-                <w:rFonts w:eastAsia="PalatinoLTStd-Roman"/>
-              </w:rPr>
-              <w:t xml:space="preserve">  !for text file one value per line</w:t>
+              <w:t>harmonic = (file=filename)     !for text file one value per line</w:t>
             </w:r>
             <w:r>
               <w:rPr>
                 <w:rFonts w:eastAsia="PalatinoLTStd-Roman"/>
               </w:rPr>
               <w:br/>
-              <w:t>harmonic = (</w:t>
-            </w:r>
-            <w:proofErr w:type="spellStart"/>
-            <w:r>
-              <w:rPr>
-                <w:rFonts w:eastAsia="PalatinoLTStd-Roman"/>
-              </w:rPr>
-              <w:t>dblfile</w:t>
-            </w:r>
-            <w:proofErr w:type="spellEnd"/>
-            <w:r>
-              <w:rPr>
-                <w:rFonts w:eastAsia="PalatinoLTStd-Roman"/>
-              </w:rPr>
-              <w:t>=filename)  !for packed file of doubles</w:t>
+              <w:t>harmonic = (dblfile=filename)  !for packed file of doubles</w:t>
             </w:r>
             <w:r>
               <w:rPr>
                 <w:rFonts w:eastAsia="PalatinoLTStd-Roman"/>
               </w:rPr>
               <w:br/>
-              <w:t>harmonic = (</w:t>
-            </w:r>
-            <w:proofErr w:type="spellStart"/>
-            <w:r>
-              <w:rPr>
-                <w:rFonts w:eastAsia="PalatinoLTStd-Roman"/>
-              </w:rPr>
-              <w:t>sngfile</w:t>
-            </w:r>
-            <w:proofErr w:type="spellEnd"/>
-            <w:r>
-              <w:rPr>
-                <w:rFonts w:eastAsia="PalatinoLTStd-Roman"/>
-              </w:rPr>
-              <w:t>=filename)  !for packed file of singles</w:t>
+              <w:t>harmonic = (sngfile=filename)  !for packed file of singles</w:t>
             </w:r>
           </w:p>
         </w:tc>
@@ -5862,14 +5205,12 @@
                 <w:rFonts w:eastAsia="PalatinoLTStd-Roman"/>
               </w:rPr>
             </w:pPr>
-            <w:proofErr w:type="spellStart"/>
             <w:r>
               <w:rPr>
                 <w:rFonts w:eastAsia="PalatinoLTStd-Roman"/>
               </w:rPr>
               <w:t>CSVFile</w:t>
             </w:r>
-            <w:proofErr w:type="spellEnd"/>
           </w:p>
         </w:tc>
         <w:tc>
@@ -5912,21 +5253,20 @@
         <w:rPr>
           <w:rFonts w:eastAsia="PalatinoLTStd-Roman"/>
         </w:rPr>
-        <w:t xml:space="preserve">Since a harmonic spectrum </w:t>
-      </w:r>
-      <w:proofErr w:type="spellStart"/>
-      <w:r>
-        <w:rPr>
-          <w:rFonts w:eastAsia="PalatinoLTStd-Roman"/>
-        </w:rPr>
-        <w:t>my</w:t>
-      </w:r>
-      <w:proofErr w:type="spellEnd"/>
-      <w:r>
-        <w:rPr>
-          <w:rFonts w:eastAsia="PalatinoLTStd-Roman"/>
-        </w:rPr>
-        <w:t xml:space="preserve"> have many points, there are alternate ways to enter the arrays that define the Spectrum object once it is loaded into memory. The basic way to enter an array in DSS text script is to enclose the elements in one of the string quoting methods in DSS:</w:t>
+        <w:lastRenderedPageBreak/>
+        <w:t>Since a harmonic spectrum m</w:t>
+      </w:r>
+      <w:r>
+        <w:rPr>
+          <w:rFonts w:eastAsia="PalatinoLTStd-Roman"/>
+        </w:rPr>
+        <w:t>a</w:t>
+      </w:r>
+      <w:r>
+        <w:rPr>
+          <w:rFonts w:eastAsia="PalatinoLTStd-Roman"/>
+        </w:rPr>
+        <w:t>y have many points, there are alternate ways to enter the arrays that define the Spectrum object once it is loaded into memory. The basic way to enter an array in DSS text script is to enclose the elements in one of the string quoting methods in DSS:</w:t>
       </w:r>
     </w:p>
     <w:p>
@@ -5940,7 +5280,6 @@
         <w:rPr>
           <w:rFonts w:eastAsia="PalatinoLTStd-Roman"/>
         </w:rPr>
-        <w:lastRenderedPageBreak/>
         <w:t xml:space="preserve">    [..], (..), “..”, ‘..’’</w:t>
       </w:r>
     </w:p>
@@ -5967,21 +5306,29 @@
           <w:sz w:val="20"/>
         </w:rPr>
       </w:pPr>
-      <w:proofErr w:type="spellStart"/>
       <w:r>
         <w:rPr>
           <w:rFonts w:ascii="Courier New" w:eastAsia="PalatinoLTStd-Roman" w:hAnsi="Courier New" w:cs="Courier New"/>
           <w:sz w:val="20"/>
         </w:rPr>
-        <w:t>NumHarm</w:t>
-      </w:r>
-      <w:proofErr w:type="spellEnd"/>
-      <w:r>
+        <w:t>NumHarm = 10</w:t>
+      </w:r>
+    </w:p>
+    <w:p>
+      <w:pPr>
+        <w:pStyle w:val="EPRINormal"/>
+        <w:ind w:left="720"/>
         <w:rPr>
           <w:rFonts w:ascii="Courier New" w:eastAsia="PalatinoLTStd-Roman" w:hAnsi="Courier New" w:cs="Courier New"/>
           <w:sz w:val="20"/>
         </w:rPr>
-        <w:t xml:space="preserve"> = 10</w:t>
+      </w:pPr>
+      <w:r>
+        <w:rPr>
+          <w:rFonts w:ascii="Courier New" w:eastAsia="PalatinoLTStd-Roman" w:hAnsi="Courier New" w:cs="Courier New"/>
+          <w:sz w:val="20"/>
+        </w:rPr>
+        <w:t>Harmonics = (1, 3, 5, 7, 9, 11, 13, 15, 17, 19, )</w:t>
       </w:r>
     </w:p>
     <w:p>
@@ -5998,85 +5345,64 @@
           <w:rFonts w:ascii="Courier New" w:eastAsia="PalatinoLTStd-Roman" w:hAnsi="Courier New" w:cs="Courier New"/>
           <w:sz w:val="20"/>
         </w:rPr>
-        <w:t>Harmonics = (1, 3, 5, 7, 9, 11, 13, 15, 17, 19</w:t>
-      </w:r>
-      <w:proofErr w:type="gramStart"/>
-      <w:r>
+        <w:t>%mag = “100, 1.2, 33.6, 1.6, 0.4, 8.7, 1.2, 0.3, 4.5, 1.3, “</w:t>
+      </w:r>
+    </w:p>
+    <w:p>
+      <w:pPr>
+        <w:pStyle w:val="EPRINormal"/>
+        <w:ind w:left="720"/>
         <w:rPr>
           <w:rFonts w:ascii="Courier New" w:eastAsia="PalatinoLTStd-Roman" w:hAnsi="Courier New" w:cs="Courier New"/>
           <w:sz w:val="20"/>
         </w:rPr>
-        <w:t>, )</w:t>
-      </w:r>
-      <w:proofErr w:type="gramEnd"/>
-    </w:p>
-    <w:p>
-      <w:pPr>
-        <w:pStyle w:val="EPRINormal"/>
-        <w:ind w:left="720"/>
+      </w:pPr>
+      <w:r>
         <w:rPr>
           <w:rFonts w:ascii="Courier New" w:eastAsia="PalatinoLTStd-Roman" w:hAnsi="Courier New" w:cs="Courier New"/>
           <w:sz w:val="20"/>
         </w:rPr>
-      </w:pPr>
-      <w:r>
-        <w:rPr>
-          <w:rFonts w:ascii="Courier New" w:eastAsia="PalatinoLTStd-Roman" w:hAnsi="Courier New" w:cs="Courier New"/>
-          <w:sz w:val="20"/>
-        </w:rPr>
-        <w:t>%mag = “100, 1.2, 33.6, 1.6, 0.4, 8.7, 1.2, 0.3, 4.5, 1.3, “</w:t>
+        <w:t>Angle = [-75, 28, 156, 29, -91, 49, 54, 148, -57, -46, ]</w:t>
       </w:r>
     </w:p>
     <w:p>
       <w:pPr>
         <w:pStyle w:val="EPRINormal"/>
-        <w:ind w:left="720"/>
-        <w:rPr>
-          <w:rFonts w:ascii="Courier New" w:eastAsia="PalatinoLTStd-Roman" w:hAnsi="Courier New" w:cs="Courier New"/>
-          <w:sz w:val="20"/>
-        </w:rPr>
-      </w:pPr>
-      <w:r>
-        <w:rPr>
-          <w:rFonts w:ascii="Courier New" w:eastAsia="PalatinoLTStd-Roman" w:hAnsi="Courier New" w:cs="Courier New"/>
-          <w:sz w:val="20"/>
-        </w:rPr>
-        <w:t>Angle = [-75, 28, 156, 29, -91, 49, 54, 148, -57, -46</w:t>
-      </w:r>
-      <w:proofErr w:type="gramStart"/>
-      <w:r>
-        <w:rPr>
-          <w:rFonts w:ascii="Courier New" w:eastAsia="PalatinoLTStd-Roman" w:hAnsi="Courier New" w:cs="Courier New"/>
-          <w:sz w:val="20"/>
-        </w:rPr>
-        <w:t>, ]</w:t>
-      </w:r>
-      <w:proofErr w:type="gramEnd"/>
+        <w:rPr>
+          <w:rFonts w:eastAsia="PalatinoLTStd-Roman"/>
+        </w:rPr>
+      </w:pPr>
+      <w:r>
+        <w:rPr>
+          <w:rFonts w:eastAsia="PalatinoLTStd-Roman"/>
+        </w:rPr>
+        <w:t>Or, as indicated in the table above, you may put the numbers in a file and redirect the DSS processor to that file as indicated. (DSS standard syntax for defining arrays in files.)</w:t>
+      </w:r>
+      <w:r>
+        <w:rPr>
+          <w:rFonts w:eastAsia="PalatinoLTStd-Roman"/>
+        </w:rPr>
+        <w:t xml:space="preserve"> See Scan Spectrum example below.</w:t>
+      </w:r>
+    </w:p>
+    <w:p>
+      <w:pPr>
+        <w:pStyle w:val="Heading2"/>
+        <w:rPr>
+          <w:rFonts w:eastAsiaTheme="minorHAnsi"/>
+        </w:rPr>
+      </w:pPr>
+      <w:r>
+        <w:rPr>
+          <w:rFonts w:eastAsiaTheme="minorHAnsi"/>
+        </w:rPr>
+        <w:t>Frequency Scan (or Frequency Sweep)</w:t>
+      </w:r>
     </w:p>
     <w:p>
       <w:pPr>
         <w:pStyle w:val="EPRINormal"/>
         <w:rPr>
-          <w:rFonts w:eastAsia="PalatinoLTStd-Roman"/>
-        </w:rPr>
-      </w:pPr>
-      <w:r>
-        <w:rPr>
-          <w:rFonts w:eastAsia="PalatinoLTStd-Roman"/>
-        </w:rPr>
-        <w:t>Or, as indicated in the table above, you may put the numbers in a file and redirect the DSS processor to that file as indicated. (DSS standard syntax for defining arrays in files.)</w:t>
-      </w:r>
-      <w:r>
-        <w:rPr>
-          <w:rFonts w:eastAsia="PalatinoLTStd-Roman"/>
-        </w:rPr>
-        <w:t xml:space="preserve"> See Scan Spectrum example below.</w:t>
-      </w:r>
-    </w:p>
-    <w:p>
-      <w:pPr>
-        <w:pStyle w:val="Heading2"/>
-        <w:rPr>
           <w:rFonts w:eastAsiaTheme="minorHAnsi"/>
         </w:rPr>
       </w:pPr>
@@ -6084,35 +5410,7 @@
         <w:rPr>
           <w:rFonts w:eastAsiaTheme="minorHAnsi"/>
         </w:rPr>
-        <w:t>Frequency Scan (or Frequency Sweep)</w:t>
-      </w:r>
-    </w:p>
-    <w:p>
-      <w:pPr>
-        <w:pStyle w:val="EPRINormal"/>
-        <w:rPr>
-          <w:rFonts w:eastAsiaTheme="minorHAnsi"/>
-        </w:rPr>
-      </w:pPr>
-      <w:r>
-        <w:rPr>
-          <w:rFonts w:eastAsiaTheme="minorHAnsi"/>
-        </w:rPr>
-        <w:t xml:space="preserve">The </w:t>
-      </w:r>
-      <w:proofErr w:type="spellStart"/>
-      <w:r>
-        <w:rPr>
-          <w:rFonts w:eastAsiaTheme="minorHAnsi"/>
-        </w:rPr>
-        <w:t>OpenDSS</w:t>
-      </w:r>
-      <w:proofErr w:type="spellEnd"/>
-      <w:r>
-        <w:rPr>
-          <w:rFonts w:eastAsiaTheme="minorHAnsi"/>
-        </w:rPr>
-        <w:t xml:space="preserve"> solves for each frequency presently defined for any of the harmonic-producing circuit elements (these are all presently Power Conversion-class elements – PC Elements). Users may also specify which harmonics are to be computed</w:t>
+        <w:t>The OpenDSS solves for each frequency presently defined for any of the harmonic-producing circuit elements (these are all presently Power Conversion-class elements – PC Elements). Users may also specify which harmonics are to be computed</w:t>
       </w:r>
       <w:r>
         <w:rPr>
@@ -6172,7 +5470,6 @@
         </w:rPr>
         <w:t xml:space="preserve">, you would define a Spectrum object with a small frequency increment and assign it to either an </w:t>
       </w:r>
-      <w:proofErr w:type="spellStart"/>
       <w:r>
         <w:rPr>
           <w:rFonts w:eastAsiaTheme="minorHAnsi"/>
@@ -6181,14 +5478,12 @@
         </w:rPr>
         <w:t>Isource</w:t>
       </w:r>
-      <w:proofErr w:type="spellEnd"/>
       <w:r>
         <w:rPr>
           <w:rFonts w:eastAsiaTheme="minorHAnsi"/>
         </w:rPr>
         <w:t xml:space="preserve"> or </w:t>
       </w:r>
-      <w:proofErr w:type="spellStart"/>
       <w:r>
         <w:rPr>
           <w:rFonts w:eastAsiaTheme="minorHAnsi"/>
@@ -6197,7 +5492,6 @@
         </w:rPr>
         <w:t>Vsource</w:t>
       </w:r>
-      <w:proofErr w:type="spellEnd"/>
       <w:r>
         <w:rPr>
           <w:rFonts w:eastAsiaTheme="minorHAnsi"/>
@@ -6222,21 +5516,7 @@
         <w:rPr>
           <w:rFonts w:eastAsiaTheme="minorHAnsi"/>
         </w:rPr>
-        <w:t xml:space="preserve">All other harmonic sources must be set to </w:t>
-      </w:r>
-      <w:proofErr w:type="gramStart"/>
-      <w:r>
-        <w:rPr>
-          <w:rFonts w:eastAsiaTheme="minorHAnsi"/>
-        </w:rPr>
-        <w:t>zero</w:t>
-      </w:r>
-      <w:proofErr w:type="gramEnd"/>
-      <w:r>
-        <w:rPr>
-          <w:rFonts w:eastAsiaTheme="minorHAnsi"/>
-        </w:rPr>
-        <w:t xml:space="preserve"> so they don’t interfere with the frequency scan. Since all </w:t>
+        <w:t xml:space="preserve">All other harmonic sources must be set to zero so they don’t interfere with the frequency scan. Since all </w:t>
       </w:r>
       <w:r>
         <w:rPr>
@@ -6250,21 +5530,7 @@
         <w:rPr>
           <w:rFonts w:eastAsiaTheme="minorHAnsi"/>
         </w:rPr>
-        <w:t xml:space="preserve"> objects have a default Spectrum assigned, one common error is to leave these in the circuit. I all Load objects have the “</w:t>
-      </w:r>
-      <w:proofErr w:type="spellStart"/>
-      <w:r>
-        <w:rPr>
-          <w:rFonts w:eastAsiaTheme="minorHAnsi"/>
-        </w:rPr>
-        <w:t>DefaultLoad</w:t>
-      </w:r>
-      <w:proofErr w:type="spellEnd"/>
-      <w:r>
-        <w:rPr>
-          <w:rFonts w:eastAsiaTheme="minorHAnsi"/>
-        </w:rPr>
-        <w:t>” spectrum assigned, a quick way to negate its effect is to issue change the number of points in that spectrum to 1:</w:t>
+        <w:t xml:space="preserve"> objects have a default Spectrum assigned, one common error is to leave these in the circuit. I all Load objects have the “DefaultLoad” spectrum assigned, a quick way to negate its effect is to issue change the number of points in that spectrum to 1:</w:t>
       </w:r>
     </w:p>
     <w:p>
@@ -6280,25 +5546,7 @@
           <w:rFonts w:ascii="Courier New" w:eastAsiaTheme="minorHAnsi" w:hAnsi="Courier New" w:cs="Courier New"/>
           <w:sz w:val="20"/>
         </w:rPr>
-        <w:t xml:space="preserve">    </w:t>
-      </w:r>
-      <w:proofErr w:type="spellStart"/>
-      <w:proofErr w:type="gramStart"/>
-      <w:r>
-        <w:rPr>
-          <w:rFonts w:ascii="Courier New" w:eastAsiaTheme="minorHAnsi" w:hAnsi="Courier New" w:cs="Courier New"/>
-          <w:sz w:val="20"/>
-        </w:rPr>
-        <w:t>Spectrum.DefaultLoad.NumHarm</w:t>
-      </w:r>
-      <w:proofErr w:type="spellEnd"/>
-      <w:proofErr w:type="gramEnd"/>
-      <w:r>
-        <w:rPr>
-          <w:rFonts w:ascii="Courier New" w:eastAsiaTheme="minorHAnsi" w:hAnsi="Courier New" w:cs="Courier New"/>
-          <w:sz w:val="20"/>
-        </w:rPr>
-        <w:t>=1</w:t>
+        <w:t xml:space="preserve">    Spectrum.DefaultLoad.NumHarm=1</w:t>
       </w:r>
     </w:p>
     <w:p>
@@ -6340,71 +5588,23 @@
           <w:rFonts w:ascii="Courier New" w:eastAsia="PalatinoLTStd-Roman" w:hAnsi="Courier New" w:cs="Courier New"/>
           <w:sz w:val="20"/>
         </w:rPr>
-        <w:t xml:space="preserve">    </w:t>
-      </w:r>
-      <w:proofErr w:type="spellStart"/>
-      <w:r>
+        <w:t xml:space="preserve">    BatchEdit Spectrum..* enabled=NO</w:t>
+      </w:r>
+    </w:p>
+    <w:p>
+      <w:pPr>
+        <w:pStyle w:val="EPRINormal"/>
         <w:rPr>
           <w:rFonts w:ascii="Courier New" w:eastAsia="PalatinoLTStd-Roman" w:hAnsi="Courier New" w:cs="Courier New"/>
           <w:sz w:val="20"/>
         </w:rPr>
-        <w:t>BatchEdit</w:t>
-      </w:r>
-      <w:proofErr w:type="spellEnd"/>
+      </w:pPr>
       <w:r>
         <w:rPr>
           <w:rFonts w:ascii="Courier New" w:eastAsia="PalatinoLTStd-Roman" w:hAnsi="Courier New" w:cs="Courier New"/>
           <w:sz w:val="20"/>
         </w:rPr>
-        <w:t xml:space="preserve"> </w:t>
-      </w:r>
-      <w:proofErr w:type="gramStart"/>
-      <w:r>
-        <w:rPr>
-          <w:rFonts w:ascii="Courier New" w:eastAsia="PalatinoLTStd-Roman" w:hAnsi="Courier New" w:cs="Courier New"/>
-          <w:sz w:val="20"/>
-        </w:rPr>
-        <w:t>Spectrum..</w:t>
-      </w:r>
-      <w:proofErr w:type="gramEnd"/>
-      <w:r>
-        <w:rPr>
-          <w:rFonts w:ascii="Courier New" w:eastAsia="PalatinoLTStd-Roman" w:hAnsi="Courier New" w:cs="Courier New"/>
-          <w:sz w:val="20"/>
-        </w:rPr>
-        <w:t>* enabled=NO</w:t>
-      </w:r>
-    </w:p>
-    <w:p>
-      <w:pPr>
-        <w:pStyle w:val="EPRINormal"/>
-        <w:rPr>
-          <w:rFonts w:ascii="Courier New" w:eastAsia="PalatinoLTStd-Roman" w:hAnsi="Courier New" w:cs="Courier New"/>
-          <w:sz w:val="20"/>
-        </w:rPr>
-      </w:pPr>
-      <w:r>
-        <w:rPr>
-          <w:rFonts w:ascii="Courier New" w:eastAsia="PalatinoLTStd-Roman" w:hAnsi="Courier New" w:cs="Courier New"/>
-          <w:sz w:val="20"/>
-        </w:rPr>
-        <w:t xml:space="preserve">    Edit </w:t>
-      </w:r>
-      <w:proofErr w:type="spellStart"/>
-      <w:r>
-        <w:rPr>
-          <w:rFonts w:ascii="Courier New" w:eastAsia="PalatinoLTStd-Roman" w:hAnsi="Courier New" w:cs="Courier New"/>
-          <w:sz w:val="20"/>
-        </w:rPr>
-        <w:t>Spectrum.ScanSpectrum</w:t>
-      </w:r>
-      <w:proofErr w:type="spellEnd"/>
-      <w:r>
-        <w:rPr>
-          <w:rFonts w:ascii="Courier New" w:eastAsia="PalatinoLTStd-Roman" w:hAnsi="Courier New" w:cs="Courier New"/>
-          <w:sz w:val="20"/>
-        </w:rPr>
-        <w:t xml:space="preserve"> …</w:t>
+        <w:t xml:space="preserve">    Edit Spectrum.ScanSpectrum …</w:t>
       </w:r>
     </w:p>
     <w:p>
@@ -6478,6 +5678,7 @@
         <w:rPr>
           <w:rFonts w:eastAsiaTheme="minorHAnsi"/>
         </w:rPr>
+        <w:lastRenderedPageBreak/>
         <w:t xml:space="preserve">Positive Sequence: Phasors in 3-phase sources </w:t>
       </w:r>
       <w:r>
@@ -6526,7 +5727,6 @@
         <w:rPr>
           <w:rFonts w:eastAsiaTheme="minorHAnsi"/>
         </w:rPr>
-        <w:lastRenderedPageBreak/>
         <w:t xml:space="preserve">No sequence: Phasors are initialized with the power flow solution and are permitted to rotate independently with frequency. If they are in a positive sequence relationship at fundamental frequency, they will be in a negative sequence relationship at the </w:t>
       </w:r>
       <w:r>
@@ -6535,7 +5735,6 @@
         </w:rPr>
         <w:t>2</w:t>
       </w:r>
-      <w:proofErr w:type="gramStart"/>
       <w:r>
         <w:rPr>
           <w:rFonts w:eastAsiaTheme="minorHAnsi"/>
@@ -6561,14 +5760,7 @@
         <w:rPr>
           <w:rFonts w:eastAsiaTheme="minorHAnsi"/>
         </w:rPr>
-        <w:t>harmonic</w:t>
-      </w:r>
-      <w:proofErr w:type="gramEnd"/>
-      <w:r>
-        <w:rPr>
-          <w:rFonts w:eastAsiaTheme="minorHAnsi"/>
-        </w:rPr>
-        <w:t xml:space="preserve">, and a zero-sequence relationship at the </w:t>
+        <w:t xml:space="preserve">harmonic, and a zero-sequence relationship at the </w:t>
       </w:r>
       <w:r>
         <w:rPr>
@@ -6607,35 +5799,83 @@
         <w:rPr>
           <w:rFonts w:eastAsiaTheme="minorHAnsi"/>
         </w:rPr>
-        <w:t xml:space="preserve">It is also possible to use 1-phase </w:t>
-      </w:r>
-      <w:proofErr w:type="spellStart"/>
-      <w:r>
+        <w:t>It is also possible to use 1-phase Isource and Vsource elements to perform frequency sweeps in cases where that makes more sense. Sweeping on just one phase will sometimes reveal significant resonances that were not exposed by 3-phase sources.</w:t>
+      </w:r>
+    </w:p>
+    <w:p>
+      <w:pPr>
+        <w:pStyle w:val="EPRINormal"/>
         <w:rPr>
           <w:rFonts w:eastAsiaTheme="minorHAnsi"/>
         </w:rPr>
-        <w:t>Isource</w:t>
-      </w:r>
-      <w:proofErr w:type="spellEnd"/>
+      </w:pPr>
       <w:r>
         <w:rPr>
           <w:rFonts w:eastAsiaTheme="minorHAnsi"/>
         </w:rPr>
-        <w:t xml:space="preserve"> and </w:t>
-      </w:r>
-      <w:proofErr w:type="spellStart"/>
+        <w:t xml:space="preserve">OpenDSS will solve these frequency sweeps very quickly. </w:t>
+      </w:r>
       <w:r>
         <w:rPr>
           <w:rFonts w:eastAsiaTheme="minorHAnsi"/>
         </w:rPr>
-        <w:t>Vsource</w:t>
-      </w:r>
-      <w:proofErr w:type="spellEnd"/>
+        <w:t>I</w:t>
+      </w:r>
       <w:r>
         <w:rPr>
           <w:rFonts w:eastAsiaTheme="minorHAnsi"/>
         </w:rPr>
-        <w:t xml:space="preserve"> elements to perform frequency sweeps in cases where that makes more sense. Sweeping on just one phase will sometimes reveal significant resonances that were not exposed by 3-phase sources.</w:t>
+        <w:t>t is imperative to use Monitor object</w:t>
+      </w:r>
+      <w:r>
+        <w:rPr>
+          <w:rFonts w:eastAsiaTheme="minorHAnsi"/>
+        </w:rPr>
+        <w:t>s</w:t>
+      </w:r>
+      <w:r>
+        <w:rPr>
+          <w:rFonts w:eastAsiaTheme="minorHAnsi"/>
+        </w:rPr>
+        <w:t xml:space="preserve"> to capture the results after each frequency. Then the contents of a monitor may be </w:t>
+      </w:r>
+      <w:r>
+        <w:rPr>
+          <w:rFonts w:eastAsiaTheme="minorHAnsi"/>
+        </w:rPr>
+        <w:t>copied into Excel or some other program for further processing.</w:t>
+      </w:r>
+    </w:p>
+    <w:p>
+      <w:pPr>
+        <w:pStyle w:val="Heading2"/>
+        <w:rPr>
+          <w:rFonts w:eastAsiaTheme="minorHAnsi"/>
+        </w:rPr>
+      </w:pPr>
+      <w:r>
+        <w:rPr>
+          <w:rFonts w:eastAsiaTheme="minorHAnsi"/>
+        </w:rPr>
+        <w:t xml:space="preserve">Set </w:t>
+      </w:r>
+      <w:r>
+        <w:rPr>
+          <w:rFonts w:eastAsiaTheme="minorHAnsi"/>
+        </w:rPr>
+        <w:t xml:space="preserve">Harmonics = </w:t>
+      </w:r>
+      <w:r>
+        <w:rPr>
+          <w:rFonts w:eastAsiaTheme="minorHAnsi"/>
+        </w:rPr>
+        <w:t>[…]</w:t>
+      </w:r>
+      <w:r>
+        <w:rPr>
+          <w:rFonts w:eastAsiaTheme="minorHAnsi"/>
+        </w:rPr>
+        <w:t xml:space="preserve">  Command</w:t>
       </w:r>
     </w:p>
     <w:p>
@@ -6645,106 +5885,18 @@
           <w:rFonts w:eastAsiaTheme="minorHAnsi"/>
         </w:rPr>
       </w:pPr>
-      <w:proofErr w:type="spellStart"/>
       <w:r>
         <w:rPr>
           <w:rFonts w:eastAsiaTheme="minorHAnsi"/>
         </w:rPr>
+        <w:t xml:space="preserve">This command tells the program which harmonics of the base power frequency are to be solved. You can specify ALL or a list of harmonics in </w:t>
+      </w:r>
+      <w:r>
+        <w:rPr>
+          <w:rFonts w:eastAsiaTheme="minorHAnsi"/>
+        </w:rPr>
         <w:t>OpenDSS</w:t>
       </w:r>
-      <w:proofErr w:type="spellEnd"/>
-      <w:r>
-        <w:rPr>
-          <w:rFonts w:eastAsiaTheme="minorHAnsi"/>
-        </w:rPr>
-        <w:t xml:space="preserve"> will solve these frequency sweeps very quickly. </w:t>
-      </w:r>
-      <w:proofErr w:type="gramStart"/>
-      <w:r>
-        <w:rPr>
-          <w:rFonts w:eastAsiaTheme="minorHAnsi"/>
-        </w:rPr>
-        <w:t>So</w:t>
-      </w:r>
-      <w:proofErr w:type="gramEnd"/>
-      <w:r>
-        <w:rPr>
-          <w:rFonts w:eastAsiaTheme="minorHAnsi"/>
-        </w:rPr>
-        <w:t xml:space="preserve"> it is imperative to use Monitor object</w:t>
-      </w:r>
-      <w:r>
-        <w:rPr>
-          <w:rFonts w:eastAsiaTheme="minorHAnsi"/>
-        </w:rPr>
-        <w:t>s</w:t>
-      </w:r>
-      <w:r>
-        <w:rPr>
-          <w:rFonts w:eastAsiaTheme="minorHAnsi"/>
-        </w:rPr>
-        <w:t xml:space="preserve"> to capture the results after each frequency. Then the contents of a monitor may be </w:t>
-      </w:r>
-      <w:r>
-        <w:rPr>
-          <w:rFonts w:eastAsiaTheme="minorHAnsi"/>
-        </w:rPr>
-        <w:t>copied into Excel or some other program for further processing.</w:t>
-      </w:r>
-    </w:p>
-    <w:p>
-      <w:pPr>
-        <w:pStyle w:val="Heading2"/>
-        <w:rPr>
-          <w:rFonts w:eastAsiaTheme="minorHAnsi"/>
-        </w:rPr>
-      </w:pPr>
-      <w:r>
-        <w:rPr>
-          <w:rFonts w:eastAsiaTheme="minorHAnsi"/>
-        </w:rPr>
-        <w:t xml:space="preserve">Set </w:t>
-      </w:r>
-      <w:r>
-        <w:rPr>
-          <w:rFonts w:eastAsiaTheme="minorHAnsi"/>
-        </w:rPr>
-        <w:t xml:space="preserve">Harmonics = </w:t>
-      </w:r>
-      <w:r>
-        <w:rPr>
-          <w:rFonts w:eastAsiaTheme="minorHAnsi"/>
-        </w:rPr>
-        <w:t>[…]</w:t>
-      </w:r>
-      <w:r>
-        <w:rPr>
-          <w:rFonts w:eastAsiaTheme="minorHAnsi"/>
-        </w:rPr>
-        <w:t xml:space="preserve">  Command</w:t>
-      </w:r>
-    </w:p>
-    <w:p>
-      <w:pPr>
-        <w:pStyle w:val="EPRINormal"/>
-        <w:rPr>
-          <w:rFonts w:eastAsiaTheme="minorHAnsi"/>
-        </w:rPr>
-      </w:pPr>
-      <w:r>
-        <w:rPr>
-          <w:rFonts w:eastAsiaTheme="minorHAnsi"/>
-        </w:rPr>
-        <w:t xml:space="preserve">This command tells the program which harmonics of the base power frequency are to be solved. You can specify ALL or a list of harmonics in </w:t>
-      </w:r>
-      <w:proofErr w:type="spellStart"/>
-      <w:r>
-        <w:rPr>
-          <w:rFonts w:eastAsiaTheme="minorHAnsi"/>
-        </w:rPr>
-        <w:t>OpenDSS</w:t>
-      </w:r>
-      <w:proofErr w:type="spellEnd"/>
       <w:r>
         <w:rPr>
           <w:rFonts w:eastAsiaTheme="minorHAnsi"/>
@@ -6782,19 +5934,20 @@
           <w:sz w:val="22"/>
           <w:szCs w:val="22"/>
         </w:rPr>
-        <w:t>Set Harmonics</w:t>
-      </w:r>
-      <w:proofErr w:type="gramStart"/>
-      <w:r>
+        <w:t>Set Harmonics=(1 5 7 11 13)</w:t>
+      </w:r>
+    </w:p>
+    <w:p>
+      <w:pPr>
+        <w:pStyle w:val="BodyText"/>
+        <w:ind w:left="720"/>
         <w:rPr>
           <w:rFonts w:ascii="Calibri" w:eastAsiaTheme="minorHAnsi" w:hAnsi="Calibri" w:cs="Calibri"/>
           <w:color w:val="000000"/>
           <w:sz w:val="22"/>
           <w:szCs w:val="22"/>
         </w:rPr>
-        <w:t>=(</w:t>
-      </w:r>
-      <w:proofErr w:type="gramEnd"/>
+      </w:pPr>
       <w:r>
         <w:rPr>
           <w:rFonts w:ascii="Calibri" w:eastAsiaTheme="minorHAnsi" w:hAnsi="Calibri" w:cs="Calibri"/>
@@ -6802,40 +5955,8 @@
           <w:sz w:val="22"/>
           <w:szCs w:val="22"/>
         </w:rPr>
-        <w:t>1 5 7 11 13)</w:t>
-      </w:r>
-    </w:p>
-    <w:p>
-      <w:pPr>
-        <w:pStyle w:val="BodyText"/>
-        <w:ind w:left="720"/>
-        <w:rPr>
-          <w:rFonts w:ascii="Calibri" w:eastAsiaTheme="minorHAnsi" w:hAnsi="Calibri" w:cs="Calibri"/>
-          <w:color w:val="000000"/>
-          <w:sz w:val="22"/>
-          <w:szCs w:val="22"/>
-        </w:rPr>
-      </w:pPr>
-      <w:r>
-        <w:rPr>
-          <w:rFonts w:ascii="Calibri" w:eastAsiaTheme="minorHAnsi" w:hAnsi="Calibri" w:cs="Calibri"/>
-          <w:color w:val="000000"/>
-          <w:sz w:val="22"/>
-          <w:szCs w:val="22"/>
-        </w:rPr>
-        <w:t xml:space="preserve">Set Harmonics = ALL  </w:t>
-      </w:r>
-      <w:proofErr w:type="gramStart"/>
-      <w:r>
-        <w:rPr>
-          <w:rFonts w:ascii="Calibri" w:eastAsiaTheme="minorHAnsi" w:hAnsi="Calibri" w:cs="Calibri"/>
-          <w:color w:val="000000"/>
-          <w:sz w:val="22"/>
-          <w:szCs w:val="22"/>
-        </w:rPr>
-        <w:t xml:space="preserve">   (</w:t>
-      </w:r>
-      <w:proofErr w:type="gramEnd"/>
+        <w:t>Set Harmonics = ALL     (</w:t>
+      </w:r>
       <w:r>
         <w:rPr>
           <w:rFonts w:ascii="Calibri" w:eastAsiaTheme="minorHAnsi" w:hAnsi="Calibri" w:cs="Calibri"/>
@@ -6898,21 +6019,7 @@
         <w:rPr>
           <w:rFonts w:eastAsiaTheme="minorHAnsi"/>
         </w:rPr>
-        <w:t xml:space="preserve"> This is the default harmonics-mode behavior of </w:t>
-      </w:r>
-      <w:proofErr w:type="spellStart"/>
-      <w:r>
-        <w:rPr>
-          <w:rFonts w:eastAsiaTheme="minorHAnsi"/>
-        </w:rPr>
-        <w:t>OpenDSS</w:t>
-      </w:r>
-      <w:proofErr w:type="spellEnd"/>
-      <w:r>
-        <w:rPr>
-          <w:rFonts w:eastAsiaTheme="minorHAnsi"/>
-        </w:rPr>
-        <w:t xml:space="preserve">. </w:t>
+        <w:t xml:space="preserve"> This is the default harmonics-mode behavior of OpenDSS. </w:t>
       </w:r>
     </w:p>
     <w:p>
@@ -7071,9 +6178,8 @@
           <w:sz w:val="18"/>
           <w:szCs w:val="18"/>
         </w:rPr>
-        <w:t>\</w:t>
-      </w:r>
-      <w:proofErr w:type="spellStart"/>
+        <w:t>\O</w:t>
+      </w:r>
       <w:r>
         <w:rPr>
           <w:rFonts w:ascii="Courier New" w:eastAsiaTheme="minorHAnsi" w:hAnsi="Courier New" w:cs="Courier New"/>
@@ -7083,9 +6189,14 @@
           <w:sz w:val="18"/>
           <w:szCs w:val="18"/>
         </w:rPr>
-        <w:t>O</w:t>
-      </w:r>
-      <w:r>
+        <w:t>penDSS\Distrib\IEEETestCases\123Bus\IEEE123Master.dss"</w:t>
+      </w:r>
+    </w:p>
+    <w:p>
+      <w:pPr>
+        <w:pStyle w:val="BodyText"/>
+        <w:spacing w:after="0"/>
+        <w:ind w:left="720"/>
         <w:rPr>
           <w:rFonts w:ascii="Courier New" w:eastAsiaTheme="minorHAnsi" w:hAnsi="Courier New" w:cs="Courier New"/>
           <w:b/>
@@ -7094,10 +6205,13 @@
           <w:sz w:val="18"/>
           <w:szCs w:val="18"/>
         </w:rPr>
-        <w:t>penDSS</w:t>
-      </w:r>
-      <w:proofErr w:type="spellEnd"/>
-      <w:r>
+      </w:pPr>
+    </w:p>
+    <w:p>
+      <w:pPr>
+        <w:pStyle w:val="BodyText"/>
+        <w:spacing w:after="0"/>
+        <w:ind w:left="720"/>
         <w:rPr>
           <w:rFonts w:ascii="Courier New" w:eastAsiaTheme="minorHAnsi" w:hAnsi="Courier New" w:cs="Courier New"/>
           <w:b/>
@@ -7106,9 +6220,7 @@
           <w:sz w:val="18"/>
           <w:szCs w:val="18"/>
         </w:rPr>
-        <w:t>\</w:t>
-      </w:r>
-      <w:proofErr w:type="spellStart"/>
+      </w:pPr>
       <w:r>
         <w:rPr>
           <w:rFonts w:ascii="Courier New" w:eastAsiaTheme="minorHAnsi" w:hAnsi="Courier New" w:cs="Courier New"/>
@@ -7118,10 +6230,14 @@
           <w:sz w:val="18"/>
           <w:szCs w:val="18"/>
         </w:rPr>
-        <w:t>Distrib</w:t>
-      </w:r>
-      <w:proofErr w:type="spellEnd"/>
-      <w:r>
+        <w:t>// THIS SCRIPT WILL RUN A FREQUENCY SCAN ON THE IEEE 123 BUS TEST CASE</w:t>
+      </w:r>
+    </w:p>
+    <w:p>
+      <w:pPr>
+        <w:pStyle w:val="BodyText"/>
+        <w:spacing w:after="0"/>
+        <w:ind w:left="720"/>
         <w:rPr>
           <w:rFonts w:ascii="Courier New" w:eastAsiaTheme="minorHAnsi" w:hAnsi="Courier New" w:cs="Courier New"/>
           <w:b/>
@@ -7130,10 +6246,13 @@
           <w:sz w:val="18"/>
           <w:szCs w:val="18"/>
         </w:rPr>
-        <w:t>\</w:t>
-      </w:r>
-      <w:proofErr w:type="spellStart"/>
-      <w:r>
+      </w:pPr>
+    </w:p>
+    <w:p>
+      <w:pPr>
+        <w:pStyle w:val="BodyText"/>
+        <w:spacing w:after="0"/>
+        <w:ind w:left="720"/>
         <w:rPr>
           <w:rFonts w:ascii="Courier New" w:eastAsiaTheme="minorHAnsi" w:hAnsi="Courier New" w:cs="Courier New"/>
           <w:b/>
@@ -7142,9 +6261,7 @@
           <w:sz w:val="18"/>
           <w:szCs w:val="18"/>
         </w:rPr>
-        <w:t>IEEETestCases</w:t>
-      </w:r>
-      <w:proofErr w:type="spellEnd"/>
+      </w:pPr>
       <w:r>
         <w:rPr>
           <w:rFonts w:ascii="Courier New" w:eastAsiaTheme="minorHAnsi" w:hAnsi="Courier New" w:cs="Courier New"/>
@@ -7154,7 +6271,7 @@
           <w:sz w:val="18"/>
           <w:szCs w:val="18"/>
         </w:rPr>
-        <w:t>\123Bus\IEEE123Master.dss"</w:t>
+        <w:t>! Solve executes the solution for the present solution mode, which is "snapshot".</w:t>
       </w:r>
     </w:p>
     <w:p>
@@ -7195,7 +6312,7 @@
           <w:sz w:val="18"/>
           <w:szCs w:val="18"/>
         </w:rPr>
-        <w:t>// THIS SCRIPT WILL RUN A FREQUENCY SCAN ON THE IEEE 123 BUS TEST CASE</w:t>
+        <w:t>solve</w:t>
       </w:r>
     </w:p>
     <w:p>
@@ -7212,12 +6329,7 @@
           <w:szCs w:val="18"/>
         </w:rPr>
       </w:pPr>
-    </w:p>
-    <w:p>
-      <w:pPr>
-        <w:pStyle w:val="BodyText"/>
-        <w:spacing w:after="0"/>
-        <w:ind w:left="720"/>
+      <w:r>
         <w:rPr>
           <w:rFonts w:ascii="Courier New" w:eastAsiaTheme="minorHAnsi" w:hAnsi="Courier New" w:cs="Courier New"/>
           <w:b/>
@@ -7226,8 +6338,14 @@
           <w:sz w:val="18"/>
           <w:szCs w:val="18"/>
         </w:rPr>
-      </w:pPr>
-      <w:r>
+        <w:t>Buscoords Buscoords.dat   ! load in bus coordinates (must be local file)</w:t>
+      </w:r>
+    </w:p>
+    <w:p>
+      <w:pPr>
+        <w:pStyle w:val="BodyText"/>
+        <w:spacing w:after="0"/>
+        <w:ind w:left="720"/>
         <w:rPr>
           <w:rFonts w:ascii="Courier New" w:eastAsiaTheme="minorHAnsi" w:hAnsi="Courier New" w:cs="Courier New"/>
           <w:b/>
@@ -7236,8 +6354,7 @@
           <w:sz w:val="18"/>
           <w:szCs w:val="18"/>
         </w:rPr>
-        <w:t>! Solve executes the solution for the present solution mode, which is "snapshot".</w:t>
-      </w:r>
+      </w:pPr>
     </w:p>
     <w:p>
       <w:pPr>
@@ -7253,12 +6370,7 @@
           <w:szCs w:val="18"/>
         </w:rPr>
       </w:pPr>
-    </w:p>
-    <w:p>
-      <w:pPr>
-        <w:pStyle w:val="BodyText"/>
-        <w:spacing w:after="0"/>
-        <w:ind w:left="720"/>
+      <w:r>
         <w:rPr>
           <w:rFonts w:ascii="Courier New" w:eastAsiaTheme="minorHAnsi" w:hAnsi="Courier New" w:cs="Courier New"/>
           <w:b/>
@@ -7267,8 +6379,14 @@
           <w:sz w:val="18"/>
           <w:szCs w:val="18"/>
         </w:rPr>
-      </w:pPr>
-      <w:r>
+        <w:t>Spectrum.DefaultLoad.NumHarm=1   ! This effectively gets rid of LOAD harmonics</w:t>
+      </w:r>
+    </w:p>
+    <w:p>
+      <w:pPr>
+        <w:pStyle w:val="BodyText"/>
+        <w:spacing w:after="0"/>
+        <w:ind w:left="720"/>
         <w:rPr>
           <w:rFonts w:ascii="Courier New" w:eastAsiaTheme="minorHAnsi" w:hAnsi="Courier New" w:cs="Courier New"/>
           <w:b/>
@@ -7277,8 +6395,7 @@
           <w:sz w:val="18"/>
           <w:szCs w:val="18"/>
         </w:rPr>
-        <w:t>solve</w:t>
-      </w:r>
+      </w:pPr>
     </w:p>
     <w:p>
       <w:pPr>
@@ -7294,7 +6411,6 @@
           <w:szCs w:val="18"/>
         </w:rPr>
       </w:pPr>
-      <w:proofErr w:type="spellStart"/>
       <w:r>
         <w:rPr>
           <w:rFonts w:ascii="Courier New" w:eastAsiaTheme="minorHAnsi" w:hAnsi="Courier New" w:cs="Courier New"/>
@@ -7304,10 +6420,14 @@
           <w:sz w:val="18"/>
           <w:szCs w:val="18"/>
         </w:rPr>
-        <w:t>Buscoords</w:t>
-      </w:r>
-      <w:proofErr w:type="spellEnd"/>
-      <w:r>
+        <w:t>// Define a spectrum for the scan source</w:t>
+      </w:r>
+    </w:p>
+    <w:p>
+      <w:pPr>
+        <w:pStyle w:val="BodyText"/>
+        <w:spacing w:after="0"/>
+        <w:ind w:left="720"/>
         <w:rPr>
           <w:rFonts w:ascii="Courier New" w:eastAsiaTheme="minorHAnsi" w:hAnsi="Courier New" w:cs="Courier New"/>
           <w:b/>
@@ -7316,9 +6436,7 @@
           <w:sz w:val="18"/>
           <w:szCs w:val="18"/>
         </w:rPr>
-        <w:t xml:space="preserve"> Buscoords.dat </w:t>
-      </w:r>
-      <w:proofErr w:type="gramStart"/>
+      </w:pPr>
       <w:r>
         <w:rPr>
           <w:rFonts w:ascii="Courier New" w:eastAsiaTheme="minorHAnsi" w:hAnsi="Courier New" w:cs="Courier New"/>
@@ -7328,10 +6446,14 @@
           <w:sz w:val="18"/>
           <w:szCs w:val="18"/>
         </w:rPr>
-        <w:t xml:space="preserve">  !</w:t>
-      </w:r>
-      <w:proofErr w:type="gramEnd"/>
-      <w:r>
+        <w:t>New spectrum.Scanspec numharm=1000 csvfile=ScanSpectrum.csv</w:t>
+      </w:r>
+    </w:p>
+    <w:p>
+      <w:pPr>
+        <w:pStyle w:val="BodyText"/>
+        <w:spacing w:after="0"/>
+        <w:ind w:left="720"/>
         <w:rPr>
           <w:rFonts w:ascii="Courier New" w:eastAsiaTheme="minorHAnsi" w:hAnsi="Courier New" w:cs="Courier New"/>
           <w:b/>
@@ -7340,8 +6462,7 @@
           <w:sz w:val="18"/>
           <w:szCs w:val="18"/>
         </w:rPr>
-        <w:t xml:space="preserve"> load in bus coordinates (must be local file)</w:t>
-      </w:r>
+      </w:pPr>
     </w:p>
     <w:p>
       <w:pPr>
@@ -7357,12 +6478,7 @@
           <w:szCs w:val="18"/>
         </w:rPr>
       </w:pPr>
-    </w:p>
-    <w:p>
-      <w:pPr>
-        <w:pStyle w:val="BodyText"/>
-        <w:spacing w:after="0"/>
-        <w:ind w:left="720"/>
+      <w:r>
         <w:rPr>
           <w:rFonts w:ascii="Courier New" w:eastAsiaTheme="minorHAnsi" w:hAnsi="Courier New" w:cs="Courier New"/>
           <w:b/>
@@ -7371,10 +6487,14 @@
           <w:sz w:val="18"/>
           <w:szCs w:val="18"/>
         </w:rPr>
-      </w:pPr>
-      <w:proofErr w:type="spellStart"/>
-      <w:proofErr w:type="gramStart"/>
-      <w:r>
+        <w:t>// Put a Monitor to capture the results</w:t>
+      </w:r>
+    </w:p>
+    <w:p>
+      <w:pPr>
+        <w:pStyle w:val="BodyText"/>
+        <w:spacing w:after="0"/>
+        <w:ind w:left="720"/>
         <w:rPr>
           <w:rFonts w:ascii="Courier New" w:eastAsiaTheme="minorHAnsi" w:hAnsi="Courier New" w:cs="Courier New"/>
           <w:b/>
@@ -7383,10 +6503,7 @@
           <w:sz w:val="18"/>
           <w:szCs w:val="18"/>
         </w:rPr>
-        <w:t>Spectrum.DefaultLoad.NumHarm</w:t>
-      </w:r>
-      <w:proofErr w:type="spellEnd"/>
-      <w:proofErr w:type="gramEnd"/>
+      </w:pPr>
       <w:r>
         <w:rPr>
           <w:rFonts w:ascii="Courier New" w:eastAsiaTheme="minorHAnsi" w:hAnsi="Courier New" w:cs="Courier New"/>
@@ -7396,7 +6513,7 @@
           <w:sz w:val="18"/>
           <w:szCs w:val="18"/>
         </w:rPr>
-        <w:t>=1   ! This effectively gets rid of LOAD harmonics</w:t>
+        <w:t>New Monitor.Mscan Line.l84 1</w:t>
       </w:r>
     </w:p>
     <w:p>
@@ -7437,7 +6554,7 @@
           <w:sz w:val="18"/>
           <w:szCs w:val="18"/>
         </w:rPr>
-        <w:t>// Define a spectrum for the scan source</w:t>
+        <w:t xml:space="preserve">// Define a positive-sequence (the default) 1-A 3-ph current source </w:t>
       </w:r>
     </w:p>
     <w:p>
@@ -7463,240 +6580,7 @@
           <w:sz w:val="18"/>
           <w:szCs w:val="18"/>
         </w:rPr>
-        <w:t xml:space="preserve">New </w:t>
-      </w:r>
-      <w:proofErr w:type="spellStart"/>
-      <w:proofErr w:type="gramStart"/>
-      <w:r>
-        <w:rPr>
-          <w:rFonts w:ascii="Courier New" w:eastAsiaTheme="minorHAnsi" w:hAnsi="Courier New" w:cs="Courier New"/>
-          <w:b/>
-          <w:bCs/>
-          <w:color w:val="000000"/>
-          <w:sz w:val="18"/>
-          <w:szCs w:val="18"/>
-        </w:rPr>
-        <w:t>spectrum.Scanspec</w:t>
-      </w:r>
-      <w:proofErr w:type="spellEnd"/>
-      <w:proofErr w:type="gramEnd"/>
-      <w:r>
-        <w:rPr>
-          <w:rFonts w:ascii="Courier New" w:eastAsiaTheme="minorHAnsi" w:hAnsi="Courier New" w:cs="Courier New"/>
-          <w:b/>
-          <w:bCs/>
-          <w:color w:val="000000"/>
-          <w:sz w:val="18"/>
-          <w:szCs w:val="18"/>
-        </w:rPr>
-        <w:t xml:space="preserve"> </w:t>
-      </w:r>
-      <w:proofErr w:type="spellStart"/>
-      <w:r>
-        <w:rPr>
-          <w:rFonts w:ascii="Courier New" w:eastAsiaTheme="minorHAnsi" w:hAnsi="Courier New" w:cs="Courier New"/>
-          <w:b/>
-          <w:bCs/>
-          <w:color w:val="000000"/>
-          <w:sz w:val="18"/>
-          <w:szCs w:val="18"/>
-        </w:rPr>
-        <w:t>numharm</w:t>
-      </w:r>
-      <w:proofErr w:type="spellEnd"/>
-      <w:r>
-        <w:rPr>
-          <w:rFonts w:ascii="Courier New" w:eastAsiaTheme="minorHAnsi" w:hAnsi="Courier New" w:cs="Courier New"/>
-          <w:b/>
-          <w:bCs/>
-          <w:color w:val="000000"/>
-          <w:sz w:val="18"/>
-          <w:szCs w:val="18"/>
-        </w:rPr>
-        <w:t>=1000 csvfile=ScanSpectrum.csv</w:t>
-      </w:r>
-    </w:p>
-    <w:p>
-      <w:pPr>
-        <w:pStyle w:val="BodyText"/>
-        <w:spacing w:after="0"/>
-        <w:ind w:left="720"/>
-        <w:rPr>
-          <w:rFonts w:ascii="Courier New" w:eastAsiaTheme="minorHAnsi" w:hAnsi="Courier New" w:cs="Courier New"/>
-          <w:b/>
-          <w:bCs/>
-          <w:color w:val="000000"/>
-          <w:sz w:val="18"/>
-          <w:szCs w:val="18"/>
-        </w:rPr>
-      </w:pPr>
-    </w:p>
-    <w:p>
-      <w:pPr>
-        <w:pStyle w:val="BodyText"/>
-        <w:spacing w:after="0"/>
-        <w:ind w:left="720"/>
-        <w:rPr>
-          <w:rFonts w:ascii="Courier New" w:eastAsiaTheme="minorHAnsi" w:hAnsi="Courier New" w:cs="Courier New"/>
-          <w:b/>
-          <w:bCs/>
-          <w:color w:val="000000"/>
-          <w:sz w:val="18"/>
-          <w:szCs w:val="18"/>
-        </w:rPr>
-      </w:pPr>
-      <w:r>
-        <w:rPr>
-          <w:rFonts w:ascii="Courier New" w:eastAsiaTheme="minorHAnsi" w:hAnsi="Courier New" w:cs="Courier New"/>
-          <w:b/>
-          <w:bCs/>
-          <w:color w:val="000000"/>
-          <w:sz w:val="18"/>
-          <w:szCs w:val="18"/>
-        </w:rPr>
-        <w:t>// Put a Monitor to capture the results</w:t>
-      </w:r>
-    </w:p>
-    <w:p>
-      <w:pPr>
-        <w:pStyle w:val="BodyText"/>
-        <w:spacing w:after="0"/>
-        <w:ind w:left="720"/>
-        <w:rPr>
-          <w:rFonts w:ascii="Courier New" w:eastAsiaTheme="minorHAnsi" w:hAnsi="Courier New" w:cs="Courier New"/>
-          <w:b/>
-          <w:bCs/>
-          <w:color w:val="000000"/>
-          <w:sz w:val="18"/>
-          <w:szCs w:val="18"/>
-        </w:rPr>
-      </w:pPr>
-      <w:r>
-        <w:rPr>
-          <w:rFonts w:ascii="Courier New" w:eastAsiaTheme="minorHAnsi" w:hAnsi="Courier New" w:cs="Courier New"/>
-          <w:b/>
-          <w:bCs/>
-          <w:color w:val="000000"/>
-          <w:sz w:val="18"/>
-          <w:szCs w:val="18"/>
-        </w:rPr>
-        <w:lastRenderedPageBreak/>
-        <w:t xml:space="preserve">New </w:t>
-      </w:r>
-      <w:proofErr w:type="spellStart"/>
-      <w:r>
-        <w:rPr>
-          <w:rFonts w:ascii="Courier New" w:eastAsiaTheme="minorHAnsi" w:hAnsi="Courier New" w:cs="Courier New"/>
-          <w:b/>
-          <w:bCs/>
-          <w:color w:val="000000"/>
-          <w:sz w:val="18"/>
-          <w:szCs w:val="18"/>
-        </w:rPr>
-        <w:t>Monitor.Mscan</w:t>
-      </w:r>
-      <w:proofErr w:type="spellEnd"/>
-      <w:r>
-        <w:rPr>
-          <w:rFonts w:ascii="Courier New" w:eastAsiaTheme="minorHAnsi" w:hAnsi="Courier New" w:cs="Courier New"/>
-          <w:b/>
-          <w:bCs/>
-          <w:color w:val="000000"/>
-          <w:sz w:val="18"/>
-          <w:szCs w:val="18"/>
-        </w:rPr>
-        <w:t xml:space="preserve"> Line.l84 1</w:t>
-      </w:r>
-    </w:p>
-    <w:p>
-      <w:pPr>
-        <w:pStyle w:val="BodyText"/>
-        <w:spacing w:after="0"/>
-        <w:ind w:left="720"/>
-        <w:rPr>
-          <w:rFonts w:ascii="Courier New" w:eastAsiaTheme="minorHAnsi" w:hAnsi="Courier New" w:cs="Courier New"/>
-          <w:b/>
-          <w:bCs/>
-          <w:color w:val="000000"/>
-          <w:sz w:val="18"/>
-          <w:szCs w:val="18"/>
-        </w:rPr>
-      </w:pPr>
-    </w:p>
-    <w:p>
-      <w:pPr>
-        <w:pStyle w:val="BodyText"/>
-        <w:spacing w:after="0"/>
-        <w:ind w:left="720"/>
-        <w:rPr>
-          <w:rFonts w:ascii="Courier New" w:eastAsiaTheme="minorHAnsi" w:hAnsi="Courier New" w:cs="Courier New"/>
-          <w:b/>
-          <w:bCs/>
-          <w:color w:val="000000"/>
-          <w:sz w:val="18"/>
-          <w:szCs w:val="18"/>
-        </w:rPr>
-      </w:pPr>
-      <w:r>
-        <w:rPr>
-          <w:rFonts w:ascii="Courier New" w:eastAsiaTheme="minorHAnsi" w:hAnsi="Courier New" w:cs="Courier New"/>
-          <w:b/>
-          <w:bCs/>
-          <w:color w:val="000000"/>
-          <w:sz w:val="18"/>
-          <w:szCs w:val="18"/>
-        </w:rPr>
-        <w:t xml:space="preserve">// Define a positive-sequence (the default) 1-A 3-ph current source </w:t>
-      </w:r>
-    </w:p>
-    <w:p>
-      <w:pPr>
-        <w:pStyle w:val="BodyText"/>
-        <w:spacing w:after="0"/>
-        <w:ind w:left="720"/>
-        <w:rPr>
-          <w:rFonts w:ascii="Courier New" w:eastAsiaTheme="minorHAnsi" w:hAnsi="Courier New" w:cs="Courier New"/>
-          <w:b/>
-          <w:bCs/>
-          <w:color w:val="000000"/>
-          <w:sz w:val="18"/>
-          <w:szCs w:val="18"/>
-        </w:rPr>
-      </w:pPr>
-      <w:r>
-        <w:rPr>
-          <w:rFonts w:ascii="Courier New" w:eastAsiaTheme="minorHAnsi" w:hAnsi="Courier New" w:cs="Courier New"/>
-          <w:b/>
-          <w:bCs/>
-          <w:color w:val="000000"/>
-          <w:sz w:val="18"/>
-          <w:szCs w:val="18"/>
-        </w:rPr>
-        <w:t xml:space="preserve">New </w:t>
-      </w:r>
-      <w:proofErr w:type="spellStart"/>
-      <w:r>
-        <w:rPr>
-          <w:rFonts w:ascii="Courier New" w:eastAsiaTheme="minorHAnsi" w:hAnsi="Courier New" w:cs="Courier New"/>
-          <w:b/>
-          <w:bCs/>
-          <w:color w:val="000000"/>
-          <w:sz w:val="18"/>
-          <w:szCs w:val="18"/>
-        </w:rPr>
-        <w:t>Isource.scansource</w:t>
-      </w:r>
-      <w:proofErr w:type="spellEnd"/>
-      <w:r>
-        <w:rPr>
-          <w:rFonts w:ascii="Courier New" w:eastAsiaTheme="minorHAnsi" w:hAnsi="Courier New" w:cs="Courier New"/>
-          <w:b/>
-          <w:bCs/>
-          <w:color w:val="000000"/>
-          <w:sz w:val="18"/>
-          <w:szCs w:val="18"/>
-        </w:rPr>
-        <w:t xml:space="preserve"> bus1=83 </w:t>
+        <w:t xml:space="preserve">New Isource.scansource bus1=83 </w:t>
       </w:r>
       <w:r>
         <w:rPr>
@@ -7719,10 +6603,14 @@
           <w:sz w:val="18"/>
           <w:szCs w:val="18"/>
         </w:rPr>
-        <w:t xml:space="preserve"> spectrum=</w:t>
-      </w:r>
-      <w:proofErr w:type="spellStart"/>
-      <w:r>
+        <w:t xml:space="preserve"> spectrum=scanspec</w:t>
+      </w:r>
+    </w:p>
+    <w:p>
+      <w:pPr>
+        <w:pStyle w:val="BodyText"/>
+        <w:spacing w:after="0"/>
+        <w:ind w:left="720"/>
         <w:rPr>
           <w:rFonts w:ascii="Courier New" w:eastAsiaTheme="minorHAnsi" w:hAnsi="Courier New" w:cs="Courier New"/>
           <w:b/>
@@ -7731,15 +6619,8 @@
           <w:sz w:val="18"/>
           <w:szCs w:val="18"/>
         </w:rPr>
-        <w:t>scanspec</w:t>
-      </w:r>
-      <w:proofErr w:type="spellEnd"/>
-    </w:p>
-    <w:p>
-      <w:pPr>
-        <w:pStyle w:val="BodyText"/>
-        <w:spacing w:after="0"/>
-        <w:ind w:left="720"/>
+      </w:pPr>
+      <w:r>
         <w:rPr>
           <w:rFonts w:ascii="Courier New" w:eastAsiaTheme="minorHAnsi" w:hAnsi="Courier New" w:cs="Courier New"/>
           <w:b/>
@@ -7748,8 +6629,14 @@
           <w:sz w:val="18"/>
           <w:szCs w:val="18"/>
         </w:rPr>
-      </w:pPr>
-      <w:r>
+        <w:t xml:space="preserve"> </w:t>
+      </w:r>
+    </w:p>
+    <w:p>
+      <w:pPr>
+        <w:pStyle w:val="BodyText"/>
+        <w:spacing w:after="0"/>
+        <w:ind w:left="720"/>
         <w:rPr>
           <w:rFonts w:ascii="Courier New" w:eastAsiaTheme="minorHAnsi" w:hAnsi="Courier New" w:cs="Courier New"/>
           <w:b/>
@@ -7758,14 +6645,8 @@
           <w:sz w:val="18"/>
           <w:szCs w:val="18"/>
         </w:rPr>
-        <w:t xml:space="preserve"> </w:t>
-      </w:r>
-    </w:p>
-    <w:p>
-      <w:pPr>
-        <w:pStyle w:val="BodyText"/>
-        <w:spacing w:after="0"/>
-        <w:ind w:left="720"/>
+      </w:pPr>
+      <w:r>
         <w:rPr>
           <w:rFonts w:ascii="Courier New" w:eastAsiaTheme="minorHAnsi" w:hAnsi="Courier New" w:cs="Courier New"/>
           <w:b/>
@@ -7774,8 +6655,14 @@
           <w:sz w:val="18"/>
           <w:szCs w:val="18"/>
         </w:rPr>
-      </w:pPr>
-      <w:r>
+        <w:t>solve    ! solve the power flow</w:t>
+      </w:r>
+    </w:p>
+    <w:p>
+      <w:pPr>
+        <w:pStyle w:val="BodyText"/>
+        <w:spacing w:after="0"/>
+        <w:ind w:left="720"/>
         <w:rPr>
           <w:rFonts w:ascii="Courier New" w:eastAsiaTheme="minorHAnsi" w:hAnsi="Courier New" w:cs="Courier New"/>
           <w:b/>
@@ -7784,10 +6671,13 @@
           <w:sz w:val="18"/>
           <w:szCs w:val="18"/>
         </w:rPr>
-        <w:t xml:space="preserve">solve  </w:t>
-      </w:r>
-      <w:proofErr w:type="gramStart"/>
-      <w:r>
+      </w:pPr>
+    </w:p>
+    <w:p>
+      <w:pPr>
+        <w:pStyle w:val="BodyText"/>
+        <w:spacing w:after="0"/>
+        <w:ind w:left="720"/>
         <w:rPr>
           <w:rFonts w:ascii="Courier New" w:eastAsiaTheme="minorHAnsi" w:hAnsi="Courier New" w:cs="Courier New"/>
           <w:b/>
@@ -7796,9 +6686,7 @@
           <w:sz w:val="18"/>
           <w:szCs w:val="18"/>
         </w:rPr>
-        <w:t xml:space="preserve">  !</w:t>
-      </w:r>
-      <w:proofErr w:type="gramEnd"/>
+      </w:pPr>
       <w:r>
         <w:rPr>
           <w:rFonts w:ascii="Courier New" w:eastAsiaTheme="minorHAnsi" w:hAnsi="Courier New" w:cs="Courier New"/>
@@ -7808,7 +6696,7 @@
           <w:sz w:val="18"/>
           <w:szCs w:val="18"/>
         </w:rPr>
-        <w:t xml:space="preserve"> solve the power flow</w:t>
+        <w:t>// add a marker to the circuit plot to show the Isource location</w:t>
       </w:r>
     </w:p>
     <w:p>
@@ -7825,12 +6713,7 @@
           <w:szCs w:val="18"/>
         </w:rPr>
       </w:pPr>
-    </w:p>
-    <w:p>
-      <w:pPr>
-        <w:pStyle w:val="BodyText"/>
-        <w:spacing w:after="0"/>
-        <w:ind w:left="720"/>
+      <w:r>
         <w:rPr>
           <w:rFonts w:ascii="Courier New" w:eastAsiaTheme="minorHAnsi" w:hAnsi="Courier New" w:cs="Courier New"/>
           <w:b/>
@@ -7839,8 +6722,14 @@
           <w:sz w:val="18"/>
           <w:szCs w:val="18"/>
         </w:rPr>
-      </w:pPr>
-      <w:r>
+        <w:t>ClearBusMarkers    !...Clears any previous bus markers</w:t>
+      </w:r>
+    </w:p>
+    <w:p>
+      <w:pPr>
+        <w:pStyle w:val="BodyText"/>
+        <w:spacing w:after="0"/>
+        <w:ind w:left="720"/>
         <w:rPr>
           <w:rFonts w:ascii="Courier New" w:eastAsiaTheme="minorHAnsi" w:hAnsi="Courier New" w:cs="Courier New"/>
           <w:b/>
@@ -7849,9 +6738,7 @@
           <w:sz w:val="18"/>
           <w:szCs w:val="18"/>
         </w:rPr>
-        <w:t xml:space="preserve">// add a marker to the circuit plot to show the </w:t>
-      </w:r>
-      <w:proofErr w:type="spellStart"/>
+      </w:pPr>
       <w:r>
         <w:rPr>
           <w:rFonts w:ascii="Courier New" w:eastAsiaTheme="minorHAnsi" w:hAnsi="Courier New" w:cs="Courier New"/>
@@ -7861,10 +6748,14 @@
           <w:sz w:val="18"/>
           <w:szCs w:val="18"/>
         </w:rPr>
-        <w:t>Isource</w:t>
-      </w:r>
-      <w:proofErr w:type="spellEnd"/>
-      <w:r>
+        <w:t>AddBusMarker Bus=83 code=15 color=Red size=4</w:t>
+      </w:r>
+    </w:p>
+    <w:p>
+      <w:pPr>
+        <w:pStyle w:val="BodyText"/>
+        <w:spacing w:after="0"/>
+        <w:ind w:left="720"/>
         <w:rPr>
           <w:rFonts w:ascii="Courier New" w:eastAsiaTheme="minorHAnsi" w:hAnsi="Courier New" w:cs="Courier New"/>
           <w:b/>
@@ -7873,8 +6764,7 @@
           <w:sz w:val="18"/>
           <w:szCs w:val="18"/>
         </w:rPr>
-        <w:t xml:space="preserve"> location</w:t>
-      </w:r>
+      </w:pPr>
     </w:p>
     <w:p>
       <w:pPr>
@@ -7890,7 +6780,6 @@
           <w:szCs w:val="18"/>
         </w:rPr>
       </w:pPr>
-      <w:proofErr w:type="spellStart"/>
       <w:r>
         <w:rPr>
           <w:rFonts w:ascii="Courier New" w:eastAsiaTheme="minorHAnsi" w:hAnsi="Courier New" w:cs="Courier New"/>
@@ -7900,10 +6789,14 @@
           <w:sz w:val="18"/>
           <w:szCs w:val="18"/>
         </w:rPr>
-        <w:t>ClearBusMarkers</w:t>
-      </w:r>
-      <w:proofErr w:type="spellEnd"/>
-      <w:r>
+        <w:t>// Create the circuit plot</w:t>
+      </w:r>
+    </w:p>
+    <w:p>
+      <w:pPr>
+        <w:pStyle w:val="BodyText"/>
+        <w:spacing w:after="0"/>
+        <w:ind w:left="720"/>
         <w:rPr>
           <w:rFonts w:ascii="Courier New" w:eastAsiaTheme="minorHAnsi" w:hAnsi="Courier New" w:cs="Courier New"/>
           <w:b/>
@@ -7912,9 +6805,7 @@
           <w:sz w:val="18"/>
           <w:szCs w:val="18"/>
         </w:rPr>
-        <w:t xml:space="preserve">   </w:t>
-      </w:r>
-      <w:proofErr w:type="gramStart"/>
+      </w:pPr>
       <w:r>
         <w:rPr>
           <w:rFonts w:ascii="Courier New" w:eastAsiaTheme="minorHAnsi" w:hAnsi="Courier New" w:cs="Courier New"/>
@@ -7924,10 +6815,14 @@
           <w:sz w:val="18"/>
           <w:szCs w:val="18"/>
         </w:rPr>
-        <w:t xml:space="preserve"> !...</w:t>
-      </w:r>
-      <w:proofErr w:type="gramEnd"/>
-      <w:r>
+        <w:t>Plot Circuit Power Max=1000 dots=n labels=n  C1=Blue  1ph=3</w:t>
+      </w:r>
+    </w:p>
+    <w:p>
+      <w:pPr>
+        <w:pStyle w:val="BodyText"/>
+        <w:spacing w:after="0"/>
+        <w:ind w:left="720"/>
         <w:rPr>
           <w:rFonts w:ascii="Courier New" w:eastAsiaTheme="minorHAnsi" w:hAnsi="Courier New" w:cs="Courier New"/>
           <w:b/>
@@ -7936,8 +6831,7 @@
           <w:sz w:val="18"/>
           <w:szCs w:val="18"/>
         </w:rPr>
-        <w:t>Clears any previous bus markers</w:t>
-      </w:r>
+      </w:pPr>
     </w:p>
     <w:p>
       <w:pPr>
@@ -7953,7 +6847,6 @@
           <w:szCs w:val="18"/>
         </w:rPr>
       </w:pPr>
-      <w:proofErr w:type="spellStart"/>
       <w:r>
         <w:rPr>
           <w:rFonts w:ascii="Courier New" w:eastAsiaTheme="minorHAnsi" w:hAnsi="Courier New" w:cs="Courier New"/>
@@ -7963,10 +6856,14 @@
           <w:sz w:val="18"/>
           <w:szCs w:val="18"/>
         </w:rPr>
-        <w:t>AddBusMarker</w:t>
-      </w:r>
-      <w:proofErr w:type="spellEnd"/>
-      <w:r>
+        <w:t>solve mode=harmonics  ! do the harmonic solutions</w:t>
+      </w:r>
+    </w:p>
+    <w:p>
+      <w:pPr>
+        <w:pStyle w:val="BodyText"/>
+        <w:spacing w:after="0"/>
+        <w:ind w:left="720"/>
         <w:rPr>
           <w:rFonts w:ascii="Courier New" w:eastAsiaTheme="minorHAnsi" w:hAnsi="Courier New" w:cs="Courier New"/>
           <w:b/>
@@ -7975,14 +6872,8 @@
           <w:sz w:val="18"/>
           <w:szCs w:val="18"/>
         </w:rPr>
-        <w:t xml:space="preserve"> Bus=83 code=15 color=Red size=4</w:t>
-      </w:r>
-    </w:p>
-    <w:p>
-      <w:pPr>
-        <w:pStyle w:val="BodyText"/>
-        <w:spacing w:after="0"/>
-        <w:ind w:left="720"/>
+      </w:pPr>
+      <w:r>
         <w:rPr>
           <w:rFonts w:ascii="Courier New" w:eastAsiaTheme="minorHAnsi" w:hAnsi="Courier New" w:cs="Courier New"/>
           <w:b/>
@@ -7991,7 +6882,8 @@
           <w:sz w:val="18"/>
           <w:szCs w:val="18"/>
         </w:rPr>
-      </w:pPr>
+        <w:t>show mon mscan  ! show the results</w:t>
+      </w:r>
     </w:p>
     <w:p>
       <w:pPr>
@@ -8016,7 +6908,7 @@
           <w:sz w:val="18"/>
           <w:szCs w:val="18"/>
         </w:rPr>
-        <w:t>// Create the circuit plot</w:t>
+        <w:t>Export monitors mscan</w:t>
       </w:r>
     </w:p>
     <w:p>
@@ -8033,7 +6925,12 @@
           <w:szCs w:val="18"/>
         </w:rPr>
       </w:pPr>
-      <w:r>
+    </w:p>
+    <w:p>
+      <w:pPr>
+        <w:pStyle w:val="BodyText"/>
+        <w:spacing w:after="0"/>
+        <w:ind w:left="720"/>
         <w:rPr>
           <w:rFonts w:ascii="Courier New" w:eastAsiaTheme="minorHAnsi" w:hAnsi="Courier New" w:cs="Courier New"/>
           <w:b/>
@@ -8042,9 +6939,7 @@
           <w:sz w:val="18"/>
           <w:szCs w:val="18"/>
         </w:rPr>
-        <w:t>Plot Circuit Power Max=1000 dots=n labels=</w:t>
-      </w:r>
-      <w:proofErr w:type="gramStart"/>
+      </w:pPr>
       <w:r>
         <w:rPr>
           <w:rFonts w:ascii="Courier New" w:eastAsiaTheme="minorHAnsi" w:hAnsi="Courier New" w:cs="Courier New"/>
@@ -8054,10 +6949,14 @@
           <w:sz w:val="18"/>
           <w:szCs w:val="18"/>
         </w:rPr>
-        <w:t>n  C</w:t>
-      </w:r>
-      <w:proofErr w:type="gramEnd"/>
-      <w:r>
+        <w:t>// You can plot the Monitor, but Excel or Matlab might be better</w:t>
+      </w:r>
+    </w:p>
+    <w:p>
+      <w:pPr>
+        <w:pStyle w:val="BodyText"/>
+        <w:spacing w:after="0"/>
+        <w:ind w:left="720"/>
         <w:rPr>
           <w:rFonts w:ascii="Courier New" w:eastAsiaTheme="minorHAnsi" w:hAnsi="Courier New" w:cs="Courier New"/>
           <w:b/>
@@ -8066,14 +6965,8 @@
           <w:sz w:val="18"/>
           <w:szCs w:val="18"/>
         </w:rPr>
-        <w:t>1=Blue  1ph=3</w:t>
-      </w:r>
-    </w:p>
-    <w:p>
-      <w:pPr>
-        <w:pStyle w:val="BodyText"/>
-        <w:spacing w:after="0"/>
-        <w:ind w:left="720"/>
+      </w:pPr>
+      <w:r>
         <w:rPr>
           <w:rFonts w:ascii="Courier New" w:eastAsiaTheme="minorHAnsi" w:hAnsi="Courier New" w:cs="Courier New"/>
           <w:b/>
@@ -8082,7 +6975,8 @@
           <w:sz w:val="18"/>
           <w:szCs w:val="18"/>
         </w:rPr>
-      </w:pPr>
+        <w:t>Plot monitor object= mscan channels=(1 3 5 )</w:t>
+      </w:r>
     </w:p>
     <w:p>
       <w:pPr>
@@ -8098,7 +6992,12 @@
           <w:szCs w:val="18"/>
         </w:rPr>
       </w:pPr>
-      <w:r>
+    </w:p>
+    <w:p>
+      <w:pPr>
+        <w:pStyle w:val="BodyText"/>
+        <w:spacing w:after="0"/>
+        <w:ind w:left="720"/>
         <w:rPr>
           <w:rFonts w:ascii="Courier New" w:eastAsiaTheme="minorHAnsi" w:hAnsi="Courier New" w:cs="Courier New"/>
           <w:b/>
@@ -8107,10 +7006,41 @@
           <w:sz w:val="18"/>
           <w:szCs w:val="18"/>
         </w:rPr>
-        <w:t>solve mode=</w:t>
-      </w:r>
-      <w:proofErr w:type="gramStart"/>
-      <w:r>
+      </w:pPr>
+    </w:p>
+    <w:p>
+      <w:pPr>
+        <w:pStyle w:val="EPRINormal"/>
+        <w:rPr>
+          <w:rFonts w:eastAsiaTheme="minorHAnsi"/>
+        </w:rPr>
+      </w:pPr>
+      <w:r>
+        <w:rPr>
+          <w:rFonts w:eastAsiaTheme="minorHAnsi"/>
+        </w:rPr>
+        <w:t>Snippet from ScanSpectrum.CSV (5 Hz increments)</w:t>
+      </w:r>
+    </w:p>
+    <w:p>
+      <w:pPr>
+        <w:pStyle w:val="EPRINormal"/>
+        <w:rPr>
+          <w:rFonts w:eastAsiaTheme="minorHAnsi"/>
+        </w:rPr>
+      </w:pPr>
+      <w:r>
+        <w:rPr>
+          <w:rFonts w:eastAsiaTheme="minorHAnsi"/>
+        </w:rPr>
+        <w:t>&lt;Harmonic&gt; &lt;pct magnitude&gt; &lt;Phase angle&gt;</w:t>
+      </w:r>
+    </w:p>
+    <w:p>
+      <w:pPr>
+        <w:pStyle w:val="BodyText"/>
+        <w:spacing w:after="0"/>
+        <w:ind w:left="720"/>
         <w:rPr>
           <w:rFonts w:ascii="Courier New" w:eastAsiaTheme="minorHAnsi" w:hAnsi="Courier New" w:cs="Courier New"/>
           <w:b/>
@@ -8119,10 +7049,13 @@
           <w:sz w:val="18"/>
           <w:szCs w:val="18"/>
         </w:rPr>
-        <w:t>harmonics  !</w:t>
-      </w:r>
-      <w:proofErr w:type="gramEnd"/>
-      <w:r>
+      </w:pPr>
+    </w:p>
+    <w:p>
+      <w:pPr>
+        <w:pStyle w:val="BodyText"/>
+        <w:spacing w:after="0"/>
+        <w:ind w:left="720"/>
         <w:rPr>
           <w:rFonts w:ascii="Courier New" w:eastAsiaTheme="minorHAnsi" w:hAnsi="Courier New" w:cs="Courier New"/>
           <w:b/>
@@ -8131,14 +7064,8 @@
           <w:sz w:val="18"/>
           <w:szCs w:val="18"/>
         </w:rPr>
-        <w:t xml:space="preserve"> do the harmonic solutions</w:t>
-      </w:r>
-    </w:p>
-    <w:p>
-      <w:pPr>
-        <w:pStyle w:val="BodyText"/>
-        <w:spacing w:after="0"/>
-        <w:ind w:left="720"/>
+      </w:pPr>
+      <w:r>
         <w:rPr>
           <w:rFonts w:ascii="Courier New" w:eastAsiaTheme="minorHAnsi" w:hAnsi="Courier New" w:cs="Courier New"/>
           <w:b/>
@@ -8147,8 +7074,14 @@
           <w:sz w:val="18"/>
           <w:szCs w:val="18"/>
         </w:rPr>
-      </w:pPr>
-      <w:r>
+        <w:t>1.083333333,100,0</w:t>
+      </w:r>
+    </w:p>
+    <w:p>
+      <w:pPr>
+        <w:pStyle w:val="BodyText"/>
+        <w:spacing w:after="0"/>
+        <w:ind w:left="720"/>
         <w:rPr>
           <w:rFonts w:ascii="Courier New" w:eastAsiaTheme="minorHAnsi" w:hAnsi="Courier New" w:cs="Courier New"/>
           <w:b/>
@@ -8157,9 +7090,7 @@
           <w:sz w:val="18"/>
           <w:szCs w:val="18"/>
         </w:rPr>
-        <w:t xml:space="preserve">show </w:t>
-      </w:r>
-      <w:proofErr w:type="spellStart"/>
+      </w:pPr>
       <w:r>
         <w:rPr>
           <w:rFonts w:ascii="Courier New" w:eastAsiaTheme="minorHAnsi" w:hAnsi="Courier New" w:cs="Courier New"/>
@@ -8169,10 +7100,14 @@
           <w:sz w:val="18"/>
           <w:szCs w:val="18"/>
         </w:rPr>
-        <w:t>mon</w:t>
-      </w:r>
-      <w:proofErr w:type="spellEnd"/>
-      <w:r>
+        <w:t>1.166666667,100,0</w:t>
+      </w:r>
+    </w:p>
+    <w:p>
+      <w:pPr>
+        <w:pStyle w:val="BodyText"/>
+        <w:spacing w:after="0"/>
+        <w:ind w:left="720"/>
         <w:rPr>
           <w:rFonts w:ascii="Courier New" w:eastAsiaTheme="minorHAnsi" w:hAnsi="Courier New" w:cs="Courier New"/>
           <w:b/>
@@ -8181,10 +7116,7 @@
           <w:sz w:val="18"/>
           <w:szCs w:val="18"/>
         </w:rPr>
-        <w:t xml:space="preserve"> </w:t>
-      </w:r>
-      <w:proofErr w:type="spellStart"/>
-      <w:proofErr w:type="gramStart"/>
+      </w:pPr>
       <w:r>
         <w:rPr>
           <w:rFonts w:ascii="Courier New" w:eastAsiaTheme="minorHAnsi" w:hAnsi="Courier New" w:cs="Courier New"/>
@@ -8194,10 +7126,14 @@
           <w:sz w:val="18"/>
           <w:szCs w:val="18"/>
         </w:rPr>
-        <w:t>mscan</w:t>
-      </w:r>
-      <w:proofErr w:type="spellEnd"/>
-      <w:r>
+        <w:t>1.25,100,0</w:t>
+      </w:r>
+    </w:p>
+    <w:p>
+      <w:pPr>
+        <w:pStyle w:val="BodyText"/>
+        <w:spacing w:after="0"/>
+        <w:ind w:left="720"/>
         <w:rPr>
           <w:rFonts w:ascii="Courier New" w:eastAsiaTheme="minorHAnsi" w:hAnsi="Courier New" w:cs="Courier New"/>
           <w:b/>
@@ -8206,9 +7142,7 @@
           <w:sz w:val="18"/>
           <w:szCs w:val="18"/>
         </w:rPr>
-        <w:t xml:space="preserve">  !</w:t>
-      </w:r>
-      <w:proofErr w:type="gramEnd"/>
+      </w:pPr>
       <w:r>
         <w:rPr>
           <w:rFonts w:ascii="Courier New" w:eastAsiaTheme="minorHAnsi" w:hAnsi="Courier New" w:cs="Courier New"/>
@@ -8218,7 +7152,7 @@
           <w:sz w:val="18"/>
           <w:szCs w:val="18"/>
         </w:rPr>
-        <w:t xml:space="preserve"> show the results</w:t>
+        <w:t>1.333333333,100,0</w:t>
       </w:r>
     </w:p>
     <w:p>
@@ -8244,10 +7178,14 @@
           <w:sz w:val="18"/>
           <w:szCs w:val="18"/>
         </w:rPr>
-        <w:t xml:space="preserve">Export monitors </w:t>
-      </w:r>
-      <w:proofErr w:type="spellStart"/>
-      <w:r>
+        <w:t>1.416666667,100,0</w:t>
+      </w:r>
+    </w:p>
+    <w:p>
+      <w:pPr>
+        <w:pStyle w:val="BodyText"/>
+        <w:spacing w:after="0"/>
+        <w:ind w:left="720"/>
         <w:rPr>
           <w:rFonts w:ascii="Courier New" w:eastAsiaTheme="minorHAnsi" w:hAnsi="Courier New" w:cs="Courier New"/>
           <w:b/>
@@ -8256,15 +7194,8 @@
           <w:sz w:val="18"/>
           <w:szCs w:val="18"/>
         </w:rPr>
-        <w:t>mscan</w:t>
-      </w:r>
-      <w:proofErr w:type="spellEnd"/>
-    </w:p>
-    <w:p>
-      <w:pPr>
-        <w:pStyle w:val="BodyText"/>
-        <w:spacing w:after="0"/>
-        <w:ind w:left="720"/>
+      </w:pPr>
+      <w:r>
         <w:rPr>
           <w:rFonts w:ascii="Courier New" w:eastAsiaTheme="minorHAnsi" w:hAnsi="Courier New" w:cs="Courier New"/>
           <w:b/>
@@ -8273,7 +7204,8 @@
           <w:sz w:val="18"/>
           <w:szCs w:val="18"/>
         </w:rPr>
-      </w:pPr>
+        <w:t>1.5,100,0</w:t>
+      </w:r>
     </w:p>
     <w:p>
       <w:pPr>
@@ -8298,10 +7230,14 @@
           <w:sz w:val="18"/>
           <w:szCs w:val="18"/>
         </w:rPr>
-        <w:t xml:space="preserve">// You can plot the Monitor, but Excel or </w:t>
-      </w:r>
-      <w:proofErr w:type="spellStart"/>
-      <w:r>
+        <w:t>1.583333333,100,0</w:t>
+      </w:r>
+    </w:p>
+    <w:p>
+      <w:pPr>
+        <w:pStyle w:val="BodyText"/>
+        <w:spacing w:after="0"/>
+        <w:ind w:left="720"/>
         <w:rPr>
           <w:rFonts w:ascii="Courier New" w:eastAsiaTheme="minorHAnsi" w:hAnsi="Courier New" w:cs="Courier New"/>
           <w:b/>
@@ -8310,9 +7246,7 @@
           <w:sz w:val="18"/>
           <w:szCs w:val="18"/>
         </w:rPr>
-        <w:t>Matlab</w:t>
-      </w:r>
-      <w:proofErr w:type="spellEnd"/>
+      </w:pPr>
       <w:r>
         <w:rPr>
           <w:rFonts w:ascii="Courier New" w:eastAsiaTheme="minorHAnsi" w:hAnsi="Courier New" w:cs="Courier New"/>
@@ -8322,7 +7256,7 @@
           <w:sz w:val="18"/>
           <w:szCs w:val="18"/>
         </w:rPr>
-        <w:t xml:space="preserve"> might be better</w:t>
+        <w:t>1.666666667,100,0</w:t>
       </w:r>
     </w:p>
     <w:p>
@@ -8348,10 +7282,14 @@
           <w:sz w:val="18"/>
           <w:szCs w:val="18"/>
         </w:rPr>
-        <w:t xml:space="preserve">Plot monitor object= </w:t>
-      </w:r>
-      <w:proofErr w:type="spellStart"/>
-      <w:r>
+        <w:t>1.75,100,0</w:t>
+      </w:r>
+    </w:p>
+    <w:p>
+      <w:pPr>
+        <w:pStyle w:val="BodyText"/>
+        <w:spacing w:after="0"/>
+        <w:ind w:left="720"/>
         <w:rPr>
           <w:rFonts w:ascii="Courier New" w:eastAsiaTheme="minorHAnsi" w:hAnsi="Courier New" w:cs="Courier New"/>
           <w:b/>
@@ -8360,9 +7298,7 @@
           <w:sz w:val="18"/>
           <w:szCs w:val="18"/>
         </w:rPr>
-        <w:t>mscan</w:t>
-      </w:r>
-      <w:proofErr w:type="spellEnd"/>
+      </w:pPr>
       <w:r>
         <w:rPr>
           <w:rFonts w:ascii="Courier New" w:eastAsiaTheme="minorHAnsi" w:hAnsi="Courier New" w:cs="Courier New"/>
@@ -8372,10 +7308,14 @@
           <w:sz w:val="18"/>
           <w:szCs w:val="18"/>
         </w:rPr>
-        <w:t xml:space="preserve"> channels</w:t>
-      </w:r>
-      <w:proofErr w:type="gramStart"/>
-      <w:r>
+        <w:t>1.833333333,100,0</w:t>
+      </w:r>
+    </w:p>
+    <w:p>
+      <w:pPr>
+        <w:pStyle w:val="BodyText"/>
+        <w:spacing w:after="0"/>
+        <w:ind w:left="720"/>
         <w:rPr>
           <w:rFonts w:ascii="Courier New" w:eastAsiaTheme="minorHAnsi" w:hAnsi="Courier New" w:cs="Courier New"/>
           <w:b/>
@@ -8384,9 +7324,7 @@
           <w:sz w:val="18"/>
           <w:szCs w:val="18"/>
         </w:rPr>
-        <w:t>=(</w:t>
-      </w:r>
-      <w:proofErr w:type="gramEnd"/>
+      </w:pPr>
       <w:r>
         <w:rPr>
           <w:rFonts w:ascii="Courier New" w:eastAsiaTheme="minorHAnsi" w:hAnsi="Courier New" w:cs="Courier New"/>
@@ -8396,7 +7334,7 @@
           <w:sz w:val="18"/>
           <w:szCs w:val="18"/>
         </w:rPr>
-        <w:t>1 3 5 )</w:t>
+        <w:t>1.916666667,100,0</w:t>
       </w:r>
     </w:p>
     <w:p>
@@ -8413,12 +7351,7 @@
           <w:szCs w:val="18"/>
         </w:rPr>
       </w:pPr>
-    </w:p>
-    <w:p>
-      <w:pPr>
-        <w:pStyle w:val="BodyText"/>
-        <w:spacing w:after="0"/>
-        <w:ind w:left="720"/>
+      <w:r>
         <w:rPr>
           <w:rFonts w:ascii="Courier New" w:eastAsiaTheme="minorHAnsi" w:hAnsi="Courier New" w:cs="Courier New"/>
           <w:b/>
@@ -8427,34 +7360,7 @@
           <w:sz w:val="18"/>
           <w:szCs w:val="18"/>
         </w:rPr>
-      </w:pPr>
-    </w:p>
-    <w:p>
-      <w:pPr>
-        <w:pStyle w:val="EPRINormal"/>
-        <w:rPr>
-          <w:rFonts w:eastAsiaTheme="minorHAnsi"/>
-        </w:rPr>
-      </w:pPr>
-      <w:r>
-        <w:rPr>
-          <w:rFonts w:eastAsiaTheme="minorHAnsi"/>
-        </w:rPr>
-        <w:t>Snippet from ScanSpectrum.CSV (5 Hz increments)</w:t>
-      </w:r>
-    </w:p>
-    <w:p>
-      <w:pPr>
-        <w:pStyle w:val="EPRINormal"/>
-        <w:rPr>
-          <w:rFonts w:eastAsiaTheme="minorHAnsi"/>
-        </w:rPr>
-      </w:pPr>
-      <w:r>
-        <w:rPr>
-          <w:rFonts w:eastAsiaTheme="minorHAnsi"/>
-        </w:rPr>
-        <w:t>&lt;Harmonic&gt; &lt;pct magnitude&gt; &lt;Phase angle&gt;</w:t>
+        <w:t>2,100,0</w:t>
       </w:r>
     </w:p>
     <w:p>
@@ -8471,12 +7377,7 @@
           <w:szCs w:val="18"/>
         </w:rPr>
       </w:pPr>
-    </w:p>
-    <w:p>
-      <w:pPr>
-        <w:pStyle w:val="BodyText"/>
-        <w:spacing w:after="0"/>
-        <w:ind w:left="720"/>
+      <w:r>
         <w:rPr>
           <w:rFonts w:ascii="Courier New" w:eastAsiaTheme="minorHAnsi" w:hAnsi="Courier New" w:cs="Courier New"/>
           <w:b/>
@@ -8485,8 +7386,14 @@
           <w:sz w:val="18"/>
           <w:szCs w:val="18"/>
         </w:rPr>
-      </w:pPr>
-      <w:r>
+        <w:t>2.083333333,100,0</w:t>
+      </w:r>
+    </w:p>
+    <w:p>
+      <w:pPr>
+        <w:pStyle w:val="BodyText"/>
+        <w:spacing w:after="0"/>
+        <w:ind w:left="720"/>
         <w:rPr>
           <w:rFonts w:ascii="Courier New" w:eastAsiaTheme="minorHAnsi" w:hAnsi="Courier New" w:cs="Courier New"/>
           <w:b/>
@@ -8495,14 +7402,8 @@
           <w:sz w:val="18"/>
           <w:szCs w:val="18"/>
         </w:rPr>
-        <w:t>1.083333333,100,0</w:t>
-      </w:r>
-    </w:p>
-    <w:p>
-      <w:pPr>
-        <w:pStyle w:val="BodyText"/>
-        <w:spacing w:after="0"/>
-        <w:ind w:left="720"/>
+      </w:pPr>
+      <w:r>
         <w:rPr>
           <w:rFonts w:ascii="Courier New" w:eastAsiaTheme="minorHAnsi" w:hAnsi="Courier New" w:cs="Courier New"/>
           <w:b/>
@@ -8511,8 +7412,14 @@
           <w:sz w:val="18"/>
           <w:szCs w:val="18"/>
         </w:rPr>
-      </w:pPr>
-      <w:r>
+        <w:t>2.166666667,100,0</w:t>
+      </w:r>
+    </w:p>
+    <w:p>
+      <w:pPr>
+        <w:pStyle w:val="BodyText"/>
+        <w:spacing w:after="0"/>
+        <w:ind w:left="720"/>
         <w:rPr>
           <w:rFonts w:ascii="Courier New" w:eastAsiaTheme="minorHAnsi" w:hAnsi="Courier New" w:cs="Courier New"/>
           <w:b/>
@@ -8521,14 +7428,8 @@
           <w:sz w:val="18"/>
           <w:szCs w:val="18"/>
         </w:rPr>
-        <w:t>1.166666667,100,0</w:t>
-      </w:r>
-    </w:p>
-    <w:p>
-      <w:pPr>
-        <w:pStyle w:val="BodyText"/>
-        <w:spacing w:after="0"/>
-        <w:ind w:left="720"/>
+      </w:pPr>
+      <w:r>
         <w:rPr>
           <w:rFonts w:ascii="Courier New" w:eastAsiaTheme="minorHAnsi" w:hAnsi="Courier New" w:cs="Courier New"/>
           <w:b/>
@@ -8537,8 +7438,14 @@
           <w:sz w:val="18"/>
           <w:szCs w:val="18"/>
         </w:rPr>
-      </w:pPr>
-      <w:r>
+        <w:t>2.25,100,0</w:t>
+      </w:r>
+    </w:p>
+    <w:p>
+      <w:pPr>
+        <w:pStyle w:val="BodyText"/>
+        <w:spacing w:after="0"/>
+        <w:ind w:left="720"/>
         <w:rPr>
           <w:rFonts w:ascii="Courier New" w:eastAsiaTheme="minorHAnsi" w:hAnsi="Courier New" w:cs="Courier New"/>
           <w:b/>
@@ -8547,14 +7454,8 @@
           <w:sz w:val="18"/>
           <w:szCs w:val="18"/>
         </w:rPr>
-        <w:t>1.25,100,0</w:t>
-      </w:r>
-    </w:p>
-    <w:p>
-      <w:pPr>
-        <w:pStyle w:val="BodyText"/>
-        <w:spacing w:after="0"/>
-        <w:ind w:left="720"/>
+      </w:pPr>
+      <w:r>
         <w:rPr>
           <w:rFonts w:ascii="Courier New" w:eastAsiaTheme="minorHAnsi" w:hAnsi="Courier New" w:cs="Courier New"/>
           <w:b/>
@@ -8563,8 +7464,14 @@
           <w:sz w:val="18"/>
           <w:szCs w:val="18"/>
         </w:rPr>
-      </w:pPr>
-      <w:r>
+        <w:t>2.333333333,100,0</w:t>
+      </w:r>
+    </w:p>
+    <w:p>
+      <w:pPr>
+        <w:pStyle w:val="BodyText"/>
+        <w:spacing w:after="0"/>
+        <w:ind w:left="720"/>
         <w:rPr>
           <w:rFonts w:ascii="Courier New" w:eastAsiaTheme="minorHAnsi" w:hAnsi="Courier New" w:cs="Courier New"/>
           <w:b/>
@@ -8573,14 +7480,8 @@
           <w:sz w:val="18"/>
           <w:szCs w:val="18"/>
         </w:rPr>
-        <w:t>1.333333333,100,0</w:t>
-      </w:r>
-    </w:p>
-    <w:p>
-      <w:pPr>
-        <w:pStyle w:val="BodyText"/>
-        <w:spacing w:after="0"/>
-        <w:ind w:left="720"/>
+      </w:pPr>
+      <w:r>
         <w:rPr>
           <w:rFonts w:ascii="Courier New" w:eastAsiaTheme="minorHAnsi" w:hAnsi="Courier New" w:cs="Courier New"/>
           <w:b/>
@@ -8589,8 +7490,14 @@
           <w:sz w:val="18"/>
           <w:szCs w:val="18"/>
         </w:rPr>
-      </w:pPr>
-      <w:r>
+        <w:t>2.416666667,100,0</w:t>
+      </w:r>
+    </w:p>
+    <w:p>
+      <w:pPr>
+        <w:pStyle w:val="BodyText"/>
+        <w:spacing w:after="0"/>
+        <w:ind w:left="720"/>
         <w:rPr>
           <w:rFonts w:ascii="Courier New" w:eastAsiaTheme="minorHAnsi" w:hAnsi="Courier New" w:cs="Courier New"/>
           <w:b/>
@@ -8599,14 +7506,8 @@
           <w:sz w:val="18"/>
           <w:szCs w:val="18"/>
         </w:rPr>
-        <w:t>1.416666667,100,0</w:t>
-      </w:r>
-    </w:p>
-    <w:p>
-      <w:pPr>
-        <w:pStyle w:val="BodyText"/>
-        <w:spacing w:after="0"/>
-        <w:ind w:left="720"/>
+      </w:pPr>
+      <w:r>
         <w:rPr>
           <w:rFonts w:ascii="Courier New" w:eastAsiaTheme="minorHAnsi" w:hAnsi="Courier New" w:cs="Courier New"/>
           <w:b/>
@@ -8615,8 +7516,14 @@
           <w:sz w:val="18"/>
           <w:szCs w:val="18"/>
         </w:rPr>
-      </w:pPr>
-      <w:r>
+        <w:t>2.5,100,0</w:t>
+      </w:r>
+    </w:p>
+    <w:p>
+      <w:pPr>
+        <w:pStyle w:val="BodyText"/>
+        <w:spacing w:after="0"/>
+        <w:ind w:left="720"/>
         <w:rPr>
           <w:rFonts w:ascii="Courier New" w:eastAsiaTheme="minorHAnsi" w:hAnsi="Courier New" w:cs="Courier New"/>
           <w:b/>
@@ -8625,14 +7532,8 @@
           <w:sz w:val="18"/>
           <w:szCs w:val="18"/>
         </w:rPr>
-        <w:t>1.5,100,0</w:t>
-      </w:r>
-    </w:p>
-    <w:p>
-      <w:pPr>
-        <w:pStyle w:val="BodyText"/>
-        <w:spacing w:after="0"/>
-        <w:ind w:left="720"/>
+      </w:pPr>
+      <w:r>
         <w:rPr>
           <w:rFonts w:ascii="Courier New" w:eastAsiaTheme="minorHAnsi" w:hAnsi="Courier New" w:cs="Courier New"/>
           <w:b/>
@@ -8641,8 +7542,14 @@
           <w:sz w:val="18"/>
           <w:szCs w:val="18"/>
         </w:rPr>
-      </w:pPr>
-      <w:r>
+        <w:t>2.583333333,100,0</w:t>
+      </w:r>
+    </w:p>
+    <w:p>
+      <w:pPr>
+        <w:pStyle w:val="BodyText"/>
+        <w:spacing w:after="0"/>
+        <w:ind w:left="720"/>
         <w:rPr>
           <w:rFonts w:ascii="Courier New" w:eastAsiaTheme="minorHAnsi" w:hAnsi="Courier New" w:cs="Courier New"/>
           <w:b/>
@@ -8651,14 +7558,8 @@
           <w:sz w:val="18"/>
           <w:szCs w:val="18"/>
         </w:rPr>
-        <w:t>1.583333333,100,0</w:t>
-      </w:r>
-    </w:p>
-    <w:p>
-      <w:pPr>
-        <w:pStyle w:val="BodyText"/>
-        <w:spacing w:after="0"/>
-        <w:ind w:left="720"/>
+      </w:pPr>
+      <w:r>
         <w:rPr>
           <w:rFonts w:ascii="Courier New" w:eastAsiaTheme="minorHAnsi" w:hAnsi="Courier New" w:cs="Courier New"/>
           <w:b/>
@@ -8667,8 +7568,14 @@
           <w:sz w:val="18"/>
           <w:szCs w:val="18"/>
         </w:rPr>
-      </w:pPr>
-      <w:r>
+        <w:t>2.666666667,100,0</w:t>
+      </w:r>
+    </w:p>
+    <w:p>
+      <w:pPr>
+        <w:pStyle w:val="BodyText"/>
+        <w:spacing w:after="0"/>
+        <w:ind w:left="720"/>
         <w:rPr>
           <w:rFonts w:ascii="Courier New" w:eastAsiaTheme="minorHAnsi" w:hAnsi="Courier New" w:cs="Courier New"/>
           <w:b/>
@@ -8677,14 +7584,8 @@
           <w:sz w:val="18"/>
           <w:szCs w:val="18"/>
         </w:rPr>
-        <w:t>1.666666667,100,0</w:t>
-      </w:r>
-    </w:p>
-    <w:p>
-      <w:pPr>
-        <w:pStyle w:val="BodyText"/>
-        <w:spacing w:after="0"/>
-        <w:ind w:left="720"/>
+      </w:pPr>
+      <w:r>
         <w:rPr>
           <w:rFonts w:ascii="Courier New" w:eastAsiaTheme="minorHAnsi" w:hAnsi="Courier New" w:cs="Courier New"/>
           <w:b/>
@@ -8693,8 +7594,14 @@
           <w:sz w:val="18"/>
           <w:szCs w:val="18"/>
         </w:rPr>
-      </w:pPr>
-      <w:r>
+        <w:t>2.75,100,0</w:t>
+      </w:r>
+    </w:p>
+    <w:p>
+      <w:pPr>
+        <w:pStyle w:val="BodyText"/>
+        <w:spacing w:after="0"/>
+        <w:ind w:left="720"/>
         <w:rPr>
           <w:rFonts w:ascii="Courier New" w:eastAsiaTheme="minorHAnsi" w:hAnsi="Courier New" w:cs="Courier New"/>
           <w:b/>
@@ -8703,14 +7610,8 @@
           <w:sz w:val="18"/>
           <w:szCs w:val="18"/>
         </w:rPr>
-        <w:t>1.75,100,0</w:t>
-      </w:r>
-    </w:p>
-    <w:p>
-      <w:pPr>
-        <w:pStyle w:val="BodyText"/>
-        <w:spacing w:after="0"/>
-        <w:ind w:left="720"/>
+      </w:pPr>
+      <w:r>
         <w:rPr>
           <w:rFonts w:ascii="Courier New" w:eastAsiaTheme="minorHAnsi" w:hAnsi="Courier New" w:cs="Courier New"/>
           <w:b/>
@@ -8719,8 +7620,14 @@
           <w:sz w:val="18"/>
           <w:szCs w:val="18"/>
         </w:rPr>
-      </w:pPr>
-      <w:r>
+        <w:t>2.833333333,100,0</w:t>
+      </w:r>
+    </w:p>
+    <w:p>
+      <w:pPr>
+        <w:pStyle w:val="BodyText"/>
+        <w:spacing w:after="0"/>
+        <w:ind w:left="720"/>
         <w:rPr>
           <w:rFonts w:ascii="Courier New" w:eastAsiaTheme="minorHAnsi" w:hAnsi="Courier New" w:cs="Courier New"/>
           <w:b/>
@@ -8729,14 +7636,8 @@
           <w:sz w:val="18"/>
           <w:szCs w:val="18"/>
         </w:rPr>
-        <w:t>1.833333333,100,0</w:t>
-      </w:r>
-    </w:p>
-    <w:p>
-      <w:pPr>
-        <w:pStyle w:val="BodyText"/>
-        <w:spacing w:after="0"/>
-        <w:ind w:left="720"/>
+      </w:pPr>
+      <w:r>
         <w:rPr>
           <w:rFonts w:ascii="Courier New" w:eastAsiaTheme="minorHAnsi" w:hAnsi="Courier New" w:cs="Courier New"/>
           <w:b/>
@@ -8745,8 +7646,14 @@
           <w:sz w:val="18"/>
           <w:szCs w:val="18"/>
         </w:rPr>
-      </w:pPr>
-      <w:r>
+        <w:t>2.916666667,100,0</w:t>
+      </w:r>
+    </w:p>
+    <w:p>
+      <w:pPr>
+        <w:pStyle w:val="BodyText"/>
+        <w:spacing w:after="0"/>
+        <w:ind w:left="720"/>
         <w:rPr>
           <w:rFonts w:ascii="Courier New" w:eastAsiaTheme="minorHAnsi" w:hAnsi="Courier New" w:cs="Courier New"/>
           <w:b/>
@@ -8755,14 +7662,8 @@
           <w:sz w:val="18"/>
           <w:szCs w:val="18"/>
         </w:rPr>
-        <w:t>1.916666667,100,0</w:t>
-      </w:r>
-    </w:p>
-    <w:p>
-      <w:pPr>
-        <w:pStyle w:val="BodyText"/>
-        <w:spacing w:after="0"/>
-        <w:ind w:left="720"/>
+      </w:pPr>
+      <w:r>
         <w:rPr>
           <w:rFonts w:ascii="Courier New" w:eastAsiaTheme="minorHAnsi" w:hAnsi="Courier New" w:cs="Courier New"/>
           <w:b/>
@@ -8771,8 +7672,14 @@
           <w:sz w:val="18"/>
           <w:szCs w:val="18"/>
         </w:rPr>
-      </w:pPr>
-      <w:r>
+        <w:t>3,100,0</w:t>
+      </w:r>
+    </w:p>
+    <w:p>
+      <w:pPr>
+        <w:pStyle w:val="BodyText"/>
+        <w:spacing w:after="0"/>
+        <w:ind w:left="720"/>
         <w:rPr>
           <w:rFonts w:ascii="Courier New" w:eastAsiaTheme="minorHAnsi" w:hAnsi="Courier New" w:cs="Courier New"/>
           <w:b/>
@@ -8781,14 +7688,8 @@
           <w:sz w:val="18"/>
           <w:szCs w:val="18"/>
         </w:rPr>
-        <w:t>2,100,0</w:t>
-      </w:r>
-    </w:p>
-    <w:p>
-      <w:pPr>
-        <w:pStyle w:val="BodyText"/>
-        <w:spacing w:after="0"/>
-        <w:ind w:left="720"/>
+      </w:pPr>
+      <w:r>
         <w:rPr>
           <w:rFonts w:ascii="Courier New" w:eastAsiaTheme="minorHAnsi" w:hAnsi="Courier New" w:cs="Courier New"/>
           <w:b/>
@@ -8797,8 +7698,14 @@
           <w:sz w:val="18"/>
           <w:szCs w:val="18"/>
         </w:rPr>
-      </w:pPr>
-      <w:r>
+        <w:t>3.083333333,100,0</w:t>
+      </w:r>
+    </w:p>
+    <w:p>
+      <w:pPr>
+        <w:pStyle w:val="BodyText"/>
+        <w:spacing w:after="0"/>
+        <w:ind w:left="720"/>
         <w:rPr>
           <w:rFonts w:ascii="Courier New" w:eastAsiaTheme="minorHAnsi" w:hAnsi="Courier New" w:cs="Courier New"/>
           <w:b/>
@@ -8807,14 +7714,8 @@
           <w:sz w:val="18"/>
           <w:szCs w:val="18"/>
         </w:rPr>
-        <w:t>2.083333333,100,0</w:t>
-      </w:r>
-    </w:p>
-    <w:p>
-      <w:pPr>
-        <w:pStyle w:val="BodyText"/>
-        <w:spacing w:after="0"/>
-        <w:ind w:left="720"/>
+      </w:pPr>
+      <w:r>
         <w:rPr>
           <w:rFonts w:ascii="Courier New" w:eastAsiaTheme="minorHAnsi" w:hAnsi="Courier New" w:cs="Courier New"/>
           <w:b/>
@@ -8823,8 +7724,14 @@
           <w:sz w:val="18"/>
           <w:szCs w:val="18"/>
         </w:rPr>
-      </w:pPr>
-      <w:r>
+        <w:t>3.166666667,100,0</w:t>
+      </w:r>
+    </w:p>
+    <w:p>
+      <w:pPr>
+        <w:pStyle w:val="BodyText"/>
+        <w:spacing w:after="0"/>
+        <w:ind w:left="720"/>
         <w:rPr>
           <w:rFonts w:ascii="Courier New" w:eastAsiaTheme="minorHAnsi" w:hAnsi="Courier New" w:cs="Courier New"/>
           <w:b/>
@@ -8833,14 +7740,8 @@
           <w:sz w:val="18"/>
           <w:szCs w:val="18"/>
         </w:rPr>
-        <w:t>2.166666667,100,0</w:t>
-      </w:r>
-    </w:p>
-    <w:p>
-      <w:pPr>
-        <w:pStyle w:val="BodyText"/>
-        <w:spacing w:after="0"/>
-        <w:ind w:left="720"/>
+      </w:pPr>
+      <w:r>
         <w:rPr>
           <w:rFonts w:ascii="Courier New" w:eastAsiaTheme="minorHAnsi" w:hAnsi="Courier New" w:cs="Courier New"/>
           <w:b/>
@@ -8849,8 +7750,14 @@
           <w:sz w:val="18"/>
           <w:szCs w:val="18"/>
         </w:rPr>
-      </w:pPr>
-      <w:r>
+        <w:t>3.25,100,0</w:t>
+      </w:r>
+    </w:p>
+    <w:p>
+      <w:pPr>
+        <w:pStyle w:val="BodyText"/>
+        <w:spacing w:after="0"/>
+        <w:ind w:left="720"/>
         <w:rPr>
           <w:rFonts w:ascii="Courier New" w:eastAsiaTheme="minorHAnsi" w:hAnsi="Courier New" w:cs="Courier New"/>
           <w:b/>
@@ -8859,14 +7766,8 @@
           <w:sz w:val="18"/>
           <w:szCs w:val="18"/>
         </w:rPr>
-        <w:t>2.25,100,0</w:t>
-      </w:r>
-    </w:p>
-    <w:p>
-      <w:pPr>
-        <w:pStyle w:val="BodyText"/>
-        <w:spacing w:after="0"/>
-        <w:ind w:left="720"/>
+      </w:pPr>
+      <w:r>
         <w:rPr>
           <w:rFonts w:ascii="Courier New" w:eastAsiaTheme="minorHAnsi" w:hAnsi="Courier New" w:cs="Courier New"/>
           <w:b/>
@@ -8875,8 +7776,14 @@
           <w:sz w:val="18"/>
           <w:szCs w:val="18"/>
         </w:rPr>
-      </w:pPr>
-      <w:r>
+        <w:t>3.333333333,100,0</w:t>
+      </w:r>
+    </w:p>
+    <w:p>
+      <w:pPr>
+        <w:pStyle w:val="BodyText"/>
+        <w:spacing w:after="0"/>
+        <w:ind w:left="720"/>
         <w:rPr>
           <w:rFonts w:ascii="Courier New" w:eastAsiaTheme="minorHAnsi" w:hAnsi="Courier New" w:cs="Courier New"/>
           <w:b/>
@@ -8885,14 +7792,8 @@
           <w:sz w:val="18"/>
           <w:szCs w:val="18"/>
         </w:rPr>
-        <w:t>2.333333333,100,0</w:t>
-      </w:r>
-    </w:p>
-    <w:p>
-      <w:pPr>
-        <w:pStyle w:val="BodyText"/>
-        <w:spacing w:after="0"/>
-        <w:ind w:left="720"/>
+      </w:pPr>
+      <w:r>
         <w:rPr>
           <w:rFonts w:ascii="Courier New" w:eastAsiaTheme="minorHAnsi" w:hAnsi="Courier New" w:cs="Courier New"/>
           <w:b/>
@@ -8901,8 +7802,14 @@
           <w:sz w:val="18"/>
           <w:szCs w:val="18"/>
         </w:rPr>
-      </w:pPr>
-      <w:r>
+        <w:t>3.416666667,100,0</w:t>
+      </w:r>
+    </w:p>
+    <w:p>
+      <w:pPr>
+        <w:pStyle w:val="BodyText"/>
+        <w:spacing w:after="0"/>
+        <w:ind w:left="720"/>
         <w:rPr>
           <w:rFonts w:ascii="Courier New" w:eastAsiaTheme="minorHAnsi" w:hAnsi="Courier New" w:cs="Courier New"/>
           <w:b/>
@@ -8911,14 +7818,8 @@
           <w:sz w:val="18"/>
           <w:szCs w:val="18"/>
         </w:rPr>
-        <w:t>2.416666667,100,0</w:t>
-      </w:r>
-    </w:p>
-    <w:p>
-      <w:pPr>
-        <w:pStyle w:val="BodyText"/>
-        <w:spacing w:after="0"/>
-        <w:ind w:left="720"/>
+      </w:pPr>
+      <w:r>
         <w:rPr>
           <w:rFonts w:ascii="Courier New" w:eastAsiaTheme="minorHAnsi" w:hAnsi="Courier New" w:cs="Courier New"/>
           <w:b/>
@@ -8927,342 +7828,21 @@
           <w:sz w:val="18"/>
           <w:szCs w:val="18"/>
         </w:rPr>
-      </w:pPr>
-      <w:r>
-        <w:rPr>
-          <w:rFonts w:ascii="Courier New" w:eastAsiaTheme="minorHAnsi" w:hAnsi="Courier New" w:cs="Courier New"/>
-          <w:b/>
-          <w:bCs/>
-          <w:color w:val="000000"/>
-          <w:sz w:val="18"/>
-          <w:szCs w:val="18"/>
-        </w:rPr>
-        <w:t>2.5,100,0</w:t>
+        <w:lastRenderedPageBreak/>
+        <w:t>&lt;SNIP&gt;</w:t>
       </w:r>
     </w:p>
     <w:p>
       <w:pPr>
         <w:pStyle w:val="BodyText"/>
-        <w:spacing w:after="0"/>
-        <w:ind w:left="720"/>
-        <w:rPr>
-          <w:rFonts w:ascii="Courier New" w:eastAsiaTheme="minorHAnsi" w:hAnsi="Courier New" w:cs="Courier New"/>
-          <w:b/>
-          <w:bCs/>
-          <w:color w:val="000000"/>
-          <w:sz w:val="18"/>
-          <w:szCs w:val="18"/>
-        </w:rPr>
-      </w:pPr>
-      <w:r>
-        <w:rPr>
-          <w:rFonts w:ascii="Courier New" w:eastAsiaTheme="minorHAnsi" w:hAnsi="Courier New" w:cs="Courier New"/>
-          <w:b/>
-          <w:bCs/>
-          <w:color w:val="000000"/>
-          <w:sz w:val="18"/>
-          <w:szCs w:val="18"/>
-        </w:rPr>
-        <w:t>2.583333333,100,0</w:t>
-      </w:r>
+        <w:rPr>
+          <w:rFonts w:eastAsia="PalatinoLTStd-Roman"/>
+        </w:rPr>
+      </w:pPr>
     </w:p>
     <w:p>
       <w:pPr>
         <w:pStyle w:val="BodyText"/>
-        <w:spacing w:after="0"/>
-        <w:ind w:left="720"/>
-        <w:rPr>
-          <w:rFonts w:ascii="Courier New" w:eastAsiaTheme="minorHAnsi" w:hAnsi="Courier New" w:cs="Courier New"/>
-          <w:b/>
-          <w:bCs/>
-          <w:color w:val="000000"/>
-          <w:sz w:val="18"/>
-          <w:szCs w:val="18"/>
-        </w:rPr>
-      </w:pPr>
-      <w:r>
-        <w:rPr>
-          <w:rFonts w:ascii="Courier New" w:eastAsiaTheme="minorHAnsi" w:hAnsi="Courier New" w:cs="Courier New"/>
-          <w:b/>
-          <w:bCs/>
-          <w:color w:val="000000"/>
-          <w:sz w:val="18"/>
-          <w:szCs w:val="18"/>
-        </w:rPr>
-        <w:t>2.666666667,100,0</w:t>
-      </w:r>
-    </w:p>
-    <w:p>
-      <w:pPr>
-        <w:pStyle w:val="BodyText"/>
-        <w:spacing w:after="0"/>
-        <w:ind w:left="720"/>
-        <w:rPr>
-          <w:rFonts w:ascii="Courier New" w:eastAsiaTheme="minorHAnsi" w:hAnsi="Courier New" w:cs="Courier New"/>
-          <w:b/>
-          <w:bCs/>
-          <w:color w:val="000000"/>
-          <w:sz w:val="18"/>
-          <w:szCs w:val="18"/>
-        </w:rPr>
-      </w:pPr>
-      <w:r>
-        <w:rPr>
-          <w:rFonts w:ascii="Courier New" w:eastAsiaTheme="minorHAnsi" w:hAnsi="Courier New" w:cs="Courier New"/>
-          <w:b/>
-          <w:bCs/>
-          <w:color w:val="000000"/>
-          <w:sz w:val="18"/>
-          <w:szCs w:val="18"/>
-        </w:rPr>
-        <w:t>2.75,100,0</w:t>
-      </w:r>
-    </w:p>
-    <w:p>
-      <w:pPr>
-        <w:pStyle w:val="BodyText"/>
-        <w:spacing w:after="0"/>
-        <w:ind w:left="720"/>
-        <w:rPr>
-          <w:rFonts w:ascii="Courier New" w:eastAsiaTheme="minorHAnsi" w:hAnsi="Courier New" w:cs="Courier New"/>
-          <w:b/>
-          <w:bCs/>
-          <w:color w:val="000000"/>
-          <w:sz w:val="18"/>
-          <w:szCs w:val="18"/>
-        </w:rPr>
-      </w:pPr>
-      <w:r>
-        <w:rPr>
-          <w:rFonts w:ascii="Courier New" w:eastAsiaTheme="minorHAnsi" w:hAnsi="Courier New" w:cs="Courier New"/>
-          <w:b/>
-          <w:bCs/>
-          <w:color w:val="000000"/>
-          <w:sz w:val="18"/>
-          <w:szCs w:val="18"/>
-        </w:rPr>
-        <w:t>2.833333333,100,0</w:t>
-      </w:r>
-    </w:p>
-    <w:p>
-      <w:pPr>
-        <w:pStyle w:val="BodyText"/>
-        <w:spacing w:after="0"/>
-        <w:ind w:left="720"/>
-        <w:rPr>
-          <w:rFonts w:ascii="Courier New" w:eastAsiaTheme="minorHAnsi" w:hAnsi="Courier New" w:cs="Courier New"/>
-          <w:b/>
-          <w:bCs/>
-          <w:color w:val="000000"/>
-          <w:sz w:val="18"/>
-          <w:szCs w:val="18"/>
-        </w:rPr>
-      </w:pPr>
-      <w:r>
-        <w:rPr>
-          <w:rFonts w:ascii="Courier New" w:eastAsiaTheme="minorHAnsi" w:hAnsi="Courier New" w:cs="Courier New"/>
-          <w:b/>
-          <w:bCs/>
-          <w:color w:val="000000"/>
-          <w:sz w:val="18"/>
-          <w:szCs w:val="18"/>
-        </w:rPr>
-        <w:t>2.916666667,100,0</w:t>
-      </w:r>
-    </w:p>
-    <w:p>
-      <w:pPr>
-        <w:pStyle w:val="BodyText"/>
-        <w:spacing w:after="0"/>
-        <w:ind w:left="720"/>
-        <w:rPr>
-          <w:rFonts w:ascii="Courier New" w:eastAsiaTheme="minorHAnsi" w:hAnsi="Courier New" w:cs="Courier New"/>
-          <w:b/>
-          <w:bCs/>
-          <w:color w:val="000000"/>
-          <w:sz w:val="18"/>
-          <w:szCs w:val="18"/>
-        </w:rPr>
-      </w:pPr>
-      <w:r>
-        <w:rPr>
-          <w:rFonts w:ascii="Courier New" w:eastAsiaTheme="minorHAnsi" w:hAnsi="Courier New" w:cs="Courier New"/>
-          <w:b/>
-          <w:bCs/>
-          <w:color w:val="000000"/>
-          <w:sz w:val="18"/>
-          <w:szCs w:val="18"/>
-        </w:rPr>
-        <w:t>3,100,0</w:t>
-      </w:r>
-    </w:p>
-    <w:p>
-      <w:pPr>
-        <w:pStyle w:val="BodyText"/>
-        <w:spacing w:after="0"/>
-        <w:ind w:left="720"/>
-        <w:rPr>
-          <w:rFonts w:ascii="Courier New" w:eastAsiaTheme="minorHAnsi" w:hAnsi="Courier New" w:cs="Courier New"/>
-          <w:b/>
-          <w:bCs/>
-          <w:color w:val="000000"/>
-          <w:sz w:val="18"/>
-          <w:szCs w:val="18"/>
-        </w:rPr>
-      </w:pPr>
-      <w:r>
-        <w:rPr>
-          <w:rFonts w:ascii="Courier New" w:eastAsiaTheme="minorHAnsi" w:hAnsi="Courier New" w:cs="Courier New"/>
-          <w:b/>
-          <w:bCs/>
-          <w:color w:val="000000"/>
-          <w:sz w:val="18"/>
-          <w:szCs w:val="18"/>
-        </w:rPr>
-        <w:t>3.083333333,100,0</w:t>
-      </w:r>
-    </w:p>
-    <w:p>
-      <w:pPr>
-        <w:pStyle w:val="BodyText"/>
-        <w:spacing w:after="0"/>
-        <w:ind w:left="720"/>
-        <w:rPr>
-          <w:rFonts w:ascii="Courier New" w:eastAsiaTheme="minorHAnsi" w:hAnsi="Courier New" w:cs="Courier New"/>
-          <w:b/>
-          <w:bCs/>
-          <w:color w:val="000000"/>
-          <w:sz w:val="18"/>
-          <w:szCs w:val="18"/>
-        </w:rPr>
-      </w:pPr>
-      <w:r>
-        <w:rPr>
-          <w:rFonts w:ascii="Courier New" w:eastAsiaTheme="minorHAnsi" w:hAnsi="Courier New" w:cs="Courier New"/>
-          <w:b/>
-          <w:bCs/>
-          <w:color w:val="000000"/>
-          <w:sz w:val="18"/>
-          <w:szCs w:val="18"/>
-        </w:rPr>
-        <w:t>3.166666667,100,0</w:t>
-      </w:r>
-    </w:p>
-    <w:p>
-      <w:pPr>
-        <w:pStyle w:val="BodyText"/>
-        <w:spacing w:after="0"/>
-        <w:ind w:left="720"/>
-        <w:rPr>
-          <w:rFonts w:ascii="Courier New" w:eastAsiaTheme="minorHAnsi" w:hAnsi="Courier New" w:cs="Courier New"/>
-          <w:b/>
-          <w:bCs/>
-          <w:color w:val="000000"/>
-          <w:sz w:val="18"/>
-          <w:szCs w:val="18"/>
-        </w:rPr>
-      </w:pPr>
-      <w:r>
-        <w:rPr>
-          <w:rFonts w:ascii="Courier New" w:eastAsiaTheme="minorHAnsi" w:hAnsi="Courier New" w:cs="Courier New"/>
-          <w:b/>
-          <w:bCs/>
-          <w:color w:val="000000"/>
-          <w:sz w:val="18"/>
-          <w:szCs w:val="18"/>
-        </w:rPr>
-        <w:t>3.25,100,0</w:t>
-      </w:r>
-    </w:p>
-    <w:p>
-      <w:pPr>
-        <w:pStyle w:val="BodyText"/>
-        <w:spacing w:after="0"/>
-        <w:ind w:left="720"/>
-        <w:rPr>
-          <w:rFonts w:ascii="Courier New" w:eastAsiaTheme="minorHAnsi" w:hAnsi="Courier New" w:cs="Courier New"/>
-          <w:b/>
-          <w:bCs/>
-          <w:color w:val="000000"/>
-          <w:sz w:val="18"/>
-          <w:szCs w:val="18"/>
-        </w:rPr>
-      </w:pPr>
-      <w:r>
-        <w:rPr>
-          <w:rFonts w:ascii="Courier New" w:eastAsiaTheme="minorHAnsi" w:hAnsi="Courier New" w:cs="Courier New"/>
-          <w:b/>
-          <w:bCs/>
-          <w:color w:val="000000"/>
-          <w:sz w:val="18"/>
-          <w:szCs w:val="18"/>
-        </w:rPr>
-        <w:t>3.333333333,100,0</w:t>
-      </w:r>
-    </w:p>
-    <w:p>
-      <w:pPr>
-        <w:pStyle w:val="BodyText"/>
-        <w:spacing w:after="0"/>
-        <w:ind w:left="720"/>
-        <w:rPr>
-          <w:rFonts w:ascii="Courier New" w:eastAsiaTheme="minorHAnsi" w:hAnsi="Courier New" w:cs="Courier New"/>
-          <w:b/>
-          <w:bCs/>
-          <w:color w:val="000000"/>
-          <w:sz w:val="18"/>
-          <w:szCs w:val="18"/>
-        </w:rPr>
-      </w:pPr>
-      <w:r>
-        <w:rPr>
-          <w:rFonts w:ascii="Courier New" w:eastAsiaTheme="minorHAnsi" w:hAnsi="Courier New" w:cs="Courier New"/>
-          <w:b/>
-          <w:bCs/>
-          <w:color w:val="000000"/>
-          <w:sz w:val="18"/>
-          <w:szCs w:val="18"/>
-        </w:rPr>
-        <w:t>3.416666667,100,0</w:t>
-      </w:r>
-    </w:p>
-    <w:p>
-      <w:pPr>
-        <w:pStyle w:val="BodyText"/>
-        <w:spacing w:after="0"/>
-        <w:ind w:left="720"/>
-        <w:rPr>
-          <w:rFonts w:ascii="Courier New" w:eastAsiaTheme="minorHAnsi" w:hAnsi="Courier New" w:cs="Courier New"/>
-          <w:b/>
-          <w:bCs/>
-          <w:color w:val="000000"/>
-          <w:sz w:val="18"/>
-          <w:szCs w:val="18"/>
-        </w:rPr>
-      </w:pPr>
-      <w:r>
-        <w:rPr>
-          <w:rFonts w:ascii="Courier New" w:eastAsiaTheme="minorHAnsi" w:hAnsi="Courier New" w:cs="Courier New"/>
-          <w:b/>
-          <w:bCs/>
-          <w:color w:val="000000"/>
-          <w:sz w:val="18"/>
-          <w:szCs w:val="18"/>
-        </w:rPr>
-        <w:t>&lt;SNIP&gt;</w:t>
-      </w:r>
-    </w:p>
-    <w:p>
-      <w:pPr>
-        <w:pStyle w:val="BodyText"/>
-        <w:rPr>
-          <w:rFonts w:eastAsia="PalatinoLTStd-Roman"/>
-        </w:rPr>
-      </w:pPr>
-    </w:p>
-    <w:p>
-      <w:pPr>
-        <w:pStyle w:val="BodyText"/>
         <w:rPr>
           <w:rFonts w:eastAsia="PalatinoLTStd-Roman"/>
         </w:rPr>
@@ -9327,14 +7907,21 @@
         <w:rPr>
           <w:rFonts w:eastAsia="PalatinoLTStd-Roman"/>
         </w:rPr>
-        <w:t xml:space="preserve">). Since the source is defined as a unit source of 1.0 A, this </w:t>
-      </w:r>
-      <w:r>
-        <w:rPr>
-          <w:rFonts w:eastAsia="PalatinoLTStd-Roman"/>
-        </w:rPr>
-        <w:lastRenderedPageBreak/>
-        <w:t>plot is the volts per ampere injected, or the driving-point impedance. This clearly shows a resonance close to 180 Hz, the 3</w:t>
+        <w:t xml:space="preserve">). Since the source is defined as a unit source of 1.0 A, this plot is the </w:t>
+      </w:r>
+      <w:r>
+        <w:rPr>
+          <w:rFonts w:eastAsia="PalatinoLTStd-Roman"/>
+          <w:i/>
+          <w:iCs/>
+        </w:rPr>
+        <w:t>volts per ampere</w:t>
+      </w:r>
+      <w:r>
+        <w:rPr>
+          <w:rFonts w:eastAsia="PalatinoLTStd-Roman"/>
+        </w:rPr>
+        <w:t xml:space="preserve"> injected, or the driving-point impedance. This clearly shows a resonance close to 180 Hz, the 3</w:t>
       </w:r>
       <w:r>
         <w:rPr>
@@ -9372,7 +7959,32 @@
         <w:rPr>
           <w:rFonts w:eastAsia="PalatinoLTStd-Roman"/>
         </w:rPr>
-        <w:t>. On 3-phase systems, this will depend on the nature of the source and the connection of the service transformer.</w:t>
+        <w:t xml:space="preserve">. </w:t>
+      </w:r>
+      <w:r>
+        <w:rPr>
+          <w:rFonts w:eastAsia="PalatinoLTStd-Roman"/>
+        </w:rPr>
+        <w:t>(Most 3</w:t>
+      </w:r>
+      <w:r>
+        <w:rPr>
+          <w:rFonts w:eastAsia="PalatinoLTStd-Roman"/>
+          <w:vertAlign w:val="superscript"/>
+        </w:rPr>
+        <w:t>rd</w:t>
+      </w:r>
+      <w:r>
+        <w:rPr>
+          <w:rFonts w:eastAsia="PalatinoLTStd-Roman"/>
+        </w:rPr>
+        <w:t xml:space="preserve"> harmonic currents are zero sequence.) </w:t>
+      </w:r>
+      <w:r>
+        <w:rPr>
+          <w:rFonts w:eastAsia="PalatinoLTStd-Roman"/>
+        </w:rPr>
+        <w:t>On 3-phase systems, this will depend on the nature of the source and the connection of the service transformer.</w:t>
       </w:r>
     </w:p>
     <w:p>
@@ -9448,27 +8060,14 @@
       <w:r>
         <w:t xml:space="preserve">Figure </w:t>
       </w:r>
-      <w:r>
-        <w:fldChar w:fldCharType="begin"/>
-      </w:r>
-      <w:r>
-        <w:instrText xml:space="preserve"> SEQ Figure \* ARABIC </w:instrText>
-      </w:r>
-      <w:r>
-        <w:fldChar w:fldCharType="separate"/>
-      </w:r>
-      <w:r>
-        <w:rPr>
-          <w:noProof/>
-        </w:rPr>
-        <w:t>9</w:t>
-      </w:r>
-      <w:r>
-        <w:rPr>
-          <w:noProof/>
-        </w:rPr>
-        <w:fldChar w:fldCharType="end"/>
-      </w:r>
+      <w:fldSimple w:instr=" SEQ Figure \* ARABIC ">
+        <w:r>
+          <w:rPr>
+            <w:noProof/>
+          </w:rPr>
+          <w:t>9</w:t>
+        </w:r>
+      </w:fldSimple>
       <w:bookmarkEnd w:id="26"/>
       <w:r>
         <w:t>. Results of a freque</w:t>
@@ -9575,15 +8174,8 @@
         <w:pStyle w:val="BodyText"/>
       </w:pPr>
       <w:r>
-        <w:t xml:space="preserve">The apparent power S applies to both sinusoidal and </w:t>
-      </w:r>
-      <w:proofErr w:type="spellStart"/>
-      <w:r>
-        <w:t>nonsinusoidal</w:t>
-      </w:r>
-      <w:proofErr w:type="spellEnd"/>
-      <w:r>
-        <w:t xml:space="preserve"> conditions. The apparent power can be determined as follows:</w:t>
+        <w:lastRenderedPageBreak/>
+        <w:t>The apparent power S applies to both sinusoidal and nonsinusoidal conditions. The apparent power can be determined as follows:</w:t>
       </w:r>
     </w:p>
     <w:p>
@@ -9636,7 +8228,6 @@
         <w:pStyle w:val="BodyText"/>
       </w:pPr>
       <w:r>
-        <w:lastRenderedPageBreak/>
         <w:t>For the sinusoidal condition, P resolves to the familiar form,</w:t>
       </w:r>
     </w:p>
@@ -9780,10 +8371,34 @@
         <w:t>There is some disagreement among harmonics analysts on how to define</w:t>
       </w:r>
       <w:r>
-        <w:t xml:space="preserve"> the “reactive power”</w:t>
-      </w:r>
-      <w:r>
-        <w:t xml:space="preserve"> Q in the presence of harmonic distortion. If it were not for the fact that many utilities measure Q and compute demand billing from the power factor computed by Q, it might be a moot point. It is more important to determine P and S; P defines how much active power is being consumed, while S defines the capacity of the power system required to deliver P. Q is not actually very useful by itself. However, Q</w:t>
+        <w:t xml:space="preserve"> the reactive </w:t>
+      </w:r>
+      <w:r>
+        <w:t>“</w:t>
+      </w:r>
+      <w:r>
+        <w:t>power</w:t>
+      </w:r>
+      <w:r>
+        <w:t>,</w:t>
+      </w:r>
+      <w:r>
+        <w:t>”</w:t>
+      </w:r>
+      <w:r>
+        <w:t xml:space="preserve"> Q</w:t>
+      </w:r>
+      <w:r>
+        <w:t>,</w:t>
+      </w:r>
+      <w:r>
+        <w:t xml:space="preserve"> in the presence of harmonic distortion. If it were not for the fact that many utilities measure Q and compute demand billing from the power factor computed by Q, it might be a moot point. It is more important to determine P and S; P defines how much active power is being </w:t>
+      </w:r>
+      <w:r>
+        <w:t>delivered</w:t>
+      </w:r>
+      <w:r>
+        <w:t>, while S defines the capacity of the power system required to deliver P. Q is not actually very useful by itself. However, Q</w:t>
       </w:r>
       <w:r>
         <w:rPr>
@@ -9839,7 +8454,13 @@
         <w:t xml:space="preserve">electric </w:t>
       </w:r>
       <w:r>
-        <w:t>power engineers. What many do not realize is that this concept is valid only in the sinusoidal steady state.</w:t>
+        <w:t xml:space="preserve">power engineers. What many do not realize is that this concept is valid only in the </w:t>
+      </w:r>
+      <w:r>
+        <w:t xml:space="preserve">single-frequency, </w:t>
+      </w:r>
+      <w:r>
+        <w:t>sinusoidal steady state.</w:t>
       </w:r>
     </w:p>
     <w:p>
@@ -9861,23 +8482,7 @@
         <w:pStyle w:val="BodyText"/>
       </w:pPr>
       <w:r>
-        <w:t xml:space="preserve">This does not imply that P is not conserved or that current is not conserved because the conservation of energy and </w:t>
-      </w:r>
-      <w:proofErr w:type="spellStart"/>
-      <w:r>
-        <w:t>Kirchoff’s</w:t>
-      </w:r>
-      <w:proofErr w:type="spellEnd"/>
-      <w:r>
-        <w:t xml:space="preserve"> current laws are still applicable for a waveform of any shape. The reactive components </w:t>
-      </w:r>
-      <w:proofErr w:type="gramStart"/>
-      <w:r>
-        <w:t>actually sum</w:t>
-      </w:r>
-      <w:proofErr w:type="gramEnd"/>
-      <w:r>
-        <w:t xml:space="preserve"> in quadrature (square root of the sum of the squares). This has prompted some analysts to propose that Q be used to denote the reactive components that are conserved and introduce a new quantity for the components that are not. </w:t>
+        <w:t xml:space="preserve">This does not imply that P is not conserved or that current is not conserved because the conservation of energy and Kirchoff’s current laws are still applicable for a waveform of any shape. The reactive components actually sum in quadrature (square root of the sum of the squares). This has prompted some analysts to propose that Q be used to denote the reactive components that are conserved and introduce a new quantity for the components that are not. </w:t>
       </w:r>
     </w:p>
     <w:p>
@@ -9885,7 +8490,28 @@
         <w:pStyle w:val="BodyText"/>
       </w:pPr>
       <w:r>
-        <w:t xml:space="preserve">Some analysts call this quantity D, for distortion power or, perhaps more correctly, distortion voltamperes. It has units of voltamperes, but it may not be strictly appropriate to refer to this quantity as power, because it does not flow through the system as power is assumed to do. In this concept, Q consists of the sum of the traditional reactive power values at each frequency. D represents all cross products of voltage and current at different frequencies, which yield no average power. </w:t>
+        <w:lastRenderedPageBreak/>
+        <w:t xml:space="preserve">Some analysts call this quantity D, for </w:t>
+      </w:r>
+      <w:r>
+        <w:rPr>
+          <w:i/>
+          <w:iCs/>
+        </w:rPr>
+        <w:t>distortion</w:t>
+      </w:r>
+      <w:r>
+        <w:t xml:space="preserve"> </w:t>
+      </w:r>
+      <w:r>
+        <w:rPr>
+          <w:i/>
+          <w:iCs/>
+        </w:rPr>
+        <w:t>power</w:t>
+      </w:r>
+      <w:r>
+        <w:t xml:space="preserve"> or, perhaps more correctly, distortion voltamperes. It has units of voltamperes, but it may not be strictly appropriate to refer to this quantity as power, because it does not flow through the system as power is assumed to do. In this concept, Q consists of the sum of the traditional reactive power values at each frequency. D represents all cross products of voltage and current at different frequencies, which yield no average power. </w:t>
       </w:r>
     </w:p>
     <w:p>
@@ -9893,7 +8519,6 @@
         <w:pStyle w:val="BodyText"/>
       </w:pPr>
       <w:r>
-        <w:lastRenderedPageBreak/>
         <w:t>P, Q, D, and S are related as follows, using the definitions for S and P given previously as a starting point:</w:t>
       </w:r>
     </w:p>
@@ -9955,9 +8580,9 @@
           <w:noProof/>
         </w:rPr>
         <w:drawing>
-          <wp:inline distT="0" distB="0" distL="0" distR="0" wp14:anchorId="376D47CA" wp14:editId="7667E7E5">
-            <wp:extent cx="1496857" cy="410381"/>
-            <wp:effectExtent l="19050" t="0" r="8093" b="0"/>
+          <wp:inline distT="0" distB="0" distL="0" distR="0" wp14:anchorId="376D47CA" wp14:editId="50FDB045">
+            <wp:extent cx="1134473" cy="311030"/>
+            <wp:effectExtent l="0" t="0" r="0" b="0"/>
             <wp:docPr id="45" name="Picture 45"/>
             <wp:cNvGraphicFramePr>
               <a:graphicFrameLocks xmlns:a="http://schemas.openxmlformats.org/drawingml/2006/main" noChangeAspect="1"/>
@@ -9978,7 +8603,7 @@
                   <pic:spPr>
                     <a:xfrm>
                       <a:off x="0" y="0"/>
-                      <a:ext cx="1496857" cy="410381"/>
+                      <a:ext cx="1181037" cy="323796"/>
                     </a:xfrm>
                     <a:prstGeom prst="rect">
                       <a:avLst/>
@@ -10085,62 +8710,28 @@
       <w:r>
         <w:t xml:space="preserve">Figure </w:t>
       </w:r>
-      <w:r>
-        <w:fldChar w:fldCharType="begin"/>
-      </w:r>
-      <w:r>
-        <w:instrText xml:space="preserve"> STYLEREF 1 \s </w:instrText>
-      </w:r>
-      <w:r>
-        <w:fldChar w:fldCharType="separate"/>
-      </w:r>
-      <w:r>
-        <w:rPr>
-          <w:noProof/>
-        </w:rPr>
-        <w:t>1</w:t>
-      </w:r>
-      <w:r>
-        <w:rPr>
-          <w:noProof/>
-        </w:rPr>
-        <w:fldChar w:fldCharType="end"/>
-      </w:r>
+      <w:fldSimple w:instr=" STYLEREF 1 \s ">
+        <w:r>
+          <w:rPr>
+            <w:noProof/>
+          </w:rPr>
+          <w:t>1</w:t>
+        </w:r>
+      </w:fldSimple>
       <w:r>
         <w:noBreakHyphen/>
       </w:r>
-      <w:r>
-        <w:fldChar w:fldCharType="begin"/>
-      </w:r>
-      <w:r>
-        <w:instrText xml:space="preserve"> SEQ Figure \* ARABIC \s 1 </w:instrText>
-      </w:r>
-      <w:r>
-        <w:fldChar w:fldCharType="separate"/>
-      </w:r>
-      <w:r>
-        <w:rPr>
-          <w:noProof/>
-        </w:rPr>
-        <w:t>10</w:t>
-      </w:r>
-      <w:r>
-        <w:rPr>
-          <w:noProof/>
-        </w:rPr>
-        <w:fldChar w:fldCharType="end"/>
-      </w:r>
+      <w:fldSimple w:instr=" SEQ Figure \* ARABIC \s 1 ">
+        <w:r>
+          <w:rPr>
+            <w:noProof/>
+          </w:rPr>
+          <w:t>10</w:t>
+        </w:r>
+      </w:fldSimple>
       <w:bookmarkEnd w:id="31"/>
       <w:r>
-        <w:t xml:space="preserve">. The Components </w:t>
-      </w:r>
-      <w:proofErr w:type="gramStart"/>
-      <w:r>
-        <w:t>Of</w:t>
-      </w:r>
-      <w:proofErr w:type="gramEnd"/>
-      <w:r>
-        <w:t xml:space="preserve"> Power For Non-Sinusoidal Currents</w:t>
+        <w:t>. The Components Of Power For Non-Sinusoidal Currents</w:t>
       </w:r>
       <w:bookmarkEnd w:id="32"/>
     </w:p>
@@ -10253,6 +8844,7 @@
         <w:pStyle w:val="BodyText"/>
       </w:pPr>
       <w:r>
+        <w:lastRenderedPageBreak/>
         <w:t xml:space="preserve">A power factor correction capacitor will do little to improve the true power factor in this case because </w:t>
       </w:r>
       <w:r>
@@ -10277,7 +8869,6 @@
         <w:pStyle w:val="BodyText"/>
       </w:pPr>
       <w:r>
-        <w:lastRenderedPageBreak/>
         <w:t>The bottom line is that distortion results in additional current components flowing in the system that do not yield any net energy except that they cause losses in the power system elements they pass through. This requires the system to be built to a slightly larger capacity to deliver the power to the load than if no distortion were present. To supply a load with significantly distorted load current, the system current-carrying capacity must be larger than for a sinusoidal current.</w:t>
       </w:r>
     </w:p>
@@ -10605,7 +9196,14 @@
         <w:rPr>
           <w:rFonts w:eastAsia="PalatinoLTStd-Roman"/>
         </w:rPr>
-        <w:t xml:space="preserve"> of the resonant circuit is much greater at a transformer location than is typically found when capacitors are placed on the distribution system lines. </w:t>
+        <w:t xml:space="preserve"> of the resonant circuit is much greater at a </w:t>
+      </w:r>
+      <w:r>
+        <w:rPr>
+          <w:rFonts w:eastAsia="PalatinoLTStd-Roman"/>
+        </w:rPr>
+        <w:lastRenderedPageBreak/>
+        <w:t xml:space="preserve">transformer location than is typically found when capacitors are placed on the distribution system lines. </w:t>
       </w:r>
     </w:p>
     <w:p>
@@ -10701,15 +9299,12 @@
           <w:rFonts w:eastAsia="PalatinoLTStd-Roman"/>
         </w:rPr>
       </w:pPr>
-      <w:proofErr w:type="gramStart"/>
-      <w:r>
-        <w:rPr>
-          <w:rFonts w:eastAsia="PalatinoLTStd-Roman"/>
-        </w:rPr>
-        <w:lastRenderedPageBreak/>
+      <w:r>
+        <w:rPr>
+          <w:rFonts w:eastAsia="PalatinoLTStd-Roman"/>
+        </w:rPr>
         <w:t>Where</w:t>
       </w:r>
-      <w:proofErr w:type="gramEnd"/>
       <w:r>
         <w:rPr>
           <w:rFonts w:eastAsia="PalatinoLTStd-Roman"/>
@@ -10816,27 +9411,27 @@
       </w:r>
       <w:r>
         <w:rPr>
-          <w:color w:val="FF0000"/>
+          <w:color w:val="000000" w:themeColor="text1"/>
         </w:rPr>
         <w:t xml:space="preserve">Figure </w:t>
       </w:r>
       <w:r>
         <w:rPr>
           <w:noProof/>
-          <w:color w:val="FF0000"/>
+          <w:color w:val="000000" w:themeColor="text1"/>
         </w:rPr>
         <w:t>1</w:t>
       </w:r>
       <w:r>
         <w:rPr>
-          <w:color w:val="FF0000"/>
+          <w:color w:val="000000" w:themeColor="text1"/>
         </w:rPr>
         <w:noBreakHyphen/>
       </w:r>
       <w:r>
         <w:rPr>
           <w:noProof/>
-          <w:color w:val="FF0000"/>
+          <w:color w:val="000000" w:themeColor="text1"/>
         </w:rPr>
         <w:t>15</w:t>
       </w:r>
@@ -10844,7 +9439,13 @@
         <w:fldChar w:fldCharType="end"/>
       </w:r>
       <w:r>
-        <w:t xml:space="preserve"> illustrates this sharpness of the resonance by plotting the magnitude of the impedance of a parallel resonant circuit for different values of Q. </w:t>
+        <w:t xml:space="preserve"> illustrates </w:t>
+      </w:r>
+      <w:r>
+        <w:t>the</w:t>
+      </w:r>
+      <w:r>
+        <w:t xml:space="preserve"> sharpness of the resonance by plotting the magnitude of the impedance of a parallel resonant circuit for different values of Q. </w:t>
       </w:r>
       <w:r>
         <w:fldChar w:fldCharType="begin"/>
@@ -10857,27 +9458,27 @@
       </w:r>
       <w:r>
         <w:rPr>
-          <w:color w:val="FF0000"/>
+          <w:color w:val="000000" w:themeColor="text1"/>
         </w:rPr>
         <w:t xml:space="preserve">Figure </w:t>
       </w:r>
       <w:r>
         <w:rPr>
           <w:noProof/>
-          <w:color w:val="FF0000"/>
+          <w:color w:val="000000" w:themeColor="text1"/>
         </w:rPr>
         <w:t>1</w:t>
       </w:r>
       <w:r>
         <w:rPr>
-          <w:color w:val="FF0000"/>
+          <w:color w:val="000000" w:themeColor="text1"/>
         </w:rPr>
         <w:noBreakHyphen/>
       </w:r>
       <w:r>
         <w:rPr>
           <w:noProof/>
-          <w:color w:val="FF0000"/>
+          <w:color w:val="000000" w:themeColor="text1"/>
         </w:rPr>
         <w:t>16</w:t>
       </w:r>
@@ -10950,89 +9551,89 @@
       <w:pPr>
         <w:pStyle w:val="Caption"/>
         <w:rPr>
-          <w:color w:val="FF0000"/>
+          <w:color w:val="000000" w:themeColor="text1"/>
         </w:rPr>
       </w:pPr>
       <w:bookmarkStart w:id="37" w:name="_Ref433199905"/>
       <w:bookmarkStart w:id="38" w:name="_Toc56670704"/>
       <w:r>
         <w:rPr>
-          <w:color w:val="FF0000"/>
+          <w:color w:val="000000" w:themeColor="text1"/>
         </w:rPr>
         <w:t xml:space="preserve">Figure </w:t>
       </w:r>
       <w:r>
         <w:rPr>
-          <w:color w:val="FF0000"/>
+          <w:color w:val="000000" w:themeColor="text1"/>
         </w:rPr>
         <w:fldChar w:fldCharType="begin"/>
       </w:r>
       <w:r>
         <w:rPr>
-          <w:color w:val="FF0000"/>
+          <w:color w:val="000000" w:themeColor="text1"/>
         </w:rPr>
         <w:instrText xml:space="preserve"> STYLEREF 1 \s </w:instrText>
       </w:r>
       <w:r>
         <w:rPr>
-          <w:color w:val="FF0000"/>
+          <w:color w:val="000000" w:themeColor="text1"/>
         </w:rPr>
         <w:fldChar w:fldCharType="separate"/>
       </w:r>
       <w:r>
         <w:rPr>
           <w:noProof/>
-          <w:color w:val="FF0000"/>
+          <w:color w:val="000000" w:themeColor="text1"/>
         </w:rPr>
         <w:t>1</w:t>
       </w:r>
       <w:r>
         <w:rPr>
-          <w:color w:val="FF0000"/>
+          <w:color w:val="000000" w:themeColor="text1"/>
         </w:rPr>
         <w:fldChar w:fldCharType="end"/>
       </w:r>
       <w:r>
         <w:rPr>
-          <w:color w:val="FF0000"/>
+          <w:color w:val="000000" w:themeColor="text1"/>
         </w:rPr>
         <w:noBreakHyphen/>
       </w:r>
       <w:r>
         <w:rPr>
-          <w:color w:val="FF0000"/>
+          <w:color w:val="000000" w:themeColor="text1"/>
         </w:rPr>
         <w:fldChar w:fldCharType="begin"/>
       </w:r>
       <w:r>
         <w:rPr>
-          <w:color w:val="FF0000"/>
+          <w:color w:val="000000" w:themeColor="text1"/>
         </w:rPr>
         <w:instrText xml:space="preserve"> SEQ Figure \* ARABIC \s 1 </w:instrText>
       </w:r>
       <w:r>
         <w:rPr>
-          <w:color w:val="FF0000"/>
+          <w:color w:val="000000" w:themeColor="text1"/>
         </w:rPr>
         <w:fldChar w:fldCharType="separate"/>
       </w:r>
       <w:r>
         <w:rPr>
           <w:noProof/>
-          <w:color w:val="FF0000"/>
+          <w:color w:val="000000" w:themeColor="text1"/>
         </w:rPr>
         <w:t>15</w:t>
       </w:r>
       <w:r>
         <w:rPr>
-          <w:color w:val="FF0000"/>
+          <w:color w:val="000000" w:themeColor="text1"/>
         </w:rPr>
         <w:fldChar w:fldCharType="end"/>
       </w:r>
       <w:bookmarkEnd w:id="37"/>
       <w:r>
         <w:rPr>
-          <w:color w:val="FF0000"/>
+          <w:color w:val="000000" w:themeColor="text1"/>
         </w:rPr>
         <w:t>. Illustrating the effect of increasing the apparent resistance (decreasing the Q) of a resonant circuit.</w:t>
       </w:r>
@@ -11100,87 +9701,90 @@
     <w:p>
       <w:pPr>
         <w:pStyle w:val="Caption"/>
+        <w:rPr>
+          <w:color w:val="000000" w:themeColor="text1"/>
+        </w:rPr>
       </w:pPr>
       <w:bookmarkStart w:id="39" w:name="_Ref433205548"/>
       <w:bookmarkStart w:id="40" w:name="_Toc56670705"/>
       <w:r>
         <w:rPr>
-          <w:color w:val="FF0000"/>
+          <w:color w:val="000000" w:themeColor="text1"/>
         </w:rPr>
         <w:t xml:space="preserve">Figure </w:t>
       </w:r>
       <w:r>
         <w:rPr>
-          <w:color w:val="FF0000"/>
+          <w:color w:val="000000" w:themeColor="text1"/>
         </w:rPr>
         <w:fldChar w:fldCharType="begin"/>
       </w:r>
       <w:r>
         <w:rPr>
-          <w:color w:val="FF0000"/>
+          <w:color w:val="000000" w:themeColor="text1"/>
         </w:rPr>
         <w:instrText xml:space="preserve"> STYLEREF 1 \s </w:instrText>
       </w:r>
       <w:r>
         <w:rPr>
-          <w:color w:val="FF0000"/>
+          <w:color w:val="000000" w:themeColor="text1"/>
         </w:rPr>
         <w:fldChar w:fldCharType="separate"/>
       </w:r>
       <w:r>
         <w:rPr>
           <w:noProof/>
-          <w:color w:val="FF0000"/>
+          <w:color w:val="000000" w:themeColor="text1"/>
         </w:rPr>
         <w:t>1</w:t>
       </w:r>
       <w:r>
         <w:rPr>
-          <w:color w:val="FF0000"/>
+          <w:color w:val="000000" w:themeColor="text1"/>
         </w:rPr>
         <w:fldChar w:fldCharType="end"/>
       </w:r>
       <w:r>
         <w:rPr>
-          <w:color w:val="FF0000"/>
+          <w:color w:val="000000" w:themeColor="text1"/>
         </w:rPr>
         <w:noBreakHyphen/>
       </w:r>
       <w:r>
         <w:rPr>
-          <w:color w:val="FF0000"/>
+          <w:color w:val="000000" w:themeColor="text1"/>
         </w:rPr>
         <w:fldChar w:fldCharType="begin"/>
       </w:r>
       <w:r>
         <w:rPr>
-          <w:color w:val="FF0000"/>
+          <w:color w:val="000000" w:themeColor="text1"/>
         </w:rPr>
         <w:instrText xml:space="preserve"> SEQ Figure \* ARABIC \s 1 </w:instrText>
       </w:r>
       <w:r>
         <w:rPr>
-          <w:color w:val="FF0000"/>
+          <w:color w:val="000000" w:themeColor="text1"/>
         </w:rPr>
         <w:fldChar w:fldCharType="separate"/>
       </w:r>
       <w:r>
         <w:rPr>
           <w:noProof/>
-          <w:color w:val="FF0000"/>
+          <w:color w:val="000000" w:themeColor="text1"/>
         </w:rPr>
         <w:t>16</w:t>
       </w:r>
       <w:r>
         <w:rPr>
-          <w:color w:val="FF0000"/>
+          <w:color w:val="000000" w:themeColor="text1"/>
         </w:rPr>
         <w:fldChar w:fldCharType="end"/>
       </w:r>
       <w:bookmarkEnd w:id="39"/>
       <w:r>
         <w:rPr>
-          <w:color w:val="FF0000"/>
+          <w:color w:val="000000" w:themeColor="text1"/>
         </w:rPr>
         <w:t>. Magnification factor: Amps through transformer per amp injected.</w:t>
       </w:r>
@@ -11218,7 +9822,13 @@
         <w:pStyle w:val="BodyText"/>
       </w:pPr>
       <w:r>
-        <w:t>If no adjustment to the winding resistance for frequency is made, the equivalent X/R will increase in proportion to the harmonic. Such a model predicts very little damping at harmonic frequencies and excessively sharp resonances. For example, if a substation transformer has an X/R ratio of 10 at fundamental, the model will have an X/R of 50 at the 5</w:t>
+        <w:t xml:space="preserve">If no adjustment to the winding resistance for frequency is made, the equivalent X/R will increase in proportion to the harmonic. Such a model predicts very little damping at harmonic frequencies and excessively sharp resonances. For example, if a substation transformer has an X/R ratio of 10 at </w:t>
+      </w:r>
+      <w:r>
+        <w:t xml:space="preserve">the </w:t>
+      </w:r>
+      <w:r>
+        <w:t>fundamental, the model will have an X/R of 50 at the 5</w:t>
       </w:r>
       <w:r>
         <w:rPr>
@@ -11227,7 +9837,13 @@
         <w:t>th</w:t>
       </w:r>
       <w:r>
-        <w:t xml:space="preserve"> harmonic, which generally results in an unrealistically high-Q circuit model with highly exaggerated predictions of voltage distortion. </w:t>
+        <w:t xml:space="preserve"> harmonic, which generally results in an unrealistically high-Q circuit model with </w:t>
+      </w:r>
+      <w:r>
+        <w:t>greatly-</w:t>
+      </w:r>
+      <w:r>
+        <w:t xml:space="preserve">exaggerated predictions of voltage distortion. </w:t>
       </w:r>
     </w:p>
     <w:p>
@@ -11366,27 +9982,27 @@
       </w:r>
       <w:r>
         <w:rPr>
-          <w:color w:val="FF0000"/>
+          <w:color w:val="000000" w:themeColor="text1"/>
         </w:rPr>
         <w:t xml:space="preserve">Figure </w:t>
       </w:r>
       <w:r>
         <w:rPr>
           <w:noProof/>
-          <w:color w:val="FF0000"/>
+          <w:color w:val="000000" w:themeColor="text1"/>
         </w:rPr>
         <w:t>1</w:t>
       </w:r>
       <w:r>
         <w:rPr>
-          <w:color w:val="FF0000"/>
+          <w:color w:val="000000" w:themeColor="text1"/>
         </w:rPr>
         <w:noBreakHyphen/>
       </w:r>
       <w:r>
         <w:rPr>
           <w:noProof/>
-          <w:color w:val="FF0000"/>
+          <w:color w:val="000000" w:themeColor="text1"/>
         </w:rPr>
         <w:t>20</w:t>
       </w:r>
@@ -11394,15 +10010,7 @@
         <w:fldChar w:fldCharType="end"/>
       </w:r>
       <w:r>
-        <w:t xml:space="preserve"> shows the effect of the various load and transformer modeling assumptions we’ve discussed on the magnitude of the impedance looking into a typical parallel resonant circuit. The all-parallel simple Norton equivalent yields the greatest damping and will be overdamped for some cases. It is interesting to note that this model often matches well with measurements when the capacitor banks are mostly on distribution lines rather than in substations. The likely explanation is that the low X/R of distribution </w:t>
-      </w:r>
-      <w:proofErr w:type="gramStart"/>
-      <w:r>
-        <w:t>feeders</w:t>
-      </w:r>
-      <w:proofErr w:type="gramEnd"/>
-      <w:r>
-        <w:t xml:space="preserve"> damps resonance similarly.</w:t>
+        <w:t xml:space="preserve"> shows the effect of the various load and transformer modeling assumptions on the magnitude of the impedance looking into a typical parallel resonant circuit. The all-parallel simple Norton equivalent yields the greatest damping and will be overdamped for some cases. It is interesting to note that this model often matches well with measurements when the capacitor banks are mostly on distribution lines rather than in substations. The likely explanation is that the low X/R of distribution feeders damps resonance similarly.</w:t>
       </w:r>
     </w:p>
     <w:p>
@@ -11432,89 +10040,89 @@
       <w:pPr>
         <w:pStyle w:val="Caption"/>
         <w:rPr>
-          <w:color w:val="FF0000"/>
+          <w:color w:val="000000" w:themeColor="text1"/>
         </w:rPr>
       </w:pPr>
       <w:bookmarkStart w:id="45" w:name="_Ref433226847"/>
       <w:bookmarkStart w:id="46" w:name="_Toc56670712"/>
       <w:r>
         <w:rPr>
-          <w:color w:val="FF0000"/>
+          <w:color w:val="000000" w:themeColor="text1"/>
         </w:rPr>
         <w:t xml:space="preserve">Figure </w:t>
       </w:r>
       <w:r>
         <w:rPr>
-          <w:color w:val="FF0000"/>
+          <w:color w:val="000000" w:themeColor="text1"/>
         </w:rPr>
         <w:fldChar w:fldCharType="begin"/>
       </w:r>
       <w:r>
         <w:rPr>
-          <w:color w:val="FF0000"/>
+          <w:color w:val="000000" w:themeColor="text1"/>
         </w:rPr>
         <w:instrText xml:space="preserve"> STYLEREF 1 \s </w:instrText>
       </w:r>
       <w:r>
         <w:rPr>
-          <w:color w:val="FF0000"/>
+          <w:color w:val="000000" w:themeColor="text1"/>
         </w:rPr>
         <w:fldChar w:fldCharType="separate"/>
       </w:r>
       <w:r>
         <w:rPr>
           <w:noProof/>
-          <w:color w:val="FF0000"/>
+          <w:color w:val="000000" w:themeColor="text1"/>
         </w:rPr>
         <w:t>1</w:t>
       </w:r>
       <w:r>
         <w:rPr>
-          <w:color w:val="FF0000"/>
+          <w:color w:val="000000" w:themeColor="text1"/>
         </w:rPr>
         <w:fldChar w:fldCharType="end"/>
       </w:r>
       <w:r>
         <w:rPr>
-          <w:color w:val="FF0000"/>
+          <w:color w:val="000000" w:themeColor="text1"/>
         </w:rPr>
         <w:noBreakHyphen/>
       </w:r>
       <w:r>
         <w:rPr>
-          <w:color w:val="FF0000"/>
+          <w:color w:val="000000" w:themeColor="text1"/>
         </w:rPr>
         <w:fldChar w:fldCharType="begin"/>
       </w:r>
       <w:r>
         <w:rPr>
-          <w:color w:val="FF0000"/>
+          <w:color w:val="000000" w:themeColor="text1"/>
         </w:rPr>
         <w:instrText xml:space="preserve"> SEQ Figure \* ARABIC \s 1 </w:instrText>
       </w:r>
       <w:r>
         <w:rPr>
-          <w:color w:val="FF0000"/>
+          <w:color w:val="000000" w:themeColor="text1"/>
         </w:rPr>
         <w:fldChar w:fldCharType="separate"/>
       </w:r>
       <w:r>
         <w:rPr>
           <w:noProof/>
-          <w:color w:val="FF0000"/>
+          <w:color w:val="000000" w:themeColor="text1"/>
         </w:rPr>
         <w:t>20</w:t>
       </w:r>
       <w:r>
         <w:rPr>
-          <w:color w:val="FF0000"/>
+          <w:color w:val="000000" w:themeColor="text1"/>
         </w:rPr>
         <w:fldChar w:fldCharType="end"/>
       </w:r>
       <w:bookmarkEnd w:id="45"/>
       <w:r>
         <w:rPr>
-          <w:color w:val="FF0000"/>
+          <w:color w:val="000000" w:themeColor="text1"/>
         </w:rPr>
         <w:t>. Comparing the impact of different load and transformer modeling assumptions on resonance</w:t>
       </w:r>
@@ -11534,15 +10142,7 @@
       </w:pPr>
       <w:r>
         <w:lastRenderedPageBreak/>
-        <w:t xml:space="preserve">Assuming the impedance branch in the load model is all series RL shifts the frequency higher and provides a little damping at the resonant frequency. Note that if this model is </w:t>
-      </w:r>
-      <w:proofErr w:type="gramStart"/>
-      <w:r>
-        <w:t>incorrect</w:t>
-      </w:r>
-      <w:proofErr w:type="gramEnd"/>
-      <w:r>
-        <w:t xml:space="preserve"> it could shift the resonance either into or out of a troublesome harmonic frequency. This is sometimes the reason that models predict a high resonance that is not observed in measurements.</w:t>
+        <w:t>Assuming the impedance branch in the load model is all series RL shifts the frequency higher and provides a little damping at the resonant frequency. Note that if this model is incorrect it could shift the resonance either into or out of a troublesome harmonic frequency. This is sometimes the reason that models predict a high resonance that is not observed in measurements.</w:t>
       </w:r>
     </w:p>
     <w:p>
@@ -11594,15 +10194,7 @@
         <w:fldChar w:fldCharType="end"/>
       </w:r>
       <w:r>
-        <w:t xml:space="preserve"> shows a one-line diagram of the </w:t>
-      </w:r>
-      <w:proofErr w:type="spellStart"/>
-      <w:r>
-        <w:t>OpenDSS</w:t>
-      </w:r>
-      <w:proofErr w:type="spellEnd"/>
-      <w:r>
-        <w:t xml:space="preserve"> REACTOR model. The model is nominally a series, multiphase R-L branch with user-defined properties of R and X. In addition to scalar values, R and X may also be defined as matrices. A feature of the model that, perhaps, is seldom used is the parallel resistance, </w:t>
+        <w:t xml:space="preserve"> shows a one-line diagram of the OpenDSS REACTOR model. The model is nominally a series, multiphase R-L branch with user-defined properties of R and X. In addition to scalar values, R and X may also be defined as matrices. A feature of the model that, perhaps, is seldom used is the parallel resistance, </w:t>
       </w:r>
       <w:r>
         <w:rPr>
@@ -11629,15 +10221,7 @@
         <w:t>ot</w:t>
       </w:r>
       <w:r>
-        <w:t xml:space="preserve"> </w:t>
-      </w:r>
-      <w:proofErr w:type="gramStart"/>
-      <w:r>
-        <w:t>enter into</w:t>
-      </w:r>
-      <w:proofErr w:type="gramEnd"/>
-      <w:r>
-        <w:t xml:space="preserve"> the calculations. However, it can be employed to model frequency dependence of R-L elements, including transformers. This require</w:t>
+        <w:t xml:space="preserve"> enter into the calculations. However, it can be employed to model frequency dependence of R-L elements, including transformers. This require</w:t>
       </w:r>
       <w:r>
         <w:t>s</w:t>
@@ -11721,65 +10305,28 @@
       <w:r>
         <w:t xml:space="preserve">Figure </w:t>
       </w:r>
-      <w:r>
-        <w:fldChar w:fldCharType="begin"/>
-      </w:r>
-      <w:r>
-        <w:instrText xml:space="preserve"> STYLER</w:instrText>
-      </w:r>
-      <w:r>
-        <w:instrText xml:space="preserve">EF 1 \s </w:instrText>
-      </w:r>
-      <w:r>
-        <w:fldChar w:fldCharType="separate"/>
-      </w:r>
-      <w:r>
-        <w:rPr>
-          <w:noProof/>
-        </w:rPr>
-        <w:t>1</w:t>
-      </w:r>
-      <w:r>
-        <w:rPr>
-          <w:noProof/>
-        </w:rPr>
-        <w:fldChar w:fldCharType="end"/>
-      </w:r>
+      <w:fldSimple w:instr=" STYLEREF 1 \s ">
+        <w:r>
+          <w:rPr>
+            <w:noProof/>
+          </w:rPr>
+          <w:t>1</w:t>
+        </w:r>
+      </w:fldSimple>
       <w:r>
         <w:noBreakHyphen/>
       </w:r>
-      <w:r>
-        <w:fldChar w:fldCharType="begin"/>
-      </w:r>
-      <w:r>
-        <w:instrText xml:space="preserve"> SEQ Figure \* ARABIC \s 1 </w:instrText>
-      </w:r>
-      <w:r>
-        <w:fldChar w:fldCharType="separate"/>
-      </w:r>
-      <w:r>
-        <w:rPr>
-          <w:noProof/>
-        </w:rPr>
-        <w:t>21</w:t>
-      </w:r>
-      <w:r>
-        <w:rPr>
-          <w:noProof/>
-        </w:rPr>
-        <w:fldChar w:fldCharType="end"/>
-      </w:r>
+      <w:fldSimple w:instr=" SEQ Figure \* ARABIC \s 1 ">
+        <w:r>
+          <w:rPr>
+            <w:noProof/>
+          </w:rPr>
+          <w:t>21</w:t>
+        </w:r>
+      </w:fldSimple>
       <w:bookmarkEnd w:id="47"/>
       <w:r>
-        <w:t xml:space="preserve">. One-Line Diagram of the </w:t>
-      </w:r>
-      <w:proofErr w:type="spellStart"/>
-      <w:r>
-        <w:t>OpenDSS</w:t>
-      </w:r>
-      <w:proofErr w:type="spellEnd"/>
-      <w:r>
-        <w:t xml:space="preserve"> REACTOR Object</w:t>
+        <w:t>. One-Line Diagram of the OpenDSS REACTOR Object</w:t>
       </w:r>
       <w:bookmarkEnd w:id="48"/>
     </w:p>
@@ -11815,7 +10362,6 @@
       <w:r>
         <w:t>harmonics such as 5, 7, 11, and 13. When planning for the addition of a capacitor bank one should always check the resonant frequency that will result when it is installed. One quick way for most power engineers to estimate the resonant frequency when installing a capacitor immediately downline from a transformer is to use the available short circuit kVA (</w:t>
       </w:r>
-      <w:proofErr w:type="spellStart"/>
       <w:r>
         <w:rPr>
           <w:i/>
@@ -11829,7 +10375,6 @@
         </w:rPr>
         <w:t>SC</w:t>
       </w:r>
-      <w:proofErr w:type="spellEnd"/>
       <w:r>
         <w:t>) and the capacitor kvar rating:</w:t>
       </w:r>
@@ -11933,7 +10478,6 @@
       <w:r>
         <w:t xml:space="preserve">If </w:t>
       </w:r>
-      <w:proofErr w:type="spellStart"/>
       <w:r>
         <w:rPr>
           <w:i/>
@@ -11947,7 +10491,6 @@
         </w:rPr>
         <w:t>SC</w:t>
       </w:r>
-      <w:proofErr w:type="spellEnd"/>
       <w:r>
         <w:rPr>
           <w:vertAlign w:val="subscript"/>
@@ -11966,7 +10509,6 @@
       <w:r>
         <w:t xml:space="preserve">, at the base kVA rating, </w:t>
       </w:r>
-      <w:proofErr w:type="spellStart"/>
       <w:r>
         <w:rPr>
           <w:i/>
@@ -11980,7 +10522,6 @@
         </w:rPr>
         <w:t>TR</w:t>
       </w:r>
-      <w:proofErr w:type="spellEnd"/>
       <w:r>
         <w:t>:</w:t>
       </w:r>
@@ -12100,7 +10641,13 @@
         <w:pStyle w:val="BodyText"/>
       </w:pPr>
       <w:r>
-        <w:t>While special computer programs are generally required due to the complexity of many distribution system circuit models, one circuit appears</w:t>
+        <w:t xml:space="preserve">While special computer programs </w:t>
+      </w:r>
+      <w:r>
+        <w:t xml:space="preserve">like OpenDSS </w:t>
+      </w:r>
+      <w:r>
+        <w:t>are generally required due to the complexity of many distribution system circuit models, one circuit appears</w:t>
       </w:r>
       <w:r>
         <w:t xml:space="preserve"> </w:t>
@@ -12183,15 +10730,7 @@
         <w:t xml:space="preserve"> or 7th</w:t>
       </w:r>
       <w:r>
-        <w:t xml:space="preserve">, either the capacitor must be </w:t>
-      </w:r>
-      <w:proofErr w:type="gramStart"/>
-      <w:r>
-        <w:t>changed</w:t>
-      </w:r>
-      <w:proofErr w:type="gramEnd"/>
-      <w:r>
-        <w:t xml:space="preserve"> or a filter designed.</w:t>
+        <w:t>, either the capacitor must be changed or a filter designed.</w:t>
       </w:r>
     </w:p>
     <w:p>
@@ -12303,51 +10842,25 @@
       <w:r>
         <w:t xml:space="preserve">Figure </w:t>
       </w:r>
-      <w:r>
-        <w:fldChar w:fldCharType="begin"/>
-      </w:r>
-      <w:r>
-        <w:instrText xml:space="preserve"> STYLEREF 1 \s </w:instrText>
-      </w:r>
-      <w:r>
-        <w:fldChar w:fldCharType="separate"/>
-      </w:r>
-      <w:r>
-        <w:rPr>
-          <w:noProof/>
-        </w:rPr>
-        <w:t>1</w:t>
-      </w:r>
-      <w:r>
-        <w:rPr>
-          <w:noProof/>
-        </w:rPr>
-        <w:fldChar w:fldCharType="end"/>
-      </w:r>
+      <w:fldSimple w:instr=" STYLEREF 1 \s ">
+        <w:r>
+          <w:rPr>
+            <w:noProof/>
+          </w:rPr>
+          <w:t>1</w:t>
+        </w:r>
+      </w:fldSimple>
       <w:r>
         <w:noBreakHyphen/>
       </w:r>
-      <w:r>
-        <w:fldChar w:fldCharType="begin"/>
-      </w:r>
-      <w:r>
-        <w:instrText xml:space="preserve"> SEQ Figure \* ARABIC \s 1 </w:instrText>
-      </w:r>
-      <w:r>
-        <w:fldChar w:fldCharType="separate"/>
-      </w:r>
-      <w:r>
-        <w:rPr>
-          <w:noProof/>
-        </w:rPr>
-        <w:t>22</w:t>
-      </w:r>
-      <w:r>
-        <w:rPr>
-          <w:noProof/>
-        </w:rPr>
-        <w:fldChar w:fldCharType="end"/>
-      </w:r>
+      <w:fldSimple w:instr=" SEQ Figure \* ARABIC \s 1 ">
+        <w:r>
+          <w:rPr>
+            <w:noProof/>
+          </w:rPr>
+          <w:t>22</w:t>
+        </w:r>
+      </w:fldSimple>
       <w:bookmarkEnd w:id="51"/>
       <w:r>
         <w:t>. A simple circuit that can be analyzed by manual calculations</w:t>
@@ -12479,14 +10992,12 @@
       <w:r>
         <w:t xml:space="preserve"> are often successful unless there are significant amounts of </w:t>
       </w:r>
-      <w:proofErr w:type="spellStart"/>
       <w:r>
         <w:rPr>
           <w:i/>
         </w:rPr>
         <w:t>interharmonics</w:t>
       </w:r>
-      <w:proofErr w:type="spellEnd"/>
       <w:r>
         <w:rPr>
           <w:i/>
@@ -12565,15 +11076,7 @@
       <w:bookmarkStart w:id="53" w:name="_Toc435869540"/>
       <w:bookmarkStart w:id="54" w:name="_Toc56670520"/>
       <w:r>
-        <w:t xml:space="preserve">This will require software such as </w:t>
-      </w:r>
-      <w:proofErr w:type="spellStart"/>
-      <w:r>
-        <w:t>OpenDSS</w:t>
-      </w:r>
-      <w:proofErr w:type="spellEnd"/>
-      <w:r>
-        <w:t xml:space="preserve"> that can handle network harmonic analysis.</w:t>
+        <w:t>This will require software such as OpenDSS that can handle network harmonic analysis.</w:t>
       </w:r>
     </w:p>
     <w:p>
@@ -12668,29 +11171,13 @@
         <w:pStyle w:val="BodyText"/>
       </w:pPr>
       <w:r>
-        <w:t>Harmonic studies are very important when the conditions exist for harmonic resonance. Without resonance, most power systems with sufficient capacity to serve the load demand can also handle typical distorting loads without excessive harmonic distortion. Harmonic studies are often neglected because distribution engineers</w:t>
-      </w:r>
-      <w:proofErr w:type="gramStart"/>
-      <w:r>
-        <w:t>, in particular, can</w:t>
-      </w:r>
-      <w:proofErr w:type="gramEnd"/>
-      <w:r>
-        <w:t xml:space="preserve"> usually apply capacitor banks where needed for loss reduction, voltage profile improvement, or power factor correction without concern for resonance. The main reason is that capacitor banks distributed on distribution lines are in </w:t>
+        <w:t xml:space="preserve">Harmonic studies are very important when the conditions exist for harmonic resonance. Without resonance, most power systems with sufficient capacity to serve the load demand can also handle typical distorting loads without excessive harmonic distortion. Harmonic studies are often neglected because distribution engineers, in particular, can usually apply capacitor banks where needed for loss reduction, voltage profile improvement, or power factor correction without concern for resonance. The main reason is that capacitor banks distributed on distribution lines are in </w:t>
       </w:r>
       <w:r>
         <w:t>locations</w:t>
       </w:r>
       <w:r>
-        <w:t xml:space="preserve"> where the X/R ratio of the equivalent short-circuit impedance is relatively low. Thus, resonance is heavily damped for </w:t>
-      </w:r>
-      <w:proofErr w:type="gramStart"/>
-      <w:r>
-        <w:t>the majority of</w:t>
-      </w:r>
-      <w:proofErr w:type="gramEnd"/>
-      <w:r>
-        <w:t xml:space="preserve"> the installations. However, harmonic studies should always be performed when applying large capacitor banks at or near transformers. The transformer X/R is much higher than power lines and dangerous harmonic resonance can easily occur.</w:t>
+        <w:t xml:space="preserve"> where the X/R ratio of the equivalent short-circuit impedance is relatively low. Thus, resonance is heavily damped for the majority of the installations. However, harmonic studies should always be performed when applying large capacitor banks at or near transformers. The transformer X/R is much higher than power lines and dangerous harmonic resonance can easily occur.</w:t>
       </w:r>
     </w:p>
     <w:p>
@@ -12801,15 +11288,7 @@
         <w:t xml:space="preserve">of the </w:t>
       </w:r>
       <w:r>
-        <w:t xml:space="preserve">measurement steps due to the cost of engineering time, travel, and equipment charges. An experienced analyst may be able to solve a problem without measurements, but it is strongly recommended that the initial measurements be made </w:t>
-      </w:r>
-      <w:proofErr w:type="gramStart"/>
-      <w:r>
-        <w:t>if at all possible</w:t>
-      </w:r>
-      <w:proofErr w:type="gramEnd"/>
-      <w:r>
-        <w:t xml:space="preserve"> because there are often surprises when performing harmonics analysis of power systems.</w:t>
+        <w:t>measurement steps due to the cost of engineering time, travel, and equipment charges. An experienced analyst may be able to solve a problem without measurements, but it is strongly recommended that the initial measurements be made if at all possible because there are often surprises when performing harmonics analysis of power systems.</w:t>
       </w:r>
     </w:p>
     <w:p>
@@ -12820,15 +11299,7 @@
         <w:t xml:space="preserve">If the subject power system is complex, it is often economical to make an initial computer model prior to making measurements using the best information available. Harmonic simulation technology </w:t>
       </w:r>
       <w:r>
-        <w:t xml:space="preserve">in tools such as </w:t>
-      </w:r>
-      <w:proofErr w:type="spellStart"/>
-      <w:r>
-        <w:t>OpenDSS</w:t>
-      </w:r>
-      <w:proofErr w:type="spellEnd"/>
-      <w:r>
-        <w:t xml:space="preserve"> </w:t>
+        <w:t xml:space="preserve">in tools such as OpenDSS </w:t>
       </w:r>
       <w:r>
         <w:t>is now sufficiently advanced that models can often make good predictions without measurements. Measurements are very beneficial but are very expensive in terms of labor, equipment, and possible disruption to plant operations. It will generally be economic to have a good idea what the likely problems will be and where to look before beginning the measurements. Then the investigation team can take the monitoring equipment directly to the likely problematic locations.</w:t>
@@ -12851,15 +11322,7 @@
         <w:pStyle w:val="BodyText"/>
       </w:pPr>
       <w:r>
-        <w:t xml:space="preserve">There are </w:t>
-      </w:r>
-      <w:proofErr w:type="gramStart"/>
-      <w:r>
-        <w:t>a number of</w:t>
-      </w:r>
-      <w:proofErr w:type="gramEnd"/>
-      <w:r>
-        <w:t xml:space="preserve"> methods to modify system frequency response when resonance occurs at </w:t>
+        <w:t xml:space="preserve">There are a number of methods to modify system frequency response when resonance occurs at </w:t>
       </w:r>
       <w:r>
         <w:t xml:space="preserve">significant </w:t>
@@ -12901,15 +11364,7 @@
         </w:numPr>
       </w:pPr>
       <w:r>
-        <w:t xml:space="preserve">Add a reactor to detune the system. Harmful resonances generally occur between the system inductance and shunt power factor correction capacitors. The reactor must be added between the capacitor and the supply system source. One method is to simply put a reactor in series with the capacitor to move the system resonance without </w:t>
-      </w:r>
-      <w:proofErr w:type="gramStart"/>
-      <w:r>
-        <w:t>actually tuning</w:t>
-      </w:r>
-      <w:proofErr w:type="gramEnd"/>
-      <w:r>
-        <w:t xml:space="preserve"> the capacitor to create a filter. Another is to add reactance in the line. </w:t>
+        <w:t xml:space="preserve">Add a reactor to detune the system. Harmful resonances generally occur between the system inductance and shunt power factor correction capacitors. The reactor must be added between the capacitor and the supply system source. One method is to simply put a reactor in series with the capacitor to move the system resonance without actually tuning the capacitor to create a filter. Another is to add reactance in the line. </w:t>
       </w:r>
     </w:p>
     <w:p>
@@ -13049,15 +11504,7 @@
         <w:t xml:space="preserve">feeder </w:t>
       </w:r>
       <w:r>
-        <w:t xml:space="preserve">capacitors off </w:t>
-      </w:r>
-      <w:proofErr w:type="gramStart"/>
-      <w:r>
-        <w:t>at this time</w:t>
-      </w:r>
-      <w:proofErr w:type="gramEnd"/>
-      <w:r>
-        <w:t xml:space="preserve"> frequently solves the</w:t>
+        <w:t>capacitors off at this time frequently solves the</w:t>
       </w:r>
       <w:r>
         <w:t xml:space="preserve"> </w:t>
@@ -13077,21 +11524,13 @@
         <w:t>When</w:t>
       </w:r>
       <w:r>
-        <w:t xml:space="preserve"> harmonic currents from </w:t>
-      </w:r>
-      <w:proofErr w:type="gramStart"/>
-      <w:r>
-        <w:t>widely</w:t>
+        <w:t xml:space="preserve"> harmonic currents from widely</w:t>
       </w:r>
       <w:r>
         <w:t>-</w:t>
       </w:r>
       <w:r>
-        <w:t>dispersed</w:t>
-      </w:r>
-      <w:proofErr w:type="gramEnd"/>
-      <w:r>
-        <w:t xml:space="preserve"> sources require</w:t>
+        <w:t>dispersed sources require</w:t>
       </w:r>
       <w:r>
         <w:t xml:space="preserve"> </w:t>
@@ -13255,15 +11694,7 @@
         <w:fldChar w:fldCharType="end"/>
       </w:r>
       <w:r>
-        <w:t xml:space="preserve"> shows some </w:t>
-      </w:r>
-      <w:proofErr w:type="gramStart"/>
-      <w:r>
-        <w:t>commonly-applied</w:t>
-      </w:r>
-      <w:proofErr w:type="gramEnd"/>
-      <w:r>
-        <w:t xml:space="preserve"> filter topologies.</w:t>
+        <w:t xml:space="preserve"> shows some commonly-applied filter topologies.</w:t>
       </w:r>
     </w:p>
     <w:p>
@@ -13336,190 +11767,162 @@
       <w:r>
         <w:t xml:space="preserve">Figure </w:t>
       </w:r>
+      <w:fldSimple w:instr=" STYLEREF 1 \s ">
+        <w:r>
+          <w:rPr>
+            <w:noProof/>
+          </w:rPr>
+          <w:t>1</w:t>
+        </w:r>
+      </w:fldSimple>
+      <w:r>
+        <w:noBreakHyphen/>
+      </w:r>
+      <w:fldSimple w:instr=" SEQ Figure \* ARABIC \s 1 ">
+        <w:r>
+          <w:rPr>
+            <w:noProof/>
+          </w:rPr>
+          <w:t>24</w:t>
+        </w:r>
+      </w:fldSimple>
+      <w:bookmarkEnd w:id="61"/>
+      <w:r>
+        <w:t>. Common harmonic filter topologies</w:t>
+      </w:r>
+      <w:bookmarkEnd w:id="62"/>
+    </w:p>
+    <w:p>
+      <w:pPr>
+        <w:pStyle w:val="BodyText"/>
+      </w:pPr>
+      <w:r>
+        <w:lastRenderedPageBreak/>
+        <w:t xml:space="preserve">The most commonly-applied </w:t>
+      </w:r>
+      <w:r>
+        <w:t xml:space="preserve">filter </w:t>
+      </w:r>
+      <w:r>
+        <w:t xml:space="preserve">is the single-tuned resonant shunt. It is generally the least expensive and the most efficient. The main intent with this filter is create a low impedance for a troublesome harmonic current and short-circuit it off the system. This filter also changes the overall system frequency response, which could cause problems at other frequencies. </w:t>
+      </w:r>
       <w:r>
         <w:fldChar w:fldCharType="begin"/>
       </w:r>
       <w:r>
-        <w:instrText xml:space="preserve"> STYLEREF 1 \s </w:instrText>
+        <w:instrText xml:space="preserve"> REF _Ref433232533 \h </w:instrText>
       </w:r>
       <w:r>
         <w:fldChar w:fldCharType="separate"/>
       </w:r>
       <w:r>
+        <w:t xml:space="preserve">Figure </w:t>
+      </w:r>
+      <w:r>
         <w:rPr>
           <w:noProof/>
         </w:rPr>
         <w:t>1</w:t>
       </w:r>
       <w:r>
+        <w:noBreakHyphen/>
+      </w:r>
+      <w:r>
         <w:rPr>
           <w:noProof/>
         </w:rPr>
+        <w:t>25</w:t>
+      </w:r>
+      <w:r>
         <w:fldChar w:fldCharType="end"/>
       </w:r>
       <w:r>
+        <w:t xml:space="preserve"> shows what happens when an existing capacitor that was causing a resonance at the 9</w:t>
+      </w:r>
+      <w:r>
+        <w:rPr>
+          <w:vertAlign w:val="superscript"/>
+        </w:rPr>
+        <w:t>th</w:t>
+      </w:r>
+      <w:r>
+        <w:t xml:space="preserve"> harmonic was converted to a 5</w:t>
+      </w:r>
+      <w:r>
+        <w:rPr>
+          <w:vertAlign w:val="superscript"/>
+        </w:rPr>
+        <w:t>th</w:t>
+      </w:r>
+      <w:r>
+        <w:t xml:space="preserve"> harmonic filter. It is usually good practice to design the filter for one of the lower harmonics on the system </w:t>
+      </w:r>
+      <w:r>
+        <w:t>because the</w:t>
+      </w:r>
+      <w:r>
+        <w:t xml:space="preserve"> filter creates a new, sharp resonance below the notch frequency. This resonance should be </w:t>
+      </w:r>
+      <w:r>
+        <w:t>designed for</w:t>
+      </w:r>
+      <w:r>
+        <w:t xml:space="preserve"> a frequency where it is not likely to cause a problem. In this case, the new resonance occurs near the 4</w:t>
+      </w:r>
+      <w:r>
+        <w:rPr>
+          <w:vertAlign w:val="superscript"/>
+        </w:rPr>
+        <w:t>th</w:t>
+      </w:r>
+      <w:r>
+        <w:t xml:space="preserve"> and there is generally little excitation of this resonance unless the system is serving cyclo-converter type loads.</w:t>
+      </w:r>
+    </w:p>
+    <w:p>
+      <w:pPr>
+        <w:pStyle w:val="BodyText"/>
+      </w:pPr>
+      <w:r>
+        <w:t xml:space="preserve">The other two filters in </w:t>
+      </w:r>
+      <w:r>
+        <w:fldChar w:fldCharType="begin"/>
+      </w:r>
+      <w:r>
+        <w:instrText xml:space="preserve"> REF _Ref433232213 \h </w:instrText>
+      </w:r>
+      <w:r>
+        <w:fldChar w:fldCharType="separate"/>
+      </w:r>
+      <w:r>
+        <w:t xml:space="preserve">Figure </w:t>
+      </w:r>
+      <w:r>
+        <w:rPr>
+          <w:noProof/>
+        </w:rPr>
+        <w:t>1</w:t>
+      </w:r>
+      <w:r>
         <w:noBreakHyphen/>
       </w:r>
       <w:r>
-        <w:fldChar w:fldCharType="begin"/>
-      </w:r>
-      <w:r>
-        <w:instrText xml:space="preserve"> SEQ Figure \* ARABIC \s 1 </w:instrText>
-      </w:r>
-      <w:r>
-        <w:fldChar w:fldCharType="separate"/>
-      </w:r>
-      <w:r>
         <w:rPr>
           <w:noProof/>
         </w:rPr>
         <w:t>24</w:t>
       </w:r>
       <w:r>
-        <w:rPr>
-          <w:noProof/>
-        </w:rPr>
         <w:fldChar w:fldCharType="end"/>
       </w:r>
-      <w:bookmarkEnd w:id="61"/>
-      <w:r>
-        <w:t>. Common harmonic filter topologies</w:t>
-      </w:r>
-      <w:bookmarkEnd w:id="62"/>
-    </w:p>
-    <w:p>
-      <w:pPr>
-        <w:pStyle w:val="BodyText"/>
-      </w:pPr>
-      <w:r>
-        <w:lastRenderedPageBreak/>
-        <w:t xml:space="preserve">The most </w:t>
-      </w:r>
-      <w:proofErr w:type="gramStart"/>
-      <w:r>
-        <w:t>commonly-applied</w:t>
-      </w:r>
-      <w:proofErr w:type="gramEnd"/>
-      <w:r>
-        <w:t xml:space="preserve"> is the single-tuned resonant shunt. It is generally the least expensive and the most efficient. The main intent with this filter is create a low impedance for a troublesome harmonic current and short-circuit it off the system. This filter also changes the overall system frequency response, which could cause problems at other frequencies. </w:t>
-      </w:r>
-      <w:r>
-        <w:fldChar w:fldCharType="begin"/>
-      </w:r>
-      <w:r>
-        <w:instrText xml:space="preserve"> REF _Ref433232533 \h </w:instrText>
-      </w:r>
-      <w:r>
-        <w:fldChar w:fldCharType="separate"/>
-      </w:r>
-      <w:r>
-        <w:t xml:space="preserve">Figure </w:t>
-      </w:r>
-      <w:r>
-        <w:rPr>
-          <w:noProof/>
-        </w:rPr>
-        <w:t>1</w:t>
-      </w:r>
-      <w:r>
-        <w:noBreakHyphen/>
-      </w:r>
-      <w:r>
-        <w:rPr>
-          <w:noProof/>
-        </w:rPr>
-        <w:t>25</w:t>
-      </w:r>
-      <w:r>
-        <w:fldChar w:fldCharType="end"/>
-      </w:r>
-      <w:r>
-        <w:t xml:space="preserve"> shows what happens when an existing capacitor that was causing a resonance at the 9</w:t>
+      <w:r>
+        <w:t xml:space="preserve"> introduce intentional resistance. Resistance helps to damp out resonance so this can be quite useful if the losses are affordable. The 1</w:t>
       </w:r>
       <w:r>
         <w:rPr>
           <w:vertAlign w:val="superscript"/>
         </w:rPr>
-        <w:t>th</w:t>
-      </w:r>
-      <w:r>
-        <w:t xml:space="preserve"> harmonic was converted to a 5</w:t>
-      </w:r>
-      <w:r>
-        <w:rPr>
-          <w:vertAlign w:val="superscript"/>
-        </w:rPr>
-        <w:t>th</w:t>
-      </w:r>
-      <w:r>
-        <w:t xml:space="preserve"> harmonic filter. It is usually good practice to design the filter for one of the lower harmonics on the system </w:t>
-      </w:r>
-      <w:r>
-        <w:t>because the</w:t>
-      </w:r>
-      <w:r>
-        <w:t xml:space="preserve"> filter creates a new, sharp resonance below the notch frequency. This resonance should be </w:t>
-      </w:r>
-      <w:r>
-        <w:t>designed for</w:t>
-      </w:r>
-      <w:r>
-        <w:t xml:space="preserve"> a frequency where it is not likely to cause a problem. In this case, the new resonance occurs near the 4</w:t>
-      </w:r>
-      <w:r>
-        <w:rPr>
-          <w:vertAlign w:val="superscript"/>
-        </w:rPr>
-        <w:t>th</w:t>
-      </w:r>
-      <w:r>
-        <w:t xml:space="preserve"> and there is generally little excitation of this resonance unless the system is serving cyclo-converter type loads.</w:t>
-      </w:r>
-    </w:p>
-    <w:p>
-      <w:pPr>
-        <w:pStyle w:val="BodyText"/>
-      </w:pPr>
-      <w:r>
-        <w:t xml:space="preserve">The other two filters in </w:t>
-      </w:r>
-      <w:r>
-        <w:fldChar w:fldCharType="begin"/>
-      </w:r>
-      <w:r>
-        <w:instrText xml:space="preserve"> REF _Ref433232213 \h </w:instrText>
-      </w:r>
-      <w:r>
-        <w:fldChar w:fldCharType="separate"/>
-      </w:r>
-      <w:r>
-        <w:t xml:space="preserve">Figure </w:t>
-      </w:r>
-      <w:r>
-        <w:rPr>
-          <w:noProof/>
-        </w:rPr>
-        <w:t>1</w:t>
-      </w:r>
-      <w:r>
-        <w:noBreakHyphen/>
-      </w:r>
-      <w:r>
-        <w:rPr>
-          <w:noProof/>
-        </w:rPr>
-        <w:t>24</w:t>
-      </w:r>
-      <w:r>
-        <w:fldChar w:fldCharType="end"/>
-      </w:r>
-      <w:r>
-        <w:t xml:space="preserve"> introduce intentional resistance. Resistance helps to damp out resonance so this can be quite useful if the losses are affordable. The 1</w:t>
-      </w:r>
-      <w:r>
-        <w:rPr>
-          <w:vertAlign w:val="superscript"/>
-        </w:rPr>
         <w:t>st</w:t>
       </w:r>
       <w:r>
@@ -13532,15 +11935,7 @@
         <w:t>t</w:t>
       </w:r>
       <w:r>
-        <w:t xml:space="preserve">he resonant circuit sufficient to suppress the resonance. This is of course quite lossy.  However, there are applications where the heat off the resistor can be used </w:t>
-      </w:r>
-      <w:proofErr w:type="gramStart"/>
-      <w:r>
-        <w:t>effectively</w:t>
-      </w:r>
-      <w:proofErr w:type="gramEnd"/>
-      <w:r>
-        <w:t xml:space="preserve"> and this simple filter works effectively. The 2</w:t>
+        <w:t>he resonant circuit sufficient to suppress the resonance. This is of course quite lossy.  However, there are applications where the heat off the resistor can be used effectively and this simple filter works effectively. The 2</w:t>
       </w:r>
       <w:r>
         <w:rPr>
@@ -13621,95 +12016,69 @@
       <w:r>
         <w:t xml:space="preserve">Figure </w:t>
       </w:r>
+      <w:fldSimple w:instr=" STYLEREF 1 \s ">
+        <w:r>
+          <w:rPr>
+            <w:noProof/>
+          </w:rPr>
+          <w:t>1</w:t>
+        </w:r>
+      </w:fldSimple>
+      <w:r>
+        <w:noBreakHyphen/>
+      </w:r>
+      <w:fldSimple w:instr=" SEQ Figure \* ARABIC \s 1 ">
+        <w:r>
+          <w:rPr>
+            <w:noProof/>
+          </w:rPr>
+          <w:t>25</w:t>
+        </w:r>
+      </w:fldSimple>
+      <w:bookmarkEnd w:id="63"/>
+      <w:r>
+        <w:t>. Converting an existing capacitor bank to a single-tuned filter</w:t>
+      </w:r>
+      <w:bookmarkEnd w:id="64"/>
+    </w:p>
+    <w:p>
+      <w:pPr>
+        <w:pStyle w:val="BodyText"/>
+      </w:pPr>
+      <w:r>
+        <w:t>An increasingly popular filter is the C Filter (</w:t>
+      </w:r>
       <w:r>
         <w:fldChar w:fldCharType="begin"/>
       </w:r>
       <w:r>
-        <w:instrText xml:space="preserve"> STYLEREF 1 \s </w:instrText>
+        <w:instrText xml:space="preserve"> REF _Ref433233462 \h </w:instrText>
       </w:r>
       <w:r>
         <w:fldChar w:fldCharType="separate"/>
       </w:r>
       <w:r>
+        <w:t xml:space="preserve">Figure </w:t>
+      </w:r>
+      <w:r>
         <w:rPr>
           <w:noProof/>
         </w:rPr>
         <w:t>1</w:t>
       </w:r>
       <w:r>
+        <w:noBreakHyphen/>
+      </w:r>
+      <w:r>
         <w:rPr>
           <w:noProof/>
         </w:rPr>
+        <w:t>26</w:t>
+      </w:r>
+      <w:r>
         <w:fldChar w:fldCharType="end"/>
       </w:r>
       <w:r>
-        <w:noBreakHyphen/>
-      </w:r>
-      <w:r>
-        <w:fldChar w:fldCharType="begin"/>
-      </w:r>
-      <w:r>
-        <w:instrText xml:space="preserve"> SEQ Figure \* ARABIC \s 1 </w:instrText>
-      </w:r>
-      <w:r>
-        <w:fldChar w:fldCharType="separate"/>
-      </w:r>
-      <w:r>
-        <w:rPr>
-          <w:noProof/>
-        </w:rPr>
-        <w:t>25</w:t>
-      </w:r>
-      <w:r>
-        <w:rPr>
-          <w:noProof/>
-        </w:rPr>
-        <w:fldChar w:fldCharType="end"/>
-      </w:r>
-      <w:bookmarkEnd w:id="63"/>
-      <w:r>
-        <w:t>. Converting an existing capacitor bank to a single-tuned filter</w:t>
-      </w:r>
-      <w:bookmarkEnd w:id="64"/>
-    </w:p>
-    <w:p>
-      <w:pPr>
-        <w:pStyle w:val="BodyText"/>
-      </w:pPr>
-      <w:r>
-        <w:t>An increasingly popular filter is the C Filter (</w:t>
-      </w:r>
-      <w:r>
-        <w:fldChar w:fldCharType="begin"/>
-      </w:r>
-      <w:r>
-        <w:instrText xml:space="preserve"> REF _Ref433233462 \h </w:instrText>
-      </w:r>
-      <w:r>
-        <w:fldChar w:fldCharType="separate"/>
-      </w:r>
-      <w:r>
-        <w:t xml:space="preserve">Figure </w:t>
-      </w:r>
-      <w:r>
-        <w:rPr>
-          <w:noProof/>
-        </w:rPr>
-        <w:t>1</w:t>
-      </w:r>
-      <w:r>
-        <w:noBreakHyphen/>
-      </w:r>
-      <w:r>
-        <w:rPr>
-          <w:noProof/>
-        </w:rPr>
-        <w:t>26</w:t>
-      </w:r>
-      <w:r>
-        <w:fldChar w:fldCharType="end"/>
-      </w:r>
-      <w:r>
         <w:t>). This yields a frequency response similar to the 2</w:t>
       </w:r>
       <w:r>
@@ -13719,15 +12088,7 @@
         <w:t>nd</w:t>
       </w:r>
       <w:r>
-        <w:t xml:space="preserve">-order </w:t>
-      </w:r>
-      <w:proofErr w:type="gramStart"/>
-      <w:r>
-        <w:t>filter, but</w:t>
-      </w:r>
-      <w:proofErr w:type="gramEnd"/>
-      <w:r>
-        <w:t xml:space="preserve"> can be tuned to a low harmonic such as the 3rd without suffering the high losses of the 2</w:t>
+        <w:t>-order filter, but can be tuned to a low harmonic such as the 3rd without suffering the high losses of the 2</w:t>
       </w:r>
       <w:r>
         <w:rPr>
@@ -13738,14 +12099,12 @@
       <w:r>
         <w:t xml:space="preserve">-order filter. It does an excellent job of suppressing all frequency above its main tuning frequency. The key feature is the series-tuned combination of </w:t>
       </w:r>
-      <w:proofErr w:type="spellStart"/>
       <w:r>
         <w:rPr>
           <w:i/>
         </w:rPr>
         <w:t>Lm</w:t>
       </w:r>
-      <w:proofErr w:type="spellEnd"/>
       <w:r>
         <w:t xml:space="preserve"> and </w:t>
       </w:r>
@@ -13842,98 +12201,71 @@
       <w:r>
         <w:t xml:space="preserve">Figure </w:t>
       </w:r>
+      <w:fldSimple w:instr=" STYLEREF 1 \s ">
+        <w:r>
+          <w:rPr>
+            <w:noProof/>
+          </w:rPr>
+          <w:t>1</w:t>
+        </w:r>
+      </w:fldSimple>
+      <w:r>
+        <w:noBreakHyphen/>
+      </w:r>
+      <w:fldSimple w:instr=" SEQ Figure \* ARABIC \s 1 ">
+        <w:r>
+          <w:rPr>
+            <w:noProof/>
+          </w:rPr>
+          <w:t>26</w:t>
+        </w:r>
+      </w:fldSimple>
+      <w:bookmarkEnd w:id="65"/>
+      <w:r>
+        <w:t>. C Filter configuration.</w:t>
+      </w:r>
+      <w:bookmarkEnd w:id="66"/>
+    </w:p>
+    <w:p>
+      <w:pPr>
+        <w:pStyle w:val="BodyText"/>
+      </w:pPr>
+      <w:r>
+        <w:t xml:space="preserve">The frequency-scan response of a C Filter is illustrated in </w:t>
+      </w:r>
       <w:r>
         <w:fldChar w:fldCharType="begin"/>
       </w:r>
       <w:r>
-        <w:instrText xml:space="preserve"> STYLEREF 1 \s </w:instrText>
+        <w:instrText xml:space="preserve"> REF _Ref435872801 \h </w:instrText>
       </w:r>
       <w:r>
         <w:fldChar w:fldCharType="separate"/>
       </w:r>
       <w:r>
+        <w:t xml:space="preserve">Figure </w:t>
+      </w:r>
+      <w:r>
         <w:rPr>
           <w:noProof/>
         </w:rPr>
         <w:t>1</w:t>
       </w:r>
       <w:r>
+        <w:noBreakHyphen/>
+      </w:r>
+      <w:r>
         <w:rPr>
           <w:noProof/>
         </w:rPr>
+        <w:t>27</w:t>
+      </w:r>
+      <w:r>
         <w:fldChar w:fldCharType="end"/>
       </w:r>
       <w:r>
-        <w:noBreakHyphen/>
-      </w:r>
-      <w:r>
-        <w:fldChar w:fldCharType="begin"/>
-      </w:r>
-      <w:r>
-        <w:instrText xml:space="preserve"> SEQ Figure \* ARABIC \s 1 </w:instrText>
-      </w:r>
-      <w:r>
-        <w:fldChar w:fldCharType="separate"/>
-      </w:r>
-      <w:r>
-        <w:rPr>
-          <w:noProof/>
-        </w:rPr>
-        <w:t>26</w:t>
-      </w:r>
-      <w:r>
-        <w:rPr>
-          <w:noProof/>
-        </w:rPr>
-        <w:fldChar w:fldCharType="end"/>
-      </w:r>
-      <w:bookmarkEnd w:id="65"/>
-      <w:r>
-        <w:t>. C Filter configuration.</w:t>
-      </w:r>
-      <w:bookmarkEnd w:id="66"/>
-    </w:p>
-    <w:p>
-      <w:pPr>
-        <w:pStyle w:val="BodyText"/>
-      </w:pPr>
-      <w:r>
-        <w:t xml:space="preserve">The frequency-scan response of a C Filter is illustrated in </w:t>
-      </w:r>
-      <w:r>
-        <w:fldChar w:fldCharType="begin"/>
-      </w:r>
-      <w:r>
-        <w:instrText xml:space="preserve"> REF _Ref435872801 \h </w:instrText>
-      </w:r>
-      <w:r>
-        <w:fldChar w:fldCharType="separate"/>
-      </w:r>
-      <w:r>
-        <w:t xml:space="preserve">Figure </w:t>
-      </w:r>
-      <w:r>
-        <w:rPr>
-          <w:noProof/>
-        </w:rPr>
-        <w:t>1</w:t>
-      </w:r>
-      <w:r>
-        <w:noBreakHyphen/>
-      </w:r>
-      <w:r>
-        <w:rPr>
-          <w:noProof/>
-        </w:rPr>
-        <w:t>27</w:t>
-      </w:r>
-      <w:r>
-        <w:fldChar w:fldCharType="end"/>
-      </w:r>
-      <w:r>
         <w:t>. It is tuned to the 5</w:t>
       </w:r>
-      <w:proofErr w:type="gramStart"/>
       <w:r>
         <w:rPr>
           <w:vertAlign w:val="superscript"/>
@@ -13941,11 +12273,7 @@
         <w:t>th</w:t>
       </w:r>
       <w:r>
-        <w:t xml:space="preserve">  harmonic</w:t>
-      </w:r>
-      <w:proofErr w:type="gramEnd"/>
-      <w:r>
-        <w:t xml:space="preserve"> where the notch occurs. It presents a high impedance to fundamental frequency but has a low impedance with resistive damping above the notch frequency. This can be effective in filtering the higher frequency components of harmonic-producing loads.</w:t>
+        <w:t xml:space="preserve">  harmonic where the notch occurs. It presents a high impedance to fundamental frequency but has a low impedance with resistive damping above the notch frequency. This can be effective in filtering the higher frequency components of harmonic-producing loads.</w:t>
       </w:r>
     </w:p>
     <w:p>
@@ -14015,104 +12343,70 @@
       <w:r>
         <w:t xml:space="preserve">Figure </w:t>
       </w:r>
+      <w:fldSimple w:instr=" STYLEREF 1 \s ">
+        <w:r>
+          <w:rPr>
+            <w:noProof/>
+          </w:rPr>
+          <w:t>1</w:t>
+        </w:r>
+      </w:fldSimple>
+      <w:r>
+        <w:noBreakHyphen/>
+      </w:r>
+      <w:fldSimple w:instr=" SEQ Figure \* ARABIC \s 1 ">
+        <w:r>
+          <w:rPr>
+            <w:noProof/>
+          </w:rPr>
+          <w:t>27</w:t>
+        </w:r>
+      </w:fldSimple>
+      <w:bookmarkEnd w:id="67"/>
+      <w:r>
+        <w:t>. C-Filter Characteristic</w:t>
+      </w:r>
+      <w:bookmarkEnd w:id="68"/>
+    </w:p>
+    <w:p>
+      <w:pPr>
+        <w:pStyle w:val="BodyText"/>
+      </w:pPr>
+      <w:r>
+        <w:t>A final type of filter to consider for controlling resonance is the broadband filter (</w:t>
+      </w:r>
       <w:r>
         <w:fldChar w:fldCharType="begin"/>
       </w:r>
       <w:r>
-        <w:instrText xml:space="preserve"> STYLEREF 1 \s </w:instrText>
+        <w:instrText xml:space="preserve"> REF _Ref433234155 \h </w:instrText>
       </w:r>
       <w:r>
         <w:fldChar w:fldCharType="separate"/>
       </w:r>
       <w:r>
+        <w:t xml:space="preserve">Figure </w:t>
+      </w:r>
+      <w:r>
         <w:rPr>
           <w:noProof/>
         </w:rPr>
         <w:t>1</w:t>
       </w:r>
       <w:r>
+        <w:noBreakHyphen/>
+      </w:r>
+      <w:r>
         <w:rPr>
           <w:noProof/>
         </w:rPr>
+        <w:t>28</w:t>
+      </w:r>
+      <w:r>
         <w:fldChar w:fldCharType="end"/>
       </w:r>
       <w:r>
-        <w:noBreakHyphen/>
-      </w:r>
-      <w:r>
-        <w:fldChar w:fldCharType="begin"/>
-      </w:r>
-      <w:r>
-        <w:instrText xml:space="preserve"> SEQ Figure \* ARABIC \s 1 </w:instrText>
-      </w:r>
-      <w:r>
-        <w:fldChar w:fldCharType="separate"/>
-      </w:r>
-      <w:r>
-        <w:rPr>
-          <w:noProof/>
-        </w:rPr>
-        <w:t>27</w:t>
-      </w:r>
-      <w:r>
-        <w:rPr>
-          <w:noProof/>
-        </w:rPr>
-        <w:fldChar w:fldCharType="end"/>
-      </w:r>
-      <w:bookmarkEnd w:id="67"/>
-      <w:r>
-        <w:t>. C-Filter Characteristic</w:t>
-      </w:r>
-      <w:bookmarkEnd w:id="68"/>
-    </w:p>
-    <w:p>
-      <w:pPr>
-        <w:pStyle w:val="BodyText"/>
-      </w:pPr>
-      <w:r>
-        <w:t>A final type of filter to consider for controlling resonance is the broadband filter (</w:t>
-      </w:r>
-      <w:r>
-        <w:fldChar w:fldCharType="begin"/>
-      </w:r>
-      <w:r>
-        <w:instrText xml:space="preserve"> REF _Ref433234155 \h </w:instrText>
-      </w:r>
-      <w:r>
-        <w:fldChar w:fldCharType="separate"/>
-      </w:r>
-      <w:r>
-        <w:t xml:space="preserve">Figure </w:t>
-      </w:r>
-      <w:r>
-        <w:rPr>
-          <w:noProof/>
-        </w:rPr>
-        <w:t>1</w:t>
-      </w:r>
-      <w:r>
-        <w:noBreakHyphen/>
-      </w:r>
-      <w:r>
-        <w:rPr>
-          <w:noProof/>
-        </w:rPr>
-        <w:t>28</w:t>
-      </w:r>
-      <w:r>
-        <w:fldChar w:fldCharType="end"/>
-      </w:r>
-      <w:r>
-        <w:t xml:space="preserve">). The application for this would be where there are multiple resonances and, perhaps, cyclo-converter type loads that produce varying </w:t>
-      </w:r>
-      <w:proofErr w:type="spellStart"/>
-      <w:r>
-        <w:t>interharmonics</w:t>
-      </w:r>
-      <w:proofErr w:type="spellEnd"/>
-      <w:r>
-        <w:t xml:space="preserve"> such that it is almost impossible to avoid a resonant condition. The main idea is to use a relatively large inductance to keep all harmonic currents on the right-hand side of the diagram by forcing them through the capacitor. The filter is thus tuned to a low frequency such as near the 2</w:t>
+        <w:t>). The application for this would be where there are multiple resonances and, perhaps, cyclo-converter type loads that produce varying interharmonics such that it is almost impossible to avoid a resonant condition. The main idea is to use a relatively large inductance to keep all harmonic currents on the right-hand side of the diagram by forcing them through the capacitor. The filter is thus tuned to a low frequency such as near the 2</w:t>
       </w:r>
       <w:r>
         <w:rPr>
@@ -14207,109 +12501,67 @@
       <w:r>
         <w:t xml:space="preserve">Figure </w:t>
       </w:r>
+      <w:fldSimple w:instr=" STYLEREF 1 \s ">
+        <w:r>
+          <w:rPr>
+            <w:noProof/>
+          </w:rPr>
+          <w:t>1</w:t>
+        </w:r>
+      </w:fldSimple>
+      <w:r>
+        <w:noBreakHyphen/>
+      </w:r>
+      <w:fldSimple w:instr=" SEQ Figure \* ARABIC \s 1 ">
+        <w:r>
+          <w:rPr>
+            <w:noProof/>
+          </w:rPr>
+          <w:t>28</w:t>
+        </w:r>
+      </w:fldSimple>
+      <w:bookmarkEnd w:id="69"/>
+      <w:r>
+        <w:t>. Broadband Filter Schematic</w:t>
+      </w:r>
+      <w:bookmarkEnd w:id="70"/>
+    </w:p>
+    <w:p>
+      <w:pPr>
+        <w:pStyle w:val="BodyText"/>
+      </w:pPr>
       <w:r>
         <w:fldChar w:fldCharType="begin"/>
       </w:r>
       <w:r>
-        <w:instrText xml:space="preserve"> STYLEREF 1 \s </w:instrText>
+        <w:instrText xml:space="preserve"> REF _Ref435874248 \h </w:instrText>
       </w:r>
       <w:r>
         <w:fldChar w:fldCharType="separate"/>
       </w:r>
       <w:r>
+        <w:t xml:space="preserve">Figure </w:t>
+      </w:r>
+      <w:r>
         <w:rPr>
           <w:noProof/>
         </w:rPr>
         <w:t>1</w:t>
       </w:r>
       <w:r>
+        <w:noBreakHyphen/>
+      </w:r>
+      <w:r>
         <w:rPr>
           <w:noProof/>
         </w:rPr>
+        <w:t>29</w:t>
+      </w:r>
+      <w:r>
         <w:fldChar w:fldCharType="end"/>
       </w:r>
       <w:r>
-        <w:noBreakHyphen/>
-      </w:r>
-      <w:r>
-        <w:fldChar w:fldCharType="begin"/>
-      </w:r>
-      <w:r>
-        <w:instrText xml:space="preserve"> SEQ Figure \* ARABIC \s 1 </w:instrText>
-      </w:r>
-      <w:r>
-        <w:fldChar w:fldCharType="separate"/>
-      </w:r>
-      <w:r>
-        <w:rPr>
-          <w:noProof/>
-        </w:rPr>
-        <w:t>28</w:t>
-      </w:r>
-      <w:r>
-        <w:rPr>
-          <w:noProof/>
-        </w:rPr>
-        <w:fldChar w:fldCharType="end"/>
-      </w:r>
-      <w:bookmarkEnd w:id="69"/>
-      <w:r>
-        <w:t>. Broadband Filter Schematic</w:t>
-      </w:r>
-      <w:bookmarkEnd w:id="70"/>
-    </w:p>
-    <w:p>
-      <w:pPr>
-        <w:pStyle w:val="BodyText"/>
-      </w:pPr>
-      <w:r>
-        <w:fldChar w:fldCharType="begin"/>
-      </w:r>
-      <w:r>
-        <w:instrText xml:space="preserve"> REF _Ref435874248 \h </w:instrText>
-      </w:r>
-      <w:r>
-        <w:fldChar w:fldCharType="separate"/>
-      </w:r>
-      <w:r>
-        <w:t xml:space="preserve">Figure </w:t>
-      </w:r>
-      <w:r>
-        <w:rPr>
-          <w:noProof/>
-        </w:rPr>
-        <w:t>1</w:t>
-      </w:r>
-      <w:r>
-        <w:noBreakHyphen/>
-      </w:r>
-      <w:r>
-        <w:rPr>
-          <w:noProof/>
-        </w:rPr>
-        <w:t>29</w:t>
-      </w:r>
-      <w:r>
-        <w:fldChar w:fldCharType="end"/>
-      </w:r>
-      <w:r>
-        <w:t xml:space="preserve"> shows a broadband filter current magnification frequency response – the current observed on the source side of the filter per ampere of current on the load side. The harmonic current source sees a typical parallel resonance characteristic with a high impedance at the tuning frequency.  However, at higher frequencies the impedance approaches the impedance of the capacitor which shunts the current off the system and strongly attenuates the currents about 300 Hz in this case (the magnification factor is less than one). This is a </w:t>
-      </w:r>
-      <w:proofErr w:type="gramStart"/>
-      <w:r>
-        <w:t>useful characteristics</w:t>
-      </w:r>
-      <w:proofErr w:type="gramEnd"/>
-      <w:r>
-        <w:t xml:space="preserve"> for loads that produce harmonic and </w:t>
-      </w:r>
-      <w:proofErr w:type="spellStart"/>
-      <w:r>
-        <w:t>interharmonic</w:t>
-      </w:r>
-      <w:proofErr w:type="spellEnd"/>
-      <w:r>
-        <w:t xml:space="preserve"> currents that are constantly shifting frequencies. Obviously, the tuning frequency must be lower than the lowest harmonic produced by the load.</w:t>
+        <w:t xml:space="preserve"> shows a broadband filter current magnification frequency response – the current observed on the source side of the filter per ampere of current on the load side. The harmonic current source sees a typical parallel resonance characteristic with a high impedance at the tuning frequency.  However, at higher frequencies the impedance approaches the impedance of the capacitor which shunts the current off the system and strongly attenuates the currents about 300 Hz in this case (the magnification factor is less than one). This is a useful characteristics for loads that produce harmonic and interharmonic currents that are constantly shifting frequencies. Obviously, the tuning frequency must be lower than the lowest harmonic produced by the load.</w:t>
       </w:r>
     </w:p>
     <w:p>
@@ -14379,54 +12631,25 @@
       <w:r>
         <w:t xml:space="preserve">Figure </w:t>
       </w:r>
-      <w:r>
-        <w:fldChar w:fldCharType="begin"/>
-      </w:r>
-      <w:r>
-        <w:instrText xml:space="preserve"> ST</w:instrText>
-      </w:r>
-      <w:r>
-        <w:instrText xml:space="preserve">YLEREF 1 \s </w:instrText>
-      </w:r>
-      <w:r>
-        <w:fldChar w:fldCharType="separate"/>
-      </w:r>
-      <w:r>
-        <w:rPr>
-          <w:noProof/>
-        </w:rPr>
-        <w:t>1</w:t>
-      </w:r>
-      <w:r>
-        <w:rPr>
-          <w:noProof/>
-        </w:rPr>
-        <w:fldChar w:fldCharType="end"/>
-      </w:r>
+      <w:fldSimple w:instr=" STYLEREF 1 \s ">
+        <w:r>
+          <w:rPr>
+            <w:noProof/>
+          </w:rPr>
+          <w:t>1</w:t>
+        </w:r>
+      </w:fldSimple>
       <w:r>
         <w:noBreakHyphen/>
       </w:r>
-      <w:r>
-        <w:fldChar w:fldCharType="begin"/>
-      </w:r>
-      <w:r>
-        <w:instrText xml:space="preserve"> SEQ Figure \* ARABIC \s 1 </w:instrText>
-      </w:r>
-      <w:r>
-        <w:fldChar w:fldCharType="separate"/>
-      </w:r>
-      <w:r>
-        <w:rPr>
-          <w:noProof/>
-        </w:rPr>
-        <w:t>29</w:t>
-      </w:r>
-      <w:r>
-        <w:rPr>
-          <w:noProof/>
-        </w:rPr>
-        <w:fldChar w:fldCharType="end"/>
-      </w:r>
+      <w:fldSimple w:instr=" SEQ Figure \* ARABIC \s 1 ">
+        <w:r>
+          <w:rPr>
+            <w:noProof/>
+          </w:rPr>
+          <w:t>29</w:t>
+        </w:r>
+      </w:fldSimple>
       <w:bookmarkEnd w:id="71"/>
       <w:r>
         <w:t>. A Broadband Filter Characteristic</w:t>

--- a/trunk/Version8/Doc/OpenDSSHarmonicsSolution.docx
+++ b/trunk/Version8/Doc/OpenDSSHarmonicsSolution.docx
@@ -94,7 +94,7 @@
         <w:rPr>
           <w:rFonts w:eastAsia="PalatinoLTStd-Roman"/>
         </w:rPr>
-        <w:t>Quasi-Statice Time Series (</w:t>
+        <w:t>Quasi-Static Time Series (</w:t>
       </w:r>
       <w:r>
         <w:rPr>
@@ -279,25 +279,51 @@
       <w:r>
         <w:t xml:space="preserve">Figure </w:t>
       </w:r>
-      <w:fldSimple w:instr=" STYLEREF 1 \s ">
-        <w:r>
-          <w:rPr>
-            <w:noProof/>
-          </w:rPr>
-          <w:t>1</w:t>
-        </w:r>
-      </w:fldSimple>
+      <w:r>
+        <w:fldChar w:fldCharType="begin"/>
+      </w:r>
+      <w:r>
+        <w:instrText xml:space="preserve"> STYLEREF 1 \s </w:instrText>
+      </w:r>
+      <w:r>
+        <w:fldChar w:fldCharType="separate"/>
+      </w:r>
+      <w:r>
+        <w:rPr>
+          <w:noProof/>
+        </w:rPr>
+        <w:t>1</w:t>
+      </w:r>
+      <w:r>
+        <w:rPr>
+          <w:noProof/>
+        </w:rPr>
+        <w:fldChar w:fldCharType="end"/>
+      </w:r>
       <w:r>
         <w:noBreakHyphen/>
       </w:r>
-      <w:fldSimple w:instr=" SEQ Figure \* ARABIC \s 1 ">
-        <w:r>
-          <w:rPr>
-            <w:noProof/>
-          </w:rPr>
-          <w:t>1</w:t>
-        </w:r>
-      </w:fldSimple>
+      <w:r>
+        <w:fldChar w:fldCharType="begin"/>
+      </w:r>
+      <w:r>
+        <w:instrText xml:space="preserve"> SEQ Figure \* ARABIC \s 1 </w:instrText>
+      </w:r>
+      <w:r>
+        <w:fldChar w:fldCharType="separate"/>
+      </w:r>
+      <w:r>
+        <w:rPr>
+          <w:noProof/>
+        </w:rPr>
+        <w:t>1</w:t>
+      </w:r>
+      <w:r>
+        <w:rPr>
+          <w:noProof/>
+        </w:rPr>
+        <w:fldChar w:fldCharType="end"/>
+      </w:r>
       <w:bookmarkEnd w:id="1"/>
       <w:r>
         <w:t>. Overall Circuit Model in OpenDSS</w:t>
@@ -2394,25 +2420,51 @@
       <w:r>
         <w:t xml:space="preserve">Figure </w:t>
       </w:r>
-      <w:fldSimple w:instr=" STYLEREF 1 \s ">
-        <w:r>
-          <w:rPr>
-            <w:noProof/>
-          </w:rPr>
-          <w:t>1</w:t>
-        </w:r>
-      </w:fldSimple>
+      <w:r>
+        <w:fldChar w:fldCharType="begin"/>
+      </w:r>
+      <w:r>
+        <w:instrText xml:space="preserve"> STYLEREF 1 \s </w:instrText>
+      </w:r>
+      <w:r>
+        <w:fldChar w:fldCharType="separate"/>
+      </w:r>
+      <w:r>
+        <w:rPr>
+          <w:noProof/>
+        </w:rPr>
+        <w:t>1</w:t>
+      </w:r>
+      <w:r>
+        <w:rPr>
+          <w:noProof/>
+        </w:rPr>
+        <w:fldChar w:fldCharType="end"/>
+      </w:r>
       <w:r>
         <w:noBreakHyphen/>
       </w:r>
-      <w:fldSimple w:instr=" SEQ Figure \* ARABIC \s 1 ">
-        <w:r>
-          <w:rPr>
-            <w:noProof/>
-          </w:rPr>
-          <w:t>2</w:t>
-        </w:r>
-      </w:fldSimple>
+      <w:r>
+        <w:fldChar w:fldCharType="begin"/>
+      </w:r>
+      <w:r>
+        <w:instrText xml:space="preserve"> SEQ Figure \* ARABIC \s 1 </w:instrText>
+      </w:r>
+      <w:r>
+        <w:fldChar w:fldCharType="separate"/>
+      </w:r>
+      <w:r>
+        <w:rPr>
+          <w:noProof/>
+        </w:rPr>
+        <w:t>2</w:t>
+      </w:r>
+      <w:r>
+        <w:rPr>
+          <w:noProof/>
+        </w:rPr>
+        <w:fldChar w:fldCharType="end"/>
+      </w:r>
       <w:bookmarkEnd w:id="6"/>
       <w:r>
         <w:t>. Voltage Distortion is Due to Distorted Current Passing Through the System Impedance</w:t>
@@ -2846,25 +2898,51 @@
       <w:r>
         <w:t xml:space="preserve">Figure </w:t>
       </w:r>
-      <w:fldSimple w:instr=" STYLEREF 1 \s ">
-        <w:r>
-          <w:rPr>
-            <w:noProof/>
-          </w:rPr>
-          <w:t>1</w:t>
-        </w:r>
-      </w:fldSimple>
+      <w:r>
+        <w:fldChar w:fldCharType="begin"/>
+      </w:r>
+      <w:r>
+        <w:instrText xml:space="preserve"> STYLEREF 1 \s </w:instrText>
+      </w:r>
+      <w:r>
+        <w:fldChar w:fldCharType="separate"/>
+      </w:r>
+      <w:r>
+        <w:rPr>
+          <w:noProof/>
+        </w:rPr>
+        <w:t>1</w:t>
+      </w:r>
+      <w:r>
+        <w:rPr>
+          <w:noProof/>
+        </w:rPr>
+        <w:fldChar w:fldCharType="end"/>
+      </w:r>
       <w:r>
         <w:noBreakHyphen/>
       </w:r>
-      <w:fldSimple w:instr=" SEQ Figure \* ARABIC \s 1 ">
-        <w:r>
-          <w:rPr>
-            <w:noProof/>
-          </w:rPr>
-          <w:t>3</w:t>
-        </w:r>
-      </w:fldSimple>
+      <w:r>
+        <w:fldChar w:fldCharType="begin"/>
+      </w:r>
+      <w:r>
+        <w:instrText xml:space="preserve"> SEQ Figure \* ARABIC \s 1 </w:instrText>
+      </w:r>
+      <w:r>
+        <w:fldChar w:fldCharType="separate"/>
+      </w:r>
+      <w:r>
+        <w:rPr>
+          <w:noProof/>
+        </w:rPr>
+        <w:t>3</w:t>
+      </w:r>
+      <w:r>
+        <w:rPr>
+          <w:noProof/>
+        </w:rPr>
+        <w:fldChar w:fldCharType="end"/>
+      </w:r>
       <w:bookmarkEnd w:id="8"/>
       <w:r>
         <w:t>.  Current waveform from a variable-frequency drive and its corresponding harmonic spectrum.</w:t>
@@ -2932,25 +3010,51 @@
       <w:r>
         <w:t xml:space="preserve">Figure </w:t>
       </w:r>
-      <w:fldSimple w:instr=" STYLEREF 1 \s ">
-        <w:r>
-          <w:rPr>
-            <w:noProof/>
-          </w:rPr>
-          <w:t>1</w:t>
-        </w:r>
-      </w:fldSimple>
+      <w:r>
+        <w:fldChar w:fldCharType="begin"/>
+      </w:r>
+      <w:r>
+        <w:instrText xml:space="preserve"> STYLEREF 1 \s </w:instrText>
+      </w:r>
+      <w:r>
+        <w:fldChar w:fldCharType="separate"/>
+      </w:r>
+      <w:r>
+        <w:rPr>
+          <w:noProof/>
+        </w:rPr>
+        <w:t>1</w:t>
+      </w:r>
+      <w:r>
+        <w:rPr>
+          <w:noProof/>
+        </w:rPr>
+        <w:fldChar w:fldCharType="end"/>
+      </w:r>
       <w:r>
         <w:noBreakHyphen/>
       </w:r>
-      <w:fldSimple w:instr=" SEQ Figure \* ARABIC \s 1 ">
-        <w:r>
-          <w:rPr>
-            <w:noProof/>
-          </w:rPr>
-          <w:t>4</w:t>
-        </w:r>
-      </w:fldSimple>
+      <w:r>
+        <w:fldChar w:fldCharType="begin"/>
+      </w:r>
+      <w:r>
+        <w:instrText xml:space="preserve"> SEQ Figure \* ARABIC \s 1 </w:instrText>
+      </w:r>
+      <w:r>
+        <w:fldChar w:fldCharType="separate"/>
+      </w:r>
+      <w:r>
+        <w:rPr>
+          <w:noProof/>
+        </w:rPr>
+        <w:t>4</w:t>
+      </w:r>
+      <w:r>
+        <w:rPr>
+          <w:noProof/>
+        </w:rPr>
+        <w:fldChar w:fldCharType="end"/>
+      </w:r>
       <w:bookmarkEnd w:id="10"/>
       <w:r>
         <w:t xml:space="preserve">. Schematic of a 3-phase pulse-width modulated variable-frequency drive. </w:t>
@@ -3091,25 +3195,51 @@
       <w:r>
         <w:t xml:space="preserve">Figure </w:t>
       </w:r>
-      <w:fldSimple w:instr=" STYLEREF 1 \s ">
-        <w:r>
-          <w:rPr>
-            <w:noProof/>
-          </w:rPr>
-          <w:t>1</w:t>
-        </w:r>
-      </w:fldSimple>
+      <w:r>
+        <w:fldChar w:fldCharType="begin"/>
+      </w:r>
+      <w:r>
+        <w:instrText xml:space="preserve"> STYLEREF 1 \s </w:instrText>
+      </w:r>
+      <w:r>
+        <w:fldChar w:fldCharType="separate"/>
+      </w:r>
+      <w:r>
+        <w:rPr>
+          <w:noProof/>
+        </w:rPr>
+        <w:t>1</w:t>
+      </w:r>
+      <w:r>
+        <w:rPr>
+          <w:noProof/>
+        </w:rPr>
+        <w:fldChar w:fldCharType="end"/>
+      </w:r>
       <w:r>
         <w:noBreakHyphen/>
       </w:r>
-      <w:fldSimple w:instr=" SEQ Figure \* ARABIC \s 1 ">
-        <w:r>
-          <w:rPr>
-            <w:noProof/>
-          </w:rPr>
-          <w:t>5</w:t>
-        </w:r>
-      </w:fldSimple>
+      <w:r>
+        <w:fldChar w:fldCharType="begin"/>
+      </w:r>
+      <w:r>
+        <w:instrText xml:space="preserve"> SEQ Figure \* ARABIC \s 1 </w:instrText>
+      </w:r>
+      <w:r>
+        <w:fldChar w:fldCharType="separate"/>
+      </w:r>
+      <w:r>
+        <w:rPr>
+          <w:noProof/>
+        </w:rPr>
+        <w:t>5</w:t>
+      </w:r>
+      <w:r>
+        <w:rPr>
+          <w:noProof/>
+        </w:rPr>
+        <w:fldChar w:fldCharType="end"/>
+      </w:r>
       <w:bookmarkEnd w:id="12"/>
       <w:r>
         <w:t>. Replace the harmonic-producing device with a current source in the model.</w:t>
@@ -3551,25 +3681,51 @@
       <w:r>
         <w:t xml:space="preserve">Figure </w:t>
       </w:r>
-      <w:fldSimple w:instr=" STYLEREF 1 \s ">
-        <w:r>
-          <w:rPr>
-            <w:noProof/>
-          </w:rPr>
-          <w:t>1</w:t>
-        </w:r>
-      </w:fldSimple>
+      <w:r>
+        <w:fldChar w:fldCharType="begin"/>
+      </w:r>
+      <w:r>
+        <w:instrText xml:space="preserve"> STYLEREF 1 \s </w:instrText>
+      </w:r>
+      <w:r>
+        <w:fldChar w:fldCharType="separate"/>
+      </w:r>
+      <w:r>
+        <w:rPr>
+          <w:noProof/>
+        </w:rPr>
+        <w:t>1</w:t>
+      </w:r>
+      <w:r>
+        <w:rPr>
+          <w:noProof/>
+        </w:rPr>
+        <w:fldChar w:fldCharType="end"/>
+      </w:r>
       <w:r>
         <w:noBreakHyphen/>
       </w:r>
-      <w:fldSimple w:instr=" SEQ Figure \* ARABIC \s 1 ">
-        <w:r>
-          <w:rPr>
-            <w:noProof/>
-          </w:rPr>
-          <w:t>6</w:t>
-        </w:r>
-      </w:fldSimple>
+      <w:r>
+        <w:fldChar w:fldCharType="begin"/>
+      </w:r>
+      <w:r>
+        <w:instrText xml:space="preserve"> SEQ Figure \* ARABIC \s 1 </w:instrText>
+      </w:r>
+      <w:r>
+        <w:fldChar w:fldCharType="separate"/>
+      </w:r>
+      <w:r>
+        <w:rPr>
+          <w:noProof/>
+        </w:rPr>
+        <w:t>6</w:t>
+      </w:r>
+      <w:r>
+        <w:rPr>
+          <w:noProof/>
+        </w:rPr>
+        <w:fldChar w:fldCharType="end"/>
+      </w:r>
       <w:bookmarkEnd w:id="16"/>
       <w:r>
         <w:t>. Replacing Simple Current Source Models with Thevenin or Norton Equivalents to Get Better Answers for Simulations at Resonant Frequencies.</w:t>
@@ -3904,25 +4060,51 @@
       <w:r>
         <w:t xml:space="preserve">Figure </w:t>
       </w:r>
-      <w:fldSimple w:instr=" STYLEREF 1 \s ">
-        <w:r>
-          <w:rPr>
-            <w:noProof/>
-          </w:rPr>
-          <w:t>1</w:t>
-        </w:r>
-      </w:fldSimple>
+      <w:r>
+        <w:fldChar w:fldCharType="begin"/>
+      </w:r>
+      <w:r>
+        <w:instrText xml:space="preserve"> STYLEREF 1 \s </w:instrText>
+      </w:r>
+      <w:r>
+        <w:fldChar w:fldCharType="separate"/>
+      </w:r>
+      <w:r>
+        <w:rPr>
+          <w:noProof/>
+        </w:rPr>
+        <w:t>1</w:t>
+      </w:r>
+      <w:r>
+        <w:rPr>
+          <w:noProof/>
+        </w:rPr>
+        <w:fldChar w:fldCharType="end"/>
+      </w:r>
       <w:r>
         <w:noBreakHyphen/>
       </w:r>
-      <w:fldSimple w:instr=" SEQ Figure \* ARABIC \s 1 ">
-        <w:r>
-          <w:rPr>
-            <w:noProof/>
-          </w:rPr>
-          <w:t>7</w:t>
-        </w:r>
-      </w:fldSimple>
+      <w:r>
+        <w:fldChar w:fldCharType="begin"/>
+      </w:r>
+      <w:r>
+        <w:instrText xml:space="preserve"> SEQ Figure \* ARABIC \s 1 </w:instrText>
+      </w:r>
+      <w:r>
+        <w:fldChar w:fldCharType="separate"/>
+      </w:r>
+      <w:r>
+        <w:rPr>
+          <w:noProof/>
+        </w:rPr>
+        <w:t>7</w:t>
+      </w:r>
+      <w:r>
+        <w:rPr>
+          <w:noProof/>
+        </w:rPr>
+        <w:fldChar w:fldCharType="end"/>
+      </w:r>
       <w:bookmarkEnd w:id="20"/>
       <w:r>
         <w:t>. Simple Norton Equivalent Model of a Load for Harmonics Analysis</w:t>
@@ -4388,25 +4570,54 @@
       <w:r>
         <w:t xml:space="preserve">Figure </w:t>
       </w:r>
-      <w:fldSimple w:instr=" STYLEREF 1 \s ">
-        <w:r>
-          <w:rPr>
-            <w:noProof/>
-          </w:rPr>
-          <w:t>1</w:t>
-        </w:r>
-      </w:fldSimple>
+      <w:r>
+        <w:fldChar w:fldCharType="begin"/>
+      </w:r>
+      <w:r>
+        <w:instrText xml:space="preserve"> STYLEREF 1 \s </w:instrText>
+      </w:r>
+      <w:r>
+        <w:fldChar w:fldCharType="separate"/>
+      </w:r>
+      <w:r>
+        <w:rPr>
+          <w:noProof/>
+        </w:rPr>
+        <w:t>1</w:t>
+      </w:r>
+      <w:r>
+        <w:rPr>
+          <w:noProof/>
+        </w:rPr>
+        <w:fldChar w:fldCharType="end"/>
+      </w:r>
       <w:r>
         <w:noBreakHyphen/>
       </w:r>
-      <w:fldSimple w:instr=" SEQ Figure \* ARABIC \s 1 ">
-        <w:r>
-          <w:rPr>
-            <w:noProof/>
-          </w:rPr>
-          <w:t>8</w:t>
-        </w:r>
-      </w:fldSimple>
+      <w:r>
+        <w:fldChar w:fldCharType="begin"/>
+      </w:r>
+      <w:r>
+        <w:instrText xml:space="preserve"> SEQ Figure </w:instrText>
+      </w:r>
+      <w:r>
+        <w:instrText xml:space="preserve">\* ARABIC \s 1 </w:instrText>
+      </w:r>
+      <w:r>
+        <w:fldChar w:fldCharType="separate"/>
+      </w:r>
+      <w:r>
+        <w:rPr>
+          <w:noProof/>
+        </w:rPr>
+        <w:t>8</w:t>
+      </w:r>
+      <w:r>
+        <w:rPr>
+          <w:noProof/>
+        </w:rPr>
+        <w:fldChar w:fldCharType="end"/>
+      </w:r>
       <w:bookmarkEnd w:id="24"/>
       <w:r>
         <w:t>. Load model with both series and parallel branches</w:t>
@@ -8060,14 +8271,27 @@
       <w:r>
         <w:t xml:space="preserve">Figure </w:t>
       </w:r>
-      <w:fldSimple w:instr=" SEQ Figure \* ARABIC ">
-        <w:r>
-          <w:rPr>
-            <w:noProof/>
-          </w:rPr>
-          <w:t>9</w:t>
-        </w:r>
-      </w:fldSimple>
+      <w:r>
+        <w:fldChar w:fldCharType="begin"/>
+      </w:r>
+      <w:r>
+        <w:instrText xml:space="preserve"> SEQ Figure \* ARABIC </w:instrText>
+      </w:r>
+      <w:r>
+        <w:fldChar w:fldCharType="separate"/>
+      </w:r>
+      <w:r>
+        <w:rPr>
+          <w:noProof/>
+        </w:rPr>
+        <w:t>9</w:t>
+      </w:r>
+      <w:r>
+        <w:rPr>
+          <w:noProof/>
+        </w:rPr>
+        <w:fldChar w:fldCharType="end"/>
+      </w:r>
       <w:bookmarkEnd w:id="26"/>
       <w:r>
         <w:t>. Results of a freque</w:t>
@@ -8710,25 +8934,51 @@
       <w:r>
         <w:t xml:space="preserve">Figure </w:t>
       </w:r>
-      <w:fldSimple w:instr=" STYLEREF 1 \s ">
-        <w:r>
-          <w:rPr>
-            <w:noProof/>
-          </w:rPr>
-          <w:t>1</w:t>
-        </w:r>
-      </w:fldSimple>
+      <w:r>
+        <w:fldChar w:fldCharType="begin"/>
+      </w:r>
+      <w:r>
+        <w:instrText xml:space="preserve"> STYLEREF 1 \s </w:instrText>
+      </w:r>
+      <w:r>
+        <w:fldChar w:fldCharType="separate"/>
+      </w:r>
+      <w:r>
+        <w:rPr>
+          <w:noProof/>
+        </w:rPr>
+        <w:t>1</w:t>
+      </w:r>
+      <w:r>
+        <w:rPr>
+          <w:noProof/>
+        </w:rPr>
+        <w:fldChar w:fldCharType="end"/>
+      </w:r>
       <w:r>
         <w:noBreakHyphen/>
       </w:r>
-      <w:fldSimple w:instr=" SEQ Figure \* ARABIC \s 1 ">
-        <w:r>
-          <w:rPr>
-            <w:noProof/>
-          </w:rPr>
-          <w:t>10</w:t>
-        </w:r>
-      </w:fldSimple>
+      <w:r>
+        <w:fldChar w:fldCharType="begin"/>
+      </w:r>
+      <w:r>
+        <w:instrText xml:space="preserve"> SEQ Figure \* ARABIC \s 1 </w:instrText>
+      </w:r>
+      <w:r>
+        <w:fldChar w:fldCharType="separate"/>
+      </w:r>
+      <w:r>
+        <w:rPr>
+          <w:noProof/>
+        </w:rPr>
+        <w:t>10</w:t>
+      </w:r>
+      <w:r>
+        <w:rPr>
+          <w:noProof/>
+        </w:rPr>
+        <w:fldChar w:fldCharType="end"/>
+      </w:r>
       <w:bookmarkEnd w:id="31"/>
       <w:r>
         <w:t>. The Components Of Power For Non-Sinusoidal Currents</w:t>
@@ -10305,25 +10555,51 @@
       <w:r>
         <w:t xml:space="preserve">Figure </w:t>
       </w:r>
-      <w:fldSimple w:instr=" STYLEREF 1 \s ">
-        <w:r>
-          <w:rPr>
-            <w:noProof/>
-          </w:rPr>
-          <w:t>1</w:t>
-        </w:r>
-      </w:fldSimple>
+      <w:r>
+        <w:fldChar w:fldCharType="begin"/>
+      </w:r>
+      <w:r>
+        <w:instrText xml:space="preserve"> STYLEREF 1 \s </w:instrText>
+      </w:r>
+      <w:r>
+        <w:fldChar w:fldCharType="separate"/>
+      </w:r>
+      <w:r>
+        <w:rPr>
+          <w:noProof/>
+        </w:rPr>
+        <w:t>1</w:t>
+      </w:r>
+      <w:r>
+        <w:rPr>
+          <w:noProof/>
+        </w:rPr>
+        <w:fldChar w:fldCharType="end"/>
+      </w:r>
       <w:r>
         <w:noBreakHyphen/>
       </w:r>
-      <w:fldSimple w:instr=" SEQ Figure \* ARABIC \s 1 ">
-        <w:r>
-          <w:rPr>
-            <w:noProof/>
-          </w:rPr>
-          <w:t>21</w:t>
-        </w:r>
-      </w:fldSimple>
+      <w:r>
+        <w:fldChar w:fldCharType="begin"/>
+      </w:r>
+      <w:r>
+        <w:instrText xml:space="preserve"> SEQ Figure \* ARABIC \s 1 </w:instrText>
+      </w:r>
+      <w:r>
+        <w:fldChar w:fldCharType="separate"/>
+      </w:r>
+      <w:r>
+        <w:rPr>
+          <w:noProof/>
+        </w:rPr>
+        <w:t>21</w:t>
+      </w:r>
+      <w:r>
+        <w:rPr>
+          <w:noProof/>
+        </w:rPr>
+        <w:fldChar w:fldCharType="end"/>
+      </w:r>
       <w:bookmarkEnd w:id="47"/>
       <w:r>
         <w:t>. One-Line Diagram of the OpenDSS REACTOR Object</w:t>
@@ -10842,25 +11118,51 @@
       <w:r>
         <w:t xml:space="preserve">Figure </w:t>
       </w:r>
-      <w:fldSimple w:instr=" STYLEREF 1 \s ">
-        <w:r>
-          <w:rPr>
-            <w:noProof/>
-          </w:rPr>
-          <w:t>1</w:t>
-        </w:r>
-      </w:fldSimple>
+      <w:r>
+        <w:fldChar w:fldCharType="begin"/>
+      </w:r>
+      <w:r>
+        <w:instrText xml:space="preserve"> STYLEREF 1 \s </w:instrText>
+      </w:r>
+      <w:r>
+        <w:fldChar w:fldCharType="separate"/>
+      </w:r>
+      <w:r>
+        <w:rPr>
+          <w:noProof/>
+        </w:rPr>
+        <w:t>1</w:t>
+      </w:r>
+      <w:r>
+        <w:rPr>
+          <w:noProof/>
+        </w:rPr>
+        <w:fldChar w:fldCharType="end"/>
+      </w:r>
       <w:r>
         <w:noBreakHyphen/>
       </w:r>
-      <w:fldSimple w:instr=" SEQ Figure \* ARABIC \s 1 ">
-        <w:r>
-          <w:rPr>
-            <w:noProof/>
-          </w:rPr>
-          <w:t>22</w:t>
-        </w:r>
-      </w:fldSimple>
+      <w:r>
+        <w:fldChar w:fldCharType="begin"/>
+      </w:r>
+      <w:r>
+        <w:instrText xml:space="preserve"> SEQ Figure \* ARABIC \s 1 </w:instrText>
+      </w:r>
+      <w:r>
+        <w:fldChar w:fldCharType="separate"/>
+      </w:r>
+      <w:r>
+        <w:rPr>
+          <w:noProof/>
+        </w:rPr>
+        <w:t>22</w:t>
+      </w:r>
+      <w:r>
+        <w:rPr>
+          <w:noProof/>
+        </w:rPr>
+        <w:fldChar w:fldCharType="end"/>
+      </w:r>
       <w:bookmarkEnd w:id="51"/>
       <w:r>
         <w:t>. A simple circuit that can be analyzed by manual calculations</w:t>
@@ -11767,25 +12069,51 @@
       <w:r>
         <w:t xml:space="preserve">Figure </w:t>
       </w:r>
-      <w:fldSimple w:instr=" STYLEREF 1 \s ">
-        <w:r>
-          <w:rPr>
-            <w:noProof/>
-          </w:rPr>
-          <w:t>1</w:t>
-        </w:r>
-      </w:fldSimple>
+      <w:r>
+        <w:fldChar w:fldCharType="begin"/>
+      </w:r>
+      <w:r>
+        <w:instrText xml:space="preserve"> STYLEREF 1 \s </w:instrText>
+      </w:r>
+      <w:r>
+        <w:fldChar w:fldCharType="separate"/>
+      </w:r>
+      <w:r>
+        <w:rPr>
+          <w:noProof/>
+        </w:rPr>
+        <w:t>1</w:t>
+      </w:r>
+      <w:r>
+        <w:rPr>
+          <w:noProof/>
+        </w:rPr>
+        <w:fldChar w:fldCharType="end"/>
+      </w:r>
       <w:r>
         <w:noBreakHyphen/>
       </w:r>
-      <w:fldSimple w:instr=" SEQ Figure \* ARABIC \s 1 ">
-        <w:r>
-          <w:rPr>
-            <w:noProof/>
-          </w:rPr>
-          <w:t>24</w:t>
-        </w:r>
-      </w:fldSimple>
+      <w:r>
+        <w:fldChar w:fldCharType="begin"/>
+      </w:r>
+      <w:r>
+        <w:instrText xml:space="preserve"> SEQ Figure \* ARABIC \s 1 </w:instrText>
+      </w:r>
+      <w:r>
+        <w:fldChar w:fldCharType="separate"/>
+      </w:r>
+      <w:r>
+        <w:rPr>
+          <w:noProof/>
+        </w:rPr>
+        <w:t>24</w:t>
+      </w:r>
+      <w:r>
+        <w:rPr>
+          <w:noProof/>
+        </w:rPr>
+        <w:fldChar w:fldCharType="end"/>
+      </w:r>
       <w:bookmarkEnd w:id="61"/>
       <w:r>
         <w:t>. Common harmonic filter topologies</w:t>
@@ -12016,25 +12344,51 @@
       <w:r>
         <w:t xml:space="preserve">Figure </w:t>
       </w:r>
-      <w:fldSimple w:instr=" STYLEREF 1 \s ">
-        <w:r>
-          <w:rPr>
-            <w:noProof/>
-          </w:rPr>
-          <w:t>1</w:t>
-        </w:r>
-      </w:fldSimple>
+      <w:r>
+        <w:fldChar w:fldCharType="begin"/>
+      </w:r>
+      <w:r>
+        <w:instrText xml:space="preserve"> STYLEREF 1 \s </w:instrText>
+      </w:r>
+      <w:r>
+        <w:fldChar w:fldCharType="separate"/>
+      </w:r>
+      <w:r>
+        <w:rPr>
+          <w:noProof/>
+        </w:rPr>
+        <w:t>1</w:t>
+      </w:r>
+      <w:r>
+        <w:rPr>
+          <w:noProof/>
+        </w:rPr>
+        <w:fldChar w:fldCharType="end"/>
+      </w:r>
       <w:r>
         <w:noBreakHyphen/>
       </w:r>
-      <w:fldSimple w:instr=" SEQ Figure \* ARABIC \s 1 ">
-        <w:r>
-          <w:rPr>
-            <w:noProof/>
-          </w:rPr>
-          <w:t>25</w:t>
-        </w:r>
-      </w:fldSimple>
+      <w:r>
+        <w:fldChar w:fldCharType="begin"/>
+      </w:r>
+      <w:r>
+        <w:instrText xml:space="preserve"> SEQ Figure \* ARABIC \s 1 </w:instrText>
+      </w:r>
+      <w:r>
+        <w:fldChar w:fldCharType="separate"/>
+      </w:r>
+      <w:r>
+        <w:rPr>
+          <w:noProof/>
+        </w:rPr>
+        <w:t>25</w:t>
+      </w:r>
+      <w:r>
+        <w:rPr>
+          <w:noProof/>
+        </w:rPr>
+        <w:fldChar w:fldCharType="end"/>
+      </w:r>
       <w:bookmarkEnd w:id="63"/>
       <w:r>
         <w:t>. Converting an existing capacitor bank to a single-tuned filter</w:t>
@@ -12201,25 +12555,54 @@
       <w:r>
         <w:t xml:space="preserve">Figure </w:t>
       </w:r>
-      <w:fldSimple w:instr=" STYLEREF 1 \s ">
-        <w:r>
-          <w:rPr>
-            <w:noProof/>
-          </w:rPr>
-          <w:t>1</w:t>
-        </w:r>
-      </w:fldSimple>
+      <w:r>
+        <w:fldChar w:fldCharType="begin"/>
+      </w:r>
+      <w:r>
+        <w:instrText xml:space="preserve"> STYLEREF 1 \s </w:instrText>
+      </w:r>
+      <w:r>
+        <w:fldChar w:fldCharType="separate"/>
+      </w:r>
+      <w:r>
+        <w:rPr>
+          <w:noProof/>
+        </w:rPr>
+        <w:t>1</w:t>
+      </w:r>
+      <w:r>
+        <w:rPr>
+          <w:noProof/>
+        </w:rPr>
+        <w:fldChar w:fldCharType="end"/>
+      </w:r>
       <w:r>
         <w:noBreakHyphen/>
       </w:r>
-      <w:fldSimple w:instr=" SEQ Figure \* ARABIC \s 1 ">
-        <w:r>
-          <w:rPr>
-            <w:noProof/>
-          </w:rPr>
-          <w:t>26</w:t>
-        </w:r>
-      </w:fldSimple>
+      <w:r>
+        <w:fldChar w:fldCharType="begin"/>
+      </w:r>
+      <w:r>
+        <w:instrText xml:space="preserve"> SEQ Figure \* ARABIC \s </w:instrText>
+      </w:r>
+      <w:r>
+        <w:instrText xml:space="preserve">1 </w:instrText>
+      </w:r>
+      <w:r>
+        <w:fldChar w:fldCharType="separate"/>
+      </w:r>
+      <w:r>
+        <w:rPr>
+          <w:noProof/>
+        </w:rPr>
+        <w:t>26</w:t>
+      </w:r>
+      <w:r>
+        <w:rPr>
+          <w:noProof/>
+        </w:rPr>
+        <w:fldChar w:fldCharType="end"/>
+      </w:r>
       <w:bookmarkEnd w:id="65"/>
       <w:r>
         <w:t>. C Filter configuration.</w:t>
@@ -12343,25 +12726,51 @@
       <w:r>
         <w:t xml:space="preserve">Figure </w:t>
       </w:r>
-      <w:fldSimple w:instr=" STYLEREF 1 \s ">
-        <w:r>
-          <w:rPr>
-            <w:noProof/>
-          </w:rPr>
-          <w:t>1</w:t>
-        </w:r>
-      </w:fldSimple>
+      <w:r>
+        <w:fldChar w:fldCharType="begin"/>
+      </w:r>
+      <w:r>
+        <w:instrText xml:space="preserve"> STYLEREF 1 \s </w:instrText>
+      </w:r>
+      <w:r>
+        <w:fldChar w:fldCharType="separate"/>
+      </w:r>
+      <w:r>
+        <w:rPr>
+          <w:noProof/>
+        </w:rPr>
+        <w:t>1</w:t>
+      </w:r>
+      <w:r>
+        <w:rPr>
+          <w:noProof/>
+        </w:rPr>
+        <w:fldChar w:fldCharType="end"/>
+      </w:r>
       <w:r>
         <w:noBreakHyphen/>
       </w:r>
-      <w:fldSimple w:instr=" SEQ Figure \* ARABIC \s 1 ">
-        <w:r>
-          <w:rPr>
-            <w:noProof/>
-          </w:rPr>
-          <w:t>27</w:t>
-        </w:r>
-      </w:fldSimple>
+      <w:r>
+        <w:fldChar w:fldCharType="begin"/>
+      </w:r>
+      <w:r>
+        <w:instrText xml:space="preserve"> SEQ Figure \* ARABIC \s 1 </w:instrText>
+      </w:r>
+      <w:r>
+        <w:fldChar w:fldCharType="separate"/>
+      </w:r>
+      <w:r>
+        <w:rPr>
+          <w:noProof/>
+        </w:rPr>
+        <w:t>27</w:t>
+      </w:r>
+      <w:r>
+        <w:rPr>
+          <w:noProof/>
+        </w:rPr>
+        <w:fldChar w:fldCharType="end"/>
+      </w:r>
       <w:bookmarkEnd w:id="67"/>
       <w:r>
         <w:t>. C-Filter Characteristic</w:t>
@@ -12501,25 +12910,51 @@
       <w:r>
         <w:t xml:space="preserve">Figure </w:t>
       </w:r>
-      <w:fldSimple w:instr=" STYLEREF 1 \s ">
-        <w:r>
-          <w:rPr>
-            <w:noProof/>
-          </w:rPr>
-          <w:t>1</w:t>
-        </w:r>
-      </w:fldSimple>
+      <w:r>
+        <w:fldChar w:fldCharType="begin"/>
+      </w:r>
+      <w:r>
+        <w:instrText xml:space="preserve"> STYLEREF 1 \s </w:instrText>
+      </w:r>
+      <w:r>
+        <w:fldChar w:fldCharType="separate"/>
+      </w:r>
+      <w:r>
+        <w:rPr>
+          <w:noProof/>
+        </w:rPr>
+        <w:t>1</w:t>
+      </w:r>
+      <w:r>
+        <w:rPr>
+          <w:noProof/>
+        </w:rPr>
+        <w:fldChar w:fldCharType="end"/>
+      </w:r>
       <w:r>
         <w:noBreakHyphen/>
       </w:r>
-      <w:fldSimple w:instr=" SEQ Figure \* ARABIC \s 1 ">
-        <w:r>
-          <w:rPr>
-            <w:noProof/>
-          </w:rPr>
-          <w:t>28</w:t>
-        </w:r>
-      </w:fldSimple>
+      <w:r>
+        <w:fldChar w:fldCharType="begin"/>
+      </w:r>
+      <w:r>
+        <w:instrText xml:space="preserve"> SEQ Figure \* ARABIC \s 1 </w:instrText>
+      </w:r>
+      <w:r>
+        <w:fldChar w:fldCharType="separate"/>
+      </w:r>
+      <w:r>
+        <w:rPr>
+          <w:noProof/>
+        </w:rPr>
+        <w:t>28</w:t>
+      </w:r>
+      <w:r>
+        <w:rPr>
+          <w:noProof/>
+        </w:rPr>
+        <w:fldChar w:fldCharType="end"/>
+      </w:r>
       <w:bookmarkEnd w:id="69"/>
       <w:r>
         <w:t>. Broadband Filter Schematic</w:t>
@@ -12631,25 +13066,51 @@
       <w:r>
         <w:t xml:space="preserve">Figure </w:t>
       </w:r>
-      <w:fldSimple w:instr=" STYLEREF 1 \s ">
-        <w:r>
-          <w:rPr>
-            <w:noProof/>
-          </w:rPr>
-          <w:t>1</w:t>
-        </w:r>
-      </w:fldSimple>
+      <w:r>
+        <w:fldChar w:fldCharType="begin"/>
+      </w:r>
+      <w:r>
+        <w:instrText xml:space="preserve"> STYLEREF 1 \s </w:instrText>
+      </w:r>
+      <w:r>
+        <w:fldChar w:fldCharType="separate"/>
+      </w:r>
+      <w:r>
+        <w:rPr>
+          <w:noProof/>
+        </w:rPr>
+        <w:t>1</w:t>
+      </w:r>
+      <w:r>
+        <w:rPr>
+          <w:noProof/>
+        </w:rPr>
+        <w:fldChar w:fldCharType="end"/>
+      </w:r>
       <w:r>
         <w:noBreakHyphen/>
       </w:r>
-      <w:fldSimple w:instr=" SEQ Figure \* ARABIC \s 1 ">
-        <w:r>
-          <w:rPr>
-            <w:noProof/>
-          </w:rPr>
-          <w:t>29</w:t>
-        </w:r>
-      </w:fldSimple>
+      <w:r>
+        <w:fldChar w:fldCharType="begin"/>
+      </w:r>
+      <w:r>
+        <w:instrText xml:space="preserve"> SEQ Figure \* ARABIC \s 1 </w:instrText>
+      </w:r>
+      <w:r>
+        <w:fldChar w:fldCharType="separate"/>
+      </w:r>
+      <w:r>
+        <w:rPr>
+          <w:noProof/>
+        </w:rPr>
+        <w:t>29</w:t>
+      </w:r>
+      <w:r>
+        <w:rPr>
+          <w:noProof/>
+        </w:rPr>
+        <w:fldChar w:fldCharType="end"/>
+      </w:r>
       <w:bookmarkEnd w:id="71"/>
       <w:r>
         <w:t>. A Broadband Filter Characteristic</w:t>

--- a/trunk/Version8/Doc/OpenDSSHarmonicsSolution.docx
+++ b/trunk/Version8/Doc/OpenDSSHarmonicsSolution.docx
@@ -50,11 +50,16 @@
         <w:t>techniques</w:t>
       </w:r>
       <w:r>
-        <w:t xml:space="preserve"> actually </w:t>
+        <w:t xml:space="preserve"> </w:t>
+      </w:r>
+      <w:proofErr w:type="gramStart"/>
+      <w:r>
+        <w:t xml:space="preserve">actually </w:t>
       </w:r>
       <w:r>
         <w:t>are</w:t>
       </w:r>
+      <w:proofErr w:type="gramEnd"/>
       <w:r>
         <w:t xml:space="preserve"> from distribution system harmonics analysis tools. </w:t>
       </w:r>
@@ -279,111 +284,85 @@
       <w:r>
         <w:t xml:space="preserve">Figure </w:t>
       </w:r>
-      <w:r>
+      <w:fldSimple w:instr=" STYLEREF 1 \s ">
+        <w:r>
+          <w:rPr>
+            <w:noProof/>
+          </w:rPr>
+          <w:t>1</w:t>
+        </w:r>
+      </w:fldSimple>
+      <w:r>
+        <w:noBreakHyphen/>
+      </w:r>
+      <w:fldSimple w:instr=" SEQ Figure \* ARABIC \s 1 ">
+        <w:r>
+          <w:rPr>
+            <w:noProof/>
+          </w:rPr>
+          <w:t>1</w:t>
+        </w:r>
+      </w:fldSimple>
+      <w:bookmarkEnd w:id="1"/>
+      <w:r>
+        <w:t>. Overall Circuit Model in OpenDSS</w:t>
+      </w:r>
+    </w:p>
+    <w:p>
+      <w:pPr>
+        <w:pStyle w:val="BodyText"/>
+        <w:rPr>
+          <w:rFonts w:eastAsia="PalatinoLTStd-Roman"/>
+        </w:rPr>
+      </w:pPr>
+      <w:r>
+        <w:rPr>
+          <w:rFonts w:eastAsia="PalatinoLTStd-Roman"/>
+        </w:rPr>
         <w:fldChar w:fldCharType="begin"/>
       </w:r>
       <w:r>
-        <w:instrText xml:space="preserve"> STYLEREF 1 \s </w:instrText>
-      </w:r>
-      <w:r>
+        <w:rPr>
+          <w:rFonts w:eastAsia="PalatinoLTStd-Roman"/>
+        </w:rPr>
+        <w:instrText xml:space="preserve"> REF _Ref102338506 \h </w:instrText>
+      </w:r>
+      <w:r>
+        <w:rPr>
+          <w:rFonts w:eastAsia="PalatinoLTStd-Roman"/>
+        </w:rPr>
+      </w:r>
+      <w:r>
+        <w:rPr>
+          <w:rFonts w:eastAsia="PalatinoLTStd-Roman"/>
+        </w:rPr>
         <w:fldChar w:fldCharType="separate"/>
       </w:r>
       <w:r>
+        <w:t xml:space="preserve">Figure </w:t>
+      </w:r>
+      <w:r>
         <w:rPr>
           <w:noProof/>
         </w:rPr>
         <w:t>1</w:t>
       </w:r>
       <w:r>
+        <w:noBreakHyphen/>
+      </w:r>
+      <w:r>
         <w:rPr>
           <w:noProof/>
         </w:rPr>
+        <w:t>1</w:t>
+      </w:r>
+      <w:r>
+        <w:rPr>
+          <w:rFonts w:eastAsia="PalatinoLTStd-Roman"/>
+        </w:rPr>
         <w:fldChar w:fldCharType="end"/>
       </w:r>
       <w:r>
-        <w:noBreakHyphen/>
-      </w:r>
-      <w:r>
-        <w:fldChar w:fldCharType="begin"/>
-      </w:r>
-      <w:r>
-        <w:instrText xml:space="preserve"> SEQ Figure \* ARABIC \s 1 </w:instrText>
-      </w:r>
-      <w:r>
-        <w:fldChar w:fldCharType="separate"/>
-      </w:r>
-      <w:r>
-        <w:rPr>
-          <w:noProof/>
-        </w:rPr>
-        <w:t>1</w:t>
-      </w:r>
-      <w:r>
-        <w:rPr>
-          <w:noProof/>
-        </w:rPr>
-        <w:fldChar w:fldCharType="end"/>
-      </w:r>
-      <w:bookmarkEnd w:id="1"/>
-      <w:r>
-        <w:t>. Overall Circuit Model in OpenDSS</w:t>
-      </w:r>
-    </w:p>
-    <w:p>
-      <w:pPr>
-        <w:pStyle w:val="BodyText"/>
-        <w:rPr>
-          <w:rFonts w:eastAsia="PalatinoLTStd-Roman"/>
-        </w:rPr>
-      </w:pPr>
-      <w:r>
-        <w:rPr>
-          <w:rFonts w:eastAsia="PalatinoLTStd-Roman"/>
-        </w:rPr>
-        <w:fldChar w:fldCharType="begin"/>
-      </w:r>
-      <w:r>
-        <w:rPr>
-          <w:rFonts w:eastAsia="PalatinoLTStd-Roman"/>
-        </w:rPr>
-        <w:instrText xml:space="preserve"> REF _Ref102338506 \h </w:instrText>
-      </w:r>
-      <w:r>
-        <w:rPr>
-          <w:rFonts w:eastAsia="PalatinoLTStd-Roman"/>
-        </w:rPr>
-      </w:r>
-      <w:r>
-        <w:rPr>
-          <w:rFonts w:eastAsia="PalatinoLTStd-Roman"/>
-        </w:rPr>
-        <w:fldChar w:fldCharType="separate"/>
-      </w:r>
-      <w:r>
-        <w:t xml:space="preserve">Figure </w:t>
-      </w:r>
-      <w:r>
-        <w:rPr>
-          <w:noProof/>
-        </w:rPr>
-        <w:t>1</w:t>
-      </w:r>
-      <w:r>
-        <w:noBreakHyphen/>
-      </w:r>
-      <w:r>
-        <w:rPr>
-          <w:noProof/>
-        </w:rPr>
-        <w:t>1</w:t>
-      </w:r>
-      <w:r>
-        <w:rPr>
-          <w:rFonts w:eastAsia="PalatinoLTStd-Roman"/>
-        </w:rPr>
-        <w:fldChar w:fldCharType="end"/>
-      </w:r>
-      <w:r>
         <w:rPr>
           <w:rFonts w:eastAsia="PalatinoLTStd-Roman"/>
         </w:rPr>
@@ -393,7 +372,21 @@
         <w:rPr>
           <w:rFonts w:eastAsia="PalatinoLTStd-Roman"/>
         </w:rPr>
-        <w:t>shows the basic circuit model concept that OpenDSS uses for both harmonics analysis and power flow analysis of distribution systems. In fact, it uses this circuit model for all of the solution modes currently implemented in OpenDSS, including Dynamics mode. A nodal admittance matrix, Y</w:t>
+        <w:t xml:space="preserve">shows the basic circuit model concept that OpenDSS uses for both harmonics analysis and power flow analysis of distribution systems. In fact, it uses this circuit model for </w:t>
+      </w:r>
+      <w:proofErr w:type="gramStart"/>
+      <w:r>
+        <w:rPr>
+          <w:rFonts w:eastAsia="PalatinoLTStd-Roman"/>
+        </w:rPr>
+        <w:t>all of</w:t>
+      </w:r>
+      <w:proofErr w:type="gramEnd"/>
+      <w:r>
+        <w:rPr>
+          <w:rFonts w:eastAsia="PalatinoLTStd-Roman"/>
+        </w:rPr>
+        <w:t xml:space="preserve"> the solution modes currently implemented in OpenDSS, including Dynamics mode. A nodal admittance matrix, Y</w:t>
       </w:r>
       <w:r>
         <w:rPr>
@@ -462,7 +455,21 @@
         <w:rPr>
           <w:rFonts w:eastAsia="PalatinoLTStd-Roman"/>
         </w:rPr>
-        <w:t xml:space="preserve"> elements (PC Elements) such as Load and Generator usually have a nonlinear characteristic with respect to voltage and are represented as a combination of current sources and shunt linear impedances (</w:t>
+        <w:t xml:space="preserve"> elements (PC Elements) such as </w:t>
+      </w:r>
+      <w:proofErr w:type="gramStart"/>
+      <w:r>
+        <w:rPr>
+          <w:rFonts w:eastAsia="PalatinoLTStd-Roman"/>
+        </w:rPr>
+        <w:t>Load</w:t>
+      </w:r>
+      <w:proofErr w:type="gramEnd"/>
+      <w:r>
+        <w:rPr>
+          <w:rFonts w:eastAsia="PalatinoLTStd-Roman"/>
+        </w:rPr>
+        <w:t xml:space="preserve"> and Generator usually have a nonlinear characteristic with respect to voltage and are represented as a combination of current sources and shunt linear impedances (</w:t>
       </w:r>
       <w:r>
         <w:rPr>
@@ -1349,11 +1356,19 @@
         </w:rPr>
         <w:t xml:space="preserve">distribution </w:t>
       </w:r>
-      <w:r>
-        <w:rPr>
-          <w:rFonts w:eastAsia="PalatinoLTStd-Roman"/>
-        </w:rPr>
-        <w:t xml:space="preserve">transformers and </w:t>
+      <w:proofErr w:type="gramStart"/>
+      <w:r>
+        <w:rPr>
+          <w:rFonts w:eastAsia="PalatinoLTStd-Roman"/>
+        </w:rPr>
+        <w:t>transformers</w:t>
+      </w:r>
+      <w:proofErr w:type="gramEnd"/>
+      <w:r>
+        <w:rPr>
+          <w:rFonts w:eastAsia="PalatinoLTStd-Roman"/>
+        </w:rPr>
+        <w:t xml:space="preserve"> and </w:t>
       </w:r>
       <w:r>
         <w:rPr>
@@ -2203,7 +2218,21 @@
         <w:rPr>
           <w:rFonts w:eastAsia="PalatinoLTStd-Roman"/>
         </w:rPr>
-        <w:t>a harmonically-distorted voltage</w:t>
+        <w:t xml:space="preserve">a </w:t>
+      </w:r>
+      <w:proofErr w:type="gramStart"/>
+      <w:r>
+        <w:rPr>
+          <w:rFonts w:eastAsia="PalatinoLTStd-Roman"/>
+        </w:rPr>
+        <w:t>harmonically-distorted</w:t>
+      </w:r>
+      <w:proofErr w:type="gramEnd"/>
+      <w:r>
+        <w:rPr>
+          <w:rFonts w:eastAsia="PalatinoLTStd-Roman"/>
+        </w:rPr>
+        <w:t xml:space="preserve"> voltage</w:t>
       </w:r>
       <w:r>
         <w:rPr>
@@ -2420,51 +2449,25 @@
       <w:r>
         <w:t xml:space="preserve">Figure </w:t>
       </w:r>
-      <w:r>
-        <w:fldChar w:fldCharType="begin"/>
-      </w:r>
-      <w:r>
-        <w:instrText xml:space="preserve"> STYLEREF 1 \s </w:instrText>
-      </w:r>
-      <w:r>
-        <w:fldChar w:fldCharType="separate"/>
-      </w:r>
-      <w:r>
-        <w:rPr>
-          <w:noProof/>
-        </w:rPr>
-        <w:t>1</w:t>
-      </w:r>
-      <w:r>
-        <w:rPr>
-          <w:noProof/>
-        </w:rPr>
-        <w:fldChar w:fldCharType="end"/>
-      </w:r>
+      <w:fldSimple w:instr=" STYLEREF 1 \s ">
+        <w:r>
+          <w:rPr>
+            <w:noProof/>
+          </w:rPr>
+          <w:t>1</w:t>
+        </w:r>
+      </w:fldSimple>
       <w:r>
         <w:noBreakHyphen/>
       </w:r>
-      <w:r>
-        <w:fldChar w:fldCharType="begin"/>
-      </w:r>
-      <w:r>
-        <w:instrText xml:space="preserve"> SEQ Figure \* ARABIC \s 1 </w:instrText>
-      </w:r>
-      <w:r>
-        <w:fldChar w:fldCharType="separate"/>
-      </w:r>
-      <w:r>
-        <w:rPr>
-          <w:noProof/>
-        </w:rPr>
-        <w:t>2</w:t>
-      </w:r>
-      <w:r>
-        <w:rPr>
-          <w:noProof/>
-        </w:rPr>
-        <w:fldChar w:fldCharType="end"/>
-      </w:r>
+      <w:fldSimple w:instr=" SEQ Figure \* ARABIC \s 1 ">
+        <w:r>
+          <w:rPr>
+            <w:noProof/>
+          </w:rPr>
+          <w:t>2</w:t>
+        </w:r>
+      </w:fldSimple>
       <w:bookmarkEnd w:id="6"/>
       <w:r>
         <w:t>. Voltage Distortion is Due to Distorted Current Passing Through the System Impedance</w:t>
@@ -2648,7 +2651,15 @@
         <w:t>th</w:t>
       </w:r>
       <w:r>
-        <w:t xml:space="preserve"> harmonic currents that were notorious for producing telephone interference when the predominant type of telephone line was an open-wire construction. Today, telephone interference is much less of a problem and other sources of harmonic currents swamp out the transformer contribution. Transformers produce harmonic currents at a level of approximately 1% of the rated current of the transformer. This is still significant because there are so many transformers. </w:t>
+        <w:t xml:space="preserve"> harmonic currents that were notorious for producing telephone interference when the predominant type of telephone line was an open-wire construction. Today, telephone interference is much less of </w:t>
+      </w:r>
+      <w:proofErr w:type="gramStart"/>
+      <w:r>
+        <w:t>a problem and other sources of harmonic currents</w:t>
+      </w:r>
+      <w:proofErr w:type="gramEnd"/>
+      <w:r>
+        <w:t xml:space="preserve"> swamp out the transformer contribution. Transformers produce harmonic currents at a level of approximately 1% of the rated current of the transformer. This is still significant because there are so many transformers. </w:t>
       </w:r>
       <w:r>
         <w:lastRenderedPageBreak/>
@@ -2730,7 +2741,15 @@
         <w:t>u</w:t>
       </w:r>
       <w:r>
-        <w:t xml:space="preserve">rrent waveform from a 3-phase variable-frequency drive, which will have a schematic circuit diagram similar to </w:t>
+        <w:t xml:space="preserve">rrent waveform from a 3-phase variable-frequency drive, which will have a schematic circuit diagram </w:t>
+      </w:r>
+      <w:proofErr w:type="gramStart"/>
+      <w:r>
+        <w:t>similar to</w:t>
+      </w:r>
+      <w:proofErr w:type="gramEnd"/>
+      <w:r>
+        <w:t xml:space="preserve"> </w:t>
       </w:r>
       <w:r>
         <w:fldChar w:fldCharType="begin"/>
@@ -2804,7 +2823,15 @@
         <w:pStyle w:val="BodyText"/>
       </w:pPr>
       <w:r>
-        <w:t>When such power converters were first installed in large numbers in the late 1970s, utility engineers became quite concerned about the ability of the power system to accommodate the harmonic distortion. Many dire predictions were made about the fate of power systems if these devices were permitted to exist. These concerns have proven to be somewhat overstated and the power delivery system has proven remarkably robust in the presence of this distortion. A statement that is frequently made about this observation is:</w:t>
+        <w:t xml:space="preserve">When such power converters were first installed in large numbers in the late 1970s, utility engineers became quite concerned about the ability of the power system to accommodate the harmonic distortion. Many dire predictions were made about the fate of power systems if these devices were permitted to exist. These concerns have proven to be somewhat </w:t>
+      </w:r>
+      <w:proofErr w:type="gramStart"/>
+      <w:r>
+        <w:t>overstated</w:t>
+      </w:r>
+      <w:proofErr w:type="gramEnd"/>
+      <w:r>
+        <w:t xml:space="preserve"> and the power delivery system has proven remarkably robust in the presence of this distortion. A statement that is frequently made about this observation is:</w:t>
       </w:r>
     </w:p>
     <w:p>
@@ -2898,51 +2925,25 @@
       <w:r>
         <w:t xml:space="preserve">Figure </w:t>
       </w:r>
-      <w:r>
-        <w:fldChar w:fldCharType="begin"/>
-      </w:r>
-      <w:r>
-        <w:instrText xml:space="preserve"> STYLEREF 1 \s </w:instrText>
-      </w:r>
-      <w:r>
-        <w:fldChar w:fldCharType="separate"/>
-      </w:r>
-      <w:r>
-        <w:rPr>
-          <w:noProof/>
-        </w:rPr>
-        <w:t>1</w:t>
-      </w:r>
-      <w:r>
-        <w:rPr>
-          <w:noProof/>
-        </w:rPr>
-        <w:fldChar w:fldCharType="end"/>
-      </w:r>
+      <w:fldSimple w:instr=" STYLEREF 1 \s ">
+        <w:r>
+          <w:rPr>
+            <w:noProof/>
+          </w:rPr>
+          <w:t>1</w:t>
+        </w:r>
+      </w:fldSimple>
       <w:r>
         <w:noBreakHyphen/>
       </w:r>
-      <w:r>
-        <w:fldChar w:fldCharType="begin"/>
-      </w:r>
-      <w:r>
-        <w:instrText xml:space="preserve"> SEQ Figure \* ARABIC \s 1 </w:instrText>
-      </w:r>
-      <w:r>
-        <w:fldChar w:fldCharType="separate"/>
-      </w:r>
-      <w:r>
-        <w:rPr>
-          <w:noProof/>
-        </w:rPr>
-        <w:t>3</w:t>
-      </w:r>
-      <w:r>
-        <w:rPr>
-          <w:noProof/>
-        </w:rPr>
-        <w:fldChar w:fldCharType="end"/>
-      </w:r>
+      <w:fldSimple w:instr=" SEQ Figure \* ARABIC \s 1 ">
+        <w:r>
+          <w:rPr>
+            <w:noProof/>
+          </w:rPr>
+          <w:t>3</w:t>
+        </w:r>
+      </w:fldSimple>
       <w:bookmarkEnd w:id="8"/>
       <w:r>
         <w:t>.  Current waveform from a variable-frequency drive and its corresponding harmonic spectrum.</w:t>
@@ -3010,51 +3011,25 @@
       <w:r>
         <w:t xml:space="preserve">Figure </w:t>
       </w:r>
-      <w:r>
-        <w:fldChar w:fldCharType="begin"/>
-      </w:r>
-      <w:r>
-        <w:instrText xml:space="preserve"> STYLEREF 1 \s </w:instrText>
-      </w:r>
-      <w:r>
-        <w:fldChar w:fldCharType="separate"/>
-      </w:r>
-      <w:r>
-        <w:rPr>
-          <w:noProof/>
-        </w:rPr>
-        <w:t>1</w:t>
-      </w:r>
-      <w:r>
-        <w:rPr>
-          <w:noProof/>
-        </w:rPr>
-        <w:fldChar w:fldCharType="end"/>
-      </w:r>
+      <w:fldSimple w:instr=" STYLEREF 1 \s ">
+        <w:r>
+          <w:rPr>
+            <w:noProof/>
+          </w:rPr>
+          <w:t>1</w:t>
+        </w:r>
+      </w:fldSimple>
       <w:r>
         <w:noBreakHyphen/>
       </w:r>
-      <w:r>
-        <w:fldChar w:fldCharType="begin"/>
-      </w:r>
-      <w:r>
-        <w:instrText xml:space="preserve"> SEQ Figure \* ARABIC \s 1 </w:instrText>
-      </w:r>
-      <w:r>
-        <w:fldChar w:fldCharType="separate"/>
-      </w:r>
-      <w:r>
-        <w:rPr>
-          <w:noProof/>
-        </w:rPr>
-        <w:t>4</w:t>
-      </w:r>
-      <w:r>
-        <w:rPr>
-          <w:noProof/>
-        </w:rPr>
-        <w:fldChar w:fldCharType="end"/>
-      </w:r>
+      <w:fldSimple w:instr=" SEQ Figure \* ARABIC \s 1 ">
+        <w:r>
+          <w:rPr>
+            <w:noProof/>
+          </w:rPr>
+          <w:t>4</w:t>
+        </w:r>
+      </w:fldSimple>
       <w:bookmarkEnd w:id="10"/>
       <w:r>
         <w:t xml:space="preserve">. Schematic of a 3-phase pulse-width modulated variable-frequency drive. </w:t>
@@ -3195,51 +3170,25 @@
       <w:r>
         <w:t xml:space="preserve">Figure </w:t>
       </w:r>
-      <w:r>
-        <w:fldChar w:fldCharType="begin"/>
-      </w:r>
-      <w:r>
-        <w:instrText xml:space="preserve"> STYLEREF 1 \s </w:instrText>
-      </w:r>
-      <w:r>
-        <w:fldChar w:fldCharType="separate"/>
-      </w:r>
-      <w:r>
-        <w:rPr>
-          <w:noProof/>
-        </w:rPr>
-        <w:t>1</w:t>
-      </w:r>
-      <w:r>
-        <w:rPr>
-          <w:noProof/>
-        </w:rPr>
-        <w:fldChar w:fldCharType="end"/>
-      </w:r>
+      <w:fldSimple w:instr=" STYLEREF 1 \s ">
+        <w:r>
+          <w:rPr>
+            <w:noProof/>
+          </w:rPr>
+          <w:t>1</w:t>
+        </w:r>
+      </w:fldSimple>
       <w:r>
         <w:noBreakHyphen/>
       </w:r>
-      <w:r>
-        <w:fldChar w:fldCharType="begin"/>
-      </w:r>
-      <w:r>
-        <w:instrText xml:space="preserve"> SEQ Figure \* ARABIC \s 1 </w:instrText>
-      </w:r>
-      <w:r>
-        <w:fldChar w:fldCharType="separate"/>
-      </w:r>
-      <w:r>
-        <w:rPr>
-          <w:noProof/>
-        </w:rPr>
-        <w:t>5</w:t>
-      </w:r>
-      <w:r>
-        <w:rPr>
-          <w:noProof/>
-        </w:rPr>
-        <w:fldChar w:fldCharType="end"/>
-      </w:r>
+      <w:fldSimple w:instr=" SEQ Figure \* ARABIC \s 1 ">
+        <w:r>
+          <w:rPr>
+            <w:noProof/>
+          </w:rPr>
+          <w:t>5</w:t>
+        </w:r>
+      </w:fldSimple>
       <w:bookmarkEnd w:id="12"/>
       <w:r>
         <w:t>. Replace the harmonic-producing device with a current source in the model.</w:t>
@@ -3298,7 +3247,15 @@
         <w:t>ing</w:t>
       </w:r>
       <w:r>
-        <w:t xml:space="preserve"> a solution at individual harmonics or interharmonics with multiple harmonic sources simultaneously to estimate total harmonic distortion</w:t>
+        <w:t xml:space="preserve"> a solution at individual harmonics or </w:t>
+      </w:r>
+      <w:proofErr w:type="spellStart"/>
+      <w:r>
+        <w:t>interharmonics</w:t>
+      </w:r>
+      <w:proofErr w:type="spellEnd"/>
+      <w:r>
+        <w:t xml:space="preserve"> with multiple harmonic sources simultaneously to estimate total harmonic distortion</w:t>
       </w:r>
       <w:r>
         <w:t xml:space="preserve"> (THD)</w:t>
@@ -3424,7 +3381,15 @@
         <w:t>odeling m</w:t>
       </w:r>
       <w:r>
-        <w:t xml:space="preserve">ulti-phase coupled lines. This is important where there are multiple circuits sharing the same right-of-way and the same neutral conductor. Triplen harmonic currents tend to flow in the neutrals and can couple </w:t>
+        <w:t xml:space="preserve">ulti-phase coupled lines. This is important where there are multiple circuits sharing the same right-of-way and the same neutral conductor. </w:t>
+      </w:r>
+      <w:proofErr w:type="spellStart"/>
+      <w:r>
+        <w:t>Triplen</w:t>
+      </w:r>
+      <w:proofErr w:type="spellEnd"/>
+      <w:r>
+        <w:t xml:space="preserve"> harmonic currents tend to flow in the neutrals and can couple </w:t>
       </w:r>
       <w:r>
         <w:t>multiple</w:t>
@@ -3681,191 +3646,165 @@
       <w:r>
         <w:t xml:space="preserve">Figure </w:t>
       </w:r>
+      <w:fldSimple w:instr=" STYLEREF 1 \s ">
+        <w:r>
+          <w:rPr>
+            <w:noProof/>
+          </w:rPr>
+          <w:t>1</w:t>
+        </w:r>
+      </w:fldSimple>
+      <w:r>
+        <w:noBreakHyphen/>
+      </w:r>
+      <w:fldSimple w:instr=" SEQ Figure \* ARABIC \s 1 ">
+        <w:r>
+          <w:rPr>
+            <w:noProof/>
+          </w:rPr>
+          <w:t>6</w:t>
+        </w:r>
+      </w:fldSimple>
+      <w:bookmarkEnd w:id="16"/>
+      <w:r>
+        <w:t>. Replacing Simple Current Source Models with Thevenin or Norton Equivalents to Get Better Answers for Simulations at Resonant Frequencies.</w:t>
+      </w:r>
+      <w:bookmarkEnd w:id="17"/>
+    </w:p>
+    <w:p>
+      <w:pPr>
+        <w:pStyle w:val="BodyText"/>
+      </w:pPr>
+      <w:r>
+        <w:t xml:space="preserve">As depicted in </w:t>
+      </w:r>
       <w:r>
         <w:fldChar w:fldCharType="begin"/>
       </w:r>
       <w:r>
-        <w:instrText xml:space="preserve"> STYLEREF 1 \s </w:instrText>
+        <w:instrText xml:space="preserve"> REF _Ref432848968 \h </w:instrText>
       </w:r>
       <w:r>
         <w:fldChar w:fldCharType="separate"/>
       </w:r>
       <w:r>
+        <w:t xml:space="preserve">Figure </w:t>
+      </w:r>
+      <w:r>
         <w:rPr>
           <w:noProof/>
         </w:rPr>
         <w:t>1</w:t>
       </w:r>
       <w:r>
+        <w:noBreakHyphen/>
+      </w:r>
+      <w:r>
         <w:rPr>
           <w:noProof/>
         </w:rPr>
+        <w:t>6</w:t>
+      </w:r>
+      <w:r>
         <w:fldChar w:fldCharType="end"/>
       </w:r>
       <w:r>
+        <w:t xml:space="preserve">, </w:t>
+      </w:r>
+      <w:r>
+        <w:t>a simple current source</w:t>
+      </w:r>
+      <w:r>
+        <w:t xml:space="preserve"> would try to inject a constant current into a parallel resonant circuit </w:t>
+      </w:r>
+      <w:r>
+        <w:t>that</w:t>
+      </w:r>
+      <w:r>
+        <w:t xml:space="preserve"> has a high impedance at its resonant frequency, </w:t>
+      </w:r>
+      <w:r>
+        <w:t>so it is replaced by a Thevenin or a Norton equivalent with a defined impedance</w:t>
+      </w:r>
+      <w:r>
+        <w:t>. Our experience has shown that once the voltage distortion exceeds approximately 15%</w:t>
+      </w:r>
+      <w:r>
+        <w:t>,</w:t>
+      </w:r>
+      <w:r>
+        <w:t xml:space="preserve"> the nonlinear load changes and no longer injects </w:t>
+      </w:r>
+      <w:r>
+        <w:t xml:space="preserve">the same </w:t>
+      </w:r>
+      <w:r>
+        <w:t xml:space="preserve">current. </w:t>
+      </w:r>
+    </w:p>
+    <w:p>
+      <w:pPr>
+        <w:pStyle w:val="BodyText"/>
+      </w:pPr>
+      <w:r>
+        <w:t xml:space="preserve">Sometimes the simple current source is adequate for planning purposes </w:t>
+      </w:r>
+      <w:r>
+        <w:t>if</w:t>
+      </w:r>
+      <w:r>
+        <w:t xml:space="preserve"> the planner does not try to justify the predicted voltages. The knowledge that the system is in resonance is often sufficient to justify seeking a remedy. Once the resonance is eliminated by changing a capacitor size or adding a filter, the simple </w:t>
+      </w:r>
+      <w:r>
+        <w:t xml:space="preserve">current-source </w:t>
+      </w:r>
+      <w:r>
+        <w:t xml:space="preserve">model will give a </w:t>
+      </w:r>
+      <w:r>
+        <w:t>reasonable</w:t>
+      </w:r>
+      <w:r>
+        <w:t xml:space="preserve"> answer.</w:t>
+      </w:r>
+    </w:p>
+    <w:p>
+      <w:pPr>
+        <w:pStyle w:val="BodyText"/>
+      </w:pPr>
+      <w:r>
+        <w:t xml:space="preserve">For the cases where a more accurate estimate of distortion is required during resonant conditions, a more sophisticated model must be used. For many power system devices, a Thevenin or Norton equivalent as shown in </w:t>
+      </w:r>
+      <w:r>
+        <w:fldChar w:fldCharType="begin"/>
+      </w:r>
+      <w:r>
+        <w:instrText xml:space="preserve"> REF _Ref432848968 \h </w:instrText>
+      </w:r>
+      <w:r>
+        <w:fldChar w:fldCharType="separate"/>
+      </w:r>
+      <w:r>
+        <w:t xml:space="preserve">Figure </w:t>
+      </w:r>
+      <w:r>
+        <w:rPr>
+          <w:noProof/>
+        </w:rPr>
+        <w:t>1</w:t>
+      </w:r>
+      <w:r>
         <w:noBreakHyphen/>
       </w:r>
       <w:r>
-        <w:fldChar w:fldCharType="begin"/>
-      </w:r>
-      <w:r>
-        <w:instrText xml:space="preserve"> SEQ Figure \* ARABIC \s 1 </w:instrText>
-      </w:r>
-      <w:r>
-        <w:fldChar w:fldCharType="separate"/>
-      </w:r>
-      <w:r>
         <w:rPr>
           <w:noProof/>
         </w:rPr>
         <w:t>6</w:t>
       </w:r>
       <w:r>
-        <w:rPr>
-          <w:noProof/>
-        </w:rPr>
         <w:fldChar w:fldCharType="end"/>
       </w:r>
-      <w:bookmarkEnd w:id="16"/>
-      <w:r>
-        <w:t>. Replacing Simple Current Source Models with Thevenin or Norton Equivalents to Get Better Answers for Simulations at Resonant Frequencies.</w:t>
-      </w:r>
-      <w:bookmarkEnd w:id="17"/>
-    </w:p>
-    <w:p>
-      <w:pPr>
-        <w:pStyle w:val="BodyText"/>
-      </w:pPr>
-      <w:r>
-        <w:t xml:space="preserve">As depicted in </w:t>
-      </w:r>
-      <w:r>
-        <w:fldChar w:fldCharType="begin"/>
-      </w:r>
-      <w:r>
-        <w:instrText xml:space="preserve"> REF _Ref432848968 \h </w:instrText>
-      </w:r>
-      <w:r>
-        <w:fldChar w:fldCharType="separate"/>
-      </w:r>
-      <w:r>
-        <w:t xml:space="preserve">Figure </w:t>
-      </w:r>
-      <w:r>
-        <w:rPr>
-          <w:noProof/>
-        </w:rPr>
-        <w:t>1</w:t>
-      </w:r>
-      <w:r>
-        <w:noBreakHyphen/>
-      </w:r>
-      <w:r>
-        <w:rPr>
-          <w:noProof/>
-        </w:rPr>
-        <w:t>6</w:t>
-      </w:r>
-      <w:r>
-        <w:fldChar w:fldCharType="end"/>
-      </w:r>
-      <w:r>
-        <w:t xml:space="preserve">, </w:t>
-      </w:r>
-      <w:r>
-        <w:t>a simple current source</w:t>
-      </w:r>
-      <w:r>
-        <w:t xml:space="preserve"> would try to inject a constant current into a parallel resonant circuit </w:t>
-      </w:r>
-      <w:r>
-        <w:t>that</w:t>
-      </w:r>
-      <w:r>
-        <w:t xml:space="preserve"> has a high impedance at its resonant frequency, </w:t>
-      </w:r>
-      <w:r>
-        <w:t>so it is replaced by a Thevenin or a Norton equivalent with a defined impedance</w:t>
-      </w:r>
-      <w:r>
-        <w:t>. Our experience has shown that once the voltage distortion exceeds approximately 15%</w:t>
-      </w:r>
-      <w:r>
-        <w:t>,</w:t>
-      </w:r>
-      <w:r>
-        <w:t xml:space="preserve"> the nonlinear load changes and no longer injects </w:t>
-      </w:r>
-      <w:r>
-        <w:t xml:space="preserve">the same </w:t>
-      </w:r>
-      <w:r>
-        <w:t xml:space="preserve">current. </w:t>
-      </w:r>
-    </w:p>
-    <w:p>
-      <w:pPr>
-        <w:pStyle w:val="BodyText"/>
-      </w:pPr>
-      <w:r>
-        <w:t xml:space="preserve">Sometimes the simple current source is adequate for planning purposes </w:t>
-      </w:r>
-      <w:r>
-        <w:t>if</w:t>
-      </w:r>
-      <w:r>
-        <w:t xml:space="preserve"> the planner does not try to justify the predicted voltages. The knowledge that the system is in resonance is often sufficient to justify seeking a remedy. Once the resonance is eliminated by changing a capacitor size or adding a filter, the simple </w:t>
-      </w:r>
-      <w:r>
-        <w:t xml:space="preserve">current-source </w:t>
-      </w:r>
-      <w:r>
-        <w:t xml:space="preserve">model will give a </w:t>
-      </w:r>
-      <w:r>
-        <w:t>reasonable</w:t>
-      </w:r>
-      <w:r>
-        <w:t xml:space="preserve"> answer.</w:t>
-      </w:r>
-    </w:p>
-    <w:p>
-      <w:pPr>
-        <w:pStyle w:val="BodyText"/>
-      </w:pPr>
-      <w:r>
-        <w:t xml:space="preserve">For the cases where a more accurate estimate of distortion is required during resonant conditions, a more sophisticated model must be used. For many power system devices, a Thevenin or Norton equivalent as shown in </w:t>
-      </w:r>
-      <w:r>
-        <w:fldChar w:fldCharType="begin"/>
-      </w:r>
-      <w:r>
-        <w:instrText xml:space="preserve"> REF _Ref432848968 \h </w:instrText>
-      </w:r>
-      <w:r>
-        <w:fldChar w:fldCharType="separate"/>
-      </w:r>
-      <w:r>
-        <w:t xml:space="preserve">Figure </w:t>
-      </w:r>
-      <w:r>
-        <w:rPr>
-          <w:noProof/>
-        </w:rPr>
-        <w:t>1</w:t>
-      </w:r>
-      <w:r>
-        <w:noBreakHyphen/>
-      </w:r>
-      <w:r>
-        <w:rPr>
-          <w:noProof/>
-        </w:rPr>
-        <w:t>6</w:t>
-      </w:r>
-      <w:r>
-        <w:fldChar w:fldCharType="end"/>
-      </w:r>
       <w:r>
         <w:t xml:space="preserve"> will be needed</w:t>
       </w:r>
@@ -3875,8 +3814,13 @@
       <w:r>
         <w:t xml:space="preserve">By </w:t>
       </w:r>
-      <w:r>
-        <w:t>default the OpenDSS program</w:t>
+      <w:proofErr w:type="gramStart"/>
+      <w:r>
+        <w:t>default</w:t>
+      </w:r>
+      <w:proofErr w:type="gramEnd"/>
+      <w:r>
+        <w:t xml:space="preserve"> the OpenDSS program</w:t>
       </w:r>
       <w:r>
         <w:t xml:space="preserve"> assumes the Norton equivalent model with a shunt admittance derived from the characteristics of the nonlinear circuit element.</w:t>
@@ -3947,7 +3891,14 @@
         <w:rPr>
           <w:i/>
         </w:rPr>
-        <w:t xml:space="preserve"> I</w:t>
+        <w:t xml:space="preserve"> </w:t>
+      </w:r>
+      <w:proofErr w:type="spellStart"/>
+      <w:r>
+        <w:rPr>
+          <w:i/>
+        </w:rPr>
+        <w:t>I</w:t>
       </w:r>
       <w:r>
         <w:rPr>
@@ -3956,6 +3907,7 @@
         </w:rPr>
         <w:t>fund</w:t>
       </w:r>
+      <w:proofErr w:type="spellEnd"/>
       <w:r>
         <w:t xml:space="preserve">, </w:t>
       </w:r>
@@ -3979,8 +3931,16 @@
         <w:rPr>
           <w:i/>
         </w:rPr>
-        <w:t>G + jB</w:t>
-      </w:r>
+        <w:t xml:space="preserve">G + </w:t>
+      </w:r>
+      <w:proofErr w:type="spellStart"/>
+      <w:r>
+        <w:rPr>
+          <w:i/>
+        </w:rPr>
+        <w:t>jB</w:t>
+      </w:r>
+      <w:proofErr w:type="spellEnd"/>
       <w:r>
         <w:t xml:space="preserve">, may </w:t>
       </w:r>
@@ -4060,51 +4020,25 @@
       <w:r>
         <w:t xml:space="preserve">Figure </w:t>
       </w:r>
-      <w:r>
-        <w:fldChar w:fldCharType="begin"/>
-      </w:r>
-      <w:r>
-        <w:instrText xml:space="preserve"> STYLEREF 1 \s </w:instrText>
-      </w:r>
-      <w:r>
-        <w:fldChar w:fldCharType="separate"/>
-      </w:r>
-      <w:r>
-        <w:rPr>
-          <w:noProof/>
-        </w:rPr>
-        <w:t>1</w:t>
-      </w:r>
-      <w:r>
-        <w:rPr>
-          <w:noProof/>
-        </w:rPr>
-        <w:fldChar w:fldCharType="end"/>
-      </w:r>
+      <w:fldSimple w:instr=" STYLEREF 1 \s ">
+        <w:r>
+          <w:rPr>
+            <w:noProof/>
+          </w:rPr>
+          <w:t>1</w:t>
+        </w:r>
+      </w:fldSimple>
       <w:r>
         <w:noBreakHyphen/>
       </w:r>
-      <w:r>
-        <w:fldChar w:fldCharType="begin"/>
-      </w:r>
-      <w:r>
-        <w:instrText xml:space="preserve"> SEQ Figure \* ARABIC \s 1 </w:instrText>
-      </w:r>
-      <w:r>
-        <w:fldChar w:fldCharType="separate"/>
-      </w:r>
-      <w:r>
-        <w:rPr>
-          <w:noProof/>
-        </w:rPr>
-        <w:t>7</w:t>
-      </w:r>
-      <w:r>
-        <w:rPr>
-          <w:noProof/>
-        </w:rPr>
-        <w:fldChar w:fldCharType="end"/>
-      </w:r>
+      <w:fldSimple w:instr=" SEQ Figure \* ARABIC \s 1 ">
+        <w:r>
+          <w:rPr>
+            <w:noProof/>
+          </w:rPr>
+          <w:t>7</w:t>
+        </w:r>
+      </w:fldSimple>
       <w:bookmarkEnd w:id="20"/>
       <w:r>
         <w:t>. Simple Norton Equivalent Model of a Load for Harmonics Analysis</w:t>
@@ -4170,11 +4104,13 @@
         <m:f>
           <m:fPr>
             <m:ctrlPr>
-              <w:rPr>
-                <w:rFonts w:ascii="Cambria Math" w:hAnsi="Cambria Math"/>
-                <w:sz w:val="32"/>
-                <w:szCs w:val="32"/>
-              </w:rPr>
+              <w:ins w:id="22" w:author="Boemer, Jens" w:date="2022-06-28T08:49:00Z">
+                <w:rPr>
+                  <w:rFonts w:ascii="Cambria Math" w:hAnsi="Cambria Math"/>
+                  <w:sz w:val="32"/>
+                  <w:szCs w:val="32"/>
+                </w:rPr>
+              </w:ins>
             </m:ctrlPr>
           </m:fPr>
           <m:num>
@@ -4191,12 +4127,14 @@
             <m:sSup>
               <m:sSupPr>
                 <m:ctrlPr>
-                  <w:rPr>
-                    <w:rFonts w:ascii="Cambria Math" w:hAnsi="Cambria Math"/>
-                    <w:i/>
-                    <w:sz w:val="32"/>
-                    <w:szCs w:val="32"/>
-                  </w:rPr>
+                  <w:ins w:id="23" w:author="Boemer, Jens" w:date="2022-06-28T08:49:00Z">
+                    <w:rPr>
+                      <w:rFonts w:ascii="Cambria Math" w:hAnsi="Cambria Math"/>
+                      <w:i/>
+                      <w:sz w:val="32"/>
+                      <w:szCs w:val="32"/>
+                    </w:rPr>
+                  </w:ins>
                 </m:ctrlPr>
               </m:sSupPr>
               <m:e>
@@ -4249,11 +4187,13 @@
         <m:f>
           <m:fPr>
             <m:ctrlPr>
-              <w:rPr>
-                <w:rFonts w:ascii="Cambria Math" w:hAnsi="Cambria Math"/>
-                <w:sz w:val="32"/>
-                <w:szCs w:val="32"/>
-              </w:rPr>
+              <w:ins w:id="24" w:author="Boemer, Jens" w:date="2022-06-28T08:49:00Z">
+                <w:rPr>
+                  <w:rFonts w:ascii="Cambria Math" w:hAnsi="Cambria Math"/>
+                  <w:sz w:val="32"/>
+                  <w:szCs w:val="32"/>
+                </w:rPr>
+              </w:ins>
             </m:ctrlPr>
           </m:fPr>
           <m:num>
@@ -4270,12 +4210,14 @@
             <m:sSup>
               <m:sSupPr>
                 <m:ctrlPr>
-                  <w:rPr>
-                    <w:rFonts w:ascii="Cambria Math" w:hAnsi="Cambria Math"/>
-                    <w:i/>
-                    <w:sz w:val="32"/>
-                    <w:szCs w:val="32"/>
-                  </w:rPr>
+                  <w:ins w:id="25" w:author="Boemer, Jens" w:date="2022-06-28T08:49:00Z">
+                    <w:rPr>
+                      <w:rFonts w:ascii="Cambria Math" w:hAnsi="Cambria Math"/>
+                      <w:i/>
+                      <w:sz w:val="32"/>
+                      <w:szCs w:val="32"/>
+                    </w:rPr>
+                  </w:ins>
                 </m:ctrlPr>
               </m:sSupPr>
               <m:e>
@@ -4310,9 +4252,11 @@
       <w:pPr>
         <w:pStyle w:val="BodyText"/>
       </w:pPr>
+      <w:proofErr w:type="gramStart"/>
       <w:r>
         <w:t>Where</w:t>
       </w:r>
+      <w:proofErr w:type="gramEnd"/>
       <w:r>
         <w:t>,</w:t>
       </w:r>
@@ -4411,13 +4355,13 @@
       <w:pPr>
         <w:pStyle w:val="Heading3"/>
       </w:pPr>
-      <w:bookmarkStart w:id="22" w:name="_Toc435869536"/>
-      <w:bookmarkStart w:id="23" w:name="_Toc56670516"/>
+      <w:bookmarkStart w:id="26" w:name="_Toc435869536"/>
+      <w:bookmarkStart w:id="27" w:name="_Toc56670516"/>
       <w:r>
         <w:t>A More Detailed Load Model</w:t>
       </w:r>
-      <w:bookmarkEnd w:id="22"/>
-      <w:bookmarkEnd w:id="23"/>
+      <w:bookmarkEnd w:id="26"/>
+      <w:bookmarkEnd w:id="27"/>
       <w:r>
         <w:t xml:space="preserve"> </w:t>
       </w:r>
@@ -4565,64 +4509,35 @@
       <w:pPr>
         <w:pStyle w:val="Caption"/>
       </w:pPr>
-      <w:bookmarkStart w:id="24" w:name="_Ref357460442"/>
-      <w:bookmarkStart w:id="25" w:name="_Toc56670711"/>
+      <w:bookmarkStart w:id="28" w:name="_Ref357460442"/>
+      <w:bookmarkStart w:id="29" w:name="_Toc56670711"/>
       <w:r>
         <w:t xml:space="preserve">Figure </w:t>
       </w:r>
-      <w:r>
-        <w:fldChar w:fldCharType="begin"/>
-      </w:r>
-      <w:r>
-        <w:instrText xml:space="preserve"> STYLEREF 1 \s </w:instrText>
-      </w:r>
-      <w:r>
-        <w:fldChar w:fldCharType="separate"/>
-      </w:r>
-      <w:r>
-        <w:rPr>
-          <w:noProof/>
-        </w:rPr>
-        <w:t>1</w:t>
-      </w:r>
-      <w:r>
-        <w:rPr>
-          <w:noProof/>
-        </w:rPr>
-        <w:fldChar w:fldCharType="end"/>
-      </w:r>
+      <w:fldSimple w:instr=" STYLEREF 1 \s ">
+        <w:r>
+          <w:rPr>
+            <w:noProof/>
+          </w:rPr>
+          <w:t>1</w:t>
+        </w:r>
+      </w:fldSimple>
       <w:r>
         <w:noBreakHyphen/>
       </w:r>
-      <w:r>
-        <w:fldChar w:fldCharType="begin"/>
-      </w:r>
-      <w:r>
-        <w:instrText xml:space="preserve"> SEQ Figure </w:instrText>
-      </w:r>
-      <w:r>
-        <w:instrText xml:space="preserve">\* ARABIC \s 1 </w:instrText>
-      </w:r>
-      <w:r>
-        <w:fldChar w:fldCharType="separate"/>
-      </w:r>
-      <w:r>
-        <w:rPr>
-          <w:noProof/>
-        </w:rPr>
-        <w:t>8</w:t>
-      </w:r>
-      <w:r>
-        <w:rPr>
-          <w:noProof/>
-        </w:rPr>
-        <w:fldChar w:fldCharType="end"/>
-      </w:r>
-      <w:bookmarkEnd w:id="24"/>
+      <w:fldSimple w:instr=" SEQ Figure \* ARABIC \s 1 ">
+        <w:r>
+          <w:rPr>
+            <w:noProof/>
+          </w:rPr>
+          <w:t>8</w:t>
+        </w:r>
+      </w:fldSimple>
+      <w:bookmarkEnd w:id="28"/>
       <w:r>
         <w:t>. Load model with both series and parallel branches</w:t>
       </w:r>
-      <w:bookmarkEnd w:id="25"/>
+      <w:bookmarkEnd w:id="29"/>
     </w:p>
     <w:p>
       <w:pPr>
@@ -4845,7 +4760,21 @@
         <w:rPr>
           <w:rFonts w:eastAsiaTheme="minorHAnsi"/>
         </w:rPr>
-        <w:t>The current sources for the PC elements are set to the present solution magnitude and the phase angle adjusted for each harmonic represented in the Spectrum object associated with the Load, Generator, or other PCElement-class model.</w:t>
+        <w:t xml:space="preserve">The current sources for the PC elements are set to the present solution magnitude and the phase angle adjusted for each harmonic represented in the Spectrum object associated with the Load, Generator, or other </w:t>
+      </w:r>
+      <w:proofErr w:type="spellStart"/>
+      <w:r>
+        <w:rPr>
+          <w:rFonts w:eastAsiaTheme="minorHAnsi"/>
+        </w:rPr>
+        <w:t>PCElement</w:t>
+      </w:r>
+      <w:proofErr w:type="spellEnd"/>
+      <w:r>
+        <w:rPr>
+          <w:rFonts w:eastAsiaTheme="minorHAnsi"/>
+        </w:rPr>
+        <w:t>-class model.</w:t>
       </w:r>
     </w:p>
     <w:p>
@@ -4876,6 +4805,7 @@
           <w:sz w:val="20"/>
         </w:rPr>
       </w:pPr>
+      <w:proofErr w:type="gramStart"/>
       <w:r>
         <w:rPr>
           <w:rFonts w:ascii="Courier New" w:eastAsiaTheme="minorHAnsi" w:hAnsi="Courier New" w:cs="Courier New"/>
@@ -4883,7 +4813,17 @@
           <w:bCs/>
           <w:sz w:val="20"/>
         </w:rPr>
-        <w:t>Solve  ! power flow</w:t>
+        <w:t>Solve  !</w:t>
+      </w:r>
+      <w:proofErr w:type="gramEnd"/>
+      <w:r>
+        <w:rPr>
+          <w:rFonts w:ascii="Courier New" w:eastAsiaTheme="minorHAnsi" w:hAnsi="Courier New" w:cs="Courier New"/>
+          <w:b/>
+          <w:bCs/>
+          <w:sz w:val="20"/>
+        </w:rPr>
+        <w:t xml:space="preserve"> power flow</w:t>
       </w:r>
     </w:p>
     <w:p>
@@ -4907,7 +4847,27 @@
           <w:bCs/>
           <w:sz w:val="20"/>
         </w:rPr>
-        <w:t xml:space="preserve">Solve Mode=Harmonics ! Yields a reasonable harmonics solution </w:t>
+        <w:t>Solve Mode=</w:t>
+      </w:r>
+      <w:proofErr w:type="gramStart"/>
+      <w:r>
+        <w:rPr>
+          <w:rFonts w:ascii="Courier New" w:eastAsiaTheme="minorHAnsi" w:hAnsi="Courier New" w:cs="Courier New"/>
+          <w:b/>
+          <w:bCs/>
+          <w:sz w:val="20"/>
+        </w:rPr>
+        <w:t>Harmonics !</w:t>
+      </w:r>
+      <w:proofErr w:type="gramEnd"/>
+      <w:r>
+        <w:rPr>
+          <w:rFonts w:ascii="Courier New" w:eastAsiaTheme="minorHAnsi" w:hAnsi="Courier New" w:cs="Courier New"/>
+          <w:b/>
+          <w:bCs/>
+          <w:sz w:val="20"/>
+        </w:rPr>
+        <w:t xml:space="preserve"> Yields a reasonable harmonics solution </w:t>
       </w:r>
     </w:p>
     <w:p>
@@ -5163,12 +5123,14 @@
                 <w:rFonts w:eastAsia="PalatinoLTStd-Roman"/>
               </w:rPr>
             </w:pPr>
+            <w:proofErr w:type="spellStart"/>
             <w:r>
               <w:rPr>
                 <w:rFonts w:eastAsia="PalatinoLTStd-Roman"/>
               </w:rPr>
               <w:t>NumHarm</w:t>
             </w:r>
+            <w:proofErr w:type="spellEnd"/>
           </w:p>
         </w:tc>
         <w:tc>
@@ -5186,7 +5148,21 @@
               <w:rPr>
                 <w:rFonts w:eastAsia="PalatinoLTStd-Roman"/>
               </w:rPr>
-              <w:t>Number of frequencies in this spectrum. (See CSVFile)</w:t>
+              <w:t xml:space="preserve">Number of frequencies in this spectrum. (See </w:t>
+            </w:r>
+            <w:proofErr w:type="spellStart"/>
+            <w:r>
+              <w:rPr>
+                <w:rFonts w:eastAsia="PalatinoLTStd-Roman"/>
+              </w:rPr>
+              <w:t>CSVFile</w:t>
+            </w:r>
+            <w:proofErr w:type="spellEnd"/>
+            <w:r>
+              <w:rPr>
+                <w:rFonts w:eastAsia="PalatinoLTStd-Roman"/>
+              </w:rPr>
+              <w:t>)</w:t>
             </w:r>
           </w:p>
         </w:tc>
@@ -5207,8 +5183,16 @@
               <w:rPr>
                 <w:rFonts w:eastAsia="PalatinoLTStd-Roman"/>
               </w:rPr>
-              <w:t>%mag</w:t>
+              <w:t>%</w:t>
             </w:r>
+            <w:proofErr w:type="gramStart"/>
+            <w:r>
+              <w:rPr>
+                <w:rFonts w:eastAsia="PalatinoLTStd-Roman"/>
+              </w:rPr>
+              <w:t>mag</w:t>
+            </w:r>
+            <w:proofErr w:type="gramEnd"/>
           </w:p>
         </w:tc>
         <w:tc>
@@ -5241,21 +5225,63 @@
               <w:rPr>
                 <w:rFonts w:eastAsia="PalatinoLTStd-Roman"/>
               </w:rPr>
-              <w:t>%mag = (file=filename)     !for text file one value per line</w:t>
+              <w:t>%mag = (file=</w:t>
+            </w:r>
+            <w:proofErr w:type="gramStart"/>
+            <w:r>
+              <w:rPr>
+                <w:rFonts w:eastAsia="PalatinoLTStd-Roman"/>
+              </w:rPr>
+              <w:t xml:space="preserve">filename)   </w:t>
+            </w:r>
+            <w:proofErr w:type="gramEnd"/>
+            <w:r>
+              <w:rPr>
+                <w:rFonts w:eastAsia="PalatinoLTStd-Roman"/>
+              </w:rPr>
+              <w:t xml:space="preserve">  !for text file one value per line</w:t>
             </w:r>
             <w:r>
               <w:rPr>
                 <w:rFonts w:eastAsia="PalatinoLTStd-Roman"/>
               </w:rPr>
               <w:br/>
-              <w:t>%mag = (dblfile=filename)  !for packed file of doubles</w:t>
+              <w:t>%mag = (</w:t>
+            </w:r>
+            <w:proofErr w:type="spellStart"/>
+            <w:r>
+              <w:rPr>
+                <w:rFonts w:eastAsia="PalatinoLTStd-Roman"/>
+              </w:rPr>
+              <w:t>dblfile</w:t>
+            </w:r>
+            <w:proofErr w:type="spellEnd"/>
+            <w:r>
+              <w:rPr>
+                <w:rFonts w:eastAsia="PalatinoLTStd-Roman"/>
+              </w:rPr>
+              <w:t>=filename)  !for packed file of doubles</w:t>
             </w:r>
             <w:r>
               <w:rPr>
                 <w:rFonts w:eastAsia="PalatinoLTStd-Roman"/>
               </w:rPr>
               <w:br/>
-              <w:t xml:space="preserve">%mag = (sngfile=filename)  !for packed file of singles </w:t>
+              <w:t>%mag = (</w:t>
+            </w:r>
+            <w:proofErr w:type="spellStart"/>
+            <w:r>
+              <w:rPr>
+                <w:rFonts w:eastAsia="PalatinoLTStd-Roman"/>
+              </w:rPr>
+              <w:t>sngfile</w:t>
+            </w:r>
+            <w:proofErr w:type="spellEnd"/>
+            <w:r>
+              <w:rPr>
+                <w:rFonts w:eastAsia="PalatinoLTStd-Roman"/>
+              </w:rPr>
+              <w:t xml:space="preserve">=filename)  !for packed file of singles </w:t>
             </w:r>
           </w:p>
         </w:tc>
@@ -5295,7 +5321,23 @@
               <w:rPr>
                 <w:rFonts w:eastAsia="PalatinoLTStd-Roman"/>
               </w:rPr>
-              <w:t>Array of phase angle values, degrees.You can also use the syntax</w:t>
+              <w:t xml:space="preserve">Array of phase angle values, </w:t>
+            </w:r>
+            <w:proofErr w:type="spellStart"/>
+            <w:proofErr w:type="gramStart"/>
+            <w:r>
+              <w:rPr>
+                <w:rFonts w:eastAsia="PalatinoLTStd-Roman"/>
+              </w:rPr>
+              <w:t>degrees.You</w:t>
+            </w:r>
+            <w:proofErr w:type="spellEnd"/>
+            <w:proofErr w:type="gramEnd"/>
+            <w:r>
+              <w:rPr>
+                <w:rFonts w:eastAsia="PalatinoLTStd-Roman"/>
+              </w:rPr>
+              <w:t xml:space="preserve"> can also use the syntax</w:t>
             </w:r>
           </w:p>
           <w:p>
@@ -5310,21 +5352,63 @@
               <w:rPr>
                 <w:rFonts w:eastAsia="PalatinoLTStd-Roman"/>
               </w:rPr>
-              <w:t>angle = (file=filename)     !for text file one value per line</w:t>
+              <w:t>angle = (file=</w:t>
+            </w:r>
+            <w:proofErr w:type="gramStart"/>
+            <w:r>
+              <w:rPr>
+                <w:rFonts w:eastAsia="PalatinoLTStd-Roman"/>
+              </w:rPr>
+              <w:t xml:space="preserve">filename)   </w:t>
+            </w:r>
+            <w:proofErr w:type="gramEnd"/>
+            <w:r>
+              <w:rPr>
+                <w:rFonts w:eastAsia="PalatinoLTStd-Roman"/>
+              </w:rPr>
+              <w:t xml:space="preserve">  !for text file one value per line</w:t>
             </w:r>
             <w:r>
               <w:rPr>
                 <w:rFonts w:eastAsia="PalatinoLTStd-Roman"/>
               </w:rPr>
               <w:br/>
-              <w:t>angle = (dblfile=filename)  !for packed file of doubles</w:t>
+              <w:t>angle = (</w:t>
+            </w:r>
+            <w:proofErr w:type="spellStart"/>
+            <w:r>
+              <w:rPr>
+                <w:rFonts w:eastAsia="PalatinoLTStd-Roman"/>
+              </w:rPr>
+              <w:t>dblfile</w:t>
+            </w:r>
+            <w:proofErr w:type="spellEnd"/>
+            <w:r>
+              <w:rPr>
+                <w:rFonts w:eastAsia="PalatinoLTStd-Roman"/>
+              </w:rPr>
+              <w:t>=filename)  !for packed file of doubles</w:t>
             </w:r>
             <w:r>
               <w:rPr>
                 <w:rFonts w:eastAsia="PalatinoLTStd-Roman"/>
               </w:rPr>
               <w:br/>
-              <w:t xml:space="preserve">angle = (sngfile=filename)  !for packed file of singles </w:t>
+              <w:t>angle = (</w:t>
+            </w:r>
+            <w:proofErr w:type="spellStart"/>
+            <w:r>
+              <w:rPr>
+                <w:rFonts w:eastAsia="PalatinoLTStd-Roman"/>
+              </w:rPr>
+              <w:t>sngfile</w:t>
+            </w:r>
+            <w:proofErr w:type="spellEnd"/>
+            <w:r>
+              <w:rPr>
+                <w:rFonts w:eastAsia="PalatinoLTStd-Roman"/>
+              </w:rPr>
+              <w:t xml:space="preserve">=filename)  !for packed file of singles </w:t>
             </w:r>
           </w:p>
         </w:tc>
@@ -5385,21 +5469,63 @@
               <w:rPr>
                 <w:rFonts w:eastAsia="PalatinoLTStd-Roman"/>
               </w:rPr>
-              <w:t>harmonic = (file=filename)     !for text file one value per line</w:t>
+              <w:t>harmonic = (file=</w:t>
+            </w:r>
+            <w:proofErr w:type="gramStart"/>
+            <w:r>
+              <w:rPr>
+                <w:rFonts w:eastAsia="PalatinoLTStd-Roman"/>
+              </w:rPr>
+              <w:t xml:space="preserve">filename)   </w:t>
+            </w:r>
+            <w:proofErr w:type="gramEnd"/>
+            <w:r>
+              <w:rPr>
+                <w:rFonts w:eastAsia="PalatinoLTStd-Roman"/>
+              </w:rPr>
+              <w:t xml:space="preserve">  !for text file one value per line</w:t>
             </w:r>
             <w:r>
               <w:rPr>
                 <w:rFonts w:eastAsia="PalatinoLTStd-Roman"/>
               </w:rPr>
               <w:br/>
-              <w:t>harmonic = (dblfile=filename)  !for packed file of doubles</w:t>
+              <w:t>harmonic = (</w:t>
+            </w:r>
+            <w:proofErr w:type="spellStart"/>
+            <w:r>
+              <w:rPr>
+                <w:rFonts w:eastAsia="PalatinoLTStd-Roman"/>
+              </w:rPr>
+              <w:t>dblfile</w:t>
+            </w:r>
+            <w:proofErr w:type="spellEnd"/>
+            <w:r>
+              <w:rPr>
+                <w:rFonts w:eastAsia="PalatinoLTStd-Roman"/>
+              </w:rPr>
+              <w:t>=filename)  !for packed file of doubles</w:t>
             </w:r>
             <w:r>
               <w:rPr>
                 <w:rFonts w:eastAsia="PalatinoLTStd-Roman"/>
               </w:rPr>
               <w:br/>
-              <w:t>harmonic = (sngfile=filename)  !for packed file of singles</w:t>
+              <w:t>harmonic = (</w:t>
+            </w:r>
+            <w:proofErr w:type="spellStart"/>
+            <w:r>
+              <w:rPr>
+                <w:rFonts w:eastAsia="PalatinoLTStd-Roman"/>
+              </w:rPr>
+              <w:t>sngfile</w:t>
+            </w:r>
+            <w:proofErr w:type="spellEnd"/>
+            <w:r>
+              <w:rPr>
+                <w:rFonts w:eastAsia="PalatinoLTStd-Roman"/>
+              </w:rPr>
+              <w:t>=filename)  !for packed file of singles</w:t>
             </w:r>
           </w:p>
         </w:tc>
@@ -5416,12 +5542,14 @@
                 <w:rFonts w:eastAsia="PalatinoLTStd-Roman"/>
               </w:rPr>
             </w:pPr>
+            <w:proofErr w:type="spellStart"/>
             <w:r>
               <w:rPr>
                 <w:rFonts w:eastAsia="PalatinoLTStd-Roman"/>
               </w:rPr>
               <w:t>CSVFile</w:t>
             </w:r>
+            <w:proofErr w:type="spellEnd"/>
           </w:p>
         </w:tc>
         <w:tc>
@@ -5517,12 +5645,21 @@
           <w:sz w:val="20"/>
         </w:rPr>
       </w:pPr>
+      <w:proofErr w:type="spellStart"/>
       <w:r>
         <w:rPr>
           <w:rFonts w:ascii="Courier New" w:eastAsia="PalatinoLTStd-Roman" w:hAnsi="Courier New" w:cs="Courier New"/>
           <w:sz w:val="20"/>
         </w:rPr>
-        <w:t>NumHarm = 10</w:t>
+        <w:t>NumHarm</w:t>
+      </w:r>
+      <w:proofErr w:type="spellEnd"/>
+      <w:r>
+        <w:rPr>
+          <w:rFonts w:ascii="Courier New" w:eastAsia="PalatinoLTStd-Roman" w:hAnsi="Courier New" w:cs="Courier New"/>
+          <w:sz w:val="20"/>
+        </w:rPr>
+        <w:t xml:space="preserve"> = 10</w:t>
       </w:r>
     </w:p>
     <w:p>
@@ -5539,8 +5676,17 @@
           <w:rFonts w:ascii="Courier New" w:eastAsia="PalatinoLTStd-Roman" w:hAnsi="Courier New" w:cs="Courier New"/>
           <w:sz w:val="20"/>
         </w:rPr>
-        <w:t>Harmonics = (1, 3, 5, 7, 9, 11, 13, 15, 17, 19, )</w:t>
-      </w:r>
+        <w:t>Harmonics = (1, 3, 5, 7, 9, 11, 13, 15, 17, 19</w:t>
+      </w:r>
+      <w:proofErr w:type="gramStart"/>
+      <w:r>
+        <w:rPr>
+          <w:rFonts w:ascii="Courier New" w:eastAsia="PalatinoLTStd-Roman" w:hAnsi="Courier New" w:cs="Courier New"/>
+          <w:sz w:val="20"/>
+        </w:rPr>
+        <w:t>, )</w:t>
+      </w:r>
+      <w:proofErr w:type="gramEnd"/>
     </w:p>
     <w:p>
       <w:pPr>
@@ -5573,8 +5719,17 @@
           <w:rFonts w:ascii="Courier New" w:eastAsia="PalatinoLTStd-Roman" w:hAnsi="Courier New" w:cs="Courier New"/>
           <w:sz w:val="20"/>
         </w:rPr>
-        <w:t>Angle = [-75, 28, 156, 29, -91, 49, 54, 148, -57, -46, ]</w:t>
-      </w:r>
+        <w:t>Angle = [-75, 28, 156, 29, -91, 49, 54, 148, -57, -46</w:t>
+      </w:r>
+      <w:proofErr w:type="gramStart"/>
+      <w:r>
+        <w:rPr>
+          <w:rFonts w:ascii="Courier New" w:eastAsia="PalatinoLTStd-Roman" w:hAnsi="Courier New" w:cs="Courier New"/>
+          <w:sz w:val="20"/>
+        </w:rPr>
+        <w:t>, ]</w:t>
+      </w:r>
+      <w:proofErr w:type="gramEnd"/>
     </w:p>
     <w:p>
       <w:pPr>
@@ -5681,6 +5836,7 @@
         </w:rPr>
         <w:t xml:space="preserve">, you would define a Spectrum object with a small frequency increment and assign it to either an </w:t>
       </w:r>
+      <w:proofErr w:type="spellStart"/>
       <w:r>
         <w:rPr>
           <w:rFonts w:eastAsiaTheme="minorHAnsi"/>
@@ -5689,12 +5845,14 @@
         </w:rPr>
         <w:t>Isource</w:t>
       </w:r>
+      <w:proofErr w:type="spellEnd"/>
       <w:r>
         <w:rPr>
           <w:rFonts w:eastAsiaTheme="minorHAnsi"/>
         </w:rPr>
         <w:t xml:space="preserve"> or </w:t>
       </w:r>
+      <w:proofErr w:type="spellStart"/>
       <w:r>
         <w:rPr>
           <w:rFonts w:eastAsiaTheme="minorHAnsi"/>
@@ -5703,6 +5861,7 @@
         </w:rPr>
         <w:t>Vsource</w:t>
       </w:r>
+      <w:proofErr w:type="spellEnd"/>
       <w:r>
         <w:rPr>
           <w:rFonts w:eastAsiaTheme="minorHAnsi"/>
@@ -5727,7 +5886,21 @@
         <w:rPr>
           <w:rFonts w:eastAsiaTheme="minorHAnsi"/>
         </w:rPr>
-        <w:t xml:space="preserve">All other harmonic sources must be set to zero so they don’t interfere with the frequency scan. Since all </w:t>
+        <w:t xml:space="preserve">All other harmonic sources must be set to </w:t>
+      </w:r>
+      <w:proofErr w:type="gramStart"/>
+      <w:r>
+        <w:rPr>
+          <w:rFonts w:eastAsiaTheme="minorHAnsi"/>
+        </w:rPr>
+        <w:t>zero</w:t>
+      </w:r>
+      <w:proofErr w:type="gramEnd"/>
+      <w:r>
+        <w:rPr>
+          <w:rFonts w:eastAsiaTheme="minorHAnsi"/>
+        </w:rPr>
+        <w:t xml:space="preserve"> so they don’t interfere with the frequency scan. Since all </w:t>
       </w:r>
       <w:r>
         <w:rPr>
@@ -5741,7 +5914,21 @@
         <w:rPr>
           <w:rFonts w:eastAsiaTheme="minorHAnsi"/>
         </w:rPr>
-        <w:t xml:space="preserve"> objects have a default Spectrum assigned, one common error is to leave these in the circuit. I all Load objects have the “DefaultLoad” spectrum assigned, a quick way to negate its effect is to issue change the number of points in that spectrum to 1:</w:t>
+        <w:t xml:space="preserve"> objects have a default Spectrum assigned, one common error is to leave these in the circuit. I all Load objects have the “</w:t>
+      </w:r>
+      <w:proofErr w:type="spellStart"/>
+      <w:r>
+        <w:rPr>
+          <w:rFonts w:eastAsiaTheme="minorHAnsi"/>
+        </w:rPr>
+        <w:t>DefaultLoad</w:t>
+      </w:r>
+      <w:proofErr w:type="spellEnd"/>
+      <w:r>
+        <w:rPr>
+          <w:rFonts w:eastAsiaTheme="minorHAnsi"/>
+        </w:rPr>
+        <w:t>” spectrum assigned, a quick way to negate its effect is to issue change the number of points in that spectrum to 1:</w:t>
       </w:r>
     </w:p>
     <w:p>
@@ -5757,7 +5944,25 @@
           <w:rFonts w:ascii="Courier New" w:eastAsiaTheme="minorHAnsi" w:hAnsi="Courier New" w:cs="Courier New"/>
           <w:sz w:val="20"/>
         </w:rPr>
-        <w:t xml:space="preserve">    Spectrum.DefaultLoad.NumHarm=1</w:t>
+        <w:t xml:space="preserve">    </w:t>
+      </w:r>
+      <w:proofErr w:type="spellStart"/>
+      <w:proofErr w:type="gramStart"/>
+      <w:r>
+        <w:rPr>
+          <w:rFonts w:ascii="Courier New" w:eastAsiaTheme="minorHAnsi" w:hAnsi="Courier New" w:cs="Courier New"/>
+          <w:sz w:val="20"/>
+        </w:rPr>
+        <w:t>Spectrum.DefaultLoad.NumHarm</w:t>
+      </w:r>
+      <w:proofErr w:type="spellEnd"/>
+      <w:proofErr w:type="gramEnd"/>
+      <w:r>
+        <w:rPr>
+          <w:rFonts w:ascii="Courier New" w:eastAsiaTheme="minorHAnsi" w:hAnsi="Courier New" w:cs="Courier New"/>
+          <w:sz w:val="20"/>
+        </w:rPr>
+        <w:t>=1</w:t>
       </w:r>
     </w:p>
     <w:p>
@@ -5799,23 +6004,71 @@
           <w:rFonts w:ascii="Courier New" w:eastAsia="PalatinoLTStd-Roman" w:hAnsi="Courier New" w:cs="Courier New"/>
           <w:sz w:val="20"/>
         </w:rPr>
-        <w:t xml:space="preserve">    BatchEdit Spectrum..* enabled=NO</w:t>
-      </w:r>
-    </w:p>
-    <w:p>
-      <w:pPr>
-        <w:pStyle w:val="EPRINormal"/>
+        <w:t xml:space="preserve">    </w:t>
+      </w:r>
+      <w:proofErr w:type="spellStart"/>
+      <w:r>
         <w:rPr>
           <w:rFonts w:ascii="Courier New" w:eastAsia="PalatinoLTStd-Roman" w:hAnsi="Courier New" w:cs="Courier New"/>
           <w:sz w:val="20"/>
         </w:rPr>
-      </w:pPr>
+        <w:t>BatchEdit</w:t>
+      </w:r>
+      <w:proofErr w:type="spellEnd"/>
       <w:r>
         <w:rPr>
           <w:rFonts w:ascii="Courier New" w:eastAsia="PalatinoLTStd-Roman" w:hAnsi="Courier New" w:cs="Courier New"/>
           <w:sz w:val="20"/>
         </w:rPr>
-        <w:t xml:space="preserve">    Edit Spectrum.ScanSpectrum …</w:t>
+        <w:t xml:space="preserve"> </w:t>
+      </w:r>
+      <w:proofErr w:type="gramStart"/>
+      <w:r>
+        <w:rPr>
+          <w:rFonts w:ascii="Courier New" w:eastAsia="PalatinoLTStd-Roman" w:hAnsi="Courier New" w:cs="Courier New"/>
+          <w:sz w:val="20"/>
+        </w:rPr>
+        <w:t>Spectrum..</w:t>
+      </w:r>
+      <w:proofErr w:type="gramEnd"/>
+      <w:r>
+        <w:rPr>
+          <w:rFonts w:ascii="Courier New" w:eastAsia="PalatinoLTStd-Roman" w:hAnsi="Courier New" w:cs="Courier New"/>
+          <w:sz w:val="20"/>
+        </w:rPr>
+        <w:t>* enabled=NO</w:t>
+      </w:r>
+    </w:p>
+    <w:p>
+      <w:pPr>
+        <w:pStyle w:val="EPRINormal"/>
+        <w:rPr>
+          <w:rFonts w:ascii="Courier New" w:eastAsia="PalatinoLTStd-Roman" w:hAnsi="Courier New" w:cs="Courier New"/>
+          <w:sz w:val="20"/>
+        </w:rPr>
+      </w:pPr>
+      <w:r>
+        <w:rPr>
+          <w:rFonts w:ascii="Courier New" w:eastAsia="PalatinoLTStd-Roman" w:hAnsi="Courier New" w:cs="Courier New"/>
+          <w:sz w:val="20"/>
+        </w:rPr>
+        <w:t xml:space="preserve">    Edit </w:t>
+      </w:r>
+      <w:proofErr w:type="spellStart"/>
+      <w:r>
+        <w:rPr>
+          <w:rFonts w:ascii="Courier New" w:eastAsia="PalatinoLTStd-Roman" w:hAnsi="Courier New" w:cs="Courier New"/>
+          <w:sz w:val="20"/>
+        </w:rPr>
+        <w:t>Spectrum.ScanSpectrum</w:t>
+      </w:r>
+      <w:proofErr w:type="spellEnd"/>
+      <w:r>
+        <w:rPr>
+          <w:rFonts w:ascii="Courier New" w:eastAsia="PalatinoLTStd-Roman" w:hAnsi="Courier New" w:cs="Courier New"/>
+          <w:sz w:val="20"/>
+        </w:rPr>
+        <w:t xml:space="preserve"> …</w:t>
       </w:r>
     </w:p>
     <w:p>
@@ -5946,6 +6199,7 @@
         </w:rPr>
         <w:t>2</w:t>
       </w:r>
+      <w:proofErr w:type="gramStart"/>
       <w:r>
         <w:rPr>
           <w:rFonts w:eastAsiaTheme="minorHAnsi"/>
@@ -5971,7 +6225,14 @@
         <w:rPr>
           <w:rFonts w:eastAsiaTheme="minorHAnsi"/>
         </w:rPr>
-        <w:t xml:space="preserve">harmonic, and a zero-sequence relationship at the </w:t>
+        <w:t>harmonic</w:t>
+      </w:r>
+      <w:proofErr w:type="gramEnd"/>
+      <w:r>
+        <w:rPr>
+          <w:rFonts w:eastAsiaTheme="minorHAnsi"/>
+        </w:rPr>
+        <w:t xml:space="preserve">, and a zero-sequence relationship at the </w:t>
       </w:r>
       <w:r>
         <w:rPr>
@@ -6010,7 +6271,35 @@
         <w:rPr>
           <w:rFonts w:eastAsiaTheme="minorHAnsi"/>
         </w:rPr>
-        <w:t>It is also possible to use 1-phase Isource and Vsource elements to perform frequency sweeps in cases where that makes more sense. Sweeping on just one phase will sometimes reveal significant resonances that were not exposed by 3-phase sources.</w:t>
+        <w:t xml:space="preserve">It is also possible to use 1-phase </w:t>
+      </w:r>
+      <w:proofErr w:type="spellStart"/>
+      <w:r>
+        <w:rPr>
+          <w:rFonts w:eastAsiaTheme="minorHAnsi"/>
+        </w:rPr>
+        <w:t>Isource</w:t>
+      </w:r>
+      <w:proofErr w:type="spellEnd"/>
+      <w:r>
+        <w:rPr>
+          <w:rFonts w:eastAsiaTheme="minorHAnsi"/>
+        </w:rPr>
+        <w:t xml:space="preserve"> and </w:t>
+      </w:r>
+      <w:proofErr w:type="spellStart"/>
+      <w:r>
+        <w:rPr>
+          <w:rFonts w:eastAsiaTheme="minorHAnsi"/>
+        </w:rPr>
+        <w:t>Vsource</w:t>
+      </w:r>
+      <w:proofErr w:type="spellEnd"/>
+      <w:r>
+        <w:rPr>
+          <w:rFonts w:eastAsiaTheme="minorHAnsi"/>
+        </w:rPr>
+        <w:t xml:space="preserve"> elements to perform frequency sweeps in cases where that makes more sense. Sweeping on just one phase will sometimes reveal significant resonances that were not exposed by 3-phase sources.</w:t>
       </w:r>
     </w:p>
     <w:p>
@@ -6145,20 +6434,19 @@
           <w:sz w:val="22"/>
           <w:szCs w:val="22"/>
         </w:rPr>
-        <w:t>Set Harmonics=(1 5 7 11 13)</w:t>
-      </w:r>
-    </w:p>
-    <w:p>
-      <w:pPr>
-        <w:pStyle w:val="BodyText"/>
-        <w:ind w:left="720"/>
+        <w:t>Set Harmonics</w:t>
+      </w:r>
+      <w:proofErr w:type="gramStart"/>
+      <w:r>
         <w:rPr>
           <w:rFonts w:ascii="Calibri" w:eastAsiaTheme="minorHAnsi" w:hAnsi="Calibri" w:cs="Calibri"/>
           <w:color w:val="000000"/>
           <w:sz w:val="22"/>
           <w:szCs w:val="22"/>
         </w:rPr>
-      </w:pPr>
+        <w:t>=(</w:t>
+      </w:r>
+      <w:proofErr w:type="gramEnd"/>
       <w:r>
         <w:rPr>
           <w:rFonts w:ascii="Calibri" w:eastAsiaTheme="minorHAnsi" w:hAnsi="Calibri" w:cs="Calibri"/>
@@ -6166,8 +6454,40 @@
           <w:sz w:val="22"/>
           <w:szCs w:val="22"/>
         </w:rPr>
-        <w:t>Set Harmonics = ALL     (</w:t>
-      </w:r>
+        <w:t>1 5 7 11 13)</w:t>
+      </w:r>
+    </w:p>
+    <w:p>
+      <w:pPr>
+        <w:pStyle w:val="BodyText"/>
+        <w:ind w:left="720"/>
+        <w:rPr>
+          <w:rFonts w:ascii="Calibri" w:eastAsiaTheme="minorHAnsi" w:hAnsi="Calibri" w:cs="Calibri"/>
+          <w:color w:val="000000"/>
+          <w:sz w:val="22"/>
+          <w:szCs w:val="22"/>
+        </w:rPr>
+      </w:pPr>
+      <w:r>
+        <w:rPr>
+          <w:rFonts w:ascii="Calibri" w:eastAsiaTheme="minorHAnsi" w:hAnsi="Calibri" w:cs="Calibri"/>
+          <w:color w:val="000000"/>
+          <w:sz w:val="22"/>
+          <w:szCs w:val="22"/>
+        </w:rPr>
+        <w:t xml:space="preserve">Set Harmonics = ALL  </w:t>
+      </w:r>
+      <w:proofErr w:type="gramStart"/>
+      <w:r>
+        <w:rPr>
+          <w:rFonts w:ascii="Calibri" w:eastAsiaTheme="minorHAnsi" w:hAnsi="Calibri" w:cs="Calibri"/>
+          <w:color w:val="000000"/>
+          <w:sz w:val="22"/>
+          <w:szCs w:val="22"/>
+        </w:rPr>
+        <w:t xml:space="preserve">   (</w:t>
+      </w:r>
+      <w:proofErr w:type="gramEnd"/>
       <w:r>
         <w:rPr>
           <w:rFonts w:ascii="Calibri" w:eastAsiaTheme="minorHAnsi" w:hAnsi="Calibri" w:cs="Calibri"/>
@@ -6389,8 +6709,9 @@
           <w:sz w:val="18"/>
           <w:szCs w:val="18"/>
         </w:rPr>
-        <w:t>\O</w:t>
-      </w:r>
+        <w:t>\</w:t>
+      </w:r>
+      <w:proofErr w:type="spellStart"/>
       <w:r>
         <w:rPr>
           <w:rFonts w:ascii="Courier New" w:eastAsiaTheme="minorHAnsi" w:hAnsi="Courier New" w:cs="Courier New"/>
@@ -6400,14 +6721,9 @@
           <w:sz w:val="18"/>
           <w:szCs w:val="18"/>
         </w:rPr>
-        <w:t>penDSS\Distrib\IEEETestCases\123Bus\IEEE123Master.dss"</w:t>
-      </w:r>
-    </w:p>
-    <w:p>
-      <w:pPr>
-        <w:pStyle w:val="BodyText"/>
-        <w:spacing w:after="0"/>
-        <w:ind w:left="720"/>
+        <w:t>O</w:t>
+      </w:r>
+      <w:r>
         <w:rPr>
           <w:rFonts w:ascii="Courier New" w:eastAsiaTheme="minorHAnsi" w:hAnsi="Courier New" w:cs="Courier New"/>
           <w:b/>
@@ -6416,13 +6732,10 @@
           <w:sz w:val="18"/>
           <w:szCs w:val="18"/>
         </w:rPr>
-      </w:pPr>
-    </w:p>
-    <w:p>
-      <w:pPr>
-        <w:pStyle w:val="BodyText"/>
-        <w:spacing w:after="0"/>
-        <w:ind w:left="720"/>
+        <w:t>penDSS</w:t>
+      </w:r>
+      <w:proofErr w:type="spellEnd"/>
+      <w:r>
         <w:rPr>
           <w:rFonts w:ascii="Courier New" w:eastAsiaTheme="minorHAnsi" w:hAnsi="Courier New" w:cs="Courier New"/>
           <w:b/>
@@ -6431,7 +6744,9 @@
           <w:sz w:val="18"/>
           <w:szCs w:val="18"/>
         </w:rPr>
-      </w:pPr>
+        <w:t>\</w:t>
+      </w:r>
+      <w:proofErr w:type="spellStart"/>
       <w:r>
         <w:rPr>
           <w:rFonts w:ascii="Courier New" w:eastAsiaTheme="minorHAnsi" w:hAnsi="Courier New" w:cs="Courier New"/>
@@ -6441,14 +6756,10 @@
           <w:sz w:val="18"/>
           <w:szCs w:val="18"/>
         </w:rPr>
-        <w:t>// THIS SCRIPT WILL RUN A FREQUENCY SCAN ON THE IEEE 123 BUS TEST CASE</w:t>
-      </w:r>
-    </w:p>
-    <w:p>
-      <w:pPr>
-        <w:pStyle w:val="BodyText"/>
-        <w:spacing w:after="0"/>
-        <w:ind w:left="720"/>
+        <w:t>Distrib</w:t>
+      </w:r>
+      <w:proofErr w:type="spellEnd"/>
+      <w:r>
         <w:rPr>
           <w:rFonts w:ascii="Courier New" w:eastAsiaTheme="minorHAnsi" w:hAnsi="Courier New" w:cs="Courier New"/>
           <w:b/>
@@ -6457,13 +6768,10 @@
           <w:sz w:val="18"/>
           <w:szCs w:val="18"/>
         </w:rPr>
-      </w:pPr>
-    </w:p>
-    <w:p>
-      <w:pPr>
-        <w:pStyle w:val="BodyText"/>
-        <w:spacing w:after="0"/>
-        <w:ind w:left="720"/>
+        <w:t>\</w:t>
+      </w:r>
+      <w:proofErr w:type="spellStart"/>
+      <w:r>
         <w:rPr>
           <w:rFonts w:ascii="Courier New" w:eastAsiaTheme="minorHAnsi" w:hAnsi="Courier New" w:cs="Courier New"/>
           <w:b/>
@@ -6472,7 +6780,9 @@
           <w:sz w:val="18"/>
           <w:szCs w:val="18"/>
         </w:rPr>
-      </w:pPr>
+        <w:t>IEEETestCases</w:t>
+      </w:r>
+      <w:proofErr w:type="spellEnd"/>
       <w:r>
         <w:rPr>
           <w:rFonts w:ascii="Courier New" w:eastAsiaTheme="minorHAnsi" w:hAnsi="Courier New" w:cs="Courier New"/>
@@ -6482,7 +6792,7 @@
           <w:sz w:val="18"/>
           <w:szCs w:val="18"/>
         </w:rPr>
-        <w:t>! Solve executes the solution for the present solution mode, which is "snapshot".</w:t>
+        <w:t>\123Bus\IEEE123Master.dss"</w:t>
       </w:r>
     </w:p>
     <w:p>
@@ -6523,7 +6833,7 @@
           <w:sz w:val="18"/>
           <w:szCs w:val="18"/>
         </w:rPr>
-        <w:t>solve</w:t>
+        <w:t>// THIS SCRIPT WILL RUN A FREQUENCY SCAN ON THE IEEE 123 BUS TEST CASE</w:t>
       </w:r>
     </w:p>
     <w:p>
@@ -6540,7 +6850,12 @@
           <w:szCs w:val="18"/>
         </w:rPr>
       </w:pPr>
-      <w:r>
+    </w:p>
+    <w:p>
+      <w:pPr>
+        <w:pStyle w:val="BodyText"/>
+        <w:spacing w:after="0"/>
+        <w:ind w:left="720"/>
         <w:rPr>
           <w:rFonts w:ascii="Courier New" w:eastAsiaTheme="minorHAnsi" w:hAnsi="Courier New" w:cs="Courier New"/>
           <w:b/>
@@ -6549,14 +6864,8 @@
           <w:sz w:val="18"/>
           <w:szCs w:val="18"/>
         </w:rPr>
-        <w:t>Buscoords Buscoords.dat   ! load in bus coordinates (must be local file)</w:t>
-      </w:r>
-    </w:p>
-    <w:p>
-      <w:pPr>
-        <w:pStyle w:val="BodyText"/>
-        <w:spacing w:after="0"/>
-        <w:ind w:left="720"/>
+      </w:pPr>
+      <w:r>
         <w:rPr>
           <w:rFonts w:ascii="Courier New" w:eastAsiaTheme="minorHAnsi" w:hAnsi="Courier New" w:cs="Courier New"/>
           <w:b/>
@@ -6565,7 +6874,8 @@
           <w:sz w:val="18"/>
           <w:szCs w:val="18"/>
         </w:rPr>
-      </w:pPr>
+        <w:t>! Solve executes the solution for the present solution mode, which is "snapshot".</w:t>
+      </w:r>
     </w:p>
     <w:p>
       <w:pPr>
@@ -6581,7 +6891,12 @@
           <w:szCs w:val="18"/>
         </w:rPr>
       </w:pPr>
-      <w:r>
+    </w:p>
+    <w:p>
+      <w:pPr>
+        <w:pStyle w:val="BodyText"/>
+        <w:spacing w:after="0"/>
+        <w:ind w:left="720"/>
         <w:rPr>
           <w:rFonts w:ascii="Courier New" w:eastAsiaTheme="minorHAnsi" w:hAnsi="Courier New" w:cs="Courier New"/>
           <w:b/>
@@ -6590,14 +6905,8 @@
           <w:sz w:val="18"/>
           <w:szCs w:val="18"/>
         </w:rPr>
-        <w:t>Spectrum.DefaultLoad.NumHarm=1   ! This effectively gets rid of LOAD harmonics</w:t>
-      </w:r>
-    </w:p>
-    <w:p>
-      <w:pPr>
-        <w:pStyle w:val="BodyText"/>
-        <w:spacing w:after="0"/>
-        <w:ind w:left="720"/>
+      </w:pPr>
+      <w:r>
         <w:rPr>
           <w:rFonts w:ascii="Courier New" w:eastAsiaTheme="minorHAnsi" w:hAnsi="Courier New" w:cs="Courier New"/>
           <w:b/>
@@ -6606,7 +6915,8 @@
           <w:sz w:val="18"/>
           <w:szCs w:val="18"/>
         </w:rPr>
-      </w:pPr>
+        <w:t>solve</w:t>
+      </w:r>
     </w:p>
     <w:p>
       <w:pPr>
@@ -6622,6 +6932,7 @@
           <w:szCs w:val="18"/>
         </w:rPr>
       </w:pPr>
+      <w:proofErr w:type="spellStart"/>
       <w:r>
         <w:rPr>
           <w:rFonts w:ascii="Courier New" w:eastAsiaTheme="minorHAnsi" w:hAnsi="Courier New" w:cs="Courier New"/>
@@ -6631,14 +6942,10 @@
           <w:sz w:val="18"/>
           <w:szCs w:val="18"/>
         </w:rPr>
-        <w:t>// Define a spectrum for the scan source</w:t>
-      </w:r>
-    </w:p>
-    <w:p>
-      <w:pPr>
-        <w:pStyle w:val="BodyText"/>
-        <w:spacing w:after="0"/>
-        <w:ind w:left="720"/>
+        <w:t>Buscoords</w:t>
+      </w:r>
+      <w:proofErr w:type="spellEnd"/>
+      <w:r>
         <w:rPr>
           <w:rFonts w:ascii="Courier New" w:eastAsiaTheme="minorHAnsi" w:hAnsi="Courier New" w:cs="Courier New"/>
           <w:b/>
@@ -6647,7 +6954,9 @@
           <w:sz w:val="18"/>
           <w:szCs w:val="18"/>
         </w:rPr>
-      </w:pPr>
+        <w:t xml:space="preserve"> Buscoords.dat </w:t>
+      </w:r>
+      <w:proofErr w:type="gramStart"/>
       <w:r>
         <w:rPr>
           <w:rFonts w:ascii="Courier New" w:eastAsiaTheme="minorHAnsi" w:hAnsi="Courier New" w:cs="Courier New"/>
@@ -6657,14 +6966,10 @@
           <w:sz w:val="18"/>
           <w:szCs w:val="18"/>
         </w:rPr>
-        <w:t>New spectrum.Scanspec numharm=1000 csvfile=ScanSpectrum.csv</w:t>
-      </w:r>
-    </w:p>
-    <w:p>
-      <w:pPr>
-        <w:pStyle w:val="BodyText"/>
-        <w:spacing w:after="0"/>
-        <w:ind w:left="720"/>
+        <w:t xml:space="preserve">  !</w:t>
+      </w:r>
+      <w:proofErr w:type="gramEnd"/>
+      <w:r>
         <w:rPr>
           <w:rFonts w:ascii="Courier New" w:eastAsiaTheme="minorHAnsi" w:hAnsi="Courier New" w:cs="Courier New"/>
           <w:b/>
@@ -6673,7 +6978,8 @@
           <w:sz w:val="18"/>
           <w:szCs w:val="18"/>
         </w:rPr>
-      </w:pPr>
+        <w:t xml:space="preserve"> load in bus coordinates (must be local file)</w:t>
+      </w:r>
     </w:p>
     <w:p>
       <w:pPr>
@@ -6689,7 +6995,12 @@
           <w:szCs w:val="18"/>
         </w:rPr>
       </w:pPr>
-      <w:r>
+    </w:p>
+    <w:p>
+      <w:pPr>
+        <w:pStyle w:val="BodyText"/>
+        <w:spacing w:after="0"/>
+        <w:ind w:left="720"/>
         <w:rPr>
           <w:rFonts w:ascii="Courier New" w:eastAsiaTheme="minorHAnsi" w:hAnsi="Courier New" w:cs="Courier New"/>
           <w:b/>
@@ -6698,14 +7009,10 @@
           <w:sz w:val="18"/>
           <w:szCs w:val="18"/>
         </w:rPr>
-        <w:t>// Put a Monitor to capture the results</w:t>
-      </w:r>
-    </w:p>
-    <w:p>
-      <w:pPr>
-        <w:pStyle w:val="BodyText"/>
-        <w:spacing w:after="0"/>
-        <w:ind w:left="720"/>
+      </w:pPr>
+      <w:proofErr w:type="spellStart"/>
+      <w:proofErr w:type="gramStart"/>
+      <w:r>
         <w:rPr>
           <w:rFonts w:ascii="Courier New" w:eastAsiaTheme="minorHAnsi" w:hAnsi="Courier New" w:cs="Courier New"/>
           <w:b/>
@@ -6714,7 +7021,10 @@
           <w:sz w:val="18"/>
           <w:szCs w:val="18"/>
         </w:rPr>
-      </w:pPr>
+        <w:t>Spectrum.DefaultLoad.NumHarm</w:t>
+      </w:r>
+      <w:proofErr w:type="spellEnd"/>
+      <w:proofErr w:type="gramEnd"/>
       <w:r>
         <w:rPr>
           <w:rFonts w:ascii="Courier New" w:eastAsiaTheme="minorHAnsi" w:hAnsi="Courier New" w:cs="Courier New"/>
@@ -6724,7 +7034,7 @@
           <w:sz w:val="18"/>
           <w:szCs w:val="18"/>
         </w:rPr>
-        <w:t>New Monitor.Mscan Line.l84 1</w:t>
+        <w:t>=1   ! This effectively gets rid of LOAD harmonics</w:t>
       </w:r>
     </w:p>
     <w:p>
@@ -6765,7 +7075,7 @@
           <w:sz w:val="18"/>
           <w:szCs w:val="18"/>
         </w:rPr>
-        <w:t xml:space="preserve">// Define a positive-sequence (the default) 1-A 3-ph current source </w:t>
+        <w:t>// Define a spectrum for the scan source</w:t>
       </w:r>
     </w:p>
     <w:p>
@@ -6791,7 +7101,239 @@
           <w:sz w:val="18"/>
           <w:szCs w:val="18"/>
         </w:rPr>
-        <w:t xml:space="preserve">New Isource.scansource bus1=83 </w:t>
+        <w:t xml:space="preserve">New </w:t>
+      </w:r>
+      <w:proofErr w:type="spellStart"/>
+      <w:proofErr w:type="gramStart"/>
+      <w:r>
+        <w:rPr>
+          <w:rFonts w:ascii="Courier New" w:eastAsiaTheme="minorHAnsi" w:hAnsi="Courier New" w:cs="Courier New"/>
+          <w:b/>
+          <w:bCs/>
+          <w:color w:val="000000"/>
+          <w:sz w:val="18"/>
+          <w:szCs w:val="18"/>
+        </w:rPr>
+        <w:t>spectrum.Scanspec</w:t>
+      </w:r>
+      <w:proofErr w:type="spellEnd"/>
+      <w:proofErr w:type="gramEnd"/>
+      <w:r>
+        <w:rPr>
+          <w:rFonts w:ascii="Courier New" w:eastAsiaTheme="minorHAnsi" w:hAnsi="Courier New" w:cs="Courier New"/>
+          <w:b/>
+          <w:bCs/>
+          <w:color w:val="000000"/>
+          <w:sz w:val="18"/>
+          <w:szCs w:val="18"/>
+        </w:rPr>
+        <w:t xml:space="preserve"> </w:t>
+      </w:r>
+      <w:proofErr w:type="spellStart"/>
+      <w:r>
+        <w:rPr>
+          <w:rFonts w:ascii="Courier New" w:eastAsiaTheme="minorHAnsi" w:hAnsi="Courier New" w:cs="Courier New"/>
+          <w:b/>
+          <w:bCs/>
+          <w:color w:val="000000"/>
+          <w:sz w:val="18"/>
+          <w:szCs w:val="18"/>
+        </w:rPr>
+        <w:t>numharm</w:t>
+      </w:r>
+      <w:proofErr w:type="spellEnd"/>
+      <w:r>
+        <w:rPr>
+          <w:rFonts w:ascii="Courier New" w:eastAsiaTheme="minorHAnsi" w:hAnsi="Courier New" w:cs="Courier New"/>
+          <w:b/>
+          <w:bCs/>
+          <w:color w:val="000000"/>
+          <w:sz w:val="18"/>
+          <w:szCs w:val="18"/>
+        </w:rPr>
+        <w:t>=1000 csvfile=ScanSpectrum.csv</w:t>
+      </w:r>
+    </w:p>
+    <w:p>
+      <w:pPr>
+        <w:pStyle w:val="BodyText"/>
+        <w:spacing w:after="0"/>
+        <w:ind w:left="720"/>
+        <w:rPr>
+          <w:rFonts w:ascii="Courier New" w:eastAsiaTheme="minorHAnsi" w:hAnsi="Courier New" w:cs="Courier New"/>
+          <w:b/>
+          <w:bCs/>
+          <w:color w:val="000000"/>
+          <w:sz w:val="18"/>
+          <w:szCs w:val="18"/>
+        </w:rPr>
+      </w:pPr>
+    </w:p>
+    <w:p>
+      <w:pPr>
+        <w:pStyle w:val="BodyText"/>
+        <w:spacing w:after="0"/>
+        <w:ind w:left="720"/>
+        <w:rPr>
+          <w:rFonts w:ascii="Courier New" w:eastAsiaTheme="minorHAnsi" w:hAnsi="Courier New" w:cs="Courier New"/>
+          <w:b/>
+          <w:bCs/>
+          <w:color w:val="000000"/>
+          <w:sz w:val="18"/>
+          <w:szCs w:val="18"/>
+        </w:rPr>
+      </w:pPr>
+      <w:r>
+        <w:rPr>
+          <w:rFonts w:ascii="Courier New" w:eastAsiaTheme="minorHAnsi" w:hAnsi="Courier New" w:cs="Courier New"/>
+          <w:b/>
+          <w:bCs/>
+          <w:color w:val="000000"/>
+          <w:sz w:val="18"/>
+          <w:szCs w:val="18"/>
+        </w:rPr>
+        <w:t>// Put a Monitor to capture the results</w:t>
+      </w:r>
+    </w:p>
+    <w:p>
+      <w:pPr>
+        <w:pStyle w:val="BodyText"/>
+        <w:spacing w:after="0"/>
+        <w:ind w:left="720"/>
+        <w:rPr>
+          <w:rFonts w:ascii="Courier New" w:eastAsiaTheme="minorHAnsi" w:hAnsi="Courier New" w:cs="Courier New"/>
+          <w:b/>
+          <w:bCs/>
+          <w:color w:val="000000"/>
+          <w:sz w:val="18"/>
+          <w:szCs w:val="18"/>
+        </w:rPr>
+      </w:pPr>
+      <w:r>
+        <w:rPr>
+          <w:rFonts w:ascii="Courier New" w:eastAsiaTheme="minorHAnsi" w:hAnsi="Courier New" w:cs="Courier New"/>
+          <w:b/>
+          <w:bCs/>
+          <w:color w:val="000000"/>
+          <w:sz w:val="18"/>
+          <w:szCs w:val="18"/>
+        </w:rPr>
+        <w:t xml:space="preserve">New </w:t>
+      </w:r>
+      <w:proofErr w:type="spellStart"/>
+      <w:r>
+        <w:rPr>
+          <w:rFonts w:ascii="Courier New" w:eastAsiaTheme="minorHAnsi" w:hAnsi="Courier New" w:cs="Courier New"/>
+          <w:b/>
+          <w:bCs/>
+          <w:color w:val="000000"/>
+          <w:sz w:val="18"/>
+          <w:szCs w:val="18"/>
+        </w:rPr>
+        <w:t>Monitor.Mscan</w:t>
+      </w:r>
+      <w:proofErr w:type="spellEnd"/>
+      <w:r>
+        <w:rPr>
+          <w:rFonts w:ascii="Courier New" w:eastAsiaTheme="minorHAnsi" w:hAnsi="Courier New" w:cs="Courier New"/>
+          <w:b/>
+          <w:bCs/>
+          <w:color w:val="000000"/>
+          <w:sz w:val="18"/>
+          <w:szCs w:val="18"/>
+        </w:rPr>
+        <w:t xml:space="preserve"> Line.l84 1</w:t>
+      </w:r>
+    </w:p>
+    <w:p>
+      <w:pPr>
+        <w:pStyle w:val="BodyText"/>
+        <w:spacing w:after="0"/>
+        <w:ind w:left="720"/>
+        <w:rPr>
+          <w:rFonts w:ascii="Courier New" w:eastAsiaTheme="minorHAnsi" w:hAnsi="Courier New" w:cs="Courier New"/>
+          <w:b/>
+          <w:bCs/>
+          <w:color w:val="000000"/>
+          <w:sz w:val="18"/>
+          <w:szCs w:val="18"/>
+        </w:rPr>
+      </w:pPr>
+    </w:p>
+    <w:p>
+      <w:pPr>
+        <w:pStyle w:val="BodyText"/>
+        <w:spacing w:after="0"/>
+        <w:ind w:left="720"/>
+        <w:rPr>
+          <w:rFonts w:ascii="Courier New" w:eastAsiaTheme="minorHAnsi" w:hAnsi="Courier New" w:cs="Courier New"/>
+          <w:b/>
+          <w:bCs/>
+          <w:color w:val="000000"/>
+          <w:sz w:val="18"/>
+          <w:szCs w:val="18"/>
+        </w:rPr>
+      </w:pPr>
+      <w:r>
+        <w:rPr>
+          <w:rFonts w:ascii="Courier New" w:eastAsiaTheme="minorHAnsi" w:hAnsi="Courier New" w:cs="Courier New"/>
+          <w:b/>
+          <w:bCs/>
+          <w:color w:val="000000"/>
+          <w:sz w:val="18"/>
+          <w:szCs w:val="18"/>
+        </w:rPr>
+        <w:t xml:space="preserve">// Define a positive-sequence (the default) 1-A 3-ph current source </w:t>
+      </w:r>
+    </w:p>
+    <w:p>
+      <w:pPr>
+        <w:pStyle w:val="BodyText"/>
+        <w:spacing w:after="0"/>
+        <w:ind w:left="720"/>
+        <w:rPr>
+          <w:rFonts w:ascii="Courier New" w:eastAsiaTheme="minorHAnsi" w:hAnsi="Courier New" w:cs="Courier New"/>
+          <w:b/>
+          <w:bCs/>
+          <w:color w:val="000000"/>
+          <w:sz w:val="18"/>
+          <w:szCs w:val="18"/>
+        </w:rPr>
+      </w:pPr>
+      <w:r>
+        <w:rPr>
+          <w:rFonts w:ascii="Courier New" w:eastAsiaTheme="minorHAnsi" w:hAnsi="Courier New" w:cs="Courier New"/>
+          <w:b/>
+          <w:bCs/>
+          <w:color w:val="000000"/>
+          <w:sz w:val="18"/>
+          <w:szCs w:val="18"/>
+        </w:rPr>
+        <w:t xml:space="preserve">New </w:t>
+      </w:r>
+      <w:proofErr w:type="spellStart"/>
+      <w:r>
+        <w:rPr>
+          <w:rFonts w:ascii="Courier New" w:eastAsiaTheme="minorHAnsi" w:hAnsi="Courier New" w:cs="Courier New"/>
+          <w:b/>
+          <w:bCs/>
+          <w:color w:val="000000"/>
+          <w:sz w:val="18"/>
+          <w:szCs w:val="18"/>
+        </w:rPr>
+        <w:t>Isource.scansource</w:t>
+      </w:r>
+      <w:proofErr w:type="spellEnd"/>
+      <w:r>
+        <w:rPr>
+          <w:rFonts w:ascii="Courier New" w:eastAsiaTheme="minorHAnsi" w:hAnsi="Courier New" w:cs="Courier New"/>
+          <w:b/>
+          <w:bCs/>
+          <w:color w:val="000000"/>
+          <w:sz w:val="18"/>
+          <w:szCs w:val="18"/>
+        </w:rPr>
+        <w:t xml:space="preserve"> bus1=83 </w:t>
       </w:r>
       <w:r>
         <w:rPr>
@@ -6814,14 +7356,10 @@
           <w:sz w:val="18"/>
           <w:szCs w:val="18"/>
         </w:rPr>
-        <w:t xml:space="preserve"> spectrum=scanspec</w:t>
-      </w:r>
-    </w:p>
-    <w:p>
-      <w:pPr>
-        <w:pStyle w:val="BodyText"/>
-        <w:spacing w:after="0"/>
-        <w:ind w:left="720"/>
+        <w:t xml:space="preserve"> spectrum=</w:t>
+      </w:r>
+      <w:proofErr w:type="spellStart"/>
+      <w:r>
         <w:rPr>
           <w:rFonts w:ascii="Courier New" w:eastAsiaTheme="minorHAnsi" w:hAnsi="Courier New" w:cs="Courier New"/>
           <w:b/>
@@ -6830,8 +7368,15 @@
           <w:sz w:val="18"/>
           <w:szCs w:val="18"/>
         </w:rPr>
-      </w:pPr>
-      <w:r>
+        <w:t>scanspec</w:t>
+      </w:r>
+      <w:proofErr w:type="spellEnd"/>
+    </w:p>
+    <w:p>
+      <w:pPr>
+        <w:pStyle w:val="BodyText"/>
+        <w:spacing w:after="0"/>
+        <w:ind w:left="720"/>
         <w:rPr>
           <w:rFonts w:ascii="Courier New" w:eastAsiaTheme="minorHAnsi" w:hAnsi="Courier New" w:cs="Courier New"/>
           <w:b/>
@@ -6840,14 +7385,8 @@
           <w:sz w:val="18"/>
           <w:szCs w:val="18"/>
         </w:rPr>
-        <w:t xml:space="preserve"> </w:t>
-      </w:r>
-    </w:p>
-    <w:p>
-      <w:pPr>
-        <w:pStyle w:val="BodyText"/>
-        <w:spacing w:after="0"/>
-        <w:ind w:left="720"/>
+      </w:pPr>
+      <w:r>
         <w:rPr>
           <w:rFonts w:ascii="Courier New" w:eastAsiaTheme="minorHAnsi" w:hAnsi="Courier New" w:cs="Courier New"/>
           <w:b/>
@@ -6856,8 +7395,14 @@
           <w:sz w:val="18"/>
           <w:szCs w:val="18"/>
         </w:rPr>
-      </w:pPr>
-      <w:r>
+        <w:t xml:space="preserve"> </w:t>
+      </w:r>
+    </w:p>
+    <w:p>
+      <w:pPr>
+        <w:pStyle w:val="BodyText"/>
+        <w:spacing w:after="0"/>
+        <w:ind w:left="720"/>
         <w:rPr>
           <w:rFonts w:ascii="Courier New" w:eastAsiaTheme="minorHAnsi" w:hAnsi="Courier New" w:cs="Courier New"/>
           <w:b/>
@@ -6866,14 +7411,8 @@
           <w:sz w:val="18"/>
           <w:szCs w:val="18"/>
         </w:rPr>
-        <w:t>solve    ! solve the power flow</w:t>
-      </w:r>
-    </w:p>
-    <w:p>
-      <w:pPr>
-        <w:pStyle w:val="BodyText"/>
-        <w:spacing w:after="0"/>
-        <w:ind w:left="720"/>
+      </w:pPr>
+      <w:r>
         <w:rPr>
           <w:rFonts w:ascii="Courier New" w:eastAsiaTheme="minorHAnsi" w:hAnsi="Courier New" w:cs="Courier New"/>
           <w:b/>
@@ -6882,13 +7421,10 @@
           <w:sz w:val="18"/>
           <w:szCs w:val="18"/>
         </w:rPr>
-      </w:pPr>
-    </w:p>
-    <w:p>
-      <w:pPr>
-        <w:pStyle w:val="BodyText"/>
-        <w:spacing w:after="0"/>
-        <w:ind w:left="720"/>
+        <w:t xml:space="preserve">solve  </w:t>
+      </w:r>
+      <w:proofErr w:type="gramStart"/>
+      <w:r>
         <w:rPr>
           <w:rFonts w:ascii="Courier New" w:eastAsiaTheme="minorHAnsi" w:hAnsi="Courier New" w:cs="Courier New"/>
           <w:b/>
@@ -6897,7 +7433,9 @@
           <w:sz w:val="18"/>
           <w:szCs w:val="18"/>
         </w:rPr>
-      </w:pPr>
+        <w:t xml:space="preserve">  !</w:t>
+      </w:r>
+      <w:proofErr w:type="gramEnd"/>
       <w:r>
         <w:rPr>
           <w:rFonts w:ascii="Courier New" w:eastAsiaTheme="minorHAnsi" w:hAnsi="Courier New" w:cs="Courier New"/>
@@ -6907,7 +7445,7 @@
           <w:sz w:val="18"/>
           <w:szCs w:val="18"/>
         </w:rPr>
-        <w:t>// add a marker to the circuit plot to show the Isource location</w:t>
+        <w:t xml:space="preserve"> solve the power flow</w:t>
       </w:r>
     </w:p>
     <w:p>
@@ -6924,7 +7462,12 @@
           <w:szCs w:val="18"/>
         </w:rPr>
       </w:pPr>
-      <w:r>
+    </w:p>
+    <w:p>
+      <w:pPr>
+        <w:pStyle w:val="BodyText"/>
+        <w:spacing w:after="0"/>
+        <w:ind w:left="720"/>
         <w:rPr>
           <w:rFonts w:ascii="Courier New" w:eastAsiaTheme="minorHAnsi" w:hAnsi="Courier New" w:cs="Courier New"/>
           <w:b/>
@@ -6933,14 +7476,8 @@
           <w:sz w:val="18"/>
           <w:szCs w:val="18"/>
         </w:rPr>
-        <w:t>ClearBusMarkers    !...Clears any previous bus markers</w:t>
-      </w:r>
-    </w:p>
-    <w:p>
-      <w:pPr>
-        <w:pStyle w:val="BodyText"/>
-        <w:spacing w:after="0"/>
-        <w:ind w:left="720"/>
+      </w:pPr>
+      <w:r>
         <w:rPr>
           <w:rFonts w:ascii="Courier New" w:eastAsiaTheme="minorHAnsi" w:hAnsi="Courier New" w:cs="Courier New"/>
           <w:b/>
@@ -6949,7 +7486,9 @@
           <w:sz w:val="18"/>
           <w:szCs w:val="18"/>
         </w:rPr>
-      </w:pPr>
+        <w:t xml:space="preserve">// add a marker to the circuit plot to show the </w:t>
+      </w:r>
+      <w:proofErr w:type="spellStart"/>
       <w:r>
         <w:rPr>
           <w:rFonts w:ascii="Courier New" w:eastAsiaTheme="minorHAnsi" w:hAnsi="Courier New" w:cs="Courier New"/>
@@ -6959,14 +7498,10 @@
           <w:sz w:val="18"/>
           <w:szCs w:val="18"/>
         </w:rPr>
-        <w:t>AddBusMarker Bus=83 code=15 color=Red size=4</w:t>
-      </w:r>
-    </w:p>
-    <w:p>
-      <w:pPr>
-        <w:pStyle w:val="BodyText"/>
-        <w:spacing w:after="0"/>
-        <w:ind w:left="720"/>
+        <w:t>Isource</w:t>
+      </w:r>
+      <w:proofErr w:type="spellEnd"/>
+      <w:r>
         <w:rPr>
           <w:rFonts w:ascii="Courier New" w:eastAsiaTheme="minorHAnsi" w:hAnsi="Courier New" w:cs="Courier New"/>
           <w:b/>
@@ -6975,7 +7510,8 @@
           <w:sz w:val="18"/>
           <w:szCs w:val="18"/>
         </w:rPr>
-      </w:pPr>
+        <w:t xml:space="preserve"> location</w:t>
+      </w:r>
     </w:p>
     <w:p>
       <w:pPr>
@@ -6991,6 +7527,7 @@
           <w:szCs w:val="18"/>
         </w:rPr>
       </w:pPr>
+      <w:proofErr w:type="spellStart"/>
       <w:r>
         <w:rPr>
           <w:rFonts w:ascii="Courier New" w:eastAsiaTheme="minorHAnsi" w:hAnsi="Courier New" w:cs="Courier New"/>
@@ -7000,14 +7537,10 @@
           <w:sz w:val="18"/>
           <w:szCs w:val="18"/>
         </w:rPr>
-        <w:t>// Create the circuit plot</w:t>
-      </w:r>
-    </w:p>
-    <w:p>
-      <w:pPr>
-        <w:pStyle w:val="BodyText"/>
-        <w:spacing w:after="0"/>
-        <w:ind w:left="720"/>
+        <w:t>ClearBusMarkers</w:t>
+      </w:r>
+      <w:proofErr w:type="spellEnd"/>
+      <w:r>
         <w:rPr>
           <w:rFonts w:ascii="Courier New" w:eastAsiaTheme="minorHAnsi" w:hAnsi="Courier New" w:cs="Courier New"/>
           <w:b/>
@@ -7016,7 +7549,9 @@
           <w:sz w:val="18"/>
           <w:szCs w:val="18"/>
         </w:rPr>
-      </w:pPr>
+        <w:t xml:space="preserve">   </w:t>
+      </w:r>
+      <w:proofErr w:type="gramStart"/>
       <w:r>
         <w:rPr>
           <w:rFonts w:ascii="Courier New" w:eastAsiaTheme="minorHAnsi" w:hAnsi="Courier New" w:cs="Courier New"/>
@@ -7026,14 +7561,10 @@
           <w:sz w:val="18"/>
           <w:szCs w:val="18"/>
         </w:rPr>
-        <w:t>Plot Circuit Power Max=1000 dots=n labels=n  C1=Blue  1ph=3</w:t>
-      </w:r>
-    </w:p>
-    <w:p>
-      <w:pPr>
-        <w:pStyle w:val="BodyText"/>
-        <w:spacing w:after="0"/>
-        <w:ind w:left="720"/>
+        <w:t xml:space="preserve"> !...</w:t>
+      </w:r>
+      <w:proofErr w:type="gramEnd"/>
+      <w:r>
         <w:rPr>
           <w:rFonts w:ascii="Courier New" w:eastAsiaTheme="minorHAnsi" w:hAnsi="Courier New" w:cs="Courier New"/>
           <w:b/>
@@ -7042,7 +7573,8 @@
           <w:sz w:val="18"/>
           <w:szCs w:val="18"/>
         </w:rPr>
-      </w:pPr>
+        <w:t>Clears any previous bus markers</w:t>
+      </w:r>
     </w:p>
     <w:p>
       <w:pPr>
@@ -7058,6 +7590,7 @@
           <w:szCs w:val="18"/>
         </w:rPr>
       </w:pPr>
+      <w:proofErr w:type="spellStart"/>
       <w:r>
         <w:rPr>
           <w:rFonts w:ascii="Courier New" w:eastAsiaTheme="minorHAnsi" w:hAnsi="Courier New" w:cs="Courier New"/>
@@ -7067,14 +7600,10 @@
           <w:sz w:val="18"/>
           <w:szCs w:val="18"/>
         </w:rPr>
-        <w:t>solve mode=harmonics  ! do the harmonic solutions</w:t>
-      </w:r>
-    </w:p>
-    <w:p>
-      <w:pPr>
-        <w:pStyle w:val="BodyText"/>
-        <w:spacing w:after="0"/>
-        <w:ind w:left="720"/>
+        <w:t>AddBusMarker</w:t>
+      </w:r>
+      <w:proofErr w:type="spellEnd"/>
+      <w:r>
         <w:rPr>
           <w:rFonts w:ascii="Courier New" w:eastAsiaTheme="minorHAnsi" w:hAnsi="Courier New" w:cs="Courier New"/>
           <w:b/>
@@ -7083,8 +7612,14 @@
           <w:sz w:val="18"/>
           <w:szCs w:val="18"/>
         </w:rPr>
-      </w:pPr>
-      <w:r>
+        <w:t xml:space="preserve"> Bus=83 code=15 color=Red size=4</w:t>
+      </w:r>
+    </w:p>
+    <w:p>
+      <w:pPr>
+        <w:pStyle w:val="BodyText"/>
+        <w:spacing w:after="0"/>
+        <w:ind w:left="720"/>
         <w:rPr>
           <w:rFonts w:ascii="Courier New" w:eastAsiaTheme="minorHAnsi" w:hAnsi="Courier New" w:cs="Courier New"/>
           <w:b/>
@@ -7093,8 +7628,7 @@
           <w:sz w:val="18"/>
           <w:szCs w:val="18"/>
         </w:rPr>
-        <w:t>show mon mscan  ! show the results</w:t>
-      </w:r>
+      </w:pPr>
     </w:p>
     <w:p>
       <w:pPr>
@@ -7119,7 +7653,7 @@
           <w:sz w:val="18"/>
           <w:szCs w:val="18"/>
         </w:rPr>
-        <w:t>Export monitors mscan</w:t>
+        <w:t>// Create the circuit plot</w:t>
       </w:r>
     </w:p>
     <w:p>
@@ -7136,12 +7670,7 @@
           <w:szCs w:val="18"/>
         </w:rPr>
       </w:pPr>
-    </w:p>
-    <w:p>
-      <w:pPr>
-        <w:pStyle w:val="BodyText"/>
-        <w:spacing w:after="0"/>
-        <w:ind w:left="720"/>
+      <w:r>
         <w:rPr>
           <w:rFonts w:ascii="Courier New" w:eastAsiaTheme="minorHAnsi" w:hAnsi="Courier New" w:cs="Courier New"/>
           <w:b/>
@@ -7150,7 +7679,9 @@
           <w:sz w:val="18"/>
           <w:szCs w:val="18"/>
         </w:rPr>
-      </w:pPr>
+        <w:t>Plot Circuit Power Max=1000 dots=n labels=</w:t>
+      </w:r>
+      <w:proofErr w:type="gramStart"/>
       <w:r>
         <w:rPr>
           <w:rFonts w:ascii="Courier New" w:eastAsiaTheme="minorHAnsi" w:hAnsi="Courier New" w:cs="Courier New"/>
@@ -7160,14 +7691,10 @@
           <w:sz w:val="18"/>
           <w:szCs w:val="18"/>
         </w:rPr>
-        <w:t>// You can plot the Monitor, but Excel or Matlab might be better</w:t>
-      </w:r>
-    </w:p>
-    <w:p>
-      <w:pPr>
-        <w:pStyle w:val="BodyText"/>
-        <w:spacing w:after="0"/>
-        <w:ind w:left="720"/>
+        <w:t>n  C</w:t>
+      </w:r>
+      <w:proofErr w:type="gramEnd"/>
+      <w:r>
         <w:rPr>
           <w:rFonts w:ascii="Courier New" w:eastAsiaTheme="minorHAnsi" w:hAnsi="Courier New" w:cs="Courier New"/>
           <w:b/>
@@ -7176,8 +7703,14 @@
           <w:sz w:val="18"/>
           <w:szCs w:val="18"/>
         </w:rPr>
-      </w:pPr>
-      <w:r>
+        <w:t>1=Blue  1ph=3</w:t>
+      </w:r>
+    </w:p>
+    <w:p>
+      <w:pPr>
+        <w:pStyle w:val="BodyText"/>
+        <w:spacing w:after="0"/>
+        <w:ind w:left="720"/>
         <w:rPr>
           <w:rFonts w:ascii="Courier New" w:eastAsiaTheme="minorHAnsi" w:hAnsi="Courier New" w:cs="Courier New"/>
           <w:b/>
@@ -7186,7 +7719,321 @@
           <w:sz w:val="18"/>
           <w:szCs w:val="18"/>
         </w:rPr>
-        <w:t>Plot monitor object= mscan channels=(1 3 5 )</w:t>
+      </w:pPr>
+    </w:p>
+    <w:p>
+      <w:pPr>
+        <w:pStyle w:val="BodyText"/>
+        <w:spacing w:after="0"/>
+        <w:ind w:left="720"/>
+        <w:rPr>
+          <w:rFonts w:ascii="Courier New" w:eastAsiaTheme="minorHAnsi" w:hAnsi="Courier New" w:cs="Courier New"/>
+          <w:b/>
+          <w:bCs/>
+          <w:color w:val="000000"/>
+          <w:sz w:val="18"/>
+          <w:szCs w:val="18"/>
+        </w:rPr>
+      </w:pPr>
+      <w:r>
+        <w:rPr>
+          <w:rFonts w:ascii="Courier New" w:eastAsiaTheme="minorHAnsi" w:hAnsi="Courier New" w:cs="Courier New"/>
+          <w:b/>
+          <w:bCs/>
+          <w:color w:val="000000"/>
+          <w:sz w:val="18"/>
+          <w:szCs w:val="18"/>
+        </w:rPr>
+        <w:t>solve mode=</w:t>
+      </w:r>
+      <w:proofErr w:type="gramStart"/>
+      <w:r>
+        <w:rPr>
+          <w:rFonts w:ascii="Courier New" w:eastAsiaTheme="minorHAnsi" w:hAnsi="Courier New" w:cs="Courier New"/>
+          <w:b/>
+          <w:bCs/>
+          <w:color w:val="000000"/>
+          <w:sz w:val="18"/>
+          <w:szCs w:val="18"/>
+        </w:rPr>
+        <w:t>harmonics  !</w:t>
+      </w:r>
+      <w:proofErr w:type="gramEnd"/>
+      <w:r>
+        <w:rPr>
+          <w:rFonts w:ascii="Courier New" w:eastAsiaTheme="minorHAnsi" w:hAnsi="Courier New" w:cs="Courier New"/>
+          <w:b/>
+          <w:bCs/>
+          <w:color w:val="000000"/>
+          <w:sz w:val="18"/>
+          <w:szCs w:val="18"/>
+        </w:rPr>
+        <w:t xml:space="preserve"> do the harmonic solutions</w:t>
+      </w:r>
+    </w:p>
+    <w:p>
+      <w:pPr>
+        <w:pStyle w:val="BodyText"/>
+        <w:spacing w:after="0"/>
+        <w:ind w:left="720"/>
+        <w:rPr>
+          <w:rFonts w:ascii="Courier New" w:eastAsiaTheme="minorHAnsi" w:hAnsi="Courier New" w:cs="Courier New"/>
+          <w:b/>
+          <w:bCs/>
+          <w:color w:val="000000"/>
+          <w:sz w:val="18"/>
+          <w:szCs w:val="18"/>
+        </w:rPr>
+      </w:pPr>
+      <w:r>
+        <w:rPr>
+          <w:rFonts w:ascii="Courier New" w:eastAsiaTheme="minorHAnsi" w:hAnsi="Courier New" w:cs="Courier New"/>
+          <w:b/>
+          <w:bCs/>
+          <w:color w:val="000000"/>
+          <w:sz w:val="18"/>
+          <w:szCs w:val="18"/>
+        </w:rPr>
+        <w:t xml:space="preserve">show </w:t>
+      </w:r>
+      <w:proofErr w:type="spellStart"/>
+      <w:r>
+        <w:rPr>
+          <w:rFonts w:ascii="Courier New" w:eastAsiaTheme="minorHAnsi" w:hAnsi="Courier New" w:cs="Courier New"/>
+          <w:b/>
+          <w:bCs/>
+          <w:color w:val="000000"/>
+          <w:sz w:val="18"/>
+          <w:szCs w:val="18"/>
+        </w:rPr>
+        <w:t>mon</w:t>
+      </w:r>
+      <w:proofErr w:type="spellEnd"/>
+      <w:r>
+        <w:rPr>
+          <w:rFonts w:ascii="Courier New" w:eastAsiaTheme="minorHAnsi" w:hAnsi="Courier New" w:cs="Courier New"/>
+          <w:b/>
+          <w:bCs/>
+          <w:color w:val="000000"/>
+          <w:sz w:val="18"/>
+          <w:szCs w:val="18"/>
+        </w:rPr>
+        <w:t xml:space="preserve"> </w:t>
+      </w:r>
+      <w:proofErr w:type="spellStart"/>
+      <w:proofErr w:type="gramStart"/>
+      <w:r>
+        <w:rPr>
+          <w:rFonts w:ascii="Courier New" w:eastAsiaTheme="minorHAnsi" w:hAnsi="Courier New" w:cs="Courier New"/>
+          <w:b/>
+          <w:bCs/>
+          <w:color w:val="000000"/>
+          <w:sz w:val="18"/>
+          <w:szCs w:val="18"/>
+        </w:rPr>
+        <w:t>mscan</w:t>
+      </w:r>
+      <w:proofErr w:type="spellEnd"/>
+      <w:r>
+        <w:rPr>
+          <w:rFonts w:ascii="Courier New" w:eastAsiaTheme="minorHAnsi" w:hAnsi="Courier New" w:cs="Courier New"/>
+          <w:b/>
+          <w:bCs/>
+          <w:color w:val="000000"/>
+          <w:sz w:val="18"/>
+          <w:szCs w:val="18"/>
+        </w:rPr>
+        <w:t xml:space="preserve">  !</w:t>
+      </w:r>
+      <w:proofErr w:type="gramEnd"/>
+      <w:r>
+        <w:rPr>
+          <w:rFonts w:ascii="Courier New" w:eastAsiaTheme="minorHAnsi" w:hAnsi="Courier New" w:cs="Courier New"/>
+          <w:b/>
+          <w:bCs/>
+          <w:color w:val="000000"/>
+          <w:sz w:val="18"/>
+          <w:szCs w:val="18"/>
+        </w:rPr>
+        <w:t xml:space="preserve"> show the results</w:t>
+      </w:r>
+    </w:p>
+    <w:p>
+      <w:pPr>
+        <w:pStyle w:val="BodyText"/>
+        <w:spacing w:after="0"/>
+        <w:ind w:left="720"/>
+        <w:rPr>
+          <w:rFonts w:ascii="Courier New" w:eastAsiaTheme="minorHAnsi" w:hAnsi="Courier New" w:cs="Courier New"/>
+          <w:b/>
+          <w:bCs/>
+          <w:color w:val="000000"/>
+          <w:sz w:val="18"/>
+          <w:szCs w:val="18"/>
+        </w:rPr>
+      </w:pPr>
+      <w:r>
+        <w:rPr>
+          <w:rFonts w:ascii="Courier New" w:eastAsiaTheme="minorHAnsi" w:hAnsi="Courier New" w:cs="Courier New"/>
+          <w:b/>
+          <w:bCs/>
+          <w:color w:val="000000"/>
+          <w:sz w:val="18"/>
+          <w:szCs w:val="18"/>
+        </w:rPr>
+        <w:t xml:space="preserve">Export monitors </w:t>
+      </w:r>
+      <w:proofErr w:type="spellStart"/>
+      <w:r>
+        <w:rPr>
+          <w:rFonts w:ascii="Courier New" w:eastAsiaTheme="minorHAnsi" w:hAnsi="Courier New" w:cs="Courier New"/>
+          <w:b/>
+          <w:bCs/>
+          <w:color w:val="000000"/>
+          <w:sz w:val="18"/>
+          <w:szCs w:val="18"/>
+        </w:rPr>
+        <w:t>mscan</w:t>
+      </w:r>
+      <w:proofErr w:type="spellEnd"/>
+    </w:p>
+    <w:p>
+      <w:pPr>
+        <w:pStyle w:val="BodyText"/>
+        <w:spacing w:after="0"/>
+        <w:ind w:left="720"/>
+        <w:rPr>
+          <w:rFonts w:ascii="Courier New" w:eastAsiaTheme="minorHAnsi" w:hAnsi="Courier New" w:cs="Courier New"/>
+          <w:b/>
+          <w:bCs/>
+          <w:color w:val="000000"/>
+          <w:sz w:val="18"/>
+          <w:szCs w:val="18"/>
+        </w:rPr>
+      </w:pPr>
+    </w:p>
+    <w:p>
+      <w:pPr>
+        <w:pStyle w:val="BodyText"/>
+        <w:spacing w:after="0"/>
+        <w:ind w:left="720"/>
+        <w:rPr>
+          <w:rFonts w:ascii="Courier New" w:eastAsiaTheme="minorHAnsi" w:hAnsi="Courier New" w:cs="Courier New"/>
+          <w:b/>
+          <w:bCs/>
+          <w:color w:val="000000"/>
+          <w:sz w:val="18"/>
+          <w:szCs w:val="18"/>
+        </w:rPr>
+      </w:pPr>
+      <w:r>
+        <w:rPr>
+          <w:rFonts w:ascii="Courier New" w:eastAsiaTheme="minorHAnsi" w:hAnsi="Courier New" w:cs="Courier New"/>
+          <w:b/>
+          <w:bCs/>
+          <w:color w:val="000000"/>
+          <w:sz w:val="18"/>
+          <w:szCs w:val="18"/>
+        </w:rPr>
+        <w:t xml:space="preserve">// You can plot the Monitor, but Excel or </w:t>
+      </w:r>
+      <w:proofErr w:type="spellStart"/>
+      <w:r>
+        <w:rPr>
+          <w:rFonts w:ascii="Courier New" w:eastAsiaTheme="minorHAnsi" w:hAnsi="Courier New" w:cs="Courier New"/>
+          <w:b/>
+          <w:bCs/>
+          <w:color w:val="000000"/>
+          <w:sz w:val="18"/>
+          <w:szCs w:val="18"/>
+        </w:rPr>
+        <w:t>Matlab</w:t>
+      </w:r>
+      <w:proofErr w:type="spellEnd"/>
+      <w:r>
+        <w:rPr>
+          <w:rFonts w:ascii="Courier New" w:eastAsiaTheme="minorHAnsi" w:hAnsi="Courier New" w:cs="Courier New"/>
+          <w:b/>
+          <w:bCs/>
+          <w:color w:val="000000"/>
+          <w:sz w:val="18"/>
+          <w:szCs w:val="18"/>
+        </w:rPr>
+        <w:t xml:space="preserve"> might be better</w:t>
+      </w:r>
+    </w:p>
+    <w:p>
+      <w:pPr>
+        <w:pStyle w:val="BodyText"/>
+        <w:spacing w:after="0"/>
+        <w:ind w:left="720"/>
+        <w:rPr>
+          <w:rFonts w:ascii="Courier New" w:eastAsiaTheme="minorHAnsi" w:hAnsi="Courier New" w:cs="Courier New"/>
+          <w:b/>
+          <w:bCs/>
+          <w:color w:val="000000"/>
+          <w:sz w:val="18"/>
+          <w:szCs w:val="18"/>
+        </w:rPr>
+      </w:pPr>
+      <w:r>
+        <w:rPr>
+          <w:rFonts w:ascii="Courier New" w:eastAsiaTheme="minorHAnsi" w:hAnsi="Courier New" w:cs="Courier New"/>
+          <w:b/>
+          <w:bCs/>
+          <w:color w:val="000000"/>
+          <w:sz w:val="18"/>
+          <w:szCs w:val="18"/>
+        </w:rPr>
+        <w:t xml:space="preserve">Plot monitor object= </w:t>
+      </w:r>
+      <w:proofErr w:type="spellStart"/>
+      <w:r>
+        <w:rPr>
+          <w:rFonts w:ascii="Courier New" w:eastAsiaTheme="minorHAnsi" w:hAnsi="Courier New" w:cs="Courier New"/>
+          <w:b/>
+          <w:bCs/>
+          <w:color w:val="000000"/>
+          <w:sz w:val="18"/>
+          <w:szCs w:val="18"/>
+        </w:rPr>
+        <w:t>mscan</w:t>
+      </w:r>
+      <w:proofErr w:type="spellEnd"/>
+      <w:r>
+        <w:rPr>
+          <w:rFonts w:ascii="Courier New" w:eastAsiaTheme="minorHAnsi" w:hAnsi="Courier New" w:cs="Courier New"/>
+          <w:b/>
+          <w:bCs/>
+          <w:color w:val="000000"/>
+          <w:sz w:val="18"/>
+          <w:szCs w:val="18"/>
+        </w:rPr>
+        <w:t xml:space="preserve"> channels</w:t>
+      </w:r>
+      <w:proofErr w:type="gramStart"/>
+      <w:r>
+        <w:rPr>
+          <w:rFonts w:ascii="Courier New" w:eastAsiaTheme="minorHAnsi" w:hAnsi="Courier New" w:cs="Courier New"/>
+          <w:b/>
+          <w:bCs/>
+          <w:color w:val="000000"/>
+          <w:sz w:val="18"/>
+          <w:szCs w:val="18"/>
+        </w:rPr>
+        <w:t>=(</w:t>
+      </w:r>
+      <w:proofErr w:type="gramEnd"/>
+      <w:r>
+        <w:rPr>
+          <w:rFonts w:ascii="Courier New" w:eastAsiaTheme="minorHAnsi" w:hAnsi="Courier New" w:cs="Courier New"/>
+          <w:b/>
+          <w:bCs/>
+          <w:color w:val="000000"/>
+          <w:sz w:val="18"/>
+          <w:szCs w:val="18"/>
+        </w:rPr>
+        <w:t>1 3 5 )</w:t>
       </w:r>
     </w:p>
     <w:p>
@@ -8267,32 +9114,19 @@
           <w:rFonts w:eastAsia="PalatinoLTStd-Roman"/>
         </w:rPr>
       </w:pPr>
-      <w:bookmarkStart w:id="26" w:name="_Ref99314073"/>
+      <w:bookmarkStart w:id="30" w:name="_Ref99314073"/>
       <w:r>
         <w:t xml:space="preserve">Figure </w:t>
       </w:r>
-      <w:r>
-        <w:fldChar w:fldCharType="begin"/>
-      </w:r>
-      <w:r>
-        <w:instrText xml:space="preserve"> SEQ Figure \* ARABIC </w:instrText>
-      </w:r>
-      <w:r>
-        <w:fldChar w:fldCharType="separate"/>
-      </w:r>
-      <w:r>
-        <w:rPr>
-          <w:noProof/>
-        </w:rPr>
-        <w:t>9</w:t>
-      </w:r>
-      <w:r>
-        <w:rPr>
-          <w:noProof/>
-        </w:rPr>
-        <w:fldChar w:fldCharType="end"/>
-      </w:r>
-      <w:bookmarkEnd w:id="26"/>
+      <w:fldSimple w:instr=" SEQ Figure \* ARABIC ">
+        <w:r>
+          <w:rPr>
+            <w:noProof/>
+          </w:rPr>
+          <w:t>9</w:t>
+        </w:r>
+      </w:fldSimple>
+      <w:bookmarkEnd w:id="30"/>
       <w:r>
         <w:t>. Results of a freque</w:t>
       </w:r>
@@ -8313,15 +9147,15 @@
       <w:pPr>
         <w:pStyle w:val="Heading3"/>
       </w:pPr>
-      <w:bookmarkStart w:id="27" w:name="_Toc435869525"/>
-      <w:bookmarkStart w:id="28" w:name="_Toc56670505"/>
+      <w:bookmarkStart w:id="31" w:name="_Toc435869525"/>
+      <w:bookmarkStart w:id="32" w:name="_Toc56670505"/>
       <w:bookmarkEnd w:id="2"/>
       <w:bookmarkEnd w:id="3"/>
       <w:r>
         <w:t>Rms and Power Values</w:t>
       </w:r>
-      <w:bookmarkEnd w:id="27"/>
-      <w:bookmarkEnd w:id="28"/>
+      <w:bookmarkEnd w:id="31"/>
+      <w:bookmarkEnd w:id="32"/>
     </w:p>
     <w:p>
       <w:pPr>
@@ -8399,7 +9233,15 @@
       </w:pPr>
       <w:r>
         <w:lastRenderedPageBreak/>
-        <w:t>The apparent power S applies to both sinusoidal and nonsinusoidal conditions. The apparent power can be determined as follows:</w:t>
+        <w:t xml:space="preserve">The apparent power S applies to both sinusoidal and </w:t>
+      </w:r>
+      <w:proofErr w:type="spellStart"/>
+      <w:r>
+        <w:t>nonsinusoidal</w:t>
+      </w:r>
+      <w:proofErr w:type="spellEnd"/>
+      <w:r>
+        <w:t xml:space="preserve"> conditions. The apparent power can be determined as follows:</w:t>
       </w:r>
     </w:p>
     <w:p>
@@ -8573,8 +9415,8 @@
       <w:pPr>
         <w:pStyle w:val="Heading2"/>
       </w:pPr>
-      <w:bookmarkStart w:id="29" w:name="_Toc435869526"/>
-      <w:bookmarkStart w:id="30" w:name="_Toc56670506"/>
+      <w:bookmarkStart w:id="33" w:name="_Toc435869526"/>
+      <w:bookmarkStart w:id="34" w:name="_Toc56670506"/>
       <w:r>
         <w:t xml:space="preserve">Determining Capacity with </w:t>
       </w:r>
@@ -8584,8 +9426,8 @@
       <w:r>
         <w:t xml:space="preserve"> Currents</w:t>
       </w:r>
-      <w:bookmarkEnd w:id="29"/>
-      <w:bookmarkEnd w:id="30"/>
+      <w:bookmarkEnd w:id="33"/>
+      <w:bookmarkEnd w:id="34"/>
     </w:p>
     <w:p>
       <w:pPr>
@@ -8706,7 +9548,23 @@
         <w:pStyle w:val="BodyText"/>
       </w:pPr>
       <w:r>
-        <w:t xml:space="preserve">This does not imply that P is not conserved or that current is not conserved because the conservation of energy and Kirchoff’s current laws are still applicable for a waveform of any shape. The reactive components actually sum in quadrature (square root of the sum of the squares). This has prompted some analysts to propose that Q be used to denote the reactive components that are conserved and introduce a new quantity for the components that are not. </w:t>
+        <w:t xml:space="preserve">This does not imply that P is not conserved or that current is not conserved because the conservation of energy and </w:t>
+      </w:r>
+      <w:proofErr w:type="spellStart"/>
+      <w:r>
+        <w:t>Kirchoff’s</w:t>
+      </w:r>
+      <w:proofErr w:type="spellEnd"/>
+      <w:r>
+        <w:t xml:space="preserve"> current laws are still applicable for a waveform of any shape. The reactive components </w:t>
+      </w:r>
+      <w:proofErr w:type="gramStart"/>
+      <w:r>
+        <w:t>actually sum</w:t>
+      </w:r>
+      <w:proofErr w:type="gramEnd"/>
+      <w:r>
+        <w:t xml:space="preserve"> in quadrature (square root of the sum of the squares). This has prompted some analysts to propose that Q be used to denote the reactive components that are conserved and introduce a new quantity for the components that are not. </w:t>
       </w:r>
     </w:p>
     <w:p>
@@ -8929,61 +9787,43 @@
       <w:pPr>
         <w:pStyle w:val="Caption"/>
       </w:pPr>
-      <w:bookmarkStart w:id="31" w:name="_Ref396470373"/>
-      <w:bookmarkStart w:id="32" w:name="_Toc56670698"/>
+      <w:bookmarkStart w:id="35" w:name="_Ref396470373"/>
+      <w:bookmarkStart w:id="36" w:name="_Toc56670698"/>
       <w:r>
         <w:t xml:space="preserve">Figure </w:t>
       </w:r>
-      <w:r>
-        <w:fldChar w:fldCharType="begin"/>
-      </w:r>
-      <w:r>
-        <w:instrText xml:space="preserve"> STYLEREF 1 \s </w:instrText>
-      </w:r>
-      <w:r>
-        <w:fldChar w:fldCharType="separate"/>
-      </w:r>
-      <w:r>
-        <w:rPr>
-          <w:noProof/>
-        </w:rPr>
-        <w:t>1</w:t>
-      </w:r>
-      <w:r>
-        <w:rPr>
-          <w:noProof/>
-        </w:rPr>
-        <w:fldChar w:fldCharType="end"/>
-      </w:r>
+      <w:fldSimple w:instr=" STYLEREF 1 \s ">
+        <w:r>
+          <w:rPr>
+            <w:noProof/>
+          </w:rPr>
+          <w:t>1</w:t>
+        </w:r>
+      </w:fldSimple>
       <w:r>
         <w:noBreakHyphen/>
       </w:r>
-      <w:r>
-        <w:fldChar w:fldCharType="begin"/>
-      </w:r>
-      <w:r>
-        <w:instrText xml:space="preserve"> SEQ Figure \* ARABIC \s 1 </w:instrText>
-      </w:r>
-      <w:r>
-        <w:fldChar w:fldCharType="separate"/>
-      </w:r>
-      <w:r>
-        <w:rPr>
-          <w:noProof/>
-        </w:rPr>
-        <w:t>10</w:t>
-      </w:r>
-      <w:r>
-        <w:rPr>
-          <w:noProof/>
-        </w:rPr>
-        <w:fldChar w:fldCharType="end"/>
-      </w:r>
-      <w:bookmarkEnd w:id="31"/>
-      <w:r>
-        <w:t>. The Components Of Power For Non-Sinusoidal Currents</w:t>
-      </w:r>
-      <w:bookmarkEnd w:id="32"/>
+      <w:fldSimple w:instr=" SEQ Figure \* ARABIC \s 1 ">
+        <w:r>
+          <w:rPr>
+            <w:noProof/>
+          </w:rPr>
+          <w:t>10</w:t>
+        </w:r>
+      </w:fldSimple>
+      <w:bookmarkEnd w:id="35"/>
+      <w:r>
+        <w:t xml:space="preserve">. The Components </w:t>
+      </w:r>
+      <w:proofErr w:type="gramStart"/>
+      <w:r>
+        <w:t>Of</w:t>
+      </w:r>
+      <w:proofErr w:type="gramEnd"/>
+      <w:r>
+        <w:t xml:space="preserve"> Power For Non-Sinusoidal Currents</w:t>
+      </w:r>
+      <w:bookmarkEnd w:id="36"/>
     </w:p>
     <w:p>
       <w:pPr>
@@ -9126,13 +9966,13 @@
       <w:pPr>
         <w:pStyle w:val="Heading2"/>
       </w:pPr>
-      <w:bookmarkStart w:id="33" w:name="_Toc435869531"/>
-      <w:bookmarkStart w:id="34" w:name="_Toc56670511"/>
+      <w:bookmarkStart w:id="37" w:name="_Toc435869531"/>
+      <w:bookmarkStart w:id="38" w:name="_Toc56670511"/>
       <w:r>
         <w:t>Resonance and Harmonic Distortion Problems</w:t>
       </w:r>
-      <w:bookmarkEnd w:id="33"/>
-      <w:bookmarkEnd w:id="34"/>
+      <w:bookmarkEnd w:id="37"/>
+      <w:bookmarkEnd w:id="38"/>
     </w:p>
     <w:p>
       <w:pPr>
@@ -9309,16 +10149,16 @@
           <w:rFonts w:eastAsia="PalatinoLTStd-Roman"/>
         </w:rPr>
       </w:pPr>
-      <w:bookmarkStart w:id="35" w:name="_Toc435869532"/>
-      <w:bookmarkStart w:id="36" w:name="_Toc56670512"/>
+      <w:bookmarkStart w:id="39" w:name="_Toc435869532"/>
+      <w:bookmarkStart w:id="40" w:name="_Toc56670512"/>
       <w:r>
         <w:rPr>
           <w:rFonts w:eastAsia="PalatinoLTStd-Roman"/>
         </w:rPr>
         <w:t>Sharpness of Resonance on the Power System</w:t>
       </w:r>
-      <w:bookmarkEnd w:id="35"/>
-      <w:bookmarkEnd w:id="36"/>
+      <w:bookmarkEnd w:id="39"/>
+      <w:bookmarkEnd w:id="40"/>
     </w:p>
     <w:p>
       <w:pPr>
@@ -9498,18 +10338,22 @@
           <m:f>
             <m:fPr>
               <m:ctrlPr>
-                <w:rPr>
-                  <w:rFonts w:ascii="Cambria Math" w:eastAsia="PalatinoLTStd-Roman" w:hAnsi="Cambria Math"/>
-                </w:rPr>
+                <w:ins w:id="41" w:author="Boemer, Jens" w:date="2022-06-28T08:49:00Z">
+                  <w:rPr>
+                    <w:rFonts w:ascii="Cambria Math" w:eastAsia="PalatinoLTStd-Roman" w:hAnsi="Cambria Math"/>
+                  </w:rPr>
+                </w:ins>
               </m:ctrlPr>
             </m:fPr>
             <m:num>
               <m:sSub>
                 <m:sSubPr>
                   <m:ctrlPr>
-                    <w:rPr>
-                      <w:rFonts w:ascii="Cambria Math" w:eastAsia="PalatinoLTStd-Roman" w:hAnsi="Cambria Math"/>
-                    </w:rPr>
+                    <w:ins w:id="42" w:author="Boemer, Jens" w:date="2022-06-28T08:49:00Z">
+                      <w:rPr>
+                        <w:rFonts w:ascii="Cambria Math" w:eastAsia="PalatinoLTStd-Roman" w:hAnsi="Cambria Math"/>
+                      </w:rPr>
+                    </w:ins>
                   </m:ctrlPr>
                 </m:sSubPr>
                 <m:e>
@@ -9549,12 +10393,14 @@
           <w:rFonts w:eastAsia="PalatinoLTStd-Roman"/>
         </w:rPr>
       </w:pPr>
+      <w:proofErr w:type="gramStart"/>
       <w:r>
         <w:rPr>
           <w:rFonts w:eastAsia="PalatinoLTStd-Roman"/>
         </w:rPr>
         <w:t>Where</w:t>
       </w:r>
+      <w:proofErr w:type="gramEnd"/>
       <w:r>
         <w:rPr>
           <w:rFonts w:eastAsia="PalatinoLTStd-Roman"/>
@@ -9804,8 +10650,8 @@
           <w:color w:val="000000" w:themeColor="text1"/>
         </w:rPr>
       </w:pPr>
-      <w:bookmarkStart w:id="37" w:name="_Ref433199905"/>
-      <w:bookmarkStart w:id="38" w:name="_Toc56670704"/>
+      <w:bookmarkStart w:id="43" w:name="_Ref433199905"/>
+      <w:bookmarkStart w:id="44" w:name="_Toc56670704"/>
       <w:r>
         <w:rPr>
           <w:color w:val="000000" w:themeColor="text1"/>
@@ -9880,14 +10726,14 @@
         </w:rPr>
         <w:fldChar w:fldCharType="end"/>
       </w:r>
-      <w:bookmarkEnd w:id="37"/>
+      <w:bookmarkEnd w:id="43"/>
       <w:r>
         <w:rPr>
           <w:color w:val="000000" w:themeColor="text1"/>
         </w:rPr>
         <w:t>. Illustrating the effect of increasing the apparent resistance (decreasing the Q) of a resonant circuit.</w:t>
       </w:r>
-      <w:bookmarkEnd w:id="38"/>
+      <w:bookmarkEnd w:id="44"/>
     </w:p>
     <w:p>
       <w:pPr>
@@ -9955,8 +10801,8 @@
           <w:color w:val="000000" w:themeColor="text1"/>
         </w:rPr>
       </w:pPr>
-      <w:bookmarkStart w:id="39" w:name="_Ref433205548"/>
-      <w:bookmarkStart w:id="40" w:name="_Toc56670705"/>
+      <w:bookmarkStart w:id="45" w:name="_Ref433205548"/>
+      <w:bookmarkStart w:id="46" w:name="_Toc56670705"/>
       <w:r>
         <w:rPr>
           <w:color w:val="000000" w:themeColor="text1"/>
@@ -10031,14 +10877,14 @@
         </w:rPr>
         <w:fldChar w:fldCharType="end"/>
       </w:r>
-      <w:bookmarkEnd w:id="39"/>
+      <w:bookmarkEnd w:id="45"/>
       <w:r>
         <w:rPr>
           <w:color w:val="000000" w:themeColor="text1"/>
         </w:rPr>
         <w:t>. Magnification factor: Amps through transformer per amp injected.</w:t>
       </w:r>
-      <w:bookmarkEnd w:id="40"/>
+      <w:bookmarkEnd w:id="46"/>
     </w:p>
     <w:p>
       <w:pPr>
@@ -10051,13 +10897,13 @@
       <w:pPr>
         <w:pStyle w:val="Heading3"/>
       </w:pPr>
-      <w:bookmarkStart w:id="41" w:name="_Toc435869537"/>
-      <w:bookmarkStart w:id="42" w:name="_Toc56670517"/>
+      <w:bookmarkStart w:id="47" w:name="_Toc435869537"/>
+      <w:bookmarkStart w:id="48" w:name="_Toc56670517"/>
       <w:r>
         <w:t>Modeling Transformer Impedance Variation with Frequency</w:t>
       </w:r>
-      <w:bookmarkEnd w:id="41"/>
-      <w:bookmarkEnd w:id="42"/>
+      <w:bookmarkEnd w:id="47"/>
+      <w:bookmarkEnd w:id="48"/>
     </w:p>
     <w:p>
       <w:pPr>
@@ -10089,11 +10935,16 @@
       <w:r>
         <w:t xml:space="preserve"> harmonic, which generally results in an unrealistically high-Q circuit model with </w:t>
       </w:r>
+      <w:proofErr w:type="gramStart"/>
       <w:r>
         <w:t>greatly-</w:t>
       </w:r>
       <w:r>
-        <w:t xml:space="preserve">exaggerated predictions of voltage distortion. </w:t>
+        <w:t>exaggerated</w:t>
+      </w:r>
+      <w:proofErr w:type="gramEnd"/>
+      <w:r>
+        <w:t xml:space="preserve"> predictions of voltage distortion. </w:t>
       </w:r>
     </w:p>
     <w:p>
@@ -10203,8 +11054,8 @@
       <w:pPr>
         <w:pStyle w:val="Heading2"/>
       </w:pPr>
-      <w:bookmarkStart w:id="43" w:name="_Toc435869538"/>
-      <w:bookmarkStart w:id="44" w:name="_Toc56670518"/>
+      <w:bookmarkStart w:id="49" w:name="_Toc435869538"/>
+      <w:bookmarkStart w:id="50" w:name="_Toc56670518"/>
       <w:r>
         <w:t xml:space="preserve">Combined Effect of Load and </w:t>
       </w:r>
@@ -10214,8 +11065,8 @@
       <w:r>
         <w:t xml:space="preserve"> Modeling</w:t>
       </w:r>
-      <w:bookmarkEnd w:id="43"/>
-      <w:bookmarkEnd w:id="44"/>
+      <w:bookmarkEnd w:id="49"/>
+      <w:bookmarkEnd w:id="50"/>
     </w:p>
     <w:p>
       <w:pPr>
@@ -10260,7 +11111,15 @@
         <w:fldChar w:fldCharType="end"/>
       </w:r>
       <w:r>
-        <w:t xml:space="preserve"> shows the effect of the various load and transformer modeling assumptions on the magnitude of the impedance looking into a typical parallel resonant circuit. The all-parallel simple Norton equivalent yields the greatest damping and will be overdamped for some cases. It is interesting to note that this model often matches well with measurements when the capacitor banks are mostly on distribution lines rather than in substations. The likely explanation is that the low X/R of distribution feeders damps resonance similarly.</w:t>
+        <w:t xml:space="preserve"> shows the effect of the various load and transformer modeling assumptions on the magnitude of the impedance looking into a typical parallel resonant circuit. The all-parallel simple Norton equivalent yields the greatest damping and will be overdamped for some cases. It is interesting to note that this model often matches well with measurements when the capacitor banks are mostly on distribution lines rather than in substations. The likely explanation is that the low X/R of distribution </w:t>
+      </w:r>
+      <w:proofErr w:type="gramStart"/>
+      <w:r>
+        <w:t>feeders</w:t>
+      </w:r>
+      <w:proofErr w:type="gramEnd"/>
+      <w:r>
+        <w:t xml:space="preserve"> damps resonance similarly.</w:t>
       </w:r>
     </w:p>
     <w:p>
@@ -10293,8 +11152,8 @@
           <w:color w:val="000000" w:themeColor="text1"/>
         </w:rPr>
       </w:pPr>
-      <w:bookmarkStart w:id="45" w:name="_Ref433226847"/>
-      <w:bookmarkStart w:id="46" w:name="_Toc56670712"/>
+      <w:bookmarkStart w:id="51" w:name="_Ref433226847"/>
+      <w:bookmarkStart w:id="52" w:name="_Toc56670712"/>
       <w:r>
         <w:rPr>
           <w:color w:val="000000" w:themeColor="text1"/>
@@ -10369,14 +11228,14 @@
         </w:rPr>
         <w:fldChar w:fldCharType="end"/>
       </w:r>
-      <w:bookmarkEnd w:id="45"/>
+      <w:bookmarkEnd w:id="51"/>
       <w:r>
         <w:rPr>
           <w:color w:val="000000" w:themeColor="text1"/>
         </w:rPr>
         <w:t>. Comparing the impact of different load and transformer modeling assumptions on resonance</w:t>
       </w:r>
-      <w:bookmarkEnd w:id="46"/>
+      <w:bookmarkEnd w:id="52"/>
     </w:p>
     <w:p>
       <w:pPr>
@@ -10392,7 +11251,15 @@
       </w:pPr>
       <w:r>
         <w:lastRenderedPageBreak/>
-        <w:t>Assuming the impedance branch in the load model is all series RL shifts the frequency higher and provides a little damping at the resonant frequency. Note that if this model is incorrect it could shift the resonance either into or out of a troublesome harmonic frequency. This is sometimes the reason that models predict a high resonance that is not observed in measurements.</w:t>
+        <w:t xml:space="preserve">Assuming the impedance branch in the load model is all series RL shifts the frequency higher and provides a little damping at the resonant frequency. Note that if this model is </w:t>
+      </w:r>
+      <w:proofErr w:type="gramStart"/>
+      <w:r>
+        <w:t>incorrect</w:t>
+      </w:r>
+      <w:proofErr w:type="gramEnd"/>
+      <w:r>
+        <w:t xml:space="preserve"> it could shift the resonance either into or out of a troublesome harmonic frequency. This is sometimes the reason that models predict a high resonance that is not observed in measurements.</w:t>
       </w:r>
     </w:p>
     <w:p>
@@ -10471,7 +11338,15 @@
         <w:t>ot</w:t>
       </w:r>
       <w:r>
-        <w:t xml:space="preserve"> enter into the calculations. However, it can be employed to model frequency dependence of R-L elements, including transformers. This require</w:t>
+        <w:t xml:space="preserve"> </w:t>
+      </w:r>
+      <w:proofErr w:type="gramStart"/>
+      <w:r>
+        <w:t>enter into</w:t>
+      </w:r>
+      <w:proofErr w:type="gramEnd"/>
+      <w:r>
+        <w:t xml:space="preserve"> the calculations. However, it can be employed to model frequency dependence of R-L elements, including transformers. This require</w:t>
       </w:r>
       <w:r>
         <w:t>s</w:t>
@@ -10550,74 +11425,48 @@
       <w:pPr>
         <w:pStyle w:val="Caption"/>
       </w:pPr>
-      <w:bookmarkStart w:id="47" w:name="_Ref357590902"/>
-      <w:bookmarkStart w:id="48" w:name="_Toc56670713"/>
+      <w:bookmarkStart w:id="53" w:name="_Ref357590902"/>
+      <w:bookmarkStart w:id="54" w:name="_Toc56670713"/>
       <w:r>
         <w:t xml:space="preserve">Figure </w:t>
       </w:r>
-      <w:r>
-        <w:fldChar w:fldCharType="begin"/>
-      </w:r>
-      <w:r>
-        <w:instrText xml:space="preserve"> STYLEREF 1 \s </w:instrText>
-      </w:r>
-      <w:r>
-        <w:fldChar w:fldCharType="separate"/>
-      </w:r>
-      <w:r>
-        <w:rPr>
-          <w:noProof/>
-        </w:rPr>
-        <w:t>1</w:t>
-      </w:r>
-      <w:r>
-        <w:rPr>
-          <w:noProof/>
-        </w:rPr>
-        <w:fldChar w:fldCharType="end"/>
-      </w:r>
+      <w:fldSimple w:instr=" STYLEREF 1 \s ">
+        <w:r>
+          <w:rPr>
+            <w:noProof/>
+          </w:rPr>
+          <w:t>1</w:t>
+        </w:r>
+      </w:fldSimple>
       <w:r>
         <w:noBreakHyphen/>
       </w:r>
-      <w:r>
-        <w:fldChar w:fldCharType="begin"/>
-      </w:r>
-      <w:r>
-        <w:instrText xml:space="preserve"> SEQ Figure \* ARABIC \s 1 </w:instrText>
-      </w:r>
-      <w:r>
-        <w:fldChar w:fldCharType="separate"/>
-      </w:r>
-      <w:r>
-        <w:rPr>
-          <w:noProof/>
-        </w:rPr>
-        <w:t>21</w:t>
-      </w:r>
-      <w:r>
-        <w:rPr>
-          <w:noProof/>
-        </w:rPr>
-        <w:fldChar w:fldCharType="end"/>
-      </w:r>
-      <w:bookmarkEnd w:id="47"/>
+      <w:fldSimple w:instr=" SEQ Figure \* ARABIC \s 1 ">
+        <w:r>
+          <w:rPr>
+            <w:noProof/>
+          </w:rPr>
+          <w:t>21</w:t>
+        </w:r>
+      </w:fldSimple>
+      <w:bookmarkEnd w:id="53"/>
       <w:r>
         <w:t>. One-Line Diagram of the OpenDSS REACTOR Object</w:t>
       </w:r>
-      <w:bookmarkEnd w:id="48"/>
+      <w:bookmarkEnd w:id="54"/>
     </w:p>
     <w:p/>
     <w:p>
       <w:pPr>
         <w:pStyle w:val="Heading2"/>
       </w:pPr>
-      <w:bookmarkStart w:id="49" w:name="_Toc435869539"/>
-      <w:bookmarkStart w:id="50" w:name="_Toc56670519"/>
+      <w:bookmarkStart w:id="55" w:name="_Toc435869539"/>
+      <w:bookmarkStart w:id="56" w:name="_Toc56670519"/>
       <w:r>
         <w:t>Avoiding Resonance</w:t>
       </w:r>
-      <w:bookmarkEnd w:id="49"/>
-      <w:bookmarkEnd w:id="50"/>
+      <w:bookmarkEnd w:id="55"/>
+      <w:bookmarkEnd w:id="56"/>
     </w:p>
     <w:p>
       <w:pPr>
@@ -10638,6 +11487,7 @@
       <w:r>
         <w:t>harmonics such as 5, 7, 11, and 13. When planning for the addition of a capacitor bank one should always check the resonant frequency that will result when it is installed. One quick way for most power engineers to estimate the resonant frequency when installing a capacitor immediately downline from a transformer is to use the available short circuit kVA (</w:t>
       </w:r>
+      <w:proofErr w:type="spellStart"/>
       <w:r>
         <w:rPr>
           <w:i/>
@@ -10651,6 +11501,7 @@
         </w:rPr>
         <w:t>SC</w:t>
       </w:r>
+      <w:proofErr w:type="spellEnd"/>
       <w:r>
         <w:t>) and the capacitor kvar rating:</w:t>
       </w:r>
@@ -10668,10 +11519,12 @@
             <m:radPr>
               <m:degHide m:val="1"/>
               <m:ctrlPr>
-                <w:rPr>
-                  <w:rFonts w:ascii="Cambria Math" w:hAnsi="Cambria Math"/>
-                  <w:i/>
-                </w:rPr>
+                <w:ins w:id="57" w:author="Boemer, Jens" w:date="2022-06-28T08:49:00Z">
+                  <w:rPr>
+                    <w:rFonts w:ascii="Cambria Math" w:hAnsi="Cambria Math"/>
+                    <w:i/>
+                  </w:rPr>
+                </w:ins>
               </m:ctrlPr>
             </m:radPr>
             <m:deg/>
@@ -10679,20 +11532,24 @@
               <m:f>
                 <m:fPr>
                   <m:ctrlPr>
-                    <w:rPr>
-                      <w:rFonts w:ascii="Cambria Math" w:hAnsi="Cambria Math"/>
-                      <w:i/>
-                    </w:rPr>
+                    <w:ins w:id="58" w:author="Boemer, Jens" w:date="2022-06-28T08:49:00Z">
+                      <w:rPr>
+                        <w:rFonts w:ascii="Cambria Math" w:hAnsi="Cambria Math"/>
+                        <w:i/>
+                      </w:rPr>
+                    </w:ins>
                   </m:ctrlPr>
                 </m:fPr>
                 <m:num>
                   <m:sSub>
                     <m:sSubPr>
                       <m:ctrlPr>
-                        <w:rPr>
-                          <w:rFonts w:ascii="Cambria Math" w:hAnsi="Cambria Math"/>
-                          <w:i/>
-                        </w:rPr>
+                        <w:ins w:id="59" w:author="Boemer, Jens" w:date="2022-06-28T08:49:00Z">
+                          <w:rPr>
+                            <w:rFonts w:ascii="Cambria Math" w:hAnsi="Cambria Math"/>
+                            <w:i/>
+                          </w:rPr>
+                        </w:ins>
                       </m:ctrlPr>
                     </m:sSubPr>
                     <m:e>
@@ -10717,10 +11574,12 @@
                   <m:sSub>
                     <m:sSubPr>
                       <m:ctrlPr>
-                        <w:rPr>
-                          <w:rFonts w:ascii="Cambria Math" w:hAnsi="Cambria Math"/>
-                          <w:i/>
-                        </w:rPr>
+                        <w:ins w:id="60" w:author="Boemer, Jens" w:date="2022-06-28T08:49:00Z">
+                          <w:rPr>
+                            <w:rFonts w:ascii="Cambria Math" w:hAnsi="Cambria Math"/>
+                            <w:i/>
+                          </w:rPr>
+                        </w:ins>
                       </m:ctrlPr>
                     </m:sSubPr>
                     <m:e>
@@ -10754,6 +11613,7 @@
       <w:r>
         <w:t xml:space="preserve">If </w:t>
       </w:r>
+      <w:proofErr w:type="spellStart"/>
       <w:r>
         <w:rPr>
           <w:i/>
@@ -10767,6 +11627,7 @@
         </w:rPr>
         <w:t>SC</w:t>
       </w:r>
+      <w:proofErr w:type="spellEnd"/>
       <w:r>
         <w:rPr>
           <w:vertAlign w:val="subscript"/>
@@ -10785,6 +11646,7 @@
       <w:r>
         <w:t xml:space="preserve">, at the base kVA rating, </w:t>
       </w:r>
+      <w:proofErr w:type="spellStart"/>
       <w:r>
         <w:rPr>
           <w:i/>
@@ -10798,6 +11660,7 @@
         </w:rPr>
         <w:t>TR</w:t>
       </w:r>
+      <w:proofErr w:type="spellEnd"/>
       <w:r>
         <w:t>:</w:t>
       </w:r>
@@ -10813,10 +11676,12 @@
           <m:sSub>
             <m:sSubPr>
               <m:ctrlPr>
-                <w:rPr>
-                  <w:rFonts w:ascii="Cambria Math" w:hAnsi="Cambria Math"/>
-                  <w:i/>
-                </w:rPr>
+                <w:ins w:id="61" w:author="Boemer, Jens" w:date="2022-06-28T08:49:00Z">
+                  <w:rPr>
+                    <w:rFonts w:ascii="Cambria Math" w:hAnsi="Cambria Math"/>
+                    <w:i/>
+                  </w:rPr>
+                </w:ins>
               </m:ctrlPr>
             </m:sSubPr>
             <m:e>
@@ -10845,20 +11710,24 @@
           <m:f>
             <m:fPr>
               <m:ctrlPr>
-                <w:rPr>
-                  <w:rFonts w:ascii="Cambria Math" w:hAnsi="Cambria Math"/>
-                  <w:i/>
-                </w:rPr>
+                <w:ins w:id="62" w:author="Boemer, Jens" w:date="2022-06-28T08:49:00Z">
+                  <w:rPr>
+                    <w:rFonts w:ascii="Cambria Math" w:hAnsi="Cambria Math"/>
+                    <w:i/>
+                  </w:rPr>
+                </w:ins>
               </m:ctrlPr>
             </m:fPr>
             <m:num>
               <m:sSub>
                 <m:sSubPr>
                   <m:ctrlPr>
-                    <w:rPr>
-                      <w:rFonts w:ascii="Cambria Math" w:hAnsi="Cambria Math"/>
-                      <w:i/>
-                    </w:rPr>
+                    <w:ins w:id="63" w:author="Boemer, Jens" w:date="2022-06-28T08:49:00Z">
+                      <w:rPr>
+                        <w:rFonts w:ascii="Cambria Math" w:hAnsi="Cambria Math"/>
+                        <w:i/>
+                      </w:rPr>
+                    </w:ins>
                   </m:ctrlPr>
                 </m:sSubPr>
                 <m:e>
@@ -11006,7 +11875,15 @@
         <w:t xml:space="preserve"> or 7th</w:t>
       </w:r>
       <w:r>
-        <w:t>, either the capacitor must be changed or a filter designed.</w:t>
+        <w:t xml:space="preserve">, either the capacitor must be </w:t>
+      </w:r>
+      <w:proofErr w:type="gramStart"/>
+      <w:r>
+        <w:t>changed</w:t>
+      </w:r>
+      <w:proofErr w:type="gramEnd"/>
+      <w:r>
+        <w:t xml:space="preserve"> or a filter designed.</w:t>
       </w:r>
     </w:p>
     <w:p>
@@ -11113,61 +11990,35 @@
           <w:rFonts w:ascii="NewCenturySchlbk-Roman" w:hAnsi="NewCenturySchlbk-Roman" w:cs="NewCenturySchlbk-Roman"/>
         </w:rPr>
       </w:pPr>
-      <w:bookmarkStart w:id="51" w:name="_Ref433210763"/>
-      <w:bookmarkStart w:id="52" w:name="_Toc56670714"/>
+      <w:bookmarkStart w:id="64" w:name="_Ref433210763"/>
+      <w:bookmarkStart w:id="65" w:name="_Toc56670714"/>
       <w:r>
         <w:t xml:space="preserve">Figure </w:t>
       </w:r>
-      <w:r>
-        <w:fldChar w:fldCharType="begin"/>
-      </w:r>
-      <w:r>
-        <w:instrText xml:space="preserve"> STYLEREF 1 \s </w:instrText>
-      </w:r>
-      <w:r>
-        <w:fldChar w:fldCharType="separate"/>
-      </w:r>
-      <w:r>
-        <w:rPr>
-          <w:noProof/>
-        </w:rPr>
-        <w:t>1</w:t>
-      </w:r>
-      <w:r>
-        <w:rPr>
-          <w:noProof/>
-        </w:rPr>
-        <w:fldChar w:fldCharType="end"/>
-      </w:r>
+      <w:fldSimple w:instr=" STYLEREF 1 \s ">
+        <w:r>
+          <w:rPr>
+            <w:noProof/>
+          </w:rPr>
+          <w:t>1</w:t>
+        </w:r>
+      </w:fldSimple>
       <w:r>
         <w:noBreakHyphen/>
       </w:r>
-      <w:r>
-        <w:fldChar w:fldCharType="begin"/>
-      </w:r>
-      <w:r>
-        <w:instrText xml:space="preserve"> SEQ Figure \* ARABIC \s 1 </w:instrText>
-      </w:r>
-      <w:r>
-        <w:fldChar w:fldCharType="separate"/>
-      </w:r>
-      <w:r>
-        <w:rPr>
-          <w:noProof/>
-        </w:rPr>
-        <w:t>22</w:t>
-      </w:r>
-      <w:r>
-        <w:rPr>
-          <w:noProof/>
-        </w:rPr>
-        <w:fldChar w:fldCharType="end"/>
-      </w:r>
-      <w:bookmarkEnd w:id="51"/>
+      <w:fldSimple w:instr=" SEQ Figure \* ARABIC \s 1 ">
+        <w:r>
+          <w:rPr>
+            <w:noProof/>
+          </w:rPr>
+          <w:t>22</w:t>
+        </w:r>
+      </w:fldSimple>
+      <w:bookmarkEnd w:id="64"/>
       <w:r>
         <w:t>. A simple circuit that can be analyzed by manual calculations</w:t>
       </w:r>
-      <w:bookmarkEnd w:id="52"/>
+      <w:bookmarkEnd w:id="65"/>
     </w:p>
     <w:p>
       <w:pPr>
@@ -11294,12 +12145,14 @@
       <w:r>
         <w:t xml:space="preserve"> are often successful unless there are significant amounts of </w:t>
       </w:r>
+      <w:proofErr w:type="spellStart"/>
       <w:r>
         <w:rPr>
           <w:i/>
         </w:rPr>
         <w:t>interharmonics</w:t>
       </w:r>
+      <w:proofErr w:type="spellEnd"/>
       <w:r>
         <w:rPr>
           <w:i/>
@@ -11375,8 +12228,8 @@
         <w:lastRenderedPageBreak/>
         <w:t xml:space="preserve">dozens or even hundreds of such loops. There will be not just one resonant frequency but several. </w:t>
       </w:r>
-      <w:bookmarkStart w:id="53" w:name="_Toc435869540"/>
-      <w:bookmarkStart w:id="54" w:name="_Toc56670520"/>
+      <w:bookmarkStart w:id="66" w:name="_Toc435869540"/>
+      <w:bookmarkStart w:id="67" w:name="_Toc56670520"/>
       <w:r>
         <w:t>This will require software such as OpenDSS that can handle network harmonic analysis.</w:t>
       </w:r>
@@ -11388,8 +12241,8 @@
       <w:r>
         <w:t>Harmonic Studies</w:t>
       </w:r>
-      <w:bookmarkEnd w:id="53"/>
-      <w:bookmarkEnd w:id="54"/>
+      <w:bookmarkEnd w:id="66"/>
+      <w:bookmarkEnd w:id="67"/>
     </w:p>
     <w:p>
       <w:pPr>
@@ -11473,13 +12326,29 @@
         <w:pStyle w:val="BodyText"/>
       </w:pPr>
       <w:r>
-        <w:t xml:space="preserve">Harmonic studies are very important when the conditions exist for harmonic resonance. Without resonance, most power systems with sufficient capacity to serve the load demand can also handle typical distorting loads without excessive harmonic distortion. Harmonic studies are often neglected because distribution engineers, in particular, can usually apply capacitor banks where needed for loss reduction, voltage profile improvement, or power factor correction without concern for resonance. The main reason is that capacitor banks distributed on distribution lines are in </w:t>
+        <w:t>Harmonic studies are very important when the conditions exist for harmonic resonance. Without resonance, most power systems with sufficient capacity to serve the load demand can also handle typical distorting loads without excessive harmonic distortion. Harmonic studies are often neglected because distribution engineers</w:t>
+      </w:r>
+      <w:proofErr w:type="gramStart"/>
+      <w:r>
+        <w:t>, in particular, can</w:t>
+      </w:r>
+      <w:proofErr w:type="gramEnd"/>
+      <w:r>
+        <w:t xml:space="preserve"> usually apply capacitor banks where needed for loss reduction, voltage profile improvement, or power factor correction without concern for resonance. The main reason is that capacitor banks distributed on distribution lines are in </w:t>
       </w:r>
       <w:r>
         <w:t>locations</w:t>
       </w:r>
       <w:r>
-        <w:t xml:space="preserve"> where the X/R ratio of the equivalent short-circuit impedance is relatively low. Thus, resonance is heavily damped for the majority of the installations. However, harmonic studies should always be performed when applying large capacitor banks at or near transformers. The transformer X/R is much higher than power lines and dangerous harmonic resonance can easily occur.</w:t>
+        <w:t xml:space="preserve"> where the X/R ratio of the equivalent short-circuit impedance is relatively low. Thus, resonance is heavily damped for </w:t>
+      </w:r>
+      <w:proofErr w:type="gramStart"/>
+      <w:r>
+        <w:t>the majority of</w:t>
+      </w:r>
+      <w:proofErr w:type="gramEnd"/>
+      <w:r>
+        <w:t xml:space="preserve"> the installations. However, harmonic studies should always be performed when applying large capacitor banks at or near transformers. The transformer X/R is much higher than power lines and dangerous harmonic resonance can easily occur.</w:t>
       </w:r>
     </w:p>
     <w:p>
@@ -11500,13 +12369,13 @@
       <w:pPr>
         <w:pStyle w:val="Heading2"/>
       </w:pPr>
-      <w:bookmarkStart w:id="55" w:name="_Toc435869541"/>
-      <w:bookmarkStart w:id="56" w:name="_Toc56670521"/>
+      <w:bookmarkStart w:id="68" w:name="_Toc435869541"/>
+      <w:bookmarkStart w:id="69" w:name="_Toc56670521"/>
       <w:r>
         <w:t>Harmonic Study Procedure</w:t>
       </w:r>
-      <w:bookmarkEnd w:id="55"/>
-      <w:bookmarkEnd w:id="56"/>
+      <w:bookmarkEnd w:id="68"/>
+      <w:bookmarkEnd w:id="69"/>
     </w:p>
     <w:p>
       <w:pPr>
@@ -11590,7 +12459,15 @@
         <w:t xml:space="preserve">of the </w:t>
       </w:r>
       <w:r>
-        <w:t>measurement steps due to the cost of engineering time, travel, and equipment charges. An experienced analyst may be able to solve a problem without measurements, but it is strongly recommended that the initial measurements be made if at all possible because there are often surprises when performing harmonics analysis of power systems.</w:t>
+        <w:t xml:space="preserve">measurement steps due to the cost of engineering time, travel, and equipment charges. An experienced analyst may be able to solve a problem without measurements, but it is strongly recommended that the initial measurements be made </w:t>
+      </w:r>
+      <w:proofErr w:type="gramStart"/>
+      <w:r>
+        <w:t>if at all possible</w:t>
+      </w:r>
+      <w:proofErr w:type="gramEnd"/>
+      <w:r>
+        <w:t xml:space="preserve"> because there are often surprises when performing harmonics analysis of power systems.</w:t>
       </w:r>
     </w:p>
     <w:p>
@@ -11611,20 +12488,28 @@
       <w:pPr>
         <w:pStyle w:val="Heading2"/>
       </w:pPr>
-      <w:bookmarkStart w:id="57" w:name="_Toc435869543"/>
-      <w:bookmarkStart w:id="58" w:name="_Toc56670523"/>
+      <w:bookmarkStart w:id="70" w:name="_Toc435869543"/>
+      <w:bookmarkStart w:id="71" w:name="_Toc56670523"/>
       <w:r>
         <w:t>Modifying System Frequency Response</w:t>
       </w:r>
-      <w:bookmarkEnd w:id="57"/>
-      <w:bookmarkEnd w:id="58"/>
+      <w:bookmarkEnd w:id="70"/>
+      <w:bookmarkEnd w:id="71"/>
     </w:p>
     <w:p>
       <w:pPr>
         <w:pStyle w:val="BodyText"/>
       </w:pPr>
       <w:r>
-        <w:t xml:space="preserve">There are a number of methods to modify system frequency response when resonance occurs at </w:t>
+        <w:t xml:space="preserve">There are </w:t>
+      </w:r>
+      <w:proofErr w:type="gramStart"/>
+      <w:r>
+        <w:t>a number of</w:t>
+      </w:r>
+      <w:proofErr w:type="gramEnd"/>
+      <w:r>
+        <w:t xml:space="preserve"> methods to modify system frequency response when resonance occurs at </w:t>
       </w:r>
       <w:r>
         <w:t xml:space="preserve">significant </w:t>
@@ -11666,7 +12551,15 @@
         </w:numPr>
       </w:pPr>
       <w:r>
-        <w:t xml:space="preserve">Add a reactor to detune the system. Harmful resonances generally occur between the system inductance and shunt power factor correction capacitors. The reactor must be added between the capacitor and the supply system source. One method is to simply put a reactor in series with the capacitor to move the system resonance without actually tuning the capacitor to create a filter. Another is to add reactance in the line. </w:t>
+        <w:t xml:space="preserve">Add a reactor to detune the system. Harmful resonances generally occur between the system inductance and shunt power factor correction capacitors. The reactor must be added between the capacitor and the supply system source. One method is to simply put a reactor in series with the capacitor to move the system resonance without </w:t>
+      </w:r>
+      <w:proofErr w:type="gramStart"/>
+      <w:r>
+        <w:t>actually tuning</w:t>
+      </w:r>
+      <w:proofErr w:type="gramEnd"/>
+      <w:r>
+        <w:t xml:space="preserve"> the capacitor to create a filter. Another is to add reactance in the line. </w:t>
       </w:r>
     </w:p>
     <w:p>
@@ -11806,7 +12699,15 @@
         <w:t xml:space="preserve">feeder </w:t>
       </w:r>
       <w:r>
-        <w:t>capacitors off at this time frequently solves the</w:t>
+        <w:t xml:space="preserve">capacitors off </w:t>
+      </w:r>
+      <w:proofErr w:type="gramStart"/>
+      <w:r>
+        <w:t>at this time</w:t>
+      </w:r>
+      <w:proofErr w:type="gramEnd"/>
+      <w:r>
+        <w:t xml:space="preserve"> frequently solves the</w:t>
       </w:r>
       <w:r>
         <w:t xml:space="preserve"> </w:t>
@@ -11826,13 +12727,21 @@
         <w:t>When</w:t>
       </w:r>
       <w:r>
-        <w:t xml:space="preserve"> harmonic currents from widely</w:t>
+        <w:t xml:space="preserve"> harmonic currents from </w:t>
+      </w:r>
+      <w:proofErr w:type="gramStart"/>
+      <w:r>
+        <w:t>widely</w:t>
       </w:r>
       <w:r>
         <w:t>-</w:t>
       </w:r>
       <w:r>
-        <w:t>dispersed sources require</w:t>
+        <w:t>dispersed</w:t>
+      </w:r>
+      <w:proofErr w:type="gramEnd"/>
+      <w:r>
+        <w:t xml:space="preserve"> sources require</w:t>
       </w:r>
       <w:r>
         <w:t xml:space="preserve"> </w:t>
@@ -11950,13 +12859,13 @@
       <w:pPr>
         <w:pStyle w:val="Heading2"/>
       </w:pPr>
-      <w:bookmarkStart w:id="59" w:name="_Toc435869544"/>
-      <w:bookmarkStart w:id="60" w:name="_Toc56670524"/>
+      <w:bookmarkStart w:id="72" w:name="_Toc435869544"/>
+      <w:bookmarkStart w:id="73" w:name="_Toc56670524"/>
       <w:r>
         <w:t>Filters</w:t>
       </w:r>
-      <w:bookmarkEnd w:id="59"/>
-      <w:bookmarkEnd w:id="60"/>
+      <w:bookmarkEnd w:id="72"/>
+      <w:bookmarkEnd w:id="73"/>
     </w:p>
     <w:p>
       <w:pPr>
@@ -11996,7 +12905,15 @@
         <w:fldChar w:fldCharType="end"/>
       </w:r>
       <w:r>
-        <w:t xml:space="preserve"> shows some commonly-applied filter topologies.</w:t>
+        <w:t xml:space="preserve"> shows some </w:t>
+      </w:r>
+      <w:proofErr w:type="gramStart"/>
+      <w:r>
+        <w:t>commonly-applied</w:t>
+      </w:r>
+      <w:proofErr w:type="gramEnd"/>
+      <w:r>
+        <w:t xml:space="preserve"> filter topologies.</w:t>
       </w:r>
     </w:p>
     <w:p>
@@ -12064,193 +12981,175 @@
       <w:pPr>
         <w:pStyle w:val="Caption"/>
       </w:pPr>
-      <w:bookmarkStart w:id="61" w:name="_Ref433232213"/>
-      <w:bookmarkStart w:id="62" w:name="_Toc56670716"/>
+      <w:bookmarkStart w:id="74" w:name="_Ref433232213"/>
+      <w:bookmarkStart w:id="75" w:name="_Toc56670716"/>
       <w:r>
         <w:t xml:space="preserve">Figure </w:t>
       </w:r>
+      <w:fldSimple w:instr=" STYLEREF 1 \s ">
+        <w:r>
+          <w:rPr>
+            <w:noProof/>
+          </w:rPr>
+          <w:t>1</w:t>
+        </w:r>
+      </w:fldSimple>
+      <w:r>
+        <w:noBreakHyphen/>
+      </w:r>
+      <w:fldSimple w:instr=" SEQ Figure \* ARABIC \s 1 ">
+        <w:r>
+          <w:rPr>
+            <w:noProof/>
+          </w:rPr>
+          <w:t>24</w:t>
+        </w:r>
+      </w:fldSimple>
+      <w:bookmarkEnd w:id="74"/>
+      <w:r>
+        <w:t>. Common harmonic filter topologies</w:t>
+      </w:r>
+      <w:bookmarkEnd w:id="75"/>
+    </w:p>
+    <w:p>
+      <w:pPr>
+        <w:pStyle w:val="BodyText"/>
+      </w:pPr>
+      <w:r>
+        <w:lastRenderedPageBreak/>
+        <w:t xml:space="preserve">The most </w:t>
+      </w:r>
+      <w:proofErr w:type="gramStart"/>
+      <w:r>
+        <w:t>commonly-applied</w:t>
+      </w:r>
+      <w:proofErr w:type="gramEnd"/>
+      <w:r>
+        <w:t xml:space="preserve"> </w:t>
+      </w:r>
+      <w:r>
+        <w:t xml:space="preserve">filter </w:t>
+      </w:r>
+      <w:r>
+        <w:t xml:space="preserve">is the single-tuned resonant shunt. It is generally the least expensive and the most efficient. The main intent with this filter is create a low impedance for a troublesome harmonic current and short-circuit it off the system. This filter also changes the overall system frequency response, which could cause problems at other frequencies. </w:t>
+      </w:r>
       <w:r>
         <w:fldChar w:fldCharType="begin"/>
       </w:r>
       <w:r>
-        <w:instrText xml:space="preserve"> STYLEREF 1 \s </w:instrText>
+        <w:instrText xml:space="preserve"> REF _Ref433232533 \h </w:instrText>
       </w:r>
       <w:r>
         <w:fldChar w:fldCharType="separate"/>
       </w:r>
       <w:r>
+        <w:t xml:space="preserve">Figure </w:t>
+      </w:r>
+      <w:r>
         <w:rPr>
           <w:noProof/>
         </w:rPr>
         <w:t>1</w:t>
       </w:r>
       <w:r>
+        <w:noBreakHyphen/>
+      </w:r>
+      <w:r>
         <w:rPr>
           <w:noProof/>
         </w:rPr>
+        <w:t>25</w:t>
+      </w:r>
+      <w:r>
         <w:fldChar w:fldCharType="end"/>
       </w:r>
       <w:r>
+        <w:t xml:space="preserve"> shows what happens when an existing capacitor that was causing a resonance at the 9</w:t>
+      </w:r>
+      <w:r>
+        <w:rPr>
+          <w:vertAlign w:val="superscript"/>
+        </w:rPr>
+        <w:t>th</w:t>
+      </w:r>
+      <w:r>
+        <w:t xml:space="preserve"> harmonic was converted to a 5</w:t>
+      </w:r>
+      <w:r>
+        <w:rPr>
+          <w:vertAlign w:val="superscript"/>
+        </w:rPr>
+        <w:t>th</w:t>
+      </w:r>
+      <w:r>
+        <w:t xml:space="preserve"> harmonic filter. It is usually good practice to design the filter for one of the lower harmonics on the system </w:t>
+      </w:r>
+      <w:r>
+        <w:t>because the</w:t>
+      </w:r>
+      <w:r>
+        <w:t xml:space="preserve"> filter creates a new, sharp resonance below the notch frequency. This resonance should be </w:t>
+      </w:r>
+      <w:r>
+        <w:t>designed for</w:t>
+      </w:r>
+      <w:r>
+        <w:t xml:space="preserve"> a frequency where it is not likely to cause a problem. In this case, the new resonance occurs near the 4</w:t>
+      </w:r>
+      <w:r>
+        <w:rPr>
+          <w:vertAlign w:val="superscript"/>
+        </w:rPr>
+        <w:t>th</w:t>
+      </w:r>
+      <w:r>
+        <w:t xml:space="preserve"> and there is generally little excitation of this resonance unless the system is serving cyclo-converter type loads.</w:t>
+      </w:r>
+    </w:p>
+    <w:p>
+      <w:pPr>
+        <w:pStyle w:val="BodyText"/>
+      </w:pPr>
+      <w:r>
+        <w:t xml:space="preserve">The other two filters in </w:t>
+      </w:r>
+      <w:r>
+        <w:fldChar w:fldCharType="begin"/>
+      </w:r>
+      <w:r>
+        <w:instrText xml:space="preserve"> REF _Ref433232213 \h </w:instrText>
+      </w:r>
+      <w:r>
+        <w:fldChar w:fldCharType="separate"/>
+      </w:r>
+      <w:r>
+        <w:t xml:space="preserve">Figure </w:t>
+      </w:r>
+      <w:r>
+        <w:rPr>
+          <w:noProof/>
+        </w:rPr>
+        <w:t>1</w:t>
+      </w:r>
+      <w:r>
         <w:noBreakHyphen/>
       </w:r>
       <w:r>
-        <w:fldChar w:fldCharType="begin"/>
-      </w:r>
-      <w:r>
-        <w:instrText xml:space="preserve"> SEQ Figure \* ARABIC \s 1 </w:instrText>
-      </w:r>
-      <w:r>
-        <w:fldChar w:fldCharType="separate"/>
-      </w:r>
-      <w:r>
         <w:rPr>
           <w:noProof/>
         </w:rPr>
         <w:t>24</w:t>
       </w:r>
       <w:r>
-        <w:rPr>
-          <w:noProof/>
-        </w:rPr>
         <w:fldChar w:fldCharType="end"/>
       </w:r>
-      <w:bookmarkEnd w:id="61"/>
-      <w:r>
-        <w:t>. Common harmonic filter topologies</w:t>
-      </w:r>
-      <w:bookmarkEnd w:id="62"/>
-    </w:p>
-    <w:p>
-      <w:pPr>
-        <w:pStyle w:val="BodyText"/>
-      </w:pPr>
-      <w:r>
-        <w:lastRenderedPageBreak/>
-        <w:t xml:space="preserve">The most commonly-applied </w:t>
-      </w:r>
-      <w:r>
-        <w:t xml:space="preserve">filter </w:t>
-      </w:r>
-      <w:r>
-        <w:t xml:space="preserve">is the single-tuned resonant shunt. It is generally the least expensive and the most efficient. The main intent with this filter is create a low impedance for a troublesome harmonic current and short-circuit it off the system. This filter also changes the overall system frequency response, which could cause problems at other frequencies. </w:t>
-      </w:r>
-      <w:r>
-        <w:fldChar w:fldCharType="begin"/>
-      </w:r>
-      <w:r>
-        <w:instrText xml:space="preserve"> REF _Ref433232533 \h </w:instrText>
-      </w:r>
-      <w:r>
-        <w:fldChar w:fldCharType="separate"/>
-      </w:r>
-      <w:r>
-        <w:t xml:space="preserve">Figure </w:t>
-      </w:r>
-      <w:r>
-        <w:rPr>
-          <w:noProof/>
-        </w:rPr>
-        <w:t>1</w:t>
-      </w:r>
-      <w:r>
-        <w:noBreakHyphen/>
-      </w:r>
-      <w:r>
-        <w:rPr>
-          <w:noProof/>
-        </w:rPr>
-        <w:t>25</w:t>
-      </w:r>
-      <w:r>
-        <w:fldChar w:fldCharType="end"/>
-      </w:r>
-      <w:r>
-        <w:t xml:space="preserve"> shows what happens when an existing capacitor that was causing a resonance at the 9</w:t>
+      <w:r>
+        <w:t xml:space="preserve"> introduce intentional resistance. Resistance helps to damp out resonance so this can be quite useful if the losses are affordable. The 1</w:t>
       </w:r>
       <w:r>
         <w:rPr>
           <w:vertAlign w:val="superscript"/>
         </w:rPr>
-        <w:t>th</w:t>
-      </w:r>
-      <w:r>
-        <w:t xml:space="preserve"> harmonic was converted to a 5</w:t>
-      </w:r>
-      <w:r>
-        <w:rPr>
-          <w:vertAlign w:val="superscript"/>
-        </w:rPr>
-        <w:t>th</w:t>
-      </w:r>
-      <w:r>
-        <w:t xml:space="preserve"> harmonic filter. It is usually good practice to design the filter for one of the lower harmonics on the system </w:t>
-      </w:r>
-      <w:r>
-        <w:t>because the</w:t>
-      </w:r>
-      <w:r>
-        <w:t xml:space="preserve"> filter creates a new, sharp resonance below the notch frequency. This resonance should be </w:t>
-      </w:r>
-      <w:r>
-        <w:t>designed for</w:t>
-      </w:r>
-      <w:r>
-        <w:t xml:space="preserve"> a frequency where it is not likely to cause a problem. In this case, the new resonance occurs near the 4</w:t>
-      </w:r>
-      <w:r>
-        <w:rPr>
-          <w:vertAlign w:val="superscript"/>
-        </w:rPr>
-        <w:t>th</w:t>
-      </w:r>
-      <w:r>
-        <w:t xml:space="preserve"> and there is generally little excitation of this resonance unless the system is serving cyclo-converter type loads.</w:t>
-      </w:r>
-    </w:p>
-    <w:p>
-      <w:pPr>
-        <w:pStyle w:val="BodyText"/>
-      </w:pPr>
-      <w:r>
-        <w:t xml:space="preserve">The other two filters in </w:t>
-      </w:r>
-      <w:r>
-        <w:fldChar w:fldCharType="begin"/>
-      </w:r>
-      <w:r>
-        <w:instrText xml:space="preserve"> REF _Ref433232213 \h </w:instrText>
-      </w:r>
-      <w:r>
-        <w:fldChar w:fldCharType="separate"/>
-      </w:r>
-      <w:r>
-        <w:t xml:space="preserve">Figure </w:t>
-      </w:r>
-      <w:r>
-        <w:rPr>
-          <w:noProof/>
-        </w:rPr>
-        <w:t>1</w:t>
-      </w:r>
-      <w:r>
-        <w:noBreakHyphen/>
-      </w:r>
-      <w:r>
-        <w:rPr>
-          <w:noProof/>
-        </w:rPr>
-        <w:t>24</w:t>
-      </w:r>
-      <w:r>
-        <w:fldChar w:fldCharType="end"/>
-      </w:r>
-      <w:r>
-        <w:t xml:space="preserve"> introduce intentional resistance. Resistance helps to damp out resonance so this can be quite useful if the losses are affordable. The 1</w:t>
-      </w:r>
-      <w:r>
-        <w:rPr>
-          <w:vertAlign w:val="superscript"/>
-        </w:rPr>
         <w:t>st</w:t>
       </w:r>
       <w:r>
@@ -12263,7 +13162,15 @@
         <w:t>t</w:t>
       </w:r>
       <w:r>
-        <w:t>he resonant circuit sufficient to suppress the resonance. This is of course quite lossy.  However, there are applications where the heat off the resistor can be used effectively and this simple filter works effectively. The 2</w:t>
+        <w:t xml:space="preserve">he resonant circuit sufficient to suppress the resonance. This is of course quite lossy.  However, there are applications where the heat off the resistor can be used </w:t>
+      </w:r>
+      <w:proofErr w:type="gramStart"/>
+      <w:r>
+        <w:t>effectively</w:t>
+      </w:r>
+      <w:proofErr w:type="gramEnd"/>
+      <w:r>
+        <w:t xml:space="preserve"> and this simple filter works effectively. The 2</w:t>
       </w:r>
       <w:r>
         <w:rPr>
@@ -12339,100 +13246,74 @@
       <w:pPr>
         <w:pStyle w:val="Caption"/>
       </w:pPr>
-      <w:bookmarkStart w:id="63" w:name="_Ref433232533"/>
-      <w:bookmarkStart w:id="64" w:name="_Toc56670717"/>
+      <w:bookmarkStart w:id="76" w:name="_Ref433232533"/>
+      <w:bookmarkStart w:id="77" w:name="_Toc56670717"/>
       <w:r>
         <w:t xml:space="preserve">Figure </w:t>
       </w:r>
+      <w:fldSimple w:instr=" STYLEREF 1 \s ">
+        <w:r>
+          <w:rPr>
+            <w:noProof/>
+          </w:rPr>
+          <w:t>1</w:t>
+        </w:r>
+      </w:fldSimple>
+      <w:r>
+        <w:noBreakHyphen/>
+      </w:r>
+      <w:fldSimple w:instr=" SEQ Figure \* ARABIC \s 1 ">
+        <w:r>
+          <w:rPr>
+            <w:noProof/>
+          </w:rPr>
+          <w:t>25</w:t>
+        </w:r>
+      </w:fldSimple>
+      <w:bookmarkEnd w:id="76"/>
+      <w:r>
+        <w:t>. Converting an existing capacitor bank to a single-tuned filter</w:t>
+      </w:r>
+      <w:bookmarkEnd w:id="77"/>
+    </w:p>
+    <w:p>
+      <w:pPr>
+        <w:pStyle w:val="BodyText"/>
+      </w:pPr>
+      <w:r>
+        <w:t>An increasingly popular filter is the C Filter (</w:t>
+      </w:r>
       <w:r>
         <w:fldChar w:fldCharType="begin"/>
       </w:r>
       <w:r>
-        <w:instrText xml:space="preserve"> STYLEREF 1 \s </w:instrText>
+        <w:instrText xml:space="preserve"> REF _Ref433233462 \h </w:instrText>
       </w:r>
       <w:r>
         <w:fldChar w:fldCharType="separate"/>
       </w:r>
       <w:r>
+        <w:t xml:space="preserve">Figure </w:t>
+      </w:r>
+      <w:r>
         <w:rPr>
           <w:noProof/>
         </w:rPr>
         <w:t>1</w:t>
       </w:r>
       <w:r>
+        <w:noBreakHyphen/>
+      </w:r>
+      <w:r>
         <w:rPr>
           <w:noProof/>
         </w:rPr>
+        <w:t>26</w:t>
+      </w:r>
+      <w:r>
         <w:fldChar w:fldCharType="end"/>
       </w:r>
       <w:r>
-        <w:noBreakHyphen/>
-      </w:r>
-      <w:r>
-        <w:fldChar w:fldCharType="begin"/>
-      </w:r>
-      <w:r>
-        <w:instrText xml:space="preserve"> SEQ Figure \* ARABIC \s 1 </w:instrText>
-      </w:r>
-      <w:r>
-        <w:fldChar w:fldCharType="separate"/>
-      </w:r>
-      <w:r>
-        <w:rPr>
-          <w:noProof/>
-        </w:rPr>
-        <w:t>25</w:t>
-      </w:r>
-      <w:r>
-        <w:rPr>
-          <w:noProof/>
-        </w:rPr>
-        <w:fldChar w:fldCharType="end"/>
-      </w:r>
-      <w:bookmarkEnd w:id="63"/>
-      <w:r>
-        <w:t>. Converting an existing capacitor bank to a single-tuned filter</w:t>
-      </w:r>
-      <w:bookmarkEnd w:id="64"/>
-    </w:p>
-    <w:p>
-      <w:pPr>
-        <w:pStyle w:val="BodyText"/>
-      </w:pPr>
-      <w:r>
-        <w:t>An increasingly popular filter is the C Filter (</w:t>
-      </w:r>
-      <w:r>
-        <w:fldChar w:fldCharType="begin"/>
-      </w:r>
-      <w:r>
-        <w:instrText xml:space="preserve"> REF _Ref433233462 \h </w:instrText>
-      </w:r>
-      <w:r>
-        <w:fldChar w:fldCharType="separate"/>
-      </w:r>
-      <w:r>
-        <w:t xml:space="preserve">Figure </w:t>
-      </w:r>
-      <w:r>
-        <w:rPr>
-          <w:noProof/>
-        </w:rPr>
-        <w:t>1</w:t>
-      </w:r>
-      <w:r>
-        <w:noBreakHyphen/>
-      </w:r>
-      <w:r>
-        <w:rPr>
-          <w:noProof/>
-        </w:rPr>
-        <w:t>26</w:t>
-      </w:r>
-      <w:r>
-        <w:fldChar w:fldCharType="end"/>
-      </w:r>
-      <w:r>
         <w:t>). This yields a frequency response similar to the 2</w:t>
       </w:r>
       <w:r>
@@ -12442,7 +13323,15 @@
         <w:t>nd</w:t>
       </w:r>
       <w:r>
-        <w:t>-order filter, but can be tuned to a low harmonic such as the 3rd without suffering the high losses of the 2</w:t>
+        <w:t xml:space="preserve">-order </w:t>
+      </w:r>
+      <w:proofErr w:type="gramStart"/>
+      <w:r>
+        <w:t>filter, but</w:t>
+      </w:r>
+      <w:proofErr w:type="gramEnd"/>
+      <w:r>
+        <w:t xml:space="preserve"> can be tuned to a low harmonic such as the 3rd without suffering the high losses of the 2</w:t>
       </w:r>
       <w:r>
         <w:rPr>
@@ -12453,12 +13342,14 @@
       <w:r>
         <w:t xml:space="preserve">-order filter. It does an excellent job of suppressing all frequency above its main tuning frequency. The key feature is the series-tuned combination of </w:t>
       </w:r>
+      <w:proofErr w:type="spellStart"/>
       <w:r>
         <w:rPr>
           <w:i/>
         </w:rPr>
         <w:t>Lm</w:t>
       </w:r>
+      <w:proofErr w:type="spellEnd"/>
       <w:r>
         <w:t xml:space="preserve"> and </w:t>
       </w:r>
@@ -12550,105 +13441,77 @@
       <w:pPr>
         <w:pStyle w:val="Caption"/>
       </w:pPr>
-      <w:bookmarkStart w:id="65" w:name="_Ref433233462"/>
-      <w:bookmarkStart w:id="66" w:name="_Toc56670718"/>
+      <w:bookmarkStart w:id="78" w:name="_Ref433233462"/>
+      <w:bookmarkStart w:id="79" w:name="_Toc56670718"/>
       <w:r>
         <w:t xml:space="preserve">Figure </w:t>
       </w:r>
+      <w:fldSimple w:instr=" STYLEREF 1 \s ">
+        <w:r>
+          <w:rPr>
+            <w:noProof/>
+          </w:rPr>
+          <w:t>1</w:t>
+        </w:r>
+      </w:fldSimple>
+      <w:r>
+        <w:noBreakHyphen/>
+      </w:r>
+      <w:fldSimple w:instr=" SEQ Figure \* ARABIC \s 1 ">
+        <w:r>
+          <w:rPr>
+            <w:noProof/>
+          </w:rPr>
+          <w:t>26</w:t>
+        </w:r>
+      </w:fldSimple>
+      <w:bookmarkEnd w:id="78"/>
+      <w:r>
+        <w:t>. C Filter configuration.</w:t>
+      </w:r>
+      <w:bookmarkEnd w:id="79"/>
+    </w:p>
+    <w:p>
+      <w:pPr>
+        <w:pStyle w:val="BodyText"/>
+      </w:pPr>
+      <w:r>
+        <w:t xml:space="preserve">The frequency-scan response of a C Filter is illustrated in </w:t>
+      </w:r>
       <w:r>
         <w:fldChar w:fldCharType="begin"/>
       </w:r>
       <w:r>
-        <w:instrText xml:space="preserve"> STYLEREF 1 \s </w:instrText>
+        <w:instrText xml:space="preserve"> REF _Ref435872801 \h </w:instrText>
       </w:r>
       <w:r>
         <w:fldChar w:fldCharType="separate"/>
       </w:r>
       <w:r>
+        <w:t xml:space="preserve">Figure </w:t>
+      </w:r>
+      <w:r>
         <w:rPr>
           <w:noProof/>
         </w:rPr>
         <w:t>1</w:t>
       </w:r>
       <w:r>
+        <w:noBreakHyphen/>
+      </w:r>
+      <w:r>
         <w:rPr>
           <w:noProof/>
         </w:rPr>
+        <w:t>27</w:t>
+      </w:r>
+      <w:r>
         <w:fldChar w:fldCharType="end"/>
       </w:r>
       <w:r>
-        <w:noBreakHyphen/>
-      </w:r>
-      <w:r>
-        <w:fldChar w:fldCharType="begin"/>
-      </w:r>
-      <w:r>
-        <w:instrText xml:space="preserve"> SEQ Figure \* ARABIC \s </w:instrText>
-      </w:r>
-      <w:r>
-        <w:instrText xml:space="preserve">1 </w:instrText>
-      </w:r>
-      <w:r>
-        <w:fldChar w:fldCharType="separate"/>
-      </w:r>
-      <w:r>
-        <w:rPr>
-          <w:noProof/>
-        </w:rPr>
-        <w:t>26</w:t>
-      </w:r>
-      <w:r>
-        <w:rPr>
-          <w:noProof/>
-        </w:rPr>
-        <w:fldChar w:fldCharType="end"/>
-      </w:r>
-      <w:bookmarkEnd w:id="65"/>
-      <w:r>
-        <w:t>. C Filter configuration.</w:t>
-      </w:r>
-      <w:bookmarkEnd w:id="66"/>
-    </w:p>
-    <w:p>
-      <w:pPr>
-        <w:pStyle w:val="BodyText"/>
-      </w:pPr>
-      <w:r>
-        <w:t xml:space="preserve">The frequency-scan response of a C Filter is illustrated in </w:t>
-      </w:r>
-      <w:r>
-        <w:fldChar w:fldCharType="begin"/>
-      </w:r>
-      <w:r>
-        <w:instrText xml:space="preserve"> REF _Ref435872801 \h </w:instrText>
-      </w:r>
-      <w:r>
-        <w:fldChar w:fldCharType="separate"/>
-      </w:r>
-      <w:r>
-        <w:t xml:space="preserve">Figure </w:t>
-      </w:r>
-      <w:r>
-        <w:rPr>
-          <w:noProof/>
-        </w:rPr>
-        <w:t>1</w:t>
-      </w:r>
-      <w:r>
-        <w:noBreakHyphen/>
-      </w:r>
-      <w:r>
-        <w:rPr>
-          <w:noProof/>
-        </w:rPr>
-        <w:t>27</w:t>
-      </w:r>
-      <w:r>
-        <w:fldChar w:fldCharType="end"/>
-      </w:r>
-      <w:r>
         <w:t>. It is tuned to the 5</w:t>
       </w:r>
+      <w:proofErr w:type="gramStart"/>
       <w:r>
         <w:rPr>
           <w:vertAlign w:val="superscript"/>
@@ -12656,7 +13519,11 @@
         <w:t>th</w:t>
       </w:r>
       <w:r>
-        <w:t xml:space="preserve">  harmonic where the notch occurs. It presents a high impedance to fundamental frequency but has a low impedance with resistive damping above the notch frequency. This can be effective in filtering the higher frequency components of harmonic-producing loads.</w:t>
+        <w:t xml:space="preserve">  harmonic</w:t>
+      </w:r>
+      <w:proofErr w:type="gramEnd"/>
+      <w:r>
+        <w:t xml:space="preserve"> where the notch occurs. It presents a high impedance to fundamental frequency but has a low impedance with resistive damping above the notch frequency. This can be effective in filtering the higher frequency components of harmonic-producing loads.</w:t>
       </w:r>
     </w:p>
     <w:p>
@@ -12721,101 +13588,83 @@
       <w:pPr>
         <w:pStyle w:val="Caption"/>
       </w:pPr>
-      <w:bookmarkStart w:id="67" w:name="_Ref435872801"/>
-      <w:bookmarkStart w:id="68" w:name="_Toc56670719"/>
+      <w:bookmarkStart w:id="80" w:name="_Ref435872801"/>
+      <w:bookmarkStart w:id="81" w:name="_Toc56670719"/>
       <w:r>
         <w:t xml:space="preserve">Figure </w:t>
       </w:r>
+      <w:fldSimple w:instr=" STYLEREF 1 \s ">
+        <w:r>
+          <w:rPr>
+            <w:noProof/>
+          </w:rPr>
+          <w:t>1</w:t>
+        </w:r>
+      </w:fldSimple>
+      <w:r>
+        <w:noBreakHyphen/>
+      </w:r>
+      <w:fldSimple w:instr=" SEQ Figure \* ARABIC \s 1 ">
+        <w:r>
+          <w:rPr>
+            <w:noProof/>
+          </w:rPr>
+          <w:t>27</w:t>
+        </w:r>
+      </w:fldSimple>
+      <w:bookmarkEnd w:id="80"/>
+      <w:r>
+        <w:t>. C-Filter Characteristic</w:t>
+      </w:r>
+      <w:bookmarkEnd w:id="81"/>
+    </w:p>
+    <w:p>
+      <w:pPr>
+        <w:pStyle w:val="BodyText"/>
+      </w:pPr>
+      <w:r>
+        <w:t>A final type of filter to consider for controlling resonance is the broadband filter (</w:t>
+      </w:r>
       <w:r>
         <w:fldChar w:fldCharType="begin"/>
       </w:r>
       <w:r>
-        <w:instrText xml:space="preserve"> STYLEREF 1 \s </w:instrText>
+        <w:instrText xml:space="preserve"> REF _Ref433234155 \h </w:instrText>
       </w:r>
       <w:r>
         <w:fldChar w:fldCharType="separate"/>
       </w:r>
       <w:r>
+        <w:t xml:space="preserve">Figure </w:t>
+      </w:r>
+      <w:r>
         <w:rPr>
           <w:noProof/>
         </w:rPr>
         <w:t>1</w:t>
       </w:r>
       <w:r>
+        <w:noBreakHyphen/>
+      </w:r>
+      <w:r>
         <w:rPr>
           <w:noProof/>
         </w:rPr>
+        <w:t>28</w:t>
+      </w:r>
+      <w:r>
         <w:fldChar w:fldCharType="end"/>
       </w:r>
       <w:r>
-        <w:noBreakHyphen/>
-      </w:r>
-      <w:r>
-        <w:fldChar w:fldCharType="begin"/>
-      </w:r>
-      <w:r>
-        <w:instrText xml:space="preserve"> SEQ Figure \* ARABIC \s 1 </w:instrText>
-      </w:r>
-      <w:r>
-        <w:fldChar w:fldCharType="separate"/>
-      </w:r>
-      <w:r>
-        <w:rPr>
-          <w:noProof/>
-        </w:rPr>
-        <w:t>27</w:t>
-      </w:r>
-      <w:r>
-        <w:rPr>
-          <w:noProof/>
-        </w:rPr>
-        <w:fldChar w:fldCharType="end"/>
-      </w:r>
-      <w:bookmarkEnd w:id="67"/>
-      <w:r>
-        <w:t>. C-Filter Characteristic</w:t>
-      </w:r>
-      <w:bookmarkEnd w:id="68"/>
-    </w:p>
-    <w:p>
-      <w:pPr>
-        <w:pStyle w:val="BodyText"/>
-      </w:pPr>
-      <w:r>
-        <w:t>A final type of filter to consider for controlling resonance is the broadband filter (</w:t>
-      </w:r>
-      <w:r>
-        <w:fldChar w:fldCharType="begin"/>
-      </w:r>
-      <w:r>
-        <w:instrText xml:space="preserve"> REF _Ref433234155 \h </w:instrText>
-      </w:r>
-      <w:r>
-        <w:fldChar w:fldCharType="separate"/>
-      </w:r>
-      <w:r>
-        <w:t xml:space="preserve">Figure </w:t>
-      </w:r>
-      <w:r>
-        <w:rPr>
-          <w:noProof/>
-        </w:rPr>
-        <w:t>1</w:t>
-      </w:r>
-      <w:r>
-        <w:noBreakHyphen/>
-      </w:r>
-      <w:r>
-        <w:rPr>
-          <w:noProof/>
-        </w:rPr>
-        <w:t>28</w:t>
-      </w:r>
-      <w:r>
-        <w:fldChar w:fldCharType="end"/>
-      </w:r>
-      <w:r>
-        <w:t>). The application for this would be where there are multiple resonances and, perhaps, cyclo-converter type loads that produce varying interharmonics such that it is almost impossible to avoid a resonant condition. The main idea is to use a relatively large inductance to keep all harmonic currents on the right-hand side of the diagram by forcing them through the capacitor. The filter is thus tuned to a low frequency such as near the 2</w:t>
+        <w:t xml:space="preserve">). The application for this would be where there are multiple resonances and, perhaps, cyclo-converter type loads that produce varying </w:t>
+      </w:r>
+      <w:proofErr w:type="spellStart"/>
+      <w:r>
+        <w:t>interharmonics</w:t>
+      </w:r>
+      <w:proofErr w:type="spellEnd"/>
+      <w:r>
+        <w:t xml:space="preserve"> such that it is almost impossible to avoid a resonant condition. The main idea is to use a relatively large inductance to keep all harmonic currents on the right-hand side of the diagram by forcing them through the capacitor. The filter is thus tuned to a low frequency such as near the 2</w:t>
       </w:r>
       <w:r>
         <w:rPr>
@@ -12905,98 +13754,88 @@
       <w:pPr>
         <w:pStyle w:val="Caption"/>
       </w:pPr>
-      <w:bookmarkStart w:id="69" w:name="_Ref433234155"/>
-      <w:bookmarkStart w:id="70" w:name="_Toc56670720"/>
+      <w:bookmarkStart w:id="82" w:name="_Ref433234155"/>
+      <w:bookmarkStart w:id="83" w:name="_Toc56670720"/>
       <w:r>
         <w:t xml:space="preserve">Figure </w:t>
       </w:r>
+      <w:fldSimple w:instr=" STYLEREF 1 \s ">
+        <w:r>
+          <w:rPr>
+            <w:noProof/>
+          </w:rPr>
+          <w:t>1</w:t>
+        </w:r>
+      </w:fldSimple>
+      <w:r>
+        <w:noBreakHyphen/>
+      </w:r>
+      <w:fldSimple w:instr=" SEQ Figure \* ARABIC \s 1 ">
+        <w:r>
+          <w:rPr>
+            <w:noProof/>
+          </w:rPr>
+          <w:t>28</w:t>
+        </w:r>
+      </w:fldSimple>
+      <w:bookmarkEnd w:id="82"/>
+      <w:r>
+        <w:t>. Broadband Filter Schematic</w:t>
+      </w:r>
+      <w:bookmarkEnd w:id="83"/>
+    </w:p>
+    <w:p>
+      <w:pPr>
+        <w:pStyle w:val="BodyText"/>
+      </w:pPr>
       <w:r>
         <w:fldChar w:fldCharType="begin"/>
       </w:r>
       <w:r>
-        <w:instrText xml:space="preserve"> STYLEREF 1 \s </w:instrText>
+        <w:instrText xml:space="preserve"> REF _Ref435874248 \h </w:instrText>
       </w:r>
       <w:r>
         <w:fldChar w:fldCharType="separate"/>
       </w:r>
       <w:r>
+        <w:t xml:space="preserve">Figure </w:t>
+      </w:r>
+      <w:r>
         <w:rPr>
           <w:noProof/>
         </w:rPr>
         <w:t>1</w:t>
       </w:r>
       <w:r>
+        <w:noBreakHyphen/>
+      </w:r>
+      <w:r>
         <w:rPr>
           <w:noProof/>
         </w:rPr>
+        <w:t>29</w:t>
+      </w:r>
+      <w:r>
         <w:fldChar w:fldCharType="end"/>
       </w:r>
       <w:r>
-        <w:noBreakHyphen/>
-      </w:r>
-      <w:r>
-        <w:fldChar w:fldCharType="begin"/>
-      </w:r>
-      <w:r>
-        <w:instrText xml:space="preserve"> SEQ Figure \* ARABIC \s 1 </w:instrText>
-      </w:r>
-      <w:r>
-        <w:fldChar w:fldCharType="separate"/>
-      </w:r>
-      <w:r>
-        <w:rPr>
-          <w:noProof/>
-        </w:rPr>
-        <w:t>28</w:t>
-      </w:r>
-      <w:r>
-        <w:rPr>
-          <w:noProof/>
-        </w:rPr>
-        <w:fldChar w:fldCharType="end"/>
-      </w:r>
-      <w:bookmarkEnd w:id="69"/>
-      <w:r>
-        <w:t>. Broadband Filter Schematic</w:t>
-      </w:r>
-      <w:bookmarkEnd w:id="70"/>
-    </w:p>
-    <w:p>
-      <w:pPr>
-        <w:pStyle w:val="BodyText"/>
-      </w:pPr>
-      <w:r>
-        <w:fldChar w:fldCharType="begin"/>
-      </w:r>
-      <w:r>
-        <w:instrText xml:space="preserve"> REF _Ref435874248 \h </w:instrText>
-      </w:r>
-      <w:r>
-        <w:fldChar w:fldCharType="separate"/>
-      </w:r>
-      <w:r>
-        <w:t xml:space="preserve">Figure </w:t>
-      </w:r>
-      <w:r>
-        <w:rPr>
-          <w:noProof/>
-        </w:rPr>
-        <w:t>1</w:t>
-      </w:r>
-      <w:r>
-        <w:noBreakHyphen/>
-      </w:r>
-      <w:r>
-        <w:rPr>
-          <w:noProof/>
-        </w:rPr>
-        <w:t>29</w:t>
-      </w:r>
-      <w:r>
-        <w:fldChar w:fldCharType="end"/>
-      </w:r>
-      <w:r>
-        <w:t xml:space="preserve"> shows a broadband filter current magnification frequency response – the current observed on the source side of the filter per ampere of current on the load side. The harmonic current source sees a typical parallel resonance characteristic with a high impedance at the tuning frequency.  However, at higher frequencies the impedance approaches the impedance of the capacitor which shunts the current off the system and strongly attenuates the currents about 300 Hz in this case (the magnification factor is less than one). This is a useful characteristics for loads that produce harmonic and interharmonic currents that are constantly shifting frequencies. Obviously, the tuning frequency must be lower than the lowest harmonic produced by the load.</w:t>
+        <w:t xml:space="preserve"> shows a broadband filter current magnification frequency response – the current observed on the source side of the filter per ampere of current on the load side. The harmonic current source sees a typical parallel resonance characteristic with a high impedance at the tuning frequency.  However, at higher frequencies the impedance approaches the impedance of the capacitor which shunts the current off the system and strongly attenuates the currents about 300 Hz in this case (the magnification factor is less than one). This is a </w:t>
+      </w:r>
+      <w:proofErr w:type="gramStart"/>
+      <w:r>
+        <w:t>useful characteristics</w:t>
+      </w:r>
+      <w:proofErr w:type="gramEnd"/>
+      <w:r>
+        <w:t xml:space="preserve"> for loads that produce harmonic and </w:t>
+      </w:r>
+      <w:proofErr w:type="spellStart"/>
+      <w:r>
+        <w:t>interharmonic</w:t>
+      </w:r>
+      <w:proofErr w:type="spellEnd"/>
+      <w:r>
+        <w:t xml:space="preserve"> currents that are constantly shifting frequencies. Obviously, the tuning frequency must be lower than the lowest harmonic produced by the load.</w:t>
       </w:r>
     </w:p>
     <w:p>
@@ -13061,66 +13900,181 @@
       <w:pPr>
         <w:pStyle w:val="Caption"/>
       </w:pPr>
-      <w:bookmarkStart w:id="71" w:name="_Ref435874248"/>
-      <w:bookmarkStart w:id="72" w:name="_Toc56670721"/>
+      <w:bookmarkStart w:id="84" w:name="_Ref435874248"/>
+      <w:bookmarkStart w:id="85" w:name="_Toc56670721"/>
       <w:r>
         <w:t xml:space="preserve">Figure </w:t>
       </w:r>
-      <w:r>
-        <w:fldChar w:fldCharType="begin"/>
-      </w:r>
-      <w:r>
-        <w:instrText xml:space="preserve"> STYLEREF 1 \s </w:instrText>
-      </w:r>
-      <w:r>
-        <w:fldChar w:fldCharType="separate"/>
-      </w:r>
-      <w:r>
-        <w:rPr>
-          <w:noProof/>
-        </w:rPr>
-        <w:t>1</w:t>
-      </w:r>
-      <w:r>
-        <w:rPr>
-          <w:noProof/>
-        </w:rPr>
-        <w:fldChar w:fldCharType="end"/>
-      </w:r>
+      <w:fldSimple w:instr=" STYLEREF 1 \s ">
+        <w:r>
+          <w:rPr>
+            <w:noProof/>
+          </w:rPr>
+          <w:t>1</w:t>
+        </w:r>
+      </w:fldSimple>
       <w:r>
         <w:noBreakHyphen/>
       </w:r>
-      <w:r>
-        <w:fldChar w:fldCharType="begin"/>
-      </w:r>
-      <w:r>
-        <w:instrText xml:space="preserve"> SEQ Figure \* ARABIC \s 1 </w:instrText>
-      </w:r>
-      <w:r>
-        <w:fldChar w:fldCharType="separate"/>
-      </w:r>
-      <w:r>
-        <w:rPr>
-          <w:noProof/>
-        </w:rPr>
-        <w:t>29</w:t>
-      </w:r>
-      <w:r>
-        <w:rPr>
-          <w:noProof/>
-        </w:rPr>
-        <w:fldChar w:fldCharType="end"/>
-      </w:r>
-      <w:bookmarkEnd w:id="71"/>
+      <w:fldSimple w:instr=" SEQ Figure \* ARABIC \s 1 ">
+        <w:r>
+          <w:rPr>
+            <w:noProof/>
+          </w:rPr>
+          <w:t>29</w:t>
+        </w:r>
+      </w:fldSimple>
+      <w:bookmarkEnd w:id="84"/>
       <w:r>
         <w:t>. A Broadband Filter Characteristic</w:t>
       </w:r>
-      <w:bookmarkEnd w:id="72"/>
+      <w:bookmarkEnd w:id="85"/>
     </w:p>
     <w:p>
       <w:pPr>
         <w:pStyle w:val="BodyText"/>
       </w:pPr>
+    </w:p>
+    <w:p>
+      <w:pPr>
+        <w:pStyle w:val="Heading2"/>
+      </w:pPr>
+      <w:r>
+        <w:t>Acknowledgements and Disclaimers</w:t>
+      </w:r>
+    </w:p>
+    <w:p>
+      <w:pPr>
+        <w:pStyle w:val="BodyText"/>
+      </w:pPr>
+      <w:r>
+        <w:t xml:space="preserve">This </w:t>
+      </w:r>
+      <w:r>
+        <w:t>document</w:t>
+      </w:r>
+      <w:r>
+        <w:t xml:space="preserve"> </w:t>
+      </w:r>
+      <w:r>
+        <w:t xml:space="preserve">has been created as part of the </w:t>
+      </w:r>
+      <w:r>
+        <w:rPr>
+          <w:i/>
+          <w:iCs/>
+        </w:rPr>
+        <w:t xml:space="preserve">Adaptive </w:t>
+      </w:r>
+      <w:r>
+        <w:rPr>
+          <w:i/>
+          <w:iCs/>
+          <w:u w:val="single"/>
+        </w:rPr>
+        <w:t>P</w:t>
+      </w:r>
+      <w:r>
+        <w:rPr>
+          <w:i/>
+          <w:iCs/>
+        </w:rPr>
+        <w:t xml:space="preserve">rotection and </w:t>
+      </w:r>
+      <w:r>
+        <w:rPr>
+          <w:i/>
+          <w:iCs/>
+          <w:u w:val="single"/>
+        </w:rPr>
+        <w:t>V</w:t>
+      </w:r>
+      <w:r>
+        <w:rPr>
+          <w:i/>
+          <w:iCs/>
+        </w:rPr>
+        <w:t xml:space="preserve">alidated </w:t>
+      </w:r>
+      <w:proofErr w:type="spellStart"/>
+      <w:r>
+        <w:rPr>
+          <w:i/>
+          <w:iCs/>
+          <w:u w:val="single"/>
+        </w:rPr>
+        <w:t>MOD</w:t>
+      </w:r>
+      <w:r>
+        <w:rPr>
+          <w:i/>
+          <w:iCs/>
+        </w:rPr>
+        <w:t>els</w:t>
+      </w:r>
+      <w:proofErr w:type="spellEnd"/>
+      <w:r>
+        <w:rPr>
+          <w:i/>
+          <w:iCs/>
+        </w:rPr>
+        <w:t xml:space="preserve"> to Enable Deployment of High Penetrations of Solar PV (PV-MOD)</w:t>
+      </w:r>
+      <w:r>
+        <w:t xml:space="preserve"> project supported by DOE. More information is available at </w:t>
+      </w:r>
+      <w:hyperlink r:id="rId34" w:history="1">
+        <w:r>
+          <w:rPr>
+            <w:rStyle w:val="Hyperlink"/>
+          </w:rPr>
+          <w:t>https://www.epri.com/pvmod</w:t>
+        </w:r>
+      </w:hyperlink>
+      <w:r>
+        <w:t xml:space="preserve"> .</w:t>
+      </w:r>
+    </w:p>
+    <w:p>
+      <w:pPr>
+        <w:pStyle w:val="BodyText"/>
+      </w:pPr>
+    </w:p>
+    <w:p>
+      <w:pPr>
+        <w:pStyle w:val="Heading3"/>
+      </w:pPr>
+      <w:r>
+        <w:lastRenderedPageBreak/>
+        <w:t>PV-MOD DOE Acknowledgement</w:t>
+      </w:r>
+    </w:p>
+    <w:p>
+      <w:pPr>
+        <w:pStyle w:val="BodyText"/>
+      </w:pPr>
+      <w:r>
+        <w:t>This material is based upon work supported by the U.S. Department of Energy's Office of Energy Efficiency and Renewable Energy (EERE) under the Solar Energy Technologies Office Award Number DE-EE0009019</w:t>
+      </w:r>
+      <w:r>
+        <w:t>.</w:t>
+      </w:r>
+    </w:p>
+    <w:p>
+      <w:pPr>
+        <w:pStyle w:val="Heading3"/>
+      </w:pPr>
+      <w:r>
+        <w:t>PV-MOD DOE Full Legal Disclaimer</w:t>
+      </w:r>
+    </w:p>
+    <w:p>
+      <w:pPr>
+        <w:pStyle w:val="BodyText"/>
+      </w:pPr>
+      <w:r>
+        <w:t>This report was prepared as an account of work sponsored by an agency of the United States Government. Neither the United States Government nor any agency thereof, nor any of their employees, makes any warranty, express or implied, or assumes any legal liability or responsibility for the accuracy, completeness, or usefulness of any information, apparatus, product, or process disclosed, or represents that its use would not infringe privately owned rights. Reference herein to any specific commercial product, process, or service by trade name, trademark, manufacturer, or otherwise does not necessarily constitute or imply its endorsement, recommendation, or favoring by the United States Government or any agency thereof. The views and opinions of authors expressed herein do not necessarily state or reflect those of the United States Government or any agency thereof.</w:t>
+      </w:r>
     </w:p>
     <w:p>
       <w:pPr>
@@ -15988,6 +16942,14 @@
   </w:num>
   <w:numIdMacAtCleanup w:val="22"/>
 </w:numbering>
+</file>
+
+<file path=word/people.xml><?xml version="1.0" encoding="utf-8"?>
+<w15:people xmlns:wpc="http://schemas.microsoft.com/office/word/2010/wordprocessingCanvas" xmlns:cx="http://schemas.microsoft.com/office/drawing/2014/chartex" xmlns:cx1="http://schemas.microsoft.com/office/drawing/2015/9/8/chartex" xmlns:cx2="http://schemas.microsoft.com/office/drawing/2015/10/21/chartex" xmlns:cx3="http://schemas.microsoft.com/office/drawing/2016/5/9/chartex" xmlns:cx4="http://schemas.microsoft.com/office/drawing/2016/5/10/chartex" xmlns:cx5="http://schemas.microsoft.com/office/drawing/2016/5/11/chartex" xmlns:cx6="http://schemas.microsoft.com/office/drawing/2016/5/12/chartex" xmlns:cx7="http://schemas.microsoft.com/office/drawing/2016/5/13/chartex" xmlns:cx8="http://schemas.microsoft.com/office/drawing/2016/5/14/chartex" xmlns:mc="http://schemas.openxmlformats.org/markup-compatibility/2006" xmlns:aink="http://schemas.microsoft.com/office/drawing/2016/ink" xmlns:am3d="http://schemas.microsoft.com/office/drawing/2017/model3d" xmlns:o="urn:schemas-microsoft-com:office:office" xmlns:r="http://schemas.openxmlformats.org/officeDocument/2006/relationships" xmlns:m="http://schemas.openxmlformats.org/officeDocument/2006/math" xmlns:v="urn:schemas-microsoft-com:vml" xmlns:wp14="http://schemas.microsoft.com/office/word/2010/wordprocessingDrawing" xmlns:wp="http://schemas.openxmlformats.org/drawingml/2006/wordprocessingDrawing" xmlns:w10="urn:schemas-microsoft-com:office:word" xmlns:w="http://schemas.openxmlformats.org/wordprocessingml/2006/main" xmlns:w14="http://schemas.microsoft.com/office/word/2010/wordml" xmlns:w15="http://schemas.microsoft.com/office/word/2012/wordml" xmlns:w16cex="http://schemas.microsoft.com/office/word/2018/wordml/cex" xmlns:w16cid="http://schemas.microsoft.com/office/word/2016/wordml/cid" xmlns:w16="http://schemas.microsoft.com/office/word/2018/wordml" xmlns:w16sdtdh="http://schemas.microsoft.com/office/word/2020/wordml/sdtdatahash" xmlns:w16se="http://schemas.microsoft.com/office/word/2015/wordml/symex" xmlns:wpg="http://schemas.microsoft.com/office/word/2010/wordprocessingGroup" xmlns:wpi="http://schemas.microsoft.com/office/word/2010/wordprocessingInk" xmlns:wne="http://schemas.microsoft.com/office/word/2006/wordml" xmlns:wps="http://schemas.microsoft.com/office/word/2010/wordprocessingShape" mc:Ignorable="w14 w15 w16se w16cid w16 w16cex w16sdtdh wp14">
+  <w15:person w15:author="Boemer, Jens">
+    <w15:presenceInfo w15:providerId="AD" w15:userId="S::jboemer@epri.com::b56b4447-24ef-4c9b-8a7f-b907a95d8b66"/>
+  </w15:person>
+</w15:people>
 </file>
 
 <file path=word/styles.xml><?xml version="1.0" encoding="utf-8"?>

--- a/trunk/Version8/Doc/OpenDSSHarmonicsSolution.docx
+++ b/trunk/Version8/Doc/OpenDSSHarmonicsSolution.docx
@@ -1,6 +1,6 @@
 
 <file path=word/document.xml><?xml version="1.0" encoding="utf-8"?>
-<w:document xmlns:wpc="http://schemas.microsoft.com/office/word/2010/wordprocessingCanvas" xmlns:cx="http://schemas.microsoft.com/office/drawing/2014/chartex" xmlns:cx1="http://schemas.microsoft.com/office/drawing/2015/9/8/chartex" xmlns:cx2="http://schemas.microsoft.com/office/drawing/2015/10/21/chartex" xmlns:cx3="http://schemas.microsoft.com/office/drawing/2016/5/9/chartex" xmlns:cx4="http://schemas.microsoft.com/office/drawing/2016/5/10/chartex" xmlns:cx5="http://schemas.microsoft.com/office/drawing/2016/5/11/chartex" xmlns:cx6="http://schemas.microsoft.com/office/drawing/2016/5/12/chartex" xmlns:cx7="http://schemas.microsoft.com/office/drawing/2016/5/13/chartex" xmlns:cx8="http://schemas.microsoft.com/office/drawing/2016/5/14/chartex" xmlns:mc="http://schemas.openxmlformats.org/markup-compatibility/2006" xmlns:aink="http://schemas.microsoft.com/office/drawing/2016/ink" xmlns:am3d="http://schemas.microsoft.com/office/drawing/2017/model3d" xmlns:o="urn:schemas-microsoft-com:office:office" xmlns:r="http://schemas.openxmlformats.org/officeDocument/2006/relationships" xmlns:m="http://schemas.openxmlformats.org/officeDocument/2006/math" xmlns:v="urn:schemas-microsoft-com:vml" xmlns:wp14="http://schemas.microsoft.com/office/word/2010/wordprocessingDrawing" xmlns:wp="http://schemas.openxmlformats.org/drawingml/2006/wordprocessingDrawing" xmlns:w10="urn:schemas-microsoft-com:office:word" xmlns:w="http://schemas.openxmlformats.org/wordprocessingml/2006/main" xmlns:w14="http://schemas.microsoft.com/office/word/2010/wordml" xmlns:w15="http://schemas.microsoft.com/office/word/2012/wordml" xmlns:w16cex="http://schemas.microsoft.com/office/word/2018/wordml/cex" xmlns:w16cid="http://schemas.microsoft.com/office/word/2016/wordml/cid" xmlns:w16="http://schemas.microsoft.com/office/word/2018/wordml" xmlns:w16sdtdh="http://schemas.microsoft.com/office/word/2020/wordml/sdtdatahash" xmlns:w16se="http://schemas.microsoft.com/office/word/2015/wordml/symex" xmlns:wpg="http://schemas.microsoft.com/office/word/2010/wordprocessingGroup" xmlns:wpi="http://schemas.microsoft.com/office/word/2010/wordprocessingInk" xmlns:wne="http://schemas.microsoft.com/office/word/2006/wordml" xmlns:wps="http://schemas.microsoft.com/office/word/2010/wordprocessingShape" mc:Ignorable="w14 w15 w16se w16cid w16 w16cex w16sdtdh wp14">
+<w:document xmlns:wpc="http://schemas.microsoft.com/office/word/2010/wordprocessingCanvas" xmlns:cx="http://schemas.microsoft.com/office/drawing/2014/chartex" xmlns:cx1="http://schemas.microsoft.com/office/drawing/2015/9/8/chartex" xmlns:cx2="http://schemas.microsoft.com/office/drawing/2015/10/21/chartex" xmlns:cx3="http://schemas.microsoft.com/office/drawing/2016/5/9/chartex" xmlns:cx4="http://schemas.microsoft.com/office/drawing/2016/5/10/chartex" xmlns:cx5="http://schemas.microsoft.com/office/drawing/2016/5/11/chartex" xmlns:cx6="http://schemas.microsoft.com/office/drawing/2016/5/12/chartex" xmlns:cx7="http://schemas.microsoft.com/office/drawing/2016/5/13/chartex" xmlns:cx8="http://schemas.microsoft.com/office/drawing/2016/5/14/chartex" xmlns:mc="http://schemas.openxmlformats.org/markup-compatibility/2006" xmlns:aink="http://schemas.microsoft.com/office/drawing/2016/ink" xmlns:am3d="http://schemas.microsoft.com/office/drawing/2017/model3d" xmlns:o="urn:schemas-microsoft-com:office:office" xmlns:oel="http://schemas.microsoft.com/office/2019/extlst" xmlns:r="http://schemas.openxmlformats.org/officeDocument/2006/relationships" xmlns:m="http://schemas.openxmlformats.org/officeDocument/2006/math" xmlns:v="urn:schemas-microsoft-com:vml" xmlns:wp14="http://schemas.microsoft.com/office/word/2010/wordprocessingDrawing" xmlns:wp="http://schemas.openxmlformats.org/drawingml/2006/wordprocessingDrawing" xmlns:w10="urn:schemas-microsoft-com:office:word" xmlns:w="http://schemas.openxmlformats.org/wordprocessingml/2006/main" xmlns:w14="http://schemas.microsoft.com/office/word/2010/wordml" xmlns:w15="http://schemas.microsoft.com/office/word/2012/wordml" xmlns:w16cex="http://schemas.microsoft.com/office/word/2018/wordml/cex" xmlns:w16cid="http://schemas.microsoft.com/office/word/2016/wordml/cid" xmlns:w16="http://schemas.microsoft.com/office/word/2018/wordml" xmlns:w16sdtdh="http://schemas.microsoft.com/office/word/2020/wordml/sdtdatahash" xmlns:w16se="http://schemas.microsoft.com/office/word/2015/wordml/symex" xmlns:wpg="http://schemas.microsoft.com/office/word/2010/wordprocessingGroup" xmlns:wpi="http://schemas.microsoft.com/office/word/2010/wordprocessingInk" xmlns:wne="http://schemas.microsoft.com/office/word/2006/wordml" xmlns:wps="http://schemas.microsoft.com/office/word/2010/wordprocessingShape" mc:Ignorable="w14 w15 w16se w16cid w16 w16cex w16sdtdh wp14">
   <w:body>
     <w:p>
       <w:pPr>
@@ -455,21 +455,7 @@
         <w:rPr>
           <w:rFonts w:eastAsia="PalatinoLTStd-Roman"/>
         </w:rPr>
-        <w:t xml:space="preserve"> elements (PC Elements) such as </w:t>
-      </w:r>
-      <w:proofErr w:type="gramStart"/>
-      <w:r>
-        <w:rPr>
-          <w:rFonts w:eastAsia="PalatinoLTStd-Roman"/>
-        </w:rPr>
-        <w:t>Load</w:t>
-      </w:r>
-      <w:proofErr w:type="gramEnd"/>
-      <w:r>
-        <w:rPr>
-          <w:rFonts w:eastAsia="PalatinoLTStd-Roman"/>
-        </w:rPr>
-        <w:t xml:space="preserve"> and Generator usually have a nonlinear characteristic with respect to voltage and are represented as a combination of current sources and shunt linear impedances (</w:t>
+        <w:t xml:space="preserve"> elements (PC Elements) such as Load and Generator usually have a nonlinear characteristic with respect to voltage and are represented as a combination of current sources and shunt linear impedances (</w:t>
       </w:r>
       <w:r>
         <w:rPr>
@@ -2218,21 +2204,7 @@
         <w:rPr>
           <w:rFonts w:eastAsia="PalatinoLTStd-Roman"/>
         </w:rPr>
-        <w:t xml:space="preserve">a </w:t>
-      </w:r>
-      <w:proofErr w:type="gramStart"/>
-      <w:r>
-        <w:rPr>
-          <w:rFonts w:eastAsia="PalatinoLTStd-Roman"/>
-        </w:rPr>
-        <w:t>harmonically-distorted</w:t>
-      </w:r>
-      <w:proofErr w:type="gramEnd"/>
-      <w:r>
-        <w:rPr>
-          <w:rFonts w:eastAsia="PalatinoLTStd-Roman"/>
-        </w:rPr>
-        <w:t xml:space="preserve"> voltage</w:t>
+        <w:t>a harmonically-distorted voltage</w:t>
       </w:r>
       <w:r>
         <w:rPr>
@@ -2651,15 +2623,7 @@
         <w:t>th</w:t>
       </w:r>
       <w:r>
-        <w:t xml:space="preserve"> harmonic currents that were notorious for producing telephone interference when the predominant type of telephone line was an open-wire construction. Today, telephone interference is much less of </w:t>
-      </w:r>
-      <w:proofErr w:type="gramStart"/>
-      <w:r>
-        <w:t>a problem and other sources of harmonic currents</w:t>
-      </w:r>
-      <w:proofErr w:type="gramEnd"/>
-      <w:r>
-        <w:t xml:space="preserve"> swamp out the transformer contribution. Transformers produce harmonic currents at a level of approximately 1% of the rated current of the transformer. This is still significant because there are so many transformers. </w:t>
+        <w:t xml:space="preserve"> harmonic currents that were notorious for producing telephone interference when the predominant type of telephone line was an open-wire construction. Today, telephone interference is much less of a problem and other sources of harmonic currents swamp out the transformer contribution. Transformers produce harmonic currents at a level of approximately 1% of the rated current of the transformer. This is still significant because there are so many transformers. </w:t>
       </w:r>
       <w:r>
         <w:lastRenderedPageBreak/>
@@ -2741,15 +2705,7 @@
         <w:t>u</w:t>
       </w:r>
       <w:r>
-        <w:t xml:space="preserve">rrent waveform from a 3-phase variable-frequency drive, which will have a schematic circuit diagram </w:t>
-      </w:r>
-      <w:proofErr w:type="gramStart"/>
-      <w:r>
-        <w:t>similar to</w:t>
-      </w:r>
-      <w:proofErr w:type="gramEnd"/>
-      <w:r>
-        <w:t xml:space="preserve"> </w:t>
+        <w:t xml:space="preserve">rrent waveform from a 3-phase variable-frequency drive, which will have a schematic circuit diagram similar to </w:t>
       </w:r>
       <w:r>
         <w:fldChar w:fldCharType="begin"/>
@@ -2823,15 +2779,7 @@
         <w:pStyle w:val="BodyText"/>
       </w:pPr>
       <w:r>
-        <w:t xml:space="preserve">When such power converters were first installed in large numbers in the late 1970s, utility engineers became quite concerned about the ability of the power system to accommodate the harmonic distortion. Many dire predictions were made about the fate of power systems if these devices were permitted to exist. These concerns have proven to be somewhat </w:t>
-      </w:r>
-      <w:proofErr w:type="gramStart"/>
-      <w:r>
-        <w:t>overstated</w:t>
-      </w:r>
-      <w:proofErr w:type="gramEnd"/>
-      <w:r>
-        <w:t xml:space="preserve"> and the power delivery system has proven remarkably robust in the presence of this distortion. A statement that is frequently made about this observation is:</w:t>
+        <w:t>When such power converters were first installed in large numbers in the late 1970s, utility engineers became quite concerned about the ability of the power system to accommodate the harmonic distortion. Many dire predictions were made about the fate of power systems if these devices were permitted to exist. These concerns have proven to be somewhat overstated and the power delivery system has proven remarkably robust in the presence of this distortion. A statement that is frequently made about this observation is:</w:t>
       </w:r>
     </w:p>
     <w:p>
@@ -3814,13 +3762,8 @@
       <w:r>
         <w:t xml:space="preserve">By </w:t>
       </w:r>
-      <w:proofErr w:type="gramStart"/>
-      <w:r>
-        <w:t>default</w:t>
-      </w:r>
-      <w:proofErr w:type="gramEnd"/>
-      <w:r>
-        <w:t xml:space="preserve"> the OpenDSS program</w:t>
+      <w:r>
+        <w:t>default the OpenDSS program</w:t>
       </w:r>
       <w:r>
         <w:t xml:space="preserve"> assumes the Norton equivalent model with a shunt admittance derived from the characteristics of the nonlinear circuit element.</w:t>
@@ -4252,11 +4195,9 @@
       <w:pPr>
         <w:pStyle w:val="BodyText"/>
       </w:pPr>
-      <w:proofErr w:type="gramStart"/>
       <w:r>
         <w:t>Where</w:t>
       </w:r>
-      <w:proofErr w:type="gramEnd"/>
       <w:r>
         <w:t>,</w:t>
       </w:r>
@@ -4805,7 +4746,6 @@
           <w:sz w:val="20"/>
         </w:rPr>
       </w:pPr>
-      <w:proofErr w:type="gramStart"/>
       <w:r>
         <w:rPr>
           <w:rFonts w:ascii="Courier New" w:eastAsiaTheme="minorHAnsi" w:hAnsi="Courier New" w:cs="Courier New"/>
@@ -4813,17 +4753,7 @@
           <w:bCs/>
           <w:sz w:val="20"/>
         </w:rPr>
-        <w:t>Solve  !</w:t>
-      </w:r>
-      <w:proofErr w:type="gramEnd"/>
-      <w:r>
-        <w:rPr>
-          <w:rFonts w:ascii="Courier New" w:eastAsiaTheme="minorHAnsi" w:hAnsi="Courier New" w:cs="Courier New"/>
-          <w:b/>
-          <w:bCs/>
-          <w:sz w:val="20"/>
-        </w:rPr>
-        <w:t xml:space="preserve"> power flow</w:t>
+        <w:t>Solve  ! power flow</w:t>
       </w:r>
     </w:p>
     <w:p>
@@ -4847,27 +4777,7 @@
           <w:bCs/>
           <w:sz w:val="20"/>
         </w:rPr>
-        <w:t>Solve Mode=</w:t>
-      </w:r>
-      <w:proofErr w:type="gramStart"/>
-      <w:r>
-        <w:rPr>
-          <w:rFonts w:ascii="Courier New" w:eastAsiaTheme="minorHAnsi" w:hAnsi="Courier New" w:cs="Courier New"/>
-          <w:b/>
-          <w:bCs/>
-          <w:sz w:val="20"/>
-        </w:rPr>
-        <w:t>Harmonics !</w:t>
-      </w:r>
-      <w:proofErr w:type="gramEnd"/>
-      <w:r>
-        <w:rPr>
-          <w:rFonts w:ascii="Courier New" w:eastAsiaTheme="minorHAnsi" w:hAnsi="Courier New" w:cs="Courier New"/>
-          <w:b/>
-          <w:bCs/>
-          <w:sz w:val="20"/>
-        </w:rPr>
-        <w:t xml:space="preserve"> Yields a reasonable harmonics solution </w:t>
+        <w:t xml:space="preserve">Solve Mode=Harmonics ! Yields a reasonable harmonics solution </w:t>
       </w:r>
     </w:p>
     <w:p>
@@ -5183,16 +5093,8 @@
               <w:rPr>
                 <w:rFonts w:eastAsia="PalatinoLTStd-Roman"/>
               </w:rPr>
-              <w:t>%</w:t>
+              <w:t>%mag</w:t>
             </w:r>
-            <w:proofErr w:type="gramStart"/>
-            <w:r>
-              <w:rPr>
-                <w:rFonts w:eastAsia="PalatinoLTStd-Roman"/>
-              </w:rPr>
-              <w:t>mag</w:t>
-            </w:r>
-            <w:proofErr w:type="gramEnd"/>
           </w:p>
         </w:tc>
         <w:tc>
@@ -5225,21 +5127,7 @@
               <w:rPr>
                 <w:rFonts w:eastAsia="PalatinoLTStd-Roman"/>
               </w:rPr>
-              <w:t>%mag = (file=</w:t>
-            </w:r>
-            <w:proofErr w:type="gramStart"/>
-            <w:r>
-              <w:rPr>
-                <w:rFonts w:eastAsia="PalatinoLTStd-Roman"/>
-              </w:rPr>
-              <w:t xml:space="preserve">filename)   </w:t>
-            </w:r>
-            <w:proofErr w:type="gramEnd"/>
-            <w:r>
-              <w:rPr>
-                <w:rFonts w:eastAsia="PalatinoLTStd-Roman"/>
-              </w:rPr>
-              <w:t xml:space="preserve">  !for text file one value per line</w:t>
+              <w:t>%mag = (file=filename)     !for text file one value per line</w:t>
             </w:r>
             <w:r>
               <w:rPr>
@@ -5324,7 +5212,6 @@
               <w:t xml:space="preserve">Array of phase angle values, </w:t>
             </w:r>
             <w:proofErr w:type="spellStart"/>
-            <w:proofErr w:type="gramStart"/>
             <w:r>
               <w:rPr>
                 <w:rFonts w:eastAsia="PalatinoLTStd-Roman"/>
@@ -5332,7 +5219,6 @@
               <w:t>degrees.You</w:t>
             </w:r>
             <w:proofErr w:type="spellEnd"/>
-            <w:proofErr w:type="gramEnd"/>
             <w:r>
               <w:rPr>
                 <w:rFonts w:eastAsia="PalatinoLTStd-Roman"/>
@@ -5352,21 +5238,7 @@
               <w:rPr>
                 <w:rFonts w:eastAsia="PalatinoLTStd-Roman"/>
               </w:rPr>
-              <w:t>angle = (file=</w:t>
-            </w:r>
-            <w:proofErr w:type="gramStart"/>
-            <w:r>
-              <w:rPr>
-                <w:rFonts w:eastAsia="PalatinoLTStd-Roman"/>
-              </w:rPr>
-              <w:t xml:space="preserve">filename)   </w:t>
-            </w:r>
-            <w:proofErr w:type="gramEnd"/>
-            <w:r>
-              <w:rPr>
-                <w:rFonts w:eastAsia="PalatinoLTStd-Roman"/>
-              </w:rPr>
-              <w:t xml:space="preserve">  !for text file one value per line</w:t>
+              <w:t>angle = (file=filename)     !for text file one value per line</w:t>
             </w:r>
             <w:r>
               <w:rPr>
@@ -5469,21 +5341,7 @@
               <w:rPr>
                 <w:rFonts w:eastAsia="PalatinoLTStd-Roman"/>
               </w:rPr>
-              <w:t>harmonic = (file=</w:t>
-            </w:r>
-            <w:proofErr w:type="gramStart"/>
-            <w:r>
-              <w:rPr>
-                <w:rFonts w:eastAsia="PalatinoLTStd-Roman"/>
-              </w:rPr>
-              <w:t xml:space="preserve">filename)   </w:t>
-            </w:r>
-            <w:proofErr w:type="gramEnd"/>
-            <w:r>
-              <w:rPr>
-                <w:rFonts w:eastAsia="PalatinoLTStd-Roman"/>
-              </w:rPr>
-              <w:t xml:space="preserve">  !for text file one value per line</w:t>
+              <w:t>harmonic = (file=filename)     !for text file one value per line</w:t>
             </w:r>
             <w:r>
               <w:rPr>
@@ -5676,17 +5534,25 @@
           <w:rFonts w:ascii="Courier New" w:eastAsia="PalatinoLTStd-Roman" w:hAnsi="Courier New" w:cs="Courier New"/>
           <w:sz w:val="20"/>
         </w:rPr>
-        <w:t>Harmonics = (1, 3, 5, 7, 9, 11, 13, 15, 17, 19</w:t>
-      </w:r>
-      <w:proofErr w:type="gramStart"/>
-      <w:r>
+        <w:t>Harmonics = (1, 3, 5, 7, 9, 11, 13, 15, 17, 19, )</w:t>
+      </w:r>
+    </w:p>
+    <w:p>
+      <w:pPr>
+        <w:pStyle w:val="EPRINormal"/>
+        <w:ind w:left="720"/>
         <w:rPr>
           <w:rFonts w:ascii="Courier New" w:eastAsia="PalatinoLTStd-Roman" w:hAnsi="Courier New" w:cs="Courier New"/>
           <w:sz w:val="20"/>
         </w:rPr>
-        <w:t>, )</w:t>
-      </w:r>
-      <w:proofErr w:type="gramEnd"/>
+      </w:pPr>
+      <w:r>
+        <w:rPr>
+          <w:rFonts w:ascii="Courier New" w:eastAsia="PalatinoLTStd-Roman" w:hAnsi="Courier New" w:cs="Courier New"/>
+          <w:sz w:val="20"/>
+        </w:rPr>
+        <w:t>%mag = “100, 1.2, 33.6, 1.6, 0.4, 8.7, 1.2, 0.3, 4.5, 1.3, “</w:t>
+      </w:r>
     </w:p>
     <w:p>
       <w:pPr>
@@ -5702,34 +5568,8 @@
           <w:rFonts w:ascii="Courier New" w:eastAsia="PalatinoLTStd-Roman" w:hAnsi="Courier New" w:cs="Courier New"/>
           <w:sz w:val="20"/>
         </w:rPr>
-        <w:t>%mag = “100, 1.2, 33.6, 1.6, 0.4, 8.7, 1.2, 0.3, 4.5, 1.3, “</w:t>
-      </w:r>
-    </w:p>
-    <w:p>
-      <w:pPr>
-        <w:pStyle w:val="EPRINormal"/>
-        <w:ind w:left="720"/>
-        <w:rPr>
-          <w:rFonts w:ascii="Courier New" w:eastAsia="PalatinoLTStd-Roman" w:hAnsi="Courier New" w:cs="Courier New"/>
-          <w:sz w:val="20"/>
-        </w:rPr>
-      </w:pPr>
-      <w:r>
-        <w:rPr>
-          <w:rFonts w:ascii="Courier New" w:eastAsia="PalatinoLTStd-Roman" w:hAnsi="Courier New" w:cs="Courier New"/>
-          <w:sz w:val="20"/>
-        </w:rPr>
-        <w:t>Angle = [-75, 28, 156, 29, -91, 49, 54, 148, -57, -46</w:t>
-      </w:r>
-      <w:proofErr w:type="gramStart"/>
-      <w:r>
-        <w:rPr>
-          <w:rFonts w:ascii="Courier New" w:eastAsia="PalatinoLTStd-Roman" w:hAnsi="Courier New" w:cs="Courier New"/>
-          <w:sz w:val="20"/>
-        </w:rPr>
-        <w:t>, ]</w:t>
-      </w:r>
-      <w:proofErr w:type="gramEnd"/>
+        <w:t>Angle = [-75, 28, 156, 29, -91, 49, 54, 148, -57, -46, ]</w:t>
+      </w:r>
     </w:p>
     <w:p>
       <w:pPr>
@@ -5886,21 +5726,7 @@
         <w:rPr>
           <w:rFonts w:eastAsiaTheme="minorHAnsi"/>
         </w:rPr>
-        <w:t xml:space="preserve">All other harmonic sources must be set to </w:t>
-      </w:r>
-      <w:proofErr w:type="gramStart"/>
-      <w:r>
-        <w:rPr>
-          <w:rFonts w:eastAsiaTheme="minorHAnsi"/>
-        </w:rPr>
-        <w:t>zero</w:t>
-      </w:r>
-      <w:proofErr w:type="gramEnd"/>
-      <w:r>
-        <w:rPr>
-          <w:rFonts w:eastAsiaTheme="minorHAnsi"/>
-        </w:rPr>
-        <w:t xml:space="preserve"> so they don’t interfere with the frequency scan. Since all </w:t>
+        <w:t xml:space="preserve">All other harmonic sources must be set to zero so they don’t interfere with the frequency scan. Since all </w:t>
       </w:r>
       <w:r>
         <w:rPr>
@@ -5947,7 +5773,6 @@
         <w:t xml:space="preserve">    </w:t>
       </w:r>
       <w:proofErr w:type="spellStart"/>
-      <w:proofErr w:type="gramStart"/>
       <w:r>
         <w:rPr>
           <w:rFonts w:ascii="Courier New" w:eastAsiaTheme="minorHAnsi" w:hAnsi="Courier New" w:cs="Courier New"/>
@@ -5956,7 +5781,6 @@
         <w:t>Spectrum.DefaultLoad.NumHarm</w:t>
       </w:r>
       <w:proofErr w:type="spellEnd"/>
-      <w:proofErr w:type="gramEnd"/>
       <w:r>
         <w:rPr>
           <w:rFonts w:ascii="Courier New" w:eastAsiaTheme="minorHAnsi" w:hAnsi="Courier New" w:cs="Courier New"/>
@@ -6020,23 +5844,7 @@
           <w:rFonts w:ascii="Courier New" w:eastAsia="PalatinoLTStd-Roman" w:hAnsi="Courier New" w:cs="Courier New"/>
           <w:sz w:val="20"/>
         </w:rPr>
-        <w:t xml:space="preserve"> </w:t>
-      </w:r>
-      <w:proofErr w:type="gramStart"/>
-      <w:r>
-        <w:rPr>
-          <w:rFonts w:ascii="Courier New" w:eastAsia="PalatinoLTStd-Roman" w:hAnsi="Courier New" w:cs="Courier New"/>
-          <w:sz w:val="20"/>
-        </w:rPr>
-        <w:t>Spectrum..</w:t>
-      </w:r>
-      <w:proofErr w:type="gramEnd"/>
-      <w:r>
-        <w:rPr>
-          <w:rFonts w:ascii="Courier New" w:eastAsia="PalatinoLTStd-Roman" w:hAnsi="Courier New" w:cs="Courier New"/>
-          <w:sz w:val="20"/>
-        </w:rPr>
-        <w:t>* enabled=NO</w:t>
+        <w:t xml:space="preserve"> Spectrum..* enabled=NO</w:t>
       </w:r>
     </w:p>
     <w:p>
@@ -6199,7 +6007,6 @@
         </w:rPr>
         <w:t>2</w:t>
       </w:r>
-      <w:proofErr w:type="gramStart"/>
       <w:r>
         <w:rPr>
           <w:rFonts w:eastAsiaTheme="minorHAnsi"/>
@@ -6225,14 +6032,7 @@
         <w:rPr>
           <w:rFonts w:eastAsiaTheme="minorHAnsi"/>
         </w:rPr>
-        <w:t>harmonic</w:t>
-      </w:r>
-      <w:proofErr w:type="gramEnd"/>
-      <w:r>
-        <w:rPr>
-          <w:rFonts w:eastAsiaTheme="minorHAnsi"/>
-        </w:rPr>
-        <w:t xml:space="preserve">, and a zero-sequence relationship at the </w:t>
+        <w:t xml:space="preserve">harmonic, and a zero-sequence relationship at the </w:t>
       </w:r>
       <w:r>
         <w:rPr>
@@ -6434,19 +6234,20 @@
           <w:sz w:val="22"/>
           <w:szCs w:val="22"/>
         </w:rPr>
-        <w:t>Set Harmonics</w:t>
-      </w:r>
-      <w:proofErr w:type="gramStart"/>
-      <w:r>
+        <w:t>Set Harmonics=(1 5 7 11 13)</w:t>
+      </w:r>
+    </w:p>
+    <w:p>
+      <w:pPr>
+        <w:pStyle w:val="BodyText"/>
+        <w:ind w:left="720"/>
         <w:rPr>
           <w:rFonts w:ascii="Calibri" w:eastAsiaTheme="minorHAnsi" w:hAnsi="Calibri" w:cs="Calibri"/>
           <w:color w:val="000000"/>
           <w:sz w:val="22"/>
           <w:szCs w:val="22"/>
         </w:rPr>
-        <w:t>=(</w:t>
-      </w:r>
-      <w:proofErr w:type="gramEnd"/>
+      </w:pPr>
       <w:r>
         <w:rPr>
           <w:rFonts w:ascii="Calibri" w:eastAsiaTheme="minorHAnsi" w:hAnsi="Calibri" w:cs="Calibri"/>
@@ -6454,40 +6255,8 @@
           <w:sz w:val="22"/>
           <w:szCs w:val="22"/>
         </w:rPr>
-        <w:t>1 5 7 11 13)</w:t>
-      </w:r>
-    </w:p>
-    <w:p>
-      <w:pPr>
-        <w:pStyle w:val="BodyText"/>
-        <w:ind w:left="720"/>
-        <w:rPr>
-          <w:rFonts w:ascii="Calibri" w:eastAsiaTheme="minorHAnsi" w:hAnsi="Calibri" w:cs="Calibri"/>
-          <w:color w:val="000000"/>
-          <w:sz w:val="22"/>
-          <w:szCs w:val="22"/>
-        </w:rPr>
-      </w:pPr>
-      <w:r>
-        <w:rPr>
-          <w:rFonts w:ascii="Calibri" w:eastAsiaTheme="minorHAnsi" w:hAnsi="Calibri" w:cs="Calibri"/>
-          <w:color w:val="000000"/>
-          <w:sz w:val="22"/>
-          <w:szCs w:val="22"/>
-        </w:rPr>
-        <w:t xml:space="preserve">Set Harmonics = ALL  </w:t>
-      </w:r>
-      <w:proofErr w:type="gramStart"/>
-      <w:r>
-        <w:rPr>
-          <w:rFonts w:ascii="Calibri" w:eastAsiaTheme="minorHAnsi" w:hAnsi="Calibri" w:cs="Calibri"/>
-          <w:color w:val="000000"/>
-          <w:sz w:val="22"/>
-          <w:szCs w:val="22"/>
-        </w:rPr>
-        <w:t xml:space="preserve">   (</w:t>
-      </w:r>
-      <w:proofErr w:type="gramEnd"/>
+        <w:t>Set Harmonics = ALL     (</w:t>
+      </w:r>
       <w:r>
         <w:rPr>
           <w:rFonts w:ascii="Calibri" w:eastAsiaTheme="minorHAnsi" w:hAnsi="Calibri" w:cs="Calibri"/>
@@ -6954,10 +6723,14 @@
           <w:sz w:val="18"/>
           <w:szCs w:val="18"/>
         </w:rPr>
-        <w:t xml:space="preserve"> Buscoords.dat </w:t>
-      </w:r>
-      <w:proofErr w:type="gramStart"/>
-      <w:r>
+        <w:t xml:space="preserve"> Buscoords.dat   ! load in bus coordinates (must be local file)</w:t>
+      </w:r>
+    </w:p>
+    <w:p>
+      <w:pPr>
+        <w:pStyle w:val="BodyText"/>
+        <w:spacing w:after="0"/>
+        <w:ind w:left="720"/>
         <w:rPr>
           <w:rFonts w:ascii="Courier New" w:eastAsiaTheme="minorHAnsi" w:hAnsi="Courier New" w:cs="Courier New"/>
           <w:b/>
@@ -6966,10 +6739,13 @@
           <w:sz w:val="18"/>
           <w:szCs w:val="18"/>
         </w:rPr>
-        <w:t xml:space="preserve">  !</w:t>
-      </w:r>
-      <w:proofErr w:type="gramEnd"/>
-      <w:r>
+      </w:pPr>
+    </w:p>
+    <w:p>
+      <w:pPr>
+        <w:pStyle w:val="BodyText"/>
+        <w:spacing w:after="0"/>
+        <w:ind w:left="720"/>
         <w:rPr>
           <w:rFonts w:ascii="Courier New" w:eastAsiaTheme="minorHAnsi" w:hAnsi="Courier New" w:cs="Courier New"/>
           <w:b/>
@@ -6978,14 +6754,9 @@
           <w:sz w:val="18"/>
           <w:szCs w:val="18"/>
         </w:rPr>
-        <w:t xml:space="preserve"> load in bus coordinates (must be local file)</w:t>
-      </w:r>
-    </w:p>
-    <w:p>
-      <w:pPr>
-        <w:pStyle w:val="BodyText"/>
-        <w:spacing w:after="0"/>
-        <w:ind w:left="720"/>
+      </w:pPr>
+      <w:proofErr w:type="spellStart"/>
+      <w:r>
         <w:rPr>
           <w:rFonts w:ascii="Courier New" w:eastAsiaTheme="minorHAnsi" w:hAnsi="Courier New" w:cs="Courier New"/>
           <w:b/>
@@ -6994,13 +6765,10 @@
           <w:sz w:val="18"/>
           <w:szCs w:val="18"/>
         </w:rPr>
-      </w:pPr>
-    </w:p>
-    <w:p>
-      <w:pPr>
-        <w:pStyle w:val="BodyText"/>
-        <w:spacing w:after="0"/>
-        <w:ind w:left="720"/>
+        <w:t>Spectrum.DefaultLoad.NumHarm</w:t>
+      </w:r>
+      <w:proofErr w:type="spellEnd"/>
+      <w:r>
         <w:rPr>
           <w:rFonts w:ascii="Courier New" w:eastAsiaTheme="minorHAnsi" w:hAnsi="Courier New" w:cs="Courier New"/>
           <w:b/>
@@ -7009,10 +6777,14 @@
           <w:sz w:val="18"/>
           <w:szCs w:val="18"/>
         </w:rPr>
-      </w:pPr>
-      <w:proofErr w:type="spellStart"/>
-      <w:proofErr w:type="gramStart"/>
-      <w:r>
+        <w:t>=1   ! This effectively gets rid of LOAD harmonics</w:t>
+      </w:r>
+    </w:p>
+    <w:p>
+      <w:pPr>
+        <w:pStyle w:val="BodyText"/>
+        <w:spacing w:after="0"/>
+        <w:ind w:left="720"/>
         <w:rPr>
           <w:rFonts w:ascii="Courier New" w:eastAsiaTheme="minorHAnsi" w:hAnsi="Courier New" w:cs="Courier New"/>
           <w:b/>
@@ -7021,11 +6793,13 @@
           <w:sz w:val="18"/>
           <w:szCs w:val="18"/>
         </w:rPr>
-        <w:t>Spectrum.DefaultLoad.NumHarm</w:t>
-      </w:r>
-      <w:proofErr w:type="spellEnd"/>
-      <w:proofErr w:type="gramEnd"/>
-      <w:r>
+      </w:pPr>
+    </w:p>
+    <w:p>
+      <w:pPr>
+        <w:pStyle w:val="BodyText"/>
+        <w:spacing w:after="0"/>
+        <w:ind w:left="720"/>
         <w:rPr>
           <w:rFonts w:ascii="Courier New" w:eastAsiaTheme="minorHAnsi" w:hAnsi="Courier New" w:cs="Courier New"/>
           <w:b/>
@@ -7034,14 +6808,8 @@
           <w:sz w:val="18"/>
           <w:szCs w:val="18"/>
         </w:rPr>
-        <w:t>=1   ! This effectively gets rid of LOAD harmonics</w:t>
-      </w:r>
-    </w:p>
-    <w:p>
-      <w:pPr>
-        <w:pStyle w:val="BodyText"/>
-        <w:spacing w:after="0"/>
-        <w:ind w:left="720"/>
+      </w:pPr>
+      <w:r>
         <w:rPr>
           <w:rFonts w:ascii="Courier New" w:eastAsiaTheme="minorHAnsi" w:hAnsi="Courier New" w:cs="Courier New"/>
           <w:b/>
@@ -7050,7 +6818,8 @@
           <w:sz w:val="18"/>
           <w:szCs w:val="18"/>
         </w:rPr>
-      </w:pPr>
+        <w:t>// Define a spectrum for the scan source</w:t>
+      </w:r>
     </w:p>
     <w:p>
       <w:pPr>
@@ -7075,14 +6844,10 @@
           <w:sz w:val="18"/>
           <w:szCs w:val="18"/>
         </w:rPr>
-        <w:t>// Define a spectrum for the scan source</w:t>
-      </w:r>
-    </w:p>
-    <w:p>
-      <w:pPr>
-        <w:pStyle w:val="BodyText"/>
-        <w:spacing w:after="0"/>
-        <w:ind w:left="720"/>
+        <w:t xml:space="preserve">New </w:t>
+      </w:r>
+      <w:proofErr w:type="spellStart"/>
+      <w:r>
         <w:rPr>
           <w:rFonts w:ascii="Courier New" w:eastAsiaTheme="minorHAnsi" w:hAnsi="Courier New" w:cs="Courier New"/>
           <w:b/>
@@ -7091,7 +6856,9 @@
           <w:sz w:val="18"/>
           <w:szCs w:val="18"/>
         </w:rPr>
-      </w:pPr>
+        <w:t>spectrum.Scanspec</w:t>
+      </w:r>
+      <w:proofErr w:type="spellEnd"/>
       <w:r>
         <w:rPr>
           <w:rFonts w:ascii="Courier New" w:eastAsiaTheme="minorHAnsi" w:hAnsi="Courier New" w:cs="Courier New"/>
@@ -7101,10 +6868,9 @@
           <w:sz w:val="18"/>
           <w:szCs w:val="18"/>
         </w:rPr>
-        <w:t xml:space="preserve">New </w:t>
+        <w:t xml:space="preserve"> </w:t>
       </w:r>
       <w:proofErr w:type="spellStart"/>
-      <w:proofErr w:type="gramStart"/>
       <w:r>
         <w:rPr>
           <w:rFonts w:ascii="Courier New" w:eastAsiaTheme="minorHAnsi" w:hAnsi="Courier New" w:cs="Courier New"/>
@@ -7114,10 +6880,9 @@
           <w:sz w:val="18"/>
           <w:szCs w:val="18"/>
         </w:rPr>
-        <w:t>spectrum.Scanspec</w:t>
+        <w:t>numharm</w:t>
       </w:r>
       <w:proofErr w:type="spellEnd"/>
-      <w:proofErr w:type="gramEnd"/>
       <w:r>
         <w:rPr>
           <w:rFonts w:ascii="Courier New" w:eastAsiaTheme="minorHAnsi" w:hAnsi="Courier New" w:cs="Courier New"/>
@@ -7127,10 +6892,14 @@
           <w:sz w:val="18"/>
           <w:szCs w:val="18"/>
         </w:rPr>
-        <w:t xml:space="preserve"> </w:t>
-      </w:r>
-      <w:proofErr w:type="spellStart"/>
-      <w:r>
+        <w:t>=188 harmonic=(1.083333333,1.166666667,1.25,1.333333333,1.416666667,1.5,1.583333333,1.666666667,1.75,1.833333333,1.916666667,2,2.083333333,2.166666667,2.25,2.333333333,2.416666667,2.5,2.583333333,2.666666667,2.75,2.833333333,2.916666667,3,3.083333333,3.166666667,3.25,3.333333333,3.416666667,3.5,3.583333333,3.666666667,3.75,3.833333333,3.916666667,4,4.083333333,4.166666667,4.25,4.333333333,4.416666667,4.5,4.583333333,4.666666667,4.75,4.833333333,4.916666667,5,5.083333333,5.166666667,5.25,5.333333333,5.416666667,5.5,5.583333333,5.666666667,5.75,5.833333333,5.916666667,6,6.083333333,6.166666667,6.25,6.333333333,6.416666667,6.5,6.583333333,6.666666667,6.75,6.833333333,6.916666667,7,7.083333333,7.166666667,7.25,7.333333333,7.416666667,7.5,7.583333333,7.666666667,7.75,7.833333333,7.916666667,8,8.083333333,8.166666667,8.25,8.333333333,8.416666667,8.5,8.583333333,8.666666667,8.75,8.833333333,8.916666667,9,9.083333333,9.166666667,9.25,9.333333333,9.416666667,9.5,9.583333333,9.666666667,9.75,9.833333333,9.916666667,10,10.08333333,10.16666667,10.25,10.33333333,10.41666667,10.5,10.58333333,10.66666667,10.75,10.83333333,10.91666667,11,11.08333333,11.16666667,11.25,11.33333333,11.41666667,11.5,11.58333333,11.66666667,11.75,11.83333333,11.91666667,12,12.08333333,12.16666667,12.25,12.33333333,12.41666667,12.5,12.58333333,12.66666667,12.75,12.83333333,12.91666667,13,13.08333333,13.16666667,13.25,13.33333333,13.41666667,13.5,13.58333333,13.66666667,13.75,13.83333333,13.91666667,14,14.08333333,14.16666667,14.25,14.33333333,14.41666667,14.5,14.58333333,14.66666667,14.75,14.83333333,14.91666667,15,15.08333333,15.16666667,15.25,15.33333333,15.41666667,15.5,15.58333333,15.66666667,15.75,15.83333333,15.91666667,16,16.08333333,16.16666667,16.25,16.33333333,16.41666667,16.5,16.58333333,16.66666667)</w:t>
+      </w:r>
+    </w:p>
+    <w:p>
+      <w:pPr>
+        <w:pStyle w:val="BodyText"/>
+        <w:spacing w:after="0"/>
+        <w:ind w:left="720"/>
         <w:rPr>
           <w:rFonts w:ascii="Courier New" w:eastAsiaTheme="minorHAnsi" w:hAnsi="Courier New" w:cs="Courier New"/>
           <w:b/>
@@ -7139,9 +6908,7 @@
           <w:sz w:val="18"/>
           <w:szCs w:val="18"/>
         </w:rPr>
-        <w:t>numharm</w:t>
-      </w:r>
-      <w:proofErr w:type="spellEnd"/>
+      </w:pPr>
       <w:r>
         <w:rPr>
           <w:rFonts w:ascii="Courier New" w:eastAsiaTheme="minorHAnsi" w:hAnsi="Courier New" w:cs="Courier New"/>
@@ -7151,7 +6918,7 @@
           <w:sz w:val="18"/>
           <w:szCs w:val="18"/>
         </w:rPr>
-        <w:t>=1000 csvfile=ScanSpectrum.csv</w:t>
+        <w:t>~ %mag=(100,100,100,100,100,100,100,100,100,100,100,100,100,100,100,100,100,100,100,100,100,100,100,100,100,100,100,100,100,100,100,100,100,100,100,100,100,100,100,100,100,100,100,100,100,100,100,100,100,100,100,100,100,100,100,100,100,100,100,100,100,100,100,100,100,100,100,100,100,100,100,100,100,100,100,100,100,100,100,100,100,100,100,100,100,100,100,100,100,100,100,100,100,100,100,100,100,100,100,100,100,100,100,100,100,100,100,100,100,100,100,100,100,100,100,100,100,100,100,100,100,100,100,100,100,100,100,100,100,100,100,100,100,100,100,100,100,100,100,100,100,100,100,100,100,100,100,100,100,100,100,100,100,100,100,100,100,100,100,100,100,100,100,100,100,100,100,100,100,100,100,100,100,100,100,100,100,100,100,100,100,100,100,100,100,100,100,100)</w:t>
       </w:r>
     </w:p>
     <w:p>
@@ -7168,12 +6935,7 @@
           <w:szCs w:val="18"/>
         </w:rPr>
       </w:pPr>
-    </w:p>
-    <w:p>
-      <w:pPr>
-        <w:pStyle w:val="BodyText"/>
-        <w:spacing w:after="0"/>
-        <w:ind w:left="720"/>
+      <w:r>
         <w:rPr>
           <w:rFonts w:ascii="Courier New" w:eastAsiaTheme="minorHAnsi" w:hAnsi="Courier New" w:cs="Courier New"/>
           <w:b/>
@@ -7182,8 +6944,14 @@
           <w:sz w:val="18"/>
           <w:szCs w:val="18"/>
         </w:rPr>
-      </w:pPr>
-      <w:r>
+        <w:t>~ angle=(0,0,0,0,0,0,0,0,0,0,0,0,0,0,0,0,0,0,0,0,0,0,0,0,0,0,0,0,0,0,0,0,0,0,0,0,0,0,0,0,0,0,0,0,0,0,0,0,0,0,0,0,0,0,0,0,0,0,0,0,0,0,0,0,0,0,0,0,0,0,0,0,0,0,0,0,0,0,0,0,0,0,0,0,0,0,0,0,0,0,0,0,0,0,0,0,0,0,0,0,0,0,0,0,0,0,0,0,0,0,0,0,0,0,0,0,0,0,0,0,0,0,0,0,0,0,0,0,0,0,0,0,0,0,0,0,0,0,0,0,0,0,0,0,0,0,0,0,0,0,0,0,0,0,0,0,0,0,0,0,0,0,0,0,0,0,0,0,0,0,0,0,0,0,0,0,0,0,0,0,0,0,0,0,0,0,0,0)</w:t>
+      </w:r>
+    </w:p>
+    <w:p>
+      <w:pPr>
+        <w:pStyle w:val="BodyText"/>
+        <w:spacing w:after="0"/>
+        <w:ind w:left="720"/>
         <w:rPr>
           <w:rFonts w:ascii="Courier New" w:eastAsiaTheme="minorHAnsi" w:hAnsi="Courier New" w:cs="Courier New"/>
           <w:b/>
@@ -7192,8 +6960,7 @@
           <w:sz w:val="18"/>
           <w:szCs w:val="18"/>
         </w:rPr>
-        <w:t>// Put a Monitor to capture the results</w:t>
-      </w:r>
+      </w:pPr>
     </w:p>
     <w:p>
       <w:pPr>
@@ -7218,10 +6985,14 @@
           <w:sz w:val="18"/>
           <w:szCs w:val="18"/>
         </w:rPr>
-        <w:t xml:space="preserve">New </w:t>
-      </w:r>
-      <w:proofErr w:type="spellStart"/>
-      <w:r>
+        <w:t>// Put a Monitor to capture the results</w:t>
+      </w:r>
+    </w:p>
+    <w:p>
+      <w:pPr>
+        <w:pStyle w:val="BodyText"/>
+        <w:spacing w:after="0"/>
+        <w:ind w:left="720"/>
         <w:rPr>
           <w:rFonts w:ascii="Courier New" w:eastAsiaTheme="minorHAnsi" w:hAnsi="Courier New" w:cs="Courier New"/>
           <w:b/>
@@ -7230,9 +7001,7 @@
           <w:sz w:val="18"/>
           <w:szCs w:val="18"/>
         </w:rPr>
-        <w:t>Monitor.Mscan</w:t>
-      </w:r>
-      <w:proofErr w:type="spellEnd"/>
+      </w:pPr>
       <w:r>
         <w:rPr>
           <w:rFonts w:ascii="Courier New" w:eastAsiaTheme="minorHAnsi" w:hAnsi="Courier New" w:cs="Courier New"/>
@@ -7242,14 +7011,10 @@
           <w:sz w:val="18"/>
           <w:szCs w:val="18"/>
         </w:rPr>
-        <w:t xml:space="preserve"> Line.l84 1</w:t>
-      </w:r>
-    </w:p>
-    <w:p>
-      <w:pPr>
-        <w:pStyle w:val="BodyText"/>
-        <w:spacing w:after="0"/>
-        <w:ind w:left="720"/>
+        <w:t xml:space="preserve">New </w:t>
+      </w:r>
+      <w:proofErr w:type="spellStart"/>
+      <w:r>
         <w:rPr>
           <w:rFonts w:ascii="Courier New" w:eastAsiaTheme="minorHAnsi" w:hAnsi="Courier New" w:cs="Courier New"/>
           <w:b/>
@@ -7258,13 +7023,10 @@
           <w:sz w:val="18"/>
           <w:szCs w:val="18"/>
         </w:rPr>
-      </w:pPr>
-    </w:p>
-    <w:p>
-      <w:pPr>
-        <w:pStyle w:val="BodyText"/>
-        <w:spacing w:after="0"/>
-        <w:ind w:left="720"/>
+        <w:t>Monitor.Mscan</w:t>
+      </w:r>
+      <w:proofErr w:type="spellEnd"/>
+      <w:r>
         <w:rPr>
           <w:rFonts w:ascii="Courier New" w:eastAsiaTheme="minorHAnsi" w:hAnsi="Courier New" w:cs="Courier New"/>
           <w:b/>
@@ -7273,8 +7035,14 @@
           <w:sz w:val="18"/>
           <w:szCs w:val="18"/>
         </w:rPr>
-      </w:pPr>
-      <w:r>
+        <w:t xml:space="preserve"> Line.l84 1</w:t>
+      </w:r>
+    </w:p>
+    <w:p>
+      <w:pPr>
+        <w:pStyle w:val="BodyText"/>
+        <w:spacing w:after="0"/>
+        <w:ind w:left="720"/>
         <w:rPr>
           <w:rFonts w:ascii="Courier New" w:eastAsiaTheme="minorHAnsi" w:hAnsi="Courier New" w:cs="Courier New"/>
           <w:b/>
@@ -7283,8 +7051,7 @@
           <w:sz w:val="18"/>
           <w:szCs w:val="18"/>
         </w:rPr>
-        <w:t xml:space="preserve">// Define a positive-sequence (the default) 1-A 3-ph current source </w:t>
-      </w:r>
+      </w:pPr>
     </w:p>
     <w:p>
       <w:pPr>
@@ -7309,10 +7076,14 @@
           <w:sz w:val="18"/>
           <w:szCs w:val="18"/>
         </w:rPr>
-        <w:t xml:space="preserve">New </w:t>
-      </w:r>
-      <w:proofErr w:type="spellStart"/>
-      <w:r>
+        <w:t xml:space="preserve">// Define a positive-sequence (the default) 1-A 3-ph current source </w:t>
+      </w:r>
+    </w:p>
+    <w:p>
+      <w:pPr>
+        <w:pStyle w:val="BodyText"/>
+        <w:spacing w:after="0"/>
+        <w:ind w:left="720"/>
         <w:rPr>
           <w:rFonts w:ascii="Courier New" w:eastAsiaTheme="minorHAnsi" w:hAnsi="Courier New" w:cs="Courier New"/>
           <w:b/>
@@ -7321,9 +7092,7 @@
           <w:sz w:val="18"/>
           <w:szCs w:val="18"/>
         </w:rPr>
-        <w:t>Isource.scansource</w:t>
-      </w:r>
-      <w:proofErr w:type="spellEnd"/>
+      </w:pPr>
       <w:r>
         <w:rPr>
           <w:rFonts w:ascii="Courier New" w:eastAsiaTheme="minorHAnsi" w:hAnsi="Courier New" w:cs="Courier New"/>
@@ -7333,8 +7102,9 @@
           <w:sz w:val="18"/>
           <w:szCs w:val="18"/>
         </w:rPr>
-        <w:t xml:space="preserve"> bus1=83 </w:t>
-      </w:r>
+        <w:t xml:space="preserve">New </w:t>
+      </w:r>
+      <w:proofErr w:type="spellStart"/>
       <w:r>
         <w:rPr>
           <w:rFonts w:ascii="Courier New" w:eastAsiaTheme="minorHAnsi" w:hAnsi="Courier New" w:cs="Courier New"/>
@@ -7343,10 +7113,10 @@
           <w:color w:val="000000"/>
           <w:sz w:val="18"/>
           <w:szCs w:val="18"/>
-          <w:highlight w:val="yellow"/>
-        </w:rPr>
-        <w:t>amps=1</w:t>
-      </w:r>
+        </w:rPr>
+        <w:t>Isource.scansource</w:t>
+      </w:r>
+      <w:proofErr w:type="spellEnd"/>
       <w:r>
         <w:rPr>
           <w:rFonts w:ascii="Courier New" w:eastAsiaTheme="minorHAnsi" w:hAnsi="Courier New" w:cs="Courier New"/>
@@ -7356,7 +7126,7 @@
           <w:sz w:val="18"/>
           <w:szCs w:val="18"/>
         </w:rPr>
-        <w:t xml:space="preserve"> spectrum=</w:t>
+        <w:t xml:space="preserve"> bus1=83 amps=1 spectrum=</w:t>
       </w:r>
       <w:proofErr w:type="spellStart"/>
       <w:r>
@@ -7421,10 +7191,14 @@
           <w:sz w:val="18"/>
           <w:szCs w:val="18"/>
         </w:rPr>
-        <w:t xml:space="preserve">solve  </w:t>
-      </w:r>
-      <w:proofErr w:type="gramStart"/>
-      <w:r>
+        <w:t>solve    ! solve the power flow</w:t>
+      </w:r>
+    </w:p>
+    <w:p>
+      <w:pPr>
+        <w:pStyle w:val="BodyText"/>
+        <w:spacing w:after="0"/>
+        <w:ind w:left="720"/>
         <w:rPr>
           <w:rFonts w:ascii="Courier New" w:eastAsiaTheme="minorHAnsi" w:hAnsi="Courier New" w:cs="Courier New"/>
           <w:b/>
@@ -7433,10 +7207,13 @@
           <w:sz w:val="18"/>
           <w:szCs w:val="18"/>
         </w:rPr>
-        <w:t xml:space="preserve">  !</w:t>
-      </w:r>
-      <w:proofErr w:type="gramEnd"/>
-      <w:r>
+      </w:pPr>
+    </w:p>
+    <w:p>
+      <w:pPr>
+        <w:pStyle w:val="BodyText"/>
+        <w:spacing w:after="0"/>
+        <w:ind w:left="720"/>
         <w:rPr>
           <w:rFonts w:ascii="Courier New" w:eastAsiaTheme="minorHAnsi" w:hAnsi="Courier New" w:cs="Courier New"/>
           <w:b/>
@@ -7445,14 +7222,8 @@
           <w:sz w:val="18"/>
           <w:szCs w:val="18"/>
         </w:rPr>
-        <w:t xml:space="preserve"> solve the power flow</w:t>
-      </w:r>
-    </w:p>
-    <w:p>
-      <w:pPr>
-        <w:pStyle w:val="BodyText"/>
-        <w:spacing w:after="0"/>
-        <w:ind w:left="720"/>
+      </w:pPr>
+      <w:r>
         <w:rPr>
           <w:rFonts w:ascii="Courier New" w:eastAsiaTheme="minorHAnsi" w:hAnsi="Courier New" w:cs="Courier New"/>
           <w:b/>
@@ -7461,13 +7232,10 @@
           <w:sz w:val="18"/>
           <w:szCs w:val="18"/>
         </w:rPr>
-      </w:pPr>
-    </w:p>
-    <w:p>
-      <w:pPr>
-        <w:pStyle w:val="BodyText"/>
-        <w:spacing w:after="0"/>
-        <w:ind w:left="720"/>
+        <w:t xml:space="preserve">// add a marker to the circuit plot to show the </w:t>
+      </w:r>
+      <w:proofErr w:type="spellStart"/>
+      <w:r>
         <w:rPr>
           <w:rFonts w:ascii="Courier New" w:eastAsiaTheme="minorHAnsi" w:hAnsi="Courier New" w:cs="Courier New"/>
           <w:b/>
@@ -7476,7 +7244,9 @@
           <w:sz w:val="18"/>
           <w:szCs w:val="18"/>
         </w:rPr>
-      </w:pPr>
+        <w:t>Isource</w:t>
+      </w:r>
+      <w:proofErr w:type="spellEnd"/>
       <w:r>
         <w:rPr>
           <w:rFonts w:ascii="Courier New" w:eastAsiaTheme="minorHAnsi" w:hAnsi="Courier New" w:cs="Courier New"/>
@@ -7486,10 +7256,14 @@
           <w:sz w:val="18"/>
           <w:szCs w:val="18"/>
         </w:rPr>
-        <w:t xml:space="preserve">// add a marker to the circuit plot to show the </w:t>
-      </w:r>
-      <w:proofErr w:type="spellStart"/>
-      <w:r>
+        <w:t xml:space="preserve"> location</w:t>
+      </w:r>
+    </w:p>
+    <w:p>
+      <w:pPr>
+        <w:pStyle w:val="BodyText"/>
+        <w:spacing w:after="0"/>
+        <w:ind w:left="720"/>
         <w:rPr>
           <w:rFonts w:ascii="Courier New" w:eastAsiaTheme="minorHAnsi" w:hAnsi="Courier New" w:cs="Courier New"/>
           <w:b/>
@@ -7498,9 +7272,8 @@
           <w:sz w:val="18"/>
           <w:szCs w:val="18"/>
         </w:rPr>
-        <w:t>Isource</w:t>
-      </w:r>
-      <w:proofErr w:type="spellEnd"/>
+      </w:pPr>
+      <w:proofErr w:type="spellStart"/>
       <w:r>
         <w:rPr>
           <w:rFonts w:ascii="Courier New" w:eastAsiaTheme="minorHAnsi" w:hAnsi="Courier New" w:cs="Courier New"/>
@@ -7510,14 +7283,10 @@
           <w:sz w:val="18"/>
           <w:szCs w:val="18"/>
         </w:rPr>
-        <w:t xml:space="preserve"> location</w:t>
-      </w:r>
-    </w:p>
-    <w:p>
-      <w:pPr>
-        <w:pStyle w:val="BodyText"/>
-        <w:spacing w:after="0"/>
-        <w:ind w:left="720"/>
+        <w:t>ClearBusMarkers</w:t>
+      </w:r>
+      <w:proofErr w:type="spellEnd"/>
+      <w:r>
         <w:rPr>
           <w:rFonts w:ascii="Courier New" w:eastAsiaTheme="minorHAnsi" w:hAnsi="Courier New" w:cs="Courier New"/>
           <w:b/>
@@ -7526,9 +7295,14 @@
           <w:sz w:val="18"/>
           <w:szCs w:val="18"/>
         </w:rPr>
-      </w:pPr>
-      <w:proofErr w:type="spellStart"/>
-      <w:r>
+        <w:t xml:space="preserve">    !...Clears any previous bus markers</w:t>
+      </w:r>
+    </w:p>
+    <w:p>
+      <w:pPr>
+        <w:pStyle w:val="BodyText"/>
+        <w:spacing w:after="0"/>
+        <w:ind w:left="720"/>
         <w:rPr>
           <w:rFonts w:ascii="Courier New" w:eastAsiaTheme="minorHAnsi" w:hAnsi="Courier New" w:cs="Courier New"/>
           <w:b/>
@@ -7537,9 +7311,8 @@
           <w:sz w:val="18"/>
           <w:szCs w:val="18"/>
         </w:rPr>
-        <w:t>ClearBusMarkers</w:t>
-      </w:r>
-      <w:proofErr w:type="spellEnd"/>
+      </w:pPr>
+      <w:proofErr w:type="spellStart"/>
       <w:r>
         <w:rPr>
           <w:rFonts w:ascii="Courier New" w:eastAsiaTheme="minorHAnsi" w:hAnsi="Courier New" w:cs="Courier New"/>
@@ -7549,9 +7322,9 @@
           <w:sz w:val="18"/>
           <w:szCs w:val="18"/>
         </w:rPr>
-        <w:t xml:space="preserve">   </w:t>
-      </w:r>
-      <w:proofErr w:type="gramStart"/>
+        <w:t>AddBusMarker</w:t>
+      </w:r>
+      <w:proofErr w:type="spellEnd"/>
       <w:r>
         <w:rPr>
           <w:rFonts w:ascii="Courier New" w:eastAsiaTheme="minorHAnsi" w:hAnsi="Courier New" w:cs="Courier New"/>
@@ -7561,10 +7334,14 @@
           <w:sz w:val="18"/>
           <w:szCs w:val="18"/>
         </w:rPr>
-        <w:t xml:space="preserve"> !...</w:t>
-      </w:r>
-      <w:proofErr w:type="gramEnd"/>
-      <w:r>
+        <w:t xml:space="preserve"> Bus=83 code=15 color=Red size=4</w:t>
+      </w:r>
+    </w:p>
+    <w:p>
+      <w:pPr>
+        <w:pStyle w:val="BodyText"/>
+        <w:spacing w:after="0"/>
+        <w:ind w:left="720"/>
         <w:rPr>
           <w:rFonts w:ascii="Courier New" w:eastAsiaTheme="minorHAnsi" w:hAnsi="Courier New" w:cs="Courier New"/>
           <w:b/>
@@ -7573,8 +7350,7 @@
           <w:sz w:val="18"/>
           <w:szCs w:val="18"/>
         </w:rPr>
-        <w:t>Clears any previous bus markers</w:t>
-      </w:r>
+      </w:pPr>
     </w:p>
     <w:p>
       <w:pPr>
@@ -7590,7 +7366,6 @@
           <w:szCs w:val="18"/>
         </w:rPr>
       </w:pPr>
-      <w:proofErr w:type="spellStart"/>
       <w:r>
         <w:rPr>
           <w:rFonts w:ascii="Courier New" w:eastAsiaTheme="minorHAnsi" w:hAnsi="Courier New" w:cs="Courier New"/>
@@ -7600,10 +7375,14 @@
           <w:sz w:val="18"/>
           <w:szCs w:val="18"/>
         </w:rPr>
-        <w:t>AddBusMarker</w:t>
-      </w:r>
-      <w:proofErr w:type="spellEnd"/>
-      <w:r>
+        <w:t>// Create the circuit plot</w:t>
+      </w:r>
+    </w:p>
+    <w:p>
+      <w:pPr>
+        <w:pStyle w:val="BodyText"/>
+        <w:spacing w:after="0"/>
+        <w:ind w:left="720"/>
         <w:rPr>
           <w:rFonts w:ascii="Courier New" w:eastAsiaTheme="minorHAnsi" w:hAnsi="Courier New" w:cs="Courier New"/>
           <w:b/>
@@ -7612,14 +7391,8 @@
           <w:sz w:val="18"/>
           <w:szCs w:val="18"/>
         </w:rPr>
-        <w:t xml:space="preserve"> Bus=83 code=15 color=Red size=4</w:t>
-      </w:r>
-    </w:p>
-    <w:p>
-      <w:pPr>
-        <w:pStyle w:val="BodyText"/>
-        <w:spacing w:after="0"/>
-        <w:ind w:left="720"/>
+      </w:pPr>
+      <w:r>
         <w:rPr>
           <w:rFonts w:ascii="Courier New" w:eastAsiaTheme="minorHAnsi" w:hAnsi="Courier New" w:cs="Courier New"/>
           <w:b/>
@@ -7628,7 +7401,8 @@
           <w:sz w:val="18"/>
           <w:szCs w:val="18"/>
         </w:rPr>
-      </w:pPr>
+        <w:t>Plot Circuit Power Max=1000 dots=n labels=n  C1=Blue  1ph=3</w:t>
+      </w:r>
     </w:p>
     <w:p>
       <w:pPr>
@@ -7644,7 +7418,12 @@
           <w:szCs w:val="18"/>
         </w:rPr>
       </w:pPr>
-      <w:r>
+    </w:p>
+    <w:p>
+      <w:pPr>
+        <w:pStyle w:val="BodyText"/>
+        <w:spacing w:after="0"/>
+        <w:ind w:left="720"/>
         <w:rPr>
           <w:rFonts w:ascii="Courier New" w:eastAsiaTheme="minorHAnsi" w:hAnsi="Courier New" w:cs="Courier New"/>
           <w:b/>
@@ -7653,14 +7432,8 @@
           <w:sz w:val="18"/>
           <w:szCs w:val="18"/>
         </w:rPr>
-        <w:t>// Create the circuit plot</w:t>
-      </w:r>
-    </w:p>
-    <w:p>
-      <w:pPr>
-        <w:pStyle w:val="BodyText"/>
-        <w:spacing w:after="0"/>
-        <w:ind w:left="720"/>
+      </w:pPr>
+      <w:r>
         <w:rPr>
           <w:rFonts w:ascii="Courier New" w:eastAsiaTheme="minorHAnsi" w:hAnsi="Courier New" w:cs="Courier New"/>
           <w:b/>
@@ -7669,8 +7442,14 @@
           <w:sz w:val="18"/>
           <w:szCs w:val="18"/>
         </w:rPr>
-      </w:pPr>
-      <w:r>
+        <w:t>solve mode=harmonics  ! do the harmonic solutions</w:t>
+      </w:r>
+    </w:p>
+    <w:p>
+      <w:pPr>
+        <w:pStyle w:val="BodyText"/>
+        <w:spacing w:after="0"/>
+        <w:ind w:left="720"/>
         <w:rPr>
           <w:rFonts w:ascii="Courier New" w:eastAsiaTheme="minorHAnsi" w:hAnsi="Courier New" w:cs="Courier New"/>
           <w:b/>
@@ -7679,9 +7458,7 @@
           <w:sz w:val="18"/>
           <w:szCs w:val="18"/>
         </w:rPr>
-        <w:t>Plot Circuit Power Max=1000 dots=n labels=</w:t>
-      </w:r>
-      <w:proofErr w:type="gramStart"/>
+      </w:pPr>
       <w:r>
         <w:rPr>
           <w:rFonts w:ascii="Courier New" w:eastAsiaTheme="minorHAnsi" w:hAnsi="Courier New" w:cs="Courier New"/>
@@ -7691,9 +7468,9 @@
           <w:sz w:val="18"/>
           <w:szCs w:val="18"/>
         </w:rPr>
-        <w:t>n  C</w:t>
-      </w:r>
-      <w:proofErr w:type="gramEnd"/>
+        <w:t xml:space="preserve">show </w:t>
+      </w:r>
+      <w:proofErr w:type="spellStart"/>
       <w:r>
         <w:rPr>
           <w:rFonts w:ascii="Courier New" w:eastAsiaTheme="minorHAnsi" w:hAnsi="Courier New" w:cs="Courier New"/>
@@ -7703,14 +7480,10 @@
           <w:sz w:val="18"/>
           <w:szCs w:val="18"/>
         </w:rPr>
-        <w:t>1=Blue  1ph=3</w:t>
-      </w:r>
-    </w:p>
-    <w:p>
-      <w:pPr>
-        <w:pStyle w:val="BodyText"/>
-        <w:spacing w:after="0"/>
-        <w:ind w:left="720"/>
+        <w:t>mon</w:t>
+      </w:r>
+      <w:proofErr w:type="spellEnd"/>
+      <w:r>
         <w:rPr>
           <w:rFonts w:ascii="Courier New" w:eastAsiaTheme="minorHAnsi" w:hAnsi="Courier New" w:cs="Courier New"/>
           <w:b/>
@@ -7719,13 +7492,10 @@
           <w:sz w:val="18"/>
           <w:szCs w:val="18"/>
         </w:rPr>
-      </w:pPr>
-    </w:p>
-    <w:p>
-      <w:pPr>
-        <w:pStyle w:val="BodyText"/>
-        <w:spacing w:after="0"/>
-        <w:ind w:left="720"/>
+        <w:t xml:space="preserve"> </w:t>
+      </w:r>
+      <w:proofErr w:type="spellStart"/>
+      <w:r>
         <w:rPr>
           <w:rFonts w:ascii="Courier New" w:eastAsiaTheme="minorHAnsi" w:hAnsi="Courier New" w:cs="Courier New"/>
           <w:b/>
@@ -7734,7 +7504,9 @@
           <w:sz w:val="18"/>
           <w:szCs w:val="18"/>
         </w:rPr>
-      </w:pPr>
+        <w:t>mscan</w:t>
+      </w:r>
+      <w:proofErr w:type="spellEnd"/>
       <w:r>
         <w:rPr>
           <w:rFonts w:ascii="Courier New" w:eastAsiaTheme="minorHAnsi" w:hAnsi="Courier New" w:cs="Courier New"/>
@@ -7744,10 +7516,14 @@
           <w:sz w:val="18"/>
           <w:szCs w:val="18"/>
         </w:rPr>
-        <w:t>solve mode=</w:t>
-      </w:r>
-      <w:proofErr w:type="gramStart"/>
-      <w:r>
+        <w:t xml:space="preserve">  ! show the results</w:t>
+      </w:r>
+    </w:p>
+    <w:p>
+      <w:pPr>
+        <w:pStyle w:val="BodyText"/>
+        <w:spacing w:after="0"/>
+        <w:ind w:left="720"/>
         <w:rPr>
           <w:rFonts w:ascii="Courier New" w:eastAsiaTheme="minorHAnsi" w:hAnsi="Courier New" w:cs="Courier New"/>
           <w:b/>
@@ -7756,9 +7532,7 @@
           <w:sz w:val="18"/>
           <w:szCs w:val="18"/>
         </w:rPr>
-        <w:t>harmonics  !</w:t>
-      </w:r>
-      <w:proofErr w:type="gramEnd"/>
+      </w:pPr>
       <w:r>
         <w:rPr>
           <w:rFonts w:ascii="Courier New" w:eastAsiaTheme="minorHAnsi" w:hAnsi="Courier New" w:cs="Courier New"/>
@@ -7768,14 +7542,11 @@
           <w:sz w:val="18"/>
           <w:szCs w:val="18"/>
         </w:rPr>
-        <w:t xml:space="preserve"> do the harmonic solutions</w:t>
-      </w:r>
-    </w:p>
-    <w:p>
-      <w:pPr>
-        <w:pStyle w:val="BodyText"/>
-        <w:spacing w:after="0"/>
-        <w:ind w:left="720"/>
+        <w:lastRenderedPageBreak/>
+        <w:t xml:space="preserve">Export monitors </w:t>
+      </w:r>
+      <w:proofErr w:type="spellStart"/>
+      <w:r>
         <w:rPr>
           <w:rFonts w:ascii="Courier New" w:eastAsiaTheme="minorHAnsi" w:hAnsi="Courier New" w:cs="Courier New"/>
           <w:b/>
@@ -7784,8 +7555,15 @@
           <w:sz w:val="18"/>
           <w:szCs w:val="18"/>
         </w:rPr>
-      </w:pPr>
-      <w:r>
+        <w:t>mscan</w:t>
+      </w:r>
+      <w:proofErr w:type="spellEnd"/>
+    </w:p>
+    <w:p>
+      <w:pPr>
+        <w:pStyle w:val="BodyText"/>
+        <w:spacing w:after="0"/>
+        <w:ind w:left="720"/>
         <w:rPr>
           <w:rFonts w:ascii="Courier New" w:eastAsiaTheme="minorHAnsi" w:hAnsi="Courier New" w:cs="Courier New"/>
           <w:b/>
@@ -7794,10 +7572,13 @@
           <w:sz w:val="18"/>
           <w:szCs w:val="18"/>
         </w:rPr>
-        <w:t xml:space="preserve">show </w:t>
-      </w:r>
-      <w:proofErr w:type="spellStart"/>
-      <w:r>
+      </w:pPr>
+    </w:p>
+    <w:p>
+      <w:pPr>
+        <w:pStyle w:val="BodyText"/>
+        <w:spacing w:after="0"/>
+        <w:ind w:left="720"/>
         <w:rPr>
           <w:rFonts w:ascii="Courier New" w:eastAsiaTheme="minorHAnsi" w:hAnsi="Courier New" w:cs="Courier New"/>
           <w:b/>
@@ -7806,9 +7587,7 @@
           <w:sz w:val="18"/>
           <w:szCs w:val="18"/>
         </w:rPr>
-        <w:t>mon</w:t>
-      </w:r>
-      <w:proofErr w:type="spellEnd"/>
+      </w:pPr>
       <w:r>
         <w:rPr>
           <w:rFonts w:ascii="Courier New" w:eastAsiaTheme="minorHAnsi" w:hAnsi="Courier New" w:cs="Courier New"/>
@@ -7818,10 +7597,9 @@
           <w:sz w:val="18"/>
           <w:szCs w:val="18"/>
         </w:rPr>
-        <w:t xml:space="preserve"> </w:t>
+        <w:t xml:space="preserve">// You can plot the Monitor, but Excel or </w:t>
       </w:r>
       <w:proofErr w:type="spellStart"/>
-      <w:proofErr w:type="gramStart"/>
       <w:r>
         <w:rPr>
           <w:rFonts w:ascii="Courier New" w:eastAsiaTheme="minorHAnsi" w:hAnsi="Courier New" w:cs="Courier New"/>
@@ -7831,7 +7609,7 @@
           <w:sz w:val="18"/>
           <w:szCs w:val="18"/>
         </w:rPr>
-        <w:t>mscan</w:t>
+        <w:t>Matlab</w:t>
       </w:r>
       <w:proofErr w:type="spellEnd"/>
       <w:r>
@@ -7843,10 +7621,14 @@
           <w:sz w:val="18"/>
           <w:szCs w:val="18"/>
         </w:rPr>
-        <w:t xml:space="preserve">  !</w:t>
-      </w:r>
-      <w:proofErr w:type="gramEnd"/>
-      <w:r>
+        <w:t xml:space="preserve"> might be better</w:t>
+      </w:r>
+    </w:p>
+    <w:p>
+      <w:pPr>
+        <w:pStyle w:val="BodyText"/>
+        <w:spacing w:after="0"/>
+        <w:ind w:left="720"/>
         <w:rPr>
           <w:rFonts w:ascii="Courier New" w:eastAsiaTheme="minorHAnsi" w:hAnsi="Courier New" w:cs="Courier New"/>
           <w:b/>
@@ -7855,14 +7637,8 @@
           <w:sz w:val="18"/>
           <w:szCs w:val="18"/>
         </w:rPr>
-        <w:t xml:space="preserve"> show the results</w:t>
-      </w:r>
-    </w:p>
-    <w:p>
-      <w:pPr>
-        <w:pStyle w:val="BodyText"/>
-        <w:spacing w:after="0"/>
-        <w:ind w:left="720"/>
+      </w:pPr>
+      <w:r>
         <w:rPr>
           <w:rFonts w:ascii="Courier New" w:eastAsiaTheme="minorHAnsi" w:hAnsi="Courier New" w:cs="Courier New"/>
           <w:b/>
@@ -7871,7 +7647,9 @@
           <w:sz w:val="18"/>
           <w:szCs w:val="18"/>
         </w:rPr>
-      </w:pPr>
+        <w:t xml:space="preserve">Plot monitor object= </w:t>
+      </w:r>
+      <w:proofErr w:type="spellStart"/>
       <w:r>
         <w:rPr>
           <w:rFonts w:ascii="Courier New" w:eastAsiaTheme="minorHAnsi" w:hAnsi="Courier New" w:cs="Courier New"/>
@@ -7881,9 +7659,9 @@
           <w:sz w:val="18"/>
           <w:szCs w:val="18"/>
         </w:rPr>
-        <w:t xml:space="preserve">Export monitors </w:t>
-      </w:r>
-      <w:proofErr w:type="spellStart"/>
+        <w:t>mscan</w:t>
+      </w:r>
+      <w:proofErr w:type="spellEnd"/>
       <w:r>
         <w:rPr>
           <w:rFonts w:ascii="Courier New" w:eastAsiaTheme="minorHAnsi" w:hAnsi="Courier New" w:cs="Courier New"/>
@@ -7893,1001 +7671,7 @@
           <w:sz w:val="18"/>
           <w:szCs w:val="18"/>
         </w:rPr>
-        <w:t>mscan</w:t>
-      </w:r>
-      <w:proofErr w:type="spellEnd"/>
-    </w:p>
-    <w:p>
-      <w:pPr>
-        <w:pStyle w:val="BodyText"/>
-        <w:spacing w:after="0"/>
-        <w:ind w:left="720"/>
-        <w:rPr>
-          <w:rFonts w:ascii="Courier New" w:eastAsiaTheme="minorHAnsi" w:hAnsi="Courier New" w:cs="Courier New"/>
-          <w:b/>
-          <w:bCs/>
-          <w:color w:val="000000"/>
-          <w:sz w:val="18"/>
-          <w:szCs w:val="18"/>
-        </w:rPr>
-      </w:pPr>
-    </w:p>
-    <w:p>
-      <w:pPr>
-        <w:pStyle w:val="BodyText"/>
-        <w:spacing w:after="0"/>
-        <w:ind w:left="720"/>
-        <w:rPr>
-          <w:rFonts w:ascii="Courier New" w:eastAsiaTheme="minorHAnsi" w:hAnsi="Courier New" w:cs="Courier New"/>
-          <w:b/>
-          <w:bCs/>
-          <w:color w:val="000000"/>
-          <w:sz w:val="18"/>
-          <w:szCs w:val="18"/>
-        </w:rPr>
-      </w:pPr>
-      <w:r>
-        <w:rPr>
-          <w:rFonts w:ascii="Courier New" w:eastAsiaTheme="minorHAnsi" w:hAnsi="Courier New" w:cs="Courier New"/>
-          <w:b/>
-          <w:bCs/>
-          <w:color w:val="000000"/>
-          <w:sz w:val="18"/>
-          <w:szCs w:val="18"/>
-        </w:rPr>
-        <w:t xml:space="preserve">// You can plot the Monitor, but Excel or </w:t>
-      </w:r>
-      <w:proofErr w:type="spellStart"/>
-      <w:r>
-        <w:rPr>
-          <w:rFonts w:ascii="Courier New" w:eastAsiaTheme="minorHAnsi" w:hAnsi="Courier New" w:cs="Courier New"/>
-          <w:b/>
-          <w:bCs/>
-          <w:color w:val="000000"/>
-          <w:sz w:val="18"/>
-          <w:szCs w:val="18"/>
-        </w:rPr>
-        <w:t>Matlab</w:t>
-      </w:r>
-      <w:proofErr w:type="spellEnd"/>
-      <w:r>
-        <w:rPr>
-          <w:rFonts w:ascii="Courier New" w:eastAsiaTheme="minorHAnsi" w:hAnsi="Courier New" w:cs="Courier New"/>
-          <w:b/>
-          <w:bCs/>
-          <w:color w:val="000000"/>
-          <w:sz w:val="18"/>
-          <w:szCs w:val="18"/>
-        </w:rPr>
-        <w:t xml:space="preserve"> might be better</w:t>
-      </w:r>
-    </w:p>
-    <w:p>
-      <w:pPr>
-        <w:pStyle w:val="BodyText"/>
-        <w:spacing w:after="0"/>
-        <w:ind w:left="720"/>
-        <w:rPr>
-          <w:rFonts w:ascii="Courier New" w:eastAsiaTheme="minorHAnsi" w:hAnsi="Courier New" w:cs="Courier New"/>
-          <w:b/>
-          <w:bCs/>
-          <w:color w:val="000000"/>
-          <w:sz w:val="18"/>
-          <w:szCs w:val="18"/>
-        </w:rPr>
-      </w:pPr>
-      <w:r>
-        <w:rPr>
-          <w:rFonts w:ascii="Courier New" w:eastAsiaTheme="minorHAnsi" w:hAnsi="Courier New" w:cs="Courier New"/>
-          <w:b/>
-          <w:bCs/>
-          <w:color w:val="000000"/>
-          <w:sz w:val="18"/>
-          <w:szCs w:val="18"/>
-        </w:rPr>
-        <w:t xml:space="preserve">Plot monitor object= </w:t>
-      </w:r>
-      <w:proofErr w:type="spellStart"/>
-      <w:r>
-        <w:rPr>
-          <w:rFonts w:ascii="Courier New" w:eastAsiaTheme="minorHAnsi" w:hAnsi="Courier New" w:cs="Courier New"/>
-          <w:b/>
-          <w:bCs/>
-          <w:color w:val="000000"/>
-          <w:sz w:val="18"/>
-          <w:szCs w:val="18"/>
-        </w:rPr>
-        <w:t>mscan</w:t>
-      </w:r>
-      <w:proofErr w:type="spellEnd"/>
-      <w:r>
-        <w:rPr>
-          <w:rFonts w:ascii="Courier New" w:eastAsiaTheme="minorHAnsi" w:hAnsi="Courier New" w:cs="Courier New"/>
-          <w:b/>
-          <w:bCs/>
-          <w:color w:val="000000"/>
-          <w:sz w:val="18"/>
-          <w:szCs w:val="18"/>
-        </w:rPr>
-        <w:t xml:space="preserve"> channels</w:t>
-      </w:r>
-      <w:proofErr w:type="gramStart"/>
-      <w:r>
-        <w:rPr>
-          <w:rFonts w:ascii="Courier New" w:eastAsiaTheme="minorHAnsi" w:hAnsi="Courier New" w:cs="Courier New"/>
-          <w:b/>
-          <w:bCs/>
-          <w:color w:val="000000"/>
-          <w:sz w:val="18"/>
-          <w:szCs w:val="18"/>
-        </w:rPr>
-        <w:t>=(</w:t>
-      </w:r>
-      <w:proofErr w:type="gramEnd"/>
-      <w:r>
-        <w:rPr>
-          <w:rFonts w:ascii="Courier New" w:eastAsiaTheme="minorHAnsi" w:hAnsi="Courier New" w:cs="Courier New"/>
-          <w:b/>
-          <w:bCs/>
-          <w:color w:val="000000"/>
-          <w:sz w:val="18"/>
-          <w:szCs w:val="18"/>
-        </w:rPr>
-        <w:t>1 3 5 )</w:t>
-      </w:r>
-    </w:p>
-    <w:p>
-      <w:pPr>
-        <w:pStyle w:val="BodyText"/>
-        <w:spacing w:after="0"/>
-        <w:ind w:left="720"/>
-        <w:rPr>
-          <w:rFonts w:ascii="Courier New" w:eastAsiaTheme="minorHAnsi" w:hAnsi="Courier New" w:cs="Courier New"/>
-          <w:b/>
-          <w:bCs/>
-          <w:color w:val="000000"/>
-          <w:sz w:val="18"/>
-          <w:szCs w:val="18"/>
-        </w:rPr>
-      </w:pPr>
-    </w:p>
-    <w:p>
-      <w:pPr>
-        <w:pStyle w:val="BodyText"/>
-        <w:spacing w:after="0"/>
-        <w:ind w:left="720"/>
-        <w:rPr>
-          <w:rFonts w:ascii="Courier New" w:eastAsiaTheme="minorHAnsi" w:hAnsi="Courier New" w:cs="Courier New"/>
-          <w:b/>
-          <w:bCs/>
-          <w:color w:val="000000"/>
-          <w:sz w:val="18"/>
-          <w:szCs w:val="18"/>
-        </w:rPr>
-      </w:pPr>
-    </w:p>
-    <w:p>
-      <w:pPr>
-        <w:pStyle w:val="EPRINormal"/>
-        <w:rPr>
-          <w:rFonts w:eastAsiaTheme="minorHAnsi"/>
-        </w:rPr>
-      </w:pPr>
-      <w:r>
-        <w:rPr>
-          <w:rFonts w:eastAsiaTheme="minorHAnsi"/>
-        </w:rPr>
-        <w:t>Snippet from ScanSpectrum.CSV (5 Hz increments)</w:t>
-      </w:r>
-    </w:p>
-    <w:p>
-      <w:pPr>
-        <w:pStyle w:val="EPRINormal"/>
-        <w:rPr>
-          <w:rFonts w:eastAsiaTheme="minorHAnsi"/>
-        </w:rPr>
-      </w:pPr>
-      <w:r>
-        <w:rPr>
-          <w:rFonts w:eastAsiaTheme="minorHAnsi"/>
-        </w:rPr>
-        <w:t>&lt;Harmonic&gt; &lt;pct magnitude&gt; &lt;Phase angle&gt;</w:t>
-      </w:r>
-    </w:p>
-    <w:p>
-      <w:pPr>
-        <w:pStyle w:val="BodyText"/>
-        <w:spacing w:after="0"/>
-        <w:ind w:left="720"/>
-        <w:rPr>
-          <w:rFonts w:ascii="Courier New" w:eastAsiaTheme="minorHAnsi" w:hAnsi="Courier New" w:cs="Courier New"/>
-          <w:b/>
-          <w:bCs/>
-          <w:color w:val="000000"/>
-          <w:sz w:val="18"/>
-          <w:szCs w:val="18"/>
-        </w:rPr>
-      </w:pPr>
-    </w:p>
-    <w:p>
-      <w:pPr>
-        <w:pStyle w:val="BodyText"/>
-        <w:spacing w:after="0"/>
-        <w:ind w:left="720"/>
-        <w:rPr>
-          <w:rFonts w:ascii="Courier New" w:eastAsiaTheme="minorHAnsi" w:hAnsi="Courier New" w:cs="Courier New"/>
-          <w:b/>
-          <w:bCs/>
-          <w:color w:val="000000"/>
-          <w:sz w:val="18"/>
-          <w:szCs w:val="18"/>
-        </w:rPr>
-      </w:pPr>
-      <w:r>
-        <w:rPr>
-          <w:rFonts w:ascii="Courier New" w:eastAsiaTheme="minorHAnsi" w:hAnsi="Courier New" w:cs="Courier New"/>
-          <w:b/>
-          <w:bCs/>
-          <w:color w:val="000000"/>
-          <w:sz w:val="18"/>
-          <w:szCs w:val="18"/>
-        </w:rPr>
-        <w:t>1.083333333,100,0</w:t>
-      </w:r>
-    </w:p>
-    <w:p>
-      <w:pPr>
-        <w:pStyle w:val="BodyText"/>
-        <w:spacing w:after="0"/>
-        <w:ind w:left="720"/>
-        <w:rPr>
-          <w:rFonts w:ascii="Courier New" w:eastAsiaTheme="minorHAnsi" w:hAnsi="Courier New" w:cs="Courier New"/>
-          <w:b/>
-          <w:bCs/>
-          <w:color w:val="000000"/>
-          <w:sz w:val="18"/>
-          <w:szCs w:val="18"/>
-        </w:rPr>
-      </w:pPr>
-      <w:r>
-        <w:rPr>
-          <w:rFonts w:ascii="Courier New" w:eastAsiaTheme="minorHAnsi" w:hAnsi="Courier New" w:cs="Courier New"/>
-          <w:b/>
-          <w:bCs/>
-          <w:color w:val="000000"/>
-          <w:sz w:val="18"/>
-          <w:szCs w:val="18"/>
-        </w:rPr>
-        <w:t>1.166666667,100,0</w:t>
-      </w:r>
-    </w:p>
-    <w:p>
-      <w:pPr>
-        <w:pStyle w:val="BodyText"/>
-        <w:spacing w:after="0"/>
-        <w:ind w:left="720"/>
-        <w:rPr>
-          <w:rFonts w:ascii="Courier New" w:eastAsiaTheme="minorHAnsi" w:hAnsi="Courier New" w:cs="Courier New"/>
-          <w:b/>
-          <w:bCs/>
-          <w:color w:val="000000"/>
-          <w:sz w:val="18"/>
-          <w:szCs w:val="18"/>
-        </w:rPr>
-      </w:pPr>
-      <w:r>
-        <w:rPr>
-          <w:rFonts w:ascii="Courier New" w:eastAsiaTheme="minorHAnsi" w:hAnsi="Courier New" w:cs="Courier New"/>
-          <w:b/>
-          <w:bCs/>
-          <w:color w:val="000000"/>
-          <w:sz w:val="18"/>
-          <w:szCs w:val="18"/>
-        </w:rPr>
-        <w:t>1.25,100,0</w:t>
-      </w:r>
-    </w:p>
-    <w:p>
-      <w:pPr>
-        <w:pStyle w:val="BodyText"/>
-        <w:spacing w:after="0"/>
-        <w:ind w:left="720"/>
-        <w:rPr>
-          <w:rFonts w:ascii="Courier New" w:eastAsiaTheme="minorHAnsi" w:hAnsi="Courier New" w:cs="Courier New"/>
-          <w:b/>
-          <w:bCs/>
-          <w:color w:val="000000"/>
-          <w:sz w:val="18"/>
-          <w:szCs w:val="18"/>
-        </w:rPr>
-      </w:pPr>
-      <w:r>
-        <w:rPr>
-          <w:rFonts w:ascii="Courier New" w:eastAsiaTheme="minorHAnsi" w:hAnsi="Courier New" w:cs="Courier New"/>
-          <w:b/>
-          <w:bCs/>
-          <w:color w:val="000000"/>
-          <w:sz w:val="18"/>
-          <w:szCs w:val="18"/>
-        </w:rPr>
-        <w:t>1.333333333,100,0</w:t>
-      </w:r>
-    </w:p>
-    <w:p>
-      <w:pPr>
-        <w:pStyle w:val="BodyText"/>
-        <w:spacing w:after="0"/>
-        <w:ind w:left="720"/>
-        <w:rPr>
-          <w:rFonts w:ascii="Courier New" w:eastAsiaTheme="minorHAnsi" w:hAnsi="Courier New" w:cs="Courier New"/>
-          <w:b/>
-          <w:bCs/>
-          <w:color w:val="000000"/>
-          <w:sz w:val="18"/>
-          <w:szCs w:val="18"/>
-        </w:rPr>
-      </w:pPr>
-      <w:r>
-        <w:rPr>
-          <w:rFonts w:ascii="Courier New" w:eastAsiaTheme="minorHAnsi" w:hAnsi="Courier New" w:cs="Courier New"/>
-          <w:b/>
-          <w:bCs/>
-          <w:color w:val="000000"/>
-          <w:sz w:val="18"/>
-          <w:szCs w:val="18"/>
-        </w:rPr>
-        <w:t>1.416666667,100,0</w:t>
-      </w:r>
-    </w:p>
-    <w:p>
-      <w:pPr>
-        <w:pStyle w:val="BodyText"/>
-        <w:spacing w:after="0"/>
-        <w:ind w:left="720"/>
-        <w:rPr>
-          <w:rFonts w:ascii="Courier New" w:eastAsiaTheme="minorHAnsi" w:hAnsi="Courier New" w:cs="Courier New"/>
-          <w:b/>
-          <w:bCs/>
-          <w:color w:val="000000"/>
-          <w:sz w:val="18"/>
-          <w:szCs w:val="18"/>
-        </w:rPr>
-      </w:pPr>
-      <w:r>
-        <w:rPr>
-          <w:rFonts w:ascii="Courier New" w:eastAsiaTheme="minorHAnsi" w:hAnsi="Courier New" w:cs="Courier New"/>
-          <w:b/>
-          <w:bCs/>
-          <w:color w:val="000000"/>
-          <w:sz w:val="18"/>
-          <w:szCs w:val="18"/>
-        </w:rPr>
-        <w:t>1.5,100,0</w:t>
-      </w:r>
-    </w:p>
-    <w:p>
-      <w:pPr>
-        <w:pStyle w:val="BodyText"/>
-        <w:spacing w:after="0"/>
-        <w:ind w:left="720"/>
-        <w:rPr>
-          <w:rFonts w:ascii="Courier New" w:eastAsiaTheme="minorHAnsi" w:hAnsi="Courier New" w:cs="Courier New"/>
-          <w:b/>
-          <w:bCs/>
-          <w:color w:val="000000"/>
-          <w:sz w:val="18"/>
-          <w:szCs w:val="18"/>
-        </w:rPr>
-      </w:pPr>
-      <w:r>
-        <w:rPr>
-          <w:rFonts w:ascii="Courier New" w:eastAsiaTheme="minorHAnsi" w:hAnsi="Courier New" w:cs="Courier New"/>
-          <w:b/>
-          <w:bCs/>
-          <w:color w:val="000000"/>
-          <w:sz w:val="18"/>
-          <w:szCs w:val="18"/>
-        </w:rPr>
-        <w:t>1.583333333,100,0</w:t>
-      </w:r>
-    </w:p>
-    <w:p>
-      <w:pPr>
-        <w:pStyle w:val="BodyText"/>
-        <w:spacing w:after="0"/>
-        <w:ind w:left="720"/>
-        <w:rPr>
-          <w:rFonts w:ascii="Courier New" w:eastAsiaTheme="minorHAnsi" w:hAnsi="Courier New" w:cs="Courier New"/>
-          <w:b/>
-          <w:bCs/>
-          <w:color w:val="000000"/>
-          <w:sz w:val="18"/>
-          <w:szCs w:val="18"/>
-        </w:rPr>
-      </w:pPr>
-      <w:r>
-        <w:rPr>
-          <w:rFonts w:ascii="Courier New" w:eastAsiaTheme="minorHAnsi" w:hAnsi="Courier New" w:cs="Courier New"/>
-          <w:b/>
-          <w:bCs/>
-          <w:color w:val="000000"/>
-          <w:sz w:val="18"/>
-          <w:szCs w:val="18"/>
-        </w:rPr>
-        <w:t>1.666666667,100,0</w:t>
-      </w:r>
-    </w:p>
-    <w:p>
-      <w:pPr>
-        <w:pStyle w:val="BodyText"/>
-        <w:spacing w:after="0"/>
-        <w:ind w:left="720"/>
-        <w:rPr>
-          <w:rFonts w:ascii="Courier New" w:eastAsiaTheme="minorHAnsi" w:hAnsi="Courier New" w:cs="Courier New"/>
-          <w:b/>
-          <w:bCs/>
-          <w:color w:val="000000"/>
-          <w:sz w:val="18"/>
-          <w:szCs w:val="18"/>
-        </w:rPr>
-      </w:pPr>
-      <w:r>
-        <w:rPr>
-          <w:rFonts w:ascii="Courier New" w:eastAsiaTheme="minorHAnsi" w:hAnsi="Courier New" w:cs="Courier New"/>
-          <w:b/>
-          <w:bCs/>
-          <w:color w:val="000000"/>
-          <w:sz w:val="18"/>
-          <w:szCs w:val="18"/>
-        </w:rPr>
-        <w:t>1.75,100,0</w:t>
-      </w:r>
-    </w:p>
-    <w:p>
-      <w:pPr>
-        <w:pStyle w:val="BodyText"/>
-        <w:spacing w:after="0"/>
-        <w:ind w:left="720"/>
-        <w:rPr>
-          <w:rFonts w:ascii="Courier New" w:eastAsiaTheme="minorHAnsi" w:hAnsi="Courier New" w:cs="Courier New"/>
-          <w:b/>
-          <w:bCs/>
-          <w:color w:val="000000"/>
-          <w:sz w:val="18"/>
-          <w:szCs w:val="18"/>
-        </w:rPr>
-      </w:pPr>
-      <w:r>
-        <w:rPr>
-          <w:rFonts w:ascii="Courier New" w:eastAsiaTheme="minorHAnsi" w:hAnsi="Courier New" w:cs="Courier New"/>
-          <w:b/>
-          <w:bCs/>
-          <w:color w:val="000000"/>
-          <w:sz w:val="18"/>
-          <w:szCs w:val="18"/>
-        </w:rPr>
-        <w:t>1.833333333,100,0</w:t>
-      </w:r>
-    </w:p>
-    <w:p>
-      <w:pPr>
-        <w:pStyle w:val="BodyText"/>
-        <w:spacing w:after="0"/>
-        <w:ind w:left="720"/>
-        <w:rPr>
-          <w:rFonts w:ascii="Courier New" w:eastAsiaTheme="minorHAnsi" w:hAnsi="Courier New" w:cs="Courier New"/>
-          <w:b/>
-          <w:bCs/>
-          <w:color w:val="000000"/>
-          <w:sz w:val="18"/>
-          <w:szCs w:val="18"/>
-        </w:rPr>
-      </w:pPr>
-      <w:r>
-        <w:rPr>
-          <w:rFonts w:ascii="Courier New" w:eastAsiaTheme="minorHAnsi" w:hAnsi="Courier New" w:cs="Courier New"/>
-          <w:b/>
-          <w:bCs/>
-          <w:color w:val="000000"/>
-          <w:sz w:val="18"/>
-          <w:szCs w:val="18"/>
-        </w:rPr>
-        <w:t>1.916666667,100,0</w:t>
-      </w:r>
-    </w:p>
-    <w:p>
-      <w:pPr>
-        <w:pStyle w:val="BodyText"/>
-        <w:spacing w:after="0"/>
-        <w:ind w:left="720"/>
-        <w:rPr>
-          <w:rFonts w:ascii="Courier New" w:eastAsiaTheme="minorHAnsi" w:hAnsi="Courier New" w:cs="Courier New"/>
-          <w:b/>
-          <w:bCs/>
-          <w:color w:val="000000"/>
-          <w:sz w:val="18"/>
-          <w:szCs w:val="18"/>
-        </w:rPr>
-      </w:pPr>
-      <w:r>
-        <w:rPr>
-          <w:rFonts w:ascii="Courier New" w:eastAsiaTheme="minorHAnsi" w:hAnsi="Courier New" w:cs="Courier New"/>
-          <w:b/>
-          <w:bCs/>
-          <w:color w:val="000000"/>
-          <w:sz w:val="18"/>
-          <w:szCs w:val="18"/>
-        </w:rPr>
-        <w:t>2,100,0</w:t>
-      </w:r>
-    </w:p>
-    <w:p>
-      <w:pPr>
-        <w:pStyle w:val="BodyText"/>
-        <w:spacing w:after="0"/>
-        <w:ind w:left="720"/>
-        <w:rPr>
-          <w:rFonts w:ascii="Courier New" w:eastAsiaTheme="minorHAnsi" w:hAnsi="Courier New" w:cs="Courier New"/>
-          <w:b/>
-          <w:bCs/>
-          <w:color w:val="000000"/>
-          <w:sz w:val="18"/>
-          <w:szCs w:val="18"/>
-        </w:rPr>
-      </w:pPr>
-      <w:r>
-        <w:rPr>
-          <w:rFonts w:ascii="Courier New" w:eastAsiaTheme="minorHAnsi" w:hAnsi="Courier New" w:cs="Courier New"/>
-          <w:b/>
-          <w:bCs/>
-          <w:color w:val="000000"/>
-          <w:sz w:val="18"/>
-          <w:szCs w:val="18"/>
-        </w:rPr>
-        <w:t>2.083333333,100,0</w:t>
-      </w:r>
-    </w:p>
-    <w:p>
-      <w:pPr>
-        <w:pStyle w:val="BodyText"/>
-        <w:spacing w:after="0"/>
-        <w:ind w:left="720"/>
-        <w:rPr>
-          <w:rFonts w:ascii="Courier New" w:eastAsiaTheme="minorHAnsi" w:hAnsi="Courier New" w:cs="Courier New"/>
-          <w:b/>
-          <w:bCs/>
-          <w:color w:val="000000"/>
-          <w:sz w:val="18"/>
-          <w:szCs w:val="18"/>
-        </w:rPr>
-      </w:pPr>
-      <w:r>
-        <w:rPr>
-          <w:rFonts w:ascii="Courier New" w:eastAsiaTheme="minorHAnsi" w:hAnsi="Courier New" w:cs="Courier New"/>
-          <w:b/>
-          <w:bCs/>
-          <w:color w:val="000000"/>
-          <w:sz w:val="18"/>
-          <w:szCs w:val="18"/>
-        </w:rPr>
-        <w:t>2.166666667,100,0</w:t>
-      </w:r>
-    </w:p>
-    <w:p>
-      <w:pPr>
-        <w:pStyle w:val="BodyText"/>
-        <w:spacing w:after="0"/>
-        <w:ind w:left="720"/>
-        <w:rPr>
-          <w:rFonts w:ascii="Courier New" w:eastAsiaTheme="minorHAnsi" w:hAnsi="Courier New" w:cs="Courier New"/>
-          <w:b/>
-          <w:bCs/>
-          <w:color w:val="000000"/>
-          <w:sz w:val="18"/>
-          <w:szCs w:val="18"/>
-        </w:rPr>
-      </w:pPr>
-      <w:r>
-        <w:rPr>
-          <w:rFonts w:ascii="Courier New" w:eastAsiaTheme="minorHAnsi" w:hAnsi="Courier New" w:cs="Courier New"/>
-          <w:b/>
-          <w:bCs/>
-          <w:color w:val="000000"/>
-          <w:sz w:val="18"/>
-          <w:szCs w:val="18"/>
-        </w:rPr>
-        <w:t>2.25,100,0</w:t>
-      </w:r>
-    </w:p>
-    <w:p>
-      <w:pPr>
-        <w:pStyle w:val="BodyText"/>
-        <w:spacing w:after="0"/>
-        <w:ind w:left="720"/>
-        <w:rPr>
-          <w:rFonts w:ascii="Courier New" w:eastAsiaTheme="minorHAnsi" w:hAnsi="Courier New" w:cs="Courier New"/>
-          <w:b/>
-          <w:bCs/>
-          <w:color w:val="000000"/>
-          <w:sz w:val="18"/>
-          <w:szCs w:val="18"/>
-        </w:rPr>
-      </w:pPr>
-      <w:r>
-        <w:rPr>
-          <w:rFonts w:ascii="Courier New" w:eastAsiaTheme="minorHAnsi" w:hAnsi="Courier New" w:cs="Courier New"/>
-          <w:b/>
-          <w:bCs/>
-          <w:color w:val="000000"/>
-          <w:sz w:val="18"/>
-          <w:szCs w:val="18"/>
-        </w:rPr>
-        <w:t>2.333333333,100,0</w:t>
-      </w:r>
-    </w:p>
-    <w:p>
-      <w:pPr>
-        <w:pStyle w:val="BodyText"/>
-        <w:spacing w:after="0"/>
-        <w:ind w:left="720"/>
-        <w:rPr>
-          <w:rFonts w:ascii="Courier New" w:eastAsiaTheme="minorHAnsi" w:hAnsi="Courier New" w:cs="Courier New"/>
-          <w:b/>
-          <w:bCs/>
-          <w:color w:val="000000"/>
-          <w:sz w:val="18"/>
-          <w:szCs w:val="18"/>
-        </w:rPr>
-      </w:pPr>
-      <w:r>
-        <w:rPr>
-          <w:rFonts w:ascii="Courier New" w:eastAsiaTheme="minorHAnsi" w:hAnsi="Courier New" w:cs="Courier New"/>
-          <w:b/>
-          <w:bCs/>
-          <w:color w:val="000000"/>
-          <w:sz w:val="18"/>
-          <w:szCs w:val="18"/>
-        </w:rPr>
-        <w:t>2.416666667,100,0</w:t>
-      </w:r>
-    </w:p>
-    <w:p>
-      <w:pPr>
-        <w:pStyle w:val="BodyText"/>
-        <w:spacing w:after="0"/>
-        <w:ind w:left="720"/>
-        <w:rPr>
-          <w:rFonts w:ascii="Courier New" w:eastAsiaTheme="minorHAnsi" w:hAnsi="Courier New" w:cs="Courier New"/>
-          <w:b/>
-          <w:bCs/>
-          <w:color w:val="000000"/>
-          <w:sz w:val="18"/>
-          <w:szCs w:val="18"/>
-        </w:rPr>
-      </w:pPr>
-      <w:r>
-        <w:rPr>
-          <w:rFonts w:ascii="Courier New" w:eastAsiaTheme="minorHAnsi" w:hAnsi="Courier New" w:cs="Courier New"/>
-          <w:b/>
-          <w:bCs/>
-          <w:color w:val="000000"/>
-          <w:sz w:val="18"/>
-          <w:szCs w:val="18"/>
-        </w:rPr>
-        <w:t>2.5,100,0</w:t>
-      </w:r>
-    </w:p>
-    <w:p>
-      <w:pPr>
-        <w:pStyle w:val="BodyText"/>
-        <w:spacing w:after="0"/>
-        <w:ind w:left="720"/>
-        <w:rPr>
-          <w:rFonts w:ascii="Courier New" w:eastAsiaTheme="minorHAnsi" w:hAnsi="Courier New" w:cs="Courier New"/>
-          <w:b/>
-          <w:bCs/>
-          <w:color w:val="000000"/>
-          <w:sz w:val="18"/>
-          <w:szCs w:val="18"/>
-        </w:rPr>
-      </w:pPr>
-      <w:r>
-        <w:rPr>
-          <w:rFonts w:ascii="Courier New" w:eastAsiaTheme="minorHAnsi" w:hAnsi="Courier New" w:cs="Courier New"/>
-          <w:b/>
-          <w:bCs/>
-          <w:color w:val="000000"/>
-          <w:sz w:val="18"/>
-          <w:szCs w:val="18"/>
-        </w:rPr>
-        <w:t>2.583333333,100,0</w:t>
-      </w:r>
-    </w:p>
-    <w:p>
-      <w:pPr>
-        <w:pStyle w:val="BodyText"/>
-        <w:spacing w:after="0"/>
-        <w:ind w:left="720"/>
-        <w:rPr>
-          <w:rFonts w:ascii="Courier New" w:eastAsiaTheme="minorHAnsi" w:hAnsi="Courier New" w:cs="Courier New"/>
-          <w:b/>
-          <w:bCs/>
-          <w:color w:val="000000"/>
-          <w:sz w:val="18"/>
-          <w:szCs w:val="18"/>
-        </w:rPr>
-      </w:pPr>
-      <w:r>
-        <w:rPr>
-          <w:rFonts w:ascii="Courier New" w:eastAsiaTheme="minorHAnsi" w:hAnsi="Courier New" w:cs="Courier New"/>
-          <w:b/>
-          <w:bCs/>
-          <w:color w:val="000000"/>
-          <w:sz w:val="18"/>
-          <w:szCs w:val="18"/>
-        </w:rPr>
-        <w:t>2.666666667,100,0</w:t>
-      </w:r>
-    </w:p>
-    <w:p>
-      <w:pPr>
-        <w:pStyle w:val="BodyText"/>
-        <w:spacing w:after="0"/>
-        <w:ind w:left="720"/>
-        <w:rPr>
-          <w:rFonts w:ascii="Courier New" w:eastAsiaTheme="minorHAnsi" w:hAnsi="Courier New" w:cs="Courier New"/>
-          <w:b/>
-          <w:bCs/>
-          <w:color w:val="000000"/>
-          <w:sz w:val="18"/>
-          <w:szCs w:val="18"/>
-        </w:rPr>
-      </w:pPr>
-      <w:r>
-        <w:rPr>
-          <w:rFonts w:ascii="Courier New" w:eastAsiaTheme="minorHAnsi" w:hAnsi="Courier New" w:cs="Courier New"/>
-          <w:b/>
-          <w:bCs/>
-          <w:color w:val="000000"/>
-          <w:sz w:val="18"/>
-          <w:szCs w:val="18"/>
-        </w:rPr>
-        <w:t>2.75,100,0</w:t>
-      </w:r>
-    </w:p>
-    <w:p>
-      <w:pPr>
-        <w:pStyle w:val="BodyText"/>
-        <w:spacing w:after="0"/>
-        <w:ind w:left="720"/>
-        <w:rPr>
-          <w:rFonts w:ascii="Courier New" w:eastAsiaTheme="minorHAnsi" w:hAnsi="Courier New" w:cs="Courier New"/>
-          <w:b/>
-          <w:bCs/>
-          <w:color w:val="000000"/>
-          <w:sz w:val="18"/>
-          <w:szCs w:val="18"/>
-        </w:rPr>
-      </w:pPr>
-      <w:r>
-        <w:rPr>
-          <w:rFonts w:ascii="Courier New" w:eastAsiaTheme="minorHAnsi" w:hAnsi="Courier New" w:cs="Courier New"/>
-          <w:b/>
-          <w:bCs/>
-          <w:color w:val="000000"/>
-          <w:sz w:val="18"/>
-          <w:szCs w:val="18"/>
-        </w:rPr>
-        <w:t>2.833333333,100,0</w:t>
-      </w:r>
-    </w:p>
-    <w:p>
-      <w:pPr>
-        <w:pStyle w:val="BodyText"/>
-        <w:spacing w:after="0"/>
-        <w:ind w:left="720"/>
-        <w:rPr>
-          <w:rFonts w:ascii="Courier New" w:eastAsiaTheme="minorHAnsi" w:hAnsi="Courier New" w:cs="Courier New"/>
-          <w:b/>
-          <w:bCs/>
-          <w:color w:val="000000"/>
-          <w:sz w:val="18"/>
-          <w:szCs w:val="18"/>
-        </w:rPr>
-      </w:pPr>
-      <w:r>
-        <w:rPr>
-          <w:rFonts w:ascii="Courier New" w:eastAsiaTheme="minorHAnsi" w:hAnsi="Courier New" w:cs="Courier New"/>
-          <w:b/>
-          <w:bCs/>
-          <w:color w:val="000000"/>
-          <w:sz w:val="18"/>
-          <w:szCs w:val="18"/>
-        </w:rPr>
-        <w:t>2.916666667,100,0</w:t>
-      </w:r>
-    </w:p>
-    <w:p>
-      <w:pPr>
-        <w:pStyle w:val="BodyText"/>
-        <w:spacing w:after="0"/>
-        <w:ind w:left="720"/>
-        <w:rPr>
-          <w:rFonts w:ascii="Courier New" w:eastAsiaTheme="minorHAnsi" w:hAnsi="Courier New" w:cs="Courier New"/>
-          <w:b/>
-          <w:bCs/>
-          <w:color w:val="000000"/>
-          <w:sz w:val="18"/>
-          <w:szCs w:val="18"/>
-        </w:rPr>
-      </w:pPr>
-      <w:r>
-        <w:rPr>
-          <w:rFonts w:ascii="Courier New" w:eastAsiaTheme="minorHAnsi" w:hAnsi="Courier New" w:cs="Courier New"/>
-          <w:b/>
-          <w:bCs/>
-          <w:color w:val="000000"/>
-          <w:sz w:val="18"/>
-          <w:szCs w:val="18"/>
-        </w:rPr>
-        <w:t>3,100,0</w:t>
-      </w:r>
-    </w:p>
-    <w:p>
-      <w:pPr>
-        <w:pStyle w:val="BodyText"/>
-        <w:spacing w:after="0"/>
-        <w:ind w:left="720"/>
-        <w:rPr>
-          <w:rFonts w:ascii="Courier New" w:eastAsiaTheme="minorHAnsi" w:hAnsi="Courier New" w:cs="Courier New"/>
-          <w:b/>
-          <w:bCs/>
-          <w:color w:val="000000"/>
-          <w:sz w:val="18"/>
-          <w:szCs w:val="18"/>
-        </w:rPr>
-      </w:pPr>
-      <w:r>
-        <w:rPr>
-          <w:rFonts w:ascii="Courier New" w:eastAsiaTheme="minorHAnsi" w:hAnsi="Courier New" w:cs="Courier New"/>
-          <w:b/>
-          <w:bCs/>
-          <w:color w:val="000000"/>
-          <w:sz w:val="18"/>
-          <w:szCs w:val="18"/>
-        </w:rPr>
-        <w:t>3.083333333,100,0</w:t>
-      </w:r>
-    </w:p>
-    <w:p>
-      <w:pPr>
-        <w:pStyle w:val="BodyText"/>
-        <w:spacing w:after="0"/>
-        <w:ind w:left="720"/>
-        <w:rPr>
-          <w:rFonts w:ascii="Courier New" w:eastAsiaTheme="minorHAnsi" w:hAnsi="Courier New" w:cs="Courier New"/>
-          <w:b/>
-          <w:bCs/>
-          <w:color w:val="000000"/>
-          <w:sz w:val="18"/>
-          <w:szCs w:val="18"/>
-        </w:rPr>
-      </w:pPr>
-      <w:r>
-        <w:rPr>
-          <w:rFonts w:ascii="Courier New" w:eastAsiaTheme="minorHAnsi" w:hAnsi="Courier New" w:cs="Courier New"/>
-          <w:b/>
-          <w:bCs/>
-          <w:color w:val="000000"/>
-          <w:sz w:val="18"/>
-          <w:szCs w:val="18"/>
-        </w:rPr>
-        <w:t>3.166666667,100,0</w:t>
-      </w:r>
-    </w:p>
-    <w:p>
-      <w:pPr>
-        <w:pStyle w:val="BodyText"/>
-        <w:spacing w:after="0"/>
-        <w:ind w:left="720"/>
-        <w:rPr>
-          <w:rFonts w:ascii="Courier New" w:eastAsiaTheme="minorHAnsi" w:hAnsi="Courier New" w:cs="Courier New"/>
-          <w:b/>
-          <w:bCs/>
-          <w:color w:val="000000"/>
-          <w:sz w:val="18"/>
-          <w:szCs w:val="18"/>
-        </w:rPr>
-      </w:pPr>
-      <w:r>
-        <w:rPr>
-          <w:rFonts w:ascii="Courier New" w:eastAsiaTheme="minorHAnsi" w:hAnsi="Courier New" w:cs="Courier New"/>
-          <w:b/>
-          <w:bCs/>
-          <w:color w:val="000000"/>
-          <w:sz w:val="18"/>
-          <w:szCs w:val="18"/>
-        </w:rPr>
-        <w:t>3.25,100,0</w:t>
-      </w:r>
-    </w:p>
-    <w:p>
-      <w:pPr>
-        <w:pStyle w:val="BodyText"/>
-        <w:spacing w:after="0"/>
-        <w:ind w:left="720"/>
-        <w:rPr>
-          <w:rFonts w:ascii="Courier New" w:eastAsiaTheme="minorHAnsi" w:hAnsi="Courier New" w:cs="Courier New"/>
-          <w:b/>
-          <w:bCs/>
-          <w:color w:val="000000"/>
-          <w:sz w:val="18"/>
-          <w:szCs w:val="18"/>
-        </w:rPr>
-      </w:pPr>
-      <w:r>
-        <w:rPr>
-          <w:rFonts w:ascii="Courier New" w:eastAsiaTheme="minorHAnsi" w:hAnsi="Courier New" w:cs="Courier New"/>
-          <w:b/>
-          <w:bCs/>
-          <w:color w:val="000000"/>
-          <w:sz w:val="18"/>
-          <w:szCs w:val="18"/>
-        </w:rPr>
-        <w:t>3.333333333,100,0</w:t>
-      </w:r>
-    </w:p>
-    <w:p>
-      <w:pPr>
-        <w:pStyle w:val="BodyText"/>
-        <w:spacing w:after="0"/>
-        <w:ind w:left="720"/>
-        <w:rPr>
-          <w:rFonts w:ascii="Courier New" w:eastAsiaTheme="minorHAnsi" w:hAnsi="Courier New" w:cs="Courier New"/>
-          <w:b/>
-          <w:bCs/>
-          <w:color w:val="000000"/>
-          <w:sz w:val="18"/>
-          <w:szCs w:val="18"/>
-        </w:rPr>
-      </w:pPr>
-      <w:r>
-        <w:rPr>
-          <w:rFonts w:ascii="Courier New" w:eastAsiaTheme="minorHAnsi" w:hAnsi="Courier New" w:cs="Courier New"/>
-          <w:b/>
-          <w:bCs/>
-          <w:color w:val="000000"/>
-          <w:sz w:val="18"/>
-          <w:szCs w:val="18"/>
-        </w:rPr>
-        <w:t>3.416666667,100,0</w:t>
-      </w:r>
-    </w:p>
-    <w:p>
-      <w:pPr>
-        <w:pStyle w:val="BodyText"/>
-        <w:spacing w:after="0"/>
-        <w:ind w:left="720"/>
-        <w:rPr>
-          <w:rFonts w:ascii="Courier New" w:eastAsiaTheme="minorHAnsi" w:hAnsi="Courier New" w:cs="Courier New"/>
-          <w:b/>
-          <w:bCs/>
-          <w:color w:val="000000"/>
-          <w:sz w:val="18"/>
-          <w:szCs w:val="18"/>
-        </w:rPr>
-      </w:pPr>
-      <w:r>
-        <w:rPr>
-          <w:rFonts w:ascii="Courier New" w:eastAsiaTheme="minorHAnsi" w:hAnsi="Courier New" w:cs="Courier New"/>
-          <w:b/>
-          <w:bCs/>
-          <w:color w:val="000000"/>
-          <w:sz w:val="18"/>
-          <w:szCs w:val="18"/>
-        </w:rPr>
-        <w:lastRenderedPageBreak/>
-        <w:t>&lt;SNIP&gt;</w:t>
+        <w:t xml:space="preserve"> channels=(1 3 5 )</w:t>
       </w:r>
     </w:p>
     <w:p>
@@ -9052,16 +7836,23 @@
           <w:rFonts w:eastAsia="PalatinoLTStd-Roman"/>
         </w:rPr>
       </w:pPr>
-      <w:r>
-        <w:rPr>
-          <w:rFonts w:eastAsia="PalatinoLTStd-Roman"/>
+    </w:p>
+    <w:p>
+      <w:pPr>
+        <w:pStyle w:val="BodyText"/>
+        <w:rPr>
+          <w:rFonts w:eastAsia="PalatinoLTStd-Roman"/>
+        </w:rPr>
+      </w:pPr>
+      <w:r>
+        <w:rPr>
           <w:noProof/>
         </w:rPr>
         <w:drawing>
-          <wp:inline distT="0" distB="0" distL="0" distR="0" wp14:anchorId="3480D6AF" wp14:editId="29D4C75A">
-            <wp:extent cx="5394960" cy="3576320"/>
-            <wp:effectExtent l="0" t="0" r="0" b="5080"/>
-            <wp:docPr id="3" name="Picture 3"/>
+          <wp:inline distT="0" distB="0" distL="0" distR="0" wp14:anchorId="081650E1" wp14:editId="11612CF8">
+            <wp:extent cx="5943600" cy="2698750"/>
+            <wp:effectExtent l="0" t="0" r="0" b="6350"/>
+            <wp:docPr id="1" name="Picture 1"/>
             <wp:cNvGraphicFramePr>
               <a:graphicFrameLocks xmlns:a="http://schemas.openxmlformats.org/drawingml/2006/main" noChangeAspect="1"/>
             </wp:cNvGraphicFramePr>
@@ -9069,36 +7860,23 @@
               <a:graphicData uri="http://schemas.openxmlformats.org/drawingml/2006/picture">
                 <pic:pic xmlns:pic="http://schemas.openxmlformats.org/drawingml/2006/picture">
                   <pic:nvPicPr>
-                    <pic:cNvPr id="0" name="Picture 2"/>
-                    <pic:cNvPicPr>
-                      <a:picLocks noChangeAspect="1" noChangeArrowheads="1"/>
-                    </pic:cNvPicPr>
+                    <pic:cNvPr id="1" name=""/>
+                    <pic:cNvPicPr/>
                   </pic:nvPicPr>
                   <pic:blipFill>
-                    <a:blip r:embed="rId14" cstate="print">
-                      <a:extLst>
-                        <a:ext uri="{28A0092B-C50C-407E-A947-70E740481C1C}">
-                          <a14:useLocalDpi xmlns:a14="http://schemas.microsoft.com/office/drawing/2010/main" val="0"/>
-                        </a:ext>
-                      </a:extLst>
-                    </a:blip>
-                    <a:srcRect/>
+                    <a:blip r:embed="rId14"/>
                     <a:stretch>
                       <a:fillRect/>
                     </a:stretch>
                   </pic:blipFill>
-                  <pic:spPr bwMode="auto">
+                  <pic:spPr>
                     <a:xfrm>
                       <a:off x="0" y="0"/>
-                      <a:ext cx="5394960" cy="3576320"/>
+                      <a:ext cx="5943600" cy="2698750"/>
                     </a:xfrm>
                     <a:prstGeom prst="rect">
                       <a:avLst/>
                     </a:prstGeom>
-                    <a:noFill/>
-                    <a:ln>
-                      <a:noFill/>
-                    </a:ln>
                   </pic:spPr>
                 </pic:pic>
               </a:graphicData>
@@ -9106,6 +7884,14 @@
           </wp:inline>
         </w:drawing>
       </w:r>
+    </w:p>
+    <w:p>
+      <w:pPr>
+        <w:pStyle w:val="BodyText"/>
+        <w:rPr>
+          <w:rFonts w:eastAsia="PalatinoLTStd-Roman"/>
+        </w:rPr>
+      </w:pPr>
     </w:p>
     <w:p>
       <w:pPr>
@@ -14095,7 +12881,7 @@
 </file>
 
 <file path=word/numbering.xml><?xml version="1.0" encoding="utf-8"?>
-<w:numbering xmlns:wpc="http://schemas.microsoft.com/office/word/2010/wordprocessingCanvas" xmlns:cx="http://schemas.microsoft.com/office/drawing/2014/chartex" xmlns:cx1="http://schemas.microsoft.com/office/drawing/2015/9/8/chartex" xmlns:cx2="http://schemas.microsoft.com/office/drawing/2015/10/21/chartex" xmlns:cx3="http://schemas.microsoft.com/office/drawing/2016/5/9/chartex" xmlns:cx4="http://schemas.microsoft.com/office/drawing/2016/5/10/chartex" xmlns:cx5="http://schemas.microsoft.com/office/drawing/2016/5/11/chartex" xmlns:cx6="http://schemas.microsoft.com/office/drawing/2016/5/12/chartex" xmlns:cx7="http://schemas.microsoft.com/office/drawing/2016/5/13/chartex" xmlns:cx8="http://schemas.microsoft.com/office/drawing/2016/5/14/chartex" xmlns:mc="http://schemas.openxmlformats.org/markup-compatibility/2006" xmlns:aink="http://schemas.microsoft.com/office/drawing/2016/ink" xmlns:am3d="http://schemas.microsoft.com/office/drawing/2017/model3d" xmlns:o="urn:schemas-microsoft-com:office:office" xmlns:r="http://schemas.openxmlformats.org/officeDocument/2006/relationships" xmlns:m="http://schemas.openxmlformats.org/officeDocument/2006/math" xmlns:v="urn:schemas-microsoft-com:vml" xmlns:wp14="http://schemas.microsoft.com/office/word/2010/wordprocessingDrawing" xmlns:wp="http://schemas.openxmlformats.org/drawingml/2006/wordprocessingDrawing" xmlns:w10="urn:schemas-microsoft-com:office:word" xmlns:w="http://schemas.openxmlformats.org/wordprocessingml/2006/main" xmlns:w14="http://schemas.microsoft.com/office/word/2010/wordml" xmlns:w15="http://schemas.microsoft.com/office/word/2012/wordml" xmlns:w16cex="http://schemas.microsoft.com/office/word/2018/wordml/cex" xmlns:w16cid="http://schemas.microsoft.com/office/word/2016/wordml/cid" xmlns:w16="http://schemas.microsoft.com/office/word/2018/wordml" xmlns:w16sdtdh="http://schemas.microsoft.com/office/word/2020/wordml/sdtdatahash" xmlns:w16se="http://schemas.microsoft.com/office/word/2015/wordml/symex" xmlns:wpg="http://schemas.microsoft.com/office/word/2010/wordprocessingGroup" xmlns:wpi="http://schemas.microsoft.com/office/word/2010/wordprocessingInk" xmlns:wne="http://schemas.microsoft.com/office/word/2006/wordml" xmlns:wps="http://schemas.microsoft.com/office/word/2010/wordprocessingShape" mc:Ignorable="w14 w15 w16se w16cid w16 w16cex w16sdtdh wp14">
+<w:numbering xmlns:wpc="http://schemas.microsoft.com/office/word/2010/wordprocessingCanvas" xmlns:cx="http://schemas.microsoft.com/office/drawing/2014/chartex" xmlns:cx1="http://schemas.microsoft.com/office/drawing/2015/9/8/chartex" xmlns:cx2="http://schemas.microsoft.com/office/drawing/2015/10/21/chartex" xmlns:cx3="http://schemas.microsoft.com/office/drawing/2016/5/9/chartex" xmlns:cx4="http://schemas.microsoft.com/office/drawing/2016/5/10/chartex" xmlns:cx5="http://schemas.microsoft.com/office/drawing/2016/5/11/chartex" xmlns:cx6="http://schemas.microsoft.com/office/drawing/2016/5/12/chartex" xmlns:cx7="http://schemas.microsoft.com/office/drawing/2016/5/13/chartex" xmlns:cx8="http://schemas.microsoft.com/office/drawing/2016/5/14/chartex" xmlns:mc="http://schemas.openxmlformats.org/markup-compatibility/2006" xmlns:aink="http://schemas.microsoft.com/office/drawing/2016/ink" xmlns:am3d="http://schemas.microsoft.com/office/drawing/2017/model3d" xmlns:o="urn:schemas-microsoft-com:office:office" xmlns:oel="http://schemas.microsoft.com/office/2019/extlst" xmlns:r="http://schemas.openxmlformats.org/officeDocument/2006/relationships" xmlns:m="http://schemas.openxmlformats.org/officeDocument/2006/math" xmlns:v="urn:schemas-microsoft-com:vml" xmlns:wp14="http://schemas.microsoft.com/office/word/2010/wordprocessingDrawing" xmlns:wp="http://schemas.openxmlformats.org/drawingml/2006/wordprocessingDrawing" xmlns:w10="urn:schemas-microsoft-com:office:word" xmlns:w="http://schemas.openxmlformats.org/wordprocessingml/2006/main" xmlns:w14="http://schemas.microsoft.com/office/word/2010/wordml" xmlns:w15="http://schemas.microsoft.com/office/word/2012/wordml" xmlns:w16cex="http://schemas.microsoft.com/office/word/2018/wordml/cex" xmlns:w16cid="http://schemas.microsoft.com/office/word/2016/wordml/cid" xmlns:w16="http://schemas.microsoft.com/office/word/2018/wordml" xmlns:w16sdtdh="http://schemas.microsoft.com/office/word/2020/wordml/sdtdatahash" xmlns:w16se="http://schemas.microsoft.com/office/word/2015/wordml/symex" xmlns:wpg="http://schemas.microsoft.com/office/word/2010/wordprocessingGroup" xmlns:wpi="http://schemas.microsoft.com/office/word/2010/wordprocessingInk" xmlns:wne="http://schemas.microsoft.com/office/word/2006/wordml" xmlns:wps="http://schemas.microsoft.com/office/word/2010/wordprocessingShape" mc:Ignorable="w14 w15 w16se w16cid w16 w16cex w16sdtdh wp14">
   <w:abstractNum w:abstractNumId="0" w15:restartNumberingAfterBreak="0">
     <w:nsid w:val="00000001"/>
     <w:multiLevelType w:val="singleLevel"/>
@@ -16840,58 +15626,58 @@
       </w:pPr>
     </w:lvl>
   </w:abstractNum>
-  <w:num w:numId="1">
+  <w:num w:numId="1" w16cid:durableId="1135872064">
     <w:abstractNumId w:val="8"/>
   </w:num>
-  <w:num w:numId="2">
+  <w:num w:numId="2" w16cid:durableId="1714847310">
     <w:abstractNumId w:val="25"/>
   </w:num>
-  <w:num w:numId="3">
+  <w:num w:numId="3" w16cid:durableId="1910648515">
     <w:abstractNumId w:val="3"/>
   </w:num>
-  <w:num w:numId="4">
+  <w:num w:numId="4" w16cid:durableId="319041053">
     <w:abstractNumId w:val="24"/>
   </w:num>
-  <w:num w:numId="5">
+  <w:num w:numId="5" w16cid:durableId="1120027368">
     <w:abstractNumId w:val="12"/>
   </w:num>
-  <w:num w:numId="6">
+  <w:num w:numId="6" w16cid:durableId="1692340584">
     <w:abstractNumId w:val="10"/>
   </w:num>
-  <w:num w:numId="7">
+  <w:num w:numId="7" w16cid:durableId="1032195189">
     <w:abstractNumId w:val="14"/>
   </w:num>
-  <w:num w:numId="8">
+  <w:num w:numId="8" w16cid:durableId="953945998">
     <w:abstractNumId w:val="9"/>
   </w:num>
-  <w:num w:numId="9">
+  <w:num w:numId="9" w16cid:durableId="1990011881">
     <w:abstractNumId w:val="17"/>
   </w:num>
-  <w:num w:numId="10">
+  <w:num w:numId="10" w16cid:durableId="1932618601">
     <w:abstractNumId w:val="16"/>
   </w:num>
-  <w:num w:numId="11">
+  <w:num w:numId="11" w16cid:durableId="690643817">
     <w:abstractNumId w:val="5"/>
   </w:num>
-  <w:num w:numId="12">
+  <w:num w:numId="12" w16cid:durableId="1617172591">
     <w:abstractNumId w:val="15"/>
   </w:num>
-  <w:num w:numId="13">
+  <w:num w:numId="13" w16cid:durableId="1346128607">
     <w:abstractNumId w:val="11"/>
   </w:num>
-  <w:num w:numId="14">
+  <w:num w:numId="14" w16cid:durableId="311520041">
     <w:abstractNumId w:val="18"/>
   </w:num>
-  <w:num w:numId="15">
+  <w:num w:numId="15" w16cid:durableId="552011073">
     <w:abstractNumId w:val="1"/>
   </w:num>
-  <w:num w:numId="16">
+  <w:num w:numId="16" w16cid:durableId="1040059616">
     <w:abstractNumId w:val="0"/>
   </w:num>
-  <w:num w:numId="17">
+  <w:num w:numId="17" w16cid:durableId="917058976">
     <w:abstractNumId w:val="2"/>
   </w:num>
-  <w:num w:numId="18">
+  <w:num w:numId="18" w16cid:durableId="1964968328">
     <w:abstractNumId w:val="2"/>
     <w:lvlOverride w:ilvl="0">
       <w:startOverride w:val="1"/>
@@ -16910,34 +15696,34 @@
       </w:lvl>
     </w:lvlOverride>
   </w:num>
-  <w:num w:numId="19">
+  <w:num w:numId="19" w16cid:durableId="461920443">
     <w:abstractNumId w:val="21"/>
   </w:num>
-  <w:num w:numId="20">
+  <w:num w:numId="20" w16cid:durableId="2001232729">
     <w:abstractNumId w:val="6"/>
   </w:num>
-  <w:num w:numId="21">
+  <w:num w:numId="21" w16cid:durableId="318701857">
     <w:abstractNumId w:val="7"/>
   </w:num>
-  <w:num w:numId="22">
+  <w:num w:numId="22" w16cid:durableId="870412774">
     <w:abstractNumId w:val="22"/>
   </w:num>
-  <w:num w:numId="23">
+  <w:num w:numId="23" w16cid:durableId="977077248">
     <w:abstractNumId w:val="19"/>
   </w:num>
-  <w:num w:numId="24">
+  <w:num w:numId="24" w16cid:durableId="590816081">
     <w:abstractNumId w:val="13"/>
   </w:num>
-  <w:num w:numId="25">
+  <w:num w:numId="25" w16cid:durableId="1399859328">
     <w:abstractNumId w:val="4"/>
   </w:num>
-  <w:num w:numId="26">
+  <w:num w:numId="26" w16cid:durableId="1484345428">
     <w:abstractNumId w:val="26"/>
   </w:num>
-  <w:num w:numId="27">
+  <w:num w:numId="27" w16cid:durableId="1028024796">
     <w:abstractNumId w:val="20"/>
   </w:num>
-  <w:num w:numId="28">
+  <w:num w:numId="28" w16cid:durableId="1107122928">
     <w:abstractNumId w:val="23"/>
   </w:num>
   <w:numIdMacAtCleanup w:val="22"/>
@@ -16945,7 +15731,7 @@
 </file>
 
 <file path=word/people.xml><?xml version="1.0" encoding="utf-8"?>
-<w15:people xmlns:wpc="http://schemas.microsoft.com/office/word/2010/wordprocessingCanvas" xmlns:cx="http://schemas.microsoft.com/office/drawing/2014/chartex" xmlns:cx1="http://schemas.microsoft.com/office/drawing/2015/9/8/chartex" xmlns:cx2="http://schemas.microsoft.com/office/drawing/2015/10/21/chartex" xmlns:cx3="http://schemas.microsoft.com/office/drawing/2016/5/9/chartex" xmlns:cx4="http://schemas.microsoft.com/office/drawing/2016/5/10/chartex" xmlns:cx5="http://schemas.microsoft.com/office/drawing/2016/5/11/chartex" xmlns:cx6="http://schemas.microsoft.com/office/drawing/2016/5/12/chartex" xmlns:cx7="http://schemas.microsoft.com/office/drawing/2016/5/13/chartex" xmlns:cx8="http://schemas.microsoft.com/office/drawing/2016/5/14/chartex" xmlns:mc="http://schemas.openxmlformats.org/markup-compatibility/2006" xmlns:aink="http://schemas.microsoft.com/office/drawing/2016/ink" xmlns:am3d="http://schemas.microsoft.com/office/drawing/2017/model3d" xmlns:o="urn:schemas-microsoft-com:office:office" xmlns:r="http://schemas.openxmlformats.org/officeDocument/2006/relationships" xmlns:m="http://schemas.openxmlformats.org/officeDocument/2006/math" xmlns:v="urn:schemas-microsoft-com:vml" xmlns:wp14="http://schemas.microsoft.com/office/word/2010/wordprocessingDrawing" xmlns:wp="http://schemas.openxmlformats.org/drawingml/2006/wordprocessingDrawing" xmlns:w10="urn:schemas-microsoft-com:office:word" xmlns:w="http://schemas.openxmlformats.org/wordprocessingml/2006/main" xmlns:w14="http://schemas.microsoft.com/office/word/2010/wordml" xmlns:w15="http://schemas.microsoft.com/office/word/2012/wordml" xmlns:w16cex="http://schemas.microsoft.com/office/word/2018/wordml/cex" xmlns:w16cid="http://schemas.microsoft.com/office/word/2016/wordml/cid" xmlns:w16="http://schemas.microsoft.com/office/word/2018/wordml" xmlns:w16sdtdh="http://schemas.microsoft.com/office/word/2020/wordml/sdtdatahash" xmlns:w16se="http://schemas.microsoft.com/office/word/2015/wordml/symex" xmlns:wpg="http://schemas.microsoft.com/office/word/2010/wordprocessingGroup" xmlns:wpi="http://schemas.microsoft.com/office/word/2010/wordprocessingInk" xmlns:wne="http://schemas.microsoft.com/office/word/2006/wordml" xmlns:wps="http://schemas.microsoft.com/office/word/2010/wordprocessingShape" mc:Ignorable="w14 w15 w16se w16cid w16 w16cex w16sdtdh wp14">
+<w15:people xmlns:wpc="http://schemas.microsoft.com/office/word/2010/wordprocessingCanvas" xmlns:cx="http://schemas.microsoft.com/office/drawing/2014/chartex" xmlns:cx1="http://schemas.microsoft.com/office/drawing/2015/9/8/chartex" xmlns:cx2="http://schemas.microsoft.com/office/drawing/2015/10/21/chartex" xmlns:cx3="http://schemas.microsoft.com/office/drawing/2016/5/9/chartex" xmlns:cx4="http://schemas.microsoft.com/office/drawing/2016/5/10/chartex" xmlns:cx5="http://schemas.microsoft.com/office/drawing/2016/5/11/chartex" xmlns:cx6="http://schemas.microsoft.com/office/drawing/2016/5/12/chartex" xmlns:cx7="http://schemas.microsoft.com/office/drawing/2016/5/13/chartex" xmlns:cx8="http://schemas.microsoft.com/office/drawing/2016/5/14/chartex" xmlns:mc="http://schemas.openxmlformats.org/markup-compatibility/2006" xmlns:aink="http://schemas.microsoft.com/office/drawing/2016/ink" xmlns:am3d="http://schemas.microsoft.com/office/drawing/2017/model3d" xmlns:o="urn:schemas-microsoft-com:office:office" xmlns:oel="http://schemas.microsoft.com/office/2019/extlst" xmlns:r="http://schemas.openxmlformats.org/officeDocument/2006/relationships" xmlns:m="http://schemas.openxmlformats.org/officeDocument/2006/math" xmlns:v="urn:schemas-microsoft-com:vml" xmlns:wp14="http://schemas.microsoft.com/office/word/2010/wordprocessingDrawing" xmlns:wp="http://schemas.openxmlformats.org/drawingml/2006/wordprocessingDrawing" xmlns:w10="urn:schemas-microsoft-com:office:word" xmlns:w="http://schemas.openxmlformats.org/wordprocessingml/2006/main" xmlns:w14="http://schemas.microsoft.com/office/word/2010/wordml" xmlns:w15="http://schemas.microsoft.com/office/word/2012/wordml" xmlns:w16cex="http://schemas.microsoft.com/office/word/2018/wordml/cex" xmlns:w16cid="http://schemas.microsoft.com/office/word/2016/wordml/cid" xmlns:w16="http://schemas.microsoft.com/office/word/2018/wordml" xmlns:w16sdtdh="http://schemas.microsoft.com/office/word/2020/wordml/sdtdatahash" xmlns:w16se="http://schemas.microsoft.com/office/word/2015/wordml/symex" xmlns:wpg="http://schemas.microsoft.com/office/word/2010/wordprocessingGroup" xmlns:wpi="http://schemas.microsoft.com/office/word/2010/wordprocessingInk" xmlns:wne="http://schemas.microsoft.com/office/word/2006/wordml" xmlns:wps="http://schemas.microsoft.com/office/word/2010/wordprocessingShape" mc:Ignorable="w14 w15 w16se w16cid w16 w16cex w16sdtdh wp14">
   <w15:person w15:author="Boemer, Jens">
     <w15:presenceInfo w15:providerId="AD" w15:userId="S::jboemer@epri.com::b56b4447-24ef-4c9b-8a7f-b907a95d8b66"/>
   </w15:person>
@@ -20214,6 +19000,21 @@
       </w:tcPr>
     </w:tblStylePr>
   </w:style>
+  <w:style w:type="paragraph" w:styleId="Revision">
+    <w:name w:val="Revision"/>
+    <w:hidden/>
+    <w:uiPriority w:val="99"/>
+    <w:semiHidden/>
+    <w:rsid w:val="00AA2DD0"/>
+    <w:pPr>
+      <w:spacing w:after="0" w:line="240" w:lineRule="auto"/>
+    </w:pPr>
+    <w:rPr>
+      <w:rFonts w:ascii="Arial" w:eastAsia="Times New Roman" w:hAnsi="Arial" w:cs="Times New Roman"/>
+      <w:sz w:val="20"/>
+      <w:szCs w:val="20"/>
+    </w:rPr>
+  </w:style>
 </w:styles>
 </file>
 
